--- a/学位论文/学位论文（S1710W0844-王世领）.docx
+++ b/学位论文/学位论文（S1710W0844-王世领）.docx
@@ -95,19 +95,13 @@
         <w:rPr>
           <w:rFonts w:hint="eastAsia"/>
         </w:rPr>
-        <w:t>自</w:t>
-      </w:r>
-      <w:r>
-        <w:rPr>
-          <w:rFonts w:hint="eastAsia"/>
-        </w:rPr>
-        <w:t>2004</w:t>
-      </w:r>
-      <w:r>
-        <w:rPr>
-          <w:rFonts w:hint="eastAsia"/>
-        </w:rPr>
-        <w:t>年左右以来，半导体的发展趋势表明，过去几十年来时钟速度的惊人提高已经结束，单核处理器对计算机应用性能提升和成本降低的贡献达到</w:t>
+        <w:t>近十年</w:t>
+      </w:r>
+      <w:r>
+        <w:rPr>
+          <w:rFonts w:hint="eastAsia"/>
+        </w:rPr>
+        <w:t>以来，半导体的发展趋势表明，过去几十年来时钟速度的惊人提高已经结束，单核处理器对计算机应用性能提升和成本降低的贡献达到</w:t>
       </w:r>
       <w:r>
         <w:rPr>
@@ -119,7 +113,32 @@
         <w:rPr>
           <w:rFonts w:hint="eastAsia"/>
         </w:rPr>
-        <w:t>极限，但社会和科学技术的发展对计算机性能的需求仍然不断提高。这推动了硬件和架构设计</w:t>
+        <w:t>极限</w:t>
+      </w:r>
+      <w:bookmarkStart w:id="2" w:name="_Hlk35447220"/>
+      <w:r>
+        <w:rPr>
+          <w:rFonts w:hint="eastAsia"/>
+          <w:color w:val="FF0000"/>
+          <w:highlight w:val="yellow"/>
+          <w:vertAlign w:val="superscript"/>
+        </w:rPr>
+        <w:t>[</w:t>
+      </w:r>
+      <w:r>
+        <w:rPr>
+          <w:color w:val="FF0000"/>
+          <w:highlight w:val="yellow"/>
+          <w:vertAlign w:val="superscript"/>
+        </w:rPr>
+        <w:t>1]</w:t>
+      </w:r>
+      <w:bookmarkEnd w:id="2"/>
+      <w:r>
+        <w:rPr>
+          <w:rFonts w:hint="eastAsia"/>
+        </w:rPr>
+        <w:t>，但社会和科学技术的发展对计算机性能的需求仍然不断提高。这推动了硬件和架构设计</w:t>
       </w:r>
       <w:r>
         <w:rPr>
@@ -143,7 +162,35 @@
         <w:rPr>
           <w:rFonts w:hint="eastAsia"/>
         </w:rPr>
-        <w:t>设计的转变。近年来，多核系统越来越受欢迎，</w:t>
+        <w:t>设计的转变</w:t>
+      </w:r>
+      <w:r>
+        <w:rPr>
+          <w:color w:val="FF0000"/>
+          <w:highlight w:val="yellow"/>
+          <w:vertAlign w:val="superscript"/>
+        </w:rPr>
+        <w:t>[2]</w:t>
+      </w:r>
+      <w:r>
+        <w:rPr>
+          <w:rFonts w:hint="eastAsia"/>
+        </w:rPr>
+        <w:t>。近年来，多</w:t>
+      </w:r>
+      <w:proofErr w:type="gramStart"/>
+      <w:r>
+        <w:rPr>
+          <w:rFonts w:hint="eastAsia"/>
+        </w:rPr>
+        <w:t>核系统</w:t>
+      </w:r>
+      <w:proofErr w:type="gramEnd"/>
+      <w:r>
+        <w:rPr>
+          <w:rFonts w:hint="eastAsia"/>
+        </w:rPr>
+        <w:t>越来越受欢迎，</w:t>
       </w:r>
       <w:r>
         <w:rPr>
@@ -167,7 +214,39 @@
         <w:rPr>
           <w:rFonts w:hint="eastAsia"/>
         </w:rPr>
-        <w:t>等）均具备为并行计算而设计的设想，但目前大部分流行的生产软件仍然是串行的，未能充分利用多核技术带来的潜在性能提升。换言之，在大多数情况下，现代体系结构提供的很大一部分计算资源并没有被充分利用。</w:t>
+        <w:t>等）均具备为并行计算而设计的设想，但目前大部分流行的生产软件仍然是串行的，未能充分利用多核技术带来的潜在性能提升</w:t>
+      </w:r>
+      <w:r>
+        <w:rPr>
+          <w:rFonts w:hint="eastAsia"/>
+          <w:color w:val="FF0000"/>
+          <w:highlight w:val="yellow"/>
+          <w:vertAlign w:val="superscript"/>
+        </w:rPr>
+        <w:t>[</w:t>
+      </w:r>
+      <w:r>
+        <w:rPr>
+          <w:rFonts w:hint="eastAsia"/>
+          <w:color w:val="FF0000"/>
+          <w:highlight w:val="yellow"/>
+          <w:vertAlign w:val="superscript"/>
+        </w:rPr>
+        <w:t>3</w:t>
+      </w:r>
+      <w:r>
+        <w:rPr>
+          <w:color w:val="FF0000"/>
+          <w:highlight w:val="yellow"/>
+          <w:vertAlign w:val="superscript"/>
+        </w:rPr>
+        <w:t>]</w:t>
+      </w:r>
+      <w:r>
+        <w:rPr>
+          <w:rFonts w:hint="eastAsia"/>
+        </w:rPr>
+        <w:t>。换言之，在大多数情况下，现代体系结构提供的很大一部分计算资源并没有被充分利用。</w:t>
       </w:r>
     </w:p>
     <w:p>
@@ -277,7 +356,79 @@
         <w:rPr>
           <w:rFonts w:hint="eastAsia"/>
         </w:rPr>
-        <w:t>等并行编程框架的出现，使得并行编程的方法更加便捷和多样。从某种意义上说，在生产科学和工业领域广泛遇到的数据密集型应用，只需通过对其代码的并行性进行分析，利用现有手段将其进行并行化改造，即可达到大幅提高应用性能和计算资源利用率的目的。</w:t>
+        <w:t>等并行编程框架的出现，使得并行编程的方法更加便捷和</w:t>
+      </w:r>
+      <w:proofErr w:type="gramStart"/>
+      <w:r>
+        <w:rPr>
+          <w:rFonts w:hint="eastAsia"/>
+        </w:rPr>
+        <w:t>多样</w:t>
+      </w:r>
+      <w:r>
+        <w:rPr>
+          <w:rFonts w:hint="eastAsia"/>
+          <w:color w:val="FF0000"/>
+          <w:highlight w:val="yellow"/>
+          <w:vertAlign w:val="superscript"/>
+        </w:rPr>
+        <w:t>[</w:t>
+      </w:r>
+      <w:proofErr w:type="gramEnd"/>
+      <w:r>
+        <w:rPr>
+          <w:rFonts w:hint="eastAsia"/>
+          <w:color w:val="FF0000"/>
+          <w:highlight w:val="yellow"/>
+          <w:vertAlign w:val="superscript"/>
+        </w:rPr>
+        <w:t>4</w:t>
+      </w:r>
+      <w:r>
+        <w:rPr>
+          <w:color w:val="FF0000"/>
+          <w:highlight w:val="yellow"/>
+          <w:vertAlign w:val="superscript"/>
+        </w:rPr>
+        <w:t>]</w:t>
+      </w:r>
+      <w:r>
+        <w:rPr>
+          <w:rFonts w:hint="eastAsia"/>
+        </w:rPr>
+        <w:t>。从某种意义上说，在生产科学和工业领域广泛遇到的数据密集型应用，只需通过对其代码的并行性进行分析，利用现有手段将其进行并行化改造，即可达到大幅提高应用性能和计算资源利用率的目的</w:t>
+      </w:r>
+      <w:r>
+        <w:rPr>
+          <w:rFonts w:hint="eastAsia"/>
+          <w:color w:val="FF0000"/>
+          <w:highlight w:val="yellow"/>
+          <w:vertAlign w:val="superscript"/>
+        </w:rPr>
+        <w:t>[</w:t>
+      </w:r>
+      <w:r>
+        <w:rPr>
+          <w:rFonts w:hint="eastAsia"/>
+          <w:color w:val="FF0000"/>
+          <w:highlight w:val="yellow"/>
+          <w:vertAlign w:val="superscript"/>
+        </w:rPr>
+        <w:t>5</w:t>
+      </w:r>
+      <w:r>
+        <w:rPr>
+          <w:color w:val="FF0000"/>
+          <w:highlight w:val="yellow"/>
+          <w:vertAlign w:val="superscript"/>
+        </w:rPr>
+        <w:t>]</w:t>
+      </w:r>
+      <w:r>
+        <w:rPr>
+          <w:rFonts w:hint="eastAsia"/>
+        </w:rPr>
+        <w:t>。</w:t>
       </w:r>
       <w:r>
         <w:rPr>
@@ -707,7 +858,39 @@
         <w:rPr>
           <w:rFonts w:hint="eastAsia"/>
         </w:rPr>
-        <w:t>循环结构、函数、再到整个程序的层级结构，</w:t>
+        <w:t>循环结构、函数、再到整个程序的层级结构</w:t>
+      </w:r>
+      <w:r>
+        <w:rPr>
+          <w:rFonts w:hint="eastAsia"/>
+          <w:color w:val="FF0000"/>
+          <w:highlight w:val="yellow"/>
+          <w:vertAlign w:val="superscript"/>
+        </w:rPr>
+        <w:t>[</w:t>
+      </w:r>
+      <w:r>
+        <w:rPr>
+          <w:rFonts w:hint="eastAsia"/>
+          <w:color w:val="FF0000"/>
+          <w:highlight w:val="yellow"/>
+          <w:vertAlign w:val="superscript"/>
+        </w:rPr>
+        <w:t>6</w:t>
+      </w:r>
+      <w:r>
+        <w:rPr>
+          <w:color w:val="FF0000"/>
+          <w:highlight w:val="yellow"/>
+          <w:vertAlign w:val="superscript"/>
+        </w:rPr>
+        <w:t>]</w:t>
+      </w:r>
+      <w:r>
+        <w:rPr>
+          <w:rFonts w:hint="eastAsia"/>
+        </w:rPr>
+        <w:t>，</w:t>
       </w:r>
       <w:r>
         <w:rPr>
@@ -1193,23 +1376,51 @@
         </w:rPr>
         <w:t>。2002年，</w:t>
       </w:r>
+      <w:r>
+        <w:rPr>
+          <w:rFonts w:ascii="宋体" w:hAnsi="宋体" w:cs="宋体" w:hint="eastAsia"/>
+          <w:szCs w:val="24"/>
+        </w:rPr>
+        <w:fldChar w:fldCharType="begin"/>
+      </w:r>
+      <w:r>
+        <w:rPr>
+          <w:rFonts w:ascii="宋体" w:hAnsi="宋体" w:cs="宋体" w:hint="eastAsia"/>
+          <w:szCs w:val="24"/>
+        </w:rPr>
+        <w:instrText xml:space="preserve"> HYPERLINK "http://www.wanfangdata.com.cn/details/detail.do?_type=perio&amp;id=jsjyyyrj200204016" </w:instrText>
+      </w:r>
+      <w:r>
+        <w:rPr>
+          <w:rFonts w:ascii="宋体" w:hAnsi="宋体" w:cs="宋体" w:hint="eastAsia"/>
+          <w:szCs w:val="24"/>
+        </w:rPr>
+        <w:fldChar w:fldCharType="separate"/>
+      </w:r>
+      <w:proofErr w:type="gramStart"/>
+      <w:r>
+        <w:rPr>
+          <w:rFonts w:ascii="宋体" w:hAnsi="宋体" w:cs="宋体" w:hint="eastAsia"/>
+          <w:szCs w:val="24"/>
+        </w:rPr>
+        <w:t>乐晓波</w:t>
+      </w:r>
+      <w:proofErr w:type="gramEnd"/>
+      <w:r>
+        <w:rPr>
+          <w:rFonts w:ascii="宋体" w:hAnsi="宋体" w:cs="宋体" w:hint="eastAsia"/>
+          <w:szCs w:val="24"/>
+        </w:rPr>
+        <w:fldChar w:fldCharType="end"/>
+      </w:r>
+      <w:r>
+        <w:rPr>
+          <w:rFonts w:ascii="宋体" w:hAnsi="宋体" w:cs="宋体" w:hint="eastAsia"/>
+          <w:szCs w:val="24"/>
+        </w:rPr>
+        <w:t>、</w:t>
+      </w:r>
       <w:hyperlink r:id="rId7" w:history="1">
-        <w:r>
-          <w:rPr>
-            <w:rFonts w:ascii="宋体" w:hAnsi="宋体" w:cs="宋体" w:hint="eastAsia"/>
-            <w:szCs w:val="24"/>
-          </w:rPr>
-          <w:t>乐晓波</w:t>
-        </w:r>
-      </w:hyperlink>
-      <w:r>
-        <w:rPr>
-          <w:rFonts w:ascii="宋体" w:hAnsi="宋体" w:cs="宋体" w:hint="eastAsia"/>
-          <w:szCs w:val="24"/>
-        </w:rPr>
-        <w:t>、</w:t>
-      </w:r>
-      <w:hyperlink r:id="rId8" w:history="1">
         <w:r>
           <w:rPr>
             <w:rFonts w:ascii="宋体" w:hAnsi="宋体" w:cs="宋体" w:hint="eastAsia"/>
@@ -1223,17 +1434,141 @@
           <w:rFonts w:ascii="宋体" w:hAnsi="宋体" w:cs="宋体" w:hint="eastAsia"/>
           <w:szCs w:val="24"/>
         </w:rPr>
-        <w:t>等人做了用Petri网分析循环程序的并行性的相关研究，将Petri网用于数据相关性分析理论中,从全局的观点分析出同一数据处所有语句的相关性,从而提出了将循环程序转换为并行程序的有效方法。2007年，蒋作、高毅结合相关并行技术与定义，提出了可以把串行程序中可并行执行的语句识别出来的PARALLELIZING算法。2009年，</w:t>
-      </w:r>
-      <w:hyperlink r:id="rId9" w:history="1">
-        <w:r>
-          <w:rPr>
-            <w:rFonts w:ascii="宋体" w:hAnsi="宋体" w:cs="宋体" w:hint="eastAsia"/>
-            <w:szCs w:val="24"/>
-          </w:rPr>
-          <w:t>梁博</w:t>
-        </w:r>
-      </w:hyperlink>
+        <w:t>等人做了用Petri</w:t>
+      </w:r>
+      <w:proofErr w:type="gramStart"/>
+      <w:r>
+        <w:rPr>
+          <w:rFonts w:ascii="宋体" w:hAnsi="宋体" w:cs="宋体" w:hint="eastAsia"/>
+          <w:szCs w:val="24"/>
+        </w:rPr>
+        <w:t>网分析</w:t>
+      </w:r>
+      <w:proofErr w:type="gramEnd"/>
+      <w:r>
+        <w:rPr>
+          <w:rFonts w:ascii="宋体" w:hAnsi="宋体" w:cs="宋体" w:hint="eastAsia"/>
+          <w:szCs w:val="24"/>
+        </w:rPr>
+        <w:t>循环程序的并行性的相关研究，将Petri</w:t>
+      </w:r>
+      <w:proofErr w:type="gramStart"/>
+      <w:r>
+        <w:rPr>
+          <w:rFonts w:ascii="宋体" w:hAnsi="宋体" w:cs="宋体" w:hint="eastAsia"/>
+          <w:szCs w:val="24"/>
+        </w:rPr>
+        <w:t>网用于</w:t>
+      </w:r>
+      <w:proofErr w:type="gramEnd"/>
+      <w:r>
+        <w:rPr>
+          <w:rFonts w:ascii="宋体" w:hAnsi="宋体" w:cs="宋体" w:hint="eastAsia"/>
+          <w:szCs w:val="24"/>
+        </w:rPr>
+        <w:t>数据相关性分析理论中,从全局的观点分析出同一数据处所有语句的相关性,从而提出了将循环程序转换为并行程序的有效方法</w:t>
+      </w:r>
+      <w:r>
+        <w:rPr>
+          <w:rFonts w:hint="eastAsia"/>
+          <w:color w:val="FF0000"/>
+          <w:highlight w:val="yellow"/>
+          <w:vertAlign w:val="superscript"/>
+        </w:rPr>
+        <w:t>[</w:t>
+      </w:r>
+      <w:r>
+        <w:rPr>
+          <w:rFonts w:hint="eastAsia"/>
+          <w:color w:val="FF0000"/>
+          <w:highlight w:val="yellow"/>
+          <w:vertAlign w:val="superscript"/>
+        </w:rPr>
+        <w:t>7</w:t>
+      </w:r>
+      <w:r>
+        <w:rPr>
+          <w:color w:val="FF0000"/>
+          <w:highlight w:val="yellow"/>
+          <w:vertAlign w:val="superscript"/>
+        </w:rPr>
+        <w:t>]</w:t>
+      </w:r>
+      <w:r>
+        <w:rPr>
+          <w:rFonts w:ascii="宋体" w:hAnsi="宋体" w:cs="宋体" w:hint="eastAsia"/>
+          <w:szCs w:val="24"/>
+        </w:rPr>
+        <w:t>。2007年，蒋作、高毅结合相关并行技术与定义，提出了可以把串行程序中可并行执行的语句识别出来的PARALLELIZING算法</w:t>
+      </w:r>
+      <w:r>
+        <w:rPr>
+          <w:rFonts w:hint="eastAsia"/>
+          <w:color w:val="FF0000"/>
+          <w:highlight w:val="yellow"/>
+          <w:vertAlign w:val="superscript"/>
+        </w:rPr>
+        <w:t>[</w:t>
+      </w:r>
+      <w:r>
+        <w:rPr>
+          <w:rFonts w:hint="eastAsia"/>
+          <w:color w:val="FF0000"/>
+          <w:highlight w:val="yellow"/>
+          <w:vertAlign w:val="superscript"/>
+        </w:rPr>
+        <w:t>8</w:t>
+      </w:r>
+      <w:r>
+        <w:rPr>
+          <w:color w:val="FF0000"/>
+          <w:highlight w:val="yellow"/>
+          <w:vertAlign w:val="superscript"/>
+        </w:rPr>
+        <w:t>]</w:t>
+      </w:r>
+      <w:r>
+        <w:rPr>
+          <w:rFonts w:ascii="宋体" w:hAnsi="宋体" w:cs="宋体" w:hint="eastAsia"/>
+          <w:szCs w:val="24"/>
+        </w:rPr>
+        <w:t>。2009年，</w:t>
+      </w:r>
+      <w:r>
+        <w:rPr>
+          <w:rFonts w:ascii="宋体" w:hAnsi="宋体" w:cs="宋体" w:hint="eastAsia"/>
+          <w:szCs w:val="24"/>
+        </w:rPr>
+        <w:fldChar w:fldCharType="begin"/>
+      </w:r>
+      <w:r>
+        <w:rPr>
+          <w:rFonts w:ascii="宋体" w:hAnsi="宋体" w:cs="宋体" w:hint="eastAsia"/>
+          <w:szCs w:val="24"/>
+        </w:rPr>
+        <w:instrText xml:space="preserve"> HYPERLINK "http://www.wanfangdata.com.cn/details/detail.do?_type=perio&amp;id=xxwxjsjxt200902008" </w:instrText>
+      </w:r>
+      <w:r>
+        <w:rPr>
+          <w:rFonts w:ascii="宋体" w:hAnsi="宋体" w:cs="宋体" w:hint="eastAsia"/>
+          <w:szCs w:val="24"/>
+        </w:rPr>
+        <w:fldChar w:fldCharType="separate"/>
+      </w:r>
+      <w:r>
+        <w:rPr>
+          <w:rFonts w:ascii="宋体" w:hAnsi="宋体" w:cs="宋体" w:hint="eastAsia"/>
+          <w:szCs w:val="24"/>
+        </w:rPr>
+        <w:t>梁博</w:t>
+      </w:r>
+      <w:r>
+        <w:rPr>
+          <w:rFonts w:ascii="宋体" w:hAnsi="宋体" w:cs="宋体" w:hint="eastAsia"/>
+          <w:szCs w:val="24"/>
+        </w:rPr>
+        <w:fldChar w:fldCharType="end"/>
+      </w:r>
       <w:r>
         <w:rPr>
           <w:rFonts w:ascii="宋体" w:hAnsi="宋体" w:cs="宋体" w:hint="eastAsia"/>
@@ -1241,7 +1576,7 @@
         </w:rPr>
         <w:t>、</w:t>
       </w:r>
-      <w:hyperlink r:id="rId10" w:history="1">
+      <w:hyperlink r:id="rId8" w:history="1">
         <w:r>
           <w:rPr>
             <w:rFonts w:ascii="宋体" w:hAnsi="宋体" w:cs="宋体" w:hint="eastAsia"/>
@@ -1255,17 +1590,49 @@
           <w:rFonts w:ascii="宋体" w:hAnsi="宋体" w:cs="宋体" w:hint="eastAsia"/>
           <w:szCs w:val="24"/>
         </w:rPr>
-        <w:t>等提出了寻找适于推测并行执行的子程序结构的基本判定依据，通过运行由Simplescalar工具集改造得到的动态剖析工具ProRV、ProFun和SPEC CPU2000基准测试程序，对子程序结构线程化推测执行的适合性进行了详细分析,给出了具有指导意义的实验分析方法和实验数据。2010年，</w:t>
-      </w:r>
-      <w:hyperlink r:id="rId11" w:history="1">
-        <w:r>
-          <w:rPr>
-            <w:rFonts w:ascii="宋体" w:hAnsi="宋体" w:cs="宋体" w:hint="eastAsia"/>
-            <w:szCs w:val="24"/>
-          </w:rPr>
-          <w:t>闫昭</w:t>
-        </w:r>
-      </w:hyperlink>
+        <w:t>等提出了寻找适于推测并行执行的子程序结构的基本判定依据，通过运行由</w:t>
+      </w:r>
+      <w:proofErr w:type="spellStart"/>
+      <w:r>
+        <w:rPr>
+          <w:rFonts w:ascii="宋体" w:hAnsi="宋体" w:cs="宋体" w:hint="eastAsia"/>
+          <w:szCs w:val="24"/>
+        </w:rPr>
+        <w:t>Simplescalar</w:t>
+      </w:r>
+      <w:proofErr w:type="spellEnd"/>
+      <w:r>
+        <w:rPr>
+          <w:rFonts w:ascii="宋体" w:hAnsi="宋体" w:cs="宋体" w:hint="eastAsia"/>
+          <w:szCs w:val="24"/>
+        </w:rPr>
+        <w:t>工具</w:t>
+      </w:r>
+      <w:proofErr w:type="gramStart"/>
+      <w:r>
+        <w:rPr>
+          <w:rFonts w:ascii="宋体" w:hAnsi="宋体" w:cs="宋体" w:hint="eastAsia"/>
+          <w:szCs w:val="24"/>
+        </w:rPr>
+        <w:t>集改造</w:t>
+      </w:r>
+      <w:proofErr w:type="gramEnd"/>
+      <w:r>
+        <w:rPr>
+          <w:rFonts w:ascii="宋体" w:hAnsi="宋体" w:cs="宋体" w:hint="eastAsia"/>
+          <w:szCs w:val="24"/>
+        </w:rPr>
+        <w:t>得到的动态剖析工具</w:t>
+      </w:r>
+      <w:proofErr w:type="spellStart"/>
+      <w:r>
+        <w:rPr>
+          <w:rFonts w:ascii="宋体" w:hAnsi="宋体" w:cs="宋体" w:hint="eastAsia"/>
+          <w:szCs w:val="24"/>
+        </w:rPr>
+        <w:t>ProRV</w:t>
+      </w:r>
+      <w:proofErr w:type="spellEnd"/>
       <w:r>
         <w:rPr>
           <w:rFonts w:ascii="宋体" w:hAnsi="宋体" w:cs="宋体" w:hint="eastAsia"/>
@@ -1273,7 +1640,114 @@
         </w:rPr>
         <w:t>、</w:t>
       </w:r>
-      <w:hyperlink r:id="rId12" w:history="1">
+      <w:proofErr w:type="spellStart"/>
+      <w:r>
+        <w:rPr>
+          <w:rFonts w:ascii="宋体" w:hAnsi="宋体" w:cs="宋体" w:hint="eastAsia"/>
+          <w:szCs w:val="24"/>
+        </w:rPr>
+        <w:t>ProFun</w:t>
+      </w:r>
+      <w:proofErr w:type="spellEnd"/>
+      <w:r>
+        <w:rPr>
+          <w:rFonts w:ascii="宋体" w:hAnsi="宋体" w:cs="宋体" w:hint="eastAsia"/>
+          <w:szCs w:val="24"/>
+        </w:rPr>
+        <w:t>和SPEC CPU2000基准测试程序，对子程序结构</w:t>
+      </w:r>
+      <w:proofErr w:type="gramStart"/>
+      <w:r>
+        <w:rPr>
+          <w:rFonts w:ascii="宋体" w:hAnsi="宋体" w:cs="宋体" w:hint="eastAsia"/>
+          <w:szCs w:val="24"/>
+        </w:rPr>
+        <w:t>线程化推测</w:t>
+      </w:r>
+      <w:proofErr w:type="gramEnd"/>
+      <w:r>
+        <w:rPr>
+          <w:rFonts w:ascii="宋体" w:hAnsi="宋体" w:cs="宋体" w:hint="eastAsia"/>
+          <w:szCs w:val="24"/>
+        </w:rPr>
+        <w:t>执行的适合性进行了详细分析,给出了具有指导意义的实验分析方法和实验数据</w:t>
+      </w:r>
+      <w:r>
+        <w:rPr>
+          <w:rFonts w:hint="eastAsia"/>
+          <w:color w:val="FF0000"/>
+          <w:highlight w:val="yellow"/>
+          <w:vertAlign w:val="superscript"/>
+        </w:rPr>
+        <w:t>[</w:t>
+      </w:r>
+      <w:r>
+        <w:rPr>
+          <w:rFonts w:hint="eastAsia"/>
+          <w:color w:val="FF0000"/>
+          <w:highlight w:val="yellow"/>
+          <w:vertAlign w:val="superscript"/>
+        </w:rPr>
+        <w:t>9</w:t>
+      </w:r>
+      <w:r>
+        <w:rPr>
+          <w:color w:val="FF0000"/>
+          <w:highlight w:val="yellow"/>
+          <w:vertAlign w:val="superscript"/>
+        </w:rPr>
+        <w:t>]</w:t>
+      </w:r>
+      <w:r>
+        <w:rPr>
+          <w:rFonts w:ascii="宋体" w:hAnsi="宋体" w:cs="宋体" w:hint="eastAsia"/>
+          <w:szCs w:val="24"/>
+        </w:rPr>
+        <w:t>。2010年，</w:t>
+      </w:r>
+      <w:r>
+        <w:rPr>
+          <w:rFonts w:ascii="宋体" w:hAnsi="宋体" w:cs="宋体" w:hint="eastAsia"/>
+          <w:szCs w:val="24"/>
+        </w:rPr>
+        <w:fldChar w:fldCharType="begin"/>
+      </w:r>
+      <w:r>
+        <w:rPr>
+          <w:rFonts w:ascii="宋体" w:hAnsi="宋体" w:cs="宋体" w:hint="eastAsia"/>
+          <w:szCs w:val="24"/>
+        </w:rPr>
+        <w:instrText xml:space="preserve"> HYPERLINK "http://www.wanfangdata.com.cn/details/detail.do?_type=perio&amp;id=jldxzrkxxb201001018" </w:instrText>
+      </w:r>
+      <w:r>
+        <w:rPr>
+          <w:rFonts w:ascii="宋体" w:hAnsi="宋体" w:cs="宋体" w:hint="eastAsia"/>
+          <w:szCs w:val="24"/>
+        </w:rPr>
+        <w:fldChar w:fldCharType="separate"/>
+      </w:r>
+      <w:r>
+        <w:rPr>
+          <w:rFonts w:ascii="宋体" w:hAnsi="宋体" w:cs="宋体" w:hint="eastAsia"/>
+          <w:szCs w:val="24"/>
+        </w:rPr>
+        <w:t>闫昭</w:t>
+      </w:r>
+      <w:r>
+        <w:rPr>
+          <w:rFonts w:ascii="宋体" w:hAnsi="宋体" w:cs="宋体" w:hint="eastAsia"/>
+          <w:szCs w:val="24"/>
+        </w:rPr>
+        <w:fldChar w:fldCharType="end"/>
+      </w:r>
+      <w:r>
+        <w:rPr>
+          <w:rFonts w:ascii="宋体" w:hAnsi="宋体" w:cs="宋体" w:hint="eastAsia"/>
+          <w:szCs w:val="24"/>
+        </w:rPr>
+        <w:t>、</w:t>
+      </w:r>
+      <w:hyperlink r:id="rId9" w:history="1">
         <w:r>
           <w:rPr>
             <w:rFonts w:ascii="宋体" w:hAnsi="宋体" w:cs="宋体" w:hint="eastAsia"/>
@@ -1287,7 +1761,7 @@
           <w:rFonts w:ascii="宋体" w:hAnsi="宋体" w:cs="宋体" w:hint="eastAsia"/>
           <w:szCs w:val="24"/>
         </w:rPr>
-        <w:t>针对目前大量串行遗产程序无法在高性能并行计算机上高效运行的问题, 提出一种基于数据依赖关系分析技术的程序自动并行化方法, 采用数据依赖关系分析技术对</w:t>
+        <w:t>针对目前大量串行遗产程序无法在高性能并行计算机上高效运行的问题, 提出一种基于数据依赖关系分析技术的程序自动并行化方法, 采用数据依赖关系</w:t>
       </w:r>
       <w:r>
         <w:rPr>
@@ -1295,14 +1769,88 @@
           <w:szCs w:val="24"/>
         </w:rPr>
         <w:lastRenderedPageBreak/>
-        <w:t>串行程序进行分析, 将串行程序中基本块分成两类: 彼此间具有依赖关系的基本块和彼此间无依赖关系的基本块, 通过对无依赖关系的基本块进行并行处理实现串行程序的自动并行化, 从而解决了在对串行程序自动并行处理时开销增大的缺点, 并得到较好的并行优化结果。</w:t>
-      </w:r>
-      <w:r>
-        <w:rPr>
-          <w:rFonts w:ascii="宋体" w:hAnsi="宋体" w:cs="宋体" w:hint="eastAsia"/>
-          <w:szCs w:val="24"/>
-        </w:rPr>
-        <w:t>2011年，郭慎、李培峰等人提出了一种基于特征的程序可并行点发现方法，通过对程序的静态特征和动态特征进行提取分析和整理，利用svm根据上述特征进行可并行点挖掘。</w:t>
+        <w:t>分析技术对串行程序进行分析, 将串行程序中基本块分成两类: 彼此间具有依赖关系的基本块和彼此间无依赖关系的基本块, 通过对无依赖关系的基本块进行并行处理实现串行程序的自动并行化, 从而解决了在对串行程序自动并行处理时开销增大的缺点, 并得到较好的并行优化结果</w:t>
+      </w:r>
+      <w:r>
+        <w:rPr>
+          <w:rFonts w:hint="eastAsia"/>
+          <w:color w:val="FF0000"/>
+          <w:highlight w:val="yellow"/>
+          <w:vertAlign w:val="superscript"/>
+        </w:rPr>
+        <w:t>[</w:t>
+      </w:r>
+      <w:r>
+        <w:rPr>
+          <w:rFonts w:hint="eastAsia"/>
+          <w:color w:val="FF0000"/>
+          <w:highlight w:val="yellow"/>
+          <w:vertAlign w:val="superscript"/>
+        </w:rPr>
+        <w:t>10]</w:t>
+      </w:r>
+      <w:r>
+        <w:rPr>
+          <w:rFonts w:ascii="宋体" w:hAnsi="宋体" w:cs="宋体" w:hint="eastAsia"/>
+          <w:szCs w:val="24"/>
+        </w:rPr>
+        <w:t>。</w:t>
+      </w:r>
+      <w:r>
+        <w:rPr>
+          <w:rFonts w:ascii="宋体" w:hAnsi="宋体" w:cs="宋体" w:hint="eastAsia"/>
+          <w:szCs w:val="24"/>
+        </w:rPr>
+        <w:t>2011年，郭慎、李培峰等人提出了一种基于特征的程序可并行点发现方法，通过对程序的静态特征和动态特征进行提取分析和整理，利用</w:t>
+      </w:r>
+      <w:proofErr w:type="spellStart"/>
+      <w:r>
+        <w:rPr>
+          <w:rFonts w:ascii="宋体" w:hAnsi="宋体" w:cs="宋体" w:hint="eastAsia"/>
+          <w:szCs w:val="24"/>
+        </w:rPr>
+        <w:t>svm</w:t>
+      </w:r>
+      <w:proofErr w:type="spellEnd"/>
+      <w:r>
+        <w:rPr>
+          <w:rFonts w:ascii="宋体" w:hAnsi="宋体" w:cs="宋体" w:hint="eastAsia"/>
+          <w:szCs w:val="24"/>
+        </w:rPr>
+        <w:t>根据上述特征进行可并行点挖掘</w:t>
+      </w:r>
+      <w:r>
+        <w:rPr>
+          <w:rFonts w:hint="eastAsia"/>
+          <w:color w:val="FF0000"/>
+          <w:highlight w:val="yellow"/>
+          <w:vertAlign w:val="superscript"/>
+        </w:rPr>
+        <w:t>[</w:t>
+      </w:r>
+      <w:r>
+        <w:rPr>
+          <w:rFonts w:hint="eastAsia"/>
+          <w:color w:val="FF0000"/>
+          <w:highlight w:val="yellow"/>
+          <w:vertAlign w:val="superscript"/>
+        </w:rPr>
+        <w:t>11</w:t>
+      </w:r>
+      <w:r>
+        <w:rPr>
+          <w:color w:val="FF0000"/>
+          <w:highlight w:val="yellow"/>
+          <w:vertAlign w:val="superscript"/>
+        </w:rPr>
+        <w:t>]</w:t>
+      </w:r>
+      <w:r>
+        <w:rPr>
+          <w:rFonts w:ascii="宋体" w:hAnsi="宋体" w:cs="宋体" w:hint="eastAsia"/>
+          <w:szCs w:val="24"/>
+        </w:rPr>
+        <w:t>。</w:t>
       </w:r>
       <w:r>
         <w:rPr>
@@ -1311,15 +1859,41 @@
         </w:rPr>
         <w:t>2013年，</w:t>
       </w:r>
-      <w:hyperlink r:id="rId13" w:history="1">
-        <w:r>
-          <w:rPr>
-            <w:rFonts w:ascii="宋体" w:hAnsi="宋体" w:cs="宋体" w:hint="eastAsia"/>
-            <w:szCs w:val="24"/>
-          </w:rPr>
-          <w:t>王磊</w:t>
-        </w:r>
-      </w:hyperlink>
+      <w:r>
+        <w:rPr>
+          <w:rFonts w:ascii="宋体" w:hAnsi="宋体" w:cs="宋体" w:hint="eastAsia"/>
+          <w:szCs w:val="24"/>
+        </w:rPr>
+        <w:fldChar w:fldCharType="begin"/>
+      </w:r>
+      <w:r>
+        <w:rPr>
+          <w:rFonts w:ascii="宋体" w:hAnsi="宋体" w:cs="宋体" w:hint="eastAsia"/>
+          <w:szCs w:val="24"/>
+        </w:rPr>
+        <w:instrText xml:space="preserve"> HYPERLINK "http://www.wanfangdata.com.cn/details/detail.do?_type=perio&amp;id=xddzjs201306003" </w:instrText>
+      </w:r>
+      <w:r>
+        <w:rPr>
+          <w:rFonts w:ascii="宋体" w:hAnsi="宋体" w:cs="宋体" w:hint="eastAsia"/>
+          <w:szCs w:val="24"/>
+        </w:rPr>
+        <w:fldChar w:fldCharType="separate"/>
+      </w:r>
+      <w:r>
+        <w:rPr>
+          <w:rFonts w:ascii="宋体" w:hAnsi="宋体" w:cs="宋体" w:hint="eastAsia"/>
+          <w:szCs w:val="24"/>
+        </w:rPr>
+        <w:t>王磊</w:t>
+      </w:r>
+      <w:r>
+        <w:rPr>
+          <w:rFonts w:ascii="宋体" w:hAnsi="宋体" w:cs="宋体" w:hint="eastAsia"/>
+          <w:szCs w:val="24"/>
+        </w:rPr>
+        <w:fldChar w:fldCharType="end"/>
+      </w:r>
       <w:r>
         <w:rPr>
           <w:rFonts w:ascii="宋体" w:hAnsi="宋体" w:cs="宋体" w:hint="eastAsia"/>
@@ -1327,7 +1901,7 @@
         </w:rPr>
         <w:t>、</w:t>
       </w:r>
-      <w:hyperlink r:id="rId14" w:history="1">
+      <w:hyperlink r:id="rId10" w:history="1">
         <w:r>
           <w:rPr>
             <w:rFonts w:ascii="宋体" w:hAnsi="宋体" w:cs="宋体" w:hint="eastAsia"/>
@@ -1343,7 +1917,8 @@
         </w:rPr>
         <w:t>、</w:t>
       </w:r>
-      <w:hyperlink r:id="rId15" w:history="1">
+      <w:hyperlink r:id="rId11" w:history="1">
+        <w:proofErr w:type="gramStart"/>
         <w:r>
           <w:rPr>
             <w:rFonts w:ascii="宋体" w:hAnsi="宋体" w:cs="宋体" w:hint="eastAsia"/>
@@ -1351,23 +1926,83 @@
           </w:rPr>
           <w:t>李敬兆</w:t>
         </w:r>
+        <w:proofErr w:type="gramEnd"/>
       </w:hyperlink>
       <w:r>
         <w:rPr>
           <w:rFonts w:ascii="宋体" w:hAnsi="宋体" w:cs="宋体" w:hint="eastAsia"/>
           <w:szCs w:val="24"/>
         </w:rPr>
-        <w:t>研究了自动并行化中的前端分析技术,引入了人工智能搜索方法,并且对其进行改进,实现了在评估函数支持下进行广度和深度搜索的方法。2017年，</w:t>
-      </w:r>
-      <w:hyperlink r:id="rId16" w:history="1">
-        <w:r>
-          <w:rPr>
-            <w:rFonts w:ascii="宋体" w:hAnsi="宋体" w:cs="宋体" w:hint="eastAsia"/>
-            <w:szCs w:val="24"/>
-          </w:rPr>
-          <w:t>王家龙</w:t>
-        </w:r>
-      </w:hyperlink>
+        <w:t>研究了自动并行化中的前端分析技术,引入了人工智能搜索方法,并且对其进行改进,实现了在评估函数支持下进行广度和深度搜索的方法</w:t>
+      </w:r>
+      <w:r>
+        <w:rPr>
+          <w:rFonts w:hint="eastAsia"/>
+          <w:color w:val="FF0000"/>
+          <w:highlight w:val="yellow"/>
+          <w:vertAlign w:val="superscript"/>
+        </w:rPr>
+        <w:t>[</w:t>
+      </w:r>
+      <w:r>
+        <w:rPr>
+          <w:rFonts w:hint="eastAsia"/>
+          <w:color w:val="FF0000"/>
+          <w:highlight w:val="yellow"/>
+          <w:vertAlign w:val="superscript"/>
+        </w:rPr>
+        <w:t>12</w:t>
+      </w:r>
+      <w:r>
+        <w:rPr>
+          <w:color w:val="FF0000"/>
+          <w:highlight w:val="yellow"/>
+          <w:vertAlign w:val="superscript"/>
+        </w:rPr>
+        <w:t>]</w:t>
+      </w:r>
+      <w:r>
+        <w:rPr>
+          <w:rFonts w:ascii="宋体" w:hAnsi="宋体" w:cs="宋体" w:hint="eastAsia"/>
+          <w:szCs w:val="24"/>
+        </w:rPr>
+        <w:t>。2017年，</w:t>
+      </w:r>
+      <w:r>
+        <w:rPr>
+          <w:rFonts w:ascii="宋体" w:hAnsi="宋体" w:cs="宋体" w:hint="eastAsia"/>
+          <w:szCs w:val="24"/>
+        </w:rPr>
+        <w:fldChar w:fldCharType="begin"/>
+      </w:r>
+      <w:r>
+        <w:rPr>
+          <w:rFonts w:ascii="宋体" w:hAnsi="宋体" w:cs="宋体" w:hint="eastAsia"/>
+          <w:szCs w:val="24"/>
+        </w:rPr>
+        <w:instrText xml:space="preserve"> HYPERLINK "http://www.wanfangdata.com.cn/details/detail.do?_type=perio&amp;id=jsjkx201711018" </w:instrText>
+      </w:r>
+      <w:r>
+        <w:rPr>
+          <w:rFonts w:ascii="宋体" w:hAnsi="宋体" w:cs="宋体" w:hint="eastAsia"/>
+          <w:szCs w:val="24"/>
+        </w:rPr>
+        <w:fldChar w:fldCharType="separate"/>
+      </w:r>
+      <w:r>
+        <w:rPr>
+          <w:rFonts w:ascii="宋体" w:hAnsi="宋体" w:cs="宋体" w:hint="eastAsia"/>
+          <w:szCs w:val="24"/>
+        </w:rPr>
+        <w:t>王家龙</w:t>
+      </w:r>
+      <w:r>
+        <w:rPr>
+          <w:rFonts w:ascii="宋体" w:hAnsi="宋体" w:cs="宋体" w:hint="eastAsia"/>
+          <w:szCs w:val="24"/>
+        </w:rPr>
+        <w:fldChar w:fldCharType="end"/>
+      </w:r>
       <w:r>
         <w:rPr>
           <w:rFonts w:ascii="宋体" w:hAnsi="宋体" w:cs="宋体" w:hint="eastAsia"/>
@@ -1375,7 +2010,7 @@
         </w:rPr>
         <w:t>、</w:t>
       </w:r>
-      <w:hyperlink r:id="rId17" w:history="1">
+      <w:hyperlink r:id="rId12" w:history="1">
         <w:r>
           <w:rPr>
             <w:rFonts w:ascii="宋体" w:hAnsi="宋体" w:cs="宋体" w:hint="eastAsia"/>
@@ -1391,7 +2026,8 @@
         </w:rPr>
         <w:t>、</w:t>
       </w:r>
-      <w:hyperlink r:id="rId18" w:history="1">
+      <w:hyperlink r:id="rId13" w:history="1">
+        <w:proofErr w:type="gramStart"/>
         <w:r>
           <w:rPr>
             <w:rFonts w:ascii="宋体" w:hAnsi="宋体" w:cs="宋体" w:hint="eastAsia"/>
@@ -1399,27 +2035,159 @@
           </w:rPr>
           <w:t>沈立</w:t>
         </w:r>
+        <w:proofErr w:type="gramEnd"/>
       </w:hyperlink>
       <w:r>
         <w:rPr>
           <w:rFonts w:ascii="宋体" w:hAnsi="宋体" w:cs="宋体" w:hint="eastAsia"/>
           <w:szCs w:val="24"/>
         </w:rPr>
-        <w:t>面向一个高效的软件TLS模型HEUSPEC,研究了代码自动生成工具C2H的设计与实现方法，该方法已在开源编译器Clang上实现.面向Rodinia,OmpScr等基准程序的测试结果表明,C2H能够将带有简单标注语句的串行C代码转换为HEUSPEC并行代码,且其性能与手工编写的HEUSPEC并行代码的性能十分接近。</w:t>
-      </w:r>
-      <w:r>
-        <w:rPr>
-          <w:rFonts w:ascii="宋体" w:hAnsi="宋体" w:cs="宋体" w:hint="eastAsia"/>
-          <w:szCs w:val="24"/>
-        </w:rPr>
-        <w:t>2018年，王时雨、张胜兵等人基于LLVM编译架构，提出了一种针对图像处理类程序的可并行性分析方法，从程序中的数据依赖关系和可并行特征两个方面对程序中的循环进行分析，实现了图像处理类程序的自动并行分类。</w:t>
-      </w:r>
-      <w:r>
-        <w:rPr>
-          <w:rFonts w:ascii="宋体" w:hAnsi="宋体" w:cs="宋体" w:hint="eastAsia"/>
-          <w:szCs w:val="24"/>
-        </w:rPr>
-        <w:t>2019年，谭丁武、张坤芳等人提出了一种程序的中间表示——ESAST图，并基于该图提出GGANN图神经网络模型，对给定的源码程序进行了高精度的算法分类。</w:t>
+        <w:t>面向一个高效的软件TLS模型HEUSPEC,研究了代码自动生成工具C2H的设计与实现方法，该方法已在开源编译器Clang上实现.面向</w:t>
+      </w:r>
+      <w:proofErr w:type="spellStart"/>
+      <w:r>
+        <w:rPr>
+          <w:rFonts w:ascii="宋体" w:hAnsi="宋体" w:cs="宋体" w:hint="eastAsia"/>
+          <w:szCs w:val="24"/>
+        </w:rPr>
+        <w:t>Rodinia,OmpScr</w:t>
+      </w:r>
+      <w:proofErr w:type="spellEnd"/>
+      <w:r>
+        <w:rPr>
+          <w:rFonts w:ascii="宋体" w:hAnsi="宋体" w:cs="宋体" w:hint="eastAsia"/>
+          <w:szCs w:val="24"/>
+        </w:rPr>
+        <w:t>等基准程序的测试结果表明,C2H能够将带有简单标注语句的串行C代码转换为HEUSPEC并行代码,且其性能与手工编写的HEUSPEC并行代码的性能十分接近</w:t>
+      </w:r>
+      <w:r>
+        <w:rPr>
+          <w:rFonts w:hint="eastAsia"/>
+          <w:color w:val="FF0000"/>
+          <w:highlight w:val="yellow"/>
+          <w:vertAlign w:val="superscript"/>
+        </w:rPr>
+        <w:t>[</w:t>
+      </w:r>
+      <w:r>
+        <w:rPr>
+          <w:rFonts w:hint="eastAsia"/>
+          <w:color w:val="FF0000"/>
+          <w:highlight w:val="yellow"/>
+          <w:vertAlign w:val="superscript"/>
+        </w:rPr>
+        <w:t>13</w:t>
+      </w:r>
+      <w:r>
+        <w:rPr>
+          <w:color w:val="FF0000"/>
+          <w:highlight w:val="yellow"/>
+          <w:vertAlign w:val="superscript"/>
+        </w:rPr>
+        <w:t>]</w:t>
+      </w:r>
+      <w:r>
+        <w:rPr>
+          <w:rFonts w:ascii="宋体" w:hAnsi="宋体" w:cs="宋体" w:hint="eastAsia"/>
+          <w:szCs w:val="24"/>
+        </w:rPr>
+        <w:t>。</w:t>
+      </w:r>
+      <w:r>
+        <w:rPr>
+          <w:rFonts w:ascii="宋体" w:hAnsi="宋体" w:cs="宋体" w:hint="eastAsia"/>
+          <w:szCs w:val="24"/>
+        </w:rPr>
+        <w:t>2018年，王时雨、张胜兵等人基于LLVM编译架构，提出了一种针对图像处理类程序的可并行性分析方法，从程序中的数据依赖关系和</w:t>
+      </w:r>
+      <w:proofErr w:type="gramStart"/>
+      <w:r>
+        <w:rPr>
+          <w:rFonts w:ascii="宋体" w:hAnsi="宋体" w:cs="宋体" w:hint="eastAsia"/>
+          <w:szCs w:val="24"/>
+        </w:rPr>
+        <w:t>可</w:t>
+      </w:r>
+      <w:proofErr w:type="gramEnd"/>
+      <w:r>
+        <w:rPr>
+          <w:rFonts w:ascii="宋体" w:hAnsi="宋体" w:cs="宋体" w:hint="eastAsia"/>
+          <w:szCs w:val="24"/>
+        </w:rPr>
+        <w:t>并行特征两个方面对程序中的循环进行分析，实现了图像处理类程序的自动并行分类</w:t>
+      </w:r>
+      <w:r>
+        <w:rPr>
+          <w:rFonts w:hint="eastAsia"/>
+          <w:color w:val="FF0000"/>
+          <w:highlight w:val="yellow"/>
+          <w:vertAlign w:val="superscript"/>
+        </w:rPr>
+        <w:t>[</w:t>
+      </w:r>
+      <w:r>
+        <w:rPr>
+          <w:rFonts w:hint="eastAsia"/>
+          <w:color w:val="FF0000"/>
+          <w:highlight w:val="yellow"/>
+          <w:vertAlign w:val="superscript"/>
+        </w:rPr>
+        <w:t>14</w:t>
+      </w:r>
+      <w:r>
+        <w:rPr>
+          <w:color w:val="FF0000"/>
+          <w:highlight w:val="yellow"/>
+          <w:vertAlign w:val="superscript"/>
+        </w:rPr>
+        <w:t>]</w:t>
+      </w:r>
+      <w:r>
+        <w:rPr>
+          <w:rFonts w:ascii="宋体" w:hAnsi="宋体" w:cs="宋体" w:hint="eastAsia"/>
+          <w:szCs w:val="24"/>
+        </w:rPr>
+        <w:t>。</w:t>
+      </w:r>
+      <w:r>
+        <w:rPr>
+          <w:rFonts w:ascii="宋体" w:hAnsi="宋体" w:cs="宋体" w:hint="eastAsia"/>
+          <w:szCs w:val="24"/>
+        </w:rPr>
+        <w:t>2019年，谭丁武、张坤芳等人提出了一种程序的中间表示——ESAST图，并基于该图提出GGANN图神经网络模型，对给定的源码程序进行了高精度的算法分类</w:t>
+      </w:r>
+      <w:r>
+        <w:rPr>
+          <w:rFonts w:hint="eastAsia"/>
+          <w:color w:val="FF0000"/>
+          <w:highlight w:val="yellow"/>
+          <w:vertAlign w:val="superscript"/>
+        </w:rPr>
+        <w:t>[</w:t>
+      </w:r>
+      <w:r>
+        <w:rPr>
+          <w:rFonts w:hint="eastAsia"/>
+          <w:color w:val="FF0000"/>
+          <w:highlight w:val="yellow"/>
+          <w:vertAlign w:val="superscript"/>
+        </w:rPr>
+        <w:t>15</w:t>
+      </w:r>
+      <w:r>
+        <w:rPr>
+          <w:color w:val="FF0000"/>
+          <w:highlight w:val="yellow"/>
+          <w:vertAlign w:val="superscript"/>
+        </w:rPr>
+        <w:t>]</w:t>
+      </w:r>
+      <w:r>
+        <w:rPr>
+          <w:rFonts w:ascii="宋体" w:hAnsi="宋体" w:cs="宋体" w:hint="eastAsia"/>
+          <w:szCs w:val="24"/>
+        </w:rPr>
+        <w:t>。</w:t>
       </w:r>
     </w:p>
     <w:p>
@@ -1516,6 +2284,7 @@
         </w:rPr>
         <w:t xml:space="preserve"> </w:t>
       </w:r>
+      <w:proofErr w:type="spellStart"/>
       <w:r>
         <w:rPr>
           <w:rFonts w:ascii="宋体" w:hAnsi="宋体" w:cs="宋体"/>
@@ -1523,6 +2292,7 @@
         </w:rPr>
         <w:t>Bondhugula</w:t>
       </w:r>
+      <w:proofErr w:type="spellEnd"/>
       <w:r>
         <w:rPr>
           <w:rFonts w:ascii="宋体" w:hAnsi="宋体" w:cs="宋体" w:hint="eastAsia"/>
@@ -1530,15 +2300,41 @@
         </w:rPr>
         <w:t>、</w:t>
       </w:r>
-      <w:hyperlink r:id="rId19" w:history="1">
-        <w:r>
-          <w:rPr>
-            <w:rFonts w:ascii="宋体" w:hAnsi="宋体" w:cs="宋体"/>
-            <w:szCs w:val="24"/>
-          </w:rPr>
-          <w:t>J. Ramanujam</w:t>
-        </w:r>
-      </w:hyperlink>
+      <w:r>
+        <w:rPr>
+          <w:rFonts w:ascii="宋体" w:hAnsi="宋体" w:cs="宋体"/>
+          <w:szCs w:val="24"/>
+        </w:rPr>
+        <w:fldChar w:fldCharType="begin"/>
+      </w:r>
+      <w:r>
+        <w:rPr>
+          <w:rFonts w:ascii="宋体" w:hAnsi="宋体" w:cs="宋体"/>
+          <w:szCs w:val="24"/>
+        </w:rPr>
+        <w:instrText xml:space="preserve"> HYPERLINK "https://www.base-search.net/Search/Results?lookfor=aut:%27J.+Ramanujam%27&amp;refid=dcreczh" </w:instrText>
+      </w:r>
+      <w:r>
+        <w:rPr>
+          <w:rFonts w:ascii="宋体" w:hAnsi="宋体" w:cs="宋体"/>
+          <w:szCs w:val="24"/>
+        </w:rPr>
+        <w:fldChar w:fldCharType="separate"/>
+      </w:r>
+      <w:r>
+        <w:rPr>
+          <w:rFonts w:ascii="宋体" w:hAnsi="宋体" w:cs="宋体"/>
+          <w:szCs w:val="24"/>
+        </w:rPr>
+        <w:t>J. Ramanujam</w:t>
+      </w:r>
+      <w:r>
+        <w:rPr>
+          <w:rFonts w:ascii="宋体" w:hAnsi="宋体" w:cs="宋体"/>
+          <w:szCs w:val="24"/>
+        </w:rPr>
+        <w:fldChar w:fldCharType="end"/>
+      </w:r>
       <w:r>
         <w:rPr>
           <w:rFonts w:ascii="宋体" w:hAnsi="宋体" w:cs="宋体" w:hint="eastAsia"/>
@@ -1558,7 +2354,40 @@
           <w:rFonts w:ascii="宋体" w:hAnsi="宋体" w:cs="宋体" w:hint="eastAsia"/>
           <w:szCs w:val="24"/>
         </w:rPr>
-        <w:t>多面体模型的整数线性优化算法，并由该算法驱动实现程序源到源转换框架Pluto，该框架可以发现串行程序中的并行性和局部可优化部分，并提供向C/C++源码中加入OpenMP标记的功能。</w:t>
+        <w:t>多面体模型的整数线性优化算法，并由该算法驱动实现程序源到源转换框架Pluto，该框架可以发现串行程序中的并行性和局部可优化部分，并提供向C/C++源码中加入OpenMP标记的功能</w:t>
+      </w:r>
+      <w:r>
+        <w:rPr>
+          <w:rFonts w:hint="eastAsia"/>
+          <w:color w:val="FF0000"/>
+          <w:highlight w:val="yellow"/>
+          <w:vertAlign w:val="superscript"/>
+        </w:rPr>
+        <w:t>[</w:t>
+      </w:r>
+      <w:r>
+        <w:rPr>
+          <w:rFonts w:hint="eastAsia"/>
+          <w:color w:val="FF0000"/>
+          <w:highlight w:val="yellow"/>
+          <w:vertAlign w:val="superscript"/>
+        </w:rPr>
+        <w:t>16</w:t>
+      </w:r>
+      <w:r>
+        <w:rPr>
+          <w:color w:val="FF0000"/>
+          <w:highlight w:val="yellow"/>
+          <w:vertAlign w:val="superscript"/>
+        </w:rPr>
+        <w:t>]</w:t>
+      </w:r>
+      <w:r>
+        <w:rPr>
+          <w:rFonts w:ascii="宋体" w:hAnsi="宋体" w:cs="宋体" w:hint="eastAsia"/>
+          <w:szCs w:val="24"/>
+        </w:rPr>
+        <w:t>。</w:t>
       </w:r>
       <w:r>
         <w:rPr>
@@ -1586,7 +2415,74 @@
           <w:rFonts w:ascii="宋体" w:hAnsi="宋体" w:cs="宋体" w:hint="eastAsia"/>
           <w:szCs w:val="24"/>
         </w:rPr>
-        <w:t>Polyhedral多面体模型对于程序优化的实用性。</w:t>
+        <w:t>Polyhedral多面体模型对于程序优化的实用性</w:t>
+      </w:r>
+      <w:r>
+        <w:rPr>
+          <w:rFonts w:hint="eastAsia"/>
+          <w:color w:val="FF0000"/>
+          <w:highlight w:val="yellow"/>
+          <w:vertAlign w:val="superscript"/>
+        </w:rPr>
+        <w:t>[</w:t>
+      </w:r>
+      <w:r>
+        <w:rPr>
+          <w:color w:val="FF0000"/>
+          <w:highlight w:val="yellow"/>
+          <w:vertAlign w:val="superscript"/>
+        </w:rPr>
+        <w:t>1</w:t>
+      </w:r>
+      <w:r>
+        <w:rPr>
+          <w:rFonts w:hint="eastAsia"/>
+          <w:color w:val="FF0000"/>
+          <w:highlight w:val="yellow"/>
+          <w:vertAlign w:val="superscript"/>
+        </w:rPr>
+        <w:t>7</w:t>
+      </w:r>
+      <w:r>
+        <w:rPr>
+          <w:color w:val="FF0000"/>
+          <w:highlight w:val="yellow"/>
+          <w:vertAlign w:val="superscript"/>
+        </w:rPr>
+        <w:t>,</w:t>
+      </w:r>
+      <w:bookmarkStart w:id="3" w:name="_GoBack"/>
+      <w:r>
+        <w:rPr>
+          <w:color w:val="FF0000"/>
+          <w:highlight w:val="yellow"/>
+          <w:vertAlign w:val="superscript"/>
+        </w:rPr>
+        <w:t>18,19,20,21,22,23,24,25,</w:t>
+      </w:r>
+      <w:bookmarkEnd w:id="3"/>
+      <w:r>
+        <w:rPr>
+          <w:color w:val="FF0000"/>
+          <w:highlight w:val="yellow"/>
+          <w:vertAlign w:val="superscript"/>
+        </w:rPr>
+        <w:t>26</w:t>
+      </w:r>
+      <w:r>
+        <w:rPr>
+          <w:color w:val="FF0000"/>
+          <w:highlight w:val="yellow"/>
+          <w:vertAlign w:val="superscript"/>
+        </w:rPr>
+        <w:t>]</w:t>
+      </w:r>
+      <w:r>
+        <w:rPr>
+          <w:rFonts w:ascii="宋体" w:hAnsi="宋体" w:cs="宋体" w:hint="eastAsia"/>
+          <w:szCs w:val="24"/>
+        </w:rPr>
+        <w:t>。</w:t>
       </w:r>
       <w:r>
         <w:rPr>
@@ -1614,7 +2510,48 @@
           <w:rFonts w:ascii="宋体" w:hAnsi="宋体" w:cs="宋体" w:hint="eastAsia"/>
           <w:szCs w:val="24"/>
         </w:rPr>
-        <w:t>Diaz等人对当时常见的并行编程模型和工具对高性能计算领域的适用性进行了调查和分析，发现混合并行编程可以更好的利用计算机集群功能，而异构编程也由于多核CPU+GPU架构的流行而越来越普遍。</w:t>
+        <w:t>Diaz等人对当时常见的并行编程模型和工具对高性能计算领域的适用性进行了调查和分析，发现混合并行编程可以更好的利用计算机集群功能，而异构编程也由于多核CPU+GPU架构的流行而越来越普遍</w:t>
+      </w:r>
+      <w:r>
+        <w:rPr>
+          <w:rFonts w:hint="eastAsia"/>
+          <w:color w:val="FF0000"/>
+          <w:highlight w:val="yellow"/>
+          <w:vertAlign w:val="superscript"/>
+        </w:rPr>
+        <w:t>[</w:t>
+      </w:r>
+      <w:r>
+        <w:rPr>
+          <w:color w:val="FF0000"/>
+          <w:highlight w:val="yellow"/>
+          <w:vertAlign w:val="superscript"/>
+        </w:rPr>
+        <w:t>2</w:t>
+      </w:r>
+      <w:r>
+        <w:rPr>
+          <w:rFonts w:hint="eastAsia"/>
+          <w:color w:val="FF0000"/>
+          <w:highlight w:val="yellow"/>
+          <w:vertAlign w:val="superscript"/>
+        </w:rPr>
+        <w:t>7</w:t>
+      </w:r>
+      <w:r>
+        <w:rPr>
+          <w:color w:val="FF0000"/>
+          <w:highlight w:val="yellow"/>
+          <w:vertAlign w:val="superscript"/>
+        </w:rPr>
+        <w:t>]</w:t>
+      </w:r>
+      <w:r>
+        <w:rPr>
+          <w:rFonts w:ascii="宋体" w:hAnsi="宋体" w:cs="宋体" w:hint="eastAsia"/>
+          <w:szCs w:val="24"/>
+        </w:rPr>
+        <w:t>。</w:t>
       </w:r>
       <w:r>
         <w:rPr>
@@ -1656,7 +2593,39 @@
           <w:rFonts w:ascii="宋体" w:hAnsi="宋体" w:cs="宋体" w:hint="eastAsia"/>
           <w:szCs w:val="24"/>
         </w:rPr>
-        <w:t>一种自动分类方法，利用监督学习算法对NAS并行基准测试集（NPB）进行学习和分类，较为全面的比较了支持向量机、决策树等再、在程序并行性分类问题上的性能表现。</w:t>
+        <w:t>一种自动分类方法，利用监督学习算法对NAS并行基准测试集（NPB）进行学习和分类，较为全面的比较了支持向量机、决策树等再、在程序并行性分类问题上的性能表现</w:t>
+      </w:r>
+      <w:r>
+        <w:rPr>
+          <w:rFonts w:hint="eastAsia"/>
+          <w:color w:val="FF0000"/>
+          <w:highlight w:val="yellow"/>
+          <w:vertAlign w:val="superscript"/>
+        </w:rPr>
+        <w:t>[</w:t>
+      </w:r>
+      <w:r>
+        <w:rPr>
+          <w:color w:val="FF0000"/>
+          <w:highlight w:val="yellow"/>
+          <w:vertAlign w:val="superscript"/>
+        </w:rPr>
+        <w:t>28</w:t>
+      </w:r>
+      <w:r>
+        <w:rPr>
+          <w:color w:val="FF0000"/>
+          <w:highlight w:val="yellow"/>
+          <w:vertAlign w:val="superscript"/>
+        </w:rPr>
+        <w:t>]</w:t>
+      </w:r>
+      <w:r>
+        <w:rPr>
+          <w:rFonts w:ascii="宋体" w:hAnsi="宋体" w:cs="宋体" w:hint="eastAsia"/>
+          <w:szCs w:val="24"/>
+        </w:rPr>
+        <w:t>。</w:t>
       </w:r>
       <w:r>
         <w:rPr>
@@ -1684,7 +2653,23 @@
           <w:rFonts w:ascii="宋体" w:hAnsi="宋体" w:cs="宋体" w:hint="eastAsia"/>
           <w:szCs w:val="24"/>
         </w:rPr>
-        <w:t>Li等提出了一个基于动态程序分析的通用并行性框架DiscoPoP，框架</w:t>
+        <w:t>Li等提出了一个基于动态程序分析的通用并行性框架</w:t>
+      </w:r>
+      <w:proofErr w:type="spellStart"/>
+      <w:r>
+        <w:rPr>
+          <w:rFonts w:ascii="宋体" w:hAnsi="宋体" w:cs="宋体" w:hint="eastAsia"/>
+          <w:szCs w:val="24"/>
+        </w:rPr>
+        <w:t>DiscoPoP</w:t>
+      </w:r>
+      <w:proofErr w:type="spellEnd"/>
+      <w:r>
+        <w:rPr>
+          <w:rFonts w:ascii="宋体" w:hAnsi="宋体" w:cs="宋体" w:hint="eastAsia"/>
+          <w:szCs w:val="24"/>
+        </w:rPr>
+        <w:t>，框架</w:t>
       </w:r>
       <w:r>
         <w:rPr>
@@ -1697,17 +2682,54 @@
         <w:rPr>
           <w:rFonts w:hint="eastAsia"/>
         </w:rPr>
-        <w:t>效的数据依赖分析工具。</w:t>
-      </w:r>
-      <w:r>
-        <w:t>David del Rio Astorga</w:t>
-      </w:r>
+        <w:t>效的数据依赖分析工具</w:t>
+      </w:r>
+      <w:r>
+        <w:rPr>
+          <w:rFonts w:hint="eastAsia"/>
+          <w:color w:val="FF0000"/>
+          <w:highlight w:val="yellow"/>
+          <w:vertAlign w:val="superscript"/>
+        </w:rPr>
+        <w:t>[</w:t>
+      </w:r>
+      <w:r>
+        <w:rPr>
+          <w:color w:val="FF0000"/>
+          <w:highlight w:val="yellow"/>
+          <w:vertAlign w:val="superscript"/>
+        </w:rPr>
+        <w:t>29</w:t>
+      </w:r>
+      <w:r>
+        <w:rPr>
+          <w:color w:val="FF0000"/>
+          <w:highlight w:val="yellow"/>
+          <w:vertAlign w:val="superscript"/>
+        </w:rPr>
+        <w:t>]</w:t>
+      </w:r>
+      <w:r>
+        <w:rPr>
+          <w:rFonts w:hint="eastAsia"/>
+        </w:rPr>
+        <w:t>。</w:t>
+      </w:r>
+      <w:r>
+        <w:t xml:space="preserve">David del Rio </w:t>
+      </w:r>
+      <w:proofErr w:type="spellStart"/>
+      <w:r>
+        <w:t>Astorga</w:t>
+      </w:r>
+      <w:proofErr w:type="spellEnd"/>
       <w:r>
         <w:rPr>
           <w:rFonts w:hint="eastAsia"/>
         </w:rPr>
         <w:t>等人提出了一种有助于发现和自动标注程序源码文件中</w:t>
       </w:r>
+      <w:proofErr w:type="spellStart"/>
       <w:r>
         <w:rPr>
           <w:rFonts w:hint="eastAsia"/>
@@ -1717,6 +2739,7 @@
       <w:r>
         <w:t>pline</w:t>
       </w:r>
+      <w:proofErr w:type="spellEnd"/>
       <w:r>
         <w:rPr>
           <w:rFonts w:hint="eastAsia"/>
@@ -1733,7 +2756,38 @@
         <w:rPr>
           <w:rFonts w:hint="eastAsia"/>
         </w:rPr>
-        <w:t>，极大的促进了串行代码到并行代码的转换效率。同年，该团队</w:t>
+        <w:t>，极大的促进了串行代码到并行代码的转换效率</w:t>
+      </w:r>
+      <w:r>
+        <w:rPr>
+          <w:rFonts w:hint="eastAsia"/>
+          <w:color w:val="FF0000"/>
+          <w:highlight w:val="yellow"/>
+          <w:vertAlign w:val="superscript"/>
+        </w:rPr>
+        <w:t>[</w:t>
+      </w:r>
+      <w:r>
+        <w:rPr>
+          <w:color w:val="FF0000"/>
+          <w:highlight w:val="yellow"/>
+          <w:vertAlign w:val="superscript"/>
+        </w:rPr>
+        <w:t>30</w:t>
+      </w:r>
+      <w:r>
+        <w:rPr>
+          <w:color w:val="FF0000"/>
+          <w:highlight w:val="yellow"/>
+          <w:vertAlign w:val="superscript"/>
+        </w:rPr>
+        <w:t>]</w:t>
+      </w:r>
+      <w:r>
+        <w:rPr>
+          <w:rFonts w:hint="eastAsia"/>
+        </w:rPr>
+        <w:t>。同年，该团队</w:t>
       </w:r>
       <w:r>
         <w:rPr>
@@ -1775,7 +2829,38 @@
         <w:rPr>
           <w:rFonts w:hint="eastAsia"/>
         </w:rPr>
-        <w:t>并行模式的支持，简化了源到源转换的流程。</w:t>
+        <w:t>并行模式的支持，简化了源到源转换的流程</w:t>
+      </w:r>
+      <w:r>
+        <w:rPr>
+          <w:rFonts w:hint="eastAsia"/>
+          <w:color w:val="FF0000"/>
+          <w:highlight w:val="yellow"/>
+          <w:vertAlign w:val="superscript"/>
+        </w:rPr>
+        <w:t>[</w:t>
+      </w:r>
+      <w:r>
+        <w:rPr>
+          <w:color w:val="FF0000"/>
+          <w:highlight w:val="yellow"/>
+          <w:vertAlign w:val="superscript"/>
+        </w:rPr>
+        <w:t>31</w:t>
+      </w:r>
+      <w:r>
+        <w:rPr>
+          <w:color w:val="FF0000"/>
+          <w:highlight w:val="yellow"/>
+          <w:vertAlign w:val="superscript"/>
+        </w:rPr>
+        <w:t>]</w:t>
+      </w:r>
+      <w:r>
+        <w:rPr>
+          <w:rFonts w:hint="eastAsia"/>
+        </w:rPr>
+        <w:t>。</w:t>
       </w:r>
       <w:r>
         <w:rPr>
@@ -1792,8 +2877,13 @@
         </w:rPr>
         <w:t>年，</w:t>
       </w:r>
-      <w:r>
-        <w:t>Haibo Zhao</w:t>
+      <w:proofErr w:type="spellStart"/>
+      <w:r>
+        <w:t>Haibo</w:t>
+      </w:r>
+      <w:proofErr w:type="spellEnd"/>
+      <w:r>
+        <w:t xml:space="preserve"> Zhao</w:t>
       </w:r>
       <w:r>
         <w:rPr>
@@ -1808,7 +2898,38 @@
         <w:rPr>
           <w:rFonts w:hint="eastAsia"/>
         </w:rPr>
-        <w:t>等人提出了一种可以识别二进制文件中的可并行部分并自动将其并行化的方法，扩展了现有编译器的编译优化技术，为进一步提高程序性能做出贡献。</w:t>
+        <w:t>等人提出了一种可以识别二进制文件中的可并行部分并自动将其并行化的方法，扩展了现有编译器的编译优化技术，为进一步提高程序性能做出贡献</w:t>
+      </w:r>
+      <w:r>
+        <w:rPr>
+          <w:rFonts w:hint="eastAsia"/>
+          <w:color w:val="FF0000"/>
+          <w:highlight w:val="yellow"/>
+          <w:vertAlign w:val="superscript"/>
+        </w:rPr>
+        <w:t>[</w:t>
+      </w:r>
+      <w:r>
+        <w:rPr>
+          <w:color w:val="FF0000"/>
+          <w:highlight w:val="yellow"/>
+          <w:vertAlign w:val="superscript"/>
+        </w:rPr>
+        <w:t>32</w:t>
+      </w:r>
+      <w:r>
+        <w:rPr>
+          <w:color w:val="FF0000"/>
+          <w:highlight w:val="yellow"/>
+          <w:vertAlign w:val="superscript"/>
+        </w:rPr>
+        <w:t>]</w:t>
+      </w:r>
+      <w:r>
+        <w:rPr>
+          <w:rFonts w:hint="eastAsia"/>
+        </w:rPr>
+        <w:t>。</w:t>
       </w:r>
     </w:p>
     <w:p>
@@ -1876,7 +2997,15 @@
         <w:t>年，</w:t>
       </w:r>
       <w:r>
-        <w:t>Lili Mou,</w:t>
+        <w:t xml:space="preserve">Lili </w:t>
+      </w:r>
+      <w:proofErr w:type="spellStart"/>
+      <w:r>
+        <w:t>Mou</w:t>
+      </w:r>
+      <w:proofErr w:type="spellEnd"/>
+      <w:r>
+        <w:t>,</w:t>
       </w:r>
       <w:r>
         <w:rPr>
@@ -1933,7 +3062,45 @@
         <w:rPr>
           <w:rFonts w:hint="eastAsia"/>
         </w:rPr>
-        <w:t>在程序分类问题上更加有效。</w:t>
+        <w:t>在程序分类问题上更</w:t>
+      </w:r>
+      <w:r>
+        <w:rPr>
+          <w:rFonts w:hint="eastAsia"/>
+        </w:rPr>
+        <w:lastRenderedPageBreak/>
+        <w:t>加有效</w:t>
+      </w:r>
+      <w:r>
+        <w:rPr>
+          <w:rFonts w:hint="eastAsia"/>
+          <w:color w:val="FF0000"/>
+          <w:highlight w:val="yellow"/>
+          <w:vertAlign w:val="superscript"/>
+        </w:rPr>
+        <w:t>[</w:t>
+      </w:r>
+      <w:r>
+        <w:rPr>
+          <w:color w:val="FF0000"/>
+          <w:highlight w:val="yellow"/>
+          <w:vertAlign w:val="superscript"/>
+        </w:rPr>
+        <w:t>33</w:t>
+      </w:r>
+      <w:r>
+        <w:rPr>
+          <w:color w:val="FF0000"/>
+          <w:highlight w:val="yellow"/>
+          <w:vertAlign w:val="superscript"/>
+        </w:rPr>
+        <w:t>]</w:t>
+      </w:r>
+      <w:r>
+        <w:rPr>
+          <w:rFonts w:hint="eastAsia"/>
+        </w:rPr>
+        <w:t>。</w:t>
       </w:r>
       <w:r>
         <w:rPr>
@@ -1948,8 +3115,13 @@
         <w:t>年，</w:t>
       </w:r>
       <w:r>
-        <w:t>Vincent J. Hellendoorn</w:t>
-      </w:r>
+        <w:t xml:space="preserve">Vincent J. </w:t>
+      </w:r>
+      <w:proofErr w:type="spellStart"/>
+      <w:r>
+        <w:t>Hellendoorn</w:t>
+      </w:r>
+      <w:proofErr w:type="spellEnd"/>
       <w:r>
         <w:t xml:space="preserve"> </w:t>
       </w:r>
@@ -1960,7 +3132,38 @@
         <w:rPr>
           <w:rFonts w:hint="eastAsia"/>
         </w:rPr>
-        <w:t>等人对深度神经网络模型是否是源代码建模的最佳选择进行了深入探讨。同年，</w:t>
+        <w:t>等人对深度神经网络模型是否是源代码建模的最佳选择进行了深入探讨</w:t>
+      </w:r>
+      <w:r>
+        <w:rPr>
+          <w:rFonts w:hint="eastAsia"/>
+          <w:color w:val="FF0000"/>
+          <w:highlight w:val="yellow"/>
+          <w:vertAlign w:val="superscript"/>
+        </w:rPr>
+        <w:t>[</w:t>
+      </w:r>
+      <w:r>
+        <w:rPr>
+          <w:color w:val="FF0000"/>
+          <w:highlight w:val="yellow"/>
+          <w:vertAlign w:val="superscript"/>
+        </w:rPr>
+        <w:t>34</w:t>
+      </w:r>
+      <w:r>
+        <w:rPr>
+          <w:color w:val="FF0000"/>
+          <w:highlight w:val="yellow"/>
+          <w:vertAlign w:val="superscript"/>
+        </w:rPr>
+        <w:t>]</w:t>
+      </w:r>
+      <w:r>
+        <w:rPr>
+          <w:rFonts w:hint="eastAsia"/>
+        </w:rPr>
+        <w:t>。同年，</w:t>
       </w:r>
       <w:r>
         <w:t>Choi</w:t>
@@ -1971,21 +3174,24 @@
         </w:rPr>
         <w:t>、</w:t>
       </w:r>
-      <w:r>
-        <w:t>Sehun Jeong</w:t>
-      </w:r>
-      <w:r>
-        <w:rPr>
-          <w:rFonts w:hint="eastAsia"/>
-        </w:rPr>
-        <w:t>等人提出了一</w:t>
-      </w:r>
-      <w:r>
-        <w:rPr>
-          <w:rFonts w:hint="eastAsia"/>
-        </w:rPr>
-        <w:lastRenderedPageBreak/>
-        <w:t>种</w:t>
+      <w:proofErr w:type="spellStart"/>
+      <w:r>
+        <w:t>Sehun</w:t>
+      </w:r>
+      <w:proofErr w:type="spellEnd"/>
+      <w:r>
+        <w:t xml:space="preserve"> </w:t>
+      </w:r>
+      <w:proofErr w:type="spellStart"/>
+      <w:r>
+        <w:t>Jeong</w:t>
+      </w:r>
+      <w:proofErr w:type="spellEnd"/>
+      <w:r>
+        <w:rPr>
+          <w:rFonts w:hint="eastAsia"/>
+        </w:rPr>
+        <w:t>等人提出了一种</w:t>
       </w:r>
       <w:r>
         <w:rPr>
@@ -2015,7 +3221,38 @@
         <w:rPr>
           <w:rFonts w:hint="eastAsia"/>
         </w:rPr>
-        <w:t>对数据集进行学习与分类，实验证明，该模型在检测程序缓冲区溢出的问题上表现优异。</w:t>
+        <w:t>对数据集进行学习与分类，实验证明，该模型在检测程序缓冲区溢出的问题上表现优异</w:t>
+      </w:r>
+      <w:r>
+        <w:rPr>
+          <w:rFonts w:hint="eastAsia"/>
+          <w:color w:val="FF0000"/>
+          <w:highlight w:val="yellow"/>
+          <w:vertAlign w:val="superscript"/>
+        </w:rPr>
+        <w:t>[</w:t>
+      </w:r>
+      <w:r>
+        <w:rPr>
+          <w:color w:val="FF0000"/>
+          <w:highlight w:val="yellow"/>
+          <w:vertAlign w:val="superscript"/>
+        </w:rPr>
+        <w:t>35</w:t>
+      </w:r>
+      <w:r>
+        <w:rPr>
+          <w:color w:val="FF0000"/>
+          <w:highlight w:val="yellow"/>
+          <w:vertAlign w:val="superscript"/>
+        </w:rPr>
+        <w:t>]</w:t>
+      </w:r>
+      <w:r>
+        <w:rPr>
+          <w:rFonts w:hint="eastAsia"/>
+        </w:rPr>
+        <w:t>。</w:t>
       </w:r>
       <w:r>
         <w:rPr>
@@ -2030,8 +3267,13 @@
         <w:t>年，</w:t>
       </w:r>
       <w:r>
-        <w:t>Carson D. Sestili</w:t>
-      </w:r>
+        <w:t xml:space="preserve">Carson D. </w:t>
+      </w:r>
+      <w:proofErr w:type="spellStart"/>
+      <w:r>
+        <w:t>Sestili</w:t>
+      </w:r>
+      <w:proofErr w:type="spellEnd"/>
       <w:r>
         <w:rPr>
           <w:rFonts w:hint="eastAsia"/>
@@ -2039,7 +3281,13 @@
         <w:t>等人在文献</w:t>
       </w:r>
       <w:r>
-        <w:t>[]</w:t>
+        <w:t>[</w:t>
+      </w:r>
+      <w:r>
+        <w:t>35</w:t>
+      </w:r>
+      <w:r>
+        <w:t>]</w:t>
       </w:r>
       <w:r>
         <w:rPr>
@@ -2063,7 +3311,38 @@
         <w:rPr>
           <w:rFonts w:hint="eastAsia"/>
         </w:rPr>
-        <w:t>检测与现有静态分析工具进行对比，并致力于为未来可能解决的问题如为深度学习提供更合适的数据等。</w:t>
+        <w:t>检测与现有静态分析工具进行对比，并致力于为未来可能解决的问题如为深度学习提供更合适的数据等</w:t>
+      </w:r>
+      <w:r>
+        <w:rPr>
+          <w:rFonts w:hint="eastAsia"/>
+          <w:color w:val="FF0000"/>
+          <w:highlight w:val="yellow"/>
+          <w:vertAlign w:val="superscript"/>
+        </w:rPr>
+        <w:t>[</w:t>
+      </w:r>
+      <w:r>
+        <w:rPr>
+          <w:color w:val="FF0000"/>
+          <w:highlight w:val="yellow"/>
+          <w:vertAlign w:val="superscript"/>
+        </w:rPr>
+        <w:t>36</w:t>
+      </w:r>
+      <w:r>
+        <w:rPr>
+          <w:color w:val="FF0000"/>
+          <w:highlight w:val="yellow"/>
+          <w:vertAlign w:val="superscript"/>
+        </w:rPr>
+        <w:t>]</w:t>
+      </w:r>
+      <w:r>
+        <w:rPr>
+          <w:rFonts w:hint="eastAsia"/>
+        </w:rPr>
+        <w:t>。</w:t>
       </w:r>
       <w:r>
         <w:t>U</w:t>
@@ -2102,7 +3381,47 @@
         <w:rPr>
           <w:rFonts w:hint="eastAsia"/>
         </w:rPr>
-        <w:t>通过训练神经网络实现了对程序中变量名称的预测。</w:t>
+        <w:t>通过训练神经网络实现了对程序中变量名称的预测</w:t>
+      </w:r>
+      <w:r>
+        <w:rPr>
+          <w:rFonts w:hint="eastAsia"/>
+          <w:color w:val="FF0000"/>
+          <w:highlight w:val="yellow"/>
+          <w:vertAlign w:val="superscript"/>
+        </w:rPr>
+        <w:t>[</w:t>
+      </w:r>
+      <w:r>
+        <w:rPr>
+          <w:color w:val="FF0000"/>
+          <w:highlight w:val="yellow"/>
+          <w:vertAlign w:val="superscript"/>
+        </w:rPr>
+        <w:t>3</w:t>
+      </w:r>
+      <w:r>
+        <w:rPr>
+          <w:rFonts w:hint="eastAsia"/>
+          <w:color w:val="FF0000"/>
+          <w:highlight w:val="yellow"/>
+          <w:vertAlign w:val="superscript"/>
+        </w:rPr>
+        <w:t>7</w:t>
+      </w:r>
+      <w:r>
+        <w:rPr>
+          <w:color w:val="FF0000"/>
+          <w:highlight w:val="yellow"/>
+          <w:vertAlign w:val="superscript"/>
+        </w:rPr>
+        <w:t>]</w:t>
+      </w:r>
+      <w:r>
+        <w:rPr>
+          <w:rFonts w:hint="eastAsia"/>
+        </w:rPr>
+        <w:t>。</w:t>
       </w:r>
       <w:r>
         <w:rPr>
@@ -2138,11 +3457,52 @@
         <w:rPr>
           <w:rFonts w:hint="eastAsia"/>
         </w:rPr>
-        <w:t>模型，用于将代码片段表示为连续分布的向量，能够更加准确的学习代码语义。此外，</w:t>
-      </w:r>
-      <w:r>
-        <w:t>Miltiadis Allamanis</w:t>
-      </w:r>
+        <w:t>模型，用于将代码片段表示为连续分布的向量，能够更加准确的学习代码语义</w:t>
+      </w:r>
+      <w:r>
+        <w:rPr>
+          <w:rFonts w:hint="eastAsia"/>
+          <w:color w:val="FF0000"/>
+          <w:highlight w:val="yellow"/>
+          <w:vertAlign w:val="superscript"/>
+        </w:rPr>
+        <w:t>[</w:t>
+      </w:r>
+      <w:r>
+        <w:rPr>
+          <w:color w:val="FF0000"/>
+          <w:highlight w:val="yellow"/>
+          <w:vertAlign w:val="superscript"/>
+        </w:rPr>
+        <w:t>38</w:t>
+      </w:r>
+      <w:r>
+        <w:rPr>
+          <w:color w:val="FF0000"/>
+          <w:highlight w:val="yellow"/>
+          <w:vertAlign w:val="superscript"/>
+        </w:rPr>
+        <w:t>]</w:t>
+      </w:r>
+      <w:r>
+        <w:rPr>
+          <w:rFonts w:hint="eastAsia"/>
+        </w:rPr>
+        <w:t>。此外，</w:t>
+      </w:r>
+      <w:proofErr w:type="spellStart"/>
+      <w:r>
+        <w:t>Miltiadis</w:t>
+      </w:r>
+      <w:proofErr w:type="spellEnd"/>
+      <w:r>
+        <w:t xml:space="preserve"> </w:t>
+      </w:r>
+      <w:proofErr w:type="spellStart"/>
+      <w:r>
+        <w:t>Allamanis</w:t>
+      </w:r>
+      <w:proofErr w:type="spellEnd"/>
       <w:r>
         <w:rPr>
           <w:rFonts w:hint="eastAsia"/>
@@ -2159,7 +3519,38 @@
         <w:rPr>
           <w:rFonts w:hint="eastAsia"/>
         </w:rPr>
-        <w:t>年建议使用图来表示代码的语义结构，并提出使用基于图的深度学习方法对程序结构进行推理。</w:t>
+        <w:t>年建议使用图来表示代码的语义结构，并提出使用基于图的深度学习方法对程序结构进行推理</w:t>
+      </w:r>
+      <w:r>
+        <w:rPr>
+          <w:rFonts w:hint="eastAsia"/>
+          <w:color w:val="FF0000"/>
+          <w:highlight w:val="yellow"/>
+          <w:vertAlign w:val="superscript"/>
+        </w:rPr>
+        <w:t>[</w:t>
+      </w:r>
+      <w:r>
+        <w:rPr>
+          <w:color w:val="FF0000"/>
+          <w:highlight w:val="yellow"/>
+          <w:vertAlign w:val="superscript"/>
+        </w:rPr>
+        <w:t>39</w:t>
+      </w:r>
+      <w:r>
+        <w:rPr>
+          <w:color w:val="FF0000"/>
+          <w:highlight w:val="yellow"/>
+          <w:vertAlign w:val="superscript"/>
+        </w:rPr>
+        <w:t>]</w:t>
+      </w:r>
+      <w:r>
+        <w:rPr>
+          <w:rFonts w:hint="eastAsia"/>
+        </w:rPr>
+        <w:t>。</w:t>
       </w:r>
       <w:r>
         <w:t>Tal Ben-Nun</w:t>
@@ -2207,12 +3598,6 @@
         <w:rPr>
           <w:rFonts w:hint="eastAsia"/>
         </w:rPr>
-        <w:t>，</w:t>
-      </w:r>
-      <w:r>
-        <w:rPr>
-          <w:rFonts w:hint="eastAsia"/>
-        </w:rPr>
         <w:t>，将程序编译为中间表示然后再通过建立</w:t>
       </w:r>
       <w:r>
@@ -2255,7 +3640,38 @@
         <w:rPr>
           <w:rFonts w:hint="eastAsia"/>
         </w:rPr>
-        <w:t>再算法分类等问题上具有更加表现。</w:t>
+        <w:t>再算法分类等问题上具有更加表现</w:t>
+      </w:r>
+      <w:r>
+        <w:rPr>
+          <w:rFonts w:hint="eastAsia"/>
+          <w:color w:val="FF0000"/>
+          <w:highlight w:val="yellow"/>
+          <w:vertAlign w:val="superscript"/>
+        </w:rPr>
+        <w:t>[</w:t>
+      </w:r>
+      <w:r>
+        <w:rPr>
+          <w:color w:val="FF0000"/>
+          <w:highlight w:val="yellow"/>
+          <w:vertAlign w:val="superscript"/>
+        </w:rPr>
+        <w:t>40</w:t>
+      </w:r>
+      <w:r>
+        <w:rPr>
+          <w:color w:val="FF0000"/>
+          <w:highlight w:val="yellow"/>
+          <w:vertAlign w:val="superscript"/>
+        </w:rPr>
+        <w:t>]</w:t>
+      </w:r>
+      <w:r>
+        <w:rPr>
+          <w:rFonts w:hint="eastAsia"/>
+        </w:rPr>
+        <w:t>。</w:t>
       </w:r>
       <w:r>
         <w:rPr>
@@ -2269,8 +3685,13 @@
         </w:rPr>
         <w:t>年，</w:t>
       </w:r>
-      <w:r>
-        <w:t>Zimin Chen</w:t>
+      <w:proofErr w:type="spellStart"/>
+      <w:r>
+        <w:t>Zimin</w:t>
+      </w:r>
+      <w:proofErr w:type="spellEnd"/>
+      <w:r>
+        <w:t xml:space="preserve"> Chen</w:t>
       </w:r>
       <w:r>
         <w:rPr>
@@ -2300,7 +3721,38 @@
         <w:rPr>
           <w:rFonts w:hint="eastAsia"/>
         </w:rPr>
-        <w:t>源码分析领域中的应用现状。</w:t>
+        <w:t>源码分析领域中的应用现状</w:t>
+      </w:r>
+      <w:r>
+        <w:rPr>
+          <w:rFonts w:hint="eastAsia"/>
+          <w:color w:val="FF0000"/>
+          <w:highlight w:val="yellow"/>
+          <w:vertAlign w:val="superscript"/>
+        </w:rPr>
+        <w:t>[</w:t>
+      </w:r>
+      <w:r>
+        <w:rPr>
+          <w:color w:val="FF0000"/>
+          <w:highlight w:val="yellow"/>
+          <w:vertAlign w:val="superscript"/>
+        </w:rPr>
+        <w:t>41</w:t>
+      </w:r>
+      <w:r>
+        <w:rPr>
+          <w:color w:val="FF0000"/>
+          <w:highlight w:val="yellow"/>
+          <w:vertAlign w:val="superscript"/>
+        </w:rPr>
+        <w:t>]</w:t>
+      </w:r>
+      <w:r>
+        <w:rPr>
+          <w:rFonts w:hint="eastAsia"/>
+        </w:rPr>
+        <w:t>。</w:t>
       </w:r>
     </w:p>
     <w:p>
@@ -2424,12 +3876,14 @@
         </w:rPr>
         <w:t>、</w:t>
       </w:r>
+      <w:proofErr w:type="spellStart"/>
       <w:r>
         <w:rPr>
           <w:rFonts w:hint="eastAsia"/>
         </w:rPr>
         <w:t>Linpack</w:t>
       </w:r>
+      <w:proofErr w:type="spellEnd"/>
       <w:r>
         <w:rPr>
           <w:rFonts w:hint="eastAsia"/>
@@ -2635,14 +4089,17 @@
         <w:rPr>
           <w:rFonts w:hint="eastAsia"/>
         </w:rPr>
-        <w:t>第一章为绪论。主要介绍课题选择的背景和意义，分析了进十年来国内外对于串行程序并行化方面的研究与机器学习方法在源码分析领域的应用现状。说明了发现串行程序中的可并行部分是串行程序并行化中的首要任务，使用机器学习的方法进行这一研究切实可行且意义重大。</w:t>
-      </w:r>
-      <w:r>
-        <w:t>最后对论文的主要工作以及内容做简</w:t>
-      </w:r>
-      <w:r>
+        <w:t>第一章为绪论。主要介绍课题选择的背景和意义，分析了进十年来国内外对于串行程序并行化方面的研究与机器学习方法在源码分析领域的应用现状。说明</w:t>
+      </w:r>
+      <w:r>
+        <w:rPr>
+          <w:rFonts w:hint="eastAsia"/>
+        </w:rPr>
         <w:lastRenderedPageBreak/>
-        <w:t>要介绍。</w:t>
+        <w:t>了发现串行程序中的可并行部分是串行程序并行化中的首要任务，使用机器学习的方法进行这一研究切实可行且意义重大。</w:t>
+      </w:r>
+      <w:r>
+        <w:t>最后对论文的主要工作以及内容做简要介绍。</w:t>
       </w:r>
     </w:p>
     <w:p>
@@ -2733,12 +4190,14 @@
         </w:rPr>
         <w:t>模型、</w:t>
       </w:r>
+      <w:proofErr w:type="spellStart"/>
       <w:r>
         <w:rPr>
           <w:rFonts w:hint="eastAsia"/>
         </w:rPr>
         <w:t>pluto</w:t>
       </w:r>
+      <w:proofErr w:type="spellEnd"/>
       <w:r>
         <w:rPr>
           <w:rFonts w:hint="eastAsia"/>
@@ -2900,8 +4359,6 @@
         </w:rPr>
         <w:t>的研究</w:t>
       </w:r>
-      <w:bookmarkStart w:id="2" w:name="_GoBack"/>
-      <w:bookmarkEnd w:id="2"/>
       <w:r>
         <w:rPr>
           <w:rFonts w:hint="eastAsia"/>
@@ -2910,7 +4367,7 @@
       </w:r>
     </w:p>
     <w:sectPr>
-      <w:footerReference w:type="default" r:id="rId20"/>
+      <w:footerReference w:type="default" r:id="rId14"/>
       <w:pgSz w:w="11906" w:h="16838"/>
       <w:pgMar w:top="1440" w:right="1800" w:bottom="1440" w:left="1800" w:header="851" w:footer="992" w:gutter="0"/>
       <w:cols w:space="425"/>

--- a/学位论文/学位论文（S1710W0844-王世领）.docx
+++ b/学位论文/学位论文（S1710W0844-王世领）.docx
@@ -87,9 +87,6 @@
     <w:p>
       <w:pPr>
         <w:ind w:firstLineChars="200" w:firstLine="480"/>
-        <w:rPr>
-          <w:rFonts w:hint="eastAsia"/>
-        </w:rPr>
       </w:pPr>
       <w:r>
         <w:rPr>
@@ -223,23 +220,14 @@
           <w:highlight w:val="yellow"/>
           <w:vertAlign w:val="superscript"/>
         </w:rPr>
-        <w:t>[</w:t>
-      </w:r>
-      <w:r>
-        <w:rPr>
-          <w:rFonts w:hint="eastAsia"/>
+        <w:t>[3</w:t>
+      </w:r>
+      <w:r>
+        <w:rPr>
           <w:color w:val="FF0000"/>
           <w:highlight w:val="yellow"/>
           <w:vertAlign w:val="superscript"/>
         </w:rPr>
-        <w:t>3</w:t>
-      </w:r>
-      <w:r>
-        <w:rPr>
-          <w:color w:val="FF0000"/>
-          <w:highlight w:val="yellow"/>
-          <w:vertAlign w:val="superscript"/>
-        </w:rPr>
         <w:t>]</w:t>
       </w:r>
       <w:r>
@@ -247,430 +235,6 @@
           <w:rFonts w:hint="eastAsia"/>
         </w:rPr>
         <w:t>。换言之，在大多数情况下，现代体系结构提供的很大一部分计算资源并没有被充分利用。</w:t>
-      </w:r>
-    </w:p>
-    <w:p>
-      <w:pPr>
-        <w:ind w:firstLineChars="200" w:firstLine="480"/>
-        <w:rPr>
-          <w:rFonts w:hint="eastAsia"/>
-        </w:rPr>
-      </w:pPr>
-      <w:r>
-        <w:rPr>
-          <w:rFonts w:hint="eastAsia"/>
-        </w:rPr>
-        <w:t>针对这一问题，并行编程的新方法和新技术</w:t>
-      </w:r>
-      <w:r>
-        <w:rPr>
-          <w:rFonts w:hint="eastAsia"/>
-        </w:rPr>
-        <w:t>正在</w:t>
-      </w:r>
-      <w:r>
-        <w:rPr>
-          <w:rFonts w:hint="eastAsia"/>
-        </w:rPr>
-        <w:t>逐步发展起来。例如，基于共享内存多核架构的</w:t>
-      </w:r>
-      <w:r>
-        <w:rPr>
-          <w:rFonts w:hint="eastAsia"/>
-        </w:rPr>
-        <w:t>OpenMP</w:t>
-      </w:r>
-      <w:r>
-        <w:rPr>
-          <w:rFonts w:hint="eastAsia"/>
-        </w:rPr>
-        <w:t>、</w:t>
-      </w:r>
-      <w:r>
-        <w:rPr>
-          <w:rFonts w:hint="eastAsia"/>
-        </w:rPr>
-        <w:t>Click</w:t>
-      </w:r>
-      <w:r>
-        <w:rPr>
-          <w:rFonts w:hint="eastAsia"/>
-        </w:rPr>
-        <w:t>和英特尔的</w:t>
-      </w:r>
-      <w:r>
-        <w:rPr>
-          <w:rFonts w:hint="eastAsia"/>
-        </w:rPr>
-        <w:t>TBB</w:t>
-      </w:r>
-      <w:r>
-        <w:rPr>
-          <w:rFonts w:hint="eastAsia"/>
-        </w:rPr>
-        <w:t>；基于分布式平台的</w:t>
-      </w:r>
-      <w:r>
-        <w:rPr>
-          <w:rFonts w:hint="eastAsia"/>
-        </w:rPr>
-        <w:t>MPI</w:t>
-      </w:r>
-      <w:r>
-        <w:rPr>
-          <w:rFonts w:hint="eastAsia"/>
-        </w:rPr>
-        <w:t>、</w:t>
-      </w:r>
-      <w:r>
-        <w:rPr>
-          <w:rFonts w:hint="eastAsia"/>
-        </w:rPr>
-        <w:t>Hadoop</w:t>
-      </w:r>
-      <w:r>
-        <w:rPr>
-          <w:rFonts w:hint="eastAsia"/>
-        </w:rPr>
-        <w:t>；以及专门为加速器量身定制的</w:t>
-      </w:r>
-      <w:r>
-        <w:rPr>
-          <w:rFonts w:hint="eastAsia"/>
-        </w:rPr>
-        <w:t>OpenCL</w:t>
-      </w:r>
-      <w:r>
-        <w:rPr>
-          <w:rFonts w:hint="eastAsia"/>
-        </w:rPr>
-        <w:t>和</w:t>
-      </w:r>
-      <w:r>
-        <w:rPr>
-          <w:rFonts w:hint="eastAsia"/>
-        </w:rPr>
-        <w:t>CUDA</w:t>
-      </w:r>
-      <w:r>
-        <w:rPr>
-          <w:rFonts w:hint="eastAsia"/>
-        </w:rPr>
-        <w:t>等并行编程框架的出现，使得并行编程的方法更加便捷和</w:t>
-      </w:r>
-      <w:proofErr w:type="gramStart"/>
-      <w:r>
-        <w:rPr>
-          <w:rFonts w:hint="eastAsia"/>
-        </w:rPr>
-        <w:t>多样</w:t>
-      </w:r>
-      <w:r>
-        <w:rPr>
-          <w:rFonts w:hint="eastAsia"/>
-          <w:color w:val="FF0000"/>
-          <w:highlight w:val="yellow"/>
-          <w:vertAlign w:val="superscript"/>
-        </w:rPr>
-        <w:t>[</w:t>
-      </w:r>
-      <w:proofErr w:type="gramEnd"/>
-      <w:r>
-        <w:rPr>
-          <w:rFonts w:hint="eastAsia"/>
-          <w:color w:val="FF0000"/>
-          <w:highlight w:val="yellow"/>
-          <w:vertAlign w:val="superscript"/>
-        </w:rPr>
-        <w:t>4</w:t>
-      </w:r>
-      <w:r>
-        <w:rPr>
-          <w:color w:val="FF0000"/>
-          <w:highlight w:val="yellow"/>
-          <w:vertAlign w:val="superscript"/>
-        </w:rPr>
-        <w:t>]</w:t>
-      </w:r>
-      <w:r>
-        <w:rPr>
-          <w:rFonts w:hint="eastAsia"/>
-        </w:rPr>
-        <w:t>。从某种意义上说，在生产科学和工业领域广泛遇到的数据密集型应用，只需通过对其代码的并行性进行分析，利用现有手段将其进行并行化改造，即可达到大幅提高应用性能和计算资源利用率的目的</w:t>
-      </w:r>
-      <w:r>
-        <w:rPr>
-          <w:rFonts w:hint="eastAsia"/>
-          <w:color w:val="FF0000"/>
-          <w:highlight w:val="yellow"/>
-          <w:vertAlign w:val="superscript"/>
-        </w:rPr>
-        <w:t>[</w:t>
-      </w:r>
-      <w:r>
-        <w:rPr>
-          <w:rFonts w:hint="eastAsia"/>
-          <w:color w:val="FF0000"/>
-          <w:highlight w:val="yellow"/>
-          <w:vertAlign w:val="superscript"/>
-        </w:rPr>
-        <w:t>5</w:t>
-      </w:r>
-      <w:r>
-        <w:rPr>
-          <w:color w:val="FF0000"/>
-          <w:highlight w:val="yellow"/>
-          <w:vertAlign w:val="superscript"/>
-        </w:rPr>
-        <w:t>]</w:t>
-      </w:r>
-      <w:r>
-        <w:rPr>
-          <w:rFonts w:hint="eastAsia"/>
-        </w:rPr>
-        <w:t>。</w:t>
-      </w:r>
-      <w:r>
-        <w:rPr>
-          <w:rFonts w:hint="eastAsia"/>
-        </w:rPr>
-        <w:t>而</w:t>
-      </w:r>
-      <w:r>
-        <w:rPr>
-          <w:rFonts w:hint="eastAsia"/>
-        </w:rPr>
-        <w:t>需要说明的是，一种工具或手段并不能</w:t>
-      </w:r>
-      <w:r>
-        <w:rPr>
-          <w:rFonts w:hint="eastAsia"/>
-        </w:rPr>
-        <w:t>很好的</w:t>
-      </w:r>
-      <w:r>
-        <w:rPr>
-          <w:rFonts w:hint="eastAsia"/>
-        </w:rPr>
-        <w:t>完成这一目标，目前的程序并行化过程中，往往需要在不同阶段结合</w:t>
-      </w:r>
-      <w:r>
-        <w:rPr>
-          <w:rFonts w:hint="eastAsia"/>
-        </w:rPr>
-        <w:t>应用</w:t>
-      </w:r>
-      <w:r>
-        <w:rPr>
-          <w:rFonts w:hint="eastAsia"/>
-        </w:rPr>
-        <w:t>各种手段，以使得程序发挥更好的性能，计算资源得到更好的利用。</w:t>
-      </w:r>
-    </w:p>
-    <w:p>
-      <w:pPr>
-        <w:ind w:firstLineChars="200" w:firstLine="480"/>
-        <w:rPr>
-          <w:rFonts w:hint="eastAsia"/>
-        </w:rPr>
-      </w:pPr>
-      <w:r>
-        <w:rPr>
-          <w:rFonts w:hint="eastAsia"/>
-        </w:rPr>
-        <w:t>这些手段主要包括：（</w:t>
-      </w:r>
-      <w:r>
-        <w:rPr>
-          <w:rFonts w:hint="eastAsia"/>
-        </w:rPr>
-        <w:t>1</w:t>
-      </w:r>
-      <w:r>
-        <w:rPr>
-          <w:rFonts w:hint="eastAsia"/>
-        </w:rPr>
-        <w:t>）在编码阶段，采用人工的方式根据实际平台特点和程序特征对源码的并行性进行分析，使用上述并行编程框架对代码</w:t>
-      </w:r>
-      <w:r>
-        <w:rPr>
-          <w:rFonts w:hint="eastAsia"/>
-        </w:rPr>
-        <w:t>中</w:t>
-      </w:r>
-      <w:r>
-        <w:rPr>
-          <w:rFonts w:hint="eastAsia"/>
-        </w:rPr>
-        <w:t>可</w:t>
-      </w:r>
-      <w:r>
-        <w:rPr>
-          <w:rFonts w:hint="eastAsia"/>
-        </w:rPr>
-        <w:t>以</w:t>
-      </w:r>
-      <w:r>
-        <w:rPr>
-          <w:rFonts w:hint="eastAsia"/>
-        </w:rPr>
-        <w:t>并行</w:t>
-      </w:r>
-      <w:r>
-        <w:rPr>
-          <w:rFonts w:hint="eastAsia"/>
-        </w:rPr>
-        <w:t>化的片段</w:t>
-      </w:r>
-      <w:r>
-        <w:rPr>
-          <w:rFonts w:hint="eastAsia"/>
-        </w:rPr>
-        <w:t>进行改造以达到使代码并行执行的目的。这一方法可以很好的将硬件平台优势、开发人员的行业经验及程序特征结合在一起，但对于大型的应用程序，这项任务会变得十分繁琐和复杂；（</w:t>
-      </w:r>
-      <w:r>
-        <w:rPr>
-          <w:rFonts w:hint="eastAsia"/>
-        </w:rPr>
-        <w:t>2</w:t>
-      </w:r>
-      <w:r>
-        <w:rPr>
-          <w:rFonts w:hint="eastAsia"/>
-        </w:rPr>
-        <w:t>）在编译阶段，使用编译器将程序自动并行化，这一手段的重心主要集中在程序中的循环片段，编译器自动识别循环并分析数据依赖，然后</w:t>
-      </w:r>
-      <w:r>
-        <w:rPr>
-          <w:rFonts w:hint="eastAsia"/>
-        </w:rPr>
-        <w:t>对</w:t>
-      </w:r>
-      <w:r>
-        <w:rPr>
-          <w:rFonts w:hint="eastAsia"/>
-        </w:rPr>
-        <w:t>可以并行化的循环</w:t>
-      </w:r>
-      <w:r>
-        <w:rPr>
-          <w:rFonts w:hint="eastAsia"/>
-        </w:rPr>
-        <w:t>片段进行</w:t>
-      </w:r>
-      <w:r>
-        <w:rPr>
-          <w:rFonts w:hint="eastAsia"/>
-        </w:rPr>
-        <w:t>自动并行化。这一过程使开发人员摆脱了手动并行化的繁琐过程，更加科学、准确地发现了程序中</w:t>
-      </w:r>
-      <w:r>
-        <w:rPr>
-          <w:rFonts w:hint="eastAsia"/>
-        </w:rPr>
-        <w:t>可以并行的代码片段</w:t>
-      </w:r>
-      <w:r>
-        <w:rPr>
-          <w:rFonts w:hint="eastAsia"/>
-        </w:rPr>
-        <w:t>，但并行化后的程序性能却因编译器的选择、硬件平台架构和程序本身特征而</w:t>
-      </w:r>
-      <w:r>
-        <w:rPr>
-          <w:rFonts w:hint="eastAsia"/>
-        </w:rPr>
-        <w:t>各有不同</w:t>
-      </w:r>
-      <w:r>
-        <w:rPr>
-          <w:rFonts w:hint="eastAsia"/>
-        </w:rPr>
-        <w:t>。（</w:t>
-      </w:r>
-      <w:r>
-        <w:rPr>
-          <w:rFonts w:hint="eastAsia"/>
-        </w:rPr>
-        <w:t>3</w:t>
-      </w:r>
-      <w:r>
-        <w:rPr>
-          <w:rFonts w:hint="eastAsia"/>
-        </w:rPr>
-        <w:t>）在代码重构阶段，使用重构工具自动发掘程序</w:t>
-      </w:r>
-      <w:r>
-        <w:rPr>
-          <w:rFonts w:hint="eastAsia"/>
-        </w:rPr>
-        <w:t>中可以并行的片段</w:t>
-      </w:r>
-      <w:r>
-        <w:rPr>
-          <w:rFonts w:hint="eastAsia"/>
-        </w:rPr>
-        <w:t>，对开发人员进行指导建议，结合人工的方式半自动的将串行代码转换为并行代码。这一方法既结合了（</w:t>
-      </w:r>
-      <w:r>
-        <w:rPr>
-          <w:rFonts w:hint="eastAsia"/>
-        </w:rPr>
-        <w:t>1</w:t>
-      </w:r>
-      <w:r>
-        <w:rPr>
-          <w:rFonts w:hint="eastAsia"/>
-        </w:rPr>
-        <w:t>）、（</w:t>
-      </w:r>
-      <w:r>
-        <w:rPr>
-          <w:rFonts w:hint="eastAsia"/>
-        </w:rPr>
-        <w:t>2</w:t>
-      </w:r>
-      <w:r>
-        <w:rPr>
-          <w:rFonts w:hint="eastAsia"/>
-        </w:rPr>
-        <w:t>）两种方法的优势，又较大程度的避免了其短板。然而，该方法在使用中也具备着很大的局限性，如有些工具使用的分析算法对程序的某些特征，特别是循环</w:t>
-      </w:r>
-      <w:r>
-        <w:rPr>
-          <w:rFonts w:hint="eastAsia"/>
-        </w:rPr>
-        <w:t>体</w:t>
-      </w:r>
-      <w:r>
-        <w:rPr>
-          <w:rFonts w:hint="eastAsia"/>
-        </w:rPr>
-        <w:t>中语句的数学表示存在限制、有些工具</w:t>
-      </w:r>
-      <w:r>
-        <w:rPr>
-          <w:rFonts w:hint="eastAsia"/>
-        </w:rPr>
-        <w:t>则</w:t>
-      </w:r>
-      <w:r>
-        <w:rPr>
-          <w:rFonts w:hint="eastAsia"/>
-        </w:rPr>
-        <w:t>需要借助程序执行过程中的数据进行分析等，</w:t>
-      </w:r>
-      <w:r>
-        <w:rPr>
-          <w:rFonts w:hint="eastAsia"/>
-        </w:rPr>
-        <w:t>这些限制</w:t>
-      </w:r>
-      <w:r>
-        <w:rPr>
-          <w:rFonts w:hint="eastAsia"/>
-        </w:rPr>
-        <w:t>对于程序复杂、数据量大、执行时间长的应用程序并不友好。</w:t>
       </w:r>
     </w:p>
     <w:p>
@@ -681,26 +245,166 @@
         <w:rPr>
           <w:rFonts w:hint="eastAsia"/>
         </w:rPr>
-        <w:t>由此可见，虽然高性能计算技术现在已经发展起来，但是并行程序的开发仍</w:t>
-      </w:r>
-      <w:r>
-        <w:rPr>
-          <w:rFonts w:hint="eastAsia"/>
-        </w:rPr>
-        <w:t>然</w:t>
-      </w:r>
-      <w:r>
-        <w:rPr>
-          <w:rFonts w:hint="eastAsia"/>
-        </w:rPr>
-        <w:t>是一个很复杂的任务。首先，它很大程度上依赖于开发工具和硬件平台，从编程、调试到性能分析都需要付出大量的劳动。其次，它对开发人员的要求较高，需要具备丰富的计算机知识、对并行编程理论技术的深入理解和对计算机程序特</w:t>
-      </w:r>
-      <w:r>
-        <w:rPr>
-          <w:rFonts w:hint="eastAsia"/>
-        </w:rPr>
-        <w:lastRenderedPageBreak/>
-        <w:t>征的准确把握等。</w:t>
+        <w:t>针对这一问题，并行编程的新方法和新技术</w:t>
+      </w:r>
+      <w:r>
+        <w:rPr>
+          <w:rFonts w:hint="eastAsia"/>
+        </w:rPr>
+        <w:t>正在</w:t>
+      </w:r>
+      <w:r>
+        <w:rPr>
+          <w:rFonts w:hint="eastAsia"/>
+        </w:rPr>
+        <w:t>逐步发展起来。例如，基于共享内存多核架构的</w:t>
+      </w:r>
+      <w:r>
+        <w:rPr>
+          <w:rFonts w:hint="eastAsia"/>
+        </w:rPr>
+        <w:t>OpenMP</w:t>
+      </w:r>
+      <w:r>
+        <w:rPr>
+          <w:rFonts w:hint="eastAsia"/>
+        </w:rPr>
+        <w:t>、</w:t>
+      </w:r>
+      <w:r>
+        <w:rPr>
+          <w:rFonts w:hint="eastAsia"/>
+        </w:rPr>
+        <w:t>Click</w:t>
+      </w:r>
+      <w:r>
+        <w:rPr>
+          <w:rFonts w:hint="eastAsia"/>
+        </w:rPr>
+        <w:t>和英特尔的</w:t>
+      </w:r>
+      <w:r>
+        <w:rPr>
+          <w:rFonts w:hint="eastAsia"/>
+        </w:rPr>
+        <w:t>TBB</w:t>
+      </w:r>
+      <w:r>
+        <w:rPr>
+          <w:rFonts w:hint="eastAsia"/>
+        </w:rPr>
+        <w:t>；基于分布式平台的</w:t>
+      </w:r>
+      <w:r>
+        <w:rPr>
+          <w:rFonts w:hint="eastAsia"/>
+        </w:rPr>
+        <w:t>MPI</w:t>
+      </w:r>
+      <w:r>
+        <w:rPr>
+          <w:rFonts w:hint="eastAsia"/>
+        </w:rPr>
+        <w:t>、</w:t>
+      </w:r>
+      <w:r>
+        <w:rPr>
+          <w:rFonts w:hint="eastAsia"/>
+        </w:rPr>
+        <w:t>Hadoop</w:t>
+      </w:r>
+      <w:r>
+        <w:rPr>
+          <w:rFonts w:hint="eastAsia"/>
+        </w:rPr>
+        <w:t>；以及专门为加速器量身定制的</w:t>
+      </w:r>
+      <w:r>
+        <w:rPr>
+          <w:rFonts w:hint="eastAsia"/>
+        </w:rPr>
+        <w:t>OpenCL</w:t>
+      </w:r>
+      <w:r>
+        <w:rPr>
+          <w:rFonts w:hint="eastAsia"/>
+        </w:rPr>
+        <w:t>和</w:t>
+      </w:r>
+      <w:r>
+        <w:rPr>
+          <w:rFonts w:hint="eastAsia"/>
+        </w:rPr>
+        <w:t>CUDA</w:t>
+      </w:r>
+      <w:r>
+        <w:rPr>
+          <w:rFonts w:hint="eastAsia"/>
+        </w:rPr>
+        <w:t>等并行编程框架的出现，使得并行编程的方法更加便捷和</w:t>
+      </w:r>
+      <w:proofErr w:type="gramStart"/>
+      <w:r>
+        <w:rPr>
+          <w:rFonts w:hint="eastAsia"/>
+        </w:rPr>
+        <w:t>多样</w:t>
+      </w:r>
+      <w:r>
+        <w:rPr>
+          <w:rFonts w:hint="eastAsia"/>
+          <w:color w:val="FF0000"/>
+          <w:highlight w:val="yellow"/>
+          <w:vertAlign w:val="superscript"/>
+        </w:rPr>
+        <w:t>[</w:t>
+      </w:r>
+      <w:proofErr w:type="gramEnd"/>
+      <w:r>
+        <w:rPr>
+          <w:rFonts w:hint="eastAsia"/>
+          <w:color w:val="FF0000"/>
+          <w:highlight w:val="yellow"/>
+          <w:vertAlign w:val="superscript"/>
+        </w:rPr>
+        <w:t>4</w:t>
+      </w:r>
+      <w:r>
+        <w:rPr>
+          <w:color w:val="FF0000"/>
+          <w:highlight w:val="yellow"/>
+          <w:vertAlign w:val="superscript"/>
+        </w:rPr>
+        <w:t>]</w:t>
+      </w:r>
+      <w:r>
+        <w:rPr>
+          <w:rFonts w:hint="eastAsia"/>
+        </w:rPr>
+        <w:t>。从某种意义上说，在生产科学和工业领域广泛遇到的数据密集型应用，只需通过对其代码的并行性进行分析，利用现有手段将其进行并行化改造，即可达到大幅提高应用性能和计算资源利用率的目的</w:t>
+      </w:r>
+      <w:r>
+        <w:rPr>
+          <w:rFonts w:hint="eastAsia"/>
+          <w:color w:val="FF0000"/>
+          <w:highlight w:val="yellow"/>
+          <w:vertAlign w:val="superscript"/>
+        </w:rPr>
+        <w:t>[5</w:t>
+      </w:r>
+      <w:r>
+        <w:rPr>
+          <w:color w:val="FF0000"/>
+          <w:highlight w:val="yellow"/>
+          <w:vertAlign w:val="superscript"/>
+        </w:rPr>
+        <w:t>]</w:t>
+      </w:r>
+      <w:r>
+        <w:rPr>
+          <w:rFonts w:hint="eastAsia"/>
+        </w:rPr>
+        <w:t>。</w:t>
       </w:r>
       <w:r>
         <w:rPr>
@@ -712,92 +416,358 @@
         <w:rPr>
           <w:rFonts w:hint="eastAsia"/>
         </w:rPr>
-        <w:t>随着高性能计算技术渐渐被视为解决计算量巨大且数据密集型问题的经济而有效的方法</w:t>
-      </w:r>
-      <w:r>
-        <w:rPr>
-          <w:rFonts w:hint="eastAsia"/>
-        </w:rPr>
-        <w:t>，</w:t>
-      </w:r>
-      <w:r>
-        <w:rPr>
-          <w:rFonts w:hint="eastAsia"/>
-        </w:rPr>
-        <w:t>诸如医疗成像、气候模拟、药物发现、地质能源勘探等众多领域的从业人员为了提高工作效率与质量，不断地尝试通过并行编程技术针对一些优秀的理论以及数据处理算法进行试验与改进，并且在实践中出现了在大型集群系统（如：超级计算机）中同时使用两种或多种并行编程模型</w:t>
-      </w:r>
-      <w:r>
-        <w:rPr>
-          <w:rFonts w:hint="eastAsia"/>
-        </w:rPr>
-        <w:t>和框架</w:t>
-      </w:r>
-      <w:r>
-        <w:rPr>
-          <w:rFonts w:hint="eastAsia"/>
-        </w:rPr>
-        <w:t>的趋势。并行编程的高门槛使得在这些应用领域中的从业人员，由于专业知识的限制和因工作压力而无暇深入研究并行编程技术等等因素在并行编程方面受到了极大的阻碍，直接导致了行业经验、专业技能、数据处理需求与实际处理效率之间的不对称关系。因此，上述众多领域迫切的需要更加方便快捷的代码并行化手段和更加简单易用的并行编程工具，来提高数据处理效率，避免计算资源的浪费。但是不难发现，无论使用哪种手段和工具，如何更好的发现程序</w:t>
-      </w:r>
-      <w:r>
-        <w:rPr>
-          <w:rFonts w:hint="eastAsia"/>
-        </w:rPr>
-        <w:t>中</w:t>
-      </w:r>
-      <w:r>
-        <w:rPr>
-          <w:rFonts w:hint="eastAsia"/>
-        </w:rPr>
-        <w:t>可</w:t>
-      </w:r>
-      <w:r>
-        <w:rPr>
-          <w:rFonts w:hint="eastAsia"/>
-        </w:rPr>
-        <w:t>以</w:t>
-      </w:r>
-      <w:r>
-        <w:rPr>
-          <w:rFonts w:hint="eastAsia"/>
-        </w:rPr>
-        <w:t>并行</w:t>
-      </w:r>
-      <w:r>
-        <w:rPr>
-          <w:rFonts w:hint="eastAsia"/>
-        </w:rPr>
-        <w:t>化的片段</w:t>
-      </w:r>
-      <w:r>
-        <w:rPr>
-          <w:rFonts w:hint="eastAsia"/>
-        </w:rPr>
-        <w:t>才是所有工作的前提和基础，才是串行程序并行化的重中之重</w:t>
-      </w:r>
-      <w:r>
-        <w:rPr>
-          <w:rFonts w:hint="eastAsia"/>
-        </w:rPr>
-        <w:t xml:space="preserve"> </w:t>
-      </w:r>
-      <w:r>
-        <w:rPr>
-          <w:rFonts w:hint="eastAsia"/>
-        </w:rPr>
-        <w:t>，这也是当前高性能计算领域的一大重点研究方向。</w:t>
+        <w:t>需要说明的是，一种工具或手段并不能</w:t>
+      </w:r>
+      <w:r>
+        <w:rPr>
+          <w:rFonts w:hint="eastAsia"/>
+        </w:rPr>
+        <w:t>很好的</w:t>
+      </w:r>
+      <w:r>
+        <w:rPr>
+          <w:rFonts w:hint="eastAsia"/>
+        </w:rPr>
+        <w:t>完成这一目标，目前的程序并行化过程中，往往需要在不同阶段结合</w:t>
+      </w:r>
+      <w:r>
+        <w:rPr>
+          <w:rFonts w:hint="eastAsia"/>
+        </w:rPr>
+        <w:t>应用</w:t>
+      </w:r>
+      <w:r>
+        <w:rPr>
+          <w:rFonts w:hint="eastAsia"/>
+        </w:rPr>
+        <w:t>各种手段，以使得程序发挥更好的性能，计算资源得到更好的利用。</w:t>
       </w:r>
     </w:p>
     <w:p>
       <w:pPr>
         <w:ind w:firstLineChars="200" w:firstLine="480"/>
-        <w:rPr>
-          <w:rFonts w:hint="eastAsia"/>
-        </w:rPr>
       </w:pPr>
       <w:r>
         <w:rPr>
           <w:rFonts w:hint="eastAsia"/>
         </w:rPr>
+        <w:t>这些手段主要包括：（</w:t>
+      </w:r>
+      <w:r>
+        <w:rPr>
+          <w:rFonts w:hint="eastAsia"/>
+        </w:rPr>
+        <w:t>1</w:t>
+      </w:r>
+      <w:r>
+        <w:rPr>
+          <w:rFonts w:hint="eastAsia"/>
+        </w:rPr>
+        <w:t>）在编码阶段，采用人工的方式根据实际平台特点和程序特征对源码的并行性进行分析，使用上述并行编程框架对代码</w:t>
+      </w:r>
+      <w:r>
+        <w:rPr>
+          <w:rFonts w:hint="eastAsia"/>
+        </w:rPr>
+        <w:t>中</w:t>
+      </w:r>
+      <w:r>
+        <w:rPr>
+          <w:rFonts w:hint="eastAsia"/>
+        </w:rPr>
+        <w:t>可</w:t>
+      </w:r>
+      <w:r>
+        <w:rPr>
+          <w:rFonts w:hint="eastAsia"/>
+        </w:rPr>
+        <w:t>以</w:t>
+      </w:r>
+      <w:r>
+        <w:rPr>
+          <w:rFonts w:hint="eastAsia"/>
+        </w:rPr>
+        <w:t>并行</w:t>
+      </w:r>
+      <w:r>
+        <w:rPr>
+          <w:rFonts w:hint="eastAsia"/>
+        </w:rPr>
+        <w:t>化的片段</w:t>
+      </w:r>
+      <w:r>
+        <w:rPr>
+          <w:rFonts w:hint="eastAsia"/>
+        </w:rPr>
+        <w:t>进行改造以达到使代码并行执行的目的。这一方法可以很好的将硬件平台优势、开发人员的行业经验及程序特征结合在一起，但对于大型的应用程序，这项任务会变得十分繁琐和复杂；（</w:t>
+      </w:r>
+      <w:r>
+        <w:rPr>
+          <w:rFonts w:hint="eastAsia"/>
+        </w:rPr>
+        <w:t>2</w:t>
+      </w:r>
+      <w:r>
+        <w:rPr>
+          <w:rFonts w:hint="eastAsia"/>
+        </w:rPr>
+        <w:t>）在编译阶段，使用编译器将程序自动并行化，这一手段的重心主要集中在程序中的循环片段，编译器自动识别循环并分析数据依赖，然后</w:t>
+      </w:r>
+      <w:r>
+        <w:rPr>
+          <w:rFonts w:hint="eastAsia"/>
+        </w:rPr>
+        <w:t>对</w:t>
+      </w:r>
+      <w:r>
+        <w:rPr>
+          <w:rFonts w:hint="eastAsia"/>
+        </w:rPr>
+        <w:t>可以并行化的循环</w:t>
+      </w:r>
+      <w:r>
+        <w:rPr>
+          <w:rFonts w:hint="eastAsia"/>
+        </w:rPr>
+        <w:t>片段进行</w:t>
+      </w:r>
+      <w:r>
+        <w:rPr>
+          <w:rFonts w:hint="eastAsia"/>
+        </w:rPr>
+        <w:t>自动并行化。这一过程使开发人员摆脱了手动并行化的繁琐过程，更加科学、准确地发现了程序中</w:t>
+      </w:r>
+      <w:r>
+        <w:rPr>
+          <w:rFonts w:hint="eastAsia"/>
+        </w:rPr>
+        <w:t>可以并行的代码片段</w:t>
+      </w:r>
+      <w:r>
+        <w:rPr>
+          <w:rFonts w:hint="eastAsia"/>
+        </w:rPr>
+        <w:t>，但并行化后的程序性能却因编译器的选择、硬件平台架构和程序本身特征而</w:t>
+      </w:r>
+      <w:r>
+        <w:rPr>
+          <w:rFonts w:hint="eastAsia"/>
+        </w:rPr>
+        <w:t>各有不同</w:t>
+      </w:r>
+      <w:r>
+        <w:rPr>
+          <w:rFonts w:hint="eastAsia"/>
+        </w:rPr>
+        <w:t>。（</w:t>
+      </w:r>
+      <w:r>
+        <w:rPr>
+          <w:rFonts w:hint="eastAsia"/>
+        </w:rPr>
+        <w:t>3</w:t>
+      </w:r>
+      <w:r>
+        <w:rPr>
+          <w:rFonts w:hint="eastAsia"/>
+        </w:rPr>
+        <w:t>）在代码重构阶段，使用重构工具自动发掘程序</w:t>
+      </w:r>
+      <w:r>
+        <w:rPr>
+          <w:rFonts w:hint="eastAsia"/>
+        </w:rPr>
+        <w:t>中可以并行的片段</w:t>
+      </w:r>
+      <w:r>
+        <w:rPr>
+          <w:rFonts w:hint="eastAsia"/>
+        </w:rPr>
+        <w:t>，对开发人员进行指导建议，结合人工的方式半自动的将串行代码转换为并行代码。这一方法既结合了（</w:t>
+      </w:r>
+      <w:r>
+        <w:rPr>
+          <w:rFonts w:hint="eastAsia"/>
+        </w:rPr>
+        <w:t>1</w:t>
+      </w:r>
+      <w:r>
+        <w:rPr>
+          <w:rFonts w:hint="eastAsia"/>
+        </w:rPr>
+        <w:t>）、（</w:t>
+      </w:r>
+      <w:r>
+        <w:rPr>
+          <w:rFonts w:hint="eastAsia"/>
+        </w:rPr>
+        <w:t>2</w:t>
+      </w:r>
+      <w:r>
+        <w:rPr>
+          <w:rFonts w:hint="eastAsia"/>
+        </w:rPr>
+        <w:t>）两种方法的优势，又较大程度的避免了其短板。然而，该方法在使用中也具备着很大的局限性，如有些工具使用的分析算法对程序的某些特征，特别是循环</w:t>
+      </w:r>
+      <w:r>
+        <w:rPr>
+          <w:rFonts w:hint="eastAsia"/>
+        </w:rPr>
+        <w:t>体</w:t>
+      </w:r>
+      <w:r>
+        <w:rPr>
+          <w:rFonts w:hint="eastAsia"/>
+        </w:rPr>
+        <w:t>中语句的数学表示存在限制、有些工具</w:t>
+      </w:r>
+      <w:r>
+        <w:rPr>
+          <w:rFonts w:hint="eastAsia"/>
+        </w:rPr>
+        <w:t>则</w:t>
+      </w:r>
+      <w:r>
+        <w:rPr>
+          <w:rFonts w:hint="eastAsia"/>
+        </w:rPr>
+        <w:t>需要借助程序执行过程中的数据进行分析等，</w:t>
+      </w:r>
+      <w:r>
+        <w:rPr>
+          <w:rFonts w:hint="eastAsia"/>
+        </w:rPr>
+        <w:t>这些限制</w:t>
+      </w:r>
+      <w:r>
+        <w:rPr>
+          <w:rFonts w:hint="eastAsia"/>
+        </w:rPr>
+        <w:t>对于程序复杂、数据量大、执行时间长的应用程序并不友好。</w:t>
+      </w:r>
+    </w:p>
+    <w:p>
+      <w:pPr>
+        <w:ind w:firstLineChars="200" w:firstLine="480"/>
+      </w:pPr>
+      <w:r>
+        <w:rPr>
+          <w:rFonts w:hint="eastAsia"/>
+        </w:rPr>
+        <w:t>由此可见，虽然高性能计算技术现在已经发展起来，但是并行程序的开发仍</w:t>
+      </w:r>
+      <w:r>
+        <w:rPr>
+          <w:rFonts w:hint="eastAsia"/>
+        </w:rPr>
+        <w:t>然</w:t>
+      </w:r>
+      <w:r>
+        <w:rPr>
+          <w:rFonts w:hint="eastAsia"/>
+        </w:rPr>
+        <w:t>是一个很复杂的任务。首先，它很大程度上依赖于开发工具和硬件平台，从编程、调试到性能分析都需要付出大量的劳动。其次，它对开发人员的要求较高，需要具备丰富的计算机知识、对并行编程理论技术的深入理解和对计算机程序特</w:t>
+      </w:r>
+      <w:r>
+        <w:rPr>
+          <w:rFonts w:hint="eastAsia"/>
+        </w:rPr>
+        <w:lastRenderedPageBreak/>
+        <w:t>征的准确把握等。</w:t>
+      </w:r>
+      <w:r>
+        <w:rPr>
+          <w:rFonts w:hint="eastAsia"/>
+        </w:rPr>
+        <w:t>而</w:t>
+      </w:r>
+      <w:r>
+        <w:rPr>
+          <w:rFonts w:hint="eastAsia"/>
+        </w:rPr>
+        <w:t>随着高性能计算技术渐渐被视为解决计算量巨大且数据密集型问题的经济而有效的方法</w:t>
+      </w:r>
+      <w:r>
+        <w:rPr>
+          <w:rFonts w:hint="eastAsia"/>
+        </w:rPr>
+        <w:t>，</w:t>
+      </w:r>
+      <w:r>
+        <w:rPr>
+          <w:rFonts w:hint="eastAsia"/>
+        </w:rPr>
+        <w:t>诸如医疗成像、气候模拟、药物发现、地质能源勘探等众多领域的从业人员为了提高工作效率与质量，不断地尝试通过并行编程技术针对一些优秀的理论以及数据处理算法进行试验与改进，并且在实践中出现了在大型集群系统（如：超级计算机）中同时使用两种或多种并行编程模型</w:t>
+      </w:r>
+      <w:r>
+        <w:rPr>
+          <w:rFonts w:hint="eastAsia"/>
+        </w:rPr>
+        <w:t>和框架</w:t>
+      </w:r>
+      <w:r>
+        <w:rPr>
+          <w:rFonts w:hint="eastAsia"/>
+        </w:rPr>
+        <w:t>的趋势。并行编程的高门槛使得在这些应用领域中的从业人员，由于专业知识的限制和因工作压力而无暇深入研究并行编程技术等等因素在并行编程方面受到了极大的阻碍，直接导致了行业经验、专业技能、数据处理需求与实际处理效率之间的不对称关系。因此，上述众多领域迫切的需要更加方便快捷的代码并行化手段和更加简单易用的并行编程工具，来提高数据处理效率，避免计算资源的浪费。但是不难发现，无论使用哪种手段和工具，如何更好的发现程序</w:t>
+      </w:r>
+      <w:r>
+        <w:rPr>
+          <w:rFonts w:hint="eastAsia"/>
+        </w:rPr>
+        <w:t>中</w:t>
+      </w:r>
+      <w:r>
+        <w:rPr>
+          <w:rFonts w:hint="eastAsia"/>
+        </w:rPr>
+        <w:t>可</w:t>
+      </w:r>
+      <w:r>
+        <w:rPr>
+          <w:rFonts w:hint="eastAsia"/>
+        </w:rPr>
+        <w:t>以</w:t>
+      </w:r>
+      <w:r>
+        <w:rPr>
+          <w:rFonts w:hint="eastAsia"/>
+        </w:rPr>
+        <w:t>并行</w:t>
+      </w:r>
+      <w:r>
+        <w:rPr>
+          <w:rFonts w:hint="eastAsia"/>
+        </w:rPr>
+        <w:t>化的片段</w:t>
+      </w:r>
+      <w:r>
+        <w:rPr>
+          <w:rFonts w:hint="eastAsia"/>
+        </w:rPr>
+        <w:t>才是所有工作的前提和基础，才是串行程序并行化的重中之重</w:t>
+      </w:r>
+      <w:r>
+        <w:rPr>
+          <w:rFonts w:hint="eastAsia"/>
+        </w:rPr>
+        <w:t xml:space="preserve"> </w:t>
+      </w:r>
+      <w:r>
+        <w:rPr>
+          <w:rFonts w:hint="eastAsia"/>
+        </w:rPr>
+        <w:t>，这也是当前高性能计算领域的一大重点研究方向。</w:t>
+      </w:r>
+    </w:p>
+    <w:p>
+      <w:pPr>
+        <w:ind w:firstLineChars="200" w:firstLine="480"/>
+      </w:pPr>
+      <w:r>
+        <w:rPr>
+          <w:rFonts w:hint="eastAsia"/>
+        </w:rPr>
         <w:t>近年来，机器学习在自然语言处理（</w:t>
       </w:r>
       <w:r>
@@ -810,55 +780,7 @@
         <w:rPr>
           <w:rFonts w:hint="eastAsia"/>
         </w:rPr>
-        <w:t>）领域取得了巨大的成功。</w:t>
-      </w:r>
-      <w:r>
-        <w:rPr>
-          <w:rFonts w:hint="eastAsia"/>
-        </w:rPr>
-        <w:t>众所周知，</w:t>
-      </w:r>
-      <w:r>
-        <w:rPr>
-          <w:rFonts w:hint="eastAsia"/>
-        </w:rPr>
-        <w:t>自然语言拥有词、短语、句子、段落、文章的层级结构，类似的，</w:t>
-      </w:r>
-      <w:r>
-        <w:rPr>
-          <w:rFonts w:hint="eastAsia"/>
-        </w:rPr>
-        <w:t>程序源码拥有</w:t>
-      </w:r>
-      <w:r>
-        <w:rPr>
-          <w:rFonts w:hint="eastAsia"/>
-        </w:rPr>
-        <w:t>关键字、表达式、选择</w:t>
-      </w:r>
-      <w:r>
-        <w:rPr>
-          <w:rFonts w:hint="eastAsia"/>
-        </w:rPr>
-        <w:t>/</w:t>
-      </w:r>
-      <w:r>
-        <w:rPr>
-          <w:rFonts w:hint="eastAsia"/>
-        </w:rPr>
-        <w:t>分支</w:t>
-      </w:r>
-      <w:r>
-        <w:rPr>
-          <w:rFonts w:hint="eastAsia"/>
-        </w:rPr>
-        <w:t>/</w:t>
-      </w:r>
-      <w:r>
-        <w:rPr>
-          <w:rFonts w:hint="eastAsia"/>
-        </w:rPr>
-        <w:t>循环结构、函数、再到整个程序的层级结构</w:t>
+        <w:t>）领域取得了巨大的成功</w:t>
       </w:r>
       <w:r>
         <w:rPr>
@@ -867,30 +789,69 @@
           <w:highlight w:val="yellow"/>
           <w:vertAlign w:val="superscript"/>
         </w:rPr>
-        <w:t>[</w:t>
-      </w:r>
-      <w:r>
-        <w:rPr>
-          <w:rFonts w:hint="eastAsia"/>
+        <w:t>[6</w:t>
+      </w:r>
+      <w:r>
+        <w:rPr>
           <w:color w:val="FF0000"/>
           <w:highlight w:val="yellow"/>
           <w:vertAlign w:val="superscript"/>
         </w:rPr>
-        <w:t>6</w:t>
-      </w:r>
-      <w:r>
-        <w:rPr>
-          <w:color w:val="FF0000"/>
-          <w:highlight w:val="yellow"/>
-          <w:vertAlign w:val="superscript"/>
-        </w:rPr>
         <w:t>]</w:t>
       </w:r>
       <w:r>
         <w:rPr>
           <w:rFonts w:hint="eastAsia"/>
         </w:rPr>
-        <w:t>，</w:t>
+        <w:t>。</w:t>
+      </w:r>
+      <w:r>
+        <w:rPr>
+          <w:rFonts w:hint="eastAsia"/>
+        </w:rPr>
+        <w:t>众所周知，</w:t>
+      </w:r>
+      <w:r>
+        <w:rPr>
+          <w:rFonts w:hint="eastAsia"/>
+        </w:rPr>
+        <w:t>自然语言拥有词、短语、句子、段落、文章的层级结构，类似的，</w:t>
+      </w:r>
+      <w:r>
+        <w:rPr>
+          <w:rFonts w:hint="eastAsia"/>
+        </w:rPr>
+        <w:t>程序源码拥有</w:t>
+      </w:r>
+      <w:r>
+        <w:rPr>
+          <w:rFonts w:hint="eastAsia"/>
+        </w:rPr>
+        <w:t>关键字、表达式、选择</w:t>
+      </w:r>
+      <w:r>
+        <w:rPr>
+          <w:rFonts w:hint="eastAsia"/>
+        </w:rPr>
+        <w:t>/</w:t>
+      </w:r>
+      <w:r>
+        <w:rPr>
+          <w:rFonts w:hint="eastAsia"/>
+        </w:rPr>
+        <w:t>分支</w:t>
+      </w:r>
+      <w:r>
+        <w:rPr>
+          <w:rFonts w:hint="eastAsia"/>
+        </w:rPr>
+        <w:t>/</w:t>
+      </w:r>
+      <w:r>
+        <w:rPr>
+          <w:rFonts w:hint="eastAsia"/>
+        </w:rPr>
+        <w:t>循环结构、函数、再到整个程序的层级结构，</w:t>
       </w:r>
       <w:r>
         <w:rPr>
@@ -1339,7 +1300,7 @@
         <w:snapToGrid w:val="0"/>
         <w:ind w:firstLineChars="200" w:firstLine="480"/>
         <w:rPr>
-          <w:rFonts w:ascii="宋体" w:hAnsi="宋体" w:cs="宋体" w:hint="eastAsia"/>
+          <w:rFonts w:ascii="宋体" w:hAnsi="宋体" w:cs="宋体"/>
           <w:szCs w:val="24"/>
         </w:rPr>
       </w:pPr>
@@ -1421,6 +1382,7 @@
         <w:t>、</w:t>
       </w:r>
       <w:hyperlink r:id="rId7" w:history="1">
+        <w:proofErr w:type="gramStart"/>
         <w:r>
           <w:rPr>
             <w:rFonts w:ascii="宋体" w:hAnsi="宋体" w:cs="宋体" w:hint="eastAsia"/>
@@ -1428,6 +1390,7 @@
           </w:rPr>
           <w:t>汪琳</w:t>
         </w:r>
+        <w:proofErr w:type="gramEnd"/>
       </w:hyperlink>
       <w:r>
         <w:rPr>
@@ -1475,31 +1438,31 @@
           <w:highlight w:val="yellow"/>
           <w:vertAlign w:val="superscript"/>
         </w:rPr>
-        <w:t>[</w:t>
-      </w:r>
-      <w:r>
-        <w:rPr>
-          <w:rFonts w:hint="eastAsia"/>
+        <w:t>[7</w:t>
+      </w:r>
+      <w:r>
+        <w:rPr>
           <w:color w:val="FF0000"/>
           <w:highlight w:val="yellow"/>
           <w:vertAlign w:val="superscript"/>
         </w:rPr>
-        <w:t>7</w:t>
-      </w:r>
-      <w:r>
-        <w:rPr>
+        <w:t>]</w:t>
+      </w:r>
+      <w:r>
+        <w:rPr>
+          <w:rFonts w:ascii="宋体" w:hAnsi="宋体" w:cs="宋体" w:hint="eastAsia"/>
+          <w:szCs w:val="24"/>
+        </w:rPr>
+        <w:t>。2007年，蒋作、高毅结合相关并行技术与定义，提出了可以把串行程序中可并行执行的语句识别出来的PARALLELIZING算法</w:t>
+      </w:r>
+      <w:r>
+        <w:rPr>
+          <w:rFonts w:hint="eastAsia"/>
           <w:color w:val="FF0000"/>
           <w:highlight w:val="yellow"/>
           <w:vertAlign w:val="superscript"/>
         </w:rPr>
-        <w:t>]</w:t>
-      </w:r>
-      <w:r>
-        <w:rPr>
-          <w:rFonts w:ascii="宋体" w:hAnsi="宋体" w:cs="宋体" w:hint="eastAsia"/>
-          <w:szCs w:val="24"/>
-        </w:rPr>
-        <w:t>。2007年，蒋作、高毅结合相关并行技术与定义，提出了可以把串行程序中可并行执行的语句识别出来的PARALLELIZING算法</w:t>
+        <w:t>[</w:t>
       </w:r>
       <w:r>
         <w:rPr>
@@ -1508,23 +1471,14 @@
           <w:highlight w:val="yellow"/>
           <w:vertAlign w:val="superscript"/>
         </w:rPr>
-        <w:t>[</w:t>
-      </w:r>
-      <w:r>
-        <w:rPr>
-          <w:rFonts w:hint="eastAsia"/>
+        <w:t>8</w:t>
+      </w:r>
+      <w:r>
+        <w:rPr>
           <w:color w:val="FF0000"/>
           <w:highlight w:val="yellow"/>
           <w:vertAlign w:val="superscript"/>
         </w:rPr>
-        <w:t>8</w:t>
-      </w:r>
-      <w:r>
-        <w:rPr>
-          <w:color w:val="FF0000"/>
-          <w:highlight w:val="yellow"/>
-          <w:vertAlign w:val="superscript"/>
-        </w:rPr>
         <w:t>]</w:t>
       </w:r>
       <w:r>
@@ -1577,6 +1531,7 @@
         <w:t>、</w:t>
       </w:r>
       <w:hyperlink r:id="rId8" w:history="1">
+        <w:proofErr w:type="gramStart"/>
         <w:r>
           <w:rPr>
             <w:rFonts w:ascii="宋体" w:hAnsi="宋体" w:cs="宋体" w:hint="eastAsia"/>
@@ -1584,6 +1539,7 @@
           </w:rPr>
           <w:t>安虹</w:t>
         </w:r>
+        <w:proofErr w:type="gramEnd"/>
       </w:hyperlink>
       <w:r>
         <w:rPr>
@@ -1902,6 +1858,7 @@
         <w:t>、</w:t>
       </w:r>
       <w:hyperlink r:id="rId10" w:history="1">
+        <w:proofErr w:type="gramStart"/>
         <w:r>
           <w:rPr>
             <w:rFonts w:ascii="宋体" w:hAnsi="宋体" w:cs="宋体" w:hint="eastAsia"/>
@@ -1909,6 +1866,7 @@
           </w:rPr>
           <w:t>曲卫平</w:t>
         </w:r>
+        <w:proofErr w:type="gramEnd"/>
       </w:hyperlink>
       <w:r>
         <w:rPr>
@@ -2268,7 +2226,21 @@
           <w:rFonts w:ascii="宋体" w:hAnsi="宋体" w:cs="宋体" w:hint="eastAsia"/>
           <w:szCs w:val="24"/>
         </w:rPr>
-        <w:t>2007年，</w:t>
+        <w:t>200</w:t>
+      </w:r>
+      <w:r>
+        <w:rPr>
+          <w:rFonts w:ascii="宋体" w:hAnsi="宋体" w:cs="宋体" w:hint="eastAsia"/>
+          <w:szCs w:val="24"/>
+        </w:rPr>
+        <w:t>8</w:t>
+      </w:r>
+      <w:r>
+        <w:rPr>
+          <w:rFonts w:ascii="宋体" w:hAnsi="宋体" w:cs="宋体" w:hint="eastAsia"/>
+          <w:szCs w:val="24"/>
+        </w:rPr>
+        <w:t>年，</w:t>
       </w:r>
       <w:r>
         <w:rPr>
@@ -2449,25 +2421,7 @@
           <w:highlight w:val="yellow"/>
           <w:vertAlign w:val="superscript"/>
         </w:rPr>
-        <w:t>,</w:t>
-      </w:r>
-      <w:bookmarkStart w:id="3" w:name="_GoBack"/>
-      <w:r>
-        <w:rPr>
-          <w:color w:val="FF0000"/>
-          <w:highlight w:val="yellow"/>
-          <w:vertAlign w:val="superscript"/>
-        </w:rPr>
-        <w:t>18,19,20,21,22,23,24,25,</w:t>
-      </w:r>
-      <w:bookmarkEnd w:id="3"/>
-      <w:r>
-        <w:rPr>
-          <w:color w:val="FF0000"/>
-          <w:highlight w:val="yellow"/>
-          <w:vertAlign w:val="superscript"/>
-        </w:rPr>
-        <w:t>26</w:t>
+        <w:t>,18,19,20,21,22,23,24,25,26</w:t>
       </w:r>
       <w:r>
         <w:rPr>
@@ -4036,9 +3990,6 @@
     <w:p>
       <w:pPr>
         <w:ind w:firstLineChars="200" w:firstLine="480"/>
-        <w:rPr>
-          <w:rFonts w:hint="eastAsia"/>
-        </w:rPr>
       </w:pPr>
       <w:r>
         <w:rPr>
@@ -4307,27 +4258,12 @@
     <w:p>
       <w:pPr>
         <w:ind w:firstLineChars="200" w:firstLine="480"/>
-        <w:rPr>
-          <w:rFonts w:hint="eastAsia"/>
-        </w:rPr>
       </w:pPr>
       <w:r>
         <w:rPr>
           <w:rFonts w:hint="eastAsia"/>
         </w:rPr>
-        <w:t>结论中</w:t>
-      </w:r>
-      <w:r>
-        <w:rPr>
-          <w:rFonts w:hint="eastAsia"/>
-        </w:rPr>
-        <w:t>对论文的研究工作进行了总结</w:t>
-      </w:r>
-      <w:r>
-        <w:rPr>
-          <w:rFonts w:hint="eastAsia"/>
-        </w:rPr>
-        <w:t>，分析了本文所作研究的</w:t>
+        <w:t>结论中对论文的研究工作进行了总结，分析了本文所作研究的</w:t>
       </w:r>
       <w:r>
         <w:rPr>
@@ -4363,11 +4299,3859 @@
         <w:rPr>
           <w:rFonts w:hint="eastAsia"/>
         </w:rPr>
-        <w:t>工作指明了方向。</w:t>
-      </w:r>
+        <w:t>工作指明了方向</w:t>
+      </w:r>
+      <w:r>
+        <w:rPr>
+          <w:rFonts w:hint="eastAsia"/>
+        </w:rPr>
+        <w:t>。</w:t>
+      </w:r>
+    </w:p>
+    <w:p>
+      <w:pPr>
+        <w:widowControl/>
+        <w:jc w:val="left"/>
+      </w:pPr>
+    </w:p>
+    <w:p>
+      <w:pPr>
+        <w:widowControl/>
+        <w:jc w:val="left"/>
+      </w:pPr>
+      <w:r>
+        <w:br w:type="page"/>
+      </w:r>
+    </w:p>
+    <w:p>
+      <w:pPr>
+        <w:spacing w:line="720" w:lineRule="auto"/>
+        <w:jc w:val="center"/>
+        <w:outlineLvl w:val="0"/>
+        <w:rPr>
+          <w:rFonts w:eastAsia="黑体"/>
+          <w:sz w:val="36"/>
+          <w:szCs w:val="36"/>
+        </w:rPr>
+      </w:pPr>
+      <w:r>
+        <w:rPr>
+          <w:rFonts w:eastAsia="黑体"/>
+          <w:sz w:val="36"/>
+          <w:szCs w:val="36"/>
+        </w:rPr>
+        <w:lastRenderedPageBreak/>
+        <w:t>第</w:t>
+      </w:r>
+      <w:r>
+        <w:rPr>
+          <w:rFonts w:eastAsia="黑体" w:hint="eastAsia"/>
+          <w:sz w:val="36"/>
+          <w:szCs w:val="36"/>
+        </w:rPr>
+        <w:t>2</w:t>
+      </w:r>
+      <w:r>
+        <w:rPr>
+          <w:rFonts w:eastAsia="黑体"/>
+          <w:sz w:val="36"/>
+          <w:szCs w:val="36"/>
+        </w:rPr>
+        <w:t>章</w:t>
+      </w:r>
+      <w:r>
+        <w:rPr>
+          <w:rFonts w:eastAsia="黑体"/>
+          <w:sz w:val="36"/>
+          <w:szCs w:val="36"/>
+        </w:rPr>
+        <w:t xml:space="preserve"> </w:t>
+      </w:r>
+      <w:r>
+        <w:rPr>
+          <w:rFonts w:eastAsia="黑体" w:hint="eastAsia"/>
+          <w:sz w:val="36"/>
+          <w:szCs w:val="36"/>
+        </w:rPr>
+        <w:t>相关理论与方法</w:t>
+      </w:r>
+    </w:p>
+    <w:p>
+      <w:pPr>
+        <w:spacing w:before="240" w:after="240"/>
+        <w:jc w:val="left"/>
+        <w:outlineLvl w:val="1"/>
+        <w:rPr>
+          <w:rFonts w:eastAsia="黑体"/>
+          <w:sz w:val="30"/>
+          <w:szCs w:val="30"/>
+        </w:rPr>
+      </w:pPr>
+      <w:r>
+        <w:rPr>
+          <w:rFonts w:eastAsia="黑体" w:hint="eastAsia"/>
+          <w:sz w:val="30"/>
+          <w:szCs w:val="30"/>
+        </w:rPr>
+        <w:t>2.1</w:t>
+      </w:r>
+      <w:r>
+        <w:rPr>
+          <w:rFonts w:eastAsia="黑体" w:hint="eastAsia"/>
+          <w:sz w:val="30"/>
+          <w:szCs w:val="30"/>
+        </w:rPr>
+        <w:t>程序并行性分析</w:t>
+      </w:r>
+    </w:p>
+    <w:p>
+      <w:pPr>
+        <w:ind w:firstLineChars="200" w:firstLine="480"/>
+      </w:pPr>
+      <w:r>
+        <w:rPr>
+          <w:rFonts w:hint="eastAsia"/>
+        </w:rPr>
+        <w:t>并行编程在实际工程应用中占有着举足轻重的位置。尤其在地震数据处理、物理模型计算等科学计算领域具备着巨大的应用潜力。</w:t>
+      </w:r>
+      <w:r>
+        <w:rPr>
+          <w:rFonts w:hint="eastAsia"/>
+        </w:rPr>
+        <w:t>对于计算机</w:t>
+      </w:r>
+      <w:r>
+        <w:t>程序</w:t>
+      </w:r>
+      <w:r>
+        <w:rPr>
+          <w:rFonts w:hint="eastAsia"/>
+        </w:rPr>
+        <w:t>而言，</w:t>
+      </w:r>
+      <w:r>
+        <w:t>并行性</w:t>
+      </w:r>
+      <w:r>
+        <w:rPr>
+          <w:rFonts w:hint="eastAsia"/>
+        </w:rPr>
+        <w:t>可以</w:t>
+      </w:r>
+      <w:r>
+        <w:t>分为控制并行性和数据并行性。</w:t>
+      </w:r>
+      <w:r>
+        <w:rPr>
+          <w:rFonts w:hint="eastAsia"/>
+        </w:rPr>
+        <w:t>前者是将程序划分为多个可独立执行的部分，每个部分对相同的一份数据同时执行不同的操作；而后者则是将数据划分为多个部分，使用多个相同的程序同时处理不同的数据</w:t>
+      </w:r>
+      <w:r>
+        <w:rPr>
+          <w:rFonts w:hint="eastAsia"/>
+        </w:rPr>
+        <w:t>。若想要将串行程序改写为并行程序，</w:t>
+      </w:r>
+      <w:r>
+        <w:rPr>
+          <w:rFonts w:hint="eastAsia"/>
+        </w:rPr>
+        <w:t>使得计算机可以同时正确的处理多个任务或快速高效的处理庞大数据</w:t>
+      </w:r>
+      <w:r>
+        <w:rPr>
+          <w:rFonts w:hint="eastAsia"/>
+        </w:rPr>
+        <w:t>，从而提高程序执行的效率，以达到节约时间成本和充分利用计算资源的目的，首要任务则是</w:t>
+      </w:r>
+      <w:r>
+        <w:rPr>
+          <w:rFonts w:hint="eastAsia"/>
+        </w:rPr>
+        <w:t>关注程序中的依赖关系，</w:t>
+      </w:r>
+      <w:r>
+        <w:rPr>
+          <w:rFonts w:hint="eastAsia"/>
+        </w:rPr>
+        <w:t>进行串行程序的并行性分析</w:t>
+      </w:r>
+      <w:r>
+        <w:rPr>
+          <w:rFonts w:hint="eastAsia"/>
+        </w:rPr>
+        <w:t>。</w:t>
+      </w:r>
+    </w:p>
+    <w:p>
+      <w:pPr>
+        <w:spacing w:before="240" w:after="240"/>
+        <w:jc w:val="left"/>
+        <w:outlineLvl w:val="1"/>
+        <w:rPr>
+          <w:rFonts w:eastAsia="黑体"/>
+          <w:sz w:val="30"/>
+          <w:szCs w:val="30"/>
+        </w:rPr>
+      </w:pPr>
+      <w:r>
+        <w:rPr>
+          <w:rFonts w:eastAsia="黑体" w:hint="eastAsia"/>
+          <w:sz w:val="30"/>
+          <w:szCs w:val="30"/>
+        </w:rPr>
+        <w:t>2.1.1</w:t>
+      </w:r>
+      <w:r>
+        <w:rPr>
+          <w:rFonts w:eastAsia="黑体" w:hint="eastAsia"/>
+          <w:sz w:val="30"/>
+          <w:szCs w:val="30"/>
+        </w:rPr>
+        <w:t>数据依赖与控制依赖</w:t>
+      </w:r>
+    </w:p>
+    <w:p>
+      <w:pPr>
+        <w:ind w:firstLineChars="200" w:firstLine="480"/>
+        <w:rPr>
+          <w:rFonts w:hint="eastAsia"/>
+        </w:rPr>
+      </w:pPr>
+      <w:r>
+        <w:rPr>
+          <w:rFonts w:hint="eastAsia"/>
+        </w:rPr>
+        <w:t>程序能否并行性往往取决于程序中所存在的依赖关系，而依赖关系又可以分为数据依赖和控制依赖。本小节将介绍它们并讨论它们在程序并行性分析中所扮演的角色。</w:t>
+      </w:r>
+    </w:p>
+    <w:p>
+      <w:pPr>
+        <w:ind w:firstLine="420"/>
+        <w:rPr>
+          <w:rFonts w:hint="eastAsia"/>
+        </w:rPr>
+      </w:pPr>
+      <w:r>
+        <w:rPr>
+          <w:rFonts w:hint="eastAsia"/>
+        </w:rPr>
+        <w:t>一般来讲，如果一个循环中</w:t>
+      </w:r>
+      <w:r>
+        <w:rPr>
+          <w:rFonts w:hint="eastAsia"/>
+        </w:rPr>
+        <w:t>不存在控制语句，且循环体中的语句</w:t>
+      </w:r>
+      <w:r>
+        <w:rPr>
+          <w:rFonts w:hint="eastAsia"/>
+        </w:rPr>
+        <w:t>无论如何变换执行顺序，循环的执行结果都不会改变，那么我们认为这个循环是可以并行化的。因此，关于循环内的数据依赖关系分析，往往主要针对流相关、</w:t>
+      </w:r>
+      <w:proofErr w:type="gramStart"/>
+      <w:r>
+        <w:rPr>
+          <w:rFonts w:hint="eastAsia"/>
+        </w:rPr>
+        <w:t>反相关</w:t>
+      </w:r>
+      <w:proofErr w:type="gramEnd"/>
+      <w:r>
+        <w:rPr>
+          <w:rFonts w:hint="eastAsia"/>
+        </w:rPr>
+        <w:t>和输出相关三种数据依赖关系（如图</w:t>
+      </w:r>
+      <w:r>
+        <w:rPr>
+          <w:rFonts w:hint="eastAsia"/>
+        </w:rPr>
+        <w:t>2.1</w:t>
+      </w:r>
+      <w:r>
+        <w:rPr>
+          <w:rFonts w:hint="eastAsia"/>
+        </w:rPr>
+        <w:t>所示）。图</w:t>
+      </w:r>
+      <w:r>
+        <w:rPr>
+          <w:rFonts w:hint="eastAsia"/>
+        </w:rPr>
+        <w:t>2.1</w:t>
+      </w:r>
+      <w:r>
+        <w:rPr>
+          <w:rFonts w:hint="eastAsia"/>
+        </w:rPr>
+        <w:t>例（</w:t>
+      </w:r>
+      <w:r>
+        <w:rPr>
+          <w:rFonts w:hint="eastAsia"/>
+        </w:rPr>
+        <w:t>a</w:t>
+      </w:r>
+      <w:r>
+        <w:rPr>
+          <w:rFonts w:hint="eastAsia"/>
+        </w:rPr>
+        <w:t>）中，语句</w:t>
+      </w:r>
+      <w:r>
+        <w:rPr>
+          <w:rFonts w:hint="eastAsia"/>
+        </w:rPr>
+        <w:t>S1</w:t>
+      </w:r>
+      <w:r>
+        <w:rPr>
+          <w:rFonts w:hint="eastAsia"/>
+        </w:rPr>
+        <w:t>对元素</w:t>
+      </w:r>
+      <w:r>
+        <w:rPr>
+          <w:rFonts w:hint="eastAsia"/>
+        </w:rPr>
+        <w:t>A[</w:t>
+      </w:r>
+      <w:proofErr w:type="spellStart"/>
+      <w:r>
+        <w:t>i</w:t>
+      </w:r>
+      <w:proofErr w:type="spellEnd"/>
+      <w:r>
+        <w:t>]</w:t>
+      </w:r>
+      <w:r>
+        <w:rPr>
+          <w:rFonts w:hint="eastAsia"/>
+        </w:rPr>
+        <w:t>先进行写操作，语句</w:t>
+      </w:r>
+      <w:r>
+        <w:rPr>
+          <w:rFonts w:hint="eastAsia"/>
+        </w:rPr>
+        <w:t>S2</w:t>
+      </w:r>
+      <w:r>
+        <w:rPr>
+          <w:rFonts w:hint="eastAsia"/>
+        </w:rPr>
+        <w:t>对元素</w:t>
+      </w:r>
+      <w:r>
+        <w:rPr>
+          <w:rFonts w:hint="eastAsia"/>
+        </w:rPr>
+        <w:t>A[</w:t>
+      </w:r>
+      <w:proofErr w:type="spellStart"/>
+      <w:r>
+        <w:t>i</w:t>
+      </w:r>
+      <w:proofErr w:type="spellEnd"/>
+      <w:r>
+        <w:t>]</w:t>
+      </w:r>
+      <w:r>
+        <w:rPr>
+          <w:rFonts w:hint="eastAsia"/>
+        </w:rPr>
+        <w:t>后执行读操作。语句</w:t>
+      </w:r>
+      <w:r>
+        <w:rPr>
+          <w:rFonts w:hint="eastAsia"/>
+        </w:rPr>
+        <w:t>S2</w:t>
+      </w:r>
+      <w:r>
+        <w:rPr>
+          <w:rFonts w:hint="eastAsia"/>
+        </w:rPr>
+        <w:t>中</w:t>
+      </w:r>
+      <w:r>
+        <w:rPr>
+          <w:rFonts w:hint="eastAsia"/>
+        </w:rPr>
+        <w:t>A[</w:t>
+      </w:r>
+      <w:proofErr w:type="spellStart"/>
+      <w:r>
+        <w:t>i</w:t>
+      </w:r>
+      <w:proofErr w:type="spellEnd"/>
+      <w:r>
+        <w:t>]</w:t>
+      </w:r>
+      <w:r>
+        <w:rPr>
+          <w:rFonts w:hint="eastAsia"/>
+        </w:rPr>
+        <w:t>的值，依赖于语句</w:t>
+      </w:r>
+      <w:r>
+        <w:rPr>
+          <w:rFonts w:hint="eastAsia"/>
+        </w:rPr>
+        <w:t>S</w:t>
+      </w:r>
+      <w:r>
+        <w:t>1</w:t>
+      </w:r>
+      <w:r>
+        <w:rPr>
+          <w:rFonts w:hint="eastAsia"/>
+        </w:rPr>
+        <w:t>中对</w:t>
+      </w:r>
+      <w:r>
+        <w:rPr>
+          <w:rFonts w:hint="eastAsia"/>
+        </w:rPr>
+        <w:t>A[</w:t>
+      </w:r>
+      <w:proofErr w:type="spellStart"/>
+      <w:r>
+        <w:t>i</w:t>
+      </w:r>
+      <w:proofErr w:type="spellEnd"/>
+      <w:r>
+        <w:t>]</w:t>
+      </w:r>
+      <w:r>
+        <w:rPr>
+          <w:rFonts w:hint="eastAsia"/>
+        </w:rPr>
+        <w:t>的操作结果，必须保证语句</w:t>
+      </w:r>
+      <w:r>
+        <w:rPr>
+          <w:rFonts w:hint="eastAsia"/>
+        </w:rPr>
+        <w:t>S1</w:t>
+      </w:r>
+      <w:r>
+        <w:rPr>
+          <w:rFonts w:hint="eastAsia"/>
+        </w:rPr>
+        <w:t>先于</w:t>
+      </w:r>
+      <w:r>
+        <w:rPr>
+          <w:rFonts w:hint="eastAsia"/>
+        </w:rPr>
+        <w:t>S2</w:t>
+      </w:r>
+      <w:r>
+        <w:rPr>
+          <w:rFonts w:hint="eastAsia"/>
+        </w:rPr>
+        <w:t>执行，才能保证程序执行结果的正确性，此时我们正语句</w:t>
+      </w:r>
+      <w:r>
+        <w:rPr>
+          <w:rFonts w:hint="eastAsia"/>
+        </w:rPr>
+        <w:t>S</w:t>
+      </w:r>
+      <w:r>
+        <w:t>1</w:t>
+      </w:r>
+      <w:r>
+        <w:rPr>
+          <w:rFonts w:hint="eastAsia"/>
+        </w:rPr>
+        <w:t>和语句</w:t>
+      </w:r>
+      <w:r>
+        <w:rPr>
+          <w:rFonts w:hint="eastAsia"/>
+        </w:rPr>
+        <w:t>S2</w:t>
+      </w:r>
+      <w:r>
+        <w:rPr>
+          <w:rFonts w:hint="eastAsia"/>
+        </w:rPr>
+        <w:t>存在数据流相关；图</w:t>
+      </w:r>
+      <w:r>
+        <w:rPr>
+          <w:rFonts w:hint="eastAsia"/>
+        </w:rPr>
+        <w:t>2.1</w:t>
+      </w:r>
+      <w:r>
+        <w:rPr>
+          <w:rFonts w:hint="eastAsia"/>
+        </w:rPr>
+        <w:t>例（</w:t>
+      </w:r>
+      <w:r>
+        <w:rPr>
+          <w:rFonts w:hint="eastAsia"/>
+        </w:rPr>
+        <w:t>b</w:t>
+      </w:r>
+      <w:r>
+        <w:rPr>
+          <w:rFonts w:hint="eastAsia"/>
+        </w:rPr>
+        <w:t>）中，语句</w:t>
+      </w:r>
+      <w:r>
+        <w:rPr>
+          <w:rFonts w:hint="eastAsia"/>
+        </w:rPr>
+        <w:t>S1</w:t>
+      </w:r>
+      <w:r>
+        <w:rPr>
+          <w:rFonts w:hint="eastAsia"/>
+        </w:rPr>
+        <w:t>对元素</w:t>
+      </w:r>
+      <w:r>
+        <w:rPr>
+          <w:rFonts w:hint="eastAsia"/>
+        </w:rPr>
+        <w:t>C</w:t>
+      </w:r>
+      <w:r>
+        <w:t>[</w:t>
+      </w:r>
+      <w:proofErr w:type="spellStart"/>
+      <w:r>
+        <w:t>i</w:t>
+      </w:r>
+      <w:proofErr w:type="spellEnd"/>
+      <w:r>
+        <w:t>]</w:t>
+      </w:r>
+      <w:r>
+        <w:rPr>
+          <w:rFonts w:hint="eastAsia"/>
+        </w:rPr>
+        <w:t>先执行读操作，语句</w:t>
+      </w:r>
+      <w:r>
+        <w:rPr>
+          <w:rFonts w:hint="eastAsia"/>
+        </w:rPr>
+        <w:t>S2</w:t>
+      </w:r>
+      <w:r>
+        <w:rPr>
+          <w:rFonts w:hint="eastAsia"/>
+        </w:rPr>
+        <w:t>对元素</w:t>
+      </w:r>
+      <w:r>
+        <w:rPr>
+          <w:rFonts w:hint="eastAsia"/>
+        </w:rPr>
+        <w:t>C[</w:t>
+      </w:r>
+      <w:proofErr w:type="spellStart"/>
+      <w:r>
+        <w:t>i</w:t>
+      </w:r>
+      <w:proofErr w:type="spellEnd"/>
+      <w:r>
+        <w:t>]</w:t>
+      </w:r>
+      <w:r>
+        <w:rPr>
+          <w:rFonts w:hint="eastAsia"/>
+        </w:rPr>
+        <w:t>后进行写操作，必须保证语句</w:t>
+      </w:r>
+      <w:r>
+        <w:rPr>
+          <w:rFonts w:hint="eastAsia"/>
+        </w:rPr>
+        <w:t>S1</w:t>
+      </w:r>
+      <w:r>
+        <w:rPr>
+          <w:rFonts w:hint="eastAsia"/>
+        </w:rPr>
+        <w:t>先于语句</w:t>
+      </w:r>
+      <w:r>
+        <w:rPr>
+          <w:rFonts w:hint="eastAsia"/>
+        </w:rPr>
+        <w:t>S2</w:t>
+      </w:r>
+      <w:r>
+        <w:rPr>
+          <w:rFonts w:hint="eastAsia"/>
+        </w:rPr>
+        <w:t>执行，才能保证语句</w:t>
+      </w:r>
+      <w:r>
+        <w:rPr>
+          <w:rFonts w:hint="eastAsia"/>
+        </w:rPr>
+        <w:t>S1</w:t>
+      </w:r>
+    </w:p>
+    <w:p>
+      <w:pPr>
+        <w:ind w:firstLineChars="200" w:firstLine="480"/>
+        <w:jc w:val="center"/>
+      </w:pPr>
+      <w:r>
+        <w:rPr>
+          <w:noProof/>
+        </w:rPr>
+        <w:drawing>
+          <wp:inline distT="0" distB="0" distL="0" distR="0" wp14:anchorId="60007E1E" wp14:editId="74998C9F">
+            <wp:extent cx="5274310" cy="906780"/>
+            <wp:effectExtent l="0" t="0" r="2540" b="7620"/>
+            <wp:docPr id="1" name="图片 1"/>
+            <wp:cNvGraphicFramePr>
+              <a:graphicFrameLocks xmlns:a="http://schemas.openxmlformats.org/drawingml/2006/main" noChangeAspect="1"/>
+            </wp:cNvGraphicFramePr>
+            <a:graphic xmlns:a="http://schemas.openxmlformats.org/drawingml/2006/main">
+              <a:graphicData uri="http://schemas.openxmlformats.org/drawingml/2006/picture">
+                <pic:pic xmlns:pic="http://schemas.openxmlformats.org/drawingml/2006/picture">
+                  <pic:nvPicPr>
+                    <pic:cNvPr id="1" name="2.1 数据依赖示例.PNG"/>
+                    <pic:cNvPicPr/>
+                  </pic:nvPicPr>
+                  <pic:blipFill>
+                    <a:blip r:embed="rId14">
+                      <a:extLst>
+                        <a:ext uri="{28A0092B-C50C-407E-A947-70E740481C1C}">
+                          <a14:useLocalDpi xmlns:a14="http://schemas.microsoft.com/office/drawing/2010/main" val="0"/>
+                        </a:ext>
+                      </a:extLst>
+                    </a:blip>
+                    <a:stretch>
+                      <a:fillRect/>
+                    </a:stretch>
+                  </pic:blipFill>
+                  <pic:spPr>
+                    <a:xfrm>
+                      <a:off x="0" y="0"/>
+                      <a:ext cx="5274310" cy="906780"/>
+                    </a:xfrm>
+                    <a:prstGeom prst="rect">
+                      <a:avLst/>
+                    </a:prstGeom>
+                  </pic:spPr>
+                </pic:pic>
+              </a:graphicData>
+            </a:graphic>
+          </wp:inline>
+        </w:drawing>
+      </w:r>
+    </w:p>
+    <w:p>
+      <w:pPr>
+        <w:ind w:firstLineChars="200" w:firstLine="480"/>
+        <w:jc w:val="center"/>
+        <w:rPr>
+          <w:rFonts w:hint="eastAsia"/>
+        </w:rPr>
+      </w:pPr>
+      <w:r>
+        <w:rPr>
+          <w:rFonts w:hint="eastAsia"/>
+        </w:rPr>
+        <w:t>图</w:t>
+      </w:r>
+      <w:r>
+        <w:rPr>
+          <w:rFonts w:hint="eastAsia"/>
+        </w:rPr>
+        <w:t>2.1</w:t>
+      </w:r>
+      <w:r>
+        <w:t xml:space="preserve"> </w:t>
+      </w:r>
+      <w:r>
+        <w:rPr>
+          <w:rFonts w:hint="eastAsia"/>
+        </w:rPr>
+        <w:t>数据依赖示例</w:t>
+      </w:r>
+    </w:p>
+    <w:p>
+      <w:r>
+        <w:rPr>
+          <w:rFonts w:hint="eastAsia"/>
+        </w:rPr>
+        <w:t>执行结果正确，此时我们称语句</w:t>
+      </w:r>
+      <w:r>
+        <w:rPr>
+          <w:rFonts w:hint="eastAsia"/>
+        </w:rPr>
+        <w:t>S1</w:t>
+      </w:r>
+      <w:r>
+        <w:rPr>
+          <w:rFonts w:hint="eastAsia"/>
+        </w:rPr>
+        <w:t>数据</w:t>
+      </w:r>
+      <w:proofErr w:type="gramStart"/>
+      <w:r>
+        <w:rPr>
+          <w:rFonts w:hint="eastAsia"/>
+        </w:rPr>
+        <w:t>反相关与</w:t>
+      </w:r>
+      <w:proofErr w:type="gramEnd"/>
+      <w:r>
+        <w:rPr>
+          <w:rFonts w:hint="eastAsia"/>
+        </w:rPr>
+        <w:t>语句</w:t>
+      </w:r>
+      <w:r>
+        <w:rPr>
+          <w:rFonts w:hint="eastAsia"/>
+        </w:rPr>
+        <w:t>S2</w:t>
+      </w:r>
+      <w:r>
+        <w:rPr>
+          <w:rFonts w:hint="eastAsia"/>
+        </w:rPr>
+        <w:t>；图</w:t>
+      </w:r>
+      <w:r>
+        <w:rPr>
+          <w:rFonts w:hint="eastAsia"/>
+        </w:rPr>
+        <w:t>2.1</w:t>
+      </w:r>
+      <w:r>
+        <w:rPr>
+          <w:rFonts w:hint="eastAsia"/>
+        </w:rPr>
+        <w:t>例（</w:t>
+      </w:r>
+      <w:r>
+        <w:rPr>
+          <w:rFonts w:hint="eastAsia"/>
+        </w:rPr>
+        <w:t>c</w:t>
+      </w:r>
+      <w:r>
+        <w:rPr>
+          <w:rFonts w:hint="eastAsia"/>
+        </w:rPr>
+        <w:t>）中，语句</w:t>
+      </w:r>
+      <w:r>
+        <w:rPr>
+          <w:rFonts w:hint="eastAsia"/>
+        </w:rPr>
+        <w:t>S1</w:t>
+      </w:r>
+      <w:r>
+        <w:rPr>
+          <w:rFonts w:hint="eastAsia"/>
+        </w:rPr>
+        <w:t>和语句</w:t>
+      </w:r>
+      <w:r>
+        <w:rPr>
+          <w:rFonts w:hint="eastAsia"/>
+        </w:rPr>
+        <w:t>S2</w:t>
+      </w:r>
+      <w:r>
+        <w:rPr>
+          <w:rFonts w:hint="eastAsia"/>
+        </w:rPr>
+        <w:t>均对元素</w:t>
+      </w:r>
+      <w:r>
+        <w:rPr>
+          <w:rFonts w:hint="eastAsia"/>
+        </w:rPr>
+        <w:t>A</w:t>
+      </w:r>
+      <w:r>
+        <w:t>[</w:t>
+      </w:r>
+      <w:proofErr w:type="spellStart"/>
+      <w:r>
+        <w:t>i</w:t>
+      </w:r>
+      <w:proofErr w:type="spellEnd"/>
+      <w:r>
+        <w:t>]</w:t>
+      </w:r>
+      <w:r>
+        <w:rPr>
+          <w:rFonts w:hint="eastAsia"/>
+        </w:rPr>
+        <w:t>执行写操作，此时若想保证程序执行结果正确，仍需保证语句</w:t>
+      </w:r>
+      <w:r>
+        <w:rPr>
+          <w:rFonts w:hint="eastAsia"/>
+        </w:rPr>
+        <w:t>S1</w:t>
+      </w:r>
+      <w:r>
+        <w:rPr>
+          <w:rFonts w:hint="eastAsia"/>
+        </w:rPr>
+        <w:t>先于语句</w:t>
+      </w:r>
+      <w:r>
+        <w:rPr>
+          <w:rFonts w:hint="eastAsia"/>
+        </w:rPr>
+        <w:t>S2</w:t>
+      </w:r>
+      <w:r>
+        <w:rPr>
+          <w:rFonts w:hint="eastAsia"/>
+        </w:rPr>
+        <w:t>执行，此时我们称语句</w:t>
+      </w:r>
+      <w:r>
+        <w:rPr>
+          <w:rFonts w:hint="eastAsia"/>
+        </w:rPr>
+        <w:t>S</w:t>
+      </w:r>
+      <w:r>
+        <w:t>2</w:t>
+      </w:r>
+      <w:r>
+        <w:rPr>
+          <w:rFonts w:hint="eastAsia"/>
+        </w:rPr>
+        <w:t>数据输出相关于语句</w:t>
+      </w:r>
+      <w:r>
+        <w:rPr>
+          <w:rFonts w:hint="eastAsia"/>
+        </w:rPr>
+        <w:t>S1</w:t>
+      </w:r>
+      <w:r>
+        <w:rPr>
+          <w:rFonts w:hint="eastAsia"/>
+        </w:rPr>
+        <w:t>。</w:t>
+      </w:r>
+    </w:p>
+    <w:p>
+      <w:pPr>
+        <w:ind w:firstLine="480"/>
+        <w:rPr>
+          <w:rFonts w:hint="eastAsia"/>
+        </w:rPr>
+      </w:pPr>
+      <w:r>
+        <w:rPr>
+          <w:rFonts w:hint="eastAsia"/>
+        </w:rPr>
+        <w:t>如果循环中存在控制语句，即后一条语句执行与否依赖于前一条语句的执行结果，则称该循环中存在控制依赖。</w:t>
+      </w:r>
+      <w:r>
+        <w:rPr>
+          <w:rFonts w:hint="eastAsia"/>
+        </w:rPr>
+        <w:t>如图</w:t>
+      </w:r>
+      <w:r>
+        <w:rPr>
+          <w:rFonts w:hint="eastAsia"/>
+        </w:rPr>
+        <w:t>2.2</w:t>
+      </w:r>
+      <w:r>
+        <w:rPr>
+          <w:rFonts w:hint="eastAsia"/>
+        </w:rPr>
+        <w:t>所示，语句</w:t>
+      </w:r>
+      <w:r>
+        <w:rPr>
+          <w:rFonts w:hint="eastAsia"/>
+        </w:rPr>
+        <w:t>S2</w:t>
+      </w:r>
+      <w:r>
+        <w:rPr>
+          <w:rFonts w:hint="eastAsia"/>
+        </w:rPr>
+        <w:t>是控制依赖于语句</w:t>
+      </w:r>
+      <w:r>
+        <w:rPr>
+          <w:rFonts w:hint="eastAsia"/>
+        </w:rPr>
+        <w:t>S1</w:t>
+      </w:r>
+      <w:r>
+        <w:rPr>
+          <w:rFonts w:hint="eastAsia"/>
+        </w:rPr>
+        <w:t>的，而语句</w:t>
+      </w:r>
+      <w:r>
+        <w:rPr>
+          <w:rFonts w:hint="eastAsia"/>
+        </w:rPr>
+        <w:t>S3</w:t>
+      </w:r>
+      <w:r>
+        <w:rPr>
+          <w:rFonts w:hint="eastAsia"/>
+        </w:rPr>
+        <w:t>却并不控制依赖与语句</w:t>
+      </w:r>
+      <w:r>
+        <w:rPr>
+          <w:rFonts w:hint="eastAsia"/>
+        </w:rPr>
+        <w:t>S1</w:t>
+      </w:r>
+      <w:r>
+        <w:rPr>
+          <w:rFonts w:hint="eastAsia"/>
+        </w:rPr>
+        <w:t>，因为语句</w:t>
+      </w:r>
+      <w:r>
+        <w:rPr>
+          <w:rFonts w:hint="eastAsia"/>
+        </w:rPr>
+        <w:t>S3</w:t>
+      </w:r>
+      <w:r>
+        <w:rPr>
+          <w:rFonts w:hint="eastAsia"/>
+        </w:rPr>
+        <w:t>总是会被执行。</w:t>
+      </w:r>
+      <w:r>
+        <w:rPr>
+          <w:rFonts w:hint="eastAsia"/>
+        </w:rPr>
+        <w:t>值得一提的是，控制依赖不同于控制流，</w:t>
+      </w:r>
+      <w:r>
+        <w:rPr>
+          <w:rFonts w:hint="eastAsia"/>
+        </w:rPr>
+        <w:t>参考图</w:t>
+      </w:r>
+      <w:r>
+        <w:rPr>
+          <w:rFonts w:hint="eastAsia"/>
+        </w:rPr>
+        <w:t>2.2</w:t>
+      </w:r>
+      <w:r>
+        <w:rPr>
+          <w:rFonts w:hint="eastAsia"/>
+        </w:rPr>
+        <w:t>中的控制流图和依赖关系图可知，</w:t>
+      </w:r>
+      <w:r>
+        <w:rPr>
+          <w:rFonts w:hint="eastAsia"/>
+        </w:rPr>
+        <w:t>控制流描述了一个程序的执行路径，通常编译器</w:t>
+      </w:r>
+      <w:r>
+        <w:rPr>
+          <w:rFonts w:hint="eastAsia"/>
+        </w:rPr>
+        <w:t>可以</w:t>
+      </w:r>
+      <w:r>
+        <w:rPr>
+          <w:rFonts w:hint="eastAsia"/>
+        </w:rPr>
+        <w:t>生成控制流图并</w:t>
+      </w:r>
+      <w:r>
+        <w:rPr>
+          <w:rFonts w:hint="eastAsia"/>
+        </w:rPr>
+        <w:t>从中</w:t>
+      </w:r>
+      <w:r>
+        <w:rPr>
+          <w:rFonts w:hint="eastAsia"/>
+        </w:rPr>
+        <w:t>导出控</w:t>
+      </w:r>
+      <w:r>
+        <w:rPr>
+          <w:rFonts w:hint="eastAsia"/>
+        </w:rPr>
+        <w:lastRenderedPageBreak/>
+        <w:t>制依赖关系。不难发现，</w:t>
+      </w:r>
+      <w:r>
+        <w:rPr>
+          <w:rFonts w:hint="eastAsia"/>
+        </w:rPr>
+        <w:t>与数据依赖类似，控制依赖也会在语句</w:t>
+      </w:r>
+      <w:proofErr w:type="gramStart"/>
+      <w:r>
+        <w:rPr>
+          <w:rFonts w:hint="eastAsia"/>
+        </w:rPr>
+        <w:t>见形成</w:t>
+      </w:r>
+      <w:proofErr w:type="gramEnd"/>
+      <w:r>
+        <w:rPr>
+          <w:rFonts w:hint="eastAsia"/>
+        </w:rPr>
+        <w:t>执行顺序的约束，</w:t>
+      </w:r>
+      <w:r>
+        <w:rPr>
+          <w:rFonts w:hint="eastAsia"/>
+        </w:rPr>
+        <w:t>但</w:t>
+      </w:r>
+      <w:r>
+        <w:rPr>
+          <w:rFonts w:hint="eastAsia"/>
+        </w:rPr>
+        <w:t>控制依赖可以通过一种叫做预测执行的技术被</w:t>
+      </w:r>
+      <w:r>
+        <w:rPr>
+          <w:rFonts w:hint="eastAsia"/>
+        </w:rPr>
+        <w:t>消除。</w:t>
+      </w:r>
+      <w:r>
+        <w:rPr>
+          <w:rFonts w:hint="eastAsia"/>
+        </w:rPr>
+        <w:t>因此，往往在对串行程序进行并行性分析时，主要考虑其中的数据依赖关系。</w:t>
+      </w:r>
+    </w:p>
+    <w:p>
+      <w:pPr>
+        <w:ind w:firstLine="480"/>
+        <w:jc w:val="center"/>
+      </w:pPr>
+      <w:r>
+        <w:rPr>
+          <w:noProof/>
+        </w:rPr>
+        <w:drawing>
+          <wp:inline distT="0" distB="0" distL="0" distR="0" wp14:anchorId="2DC8C318" wp14:editId="6F27274E">
+            <wp:extent cx="2286000" cy="1923256"/>
+            <wp:effectExtent l="0" t="0" r="0" b="1270"/>
+            <wp:docPr id="2" name="图片 2"/>
+            <wp:cNvGraphicFramePr>
+              <a:graphicFrameLocks xmlns:a="http://schemas.openxmlformats.org/drawingml/2006/main" noChangeAspect="1"/>
+            </wp:cNvGraphicFramePr>
+            <a:graphic xmlns:a="http://schemas.openxmlformats.org/drawingml/2006/main">
+              <a:graphicData uri="http://schemas.openxmlformats.org/drawingml/2006/picture">
+                <pic:pic xmlns:pic="http://schemas.openxmlformats.org/drawingml/2006/picture">
+                  <pic:nvPicPr>
+                    <pic:cNvPr id="0" name="Picture 1"/>
+                    <pic:cNvPicPr>
+                      <a:picLocks noChangeAspect="1" noChangeArrowheads="1"/>
+                    </pic:cNvPicPr>
+                  </pic:nvPicPr>
+                  <pic:blipFill>
+                    <a:blip r:embed="rId15" cstate="print">
+                      <a:extLst>
+                        <a:ext uri="{28A0092B-C50C-407E-A947-70E740481C1C}">
+                          <a14:useLocalDpi xmlns:a14="http://schemas.microsoft.com/office/drawing/2010/main" val="0"/>
+                        </a:ext>
+                      </a:extLst>
+                    </a:blip>
+                    <a:srcRect/>
+                    <a:stretch>
+                      <a:fillRect/>
+                    </a:stretch>
+                  </pic:blipFill>
+                  <pic:spPr bwMode="auto">
+                    <a:xfrm>
+                      <a:off x="0" y="0"/>
+                      <a:ext cx="2301287" cy="1936117"/>
+                    </a:xfrm>
+                    <a:prstGeom prst="rect">
+                      <a:avLst/>
+                    </a:prstGeom>
+                    <a:noFill/>
+                    <a:ln>
+                      <a:noFill/>
+                    </a:ln>
+                  </pic:spPr>
+                </pic:pic>
+              </a:graphicData>
+            </a:graphic>
+          </wp:inline>
+        </w:drawing>
+      </w:r>
+    </w:p>
+    <w:p>
+      <w:pPr>
+        <w:ind w:firstLine="480"/>
+        <w:jc w:val="center"/>
+      </w:pPr>
+      <w:r>
+        <w:rPr>
+          <w:rFonts w:hint="eastAsia"/>
+        </w:rPr>
+        <w:t>图</w:t>
+      </w:r>
+      <w:r>
+        <w:rPr>
+          <w:rFonts w:hint="eastAsia"/>
+        </w:rPr>
+        <w:t>2.2</w:t>
+      </w:r>
+      <w:r>
+        <w:t xml:space="preserve"> </w:t>
+      </w:r>
+      <w:r>
+        <w:rPr>
+          <w:rFonts w:hint="eastAsia"/>
+        </w:rPr>
+        <w:t>控制依赖示例</w:t>
+      </w:r>
+    </w:p>
+    <w:p>
+      <w:pPr>
+        <w:spacing w:before="240" w:after="240"/>
+        <w:jc w:val="left"/>
+        <w:outlineLvl w:val="1"/>
+        <w:rPr>
+          <w:rFonts w:eastAsia="黑体"/>
+          <w:sz w:val="30"/>
+          <w:szCs w:val="30"/>
+        </w:rPr>
+      </w:pPr>
+      <w:r>
+        <w:rPr>
+          <w:rFonts w:eastAsia="黑体" w:hint="eastAsia"/>
+          <w:sz w:val="30"/>
+          <w:szCs w:val="30"/>
+        </w:rPr>
+        <w:t>2.1.</w:t>
+      </w:r>
+      <w:r>
+        <w:rPr>
+          <w:rFonts w:eastAsia="黑体" w:hint="eastAsia"/>
+          <w:sz w:val="30"/>
+          <w:szCs w:val="30"/>
+        </w:rPr>
+        <w:t>2</w:t>
+      </w:r>
+      <w:r>
+        <w:rPr>
+          <w:rFonts w:eastAsia="黑体" w:hint="eastAsia"/>
+          <w:sz w:val="30"/>
+          <w:szCs w:val="30"/>
+        </w:rPr>
+        <w:t>静态分析</w:t>
+      </w:r>
+      <w:r>
+        <w:rPr>
+          <w:rFonts w:eastAsia="黑体" w:hint="eastAsia"/>
+          <w:sz w:val="30"/>
+          <w:szCs w:val="30"/>
+        </w:rPr>
+        <w:t>与动态分析</w:t>
+      </w:r>
+      <w:r>
+        <w:rPr>
+          <w:rFonts w:eastAsia="黑体" w:hint="eastAsia"/>
+          <w:sz w:val="30"/>
+          <w:szCs w:val="30"/>
+        </w:rPr>
+        <w:t>方法</w:t>
+      </w:r>
+    </w:p>
+    <w:p>
+      <w:pPr>
+        <w:ind w:firstLine="420"/>
+        <w:rPr>
+          <w:rFonts w:hint="eastAsia"/>
+        </w:rPr>
+      </w:pPr>
+      <w:r>
+        <w:rPr>
+          <w:rFonts w:hint="eastAsia"/>
+        </w:rPr>
+        <w:t>串行程序的并行性分析之所以具有挑战性，主要是因为不能既准确又高效地得到程序中的依赖关系。</w:t>
+      </w:r>
+      <w:r>
+        <w:rPr>
+          <w:rFonts w:hint="eastAsia"/>
+        </w:rPr>
+        <w:t>常见的程序并行性分析方法按照是否收集程序运行时的相关信息，可以分为静态分析和动态分析</w:t>
+      </w:r>
+      <w:r>
+        <w:rPr>
+          <w:rFonts w:hint="eastAsia"/>
+        </w:rPr>
+        <w:t>。</w:t>
+      </w:r>
+      <w:r>
+        <w:rPr>
+          <w:rFonts w:hint="eastAsia"/>
+        </w:rPr>
+        <w:t xml:space="preserve"> </w:t>
+      </w:r>
+    </w:p>
+    <w:p>
+      <w:pPr>
+        <w:pStyle w:val="ad"/>
+        <w:shd w:val="clear" w:color="auto" w:fill="FFFFFF"/>
+        <w:spacing w:before="0" w:beforeAutospacing="0" w:after="0" w:afterAutospacing="0"/>
+        <w:ind w:firstLineChars="200" w:firstLine="480"/>
+        <w:rPr>
+          <w:rFonts w:ascii="Times New Roman" w:hAnsi="Times New Roman" w:cs="Times New Roman"/>
+          <w:kern w:val="2"/>
+          <w:szCs w:val="22"/>
+        </w:rPr>
+      </w:pPr>
+      <w:r>
+        <w:rPr>
+          <w:rFonts w:hint="eastAsia"/>
+        </w:rPr>
+        <w:t>程序的静态分析</w:t>
+      </w:r>
+      <w:r>
+        <w:rPr>
+          <w:rFonts w:ascii="Times New Roman" w:hAnsi="Times New Roman" w:cs="Times New Roman"/>
+          <w:szCs w:val="22"/>
+        </w:rPr>
+        <w:t>是指在不运</w:t>
+      </w:r>
+      <w:r>
+        <w:rPr>
+          <w:rFonts w:ascii="Times New Roman" w:hAnsi="Times New Roman" w:cs="Times New Roman"/>
+          <w:kern w:val="2"/>
+          <w:szCs w:val="22"/>
+        </w:rPr>
+        <w:t>行代码的</w:t>
+      </w:r>
+      <w:r>
+        <w:rPr>
+          <w:rFonts w:ascii="Times New Roman" w:hAnsi="Times New Roman" w:cs="Times New Roman" w:hint="eastAsia"/>
+          <w:kern w:val="2"/>
+          <w:szCs w:val="22"/>
+        </w:rPr>
+        <w:t>前提</w:t>
+      </w:r>
+      <w:r>
+        <w:rPr>
+          <w:rFonts w:ascii="Times New Roman" w:hAnsi="Times New Roman" w:cs="Times New Roman"/>
+          <w:kern w:val="2"/>
+          <w:szCs w:val="22"/>
+        </w:rPr>
+        <w:t>下，通过对程序代码</w:t>
+      </w:r>
+      <w:r>
+        <w:rPr>
+          <w:rFonts w:ascii="Times New Roman" w:hAnsi="Times New Roman" w:cs="Times New Roman" w:hint="eastAsia"/>
+          <w:kern w:val="2"/>
+          <w:szCs w:val="22"/>
+        </w:rPr>
+        <w:t>或中间表示（</w:t>
+      </w:r>
+      <w:r>
+        <w:rPr>
+          <w:rFonts w:ascii="Times New Roman" w:hAnsi="Times New Roman" w:cs="Times New Roman" w:hint="eastAsia"/>
+          <w:kern w:val="2"/>
+          <w:szCs w:val="22"/>
+        </w:rPr>
+        <w:t>IR</w:t>
+      </w:r>
+      <w:r>
+        <w:rPr>
+          <w:rFonts w:ascii="Times New Roman" w:hAnsi="Times New Roman" w:cs="Times New Roman" w:hint="eastAsia"/>
+          <w:kern w:val="2"/>
+          <w:szCs w:val="22"/>
+        </w:rPr>
+        <w:t>）</w:t>
+      </w:r>
+      <w:r>
+        <w:rPr>
+          <w:rFonts w:ascii="Times New Roman" w:hAnsi="Times New Roman" w:cs="Times New Roman"/>
+          <w:kern w:val="2"/>
+          <w:szCs w:val="22"/>
+        </w:rPr>
+        <w:t>进行扫描，验证代码是否满足规范性、安全性、可靠性、可维护性等</w:t>
+      </w:r>
+      <w:r>
+        <w:rPr>
+          <w:rFonts w:ascii="Times New Roman" w:hAnsi="Times New Roman" w:cs="Times New Roman" w:hint="eastAsia"/>
+          <w:kern w:val="2"/>
+          <w:szCs w:val="22"/>
+        </w:rPr>
+        <w:t>各项</w:t>
+      </w:r>
+      <w:r>
+        <w:rPr>
+          <w:rFonts w:ascii="Times New Roman" w:hAnsi="Times New Roman" w:cs="Times New Roman"/>
+          <w:kern w:val="2"/>
+          <w:szCs w:val="22"/>
+        </w:rPr>
+        <w:t>指标的一种代码分析技术。</w:t>
+      </w:r>
+      <w:r>
+        <w:rPr>
+          <w:rFonts w:ascii="Times New Roman" w:hAnsi="Times New Roman" w:cs="Times New Roman" w:hint="eastAsia"/>
+          <w:kern w:val="2"/>
+          <w:szCs w:val="22"/>
+        </w:rPr>
+        <w:t>常见的</w:t>
+      </w:r>
+      <w:r>
+        <w:rPr>
+          <w:rFonts w:ascii="Times New Roman" w:hAnsi="Times New Roman" w:cs="Times New Roman"/>
+          <w:kern w:val="2"/>
+          <w:szCs w:val="22"/>
+        </w:rPr>
+        <w:t>程序</w:t>
+      </w:r>
+      <w:hyperlink r:id="rId16" w:tgtFrame="_blank" w:history="1">
+        <w:r>
+          <w:rPr>
+            <w:rFonts w:ascii="Times New Roman" w:hAnsi="Times New Roman" w:cs="Times New Roman"/>
+            <w:kern w:val="2"/>
+            <w:szCs w:val="22"/>
+          </w:rPr>
+          <w:t>静态分析</w:t>
+        </w:r>
+      </w:hyperlink>
+      <w:r>
+        <w:rPr>
+          <w:rFonts w:ascii="Times New Roman" w:hAnsi="Times New Roman" w:cs="Times New Roman" w:hint="eastAsia"/>
+          <w:kern w:val="2"/>
+          <w:szCs w:val="22"/>
+        </w:rPr>
+        <w:t>技</w:t>
+      </w:r>
+      <w:r>
+        <w:rPr>
+          <w:rFonts w:ascii="Times New Roman" w:hAnsi="Times New Roman" w:cs="Times New Roman" w:hint="eastAsia"/>
+          <w:kern w:val="2"/>
+          <w:szCs w:val="22"/>
+        </w:rPr>
+        <w:t>术有：（</w:t>
+      </w:r>
+      <w:r>
+        <w:rPr>
+          <w:rFonts w:ascii="Times New Roman" w:hAnsi="Times New Roman" w:cs="Times New Roman" w:hint="eastAsia"/>
+          <w:kern w:val="2"/>
+          <w:szCs w:val="22"/>
+        </w:rPr>
+        <w:t>1</w:t>
+      </w:r>
+      <w:r>
+        <w:rPr>
+          <w:rFonts w:ascii="Times New Roman" w:hAnsi="Times New Roman" w:cs="Times New Roman" w:hint="eastAsia"/>
+          <w:kern w:val="2"/>
+          <w:szCs w:val="22"/>
+        </w:rPr>
+        <w:t>）词法分析，</w:t>
+      </w:r>
+      <w:r>
+        <w:rPr>
+          <w:rFonts w:ascii="Times New Roman" w:hAnsi="Times New Roman" w:cs="Times New Roman"/>
+          <w:kern w:val="2"/>
+          <w:szCs w:val="22"/>
+        </w:rPr>
+        <w:t>对源程序的字符流进行</w:t>
+      </w:r>
+      <w:r>
+        <w:rPr>
+          <w:rFonts w:ascii="Times New Roman" w:hAnsi="Times New Roman" w:cs="Times New Roman" w:hint="eastAsia"/>
+          <w:kern w:val="2"/>
+          <w:szCs w:val="22"/>
+        </w:rPr>
+        <w:t>逐个</w:t>
+      </w:r>
+      <w:r>
+        <w:rPr>
+          <w:rFonts w:ascii="Times New Roman" w:hAnsi="Times New Roman" w:cs="Times New Roman"/>
+          <w:kern w:val="2"/>
+          <w:szCs w:val="22"/>
+        </w:rPr>
+        <w:t>扫描，通过正则表达式匹配方法将源代码转换为等价的符号（</w:t>
+      </w:r>
+      <w:r>
+        <w:rPr>
+          <w:rFonts w:ascii="Times New Roman" w:hAnsi="Times New Roman" w:cs="Times New Roman"/>
+          <w:kern w:val="2"/>
+          <w:szCs w:val="22"/>
+        </w:rPr>
+        <w:t>Token</w:t>
+      </w:r>
+      <w:r>
+        <w:rPr>
+          <w:rFonts w:ascii="Times New Roman" w:hAnsi="Times New Roman" w:cs="Times New Roman"/>
+          <w:kern w:val="2"/>
+          <w:szCs w:val="22"/>
+        </w:rPr>
+        <w:t>）流，生成相关</w:t>
+      </w:r>
+      <w:r>
+        <w:rPr>
+          <w:rFonts w:ascii="Times New Roman" w:hAnsi="Times New Roman" w:cs="Times New Roman" w:hint="eastAsia"/>
+          <w:kern w:val="2"/>
+          <w:szCs w:val="22"/>
+        </w:rPr>
+        <w:t>的</w:t>
+      </w:r>
+      <w:r>
+        <w:rPr>
+          <w:rFonts w:ascii="Times New Roman" w:hAnsi="Times New Roman" w:cs="Times New Roman"/>
+          <w:kern w:val="2"/>
+          <w:szCs w:val="22"/>
+        </w:rPr>
+        <w:t>符号列表</w:t>
+      </w:r>
+      <w:r>
+        <w:rPr>
+          <w:rFonts w:ascii="Times New Roman" w:hAnsi="Times New Roman" w:cs="Times New Roman" w:hint="eastAsia"/>
+          <w:kern w:val="2"/>
+          <w:szCs w:val="22"/>
+        </w:rPr>
+        <w:t>；（</w:t>
+      </w:r>
+      <w:r>
+        <w:rPr>
+          <w:rFonts w:ascii="Times New Roman" w:hAnsi="Times New Roman" w:cs="Times New Roman" w:hint="eastAsia"/>
+          <w:kern w:val="2"/>
+          <w:szCs w:val="22"/>
+        </w:rPr>
+        <w:t>2</w:t>
+      </w:r>
+      <w:r>
+        <w:rPr>
+          <w:rFonts w:ascii="Times New Roman" w:hAnsi="Times New Roman" w:cs="Times New Roman" w:hint="eastAsia"/>
+          <w:kern w:val="2"/>
+          <w:szCs w:val="22"/>
+        </w:rPr>
+        <w:t>）语法分析，</w:t>
+      </w:r>
+      <w:r>
+        <w:rPr>
+          <w:rFonts w:ascii="Times New Roman" w:hAnsi="Times New Roman" w:cs="Times New Roman"/>
+          <w:kern w:val="2"/>
+          <w:szCs w:val="22"/>
+        </w:rPr>
+        <w:t>通过使用上下文无关语法将</w:t>
+      </w:r>
+      <w:r>
+        <w:rPr>
+          <w:rFonts w:ascii="Times New Roman" w:hAnsi="Times New Roman" w:cs="Times New Roman" w:hint="eastAsia"/>
+          <w:kern w:val="2"/>
+          <w:szCs w:val="22"/>
+        </w:rPr>
+        <w:t>上述</w:t>
+      </w:r>
+      <w:r>
+        <w:rPr>
+          <w:rFonts w:ascii="Times New Roman" w:hAnsi="Times New Roman" w:cs="Times New Roman"/>
+          <w:kern w:val="2"/>
+          <w:szCs w:val="22"/>
+        </w:rPr>
+        <w:t>符号</w:t>
+      </w:r>
+      <w:r>
+        <w:rPr>
+          <w:rFonts w:ascii="Times New Roman" w:hAnsi="Times New Roman" w:cs="Times New Roman" w:hint="eastAsia"/>
+          <w:kern w:val="2"/>
+          <w:szCs w:val="22"/>
+        </w:rPr>
+        <w:t>列表</w:t>
+      </w:r>
+      <w:r>
+        <w:rPr>
+          <w:rFonts w:ascii="Times New Roman" w:hAnsi="Times New Roman" w:cs="Times New Roman"/>
+          <w:kern w:val="2"/>
+          <w:szCs w:val="22"/>
+        </w:rPr>
+        <w:t>整理为</w:t>
+      </w:r>
+      <w:r>
+        <w:rPr>
+          <w:rFonts w:ascii="Times New Roman" w:hAnsi="Times New Roman" w:cs="Times New Roman" w:hint="eastAsia"/>
+          <w:kern w:val="2"/>
+          <w:szCs w:val="22"/>
+        </w:rPr>
+        <w:t>抽象</w:t>
+      </w:r>
+      <w:r>
+        <w:rPr>
+          <w:rFonts w:ascii="Times New Roman" w:hAnsi="Times New Roman" w:cs="Times New Roman"/>
+          <w:kern w:val="2"/>
+          <w:szCs w:val="22"/>
+        </w:rPr>
+        <w:t>语法树</w:t>
+      </w:r>
+      <w:r>
+        <w:rPr>
+          <w:rFonts w:ascii="Times New Roman" w:hAnsi="Times New Roman" w:cs="Times New Roman" w:hint="eastAsia"/>
+          <w:kern w:val="2"/>
+          <w:szCs w:val="22"/>
+        </w:rPr>
+        <w:t>，从而判断源程序在结构上是否正确；（</w:t>
+      </w:r>
+      <w:r>
+        <w:rPr>
+          <w:rFonts w:ascii="Times New Roman" w:hAnsi="Times New Roman" w:cs="Times New Roman" w:hint="eastAsia"/>
+          <w:kern w:val="2"/>
+          <w:szCs w:val="22"/>
+        </w:rPr>
+        <w:t>3</w:t>
+      </w:r>
+      <w:r>
+        <w:rPr>
+          <w:rFonts w:ascii="Times New Roman" w:hAnsi="Times New Roman" w:cs="Times New Roman" w:hint="eastAsia"/>
+          <w:kern w:val="2"/>
+          <w:szCs w:val="22"/>
+        </w:rPr>
+        <w:t>）语义分析，</w:t>
+      </w:r>
+      <w:r>
+        <w:rPr>
+          <w:rFonts w:ascii="Times New Roman" w:hAnsi="Times New Roman" w:cs="Times New Roman"/>
+          <w:kern w:val="2"/>
+          <w:szCs w:val="22"/>
+        </w:rPr>
+        <w:t>对结构上正确的源程序进行上下文有关性质的审查</w:t>
+      </w:r>
+      <w:r>
+        <w:rPr>
+          <w:rFonts w:ascii="Times New Roman" w:hAnsi="Times New Roman" w:cs="Times New Roman" w:hint="eastAsia"/>
+          <w:kern w:val="2"/>
+          <w:szCs w:val="22"/>
+        </w:rPr>
+        <w:t>；（</w:t>
+      </w:r>
+      <w:r>
+        <w:rPr>
+          <w:rFonts w:ascii="Times New Roman" w:hAnsi="Times New Roman" w:cs="Times New Roman" w:hint="eastAsia"/>
+          <w:kern w:val="2"/>
+          <w:szCs w:val="22"/>
+        </w:rPr>
+        <w:t>4</w:t>
+      </w:r>
+      <w:r>
+        <w:rPr>
+          <w:rFonts w:ascii="Times New Roman" w:hAnsi="Times New Roman" w:cs="Times New Roman" w:hint="eastAsia"/>
+          <w:kern w:val="2"/>
+          <w:szCs w:val="22"/>
+        </w:rPr>
+        <w:t>）</w:t>
+      </w:r>
+      <w:r>
+        <w:rPr>
+          <w:rFonts w:ascii="Times New Roman" w:hAnsi="Times New Roman" w:cs="Times New Roman"/>
+          <w:kern w:val="2"/>
+          <w:szCs w:val="22"/>
+        </w:rPr>
+        <w:t>控制流分析</w:t>
+      </w:r>
+      <w:r>
+        <w:rPr>
+          <w:rFonts w:ascii="Times New Roman" w:hAnsi="Times New Roman" w:cs="Times New Roman" w:hint="eastAsia"/>
+          <w:kern w:val="2"/>
+          <w:szCs w:val="22"/>
+        </w:rPr>
+        <w:t>，</w:t>
+      </w:r>
+      <w:r>
+        <w:rPr>
+          <w:rFonts w:ascii="Times New Roman" w:hAnsi="Times New Roman" w:cs="Times New Roman"/>
+          <w:kern w:val="2"/>
+          <w:szCs w:val="22"/>
+        </w:rPr>
+        <w:t>生成有向控制流图，用节点表示代码</w:t>
+      </w:r>
+      <w:r>
+        <w:rPr>
+          <w:rFonts w:ascii="Times New Roman" w:hAnsi="Times New Roman" w:cs="Times New Roman" w:hint="eastAsia"/>
+          <w:kern w:val="2"/>
+          <w:szCs w:val="22"/>
+        </w:rPr>
+        <w:t>的</w:t>
+      </w:r>
+      <w:r>
+        <w:rPr>
+          <w:rFonts w:ascii="Times New Roman" w:hAnsi="Times New Roman" w:cs="Times New Roman"/>
+          <w:kern w:val="2"/>
+          <w:szCs w:val="22"/>
+        </w:rPr>
+        <w:t>基本块，节点间的有向边代表控制流路径，反向</w:t>
+      </w:r>
+      <w:proofErr w:type="gramStart"/>
+      <w:r>
+        <w:rPr>
+          <w:rFonts w:ascii="Times New Roman" w:hAnsi="Times New Roman" w:cs="Times New Roman"/>
+          <w:kern w:val="2"/>
+          <w:szCs w:val="22"/>
+        </w:rPr>
+        <w:t>边表示</w:t>
+      </w:r>
+      <w:proofErr w:type="gramEnd"/>
+      <w:r>
+        <w:rPr>
+          <w:rFonts w:ascii="Times New Roman" w:hAnsi="Times New Roman" w:cs="Times New Roman"/>
+          <w:kern w:val="2"/>
+          <w:szCs w:val="22"/>
+        </w:rPr>
+        <w:t>可能存在的循环</w:t>
+      </w:r>
+      <w:r>
+        <w:rPr>
+          <w:rFonts w:ascii="Times New Roman" w:hAnsi="Times New Roman" w:cs="Times New Roman" w:hint="eastAsia"/>
+          <w:kern w:val="2"/>
+          <w:szCs w:val="22"/>
+        </w:rPr>
+        <w:t>。分析过程中</w:t>
+      </w:r>
+      <w:r>
+        <w:rPr>
+          <w:rFonts w:ascii="Times New Roman" w:hAnsi="Times New Roman" w:cs="Times New Roman"/>
+          <w:kern w:val="2"/>
+          <w:szCs w:val="22"/>
+        </w:rPr>
+        <w:t>可</w:t>
+      </w:r>
+      <w:r>
+        <w:rPr>
+          <w:rFonts w:ascii="Times New Roman" w:hAnsi="Times New Roman" w:cs="Times New Roman" w:hint="eastAsia"/>
+          <w:kern w:val="2"/>
+          <w:szCs w:val="22"/>
+        </w:rPr>
+        <w:t>以</w:t>
+      </w:r>
+      <w:r>
+        <w:rPr>
+          <w:rFonts w:ascii="Times New Roman" w:hAnsi="Times New Roman" w:cs="Times New Roman"/>
+          <w:kern w:val="2"/>
+          <w:szCs w:val="22"/>
+        </w:rPr>
+        <w:t>生成函数调用关系图，</w:t>
+      </w:r>
+      <w:r>
+        <w:rPr>
+          <w:rFonts w:ascii="Times New Roman" w:hAnsi="Times New Roman" w:cs="Times New Roman" w:hint="eastAsia"/>
+          <w:kern w:val="2"/>
+          <w:szCs w:val="22"/>
+        </w:rPr>
+        <w:t>来</w:t>
+      </w:r>
+      <w:r>
+        <w:rPr>
+          <w:rFonts w:ascii="Times New Roman" w:hAnsi="Times New Roman" w:cs="Times New Roman"/>
+          <w:kern w:val="2"/>
+          <w:szCs w:val="22"/>
+        </w:rPr>
+        <w:t>表示函数间的嵌套关系</w:t>
+      </w:r>
+      <w:r>
+        <w:rPr>
+          <w:rFonts w:ascii="Times New Roman" w:hAnsi="Times New Roman" w:cs="Times New Roman" w:hint="eastAsia"/>
+          <w:kern w:val="2"/>
+          <w:szCs w:val="22"/>
+        </w:rPr>
+        <w:t>；（</w:t>
+      </w:r>
+      <w:r>
+        <w:rPr>
+          <w:rFonts w:ascii="Times New Roman" w:hAnsi="Times New Roman" w:cs="Times New Roman" w:hint="eastAsia"/>
+          <w:kern w:val="2"/>
+          <w:szCs w:val="22"/>
+        </w:rPr>
+        <w:t>5</w:t>
+      </w:r>
+      <w:r>
+        <w:rPr>
+          <w:rFonts w:ascii="Times New Roman" w:hAnsi="Times New Roman" w:cs="Times New Roman" w:hint="eastAsia"/>
+          <w:kern w:val="2"/>
+          <w:szCs w:val="22"/>
+        </w:rPr>
+        <w:t>）</w:t>
+      </w:r>
+      <w:r>
+        <w:rPr>
+          <w:rFonts w:ascii="Times New Roman" w:hAnsi="Times New Roman" w:cs="Times New Roman"/>
+          <w:kern w:val="2"/>
+          <w:szCs w:val="22"/>
+        </w:rPr>
+        <w:t>数据流分析</w:t>
+      </w:r>
+      <w:r>
+        <w:rPr>
+          <w:rFonts w:ascii="Times New Roman" w:hAnsi="Times New Roman" w:cs="Times New Roman" w:hint="eastAsia"/>
+          <w:kern w:val="2"/>
+          <w:szCs w:val="22"/>
+        </w:rPr>
+        <w:t>，</w:t>
+      </w:r>
+      <w:r>
+        <w:rPr>
+          <w:rFonts w:ascii="Times New Roman" w:hAnsi="Times New Roman" w:cs="Times New Roman"/>
+          <w:kern w:val="2"/>
+          <w:szCs w:val="22"/>
+        </w:rPr>
+        <w:t>对</w:t>
+      </w:r>
+      <w:r>
+        <w:rPr>
+          <w:rFonts w:ascii="Times New Roman" w:hAnsi="Times New Roman" w:cs="Times New Roman" w:hint="eastAsia"/>
+          <w:kern w:val="2"/>
+          <w:szCs w:val="22"/>
+        </w:rPr>
+        <w:t>数据</w:t>
+      </w:r>
+      <w:r>
+        <w:rPr>
+          <w:rFonts w:ascii="Times New Roman" w:hAnsi="Times New Roman" w:cs="Times New Roman"/>
+          <w:kern w:val="2"/>
+          <w:szCs w:val="22"/>
+        </w:rPr>
+        <w:t>流图进行遍历，记录变量的初始化点和引用点，保存切片相关数据信息</w:t>
+      </w:r>
+      <w:r>
+        <w:rPr>
+          <w:rFonts w:ascii="Times New Roman" w:hAnsi="Times New Roman" w:cs="Times New Roman" w:hint="eastAsia"/>
+          <w:kern w:val="2"/>
+          <w:szCs w:val="22"/>
+        </w:rPr>
+        <w:t>。</w:t>
+      </w:r>
+    </w:p>
+    <w:p>
+      <w:pPr>
+        <w:pStyle w:val="ad"/>
+        <w:shd w:val="clear" w:color="auto" w:fill="FFFFFF"/>
+        <w:spacing w:before="0" w:beforeAutospacing="0" w:after="0" w:afterAutospacing="0"/>
+        <w:rPr>
+          <w:rFonts w:ascii="Times New Roman" w:hAnsi="Times New Roman" w:cs="Times New Roman" w:hint="eastAsia"/>
+          <w:kern w:val="2"/>
+          <w:szCs w:val="22"/>
+        </w:rPr>
+      </w:pPr>
+      <w:r>
+        <w:rPr>
+          <w:rFonts w:ascii="Times New Roman" w:hAnsi="Times New Roman" w:cs="Times New Roman"/>
+          <w:kern w:val="2"/>
+          <w:szCs w:val="22"/>
+        </w:rPr>
+        <w:t xml:space="preserve">    </w:t>
+      </w:r>
+      <w:r>
+        <w:rPr>
+          <w:rFonts w:ascii="Times New Roman" w:hAnsi="Times New Roman" w:cs="Times New Roman" w:hint="eastAsia"/>
+          <w:kern w:val="2"/>
+          <w:szCs w:val="22"/>
+        </w:rPr>
+        <w:t>在很多情况下，纯静态的数据依赖分析被证明是过于保守的，因此出现了一系列的动态分析方法。</w:t>
+      </w:r>
+      <w:r>
+        <w:rPr>
+          <w:rFonts w:ascii="DejaVu Sans" w:hAnsi="DejaVu Sans" w:cs="DejaVu Sans"/>
+          <w:color w:val="24292E"/>
+          <w:shd w:val="clear" w:color="auto" w:fill="FFFFFF"/>
+        </w:rPr>
+        <w:t>动态分析关注的是程序运行时的真实行为，</w:t>
+      </w:r>
+      <w:r>
+        <w:rPr>
+          <w:rFonts w:ascii="Times New Roman" w:hAnsi="Times New Roman" w:cs="Times New Roman" w:hint="eastAsia"/>
+          <w:kern w:val="2"/>
+          <w:szCs w:val="22"/>
+        </w:rPr>
+        <w:t>捕获程序实际运行时的依赖关系。具体的来说，通常有三种方式可以记录程序运行时的信息，追踪程序变量并记录、使用插桩技术</w:t>
+      </w:r>
+      <w:r>
+        <w:rPr>
+          <w:rFonts w:hint="eastAsia"/>
+          <w:color w:val="FF0000"/>
+          <w:highlight w:val="yellow"/>
+          <w:vertAlign w:val="superscript"/>
+        </w:rPr>
+        <w:t>[</w:t>
+      </w:r>
+      <w:r>
+        <w:rPr>
+          <w:color w:val="FF0000"/>
+          <w:highlight w:val="yellow"/>
+          <w:vertAlign w:val="superscript"/>
+        </w:rPr>
+        <w:t>4</w:t>
+      </w:r>
+      <w:r>
+        <w:rPr>
+          <w:rFonts w:hint="eastAsia"/>
+          <w:color w:val="FF0000"/>
+          <w:highlight w:val="yellow"/>
+          <w:vertAlign w:val="superscript"/>
+        </w:rPr>
+        <w:t>2</w:t>
+      </w:r>
+      <w:r>
+        <w:rPr>
+          <w:color w:val="FF0000"/>
+          <w:highlight w:val="yellow"/>
+          <w:vertAlign w:val="superscript"/>
+        </w:rPr>
+        <w:t>]</w:t>
+      </w:r>
+      <w:r>
+        <w:rPr>
+          <w:rFonts w:ascii="Times New Roman" w:hAnsi="Times New Roman" w:cs="Times New Roman" w:hint="eastAsia"/>
+          <w:kern w:val="2"/>
+          <w:szCs w:val="22"/>
+        </w:rPr>
+        <w:t>或者结合使用前两者。</w:t>
+      </w:r>
+      <w:r>
+        <w:rPr>
+          <w:rFonts w:ascii="Times New Roman" w:hAnsi="Times New Roman" w:cs="Times New Roman" w:hint="eastAsia"/>
+          <w:kern w:val="2"/>
+          <w:szCs w:val="22"/>
+        </w:rPr>
+        <w:t>其中插桩技术是常用方法之一，根据实际需要在不同阶段或不同的代码级别上</w:t>
+      </w:r>
+      <w:r>
+        <w:rPr>
+          <w:rFonts w:ascii="Times New Roman" w:hAnsi="Times New Roman" w:cs="Times New Roman" w:hint="eastAsia"/>
+          <w:kern w:val="2"/>
+          <w:szCs w:val="22"/>
+        </w:rPr>
+        <w:t>加入辅助代码，</w:t>
+      </w:r>
+      <w:r>
+        <w:rPr>
+          <w:rFonts w:ascii="Times New Roman" w:hAnsi="Times New Roman" w:cs="Times New Roman" w:hint="eastAsia"/>
+          <w:kern w:val="2"/>
+          <w:szCs w:val="22"/>
+        </w:rPr>
+        <w:t>按照插桩、执行、分析</w:t>
+      </w:r>
+      <w:r>
+        <w:rPr>
+          <w:rFonts w:ascii="Times New Roman" w:hAnsi="Times New Roman" w:cs="Times New Roman" w:hint="eastAsia"/>
+          <w:kern w:val="2"/>
+          <w:szCs w:val="22"/>
+        </w:rPr>
+        <w:t>的</w:t>
+      </w:r>
+      <w:r>
+        <w:rPr>
+          <w:rFonts w:ascii="Times New Roman" w:hAnsi="Times New Roman" w:cs="Times New Roman" w:hint="eastAsia"/>
+          <w:kern w:val="2"/>
+          <w:szCs w:val="22"/>
+        </w:rPr>
+        <w:t>三部曲对程序进行动态分析。</w:t>
+      </w:r>
+    </w:p>
+    <w:p>
+      <w:pPr>
+        <w:ind w:firstLineChars="200" w:firstLine="480"/>
+      </w:pPr>
+      <w:r>
+        <w:rPr>
+          <w:rFonts w:hint="eastAsia"/>
+        </w:rPr>
+        <w:t>程序的</w:t>
+      </w:r>
+      <w:r>
+        <w:rPr>
+          <w:rFonts w:hint="eastAsia"/>
+        </w:rPr>
+        <w:t>静态分析方法</w:t>
+      </w:r>
+      <w:r>
+        <w:rPr>
+          <w:rFonts w:hint="eastAsia"/>
+        </w:rPr>
+        <w:t>在生成程序的</w:t>
+      </w:r>
+      <w:r>
+        <w:rPr>
+          <w:rFonts w:hint="eastAsia"/>
+        </w:rPr>
+        <w:t>数据流图和</w:t>
+      </w:r>
+      <w:r>
+        <w:rPr>
+          <w:rFonts w:hint="eastAsia"/>
+        </w:rPr>
+        <w:t>控制流</w:t>
+      </w:r>
+      <w:proofErr w:type="gramStart"/>
+      <w:r>
+        <w:rPr>
+          <w:rFonts w:hint="eastAsia"/>
+        </w:rPr>
+        <w:t>图方面</w:t>
+      </w:r>
+      <w:proofErr w:type="gramEnd"/>
+      <w:r>
+        <w:rPr>
+          <w:rFonts w:hint="eastAsia"/>
+        </w:rPr>
+        <w:t>存在速度与质量的双重优势，但是静态分析方法往往在评估程序的并行性是被认为是保守的。这是因为，首先</w:t>
+      </w:r>
+      <w:r>
+        <w:rPr>
+          <w:rFonts w:hint="eastAsia"/>
+        </w:rPr>
+        <w:t>，</w:t>
+      </w:r>
+      <w:r>
+        <w:rPr>
+          <w:rFonts w:hint="eastAsia"/>
+        </w:rPr>
+        <w:t>当程序规模足够庞大且分支较多时，依赖分析的搜索空间会成几何倍增长。其次，它所用到的信息有限，在</w:t>
+      </w:r>
+      <w:r>
+        <w:rPr>
+          <w:rFonts w:hint="eastAsia"/>
+        </w:rPr>
+        <w:t>分析只有在</w:t>
+      </w:r>
+      <w:r>
+        <w:rPr>
+          <w:rFonts w:hint="eastAsia"/>
+        </w:rPr>
+        <w:t>运行时</w:t>
+      </w:r>
+      <w:r>
+        <w:rPr>
+          <w:rFonts w:hint="eastAsia"/>
+        </w:rPr>
+        <w:t>才会</w:t>
+      </w:r>
+      <w:r>
+        <w:rPr>
+          <w:rFonts w:hint="eastAsia"/>
+        </w:rPr>
+        <w:t>动态分配空间的对象之间的依赖关系问题上存在短板。</w:t>
+      </w:r>
+      <w:r>
+        <w:rPr>
+          <w:rFonts w:hint="eastAsia"/>
+        </w:rPr>
+        <w:t>与之</w:t>
+      </w:r>
+      <w:r>
+        <w:rPr>
+          <w:rFonts w:hint="eastAsia"/>
+        </w:rPr>
+        <w:t>相反，动态分析方法在程序运行时跟踪检测程序中的依赖关系，</w:t>
+      </w:r>
+      <w:r>
+        <w:rPr>
+          <w:rFonts w:hint="eastAsia"/>
+        </w:rPr>
+        <w:t>它仅仅对程序运行时确实存在的对象进行分析，不受分支数量的影响，因此动态分析过程中的数据流图和控制流图是不完整的，</w:t>
+      </w:r>
+      <w:r>
+        <w:rPr>
+          <w:rFonts w:hint="eastAsia"/>
+        </w:rPr>
+        <w:lastRenderedPageBreak/>
+        <w:t>它的分析结果也可能取决于某种程序执行配置，且在某些时候在时间和空间上都有很高的运行开销。</w:t>
+      </w:r>
+    </w:p>
+    <w:p>
+      <w:pPr>
+        <w:spacing w:before="240" w:after="240"/>
+        <w:jc w:val="left"/>
+        <w:outlineLvl w:val="1"/>
+        <w:rPr>
+          <w:rFonts w:eastAsia="黑体"/>
+          <w:sz w:val="30"/>
+          <w:szCs w:val="30"/>
+        </w:rPr>
+      </w:pPr>
+      <w:r>
+        <w:rPr>
+          <w:rFonts w:eastAsia="黑体" w:hint="eastAsia"/>
+          <w:sz w:val="30"/>
+          <w:szCs w:val="30"/>
+        </w:rPr>
+        <w:t>2.1.</w:t>
+      </w:r>
+      <w:r>
+        <w:rPr>
+          <w:rFonts w:eastAsia="黑体" w:hint="eastAsia"/>
+          <w:sz w:val="30"/>
+          <w:szCs w:val="30"/>
+        </w:rPr>
+        <w:t>3</w:t>
+      </w:r>
+      <w:r>
+        <w:rPr>
+          <w:rFonts w:eastAsia="黑体" w:hint="eastAsia"/>
+          <w:sz w:val="30"/>
+          <w:szCs w:val="30"/>
+        </w:rPr>
+        <w:t>并行性分析工具</w:t>
+      </w:r>
+    </w:p>
+    <w:p>
+      <w:pPr>
+        <w:ind w:firstLineChars="200" w:firstLine="480"/>
+        <w:rPr>
+          <w:rFonts w:hint="eastAsia"/>
+        </w:rPr>
+      </w:pPr>
+      <w:r>
+        <w:rPr>
+          <w:rFonts w:hint="eastAsia"/>
+        </w:rPr>
+        <w:t>如前文所述，发掘串行程序的并行性的实际需求是寻找程序中的数据依赖关系。当目标程序规模足够庞大，代码行数足够多时，通过手动的方式寻找程序中的数据依赖关系是不现实的，因此基于数据依赖关系理论自动预测串行程序的并行性是十分必要的。</w:t>
+      </w:r>
+      <w:r>
+        <w:rPr>
+          <w:rFonts w:hint="eastAsia"/>
+        </w:rPr>
+        <w:t>表</w:t>
+      </w:r>
+      <w:r>
+        <w:rPr>
+          <w:rFonts w:hint="eastAsia"/>
+        </w:rPr>
+        <w:t>2.1</w:t>
+      </w:r>
+      <w:r>
+        <w:rPr>
+          <w:rFonts w:hint="eastAsia"/>
+        </w:rPr>
+        <w:t>中</w:t>
+      </w:r>
+      <w:r>
+        <w:rPr>
+          <w:rFonts w:hint="eastAsia"/>
+        </w:rPr>
+        <w:t>，</w:t>
+      </w:r>
+      <w:r>
+        <w:rPr>
+          <w:rFonts w:hint="eastAsia"/>
+        </w:rPr>
+        <w:t>将现有的程序并行性分析工具按照数据依赖分析器、半自动并行化工具和自动并行化工具</w:t>
+      </w:r>
+      <w:r>
+        <w:rPr>
+          <w:rFonts w:hint="eastAsia"/>
+        </w:rPr>
+        <w:t>三种类型进行了罗列。</w:t>
+      </w:r>
+    </w:p>
+    <w:p>
+      <w:pPr>
+        <w:jc w:val="center"/>
+        <w:rPr>
+          <w:rFonts w:hint="eastAsia"/>
+        </w:rPr>
+      </w:pPr>
+      <w:r>
+        <w:rPr>
+          <w:rFonts w:hint="eastAsia"/>
+        </w:rPr>
+        <w:t>表</w:t>
+      </w:r>
+      <w:r>
+        <w:rPr>
+          <w:rFonts w:hint="eastAsia"/>
+        </w:rPr>
+        <w:t>2.1</w:t>
+      </w:r>
+      <w:r>
+        <w:t xml:space="preserve"> </w:t>
+      </w:r>
+      <w:r>
+        <w:rPr>
+          <w:rFonts w:hint="eastAsia"/>
+        </w:rPr>
+        <w:t>现有并行性分析工具</w:t>
+      </w:r>
+    </w:p>
+    <w:tbl>
+      <w:tblPr>
+        <w:tblStyle w:val="af0"/>
+        <w:tblW w:w="0" w:type="auto"/>
+        <w:tblBorders>
+          <w:left w:val="none" w:sz="0" w:space="0" w:color="auto"/>
+          <w:right w:val="none" w:sz="0" w:space="0" w:color="auto"/>
+        </w:tblBorders>
+        <w:tblLook w:val="04A0" w:firstRow="1" w:lastRow="0" w:firstColumn="1" w:lastColumn="0" w:noHBand="0" w:noVBand="1"/>
+      </w:tblPr>
+      <w:tblGrid>
+        <w:gridCol w:w="1701"/>
+        <w:gridCol w:w="3119"/>
+        <w:gridCol w:w="3476"/>
+      </w:tblGrid>
+      <w:tr>
+        <w:tc>
+          <w:tcPr>
+            <w:tcW w:w="1701" w:type="dxa"/>
+            <w:vAlign w:val="center"/>
+          </w:tcPr>
+          <w:p>
+            <w:pPr>
+              <w:jc w:val="center"/>
+              <w:rPr>
+                <w:rFonts w:hint="eastAsia"/>
+              </w:rPr>
+            </w:pPr>
+            <w:r>
+              <w:rPr>
+                <w:rFonts w:hint="eastAsia"/>
+              </w:rPr>
+              <w:t>类别</w:t>
+            </w:r>
+          </w:p>
+        </w:tc>
+        <w:tc>
+          <w:tcPr>
+            <w:tcW w:w="3119" w:type="dxa"/>
+            <w:vAlign w:val="center"/>
+          </w:tcPr>
+          <w:p>
+            <w:pPr>
+              <w:jc w:val="center"/>
+              <w:rPr>
+                <w:rFonts w:hint="eastAsia"/>
+              </w:rPr>
+            </w:pPr>
+            <w:r>
+              <w:rPr>
+                <w:rFonts w:hint="eastAsia"/>
+              </w:rPr>
+              <w:t>名称</w:t>
+            </w:r>
+          </w:p>
+        </w:tc>
+        <w:tc>
+          <w:tcPr>
+            <w:tcW w:w="3476" w:type="dxa"/>
+          </w:tcPr>
+          <w:p>
+            <w:pPr>
+              <w:jc w:val="center"/>
+              <w:rPr>
+                <w:rFonts w:hint="eastAsia"/>
+              </w:rPr>
+            </w:pPr>
+            <w:r>
+              <w:rPr>
+                <w:rFonts w:hint="eastAsia"/>
+              </w:rPr>
+              <w:t>简介</w:t>
+            </w:r>
+          </w:p>
+        </w:tc>
+      </w:tr>
+      <w:tr>
+        <w:tc>
+          <w:tcPr>
+            <w:tcW w:w="1701" w:type="dxa"/>
+            <w:vMerge w:val="restart"/>
+            <w:vAlign w:val="center"/>
+          </w:tcPr>
+          <w:p>
+            <w:pPr>
+              <w:jc w:val="center"/>
+              <w:rPr>
+                <w:rFonts w:hint="eastAsia"/>
+              </w:rPr>
+            </w:pPr>
+            <w:r>
+              <w:rPr>
+                <w:rFonts w:hint="eastAsia"/>
+              </w:rPr>
+              <w:t>数据依赖分析器</w:t>
+            </w:r>
+          </w:p>
+        </w:tc>
+        <w:tc>
+          <w:tcPr>
+            <w:tcW w:w="3119" w:type="dxa"/>
+            <w:vAlign w:val="center"/>
+          </w:tcPr>
+          <w:p>
+            <w:pPr>
+              <w:rPr>
+                <w:rFonts w:hint="eastAsia"/>
+              </w:rPr>
+            </w:pPr>
+            <w:r>
+              <w:rPr>
+                <w:rFonts w:ascii="FrontPage" w:eastAsiaTheme="minorEastAsia" w:hAnsi="FrontPage" w:cs="FrontPage"/>
+                <w:kern w:val="0"/>
+                <w:sz w:val="23"/>
+                <w:szCs w:val="23"/>
+              </w:rPr>
+              <w:t xml:space="preserve">Aristotle Analysis </w:t>
+            </w:r>
+            <w:proofErr w:type="gramStart"/>
+            <w:r>
+              <w:rPr>
+                <w:rFonts w:ascii="FrontPage" w:eastAsiaTheme="minorEastAsia" w:hAnsi="FrontPage" w:cs="FrontPage"/>
+                <w:kern w:val="0"/>
+                <w:sz w:val="23"/>
+                <w:szCs w:val="23"/>
+              </w:rPr>
+              <w:t>System</w:t>
+            </w:r>
+            <w:r>
+              <w:rPr>
+                <w:rFonts w:hint="eastAsia"/>
+                <w:color w:val="FF0000"/>
+                <w:highlight w:val="yellow"/>
+                <w:vertAlign w:val="superscript"/>
+              </w:rPr>
+              <w:t>[</w:t>
+            </w:r>
+            <w:proofErr w:type="gramEnd"/>
+            <w:r>
+              <w:rPr>
+                <w:color w:val="FF0000"/>
+                <w:highlight w:val="yellow"/>
+                <w:vertAlign w:val="superscript"/>
+              </w:rPr>
+              <w:t>4</w:t>
+            </w:r>
+            <w:r>
+              <w:rPr>
+                <w:rFonts w:hint="eastAsia"/>
+                <w:color w:val="FF0000"/>
+                <w:highlight w:val="yellow"/>
+                <w:vertAlign w:val="superscript"/>
+              </w:rPr>
+              <w:t>3</w:t>
+            </w:r>
+            <w:r>
+              <w:rPr>
+                <w:color w:val="FF0000"/>
+                <w:highlight w:val="yellow"/>
+                <w:vertAlign w:val="superscript"/>
+              </w:rPr>
+              <w:t>]</w:t>
+            </w:r>
+          </w:p>
+        </w:tc>
+        <w:tc>
+          <w:tcPr>
+            <w:tcW w:w="3476" w:type="dxa"/>
+          </w:tcPr>
+          <w:p>
+            <w:pPr>
+              <w:rPr>
+                <w:rFonts w:hint="eastAsia"/>
+              </w:rPr>
+            </w:pPr>
+            <w:r>
+              <w:rPr>
+                <w:rFonts w:hint="eastAsia"/>
+              </w:rPr>
+              <w:t>由乔治亚理工学院的亚里士多德研究小组开发的开源工具</w:t>
+            </w:r>
+            <w:r>
+              <w:rPr>
+                <w:rFonts w:hint="eastAsia"/>
+              </w:rPr>
+              <w:t>,</w:t>
+            </w:r>
+            <w:r>
+              <w:rPr>
+                <w:rFonts w:hint="eastAsia"/>
+              </w:rPr>
+              <w:t>提供如数据依赖和控制依赖分析</w:t>
+            </w:r>
+            <w:r>
+              <w:rPr>
+                <w:rFonts w:hint="eastAsia"/>
+              </w:rPr>
+              <w:t>等功能</w:t>
+            </w:r>
+            <w:r>
+              <w:rPr>
+                <w:rFonts w:hint="eastAsia"/>
+              </w:rPr>
+              <w:t>。用户可以以文本或图形的方式查看分析数据。</w:t>
+            </w:r>
+          </w:p>
+        </w:tc>
+      </w:tr>
+      <w:tr>
+        <w:tc>
+          <w:tcPr>
+            <w:tcW w:w="1701" w:type="dxa"/>
+            <w:vMerge/>
+            <w:vAlign w:val="center"/>
+          </w:tcPr>
+          <w:p>
+            <w:pPr>
+              <w:jc w:val="center"/>
+              <w:rPr>
+                <w:rFonts w:hint="eastAsia"/>
+              </w:rPr>
+            </w:pPr>
+          </w:p>
+        </w:tc>
+        <w:tc>
+          <w:tcPr>
+            <w:tcW w:w="3119" w:type="dxa"/>
+            <w:vAlign w:val="center"/>
+          </w:tcPr>
+          <w:p>
+            <w:pPr>
+              <w:rPr>
+                <w:rFonts w:hint="eastAsia"/>
+              </w:rPr>
+            </w:pPr>
+            <w:r>
+              <w:rPr>
+                <w:rFonts w:ascii="FrontPage" w:eastAsiaTheme="minorEastAsia" w:hAnsi="FrontPage" w:cs="FrontPage"/>
+                <w:kern w:val="0"/>
+                <w:sz w:val="23"/>
+                <w:szCs w:val="23"/>
+              </w:rPr>
+              <w:t>Frama-</w:t>
+            </w:r>
+            <w:proofErr w:type="gramStart"/>
+            <w:r>
+              <w:rPr>
+                <w:rFonts w:ascii="FrontPage" w:eastAsiaTheme="minorEastAsia" w:hAnsi="FrontPage" w:cs="FrontPage"/>
+                <w:kern w:val="0"/>
+                <w:sz w:val="23"/>
+                <w:szCs w:val="23"/>
+              </w:rPr>
+              <w:t>C</w:t>
+            </w:r>
+            <w:r>
+              <w:rPr>
+                <w:rFonts w:hint="eastAsia"/>
+                <w:color w:val="FF0000"/>
+                <w:highlight w:val="yellow"/>
+                <w:vertAlign w:val="superscript"/>
+              </w:rPr>
+              <w:t>[</w:t>
+            </w:r>
+            <w:proofErr w:type="gramEnd"/>
+            <w:r>
+              <w:rPr>
+                <w:color w:val="FF0000"/>
+                <w:highlight w:val="yellow"/>
+                <w:vertAlign w:val="superscript"/>
+              </w:rPr>
+              <w:t>4</w:t>
+            </w:r>
+            <w:r>
+              <w:rPr>
+                <w:rFonts w:hint="eastAsia"/>
+                <w:color w:val="FF0000"/>
+                <w:highlight w:val="yellow"/>
+                <w:vertAlign w:val="superscript"/>
+              </w:rPr>
+              <w:t>4</w:t>
+            </w:r>
+            <w:r>
+              <w:rPr>
+                <w:color w:val="FF0000"/>
+                <w:highlight w:val="yellow"/>
+                <w:vertAlign w:val="superscript"/>
+              </w:rPr>
+              <w:t>]</w:t>
+            </w:r>
+          </w:p>
+        </w:tc>
+        <w:tc>
+          <w:tcPr>
+            <w:tcW w:w="3476" w:type="dxa"/>
+          </w:tcPr>
+          <w:p>
+            <w:pPr>
+              <w:rPr>
+                <w:rFonts w:hint="eastAsia"/>
+              </w:rPr>
+            </w:pPr>
+            <w:r>
+              <w:rPr>
+                <w:rFonts w:hint="eastAsia"/>
+              </w:rPr>
+              <w:t>一个包含了多种静态分析技术</w:t>
+            </w:r>
+            <w:r>
+              <w:rPr>
+                <w:rFonts w:hint="eastAsia"/>
+              </w:rPr>
+              <w:t>的分析</w:t>
+            </w:r>
+            <w:r>
+              <w:rPr>
+                <w:rFonts w:hint="eastAsia"/>
+              </w:rPr>
+              <w:t>的框架</w:t>
+            </w:r>
+            <w:r>
+              <w:rPr>
+                <w:rFonts w:hint="eastAsia"/>
+              </w:rPr>
+              <w:t>，</w:t>
+            </w:r>
+            <w:r>
+              <w:rPr>
+                <w:rFonts w:hint="eastAsia"/>
+              </w:rPr>
+              <w:t>提供诸如代码切片器和依赖关系分析器</w:t>
+            </w:r>
+            <w:r>
+              <w:rPr>
+                <w:rFonts w:hint="eastAsia"/>
+              </w:rPr>
+              <w:t>等实用</w:t>
+            </w:r>
+            <w:r>
+              <w:rPr>
+                <w:rFonts w:hint="eastAsia"/>
+              </w:rPr>
+              <w:t>工具</w:t>
+            </w:r>
+          </w:p>
+        </w:tc>
+      </w:tr>
+      <w:tr>
+        <w:tc>
+          <w:tcPr>
+            <w:tcW w:w="1701" w:type="dxa"/>
+            <w:vMerge/>
+            <w:vAlign w:val="center"/>
+          </w:tcPr>
+          <w:p>
+            <w:pPr>
+              <w:jc w:val="center"/>
+              <w:rPr>
+                <w:rFonts w:hint="eastAsia"/>
+              </w:rPr>
+            </w:pPr>
+          </w:p>
+        </w:tc>
+        <w:tc>
+          <w:tcPr>
+            <w:tcW w:w="3119" w:type="dxa"/>
+            <w:vAlign w:val="center"/>
+          </w:tcPr>
+          <w:p>
+            <w:pPr>
+              <w:rPr>
+                <w:rFonts w:hint="eastAsia"/>
+              </w:rPr>
+            </w:pPr>
+            <w:r>
+              <w:rPr>
+                <w:rFonts w:ascii="FrontPage" w:eastAsiaTheme="minorEastAsia" w:hAnsi="FrontPage" w:cs="FrontPage"/>
+                <w:kern w:val="0"/>
+                <w:sz w:val="23"/>
+                <w:szCs w:val="23"/>
+              </w:rPr>
+              <w:t>DMS</w:t>
+            </w:r>
+            <w:r>
+              <w:rPr>
+                <w:rFonts w:ascii="FrontPage" w:eastAsiaTheme="minorEastAsia" w:hAnsi="FrontPage" w:cs="FrontPage"/>
+                <w:kern w:val="0"/>
+                <w:sz w:val="17"/>
+                <w:szCs w:val="17"/>
+              </w:rPr>
+              <w:t xml:space="preserve">® </w:t>
+            </w:r>
+            <w:r>
+              <w:rPr>
+                <w:rFonts w:ascii="FrontPage" w:eastAsiaTheme="minorEastAsia" w:hAnsi="FrontPage" w:cs="FrontPage"/>
+                <w:kern w:val="0"/>
+                <w:sz w:val="23"/>
+                <w:szCs w:val="23"/>
+              </w:rPr>
+              <w:t>Software Reengineering Toolkit™</w:t>
+            </w:r>
+          </w:p>
+        </w:tc>
+        <w:tc>
+          <w:tcPr>
+            <w:tcW w:w="3476" w:type="dxa"/>
+          </w:tcPr>
+          <w:p>
+            <w:pPr>
+              <w:rPr>
+                <w:rFonts w:hint="eastAsia"/>
+              </w:rPr>
+            </w:pPr>
+            <w:bookmarkStart w:id="3" w:name="_GoBack"/>
+            <w:bookmarkEnd w:id="3"/>
+          </w:p>
+        </w:tc>
+      </w:tr>
+      <w:tr>
+        <w:tc>
+          <w:tcPr>
+            <w:tcW w:w="1701" w:type="dxa"/>
+            <w:vMerge w:val="restart"/>
+            <w:vAlign w:val="center"/>
+          </w:tcPr>
+          <w:p>
+            <w:pPr>
+              <w:jc w:val="center"/>
+              <w:rPr>
+                <w:rFonts w:hint="eastAsia"/>
+              </w:rPr>
+            </w:pPr>
+            <w:r>
+              <w:rPr>
+                <w:rFonts w:hint="eastAsia"/>
+              </w:rPr>
+              <w:t>半自动并行化工具</w:t>
+            </w:r>
+          </w:p>
+        </w:tc>
+        <w:tc>
+          <w:tcPr>
+            <w:tcW w:w="3119" w:type="dxa"/>
+            <w:vAlign w:val="center"/>
+          </w:tcPr>
+          <w:p>
+            <w:pPr>
+              <w:rPr>
+                <w:rFonts w:hint="eastAsia"/>
+              </w:rPr>
+            </w:pPr>
+            <w:proofErr w:type="gramStart"/>
+            <w:r>
+              <w:rPr>
+                <w:rFonts w:ascii="FrontPage" w:eastAsiaTheme="minorEastAsia" w:hAnsi="FrontPage" w:cs="FrontPage"/>
+                <w:kern w:val="0"/>
+                <w:sz w:val="23"/>
+                <w:szCs w:val="23"/>
+              </w:rPr>
+              <w:t>Kremlin</w:t>
+            </w:r>
+            <w:r>
+              <w:rPr>
+                <w:rFonts w:hint="eastAsia"/>
+                <w:color w:val="FF0000"/>
+                <w:highlight w:val="yellow"/>
+                <w:vertAlign w:val="superscript"/>
+              </w:rPr>
+              <w:t>[</w:t>
+            </w:r>
+            <w:proofErr w:type="gramEnd"/>
+            <w:r>
+              <w:rPr>
+                <w:color w:val="FF0000"/>
+                <w:highlight w:val="yellow"/>
+                <w:vertAlign w:val="superscript"/>
+              </w:rPr>
+              <w:t>4</w:t>
+            </w:r>
+            <w:r>
+              <w:rPr>
+                <w:rFonts w:hint="eastAsia"/>
+                <w:color w:val="FF0000"/>
+                <w:highlight w:val="yellow"/>
+                <w:vertAlign w:val="superscript"/>
+              </w:rPr>
+              <w:t>5</w:t>
+            </w:r>
+            <w:r>
+              <w:rPr>
+                <w:color w:val="FF0000"/>
+                <w:highlight w:val="yellow"/>
+                <w:vertAlign w:val="superscript"/>
+              </w:rPr>
+              <w:t>]</w:t>
+            </w:r>
+          </w:p>
+        </w:tc>
+        <w:tc>
+          <w:tcPr>
+            <w:tcW w:w="3476" w:type="dxa"/>
+          </w:tcPr>
+          <w:p>
+            <w:pPr>
+              <w:rPr>
+                <w:rFonts w:hint="eastAsia"/>
+              </w:rPr>
+            </w:pPr>
+          </w:p>
+        </w:tc>
+      </w:tr>
+      <w:tr>
+        <w:tc>
+          <w:tcPr>
+            <w:tcW w:w="1701" w:type="dxa"/>
+            <w:vMerge/>
+            <w:vAlign w:val="center"/>
+          </w:tcPr>
+          <w:p>
+            <w:pPr>
+              <w:jc w:val="center"/>
+              <w:rPr>
+                <w:rFonts w:hint="eastAsia"/>
+              </w:rPr>
+            </w:pPr>
+          </w:p>
+        </w:tc>
+        <w:tc>
+          <w:tcPr>
+            <w:tcW w:w="3119" w:type="dxa"/>
+            <w:vAlign w:val="center"/>
+          </w:tcPr>
+          <w:p>
+            <w:pPr>
+              <w:rPr>
+                <w:rFonts w:hint="eastAsia"/>
+              </w:rPr>
+            </w:pPr>
+            <w:proofErr w:type="gramStart"/>
+            <w:r>
+              <w:rPr>
+                <w:rFonts w:ascii="FrontPage" w:eastAsiaTheme="minorEastAsia" w:hAnsi="FrontPage" w:cs="FrontPage"/>
+                <w:kern w:val="0"/>
+                <w:sz w:val="23"/>
+                <w:szCs w:val="23"/>
+              </w:rPr>
+              <w:t>Alchemist</w:t>
+            </w:r>
+            <w:r>
+              <w:rPr>
+                <w:rFonts w:hint="eastAsia"/>
+                <w:color w:val="FF0000"/>
+                <w:highlight w:val="yellow"/>
+                <w:vertAlign w:val="superscript"/>
+              </w:rPr>
+              <w:t>[</w:t>
+            </w:r>
+            <w:proofErr w:type="gramEnd"/>
+            <w:r>
+              <w:rPr>
+                <w:color w:val="FF0000"/>
+                <w:highlight w:val="yellow"/>
+                <w:vertAlign w:val="superscript"/>
+              </w:rPr>
+              <w:t>4</w:t>
+            </w:r>
+            <w:r>
+              <w:rPr>
+                <w:rFonts w:hint="eastAsia"/>
+                <w:color w:val="FF0000"/>
+                <w:highlight w:val="yellow"/>
+                <w:vertAlign w:val="superscript"/>
+              </w:rPr>
+              <w:t>6</w:t>
+            </w:r>
+            <w:r>
+              <w:rPr>
+                <w:color w:val="FF0000"/>
+                <w:highlight w:val="yellow"/>
+                <w:vertAlign w:val="superscript"/>
+              </w:rPr>
+              <w:t>]</w:t>
+            </w:r>
+          </w:p>
+        </w:tc>
+        <w:tc>
+          <w:tcPr>
+            <w:tcW w:w="3476" w:type="dxa"/>
+          </w:tcPr>
+          <w:p>
+            <w:pPr>
+              <w:rPr>
+                <w:rFonts w:hint="eastAsia"/>
+              </w:rPr>
+            </w:pPr>
+          </w:p>
+        </w:tc>
+      </w:tr>
+      <w:tr>
+        <w:tc>
+          <w:tcPr>
+            <w:tcW w:w="1701" w:type="dxa"/>
+            <w:vMerge/>
+            <w:vAlign w:val="center"/>
+          </w:tcPr>
+          <w:p>
+            <w:pPr>
+              <w:jc w:val="center"/>
+              <w:rPr>
+                <w:rFonts w:hint="eastAsia"/>
+              </w:rPr>
+            </w:pPr>
+          </w:p>
+        </w:tc>
+        <w:tc>
+          <w:tcPr>
+            <w:tcW w:w="3119" w:type="dxa"/>
+            <w:vAlign w:val="center"/>
+          </w:tcPr>
+          <w:p>
+            <w:pPr>
+              <w:rPr>
+                <w:rFonts w:ascii="FrontPage" w:eastAsiaTheme="minorEastAsia" w:hAnsi="FrontPage" w:cs="FrontPage"/>
+                <w:kern w:val="0"/>
+                <w:sz w:val="23"/>
+                <w:szCs w:val="23"/>
+              </w:rPr>
+            </w:pPr>
+            <w:proofErr w:type="spellStart"/>
+            <w:proofErr w:type="gramStart"/>
+            <w:r>
+              <w:rPr>
+                <w:rFonts w:ascii="FrontPage" w:eastAsiaTheme="minorEastAsia" w:hAnsi="FrontPage" w:cs="FrontPage"/>
+                <w:kern w:val="0"/>
+                <w:sz w:val="23"/>
+                <w:szCs w:val="23"/>
+              </w:rPr>
+              <w:t>Parwiz</w:t>
+            </w:r>
+            <w:proofErr w:type="spellEnd"/>
+            <w:r>
+              <w:rPr>
+                <w:rFonts w:hint="eastAsia"/>
+                <w:color w:val="FF0000"/>
+                <w:highlight w:val="yellow"/>
+                <w:vertAlign w:val="superscript"/>
+              </w:rPr>
+              <w:t>[</w:t>
+            </w:r>
+            <w:proofErr w:type="gramEnd"/>
+            <w:r>
+              <w:rPr>
+                <w:color w:val="FF0000"/>
+                <w:highlight w:val="yellow"/>
+                <w:vertAlign w:val="superscript"/>
+              </w:rPr>
+              <w:t>4</w:t>
+            </w:r>
+            <w:r>
+              <w:rPr>
+                <w:rFonts w:hint="eastAsia"/>
+                <w:color w:val="FF0000"/>
+                <w:highlight w:val="yellow"/>
+                <w:vertAlign w:val="superscript"/>
+              </w:rPr>
+              <w:t>7</w:t>
+            </w:r>
+            <w:r>
+              <w:rPr>
+                <w:color w:val="FF0000"/>
+                <w:highlight w:val="yellow"/>
+                <w:vertAlign w:val="superscript"/>
+              </w:rPr>
+              <w:t>]</w:t>
+            </w:r>
+          </w:p>
+        </w:tc>
+        <w:tc>
+          <w:tcPr>
+            <w:tcW w:w="3476" w:type="dxa"/>
+          </w:tcPr>
+          <w:p>
+            <w:pPr>
+              <w:rPr>
+                <w:rFonts w:hint="eastAsia"/>
+              </w:rPr>
+            </w:pPr>
+          </w:p>
+        </w:tc>
+      </w:tr>
+      <w:tr>
+        <w:tc>
+          <w:tcPr>
+            <w:tcW w:w="1701" w:type="dxa"/>
+            <w:vMerge/>
+            <w:vAlign w:val="center"/>
+          </w:tcPr>
+          <w:p>
+            <w:pPr>
+              <w:jc w:val="center"/>
+              <w:rPr>
+                <w:rFonts w:hint="eastAsia"/>
+              </w:rPr>
+            </w:pPr>
+          </w:p>
+        </w:tc>
+        <w:tc>
+          <w:tcPr>
+            <w:tcW w:w="3119" w:type="dxa"/>
+            <w:vAlign w:val="center"/>
+          </w:tcPr>
+          <w:p>
+            <w:pPr>
+              <w:rPr>
+                <w:rFonts w:ascii="FrontPage" w:eastAsiaTheme="minorEastAsia" w:hAnsi="FrontPage" w:cs="FrontPage"/>
+                <w:kern w:val="0"/>
+                <w:sz w:val="23"/>
+                <w:szCs w:val="23"/>
+              </w:rPr>
+            </w:pPr>
+            <w:proofErr w:type="spellStart"/>
+            <w:proofErr w:type="gramStart"/>
+            <w:r>
+              <w:rPr>
+                <w:rFonts w:ascii="FrontPage" w:eastAsiaTheme="minorEastAsia" w:hAnsi="FrontPage" w:cs="FrontPage"/>
+                <w:kern w:val="0"/>
+                <w:sz w:val="23"/>
+                <w:szCs w:val="23"/>
+              </w:rPr>
+              <w:t>Tareador</w:t>
+            </w:r>
+            <w:proofErr w:type="spellEnd"/>
+            <w:r>
+              <w:rPr>
+                <w:rFonts w:hint="eastAsia"/>
+                <w:color w:val="FF0000"/>
+                <w:highlight w:val="yellow"/>
+                <w:vertAlign w:val="superscript"/>
+              </w:rPr>
+              <w:t>[</w:t>
+            </w:r>
+            <w:proofErr w:type="gramEnd"/>
+            <w:r>
+              <w:rPr>
+                <w:color w:val="FF0000"/>
+                <w:highlight w:val="yellow"/>
+                <w:vertAlign w:val="superscript"/>
+              </w:rPr>
+              <w:t>4</w:t>
+            </w:r>
+            <w:r>
+              <w:rPr>
+                <w:rFonts w:hint="eastAsia"/>
+                <w:color w:val="FF0000"/>
+                <w:highlight w:val="yellow"/>
+                <w:vertAlign w:val="superscript"/>
+              </w:rPr>
+              <w:t>8</w:t>
+            </w:r>
+            <w:r>
+              <w:rPr>
+                <w:color w:val="FF0000"/>
+                <w:highlight w:val="yellow"/>
+                <w:vertAlign w:val="superscript"/>
+              </w:rPr>
+              <w:t>]</w:t>
+            </w:r>
+          </w:p>
+        </w:tc>
+        <w:tc>
+          <w:tcPr>
+            <w:tcW w:w="3476" w:type="dxa"/>
+          </w:tcPr>
+          <w:p>
+            <w:pPr>
+              <w:rPr>
+                <w:rFonts w:hint="eastAsia"/>
+              </w:rPr>
+            </w:pPr>
+          </w:p>
+        </w:tc>
+      </w:tr>
+      <w:tr>
+        <w:tc>
+          <w:tcPr>
+            <w:tcW w:w="1701" w:type="dxa"/>
+            <w:vMerge/>
+            <w:vAlign w:val="center"/>
+          </w:tcPr>
+          <w:p>
+            <w:pPr>
+              <w:jc w:val="center"/>
+              <w:rPr>
+                <w:rFonts w:hint="eastAsia"/>
+              </w:rPr>
+            </w:pPr>
+          </w:p>
+        </w:tc>
+        <w:tc>
+          <w:tcPr>
+            <w:tcW w:w="3119" w:type="dxa"/>
+            <w:vAlign w:val="center"/>
+          </w:tcPr>
+          <w:p>
+            <w:pPr>
+              <w:rPr>
+                <w:rFonts w:ascii="FrontPage" w:eastAsiaTheme="minorEastAsia" w:hAnsi="FrontPage" w:cs="FrontPage"/>
+                <w:kern w:val="0"/>
+                <w:sz w:val="23"/>
+                <w:szCs w:val="23"/>
+              </w:rPr>
+            </w:pPr>
+            <w:r>
+              <w:rPr>
+                <w:rFonts w:ascii="FrontPage" w:eastAsiaTheme="minorEastAsia" w:hAnsi="FrontPage" w:cs="FrontPage"/>
+                <w:kern w:val="0"/>
+                <w:sz w:val="23"/>
+                <w:szCs w:val="23"/>
+              </w:rPr>
+              <w:t>Intel</w:t>
+            </w:r>
+            <w:r>
+              <w:rPr>
+                <w:rFonts w:ascii="FrontPage" w:eastAsiaTheme="minorEastAsia" w:hAnsi="FrontPage" w:cs="FrontPage"/>
+                <w:kern w:val="0"/>
+                <w:sz w:val="17"/>
+                <w:szCs w:val="17"/>
+              </w:rPr>
+              <w:t xml:space="preserve">® </w:t>
+            </w:r>
+            <w:r>
+              <w:rPr>
+                <w:rFonts w:ascii="FrontPage" w:eastAsiaTheme="minorEastAsia" w:hAnsi="FrontPage" w:cs="FrontPage"/>
+                <w:kern w:val="0"/>
+                <w:sz w:val="23"/>
+                <w:szCs w:val="23"/>
+              </w:rPr>
+              <w:t xml:space="preserve">Advisor </w:t>
+            </w:r>
+            <w:proofErr w:type="gramStart"/>
+            <w:r>
+              <w:rPr>
+                <w:rFonts w:ascii="FrontPage" w:eastAsiaTheme="minorEastAsia" w:hAnsi="FrontPage" w:cs="FrontPage"/>
+                <w:kern w:val="0"/>
+                <w:sz w:val="23"/>
+                <w:szCs w:val="23"/>
+              </w:rPr>
+              <w:t>XE</w:t>
+            </w:r>
+            <w:r>
+              <w:rPr>
+                <w:rFonts w:hint="eastAsia"/>
+                <w:color w:val="FF0000"/>
+                <w:highlight w:val="yellow"/>
+                <w:vertAlign w:val="superscript"/>
+              </w:rPr>
+              <w:t>[</w:t>
+            </w:r>
+            <w:proofErr w:type="gramEnd"/>
+            <w:r>
+              <w:rPr>
+                <w:rFonts w:hint="eastAsia"/>
+                <w:color w:val="FF0000"/>
+                <w:highlight w:val="yellow"/>
+                <w:vertAlign w:val="superscript"/>
+              </w:rPr>
+              <w:t>49</w:t>
+            </w:r>
+            <w:r>
+              <w:rPr>
+                <w:color w:val="FF0000"/>
+                <w:highlight w:val="yellow"/>
+                <w:vertAlign w:val="superscript"/>
+              </w:rPr>
+              <w:t>]</w:t>
+            </w:r>
+          </w:p>
+        </w:tc>
+        <w:tc>
+          <w:tcPr>
+            <w:tcW w:w="3476" w:type="dxa"/>
+          </w:tcPr>
+          <w:p>
+            <w:pPr>
+              <w:rPr>
+                <w:rFonts w:hint="eastAsia"/>
+              </w:rPr>
+            </w:pPr>
+          </w:p>
+        </w:tc>
+      </w:tr>
+      <w:tr>
+        <w:tc>
+          <w:tcPr>
+            <w:tcW w:w="1701" w:type="dxa"/>
+            <w:vMerge/>
+            <w:vAlign w:val="center"/>
+          </w:tcPr>
+          <w:p>
+            <w:pPr>
+              <w:jc w:val="center"/>
+              <w:rPr>
+                <w:rFonts w:hint="eastAsia"/>
+              </w:rPr>
+            </w:pPr>
+          </w:p>
+        </w:tc>
+        <w:tc>
+          <w:tcPr>
+            <w:tcW w:w="3119" w:type="dxa"/>
+            <w:vAlign w:val="center"/>
+          </w:tcPr>
+          <w:p>
+            <w:pPr>
+              <w:rPr>
+                <w:rFonts w:ascii="FrontPage" w:eastAsiaTheme="minorEastAsia" w:hAnsi="FrontPage" w:cs="FrontPage"/>
+                <w:kern w:val="0"/>
+                <w:sz w:val="23"/>
+                <w:szCs w:val="23"/>
+              </w:rPr>
+            </w:pPr>
+            <w:r>
+              <w:rPr>
+                <w:rFonts w:ascii="FrontPage" w:eastAsiaTheme="minorEastAsia" w:hAnsi="FrontPage" w:cs="FrontPage"/>
+                <w:kern w:val="0"/>
+                <w:sz w:val="23"/>
+                <w:szCs w:val="23"/>
+              </w:rPr>
+              <w:t xml:space="preserve">SLX Tool </w:t>
+            </w:r>
+            <w:proofErr w:type="gramStart"/>
+            <w:r>
+              <w:rPr>
+                <w:rFonts w:ascii="FrontPage" w:eastAsiaTheme="minorEastAsia" w:hAnsi="FrontPage" w:cs="FrontPage"/>
+                <w:kern w:val="0"/>
+                <w:sz w:val="23"/>
+                <w:szCs w:val="23"/>
+              </w:rPr>
+              <w:t>Suite</w:t>
+            </w:r>
+            <w:r>
+              <w:rPr>
+                <w:rFonts w:hint="eastAsia"/>
+                <w:color w:val="FF0000"/>
+                <w:highlight w:val="yellow"/>
+                <w:vertAlign w:val="superscript"/>
+              </w:rPr>
+              <w:t>[</w:t>
+            </w:r>
+            <w:proofErr w:type="gramEnd"/>
+            <w:r>
+              <w:rPr>
+                <w:rFonts w:hint="eastAsia"/>
+                <w:color w:val="FF0000"/>
+                <w:highlight w:val="yellow"/>
+                <w:vertAlign w:val="superscript"/>
+              </w:rPr>
+              <w:t>50</w:t>
+            </w:r>
+            <w:r>
+              <w:rPr>
+                <w:color w:val="FF0000"/>
+                <w:highlight w:val="yellow"/>
+                <w:vertAlign w:val="superscript"/>
+              </w:rPr>
+              <w:t>]</w:t>
+            </w:r>
+          </w:p>
+        </w:tc>
+        <w:tc>
+          <w:tcPr>
+            <w:tcW w:w="3476" w:type="dxa"/>
+          </w:tcPr>
+          <w:p>
+            <w:pPr>
+              <w:rPr>
+                <w:rFonts w:hint="eastAsia"/>
+              </w:rPr>
+            </w:pPr>
+          </w:p>
+        </w:tc>
+      </w:tr>
+      <w:tr>
+        <w:tc>
+          <w:tcPr>
+            <w:tcW w:w="1701" w:type="dxa"/>
+            <w:vMerge/>
+            <w:vAlign w:val="center"/>
+          </w:tcPr>
+          <w:p>
+            <w:pPr>
+              <w:jc w:val="center"/>
+              <w:rPr>
+                <w:rFonts w:hint="eastAsia"/>
+              </w:rPr>
+            </w:pPr>
+          </w:p>
+        </w:tc>
+        <w:tc>
+          <w:tcPr>
+            <w:tcW w:w="3119" w:type="dxa"/>
+            <w:vAlign w:val="center"/>
+          </w:tcPr>
+          <w:p>
+            <w:pPr>
+              <w:rPr>
+                <w:rFonts w:ascii="FrontPage" w:eastAsiaTheme="minorEastAsia" w:hAnsi="FrontPage" w:cs="FrontPage"/>
+                <w:kern w:val="0"/>
+                <w:sz w:val="23"/>
+                <w:szCs w:val="23"/>
+              </w:rPr>
+            </w:pPr>
+            <w:proofErr w:type="gramStart"/>
+            <w:r>
+              <w:rPr>
+                <w:rFonts w:ascii="FrontPage" w:eastAsiaTheme="minorEastAsia" w:hAnsi="FrontPage" w:cs="FrontPage"/>
+                <w:kern w:val="0"/>
+                <w:sz w:val="23"/>
+                <w:szCs w:val="23"/>
+              </w:rPr>
+              <w:t>Prism</w:t>
+            </w:r>
+            <w:r>
+              <w:rPr>
+                <w:rFonts w:hint="eastAsia"/>
+                <w:color w:val="FF0000"/>
+                <w:highlight w:val="yellow"/>
+                <w:vertAlign w:val="superscript"/>
+              </w:rPr>
+              <w:t>[</w:t>
+            </w:r>
+            <w:proofErr w:type="gramEnd"/>
+            <w:r>
+              <w:rPr>
+                <w:rFonts w:hint="eastAsia"/>
+                <w:color w:val="FF0000"/>
+                <w:highlight w:val="yellow"/>
+                <w:vertAlign w:val="superscript"/>
+              </w:rPr>
+              <w:t>51</w:t>
+            </w:r>
+            <w:r>
+              <w:rPr>
+                <w:color w:val="FF0000"/>
+                <w:highlight w:val="yellow"/>
+                <w:vertAlign w:val="superscript"/>
+              </w:rPr>
+              <w:t>]</w:t>
+            </w:r>
+          </w:p>
+        </w:tc>
+        <w:tc>
+          <w:tcPr>
+            <w:tcW w:w="3476" w:type="dxa"/>
+          </w:tcPr>
+          <w:p>
+            <w:pPr>
+              <w:rPr>
+                <w:rFonts w:hint="eastAsia"/>
+              </w:rPr>
+            </w:pPr>
+          </w:p>
+        </w:tc>
+      </w:tr>
+      <w:tr>
+        <w:tc>
+          <w:tcPr>
+            <w:tcW w:w="1701" w:type="dxa"/>
+            <w:vMerge w:val="restart"/>
+            <w:vAlign w:val="center"/>
+          </w:tcPr>
+          <w:p>
+            <w:pPr>
+              <w:jc w:val="center"/>
+              <w:rPr>
+                <w:rFonts w:hint="eastAsia"/>
+              </w:rPr>
+            </w:pPr>
+            <w:r>
+              <w:rPr>
+                <w:rFonts w:hint="eastAsia"/>
+              </w:rPr>
+              <w:t>自动并行化工具</w:t>
+            </w:r>
+          </w:p>
+        </w:tc>
+        <w:tc>
+          <w:tcPr>
+            <w:tcW w:w="3119" w:type="dxa"/>
+            <w:vAlign w:val="center"/>
+          </w:tcPr>
+          <w:p>
+            <w:pPr>
+              <w:rPr>
+                <w:rFonts w:ascii="FrontPage" w:eastAsiaTheme="minorEastAsia" w:hAnsi="FrontPage" w:cs="FrontPage"/>
+                <w:kern w:val="0"/>
+                <w:sz w:val="23"/>
+                <w:szCs w:val="23"/>
+              </w:rPr>
+            </w:pPr>
+            <w:r>
+              <w:rPr>
+                <w:rFonts w:ascii="FrontPage" w:eastAsiaTheme="minorEastAsia" w:hAnsi="FrontPage" w:cs="FrontPage"/>
+                <w:kern w:val="0"/>
+                <w:sz w:val="23"/>
+                <w:szCs w:val="23"/>
+              </w:rPr>
+              <w:t>Intel</w:t>
+            </w:r>
+            <w:r>
+              <w:rPr>
+                <w:rFonts w:ascii="FrontPage" w:eastAsiaTheme="minorEastAsia" w:hAnsi="FrontPage" w:cs="FrontPage"/>
+                <w:kern w:val="0"/>
+                <w:sz w:val="17"/>
+                <w:szCs w:val="17"/>
+              </w:rPr>
+              <w:t xml:space="preserve">® </w:t>
+            </w:r>
+            <w:r>
+              <w:rPr>
+                <w:rFonts w:ascii="FrontPage" w:eastAsiaTheme="minorEastAsia" w:hAnsi="FrontPage" w:cs="FrontPage"/>
+                <w:kern w:val="0"/>
+                <w:sz w:val="23"/>
+                <w:szCs w:val="23"/>
+              </w:rPr>
+              <w:t>C++ Compiler</w:t>
+            </w:r>
+          </w:p>
+        </w:tc>
+        <w:tc>
+          <w:tcPr>
+            <w:tcW w:w="3476" w:type="dxa"/>
+          </w:tcPr>
+          <w:p>
+            <w:pPr>
+              <w:rPr>
+                <w:rFonts w:hint="eastAsia"/>
+              </w:rPr>
+            </w:pPr>
+          </w:p>
+        </w:tc>
+      </w:tr>
+      <w:tr>
+        <w:tc>
+          <w:tcPr>
+            <w:tcW w:w="1701" w:type="dxa"/>
+            <w:vMerge/>
+            <w:vAlign w:val="center"/>
+          </w:tcPr>
+          <w:p>
+            <w:pPr>
+              <w:jc w:val="center"/>
+              <w:rPr>
+                <w:rFonts w:hint="eastAsia"/>
+              </w:rPr>
+            </w:pPr>
+          </w:p>
+        </w:tc>
+        <w:tc>
+          <w:tcPr>
+            <w:tcW w:w="3119" w:type="dxa"/>
+            <w:vAlign w:val="center"/>
+          </w:tcPr>
+          <w:p>
+            <w:pPr>
+              <w:rPr>
+                <w:rFonts w:ascii="FrontPage" w:eastAsiaTheme="minorEastAsia" w:hAnsi="FrontPage" w:cs="FrontPage"/>
+                <w:kern w:val="0"/>
+                <w:sz w:val="23"/>
+                <w:szCs w:val="23"/>
+              </w:rPr>
+            </w:pPr>
+            <w:proofErr w:type="gramStart"/>
+            <w:r>
+              <w:rPr>
+                <w:rFonts w:ascii="FrontPage" w:eastAsiaTheme="minorEastAsia" w:hAnsi="FrontPage" w:cs="FrontPage"/>
+                <w:kern w:val="0"/>
+                <w:sz w:val="23"/>
+                <w:szCs w:val="23"/>
+              </w:rPr>
+              <w:t>Polly</w:t>
+            </w:r>
+            <w:r>
+              <w:rPr>
+                <w:rFonts w:hint="eastAsia"/>
+                <w:color w:val="FF0000"/>
+                <w:highlight w:val="yellow"/>
+                <w:vertAlign w:val="superscript"/>
+              </w:rPr>
+              <w:t>[</w:t>
+            </w:r>
+            <w:proofErr w:type="gramEnd"/>
+            <w:r>
+              <w:rPr>
+                <w:rFonts w:hint="eastAsia"/>
+                <w:color w:val="FF0000"/>
+                <w:highlight w:val="yellow"/>
+                <w:vertAlign w:val="superscript"/>
+              </w:rPr>
+              <w:t>52</w:t>
+            </w:r>
+            <w:r>
+              <w:rPr>
+                <w:color w:val="FF0000"/>
+                <w:highlight w:val="yellow"/>
+                <w:vertAlign w:val="superscript"/>
+              </w:rPr>
+              <w:t>]</w:t>
+            </w:r>
+          </w:p>
+        </w:tc>
+        <w:tc>
+          <w:tcPr>
+            <w:tcW w:w="3476" w:type="dxa"/>
+          </w:tcPr>
+          <w:p>
+            <w:pPr>
+              <w:rPr>
+                <w:rFonts w:hint="eastAsia"/>
+              </w:rPr>
+            </w:pPr>
+          </w:p>
+        </w:tc>
+      </w:tr>
+      <w:tr>
+        <w:tc>
+          <w:tcPr>
+            <w:tcW w:w="1701" w:type="dxa"/>
+            <w:vMerge/>
+            <w:vAlign w:val="center"/>
+          </w:tcPr>
+          <w:p>
+            <w:pPr>
+              <w:jc w:val="center"/>
+              <w:rPr>
+                <w:rFonts w:hint="eastAsia"/>
+              </w:rPr>
+            </w:pPr>
+          </w:p>
+        </w:tc>
+        <w:tc>
+          <w:tcPr>
+            <w:tcW w:w="3119" w:type="dxa"/>
+            <w:vAlign w:val="center"/>
+          </w:tcPr>
+          <w:p>
+            <w:pPr>
+              <w:rPr>
+                <w:rFonts w:ascii="FrontPage" w:eastAsiaTheme="minorEastAsia" w:hAnsi="FrontPage" w:cs="FrontPage"/>
+                <w:kern w:val="0"/>
+                <w:sz w:val="23"/>
+                <w:szCs w:val="23"/>
+              </w:rPr>
+            </w:pPr>
+            <w:r>
+              <w:rPr>
+                <w:rFonts w:ascii="FrontPage" w:eastAsiaTheme="minorEastAsia" w:hAnsi="FrontPage" w:cs="FrontPage"/>
+                <w:kern w:val="0"/>
+                <w:sz w:val="23"/>
+                <w:szCs w:val="23"/>
+              </w:rPr>
+              <w:t xml:space="preserve">LRPD </w:t>
+            </w:r>
+            <w:proofErr w:type="gramStart"/>
+            <w:r>
+              <w:rPr>
+                <w:rFonts w:ascii="FrontPage" w:eastAsiaTheme="minorEastAsia" w:hAnsi="FrontPage" w:cs="FrontPage"/>
+                <w:kern w:val="0"/>
+                <w:sz w:val="23"/>
+                <w:szCs w:val="23"/>
+              </w:rPr>
+              <w:t>test</w:t>
+            </w:r>
+            <w:r>
+              <w:rPr>
+                <w:rFonts w:hint="eastAsia"/>
+                <w:color w:val="FF0000"/>
+                <w:highlight w:val="yellow"/>
+                <w:vertAlign w:val="superscript"/>
+              </w:rPr>
+              <w:t>[</w:t>
+            </w:r>
+            <w:proofErr w:type="gramEnd"/>
+            <w:r>
+              <w:rPr>
+                <w:rFonts w:hint="eastAsia"/>
+                <w:color w:val="FF0000"/>
+                <w:highlight w:val="yellow"/>
+                <w:vertAlign w:val="superscript"/>
+              </w:rPr>
+              <w:t>53</w:t>
+            </w:r>
+            <w:r>
+              <w:rPr>
+                <w:color w:val="FF0000"/>
+                <w:highlight w:val="yellow"/>
+                <w:vertAlign w:val="superscript"/>
+              </w:rPr>
+              <w:t>]</w:t>
+            </w:r>
+          </w:p>
+        </w:tc>
+        <w:tc>
+          <w:tcPr>
+            <w:tcW w:w="3476" w:type="dxa"/>
+          </w:tcPr>
+          <w:p>
+            <w:pPr>
+              <w:rPr>
+                <w:rFonts w:hint="eastAsia"/>
+              </w:rPr>
+            </w:pPr>
+          </w:p>
+        </w:tc>
+      </w:tr>
+      <w:tr>
+        <w:tc>
+          <w:tcPr>
+            <w:tcW w:w="1701" w:type="dxa"/>
+            <w:vMerge/>
+            <w:vAlign w:val="center"/>
+          </w:tcPr>
+          <w:p>
+            <w:pPr>
+              <w:jc w:val="center"/>
+              <w:rPr>
+                <w:rFonts w:hint="eastAsia"/>
+              </w:rPr>
+            </w:pPr>
+          </w:p>
+        </w:tc>
+        <w:tc>
+          <w:tcPr>
+            <w:tcW w:w="3119" w:type="dxa"/>
+            <w:vAlign w:val="center"/>
+          </w:tcPr>
+          <w:p>
+            <w:pPr>
+              <w:rPr>
+                <w:rFonts w:ascii="FrontPage" w:eastAsiaTheme="minorEastAsia" w:hAnsi="FrontPage" w:cs="FrontPage"/>
+                <w:kern w:val="0"/>
+                <w:sz w:val="23"/>
+                <w:szCs w:val="23"/>
+              </w:rPr>
+            </w:pPr>
+            <w:proofErr w:type="gramStart"/>
+            <w:r>
+              <w:rPr>
+                <w:rFonts w:ascii="FrontPage" w:eastAsiaTheme="minorEastAsia" w:hAnsi="FrontPage" w:cs="FrontPage"/>
+                <w:kern w:val="0"/>
+                <w:sz w:val="23"/>
+                <w:szCs w:val="23"/>
+              </w:rPr>
+              <w:t>Apollo</w:t>
+            </w:r>
+            <w:r>
+              <w:rPr>
+                <w:rFonts w:hint="eastAsia"/>
+                <w:color w:val="FF0000"/>
+                <w:highlight w:val="yellow"/>
+                <w:vertAlign w:val="superscript"/>
+              </w:rPr>
+              <w:t>[</w:t>
+            </w:r>
+            <w:proofErr w:type="gramEnd"/>
+            <w:r>
+              <w:rPr>
+                <w:rFonts w:hint="eastAsia"/>
+                <w:color w:val="FF0000"/>
+                <w:highlight w:val="yellow"/>
+                <w:vertAlign w:val="superscript"/>
+              </w:rPr>
+              <w:t>54</w:t>
+            </w:r>
+            <w:r>
+              <w:rPr>
+                <w:color w:val="FF0000"/>
+                <w:highlight w:val="yellow"/>
+                <w:vertAlign w:val="superscript"/>
+              </w:rPr>
+              <w:t>]</w:t>
+            </w:r>
+          </w:p>
+        </w:tc>
+        <w:tc>
+          <w:tcPr>
+            <w:tcW w:w="3476" w:type="dxa"/>
+          </w:tcPr>
+          <w:p>
+            <w:pPr>
+              <w:rPr>
+                <w:rFonts w:hint="eastAsia"/>
+              </w:rPr>
+            </w:pPr>
+          </w:p>
+        </w:tc>
+      </w:tr>
+      <w:tr>
+        <w:tc>
+          <w:tcPr>
+            <w:tcW w:w="1701" w:type="dxa"/>
+            <w:vMerge/>
+            <w:vAlign w:val="center"/>
+          </w:tcPr>
+          <w:p>
+            <w:pPr>
+              <w:jc w:val="center"/>
+              <w:rPr>
+                <w:rFonts w:hint="eastAsia"/>
+              </w:rPr>
+            </w:pPr>
+          </w:p>
+        </w:tc>
+        <w:tc>
+          <w:tcPr>
+            <w:tcW w:w="3119" w:type="dxa"/>
+            <w:vAlign w:val="center"/>
+          </w:tcPr>
+          <w:p>
+            <w:pPr>
+              <w:rPr>
+                <w:rFonts w:ascii="FrontPage" w:eastAsiaTheme="minorEastAsia" w:hAnsi="FrontPage" w:cs="FrontPage"/>
+                <w:kern w:val="0"/>
+                <w:sz w:val="23"/>
+                <w:szCs w:val="23"/>
+              </w:rPr>
+            </w:pPr>
+            <w:proofErr w:type="spellStart"/>
+            <w:proofErr w:type="gramStart"/>
+            <w:r>
+              <w:rPr>
+                <w:rFonts w:ascii="FrontPage" w:eastAsiaTheme="minorEastAsia" w:hAnsi="FrontPage" w:cs="FrontPage"/>
+                <w:kern w:val="0"/>
+                <w:sz w:val="23"/>
+                <w:szCs w:val="23"/>
+              </w:rPr>
+              <w:t>ParallWare</w:t>
+            </w:r>
+            <w:proofErr w:type="spellEnd"/>
+            <w:r>
+              <w:rPr>
+                <w:rFonts w:hint="eastAsia"/>
+                <w:color w:val="FF0000"/>
+                <w:highlight w:val="yellow"/>
+                <w:vertAlign w:val="superscript"/>
+              </w:rPr>
+              <w:t>[</w:t>
+            </w:r>
+            <w:proofErr w:type="gramEnd"/>
+            <w:r>
+              <w:rPr>
+                <w:rFonts w:hint="eastAsia"/>
+                <w:color w:val="FF0000"/>
+                <w:highlight w:val="yellow"/>
+                <w:vertAlign w:val="superscript"/>
+              </w:rPr>
+              <w:t>55</w:t>
+            </w:r>
+            <w:r>
+              <w:rPr>
+                <w:color w:val="FF0000"/>
+                <w:highlight w:val="yellow"/>
+                <w:vertAlign w:val="superscript"/>
+              </w:rPr>
+              <w:t>]</w:t>
+            </w:r>
+          </w:p>
+        </w:tc>
+        <w:tc>
+          <w:tcPr>
+            <w:tcW w:w="3476" w:type="dxa"/>
+          </w:tcPr>
+          <w:p>
+            <w:pPr>
+              <w:rPr>
+                <w:rFonts w:hint="eastAsia"/>
+              </w:rPr>
+            </w:pPr>
+          </w:p>
+        </w:tc>
+      </w:tr>
+      <w:tr>
+        <w:tc>
+          <w:tcPr>
+            <w:tcW w:w="1701" w:type="dxa"/>
+            <w:vMerge/>
+            <w:vAlign w:val="center"/>
+          </w:tcPr>
+          <w:p>
+            <w:pPr>
+              <w:jc w:val="center"/>
+              <w:rPr>
+                <w:rFonts w:hint="eastAsia"/>
+              </w:rPr>
+            </w:pPr>
+          </w:p>
+        </w:tc>
+        <w:tc>
+          <w:tcPr>
+            <w:tcW w:w="3119" w:type="dxa"/>
+            <w:vAlign w:val="center"/>
+          </w:tcPr>
+          <w:p>
+            <w:pPr>
+              <w:rPr>
+                <w:rFonts w:ascii="FrontPage" w:eastAsiaTheme="minorEastAsia" w:hAnsi="FrontPage" w:cs="FrontPage"/>
+                <w:kern w:val="0"/>
+                <w:sz w:val="23"/>
+                <w:szCs w:val="23"/>
+              </w:rPr>
+            </w:pPr>
+            <w:r>
+              <w:rPr>
+                <w:rFonts w:ascii="FrontPage" w:eastAsiaTheme="minorEastAsia" w:hAnsi="FrontPage" w:cs="FrontPage"/>
+                <w:kern w:val="0"/>
+                <w:sz w:val="23"/>
+                <w:szCs w:val="23"/>
+              </w:rPr>
+              <w:t>Par4</w:t>
+            </w:r>
+            <w:proofErr w:type="gramStart"/>
+            <w:r>
+              <w:rPr>
+                <w:rFonts w:ascii="FrontPage" w:eastAsiaTheme="minorEastAsia" w:hAnsi="FrontPage" w:cs="FrontPage"/>
+                <w:kern w:val="0"/>
+                <w:sz w:val="23"/>
+                <w:szCs w:val="23"/>
+              </w:rPr>
+              <w:t>All</w:t>
+            </w:r>
+            <w:r>
+              <w:rPr>
+                <w:rFonts w:hint="eastAsia"/>
+                <w:color w:val="FF0000"/>
+                <w:highlight w:val="yellow"/>
+                <w:vertAlign w:val="superscript"/>
+              </w:rPr>
+              <w:t>[</w:t>
+            </w:r>
+            <w:proofErr w:type="gramEnd"/>
+            <w:r>
+              <w:rPr>
+                <w:rFonts w:hint="eastAsia"/>
+                <w:color w:val="FF0000"/>
+                <w:highlight w:val="yellow"/>
+                <w:vertAlign w:val="superscript"/>
+              </w:rPr>
+              <w:t>56</w:t>
+            </w:r>
+            <w:r>
+              <w:rPr>
+                <w:color w:val="FF0000"/>
+                <w:highlight w:val="yellow"/>
+                <w:vertAlign w:val="superscript"/>
+              </w:rPr>
+              <w:t>]</w:t>
+            </w:r>
+          </w:p>
+        </w:tc>
+        <w:tc>
+          <w:tcPr>
+            <w:tcW w:w="3476" w:type="dxa"/>
+          </w:tcPr>
+          <w:p>
+            <w:pPr>
+              <w:rPr>
+                <w:rFonts w:hint="eastAsia"/>
+              </w:rPr>
+            </w:pPr>
+          </w:p>
+        </w:tc>
+      </w:tr>
+      <w:tr>
+        <w:tc>
+          <w:tcPr>
+            <w:tcW w:w="1701" w:type="dxa"/>
+            <w:vMerge/>
+            <w:vAlign w:val="center"/>
+          </w:tcPr>
+          <w:p>
+            <w:pPr>
+              <w:jc w:val="center"/>
+              <w:rPr>
+                <w:rFonts w:hint="eastAsia"/>
+              </w:rPr>
+            </w:pPr>
+          </w:p>
+        </w:tc>
+        <w:tc>
+          <w:tcPr>
+            <w:tcW w:w="3119" w:type="dxa"/>
+            <w:vAlign w:val="center"/>
+          </w:tcPr>
+          <w:p>
+            <w:pPr>
+              <w:rPr>
+                <w:rFonts w:ascii="FrontPage" w:eastAsiaTheme="minorEastAsia" w:hAnsi="FrontPage" w:cs="FrontPage"/>
+                <w:kern w:val="0"/>
+                <w:sz w:val="23"/>
+                <w:szCs w:val="23"/>
+              </w:rPr>
+            </w:pPr>
+            <w:proofErr w:type="gramStart"/>
+            <w:r>
+              <w:rPr>
+                <w:rFonts w:ascii="FrontPage" w:eastAsiaTheme="minorEastAsia" w:hAnsi="FrontPage" w:cs="FrontPage"/>
+                <w:kern w:val="0"/>
+                <w:sz w:val="23"/>
+                <w:szCs w:val="23"/>
+              </w:rPr>
+              <w:t>PLUTO</w:t>
+            </w:r>
+            <w:r>
+              <w:rPr>
+                <w:rFonts w:hint="eastAsia"/>
+                <w:color w:val="FF0000"/>
+                <w:highlight w:val="yellow"/>
+                <w:vertAlign w:val="superscript"/>
+              </w:rPr>
+              <w:t>[</w:t>
+            </w:r>
+            <w:proofErr w:type="gramEnd"/>
+            <w:r>
+              <w:rPr>
+                <w:rFonts w:hint="eastAsia"/>
+                <w:color w:val="FF0000"/>
+                <w:highlight w:val="yellow"/>
+                <w:vertAlign w:val="superscript"/>
+              </w:rPr>
+              <w:t>57,58</w:t>
+            </w:r>
+            <w:r>
+              <w:rPr>
+                <w:color w:val="FF0000"/>
+                <w:highlight w:val="yellow"/>
+                <w:vertAlign w:val="superscript"/>
+              </w:rPr>
+              <w:t>]</w:t>
+            </w:r>
+          </w:p>
+        </w:tc>
+        <w:tc>
+          <w:tcPr>
+            <w:tcW w:w="3476" w:type="dxa"/>
+          </w:tcPr>
+          <w:p>
+            <w:pPr>
+              <w:rPr>
+                <w:rFonts w:hint="eastAsia"/>
+              </w:rPr>
+            </w:pPr>
+          </w:p>
+        </w:tc>
+      </w:tr>
+      <w:tr>
+        <w:tc>
+          <w:tcPr>
+            <w:tcW w:w="1701" w:type="dxa"/>
+            <w:vMerge/>
+            <w:vAlign w:val="center"/>
+          </w:tcPr>
+          <w:p>
+            <w:pPr>
+              <w:jc w:val="center"/>
+              <w:rPr>
+                <w:rFonts w:hint="eastAsia"/>
+              </w:rPr>
+            </w:pPr>
+          </w:p>
+        </w:tc>
+        <w:tc>
+          <w:tcPr>
+            <w:tcW w:w="3119" w:type="dxa"/>
+            <w:vAlign w:val="center"/>
+          </w:tcPr>
+          <w:p>
+            <w:pPr>
+              <w:rPr>
+                <w:rFonts w:ascii="FrontPage" w:eastAsiaTheme="minorEastAsia" w:hAnsi="FrontPage" w:cs="FrontPage"/>
+                <w:kern w:val="0"/>
+                <w:sz w:val="23"/>
+                <w:szCs w:val="23"/>
+              </w:rPr>
+            </w:pPr>
+            <w:proofErr w:type="gramStart"/>
+            <w:r>
+              <w:rPr>
+                <w:rFonts w:ascii="FrontPage" w:eastAsiaTheme="minorEastAsia" w:hAnsi="FrontPage" w:cs="FrontPage"/>
+                <w:kern w:val="0"/>
+                <w:sz w:val="23"/>
+                <w:szCs w:val="23"/>
+              </w:rPr>
+              <w:t>Cetus</w:t>
+            </w:r>
+            <w:r>
+              <w:rPr>
+                <w:rFonts w:hint="eastAsia"/>
+                <w:color w:val="FF0000"/>
+                <w:highlight w:val="yellow"/>
+                <w:vertAlign w:val="superscript"/>
+              </w:rPr>
+              <w:t>[</w:t>
+            </w:r>
+            <w:proofErr w:type="gramEnd"/>
+            <w:r>
+              <w:rPr>
+                <w:rFonts w:hint="eastAsia"/>
+                <w:color w:val="FF0000"/>
+                <w:highlight w:val="yellow"/>
+                <w:vertAlign w:val="superscript"/>
+              </w:rPr>
+              <w:t>5</w:t>
+            </w:r>
+            <w:r>
+              <w:rPr>
+                <w:color w:val="FF0000"/>
+                <w:highlight w:val="yellow"/>
+                <w:vertAlign w:val="superscript"/>
+              </w:rPr>
+              <w:t>9</w:t>
+            </w:r>
+            <w:r>
+              <w:rPr>
+                <w:color w:val="FF0000"/>
+                <w:highlight w:val="yellow"/>
+                <w:vertAlign w:val="superscript"/>
+              </w:rPr>
+              <w:t>]</w:t>
+            </w:r>
+          </w:p>
+        </w:tc>
+        <w:tc>
+          <w:tcPr>
+            <w:tcW w:w="3476" w:type="dxa"/>
+          </w:tcPr>
+          <w:p>
+            <w:pPr>
+              <w:rPr>
+                <w:rFonts w:hint="eastAsia"/>
+              </w:rPr>
+            </w:pPr>
+          </w:p>
+        </w:tc>
+      </w:tr>
+    </w:tbl>
+    <w:p>
+      <w:pPr>
+        <w:rPr>
+          <w:rFonts w:hint="eastAsia"/>
+        </w:rPr>
+      </w:pPr>
     </w:p>
     <w:sectPr>
-      <w:footerReference w:type="default" r:id="rId14"/>
+      <w:footerReference w:type="default" r:id="rId17"/>
       <w:pgSz w:w="11906" w:h="16838"/>
       <w:pgMar w:top="1440" w:right="1800" w:bottom="1440" w:left="1800" w:header="851" w:footer="992" w:gutter="0"/>
       <w:cols w:space="425"/>
@@ -5498,6 +9282,60 @@
       <w:u w:val="single"/>
     </w:rPr>
   </w:style>
+  <w:style w:type="paragraph" w:styleId="ad">
+    <w:name w:val="Normal (Web)"/>
+    <w:basedOn w:val="a"/>
+    <w:uiPriority w:val="99"/>
+    <w:unhideWhenUsed/>
+    <w:rsid w:val="0013196A"/>
+    <w:pPr>
+      <w:widowControl/>
+      <w:spacing w:before="100" w:beforeAutospacing="1" w:after="100" w:afterAutospacing="1"/>
+      <w:jc w:val="left"/>
+    </w:pPr>
+    <w:rPr>
+      <w:rFonts w:ascii="宋体" w:hAnsi="宋体" w:cs="宋体"/>
+      <w:kern w:val="0"/>
+      <w:szCs w:val="24"/>
+    </w:rPr>
+  </w:style>
+  <w:style w:type="character" w:styleId="ae">
+    <w:name w:val="Strong"/>
+    <w:basedOn w:val="a0"/>
+    <w:uiPriority w:val="22"/>
+    <w:qFormat/>
+    <w:rsid w:val="0013196A"/>
+    <w:rPr>
+      <w:b/>
+      <w:bCs/>
+    </w:rPr>
+  </w:style>
+  <w:style w:type="character" w:styleId="af">
+    <w:name w:val="Placeholder Text"/>
+    <w:basedOn w:val="a0"/>
+    <w:uiPriority w:val="99"/>
+    <w:semiHidden/>
+    <w:rsid w:val="00203ACD"/>
+    <w:rPr>
+      <w:color w:val="808080"/>
+    </w:rPr>
+  </w:style>
+  <w:style w:type="table" w:styleId="af0">
+    <w:name w:val="Table Grid"/>
+    <w:basedOn w:val="a1"/>
+    <w:uiPriority w:val="39"/>
+    <w:rsid w:val="00D60BD7"/>
+    <w:tblPr>
+      <w:tblBorders>
+        <w:top w:val="single" w:sz="4" w:space="0" w:color="auto"/>
+        <w:left w:val="single" w:sz="4" w:space="0" w:color="auto"/>
+        <w:bottom w:val="single" w:sz="4" w:space="0" w:color="auto"/>
+        <w:right w:val="single" w:sz="4" w:space="0" w:color="auto"/>
+        <w:insideH w:val="single" w:sz="4" w:space="0" w:color="auto"/>
+        <w:insideV w:val="single" w:sz="4" w:space="0" w:color="auto"/>
+      </w:tblBorders>
+    </w:tblPr>
+  </w:style>
 </w:styles>
 </file>
 

--- a/学位论文/学位论文（S1710W0844-王世领）.docx
+++ b/学位论文/学位论文（S1710W0844-王世领）.docx
@@ -12356,9 +12356,6 @@
     <w:p>
       <w:pPr>
         <w:jc w:val="center"/>
-        <w:rPr>
-          <w:rFonts w:hint="eastAsia"/>
-        </w:rPr>
       </w:pPr>
       <w:r>
         <w:rPr>
@@ -12972,9 +12969,6 @@
     <w:p>
       <w:pPr>
         <w:ind w:firstLineChars="200" w:firstLine="480"/>
-        <w:rPr>
-          <w:rFonts w:hint="eastAsia"/>
-        </w:rPr>
       </w:pPr>
       <w:r>
         <w:rPr>
@@ -13500,43 +13494,76 @@
         </w:rPr>
         <w:t>图神经网络</w:t>
       </w:r>
+      <w:r>
+        <w:rPr>
+          <w:rFonts w:eastAsia="黑体" w:hint="eastAsia"/>
+          <w:sz w:val="30"/>
+          <w:szCs w:val="30"/>
+        </w:rPr>
+        <w:t>（</w:t>
+      </w:r>
+      <w:r>
+        <w:rPr>
+          <w:rFonts w:eastAsia="黑体" w:hint="eastAsia"/>
+          <w:sz w:val="30"/>
+          <w:szCs w:val="30"/>
+        </w:rPr>
+        <w:t>GNN</w:t>
+      </w:r>
+      <w:r>
+        <w:rPr>
+          <w:rFonts w:eastAsia="黑体" w:hint="eastAsia"/>
+          <w:sz w:val="30"/>
+          <w:szCs w:val="30"/>
+        </w:rPr>
+        <w:t>）与图卷积神经网络</w:t>
+      </w:r>
+      <w:r>
+        <w:rPr>
+          <w:rFonts w:eastAsia="黑体" w:hint="eastAsia"/>
+          <w:sz w:val="30"/>
+          <w:szCs w:val="30"/>
+        </w:rPr>
+        <w:t>（</w:t>
+      </w:r>
+      <w:r>
+        <w:rPr>
+          <w:rFonts w:eastAsia="黑体" w:hint="eastAsia"/>
+          <w:sz w:val="30"/>
+          <w:szCs w:val="30"/>
+        </w:rPr>
+        <w:t>GCN</w:t>
+      </w:r>
+      <w:r>
+        <w:rPr>
+          <w:rFonts w:eastAsia="黑体" w:hint="eastAsia"/>
+          <w:sz w:val="30"/>
+          <w:szCs w:val="30"/>
+        </w:rPr>
+        <w:t>）</w:t>
+      </w:r>
     </w:p>
     <w:p>
       <w:pPr>
         <w:ind w:firstLineChars="200" w:firstLine="480"/>
       </w:pPr>
       <w:r>
-        <w:t>尽管深度学习已经在欧几里得数据中取得了很大的成功，但</w:t>
-      </w:r>
-      <w:r>
-        <w:rPr>
-          <w:rFonts w:hint="eastAsia"/>
-        </w:rPr>
-        <w:t>越来越多的应用程序数据</w:t>
-      </w:r>
-      <w:r>
-        <w:rPr>
-          <w:rFonts w:hint="eastAsia"/>
-        </w:rPr>
-        <w:t>开始</w:t>
-      </w:r>
-      <w:r>
-        <w:rPr>
-          <w:rFonts w:hint="eastAsia"/>
-        </w:rPr>
-        <w:t>以图</w:t>
-      </w:r>
-      <w:r>
-        <w:rPr>
-          <w:rFonts w:hint="eastAsia"/>
-        </w:rPr>
-        <w:t>的形式进行</w:t>
-      </w:r>
-      <w:r>
-        <w:rPr>
-          <w:rFonts w:hint="eastAsia"/>
-        </w:rPr>
-        <w:t>表示</w:t>
+        <w:t>尽管深度学习已经在欧几里得</w:t>
+      </w:r>
+      <w:r>
+        <w:rPr>
+          <w:rFonts w:hint="eastAsia"/>
+        </w:rPr>
+        <w:t>空间</w:t>
+      </w:r>
+      <w:r>
+        <w:t>数据中取得了很大的成功，但</w:t>
+      </w:r>
+      <w:r>
+        <w:rPr>
+          <w:rFonts w:hint="eastAsia"/>
+        </w:rPr>
+        <w:t>越来越多的应用程序数据开始以图的形式进行表示</w:t>
       </w:r>
       <w:r>
         <w:t>，</w:t>
@@ -13633,63 +13660,6 @@
         </w:rPr>
         <w:t>。</w:t>
       </w:r>
-    </w:p>
-    <w:p>
-      <w:pPr>
-        <w:ind w:firstLineChars="200" w:firstLine="480"/>
-      </w:pPr>
-      <w:r>
-        <w:rPr>
-          <w:rFonts w:hint="eastAsia"/>
-        </w:rPr>
-        <w:t>在本节中可能会使用到的符号及其含义的相关说明，请参考表</w:t>
-      </w:r>
-      <w:r>
-        <w:rPr>
-          <w:rFonts w:hint="eastAsia"/>
-        </w:rPr>
-        <w:t>2.2</w:t>
-      </w:r>
-      <w:r>
-        <w:rPr>
-          <w:rFonts w:hint="eastAsia"/>
-        </w:rPr>
-        <w:t>。</w:t>
-      </w:r>
-    </w:p>
-    <w:p>
-      <w:pPr>
-        <w:jc w:val="center"/>
-      </w:pPr>
-      <w:r>
-        <w:rPr>
-          <w:rFonts w:hint="eastAsia"/>
-        </w:rPr>
-        <w:t>表</w:t>
-      </w:r>
-      <w:r>
-        <w:rPr>
-          <w:rFonts w:hint="eastAsia"/>
-        </w:rPr>
-        <w:t>2.2</w:t>
-      </w:r>
-      <w:r>
-        <w:t xml:space="preserve"> </w:t>
-      </w:r>
-      <w:r>
-        <w:rPr>
-          <w:rFonts w:hint="eastAsia"/>
-        </w:rPr>
-        <w:t>图神经网络相关符号及其含义</w:t>
-      </w:r>
-    </w:p>
-    <w:p>
-      <w:pPr>
-        <w:jc w:val="center"/>
-        <w:rPr>
-          <w:rFonts w:hint="eastAsia"/>
-        </w:rPr>
-      </w:pPr>
     </w:p>
     <w:p>
       <w:pPr>
@@ -13736,7 +13706,30 @@
         <w:rPr>
           <w:rFonts w:hint="eastAsia"/>
         </w:rPr>
-        <w:t>图的强大表达能力，用机器学习方法分析图的研究受到了越来越多的关注。</w:t>
+        <w:t>图的强大表达能力，用机器学习方法分析图的研究受到了越来越多的关注</w:t>
+      </w:r>
+      <w:r>
+        <w:rPr>
+          <w:rFonts w:hint="eastAsia"/>
+          <w:color w:val="FF0000"/>
+          <w:highlight w:val="yellow"/>
+          <w:vertAlign w:val="superscript"/>
+        </w:rPr>
+        <w:t>[</w:t>
+      </w:r>
+      <w:r>
+        <w:rPr>
+          <w:color w:val="FF0000"/>
+          <w:highlight w:val="yellow"/>
+          <w:vertAlign w:val="superscript"/>
+        </w:rPr>
+        <w:t>61]</w:t>
+      </w:r>
+      <w:r>
+        <w:rPr>
+          <w:rFonts w:hint="eastAsia"/>
+        </w:rPr>
+        <w:t>。</w:t>
       </w:r>
       <w:r>
         <w:rPr>
@@ -13939,14 +13932,7 @@
         <w:rPr>
           <w:rFonts w:hint="eastAsia"/>
         </w:rPr>
-        <w:t>对于一个具</w:t>
-      </w:r>
-      <w:r>
-        <w:rPr>
-          <w:rFonts w:hint="eastAsia"/>
-        </w:rPr>
-        <w:lastRenderedPageBreak/>
-        <w:t>有N</w:t>
+        <w:t>对于一个具有N</w:t>
       </w:r>
       <w:proofErr w:type="gramStart"/>
       <w:r>
@@ -14077,7 +14063,19 @@
         <w:rPr>
           <w:rFonts w:hint="eastAsia"/>
         </w:rPr>
-        <w:t>则两个节点间存在一边</w:t>
+        <w:t>则两个节点间存在一</w:t>
+      </w:r>
+      <w:r>
+        <w:rPr>
+          <w:rFonts w:hint="eastAsia"/>
+        </w:rPr>
+        <w:t>条</w:t>
+      </w:r>
+      <w:r>
+        <w:rPr>
+          <w:rFonts w:hint="eastAsia"/>
+        </w:rPr>
+        <w:t>边</w:t>
       </w:r>
       <w:proofErr w:type="spellStart"/>
       <w:r>
@@ -14136,25 +14134,20 @@
         <w:rPr>
           <w:rFonts w:hint="eastAsia"/>
         </w:rPr>
-        <w:t>图可以分为有向图和无向图。</w:t>
-      </w:r>
-      <w:r>
-        <w:rPr>
-          <w:rFonts w:hint="eastAsia"/>
-        </w:rPr>
-        <w:t>如图2.9</w:t>
-      </w:r>
-      <w:r>
-        <w:rPr>
-          <w:rFonts w:hint="eastAsia"/>
-        </w:rPr>
-        <w:t>（a）</w:t>
-      </w:r>
-      <w:r>
-        <w:rPr>
-          <w:rFonts w:hint="eastAsia"/>
-        </w:rPr>
-        <w:t>所示，</w:t>
+        <w:t>图可以分为</w:t>
+      </w:r>
+      <w:r>
+        <w:rPr>
+          <w:rFonts w:hint="eastAsia"/>
+        </w:rPr>
+        <w:lastRenderedPageBreak/>
+        <w:t>有向图和无向图。</w:t>
+      </w:r>
+      <w:r>
+        <w:rPr>
+          <w:rFonts w:hint="eastAsia"/>
+        </w:rPr>
+        <w:t>如图2.9（a）所示，</w:t>
       </w:r>
       <w:r>
         <w:rPr>
@@ -14390,9 +14383,8 @@
     </w:p>
     <w:p>
       <w:pPr>
-        <w:spacing w:before="240" w:after="240"/>
+        <w:ind w:firstLineChars="200" w:firstLine="480"/>
         <w:jc w:val="center"/>
-        <w:outlineLvl w:val="1"/>
       </w:pPr>
       <w:r>
         <w:rPr>
@@ -14405,9 +14397,6 @@
           <w:rFonts w:hint="eastAsia"/>
         </w:rPr>
         <w:t>2.9</w:t>
-      </w:r>
-      <w:r>
-        <w:t xml:space="preserve"> </w:t>
       </w:r>
       <w:r>
         <w:rPr>
@@ -14419,9 +14408,6 @@
     <w:p>
       <w:pPr>
         <w:ind w:firstLineChars="200" w:firstLine="480"/>
-        <w:rPr>
-          <w:rFonts w:hint="eastAsia"/>
-        </w:rPr>
       </w:pPr>
       <w:proofErr w:type="gramStart"/>
       <w:r>
@@ -14470,23 +14456,6 @@
           <w:rFonts w:hint="eastAsia"/>
         </w:rPr>
         <w:t>的</w:t>
-      </w:r>
-      <w:r>
-        <w:rPr>
-          <w:rFonts w:hint="eastAsia"/>
-          <w:color w:val="FF0000"/>
-          <w:highlight w:val="yellow"/>
-          <w:vertAlign w:val="superscript"/>
-        </w:rPr>
-        <w:t>[</w:t>
-      </w:r>
-      <w:r>
-        <w:rPr>
-          <w:color w:val="FF0000"/>
-          <w:highlight w:val="yellow"/>
-          <w:vertAlign w:val="superscript"/>
-        </w:rPr>
-        <w:t>61]</w:t>
       </w:r>
       <w:r>
         <w:t>。然而，</w:t>
@@ -14615,7 +14584,7 @@
         <w:rPr>
           <w:rFonts w:hint="eastAsia"/>
         </w:rPr>
-        <w:t>又</w:t>
+        <w:t>由</w:t>
       </w:r>
       <w:r>
         <w:rPr>
@@ -14673,7 +14642,61 @@
         <w:rPr>
           <w:rFonts w:hint="eastAsia"/>
         </w:rPr>
-        <w:t>，它扩展了现有的用于处理图域中的数据的神经网络。</w:t>
+        <w:t>，</w:t>
+      </w:r>
+      <w:r>
+        <w:rPr>
+          <w:rFonts w:hint="eastAsia"/>
+        </w:rPr>
+        <w:t>后来的</w:t>
+      </w:r>
+      <w:r>
+        <w:rPr>
+          <w:rFonts w:hint="eastAsia"/>
+        </w:rPr>
+        <w:t>研究人员在设计图神经网络的架构时</w:t>
+      </w:r>
+      <w:r>
+        <w:rPr>
+          <w:rFonts w:hint="eastAsia"/>
+        </w:rPr>
+        <w:t>又</w:t>
+      </w:r>
+      <w:r>
+        <w:rPr>
+          <w:rFonts w:hint="eastAsia"/>
+        </w:rPr>
+        <w:t>借鉴了卷积网络、循环网络和深度自编码器的思想。</w:t>
+      </w:r>
+      <w:r>
+        <w:rPr>
+          <w:rFonts w:hint="eastAsia"/>
+        </w:rPr>
+        <w:t>图神经网络</w:t>
+      </w:r>
+      <w:r>
+        <w:rPr>
+          <w:rFonts w:hint="eastAsia"/>
+        </w:rPr>
+        <w:t>家族</w:t>
+      </w:r>
+      <w:r>
+        <w:rPr>
+          <w:rFonts w:hint="eastAsia"/>
+        </w:rPr>
+        <w:t>的</w:t>
+      </w:r>
+      <w:r>
+        <w:rPr>
+          <w:rFonts w:hint="eastAsia"/>
+        </w:rPr>
+        <w:t>快速发展壮大，</w:t>
+      </w:r>
+      <w:r>
+        <w:rPr>
+          <w:rFonts w:hint="eastAsia"/>
+        </w:rPr>
+        <w:t>极大地扩展了现有的用于处理图域中数据的神经网络模型。</w:t>
       </w:r>
     </w:p>
     <w:p>
@@ -14684,91 +14707,25 @@
         <w:rPr>
           <w:rFonts w:hint="eastAsia"/>
         </w:rPr>
-        <w:t>在一个图中，每个节点由它的特征和相关的节点自然地定义。</w:t>
-      </w:r>
-      <w:r>
-        <w:rPr>
-          <w:rFonts w:hint="eastAsia"/>
-        </w:rPr>
-        <w:t xml:space="preserve">GNN </w:t>
-      </w:r>
-      <w:r>
-        <w:rPr>
-          <w:rFonts w:hint="eastAsia"/>
-        </w:rPr>
-        <w:t>的目标是学习一个状态嵌入</w:t>
-      </w:r>
-      <w:r>
-        <w:rPr>
-          <w:rFonts w:hint="eastAsia"/>
-        </w:rPr>
-        <w:t xml:space="preserve">  </w:t>
-      </w:r>
-      <w:r>
-        <w:rPr>
-          <w:rFonts w:hint="eastAsia"/>
-        </w:rPr>
-        <w:t>，其中包含每个节点的邻域信息。状态嵌入</w:t>
-      </w:r>
-      <w:r>
-        <w:rPr>
-          <w:rFonts w:hint="eastAsia"/>
-        </w:rPr>
-        <w:t xml:space="preserve">  </w:t>
-      </w:r>
-      <w:r>
-        <w:rPr>
-          <w:rFonts w:hint="eastAsia"/>
-        </w:rPr>
-        <w:t>是节点</w:t>
-      </w:r>
-      <w:r>
-        <w:rPr>
-          <w:rFonts w:hint="eastAsia"/>
-        </w:rPr>
-        <w:t xml:space="preserve">  </w:t>
-      </w:r>
-      <w:r>
-        <w:rPr>
-          <w:rFonts w:hint="eastAsia"/>
-        </w:rPr>
-        <w:t>的</w:t>
-      </w:r>
-      <w:r>
-        <w:rPr>
-          <w:rFonts w:hint="eastAsia"/>
-        </w:rPr>
-        <w:t xml:space="preserve">  </w:t>
-      </w:r>
-      <w:r>
-        <w:rPr>
-          <w:rFonts w:hint="eastAsia"/>
-        </w:rPr>
-        <w:t>维向量，可用于产生节点标签等输出</w:t>
-      </w:r>
-      <w:r>
-        <w:rPr>
-          <w:rFonts w:hint="eastAsia"/>
-        </w:rPr>
-        <w:t xml:space="preserve"> </w:t>
-      </w:r>
-      <w:r>
-        <w:rPr>
-          <w:rFonts w:hint="eastAsia"/>
-        </w:rPr>
-        <w:t>。设</w:t>
-      </w:r>
-      <w:r>
-        <w:rPr>
-          <w:rFonts w:hint="eastAsia"/>
-        </w:rPr>
-        <w:t xml:space="preserve">  </w:t>
-      </w:r>
-      <w:r>
-        <w:rPr>
-          <w:rFonts w:hint="eastAsia"/>
-        </w:rPr>
-        <w:t>为参数函数，称为局部转移函数，在所有节点间共享，并根据输入邻域更新节点状态。</w:t>
+        <w:t>GNN</w:t>
+      </w:r>
+      <w:r>
+        <w:rPr>
+          <w:rFonts w:hint="eastAsia"/>
+        </w:rPr>
+        <w:t>的学习目标是获得每个</w:t>
+      </w:r>
+      <w:r>
+        <w:rPr>
+          <w:rFonts w:hint="eastAsia"/>
+        </w:rPr>
+        <w:t>节</w:t>
+      </w:r>
+      <w:r>
+        <w:rPr>
+          <w:rFonts w:hint="eastAsia"/>
+        </w:rPr>
+        <w:t>点的隐藏状态</w:t>
       </w:r>
       <w:r>
         <w:rPr>
@@ -14776,11 +14733,152 @@
         </w:rPr>
         <w:t> </w:t>
       </w:r>
-      <w:r>
-        <w:rPr>
-          <w:rFonts w:hint="eastAsia"/>
-        </w:rPr>
-        <w:t>是局部输出函数，它描述了输出是如何产生的。然后，</w:t>
+      <w:proofErr w:type="spellStart"/>
+      <w:r>
+        <w:rPr>
+          <w:rFonts w:hint="eastAsia"/>
+        </w:rPr>
+        <w:t>h</w:t>
+      </w:r>
+      <w:r>
+        <w:rPr>
+          <w:rFonts w:hint="eastAsia"/>
+          <w:vertAlign w:val="subscript"/>
+        </w:rPr>
+        <w:t>v</w:t>
+      </w:r>
+      <w:proofErr w:type="spellEnd"/>
+      <w:r>
+        <w:rPr>
+          <w:rFonts w:hint="eastAsia"/>
+        </w:rPr>
+        <w:t>，</w:t>
+      </w:r>
+      <w:r>
+        <w:rPr>
+          <w:rFonts w:hint="eastAsia"/>
+        </w:rPr>
+        <w:t>其中包含</w:t>
+      </w:r>
+      <w:r>
+        <w:rPr>
+          <w:rFonts w:hint="eastAsia"/>
+        </w:rPr>
+        <w:t>了</w:t>
+      </w:r>
+      <w:r>
+        <w:rPr>
+          <w:rFonts w:hint="eastAsia"/>
+        </w:rPr>
+        <w:t>来自</w:t>
+      </w:r>
+      <w:r>
+        <w:rPr>
+          <w:rFonts w:hint="eastAsia"/>
+        </w:rPr>
+        <w:t>相</w:t>
+      </w:r>
+      <w:r>
+        <w:rPr>
+          <w:rFonts w:hint="eastAsia"/>
+        </w:rPr>
+        <w:t>邻节点的</w:t>
+      </w:r>
+      <w:r>
+        <w:rPr>
+          <w:rFonts w:hint="eastAsia"/>
+        </w:rPr>
+        <w:t>状态</w:t>
+      </w:r>
+      <w:r>
+        <w:rPr>
+          <w:rFonts w:hint="eastAsia"/>
+        </w:rPr>
+        <w:t>信息。</w:t>
+      </w:r>
+      <w:r>
+        <w:rPr>
+          <w:rFonts w:hint="eastAsia"/>
+        </w:rPr>
+        <w:t>为了更好的理解</w:t>
+      </w:r>
+      <w:r>
+        <w:rPr>
+          <w:rFonts w:hint="eastAsia"/>
+        </w:rPr>
+        <w:t>经典</w:t>
+      </w:r>
+      <w:r>
+        <w:rPr>
+          <w:rFonts w:hint="eastAsia"/>
+        </w:rPr>
+        <w:t>图神经网络如何使</w:t>
+      </w:r>
+      <w:r>
+        <w:rPr>
+          <w:rFonts w:hint="eastAsia"/>
+        </w:rPr>
+        <w:t>每个</w:t>
+      </w:r>
+      <w:r>
+        <w:rPr>
+          <w:rFonts w:hint="eastAsia"/>
+        </w:rPr>
+        <w:t>节</w:t>
+      </w:r>
+      <w:r>
+        <w:rPr>
+          <w:rFonts w:hint="eastAsia"/>
+        </w:rPr>
+        <w:t>点都</w:t>
+      </w:r>
+      <w:r>
+        <w:rPr>
+          <w:rFonts w:hint="eastAsia"/>
+        </w:rPr>
+        <w:t>能</w:t>
+      </w:r>
+      <w:r>
+        <w:rPr>
+          <w:rFonts w:hint="eastAsia"/>
+        </w:rPr>
+        <w:t>感知到</w:t>
+      </w:r>
+      <w:r>
+        <w:rPr>
+          <w:rFonts w:hint="eastAsia"/>
+        </w:rPr>
+        <w:t>图上的</w:t>
+      </w:r>
+      <w:r>
+        <w:rPr>
+          <w:rFonts w:hint="eastAsia"/>
+        </w:rPr>
+        <w:t>其他的结点</w:t>
+      </w:r>
+      <w:r>
+        <w:rPr>
+          <w:rFonts w:hint="eastAsia"/>
+        </w:rPr>
+        <w:t>，</w:t>
+      </w:r>
+      <w:r>
+        <w:rPr>
+          <w:rFonts w:hint="eastAsia"/>
+        </w:rPr>
+        <w:t>接下来就图神经网络节点状态的更新与输出做简要说明</w:t>
+      </w:r>
+      <w:r>
+        <w:rPr>
+          <w:rFonts w:hint="eastAsia"/>
+        </w:rPr>
+        <w:t>：</w:t>
+      </w:r>
+      <w:r>
+        <w:rPr>
+          <w:rFonts w:hint="eastAsia"/>
+        </w:rPr>
+        <w:t>给定一张图</w:t>
       </w:r>
       <w:r>
         <w:rPr>
@@ -14789,309 +14887,1775 @@
         <w:t> </w:t>
       </w:r>
       <w:r>
-        <w:rPr>
-          <w:rFonts w:hint="eastAsia"/>
-        </w:rPr>
-        <w:t>和</w:t>
-      </w:r>
-      <w:r>
-        <w:rPr>
-          <w:rFonts w:hint="eastAsia"/>
-        </w:rPr>
-        <w:t xml:space="preserve">  </w:t>
-      </w:r>
-      <w:r>
-        <w:rPr>
-          <w:rFonts w:hint="eastAsia"/>
-        </w:rPr>
-        <w:t>定义如下：</w:t>
+        <w:t>G</w:t>
+      </w:r>
+      <w:r>
+        <w:rPr>
+          <w:rFonts w:hint="eastAsia"/>
+        </w:rPr>
+        <w:t>，每个</w:t>
+      </w:r>
+      <w:r>
+        <w:rPr>
+          <w:rFonts w:hint="eastAsia"/>
+        </w:rPr>
+        <w:t>节</w:t>
+      </w:r>
+      <w:r>
+        <w:rPr>
+          <w:rFonts w:hint="eastAsia"/>
+        </w:rPr>
+        <w:t>点</w:t>
+      </w:r>
+      <w:r>
+        <w:rPr>
+          <w:rFonts w:hint="eastAsia"/>
+        </w:rPr>
+        <w:t>v</w:t>
+      </w:r>
+      <w:r>
+        <w:rPr>
+          <w:rFonts w:hint="eastAsia"/>
+        </w:rPr>
+        <w:t>都有其自己的特征</w:t>
+      </w:r>
+      <w:r>
+        <w:rPr>
+          <w:rFonts w:hint="eastAsia"/>
+        </w:rPr>
+        <w:t>x</w:t>
+      </w:r>
+      <w:r>
+        <w:rPr>
+          <w:vertAlign w:val="subscript"/>
+        </w:rPr>
+        <w:t>v</w:t>
+      </w:r>
+      <w:r>
+        <w:rPr>
+          <w:rFonts w:hint="eastAsia"/>
+        </w:rPr>
+        <w:t>，</w:t>
+      </w:r>
+      <w:r>
+        <w:rPr>
+          <w:rFonts w:hint="eastAsia"/>
+        </w:rPr>
+        <w:t>每条节点</w:t>
+      </w:r>
+      <w:r>
+        <w:rPr>
+          <w:rFonts w:hint="eastAsia"/>
+        </w:rPr>
+        <w:t>v</w:t>
+      </w:r>
+      <w:r>
+        <w:rPr>
+          <w:rFonts w:hint="eastAsia"/>
+        </w:rPr>
+        <w:t>与</w:t>
+      </w:r>
+      <w:r>
+        <w:rPr>
+          <w:rFonts w:hint="eastAsia"/>
+        </w:rPr>
+        <w:t>节点</w:t>
+      </w:r>
+      <w:r>
+        <w:rPr>
+          <w:rFonts w:hint="eastAsia"/>
+        </w:rPr>
+        <w:t>u</w:t>
+      </w:r>
+      <w:r>
+        <w:rPr>
+          <w:rFonts w:hint="eastAsia"/>
+        </w:rPr>
+        <w:t>之间边的</w:t>
+      </w:r>
+      <w:r>
+        <w:rPr>
+          <w:rFonts w:hint="eastAsia"/>
+        </w:rPr>
+        <w:t>也具备</w:t>
+      </w:r>
+      <w:r>
+        <w:rPr>
+          <w:rFonts w:hint="eastAsia"/>
+        </w:rPr>
+        <w:t>特征</w:t>
+      </w:r>
+      <w:r>
+        <w:t>x</w:t>
+      </w:r>
+      <w:r>
+        <w:rPr>
+          <w:vertAlign w:val="subscript"/>
+        </w:rPr>
+        <w:t>(</w:t>
+      </w:r>
+      <w:proofErr w:type="spellStart"/>
+      <w:r>
+        <w:rPr>
+          <w:vertAlign w:val="subscript"/>
+        </w:rPr>
+        <w:t>v,u</w:t>
+      </w:r>
+      <w:proofErr w:type="spellEnd"/>
+      <w:r>
+        <w:rPr>
+          <w:vertAlign w:val="subscript"/>
+        </w:rPr>
+        <w:t>)</w:t>
+      </w:r>
+      <w:r>
+        <w:rPr>
+          <w:rFonts w:hint="eastAsia"/>
+        </w:rPr>
+        <w:t>；</w:t>
+      </w:r>
+      <w:r>
+        <w:rPr>
+          <w:rFonts w:hint="eastAsia"/>
+        </w:rPr>
+        <w:t>在</w:t>
+      </w:r>
+      <w:r>
+        <w:rPr>
+          <w:rFonts w:hint="eastAsia"/>
+        </w:rPr>
+        <w:t>t+1</w:t>
+      </w:r>
+      <w:r>
+        <w:rPr>
+          <w:rFonts w:hint="eastAsia"/>
+        </w:rPr>
+        <w:t>时刻，结点</w:t>
+      </w:r>
+      <w:r>
+        <w:rPr>
+          <w:rFonts w:hint="eastAsia"/>
+        </w:rPr>
+        <w:t>v</w:t>
+      </w:r>
+      <w:r>
+        <w:rPr>
+          <w:rFonts w:hint="eastAsia"/>
+        </w:rPr>
+        <w:t>的隐藏状态</w:t>
+      </w:r>
+      <w:proofErr w:type="gramStart"/>
+      <w:r>
+        <w:rPr>
+          <w:rFonts w:hint="eastAsia"/>
+        </w:rPr>
+        <w:t>按照</w:t>
+      </w:r>
+      <w:r>
+        <w:rPr>
+          <w:rFonts w:hint="eastAsia"/>
+        </w:rPr>
+        <w:t>式</w:t>
+      </w:r>
+      <w:proofErr w:type="gramEnd"/>
+      <w:r>
+        <w:rPr>
+          <w:rFonts w:hint="eastAsia"/>
+        </w:rPr>
+        <w:t>2.1</w:t>
+      </w:r>
+      <w:r>
+        <w:rPr>
+          <w:rFonts w:hint="eastAsia"/>
+        </w:rPr>
+        <w:t>方式更新</w:t>
+      </w:r>
+      <w:r>
+        <w:rPr>
+          <w:rFonts w:hint="eastAsia"/>
+        </w:rPr>
+        <w:t>。式</w:t>
+      </w:r>
+      <w:r>
+        <w:rPr>
+          <w:rFonts w:hint="eastAsia"/>
+        </w:rPr>
+        <w:t>2.1</w:t>
+      </w:r>
+      <w:r>
+        <w:rPr>
+          <w:rFonts w:hint="eastAsia"/>
+        </w:rPr>
+        <w:t>中</w:t>
+      </w:r>
+      <w:r>
+        <w:rPr>
+          <w:rFonts w:hint="eastAsia"/>
+        </w:rPr>
+        <w:t>，</w:t>
+      </w:r>
+      <m:oMath>
+        <m:r>
+          <w:rPr>
+            <w:rFonts w:ascii="Cambria Math" w:hAnsi="Cambria Math" w:hint="eastAsia"/>
+          </w:rPr>
+          <m:t>f</m:t>
+        </m:r>
+      </m:oMath>
+      <w:r>
+        <w:rPr>
+          <w:rFonts w:hint="eastAsia"/>
+        </w:rPr>
+        <w:t>就</w:t>
+      </w:r>
+      <w:r>
+        <w:rPr>
+          <w:rFonts w:hint="eastAsia"/>
+        </w:rPr>
+        <w:t>是隐藏状态的状态更新函数，</w:t>
+      </w:r>
+      <m:oMath>
+        <m:sSub>
+          <m:sSubPr>
+            <m:ctrlPr>
+              <w:rPr>
+                <w:rFonts w:ascii="Cambria Math" w:hAnsi="Cambria Math"/>
+              </w:rPr>
+            </m:ctrlPr>
+          </m:sSubPr>
+          <m:e>
+            <m:r>
+              <w:rPr>
+                <w:rFonts w:ascii="Cambria Math" w:hAnsi="Cambria Math"/>
+              </w:rPr>
+              <m:t>x</m:t>
+            </m:r>
+          </m:e>
+          <m:sub>
+            <m:r>
+              <w:rPr>
+                <w:rFonts w:ascii="Cambria Math" w:hAnsi="Cambria Math"/>
+              </w:rPr>
+              <m:t>co</m:t>
+            </m:r>
+            <m:d>
+              <m:dPr>
+                <m:begChr m:val="["/>
+                <m:endChr m:val="]"/>
+                <m:ctrlPr>
+                  <w:rPr>
+                    <w:rFonts w:ascii="Cambria Math" w:hAnsi="Cambria Math"/>
+                  </w:rPr>
+                </m:ctrlPr>
+              </m:dPr>
+              <m:e>
+                <m:r>
+                  <w:rPr>
+                    <w:rFonts w:ascii="Cambria Math" w:hAnsi="Cambria Math"/>
+                  </w:rPr>
+                  <m:t>v</m:t>
+                </m:r>
+              </m:e>
+            </m:d>
+          </m:sub>
+        </m:sSub>
+      </m:oMath>
+      <w:r>
+        <w:rPr>
+          <w:rFonts w:hint="eastAsia"/>
+        </w:rPr>
+        <w:t>指的是与结点</w:t>
+      </w:r>
+      <w:r>
+        <w:t>v</w:t>
+      </w:r>
+      <w:r>
+        <w:rPr>
+          <w:rFonts w:hint="eastAsia"/>
+        </w:rPr>
+        <w:t>相邻的边的特征，</w:t>
+      </w:r>
+      <m:oMath>
+        <m:sSub>
+          <m:sSubPr>
+            <m:ctrlPr>
+              <w:rPr>
+                <w:rFonts w:ascii="Cambria Math" w:hAnsi="Cambria Math"/>
+              </w:rPr>
+            </m:ctrlPr>
+          </m:sSubPr>
+          <m:e>
+            <m:r>
+              <w:rPr>
+                <w:rFonts w:ascii="Cambria Math" w:hAnsi="Cambria Math"/>
+              </w:rPr>
+              <m:t>x</m:t>
+            </m:r>
+          </m:e>
+          <m:sub>
+            <m:r>
+              <w:rPr>
+                <w:rFonts w:ascii="Cambria Math" w:hAnsi="Cambria Math"/>
+              </w:rPr>
+              <m:t>ne</m:t>
+            </m:r>
+            <m:r>
+              <m:rPr>
+                <m:sty m:val="p"/>
+              </m:rPr>
+              <w:rPr>
+                <w:rFonts w:ascii="Cambria Math" w:hAnsi="Cambria Math"/>
+              </w:rPr>
+              <m:t>[</m:t>
+            </m:r>
+            <m:r>
+              <w:rPr>
+                <w:rFonts w:ascii="Cambria Math" w:hAnsi="Cambria Math"/>
+              </w:rPr>
+              <m:t>v</m:t>
+            </m:r>
+            <m:r>
+              <m:rPr>
+                <m:sty m:val="p"/>
+              </m:rPr>
+              <w:rPr>
+                <w:rFonts w:ascii="Cambria Math" w:hAnsi="Cambria Math"/>
+              </w:rPr>
+              <m:t>]</m:t>
+            </m:r>
+          </m:sub>
+        </m:sSub>
+      </m:oMath>
+      <w:r>
+        <w:rPr>
+          <w:rFonts w:hint="eastAsia"/>
+        </w:rPr>
+        <w:t>指的是</w:t>
+      </w:r>
+      <w:r>
+        <w:rPr>
+          <w:rFonts w:hint="eastAsia"/>
+        </w:rPr>
+        <w:t>节</w:t>
+      </w:r>
+      <w:r>
+        <w:rPr>
+          <w:rFonts w:hint="eastAsia"/>
+        </w:rPr>
+        <w:t>点</w:t>
+      </w:r>
+      <w:r>
+        <w:rPr>
+          <w:rFonts w:hint="eastAsia"/>
+        </w:rPr>
+        <w:t>v</w:t>
+      </w:r>
+      <w:r>
+        <w:rPr>
+          <w:rFonts w:hint="eastAsia"/>
+        </w:rPr>
+        <w:t>的邻</w:t>
+      </w:r>
+      <w:r>
+        <w:rPr>
+          <w:rFonts w:hint="eastAsia"/>
+        </w:rPr>
+        <w:t>节</w:t>
+      </w:r>
+      <w:r>
+        <w:rPr>
+          <w:rFonts w:hint="eastAsia"/>
+        </w:rPr>
+        <w:t>点的特征，</w:t>
+      </w:r>
+      <m:oMath>
+        <m:sSubSup>
+          <m:sSubSupPr>
+            <m:ctrlPr>
+              <w:rPr>
+                <w:rFonts w:ascii="Cambria Math" w:hAnsi="Cambria Math"/>
+              </w:rPr>
+            </m:ctrlPr>
+          </m:sSubSupPr>
+          <m:e>
+            <m:r>
+              <w:rPr>
+                <w:rFonts w:ascii="Cambria Math" w:hAnsi="Cambria Math"/>
+              </w:rPr>
+              <m:t>h</m:t>
+            </m:r>
+          </m:e>
+          <m:sub>
+            <m:r>
+              <w:rPr>
+                <w:rFonts w:ascii="Cambria Math" w:hAnsi="Cambria Math"/>
+              </w:rPr>
+              <m:t>ne</m:t>
+            </m:r>
+            <m:d>
+              <m:dPr>
+                <m:begChr m:val="["/>
+                <m:endChr m:val="]"/>
+                <m:ctrlPr>
+                  <w:rPr>
+                    <w:rFonts w:ascii="Cambria Math" w:hAnsi="Cambria Math"/>
+                  </w:rPr>
+                </m:ctrlPr>
+              </m:dPr>
+              <m:e>
+                <m:r>
+                  <w:rPr>
+                    <w:rFonts w:ascii="Cambria Math" w:hAnsi="Cambria Math"/>
+                  </w:rPr>
+                  <m:t>v</m:t>
+                </m:r>
+              </m:e>
+            </m:d>
+          </m:sub>
+          <m:sup>
+            <m:r>
+              <w:rPr>
+                <w:rFonts w:ascii="Cambria Math" w:hAnsi="Cambria Math"/>
+              </w:rPr>
+              <m:t>t</m:t>
+            </m:r>
+          </m:sup>
+        </m:sSubSup>
+      </m:oMath>
+      <w:proofErr w:type="gramStart"/>
+      <w:r>
+        <w:rPr>
+          <w:rFonts w:hint="eastAsia"/>
+        </w:rPr>
+        <w:t>则指邻</w:t>
+      </w:r>
+      <w:r>
+        <w:rPr>
+          <w:rFonts w:hint="eastAsia"/>
+        </w:rPr>
+        <w:t>节</w:t>
+      </w:r>
+      <w:r>
+        <w:rPr>
+          <w:rFonts w:hint="eastAsia"/>
+        </w:rPr>
+        <w:t>点</w:t>
+      </w:r>
+      <w:proofErr w:type="gramEnd"/>
+      <w:r>
+        <w:rPr>
+          <w:rFonts w:hint="eastAsia"/>
+        </w:rPr>
+        <w:t>在</w:t>
+      </w:r>
+      <w:r>
+        <w:t>t</w:t>
+      </w:r>
+      <w:r>
+        <w:rPr>
+          <w:rFonts w:hint="eastAsia"/>
+        </w:rPr>
+        <w:t>时刻的隐藏状态。</w:t>
+      </w:r>
+      <w:r>
+        <w:rPr>
+          <w:rFonts w:hint="eastAsia"/>
+        </w:rPr>
+        <w:t>需要注意的是，</w:t>
+      </w:r>
+      <m:oMath>
+        <m:r>
+          <w:rPr>
+            <w:rFonts w:ascii="Cambria Math" w:hAnsi="Cambria Math" w:hint="eastAsia"/>
+          </w:rPr>
+          <m:t>f</m:t>
+        </m:r>
+      </m:oMath>
+      <w:r>
+        <w:rPr>
+          <w:rFonts w:hint="eastAsia"/>
+        </w:rPr>
+        <w:t>是一个全局共享的函数</w:t>
+      </w:r>
+      <w:r>
+        <w:rPr>
+          <w:rFonts w:hint="eastAsia"/>
+        </w:rPr>
+        <w:t>，</w:t>
+      </w:r>
+      <w:r>
+        <w:rPr>
+          <w:rFonts w:hint="eastAsia"/>
+        </w:rPr>
+        <w:t>是对所有</w:t>
+      </w:r>
+      <w:r>
+        <w:rPr>
+          <w:rFonts w:hint="eastAsia"/>
+        </w:rPr>
+        <w:t>节点</w:t>
+      </w:r>
+      <w:r>
+        <w:rPr>
+          <w:rFonts w:hint="eastAsia"/>
+        </w:rPr>
+        <w:t>都成立的。</w:t>
+      </w:r>
+      <w:r>
+        <w:rPr>
+          <w:rFonts w:hint="eastAsia"/>
+        </w:rPr>
+        <w:t>如图</w:t>
+      </w:r>
+      <w:r>
+        <w:rPr>
+          <w:rFonts w:hint="eastAsia"/>
+        </w:rPr>
+        <w:t>2.10</w:t>
+      </w:r>
+      <w:r>
+        <w:rPr>
+          <w:rFonts w:hint="eastAsia"/>
+        </w:rPr>
+        <w:t>所示，</w:t>
+      </w:r>
+      <w:r>
+        <w:rPr>
+          <w:rFonts w:hint="eastAsia"/>
+        </w:rPr>
+        <w:t>假设</w:t>
+      </w:r>
+      <w:r>
+        <w:rPr>
+          <w:rFonts w:hint="eastAsia"/>
+        </w:rPr>
+        <w:t>节点</w:t>
+      </w:r>
+      <w:r>
+        <w:rPr>
+          <w:rFonts w:hint="eastAsia"/>
+        </w:rPr>
+        <w:t>5</w:t>
+      </w:r>
+      <w:r>
+        <w:rPr>
+          <w:rFonts w:hint="eastAsia"/>
+        </w:rPr>
+        <w:t>为中心</w:t>
+      </w:r>
+      <w:r>
+        <w:rPr>
+          <w:rFonts w:hint="eastAsia"/>
+        </w:rPr>
+        <w:t>节点</w:t>
+      </w:r>
+      <w:r>
+        <w:rPr>
+          <w:rFonts w:hint="eastAsia"/>
+        </w:rPr>
+        <w:t>，</w:t>
+      </w:r>
+      <w:r>
+        <w:rPr>
+          <w:rFonts w:hint="eastAsia"/>
+        </w:rPr>
+        <w:t>其隐藏状态</w:t>
+      </w:r>
+      <w:r>
+        <w:rPr>
+          <w:rFonts w:hint="eastAsia"/>
+        </w:rPr>
+        <w:t>h</w:t>
+      </w:r>
+      <w:r>
+        <w:rPr>
+          <w:rFonts w:hint="eastAsia"/>
+        </w:rPr>
+        <w:t>5</w:t>
+      </w:r>
+      <w:r>
+        <w:rPr>
+          <w:rFonts w:hint="eastAsia"/>
+        </w:rPr>
+        <w:t>的更新函数如图所示。不断地利用当前时刻</w:t>
+      </w:r>
+      <w:r>
+        <w:rPr>
+          <w:rFonts w:hint="eastAsia"/>
+        </w:rPr>
+        <w:t>中心节点的</w:t>
+      </w:r>
+      <w:r>
+        <w:rPr>
+          <w:rFonts w:hint="eastAsia"/>
+        </w:rPr>
+        <w:t>邻</w:t>
+      </w:r>
+      <w:r>
+        <w:rPr>
+          <w:rFonts w:hint="eastAsia"/>
+        </w:rPr>
+        <w:t>节点</w:t>
+      </w:r>
+      <w:r>
+        <w:rPr>
+          <w:rFonts w:hint="eastAsia"/>
+        </w:rPr>
+        <w:t>的隐藏状态作为部分输入来生成下一时刻中心</w:t>
+      </w:r>
+      <w:r>
+        <w:rPr>
+          <w:rFonts w:hint="eastAsia"/>
+        </w:rPr>
+        <w:t>节点</w:t>
+      </w:r>
+      <w:r>
+        <w:rPr>
+          <w:rFonts w:hint="eastAsia"/>
+        </w:rPr>
+        <w:t>的隐藏状态，直到每个结点的隐藏状态变化幅度很小，整个图的信息流动趋于平稳。至此，每个结点</w:t>
+      </w:r>
+      <w:r>
+        <w:rPr>
+          <w:rFonts w:hint="eastAsia"/>
+        </w:rPr>
+        <w:t>也就</w:t>
+      </w:r>
+      <w:r>
+        <w:rPr>
+          <w:rFonts w:hint="eastAsia"/>
+        </w:rPr>
+        <w:t>都</w:t>
+      </w:r>
+      <w:r>
+        <w:rPr>
+          <w:rFonts w:hint="eastAsia"/>
+        </w:rPr>
+        <w:t>感知到</w:t>
+      </w:r>
+      <w:r>
+        <w:rPr>
+          <w:rFonts w:hint="eastAsia"/>
+        </w:rPr>
+        <w:t>了其</w:t>
+      </w:r>
+      <w:r>
+        <w:rPr>
+          <w:rFonts w:hint="eastAsia"/>
+        </w:rPr>
+        <w:t>邻节点</w:t>
+      </w:r>
+      <w:r>
+        <w:rPr>
+          <w:rFonts w:hint="eastAsia"/>
+        </w:rPr>
+        <w:t>的信息。</w:t>
       </w:r>
     </w:p>
-    <w:tbl>
-      <w:tblPr>
-        <w:tblStyle w:val="af0"/>
-        <w:tblW w:w="0" w:type="auto"/>
-        <w:tblBorders>
-          <w:left w:val="none" w:sz="0" w:space="0" w:color="auto"/>
-          <w:right w:val="none" w:sz="0" w:space="0" w:color="auto"/>
-        </w:tblBorders>
-        <w:tblLook w:val="04A0" w:firstRow="1" w:lastRow="0" w:firstColumn="1" w:lastColumn="0" w:noHBand="0" w:noVBand="1"/>
-      </w:tblPr>
-      <w:tblGrid>
-        <w:gridCol w:w="1985"/>
-        <w:gridCol w:w="6311"/>
-      </w:tblGrid>
-      <w:tr>
-        <w:tc>
-          <w:tcPr>
-            <w:tcW w:w="1985" w:type="dxa"/>
-          </w:tcPr>
-          <w:p>
-            <w:pPr>
-              <w:jc w:val="center"/>
-              <w:rPr>
-                <w:rFonts w:hint="eastAsia"/>
-              </w:rPr>
-            </w:pPr>
-            <w:r>
-              <w:rPr>
-                <w:rFonts w:hint="eastAsia"/>
-              </w:rPr>
-              <w:t>符号</w:t>
-            </w:r>
-          </w:p>
-        </w:tc>
-        <w:tc>
-          <w:tcPr>
-            <w:tcW w:w="6311" w:type="dxa"/>
-          </w:tcPr>
-          <w:p>
-            <w:pPr>
-              <w:jc w:val="center"/>
-              <w:rPr>
-                <w:rFonts w:hint="eastAsia"/>
-              </w:rPr>
-            </w:pPr>
-            <w:r>
-              <w:rPr>
-                <w:rFonts w:hint="eastAsia"/>
-              </w:rPr>
-              <w:t>含义</w:t>
-            </w:r>
-          </w:p>
-        </w:tc>
-      </w:tr>
-      <w:tr>
-        <w:tc>
-          <w:tcPr>
-            <w:tcW w:w="1985" w:type="dxa"/>
-          </w:tcPr>
-          <w:p>
-            <w:pPr>
-              <w:jc w:val="center"/>
-              <w:rPr>
-                <w:rFonts w:hint="eastAsia"/>
-              </w:rPr>
-            </w:pPr>
-            <w:r>
-              <w:rPr>
-                <w:rFonts w:hint="eastAsia"/>
-              </w:rPr>
-              <w:t>R</w:t>
-            </w:r>
-            <w:r>
-              <w:rPr>
-                <w:rFonts w:hint="eastAsia"/>
-                <w:vertAlign w:val="superscript"/>
-              </w:rPr>
-              <w:t>m</w:t>
-            </w:r>
-          </w:p>
-        </w:tc>
-        <w:tc>
-          <w:tcPr>
-            <w:tcW w:w="6311" w:type="dxa"/>
-          </w:tcPr>
-          <w:p>
-            <w:pPr>
-              <w:jc w:val="center"/>
-              <w:rPr>
-                <w:rFonts w:hint="eastAsia"/>
-              </w:rPr>
-            </w:pPr>
-            <w:r>
-              <w:rPr>
-                <w:rFonts w:hint="eastAsia"/>
-              </w:rPr>
-              <w:t>m</w:t>
-            </w:r>
-            <w:r>
-              <w:rPr>
-                <w:rFonts w:hint="eastAsia"/>
-              </w:rPr>
-              <w:t>维欧几里得空间</w:t>
-            </w:r>
-          </w:p>
-        </w:tc>
-      </w:tr>
-      <w:tr>
-        <w:tc>
-          <w:tcPr>
-            <w:tcW w:w="1985" w:type="dxa"/>
-          </w:tcPr>
-          <w:p>
-            <w:pPr>
-              <w:jc w:val="center"/>
-              <w:rPr>
-                <w:rFonts w:hint="eastAsia"/>
-              </w:rPr>
-            </w:pPr>
-          </w:p>
-        </w:tc>
-        <w:tc>
-          <w:tcPr>
-            <w:tcW w:w="6311" w:type="dxa"/>
-          </w:tcPr>
-          <w:p>
-            <w:pPr>
-              <w:jc w:val="center"/>
-              <w:rPr>
-                <w:rFonts w:hint="eastAsia"/>
-              </w:rPr>
-            </w:pPr>
-          </w:p>
-        </w:tc>
-      </w:tr>
-      <w:tr>
-        <w:tc>
-          <w:tcPr>
-            <w:tcW w:w="1985" w:type="dxa"/>
-          </w:tcPr>
-          <w:p>
-            <w:pPr>
-              <w:jc w:val="center"/>
-              <w:rPr>
-                <w:rFonts w:hint="eastAsia"/>
-              </w:rPr>
-            </w:pPr>
-          </w:p>
-        </w:tc>
-        <w:tc>
-          <w:tcPr>
-            <w:tcW w:w="6311" w:type="dxa"/>
-          </w:tcPr>
-          <w:p>
-            <w:pPr>
-              <w:jc w:val="center"/>
-              <w:rPr>
-                <w:rFonts w:hint="eastAsia"/>
-              </w:rPr>
-            </w:pPr>
-          </w:p>
-        </w:tc>
-      </w:tr>
-      <w:tr>
-        <w:tc>
-          <w:tcPr>
-            <w:tcW w:w="1985" w:type="dxa"/>
-          </w:tcPr>
-          <w:p>
-            <w:pPr>
-              <w:jc w:val="center"/>
-              <w:rPr>
-                <w:rFonts w:hint="eastAsia"/>
-              </w:rPr>
-            </w:pPr>
-          </w:p>
-        </w:tc>
-        <w:tc>
-          <w:tcPr>
-            <w:tcW w:w="6311" w:type="dxa"/>
-          </w:tcPr>
-          <w:p>
-            <w:pPr>
-              <w:jc w:val="center"/>
-              <w:rPr>
-                <w:rFonts w:hint="eastAsia"/>
-              </w:rPr>
-            </w:pPr>
-          </w:p>
-        </w:tc>
-      </w:tr>
-      <w:tr>
-        <w:tc>
-          <w:tcPr>
-            <w:tcW w:w="1985" w:type="dxa"/>
-          </w:tcPr>
-          <w:p>
-            <w:pPr>
-              <w:jc w:val="center"/>
-              <w:rPr>
-                <w:rFonts w:hint="eastAsia"/>
-              </w:rPr>
-            </w:pPr>
-          </w:p>
-        </w:tc>
-        <w:tc>
-          <w:tcPr>
-            <w:tcW w:w="6311" w:type="dxa"/>
-          </w:tcPr>
-          <w:p>
-            <w:pPr>
-              <w:jc w:val="center"/>
-              <w:rPr>
-                <w:rFonts w:hint="eastAsia"/>
-              </w:rPr>
-            </w:pPr>
-          </w:p>
-        </w:tc>
-      </w:tr>
-      <w:tr>
-        <w:tc>
-          <w:tcPr>
-            <w:tcW w:w="1985" w:type="dxa"/>
-          </w:tcPr>
-          <w:p>
-            <w:pPr>
-              <w:jc w:val="center"/>
-              <w:rPr>
-                <w:rFonts w:hint="eastAsia"/>
-              </w:rPr>
-            </w:pPr>
-          </w:p>
-        </w:tc>
-        <w:tc>
-          <w:tcPr>
-            <w:tcW w:w="6311" w:type="dxa"/>
-          </w:tcPr>
-          <w:p>
-            <w:pPr>
-              <w:jc w:val="center"/>
-              <w:rPr>
-                <w:rFonts w:hint="eastAsia"/>
-              </w:rPr>
-            </w:pPr>
-          </w:p>
-        </w:tc>
-      </w:tr>
-      <w:tr>
-        <w:tc>
-          <w:tcPr>
-            <w:tcW w:w="1985" w:type="dxa"/>
-          </w:tcPr>
-          <w:p>
-            <w:pPr>
-              <w:jc w:val="center"/>
-              <w:rPr>
-                <w:rFonts w:hint="eastAsia"/>
-              </w:rPr>
-            </w:pPr>
-          </w:p>
-        </w:tc>
-        <w:tc>
-          <w:tcPr>
-            <w:tcW w:w="6311" w:type="dxa"/>
-          </w:tcPr>
-          <w:p>
-            <w:pPr>
-              <w:jc w:val="center"/>
-              <w:rPr>
-                <w:rFonts w:hint="eastAsia"/>
-              </w:rPr>
-            </w:pPr>
-          </w:p>
-        </w:tc>
-      </w:tr>
-    </w:tbl>
     <w:p>
       <w:pPr>
         <w:ind w:firstLineChars="200" w:firstLine="480"/>
-        <w:rPr>
-          <w:rFonts w:hint="eastAsia"/>
-        </w:rPr>
+        <w:jc w:val="center"/>
+        <w:rPr>
+          <w:rFonts w:hint="eastAsia"/>
+        </w:rPr>
+      </w:pPr>
+      <m:oMath>
+        <m:sSubSup>
+          <m:sSubSupPr>
+            <m:ctrlPr>
+              <w:rPr>
+                <w:rFonts w:ascii="Cambria Math" w:hAnsi="Cambria Math"/>
+                <w:i/>
+              </w:rPr>
+            </m:ctrlPr>
+          </m:sSubSupPr>
+          <m:e>
+            <m:r>
+              <w:rPr>
+                <w:rFonts w:ascii="Cambria Math" w:eastAsia="MS Gothic" w:hAnsi="Cambria Math" w:cs="MS Gothic" w:hint="eastAsia"/>
+              </w:rPr>
+              <m:t>h</m:t>
+            </m:r>
+          </m:e>
+          <m:sub>
+            <m:r>
+              <w:rPr>
+                <w:rFonts w:ascii="Cambria Math" w:hAnsi="Cambria Math" w:hint="eastAsia"/>
+              </w:rPr>
+              <m:t>v</m:t>
+            </m:r>
+          </m:sub>
+          <m:sup>
+            <m:r>
+              <w:rPr>
+                <w:rFonts w:ascii="Cambria Math" w:hAnsi="Cambria Math" w:hint="eastAsia"/>
+              </w:rPr>
+              <m:t>t+</m:t>
+            </m:r>
+            <m:r>
+              <w:rPr>
+                <w:rFonts w:ascii="Cambria Math" w:hAnsi="Cambria Math"/>
+              </w:rPr>
+              <m:t>1</m:t>
+            </m:r>
+          </m:sup>
+        </m:sSubSup>
+        <m:r>
+          <w:rPr>
+            <w:rFonts w:ascii="Cambria Math" w:hAnsi="Cambria Math" w:hint="eastAsia"/>
+          </w:rPr>
+          <m:t>=f</m:t>
+        </m:r>
+        <m:d>
+          <m:dPr>
+            <m:ctrlPr>
+              <w:rPr>
+                <w:rFonts w:ascii="Cambria Math" w:hAnsi="Cambria Math"/>
+                <w:i/>
+              </w:rPr>
+            </m:ctrlPr>
+          </m:dPr>
+          <m:e>
+            <m:sSub>
+              <m:sSubPr>
+                <m:ctrlPr>
+                  <w:rPr>
+                    <w:rFonts w:ascii="Cambria Math" w:hAnsi="Cambria Math"/>
+                    <w:i/>
+                  </w:rPr>
+                </m:ctrlPr>
+              </m:sSubPr>
+              <m:e>
+                <m:r>
+                  <w:rPr>
+                    <w:rFonts w:ascii="Cambria Math" w:hAnsi="Cambria Math"/>
+                  </w:rPr>
+                  <m:t>x</m:t>
+                </m:r>
+              </m:e>
+              <m:sub>
+                <m:r>
+                  <w:rPr>
+                    <w:rFonts w:ascii="Cambria Math" w:hAnsi="Cambria Math"/>
+                  </w:rPr>
+                  <m:t>v</m:t>
+                </m:r>
+              </m:sub>
+            </m:sSub>
+            <m:r>
+              <w:rPr>
+                <w:rFonts w:ascii="Cambria Math" w:hAnsi="Cambria Math"/>
+              </w:rPr>
+              <m:t>,</m:t>
+            </m:r>
+            <m:sSub>
+              <m:sSubPr>
+                <m:ctrlPr>
+                  <w:rPr>
+                    <w:rFonts w:ascii="Cambria Math" w:hAnsi="Cambria Math"/>
+                    <w:i/>
+                  </w:rPr>
+                </m:ctrlPr>
+              </m:sSubPr>
+              <m:e>
+                <m:r>
+                  <w:rPr>
+                    <w:rFonts w:ascii="Cambria Math" w:hAnsi="Cambria Math"/>
+                  </w:rPr>
+                  <m:t>x</m:t>
+                </m:r>
+              </m:e>
+              <m:sub>
+                <m:r>
+                  <w:rPr>
+                    <w:rFonts w:ascii="Cambria Math" w:hAnsi="Cambria Math"/>
+                  </w:rPr>
+                  <m:t>co</m:t>
+                </m:r>
+                <m:d>
+                  <m:dPr>
+                    <m:begChr m:val="["/>
+                    <m:endChr m:val="]"/>
+                    <m:ctrlPr>
+                      <w:rPr>
+                        <w:rFonts w:ascii="Cambria Math" w:hAnsi="Cambria Math"/>
+                        <w:i/>
+                      </w:rPr>
+                    </m:ctrlPr>
+                  </m:dPr>
+                  <m:e>
+                    <m:r>
+                      <w:rPr>
+                        <w:rFonts w:ascii="Cambria Math" w:hAnsi="Cambria Math"/>
+                      </w:rPr>
+                      <m:t>v</m:t>
+                    </m:r>
+                  </m:e>
+                </m:d>
+              </m:sub>
+            </m:sSub>
+            <m:r>
+              <w:rPr>
+                <w:rFonts w:ascii="Cambria Math" w:hAnsi="Cambria Math"/>
+              </w:rPr>
+              <m:t>,</m:t>
+            </m:r>
+            <m:sSubSup>
+              <m:sSubSupPr>
+                <m:ctrlPr>
+                  <w:rPr>
+                    <w:rFonts w:ascii="Cambria Math" w:hAnsi="Cambria Math"/>
+                    <w:i/>
+                  </w:rPr>
+                </m:ctrlPr>
+              </m:sSubSupPr>
+              <m:e>
+                <m:r>
+                  <w:rPr>
+                    <w:rFonts w:ascii="Cambria Math" w:hAnsi="Cambria Math"/>
+                  </w:rPr>
+                  <m:t>h</m:t>
+                </m:r>
+              </m:e>
+              <m:sub>
+                <m:r>
+                  <w:rPr>
+                    <w:rFonts w:ascii="Cambria Math" w:hAnsi="Cambria Math"/>
+                  </w:rPr>
+                  <m:t>ne</m:t>
+                </m:r>
+                <m:d>
+                  <m:dPr>
+                    <m:begChr m:val="["/>
+                    <m:endChr m:val="]"/>
+                    <m:ctrlPr>
+                      <w:rPr>
+                        <w:rFonts w:ascii="Cambria Math" w:hAnsi="Cambria Math"/>
+                        <w:i/>
+                      </w:rPr>
+                    </m:ctrlPr>
+                  </m:dPr>
+                  <m:e>
+                    <m:r>
+                      <w:rPr>
+                        <w:rFonts w:ascii="Cambria Math" w:hAnsi="Cambria Math"/>
+                      </w:rPr>
+                      <m:t>v</m:t>
+                    </m:r>
+                  </m:e>
+                </m:d>
+              </m:sub>
+              <m:sup>
+                <m:r>
+                  <w:rPr>
+                    <w:rFonts w:ascii="Cambria Math" w:hAnsi="Cambria Math"/>
+                  </w:rPr>
+                  <m:t>t</m:t>
+                </m:r>
+              </m:sup>
+            </m:sSubSup>
+            <m:r>
+              <w:rPr>
+                <w:rFonts w:ascii="Cambria Math" w:hAnsi="Cambria Math"/>
+              </w:rPr>
+              <m:t>,</m:t>
+            </m:r>
+            <m:sSub>
+              <m:sSubPr>
+                <m:ctrlPr>
+                  <w:rPr>
+                    <w:rFonts w:ascii="Cambria Math" w:hAnsi="Cambria Math"/>
+                    <w:i/>
+                  </w:rPr>
+                </m:ctrlPr>
+              </m:sSubPr>
+              <m:e>
+                <m:r>
+                  <w:rPr>
+                    <w:rFonts w:ascii="Cambria Math" w:hAnsi="Cambria Math"/>
+                  </w:rPr>
+                  <m:t>x</m:t>
+                </m:r>
+              </m:e>
+              <m:sub>
+                <m:r>
+                  <w:rPr>
+                    <w:rFonts w:ascii="Cambria Math" w:hAnsi="Cambria Math"/>
+                  </w:rPr>
+                  <m:t>ne[v]</m:t>
+                </m:r>
+              </m:sub>
+            </m:sSub>
+          </m:e>
+        </m:d>
+      </m:oMath>
+      <w:r>
+        <w:tab/>
+      </w:r>
+      <w:r>
+        <w:tab/>
+      </w:r>
+      <w:r>
+        <w:tab/>
+      </w:r>
+      <w:r>
+        <w:tab/>
+      </w:r>
+      <w:r>
+        <w:rPr>
+          <w:rFonts w:hint="eastAsia"/>
+        </w:rPr>
+        <w:t>（</w:t>
+      </w:r>
+      <w:r>
+        <w:rPr>
+          <w:rFonts w:hint="eastAsia"/>
+        </w:rPr>
+        <w:t>式</w:t>
+      </w:r>
+      <w:r>
+        <w:rPr>
+          <w:rFonts w:hint="eastAsia"/>
+        </w:rPr>
+        <w:t>2.1</w:t>
+      </w:r>
+      <w:r>
+        <w:rPr>
+          <w:rFonts w:hint="eastAsia"/>
+        </w:rPr>
+        <w:t>）</w:t>
+      </w:r>
+    </w:p>
+    <w:p>
+      <w:pPr>
+        <w:ind w:firstLineChars="200" w:firstLine="480"/>
+        <w:jc w:val="center"/>
+      </w:pPr>
+      <w:r>
+        <w:lastRenderedPageBreak/>
+        <w:drawing>
+          <wp:inline distT="0" distB="0" distL="0" distR="0" wp14:anchorId="0A6F4391" wp14:editId="3185F147">
+            <wp:extent cx="2770909" cy="2567782"/>
+            <wp:effectExtent l="0" t="0" r="0" b="4445"/>
+            <wp:docPr id="11" name="图片 11" descr="更新公式示例"/>
+            <wp:cNvGraphicFramePr>
+              <a:graphicFrameLocks xmlns:a="http://schemas.openxmlformats.org/drawingml/2006/main" noChangeAspect="1"/>
+            </wp:cNvGraphicFramePr>
+            <a:graphic xmlns:a="http://schemas.openxmlformats.org/drawingml/2006/main">
+              <a:graphicData uri="http://schemas.openxmlformats.org/drawingml/2006/picture">
+                <pic:pic xmlns:pic="http://schemas.openxmlformats.org/drawingml/2006/picture">
+                  <pic:nvPicPr>
+                    <pic:cNvPr id="0" name="Picture 1" descr="更新公式示例"/>
+                    <pic:cNvPicPr>
+                      <a:picLocks noChangeAspect="1" noChangeArrowheads="1"/>
+                    </pic:cNvPicPr>
+                  </pic:nvPicPr>
+                  <pic:blipFill>
+                    <a:blip r:embed="rId28" cstate="print">
+                      <a:extLst>
+                        <a:ext uri="{28A0092B-C50C-407E-A947-70E740481C1C}">
+                          <a14:useLocalDpi xmlns:a14="http://schemas.microsoft.com/office/drawing/2010/main" val="0"/>
+                        </a:ext>
+                      </a:extLst>
+                    </a:blip>
+                    <a:srcRect/>
+                    <a:stretch>
+                      <a:fillRect/>
+                    </a:stretch>
+                  </pic:blipFill>
+                  <pic:spPr bwMode="auto">
+                    <a:xfrm>
+                      <a:off x="0" y="0"/>
+                      <a:ext cx="2841184" cy="2632905"/>
+                    </a:xfrm>
+                    <a:prstGeom prst="rect">
+                      <a:avLst/>
+                    </a:prstGeom>
+                    <a:noFill/>
+                    <a:ln>
+                      <a:noFill/>
+                    </a:ln>
+                  </pic:spPr>
+                </pic:pic>
+              </a:graphicData>
+            </a:graphic>
+          </wp:inline>
+        </w:drawing>
+      </w:r>
+    </w:p>
+    <w:p>
+      <w:pPr>
+        <w:ind w:firstLineChars="200" w:firstLine="480"/>
+        <w:jc w:val="center"/>
+      </w:pPr>
+      <w:r>
+        <w:rPr>
+          <w:rFonts w:hint="eastAsia"/>
+        </w:rPr>
+        <w:t>图</w:t>
+      </w:r>
+      <w:r>
+        <w:rPr>
+          <w:rFonts w:hint="eastAsia"/>
+        </w:rPr>
+        <w:t>2.10</w:t>
+      </w:r>
+      <w:r>
+        <w:t xml:space="preserve"> </w:t>
+      </w:r>
+      <w:r>
+        <w:rPr>
+          <w:rFonts w:hint="eastAsia"/>
+        </w:rPr>
+        <w:t>GNN</w:t>
+      </w:r>
+      <w:r>
+        <w:rPr>
+          <w:rFonts w:hint="eastAsia"/>
+        </w:rPr>
+        <w:t>状态更新示例</w:t>
+      </w:r>
+    </w:p>
+    <w:p>
+      <w:pPr>
+        <w:ind w:firstLineChars="200" w:firstLine="480"/>
+        <w:rPr>
+          <w:rFonts w:hint="eastAsia"/>
+        </w:rPr>
+      </w:pPr>
+      <w:r>
+        <w:rPr>
+          <w:rFonts w:hint="eastAsia"/>
+        </w:rPr>
+        <w:t>状态更新公式仅</w:t>
+      </w:r>
+      <w:r>
+        <w:rPr>
+          <w:rFonts w:hint="eastAsia"/>
+        </w:rPr>
+        <w:t>仅</w:t>
+      </w:r>
+      <w:r>
+        <w:rPr>
+          <w:rFonts w:hint="eastAsia"/>
+        </w:rPr>
+        <w:t>描述了如何获取每个</w:t>
+      </w:r>
+      <w:r>
+        <w:rPr>
+          <w:rFonts w:hint="eastAsia"/>
+        </w:rPr>
+        <w:t>节</w:t>
+      </w:r>
+      <w:r>
+        <w:rPr>
+          <w:rFonts w:hint="eastAsia"/>
+        </w:rPr>
+        <w:t>点的隐藏状态，除</w:t>
+      </w:r>
+      <w:r>
+        <w:rPr>
+          <w:rFonts w:hint="eastAsia"/>
+        </w:rPr>
+        <w:t>此</w:t>
+      </w:r>
+      <w:r>
+        <w:rPr>
+          <w:rFonts w:hint="eastAsia"/>
+        </w:rPr>
+        <w:t>以外，我们</w:t>
+      </w:r>
+      <w:r>
+        <w:rPr>
+          <w:rFonts w:hint="eastAsia"/>
+        </w:rPr>
+        <w:t>往往</w:t>
+      </w:r>
+      <w:r>
+        <w:rPr>
+          <w:rFonts w:hint="eastAsia"/>
+        </w:rPr>
+        <w:t>还需要另外一个函数</w:t>
+      </w:r>
+      <m:oMath>
+        <m:r>
+          <w:rPr>
+            <w:rFonts w:ascii="Cambria Math" w:hAnsi="Cambria Math"/>
+          </w:rPr>
+          <m:t>g</m:t>
+        </m:r>
+      </m:oMath>
+      <w:r>
+        <w:rPr>
+          <w:rFonts w:hint="eastAsia"/>
+        </w:rPr>
+        <w:t>来描述如何适应下游任务。</w:t>
+      </w:r>
+      <w:r>
+        <w:rPr>
+          <w:rFonts w:hint="eastAsia"/>
+        </w:rPr>
+        <w:t>如在节点分类问题中，我们需要根据节点</w:t>
+      </w:r>
+      <w:r>
+        <w:rPr>
+          <w:rFonts w:hint="eastAsia"/>
+        </w:rPr>
+        <w:t>v</w:t>
+      </w:r>
+      <w:r>
+        <w:rPr>
+          <w:rFonts w:hint="eastAsia"/>
+        </w:rPr>
+        <w:t>最终时刻的隐藏状态</w:t>
+      </w:r>
+      <w:proofErr w:type="spellStart"/>
+      <w:r>
+        <w:rPr>
+          <w:rFonts w:hint="eastAsia"/>
+        </w:rPr>
+        <w:t>h</w:t>
+      </w:r>
+      <w:r>
+        <w:rPr>
+          <w:rFonts w:hint="eastAsia"/>
+          <w:vertAlign w:val="subscript"/>
+        </w:rPr>
+        <w:t>v</w:t>
+      </w:r>
+      <w:proofErr w:type="spellEnd"/>
+      <w:r>
+        <w:rPr>
+          <w:rFonts w:hint="eastAsia"/>
+        </w:rPr>
+        <w:t>按式</w:t>
+      </w:r>
+      <w:r>
+        <w:rPr>
+          <w:rFonts w:hint="eastAsia"/>
+        </w:rPr>
+        <w:t>2.2</w:t>
+      </w:r>
+      <w:r>
+        <w:rPr>
+          <w:rFonts w:hint="eastAsia"/>
+        </w:rPr>
+        <w:t>所</w:t>
+      </w:r>
+      <w:proofErr w:type="gramStart"/>
+      <w:r>
+        <w:rPr>
+          <w:rFonts w:hint="eastAsia"/>
+        </w:rPr>
+        <w:t>示方式</w:t>
+      </w:r>
+      <w:proofErr w:type="gramEnd"/>
+      <w:r>
+        <w:rPr>
+          <w:rFonts w:hint="eastAsia"/>
+        </w:rPr>
+        <w:t>得到其输出</w:t>
+      </w:r>
+      <w:proofErr w:type="spellStart"/>
+      <w:r>
+        <w:rPr>
+          <w:rFonts w:hint="eastAsia"/>
+        </w:rPr>
+        <w:t>o</w:t>
+      </w:r>
+      <w:r>
+        <w:rPr>
+          <w:rFonts w:hint="eastAsia"/>
+          <w:vertAlign w:val="subscript"/>
+        </w:rPr>
+        <w:t>v</w:t>
+      </w:r>
+      <w:proofErr w:type="spellEnd"/>
+      <w:r>
+        <w:rPr>
+          <w:rFonts w:hint="eastAsia"/>
+        </w:rPr>
+        <w:t>用于分类任务。</w:t>
+      </w:r>
+      <w:r>
+        <w:rPr>
+          <w:rFonts w:hint="eastAsia"/>
+        </w:rPr>
+        <w:t>其中，</w:t>
+      </w:r>
+      <m:oMath>
+        <m:r>
+          <w:rPr>
+            <w:rFonts w:ascii="Cambria Math" w:hAnsi="Cambria Math"/>
+          </w:rPr>
+          <m:t>g</m:t>
+        </m:r>
+      </m:oMath>
+      <w:r>
+        <w:rPr>
+          <w:rFonts w:hint="eastAsia"/>
+        </w:rPr>
+        <w:t>又被称为局部输出函数</w:t>
+      </w:r>
+      <w:r>
+        <w:rPr>
+          <w:rFonts w:hint="eastAsia"/>
+        </w:rPr>
+        <w:t>(local output function)</w:t>
+      </w:r>
+      <w:r>
+        <w:rPr>
+          <w:rFonts w:hint="eastAsia"/>
+        </w:rPr>
+        <w:t>，与</w:t>
+      </w:r>
+      <m:oMath>
+        <m:r>
+          <w:rPr>
+            <w:rFonts w:ascii="Cambria Math" w:hAnsi="Cambria Math" w:hint="eastAsia"/>
+          </w:rPr>
+          <m:t>f</m:t>
+        </m:r>
+      </m:oMath>
+      <w:r>
+        <w:rPr>
+          <w:rFonts w:hint="eastAsia"/>
+        </w:rPr>
+        <w:t>类似</w:t>
+      </w:r>
+      <w:r>
+        <w:rPr>
+          <w:rFonts w:hint="eastAsia"/>
+        </w:rPr>
+        <w:t>，</w:t>
+      </w:r>
+      <m:oMath>
+        <m:r>
+          <w:rPr>
+            <w:rFonts w:ascii="Cambria Math" w:hAnsi="Cambria Math"/>
+          </w:rPr>
+          <m:t>g</m:t>
+        </m:r>
+      </m:oMath>
+      <w:r>
+        <w:rPr>
+          <w:rFonts w:hint="eastAsia"/>
+        </w:rPr>
+        <w:t>也是一个全局共享的函数</w:t>
+      </w:r>
+      <w:r>
+        <w:rPr>
+          <w:rFonts w:hint="eastAsia"/>
+        </w:rPr>
+        <w:t>。</w:t>
+      </w:r>
+    </w:p>
+    <w:p>
+      <w:pPr>
+        <w:jc w:val="center"/>
+        <w:rPr>
+          <w:rFonts w:hint="eastAsia"/>
+        </w:rPr>
+      </w:pPr>
+      <m:oMath>
+        <m:sSub>
+          <m:sSubPr>
+            <m:ctrlPr>
+              <w:rPr>
+                <w:rFonts w:ascii="Cambria Math" w:hAnsi="Cambria Math"/>
+                <w:i/>
+              </w:rPr>
+            </m:ctrlPr>
+          </m:sSubPr>
+          <m:e>
+            <m:r>
+              <w:rPr>
+                <w:rFonts w:ascii="Cambria Math" w:hAnsi="Cambria Math" w:hint="eastAsia"/>
+              </w:rPr>
+              <m:t>o</m:t>
+            </m:r>
+          </m:e>
+          <m:sub>
+            <m:r>
+              <w:rPr>
+                <w:rFonts w:ascii="Cambria Math" w:hAnsi="Cambria Math"/>
+              </w:rPr>
+              <m:t>v</m:t>
+            </m:r>
+          </m:sub>
+        </m:sSub>
+        <m:r>
+          <w:rPr>
+            <w:rFonts w:ascii="Cambria Math" w:hAnsi="Cambria Math"/>
+          </w:rPr>
+          <m:t>=g(</m:t>
+        </m:r>
+        <m:sSub>
+          <m:sSubPr>
+            <m:ctrlPr>
+              <w:rPr>
+                <w:rFonts w:ascii="Cambria Math" w:hAnsi="Cambria Math"/>
+                <w:i/>
+              </w:rPr>
+            </m:ctrlPr>
+          </m:sSubPr>
+          <m:e>
+            <m:r>
+              <w:rPr>
+                <w:rFonts w:ascii="Cambria Math" w:hAnsi="Cambria Math"/>
+              </w:rPr>
+              <m:t>h</m:t>
+            </m:r>
+          </m:e>
+          <m:sub>
+            <m:r>
+              <w:rPr>
+                <w:rFonts w:ascii="Cambria Math" w:hAnsi="Cambria Math"/>
+              </w:rPr>
+              <m:t>v</m:t>
+            </m:r>
+          </m:sub>
+        </m:sSub>
+        <m:r>
+          <w:rPr>
+            <w:rFonts w:ascii="Cambria Math" w:hAnsi="Cambria Math"/>
+          </w:rPr>
+          <m:t>,</m:t>
+        </m:r>
+        <m:sSub>
+          <m:sSubPr>
+            <m:ctrlPr>
+              <w:rPr>
+                <w:rFonts w:ascii="Cambria Math" w:hAnsi="Cambria Math"/>
+                <w:i/>
+              </w:rPr>
+            </m:ctrlPr>
+          </m:sSubPr>
+          <m:e>
+            <m:r>
+              <w:rPr>
+                <w:rFonts w:ascii="Cambria Math" w:hAnsi="Cambria Math"/>
+              </w:rPr>
+              <m:t>x</m:t>
+            </m:r>
+          </m:e>
+          <m:sub>
+            <m:r>
+              <w:rPr>
+                <w:rFonts w:ascii="Cambria Math" w:hAnsi="Cambria Math"/>
+              </w:rPr>
+              <m:t>v</m:t>
+            </m:r>
+          </m:sub>
+        </m:sSub>
+        <m:r>
+          <w:rPr>
+            <w:rFonts w:ascii="Cambria Math" w:hAnsi="Cambria Math"/>
+          </w:rPr>
+          <m:t>)</m:t>
+        </m:r>
+      </m:oMath>
+      <w:r>
+        <w:tab/>
+      </w:r>
+      <w:r>
+        <w:tab/>
+      </w:r>
+      <w:r>
+        <w:tab/>
+      </w:r>
+      <w:r>
+        <w:rPr>
+          <w:rFonts w:hint="eastAsia"/>
+        </w:rPr>
+        <w:t>（式</w:t>
+      </w:r>
+      <w:r>
+        <w:rPr>
+          <w:rFonts w:hint="eastAsia"/>
+        </w:rPr>
+        <w:t>2.2</w:t>
+      </w:r>
+      <w:r>
+        <w:rPr>
+          <w:rFonts w:hint="eastAsia"/>
+        </w:rPr>
+        <w:t>）</w:t>
+      </w:r>
+    </w:p>
+    <w:p>
+      <w:pPr>
+        <w:ind w:firstLineChars="200" w:firstLine="480"/>
+      </w:pPr>
+      <w:r>
+        <w:rPr>
+          <w:rFonts w:hint="eastAsia"/>
+        </w:rPr>
+        <w:t>综上，</w:t>
+      </w:r>
+      <w:r>
+        <w:rPr>
+          <w:rFonts w:hint="eastAsia"/>
+        </w:rPr>
+        <w:t>GNN</w:t>
+      </w:r>
+      <w:r>
+        <w:rPr>
+          <w:rFonts w:hint="eastAsia"/>
+        </w:rPr>
+        <w:t>的节点状态更新和输出整体流程如图</w:t>
+      </w:r>
+      <w:r>
+        <w:rPr>
+          <w:rFonts w:hint="eastAsia"/>
+        </w:rPr>
+        <w:t>2.11</w:t>
+      </w:r>
+      <w:r>
+        <w:rPr>
+          <w:rFonts w:hint="eastAsia"/>
+        </w:rPr>
+        <w:t>所示，可以很清楚的看到，每一时刻的节点状态都与前一时刻其邻节点的状态密切相关。</w:t>
+      </w:r>
+      <w:r>
+        <w:rPr>
+          <w:rFonts w:hint="eastAsia"/>
+        </w:rPr>
+        <w:t>如</w:t>
+      </w:r>
+      <w:r>
+        <w:rPr>
+          <w:rFonts w:hint="eastAsia"/>
+        </w:rPr>
+        <w:t>T</w:t>
+      </w:r>
+      <w:r>
+        <w:rPr>
+          <w:rFonts w:hint="eastAsia"/>
+          <w:vertAlign w:val="subscript"/>
+        </w:rPr>
+        <w:t>1</w:t>
+      </w:r>
+      <w:r>
+        <w:rPr>
+          <w:rFonts w:hint="eastAsia"/>
+        </w:rPr>
+        <w:t> </w:t>
+      </w:r>
+      <w:r>
+        <w:rPr>
+          <w:rFonts w:hint="eastAsia"/>
+        </w:rPr>
+        <w:t>时刻，</w:t>
+      </w:r>
+      <w:r>
+        <w:rPr>
+          <w:rFonts w:hint="eastAsia"/>
+        </w:rPr>
+        <w:t>因为结点</w:t>
+      </w:r>
+      <w:r>
+        <w:rPr>
+          <w:rFonts w:hint="eastAsia"/>
+        </w:rPr>
+        <w:t xml:space="preserve"> 1 </w:t>
+      </w:r>
+      <w:r>
+        <w:rPr>
+          <w:rFonts w:hint="eastAsia"/>
+        </w:rPr>
+        <w:t>与结点</w:t>
+      </w:r>
+      <w:r>
+        <w:rPr>
+          <w:rFonts w:hint="eastAsia"/>
+        </w:rPr>
+        <w:t xml:space="preserve"> 3</w:t>
+      </w:r>
+      <w:r>
+        <w:rPr>
+          <w:rFonts w:hint="eastAsia"/>
+        </w:rPr>
+        <w:t>相邻</w:t>
+      </w:r>
+      <w:r>
+        <w:rPr>
+          <w:rFonts w:hint="eastAsia"/>
+        </w:rPr>
+        <w:t>，所以</w:t>
+      </w:r>
+      <w:r>
+        <w:rPr>
+          <w:rFonts w:hint="eastAsia"/>
+        </w:rPr>
+        <w:t>节</w:t>
+      </w:r>
+      <w:r>
+        <w:rPr>
+          <w:rFonts w:hint="eastAsia"/>
+        </w:rPr>
+        <w:t>点</w:t>
+      </w:r>
+      <w:r>
+        <w:rPr>
+          <w:rFonts w:hint="eastAsia"/>
+        </w:rPr>
+        <w:t>1</w:t>
+      </w:r>
+      <w:r>
+        <w:rPr>
+          <w:rFonts w:hint="eastAsia"/>
+        </w:rPr>
+        <w:t>在</w:t>
+      </w:r>
+      <w:r>
+        <w:rPr>
+          <w:rFonts w:hint="eastAsia"/>
+        </w:rPr>
+        <w:t>T</w:t>
+      </w:r>
+      <w:r>
+        <w:rPr>
+          <w:rFonts w:hint="eastAsia"/>
+          <w:vertAlign w:val="subscript"/>
+        </w:rPr>
+        <w:t>1</w:t>
+      </w:r>
+      <w:r>
+        <w:rPr>
+          <w:rFonts w:hint="eastAsia"/>
+        </w:rPr>
+        <w:t>时刻</w:t>
+      </w:r>
+      <w:r>
+        <w:rPr>
+          <w:rFonts w:hint="eastAsia"/>
+        </w:rPr>
+        <w:t>的状态</w:t>
+      </w:r>
+      <w:r>
+        <w:rPr>
+          <w:rFonts w:hint="eastAsia"/>
+        </w:rPr>
+        <w:t>更新过程</w:t>
+      </w:r>
+      <w:r>
+        <w:rPr>
+          <w:rFonts w:hint="eastAsia"/>
+        </w:rPr>
+        <w:t>接受</w:t>
+      </w:r>
+      <w:r>
+        <w:rPr>
+          <w:rFonts w:hint="eastAsia"/>
+        </w:rPr>
+        <w:t>节点</w:t>
+      </w:r>
+      <w:r>
+        <w:rPr>
+          <w:rFonts w:hint="eastAsia"/>
+        </w:rPr>
+        <w:t xml:space="preserve"> 3 </w:t>
+      </w:r>
+      <w:r>
+        <w:rPr>
+          <w:rFonts w:hint="eastAsia"/>
+        </w:rPr>
+        <w:t>上一时刻的隐藏状态</w:t>
+      </w:r>
+      <w:r>
+        <w:rPr>
+          <w:rFonts w:hint="eastAsia"/>
+        </w:rPr>
+        <w:t>作为输入</w:t>
+      </w:r>
+      <w:r>
+        <w:rPr>
+          <w:rFonts w:hint="eastAsia"/>
+        </w:rPr>
+        <w:t>。直到</w:t>
+      </w:r>
+      <w:r>
+        <w:rPr>
+          <w:rFonts w:hint="eastAsia"/>
+        </w:rPr>
+        <w:t> </w:t>
+      </w:r>
+      <w:r>
+        <w:t>T</w:t>
+      </w:r>
+      <w:r>
+        <w:rPr>
+          <w:vertAlign w:val="subscript"/>
+        </w:rPr>
+        <w:t>n</w:t>
+      </w:r>
+      <w:r>
+        <w:rPr>
+          <w:rFonts w:hint="eastAsia"/>
+        </w:rPr>
+        <w:t>时刻，各个</w:t>
+      </w:r>
+      <w:r>
+        <w:rPr>
+          <w:rFonts w:hint="eastAsia"/>
+        </w:rPr>
+        <w:t>节点</w:t>
+      </w:r>
+      <w:r>
+        <w:rPr>
+          <w:rFonts w:hint="eastAsia"/>
+        </w:rPr>
+        <w:t>隐藏状态收敛，每个结点后面接一个</w:t>
+      </w:r>
+      <m:oMath>
+        <m:r>
+          <w:rPr>
+            <w:rFonts w:ascii="Cambria Math" w:hAnsi="Cambria Math"/>
+          </w:rPr>
+          <m:t>g</m:t>
+        </m:r>
+      </m:oMath>
+      <w:r>
+        <w:rPr>
+          <w:rFonts w:hint="eastAsia"/>
+        </w:rPr>
+        <w:t>即可得到该结点的输出</w:t>
+      </w:r>
+      <m:oMath>
+        <m:r>
+          <w:rPr>
+            <w:rFonts w:ascii="Cambria Math" w:hAnsi="Cambria Math" w:hint="eastAsia"/>
+          </w:rPr>
+          <m:t>o</m:t>
+        </m:r>
+      </m:oMath>
+      <w:r>
+        <w:rPr>
+          <w:rFonts w:hint="eastAsia"/>
+        </w:rPr>
+        <w:t>。</w:t>
+      </w:r>
+      <w:r>
+        <w:rPr>
+          <w:rFonts w:hint="eastAsia"/>
+        </w:rPr>
+        <w:t>需要说明的式，</w:t>
+      </w:r>
+      <w:r>
+        <w:rPr>
+          <w:rFonts w:hint="eastAsia"/>
+        </w:rPr>
+        <w:t>对于不同的图来说，收敛的时刻可能不同</w:t>
+      </w:r>
+      <w:r>
+        <w:rPr>
+          <w:rFonts w:hint="eastAsia"/>
+        </w:rPr>
+        <w:t>。</w:t>
+      </w:r>
+    </w:p>
+    <w:p>
+      <w:pPr>
+        <w:rPr>
+          <w:rFonts w:hint="eastAsia"/>
+        </w:rPr>
+      </w:pPr>
+    </w:p>
+    <w:p>
+      <w:pPr>
+        <w:ind w:firstLineChars="200" w:firstLine="480"/>
+        <w:jc w:val="center"/>
       </w:pPr>
       <w:bookmarkStart w:id="3" w:name="_GoBack"/>
+      <w:r>
+        <w:drawing>
+          <wp:inline distT="0" distB="0" distL="0" distR="0" wp14:anchorId="697FD675" wp14:editId="3401DC77">
+            <wp:extent cx="5274310" cy="1985010"/>
+            <wp:effectExtent l="0" t="0" r="0" b="0"/>
+            <wp:docPr id="9" name="图片 9" descr="更新公式示例"/>
+            <wp:cNvGraphicFramePr>
+              <a:graphicFrameLocks xmlns:a="http://schemas.openxmlformats.org/drawingml/2006/main" noChangeAspect="1"/>
+            </wp:cNvGraphicFramePr>
+            <a:graphic xmlns:a="http://schemas.openxmlformats.org/drawingml/2006/main">
+              <a:graphicData uri="http://schemas.openxmlformats.org/drawingml/2006/picture">
+                <pic:pic xmlns:pic="http://schemas.openxmlformats.org/drawingml/2006/picture">
+                  <pic:nvPicPr>
+                    <pic:cNvPr id="0" name="Picture 2" descr="更新公式示例"/>
+                    <pic:cNvPicPr>
+                      <a:picLocks noChangeAspect="1" noChangeArrowheads="1"/>
+                    </pic:cNvPicPr>
+                  </pic:nvPicPr>
+                  <pic:blipFill>
+                    <a:blip r:embed="rId29" cstate="print">
+                      <a:extLst>
+                        <a:ext uri="{28A0092B-C50C-407E-A947-70E740481C1C}">
+                          <a14:useLocalDpi xmlns:a14="http://schemas.microsoft.com/office/drawing/2010/main" val="0"/>
+                        </a:ext>
+                      </a:extLst>
+                    </a:blip>
+                    <a:srcRect/>
+                    <a:stretch>
+                      <a:fillRect/>
+                    </a:stretch>
+                  </pic:blipFill>
+                  <pic:spPr bwMode="auto">
+                    <a:xfrm>
+                      <a:off x="0" y="0"/>
+                      <a:ext cx="5274310" cy="1985010"/>
+                    </a:xfrm>
+                    <a:prstGeom prst="rect">
+                      <a:avLst/>
+                    </a:prstGeom>
+                    <a:noFill/>
+                    <a:ln>
+                      <a:noFill/>
+                    </a:ln>
+                  </pic:spPr>
+                </pic:pic>
+              </a:graphicData>
+            </a:graphic>
+          </wp:inline>
+        </w:drawing>
+      </w:r>
       <w:bookmarkEnd w:id="3"/>
+    </w:p>
+    <w:p>
+      <w:pPr>
+        <w:ind w:firstLineChars="200" w:firstLine="480"/>
+        <w:jc w:val="center"/>
+        <w:rPr>
+          <w:rFonts w:hint="eastAsia"/>
+        </w:rPr>
+      </w:pPr>
+      <w:r>
+        <w:rPr>
+          <w:rFonts w:hint="eastAsia"/>
+        </w:rPr>
+        <w:t>图</w:t>
+      </w:r>
+      <w:r>
+        <w:rPr>
+          <w:rFonts w:hint="eastAsia"/>
+        </w:rPr>
+        <w:t>2.11</w:t>
+      </w:r>
+      <w:r>
+        <w:t xml:space="preserve"> </w:t>
+      </w:r>
+      <w:r>
+        <w:rPr>
+          <w:rFonts w:hint="eastAsia"/>
+        </w:rPr>
+        <w:t>GNN</w:t>
+      </w:r>
+      <w:r>
+        <w:rPr>
+          <w:rFonts w:hint="eastAsia"/>
+        </w:rPr>
+        <w:t>状态更新与输出流程图</w:t>
+      </w:r>
     </w:p>
     <w:p>
       <w:pPr>
@@ -15099,33 +16663,1028 @@
         <w:jc w:val="left"/>
         <w:outlineLvl w:val="1"/>
         <w:rPr>
+          <w:rFonts w:eastAsia="黑体"/>
+          <w:sz w:val="30"/>
+          <w:szCs w:val="30"/>
+        </w:rPr>
+      </w:pPr>
+      <w:r>
+        <w:rPr>
           <w:rFonts w:eastAsia="黑体" w:hint="eastAsia"/>
           <w:sz w:val="30"/>
           <w:szCs w:val="30"/>
         </w:rPr>
-      </w:pPr>
+        <w:t>2.5.3GCN</w:t>
+      </w:r>
       <w:r>
         <w:rPr>
           <w:rFonts w:eastAsia="黑体" w:hint="eastAsia"/>
           <w:sz w:val="30"/>
           <w:szCs w:val="30"/>
         </w:rPr>
-        <w:lastRenderedPageBreak/>
-        <w:t>2.5.3</w:t>
-      </w:r>
-      <w:r>
-        <w:rPr>
-          <w:rFonts w:eastAsia="黑体" w:hint="eastAsia"/>
-          <w:sz w:val="30"/>
-          <w:szCs w:val="30"/>
-        </w:rPr>
-        <w:t>图嵌入</w:t>
+        <w:t>简介</w:t>
       </w:r>
     </w:p>
     <w:p>
       <w:pPr>
-        <w:widowControl/>
+        <w:ind w:firstLineChars="200" w:firstLine="480"/>
       </w:pPr>
+      <w:r>
+        <w:rPr>
+          <w:rFonts w:hint="eastAsia"/>
+        </w:rPr>
+        <w:t>图卷积</w:t>
+      </w:r>
+      <w:r>
+        <w:rPr>
+          <w:rFonts w:hint="eastAsia"/>
+        </w:rPr>
+        <w:t>神经</w:t>
+      </w:r>
+      <w:r>
+        <w:rPr>
+          <w:rFonts w:hint="eastAsia"/>
+        </w:rPr>
+        <w:t>网络（</w:t>
+      </w:r>
+      <w:r>
+        <w:rPr>
+          <w:rFonts w:hint="eastAsia"/>
+        </w:rPr>
+        <w:t>GCN</w:t>
+      </w:r>
+      <w:r>
+        <w:rPr>
+          <w:rFonts w:hint="eastAsia"/>
+        </w:rPr>
+        <w:t>）</w:t>
+      </w:r>
+      <w:r>
+        <w:rPr>
+          <w:rFonts w:hint="eastAsia"/>
+        </w:rPr>
+        <w:t>将深度学习中常用于图像处理的卷积神经网络</w:t>
+      </w:r>
+      <w:r>
+        <w:rPr>
+          <w:rFonts w:hint="eastAsia"/>
+        </w:rPr>
+        <w:t>(</w:t>
+      </w:r>
+      <w:r>
+        <w:t>CNN)</w:t>
+      </w:r>
+      <w:r>
+        <w:rPr>
+          <w:rFonts w:hint="eastAsia"/>
+        </w:rPr>
+        <w:t>应用到了</w:t>
+      </w:r>
+      <w:proofErr w:type="gramStart"/>
+      <w:r>
+        <w:rPr>
+          <w:rFonts w:hint="eastAsia"/>
+        </w:rPr>
+        <w:t>图数据</w:t>
+      </w:r>
+      <w:proofErr w:type="gramEnd"/>
+      <w:r>
+        <w:rPr>
+          <w:rFonts w:hint="eastAsia"/>
+        </w:rPr>
+        <w:t>上</w:t>
+      </w:r>
+      <w:r>
+        <w:rPr>
+          <w:rFonts w:hint="eastAsia"/>
+        </w:rPr>
+        <w:t>，</w:t>
+      </w:r>
+      <w:r>
+        <w:rPr>
+          <w:rFonts w:hint="eastAsia"/>
+        </w:rPr>
+        <w:t>它为</w:t>
+      </w:r>
+      <w:proofErr w:type="gramStart"/>
+      <w:r>
+        <w:rPr>
+          <w:rFonts w:hint="eastAsia"/>
+        </w:rPr>
+        <w:t>图数据</w:t>
+      </w:r>
+      <w:proofErr w:type="gramEnd"/>
+      <w:r>
+        <w:rPr>
+          <w:rFonts w:hint="eastAsia"/>
+        </w:rPr>
+        <w:t>的处理提供了一个崭新的思路，</w:t>
+      </w:r>
+      <w:r>
+        <w:rPr>
+          <w:rFonts w:hint="eastAsia"/>
+        </w:rPr>
+        <w:t>由</w:t>
+      </w:r>
+      <w:r>
+        <w:rPr>
+          <w:rFonts w:hint="eastAsia"/>
+        </w:rPr>
+        <w:t xml:space="preserve">Thomas </w:t>
+      </w:r>
+      <w:proofErr w:type="spellStart"/>
+      <w:r>
+        <w:rPr>
+          <w:rFonts w:hint="eastAsia"/>
+        </w:rPr>
+        <w:t>Kpif</w:t>
+      </w:r>
+      <w:proofErr w:type="spellEnd"/>
+      <w:r>
+        <w:rPr>
+          <w:rFonts w:hint="eastAsia"/>
+        </w:rPr>
+        <w:lastRenderedPageBreak/>
+        <w:t>于</w:t>
+      </w:r>
+      <w:r>
+        <w:rPr>
+          <w:rFonts w:hint="eastAsia"/>
+        </w:rPr>
+        <w:t>2016</w:t>
+      </w:r>
+      <w:r>
+        <w:rPr>
+          <w:rFonts w:hint="eastAsia"/>
+        </w:rPr>
+        <w:t>年首次提出</w:t>
+      </w:r>
+      <w:r>
+        <w:rPr>
+          <w:rFonts w:hint="eastAsia"/>
+        </w:rPr>
+        <w:t>[</w:t>
+      </w:r>
+      <w:r>
+        <w:t>63]</w:t>
+      </w:r>
+      <w:r>
+        <w:rPr>
+          <w:rFonts w:hint="eastAsia"/>
+        </w:rPr>
+        <w:t>。</w:t>
+      </w:r>
+    </w:p>
+    <w:p>
+      <w:pPr>
+        <w:ind w:firstLineChars="200" w:firstLine="480"/>
+      </w:pPr>
+      <w:r>
+        <w:rPr>
+          <w:rFonts w:hint="eastAsia"/>
+        </w:rPr>
+        <w:t>与</w:t>
+      </w:r>
+      <w:r>
+        <w:rPr>
+          <w:rFonts w:hint="eastAsia"/>
+        </w:rPr>
+        <w:t>CNN</w:t>
+      </w:r>
+      <w:r>
+        <w:rPr>
+          <w:rFonts w:hint="eastAsia"/>
+        </w:rPr>
+        <w:t>类似，</w:t>
+      </w:r>
+      <w:r>
+        <w:rPr>
+          <w:rFonts w:hint="eastAsia"/>
+        </w:rPr>
+        <w:t>可以将</w:t>
+      </w:r>
+      <w:r>
+        <w:rPr>
+          <w:rFonts w:hint="eastAsia"/>
+        </w:rPr>
+        <w:t>GCN</w:t>
+      </w:r>
+      <w:r>
+        <w:rPr>
+          <w:rFonts w:hint="eastAsia"/>
+        </w:rPr>
+        <w:t>中的卷积</w:t>
+      </w:r>
+      <w:r>
+        <w:rPr>
+          <w:rFonts w:hint="eastAsia"/>
+        </w:rPr>
+        <w:t>理解为在局部范围内的</w:t>
+      </w:r>
+      <w:r>
+        <w:rPr>
+          <w:rFonts w:hint="eastAsia"/>
+        </w:rPr>
+        <w:t>节点</w:t>
+      </w:r>
+      <w:r>
+        <w:rPr>
+          <w:rFonts w:hint="eastAsia"/>
+        </w:rPr>
+        <w:t>特征抽取方法</w:t>
+      </w:r>
+      <w:r>
+        <w:rPr>
+          <w:rFonts w:hint="eastAsia"/>
+        </w:rPr>
+        <w:t>，这里的局部指的是中心节点及其</w:t>
+      </w:r>
+      <w:proofErr w:type="gramStart"/>
+      <w:r>
+        <w:rPr>
+          <w:rFonts w:hint="eastAsia"/>
+        </w:rPr>
+        <w:t>邻</w:t>
+      </w:r>
+      <w:proofErr w:type="gramEnd"/>
+      <w:r>
+        <w:rPr>
+          <w:rFonts w:hint="eastAsia"/>
+        </w:rPr>
+        <w:t>节点的集合</w:t>
+      </w:r>
+      <w:r>
+        <w:rPr>
+          <w:rFonts w:hint="eastAsia"/>
+        </w:rPr>
+        <w:t>。</w:t>
+      </w:r>
+      <w:r>
+        <w:rPr>
+          <w:rFonts w:hint="eastAsia"/>
+        </w:rPr>
+        <w:t>如</w:t>
+      </w:r>
+      <w:r>
+        <w:rPr>
+          <w:rFonts w:hint="eastAsia"/>
+        </w:rPr>
+        <w:t>图</w:t>
+      </w:r>
+      <w:r>
+        <w:rPr>
+          <w:rFonts w:hint="eastAsia"/>
+        </w:rPr>
+        <w:t>2.12(a)</w:t>
+      </w:r>
+      <w:r>
+        <w:rPr>
+          <w:rFonts w:hint="eastAsia"/>
+        </w:rPr>
+        <w:t>所示，</w:t>
+      </w:r>
+      <w:r>
+        <w:rPr>
+          <w:rFonts w:hint="eastAsia"/>
+        </w:rPr>
+        <w:t>如果把图像中的每个像素点视作</w:t>
+      </w:r>
+      <w:r>
+        <w:rPr>
+          <w:rFonts w:hint="eastAsia"/>
+        </w:rPr>
+        <w:t>图的</w:t>
+      </w:r>
+      <w:r>
+        <w:rPr>
+          <w:rFonts w:hint="eastAsia"/>
+        </w:rPr>
+        <w:t>一个</w:t>
+      </w:r>
+      <w:r>
+        <w:rPr>
+          <w:rFonts w:hint="eastAsia"/>
+        </w:rPr>
+        <w:t>节点</w:t>
+      </w:r>
+      <w:r>
+        <w:rPr>
+          <w:rFonts w:hint="eastAsia"/>
+        </w:rPr>
+        <w:t>，一张图片</w:t>
+      </w:r>
+      <w:r>
+        <w:rPr>
+          <w:rFonts w:hint="eastAsia"/>
+        </w:rPr>
+        <w:t>也</w:t>
+      </w:r>
+      <w:r>
+        <w:rPr>
+          <w:rFonts w:hint="eastAsia"/>
+        </w:rPr>
+        <w:t>可以看作</w:t>
+      </w:r>
+      <w:r>
+        <w:rPr>
+          <w:rFonts w:hint="eastAsia"/>
+        </w:rPr>
+        <w:t>是</w:t>
+      </w:r>
+      <w:r>
+        <w:rPr>
+          <w:rFonts w:hint="eastAsia"/>
+        </w:rPr>
+        <w:t>一个非常稠密的图</w:t>
+      </w:r>
+      <w:r>
+        <w:rPr>
+          <w:rFonts w:hint="eastAsia"/>
+        </w:rPr>
+        <w:t>，</w:t>
+      </w:r>
+      <w:r>
+        <w:rPr>
+          <w:rFonts w:hint="eastAsia"/>
+        </w:rPr>
+        <w:t>图</w:t>
+      </w:r>
+      <w:r>
+        <w:rPr>
+          <w:rFonts w:hint="eastAsia"/>
+        </w:rPr>
+        <w:t>2.12</w:t>
+      </w:r>
+      <w:r>
+        <w:t>(b)</w:t>
+      </w:r>
+      <w:r>
+        <w:rPr>
+          <w:rFonts w:hint="eastAsia"/>
+        </w:rPr>
+        <w:t>则是一个</w:t>
+      </w:r>
+      <w:r>
+        <w:rPr>
+          <w:rFonts w:hint="eastAsia"/>
+        </w:rPr>
+        <w:t>普遍意义上</w:t>
+      </w:r>
+      <w:r>
+        <w:rPr>
+          <w:rFonts w:hint="eastAsia"/>
+        </w:rPr>
+        <w:t>的图</w:t>
+      </w:r>
+      <w:r>
+        <w:rPr>
+          <w:rFonts w:hint="eastAsia"/>
+        </w:rPr>
+        <w:t>结构</w:t>
+      </w:r>
+      <w:r>
+        <w:rPr>
+          <w:rFonts w:hint="eastAsia"/>
+        </w:rPr>
+        <w:t>，</w:t>
+      </w:r>
+      <w:r>
+        <w:rPr>
+          <w:rFonts w:hint="eastAsia"/>
+        </w:rPr>
+        <w:t>阴影部分代表卷积核</w:t>
+      </w:r>
+      <w:r>
+        <w:rPr>
+          <w:rFonts w:hint="eastAsia"/>
+        </w:rPr>
+        <w:t>。</w:t>
+      </w:r>
+      <w:r>
+        <w:rPr>
+          <w:rFonts w:hint="eastAsia"/>
+        </w:rPr>
+        <w:t>不难发现，</w:t>
+      </w:r>
+      <w:r>
+        <w:rPr>
+          <w:rFonts w:hint="eastAsia"/>
+        </w:rPr>
+        <w:t>在</w:t>
+      </w:r>
+      <w:r>
+        <w:rPr>
+          <w:rFonts w:hint="eastAsia"/>
+        </w:rPr>
+        <w:t>以</w:t>
+      </w:r>
+      <w:r>
+        <w:rPr>
+          <w:rFonts w:hint="eastAsia"/>
+        </w:rPr>
+        <w:t>图像为代表的</w:t>
+      </w:r>
+      <w:r>
+        <w:rPr>
+          <w:rFonts w:hint="eastAsia"/>
+        </w:rPr>
+        <w:t>欧几里得</w:t>
+      </w:r>
+      <w:r>
+        <w:rPr>
+          <w:rFonts w:hint="eastAsia"/>
+        </w:rPr>
+        <w:t>空间中，</w:t>
+      </w:r>
+      <w:r>
+        <w:rPr>
+          <w:rFonts w:hint="eastAsia"/>
+        </w:rPr>
+        <w:t>每个节点</w:t>
+      </w:r>
+      <w:r>
+        <w:rPr>
+          <w:rFonts w:hint="eastAsia"/>
+        </w:rPr>
+        <w:t>的邻</w:t>
+      </w:r>
+      <w:r>
+        <w:rPr>
+          <w:rFonts w:hint="eastAsia"/>
+        </w:rPr>
+        <w:t>节点</w:t>
+      </w:r>
+      <w:r>
+        <w:rPr>
+          <w:rFonts w:hint="eastAsia"/>
+        </w:rPr>
+        <w:t>数量都是固定的。如</w:t>
+      </w:r>
+      <w:r>
+        <w:rPr>
+          <w:rFonts w:hint="eastAsia"/>
+        </w:rPr>
+        <w:t>图</w:t>
+      </w:r>
+      <w:r>
+        <w:rPr>
+          <w:rFonts w:hint="eastAsia"/>
+        </w:rPr>
+        <w:t>2.12(a)</w:t>
+      </w:r>
+      <w:r>
+        <w:rPr>
+          <w:rFonts w:hint="eastAsia"/>
+        </w:rPr>
+        <w:t>中</w:t>
+      </w:r>
+      <w:r>
+        <w:rPr>
+          <w:rFonts w:hint="eastAsia"/>
+        </w:rPr>
+        <w:t>任何</w:t>
+      </w:r>
+      <w:r>
+        <w:rPr>
+          <w:rFonts w:hint="eastAsia"/>
+        </w:rPr>
+        <w:t>节点</w:t>
+      </w:r>
+      <w:r>
+        <w:rPr>
+          <w:rFonts w:hint="eastAsia"/>
+        </w:rPr>
+        <w:t>的邻</w:t>
+      </w:r>
+      <w:r>
+        <w:rPr>
+          <w:rFonts w:hint="eastAsia"/>
+        </w:rPr>
+        <w:t>节点</w:t>
+      </w:r>
+      <w:r>
+        <w:rPr>
+          <w:rFonts w:hint="eastAsia"/>
+        </w:rPr>
+        <w:t>始终是</w:t>
+      </w:r>
+      <w:r>
+        <w:rPr>
+          <w:rFonts w:hint="eastAsia"/>
+        </w:rPr>
+        <w:t>8</w:t>
+      </w:r>
+      <w:r>
+        <w:rPr>
+          <w:rFonts w:hint="eastAsia"/>
+        </w:rPr>
+        <w:t>个</w:t>
+      </w:r>
+      <w:r>
+        <w:rPr>
+          <w:rFonts w:hint="eastAsia"/>
+        </w:rPr>
+        <w:t>(</w:t>
+      </w:r>
+      <w:r>
+        <w:rPr>
+          <w:rFonts w:hint="eastAsia"/>
+        </w:rPr>
+        <w:t>边缘上的</w:t>
+      </w:r>
+      <w:r>
+        <w:rPr>
+          <w:rFonts w:hint="eastAsia"/>
+        </w:rPr>
+        <w:t>节</w:t>
+      </w:r>
+      <w:r>
+        <w:rPr>
+          <w:rFonts w:hint="eastAsia"/>
+        </w:rPr>
+        <w:t>点可以做</w:t>
+      </w:r>
+      <w:r>
+        <w:rPr>
+          <w:rFonts w:hint="eastAsia"/>
+        </w:rPr>
+        <w:t>填充</w:t>
+      </w:r>
+      <w:r>
+        <w:rPr>
+          <w:rFonts w:hint="eastAsia"/>
+        </w:rPr>
+        <w:t>)</w:t>
+      </w:r>
+      <w:r>
+        <w:rPr>
+          <w:rFonts w:hint="eastAsia"/>
+        </w:rPr>
+        <w:t>。但在</w:t>
+      </w:r>
+      <w:proofErr w:type="gramStart"/>
+      <w:r>
+        <w:rPr>
+          <w:rFonts w:hint="eastAsia"/>
+        </w:rPr>
+        <w:t>图这种</w:t>
+      </w:r>
+      <w:proofErr w:type="gramEnd"/>
+      <w:r>
+        <w:rPr>
+          <w:rFonts w:hint="eastAsia"/>
+        </w:rPr>
+        <w:t>非欧几里得空间数据中，节点的邻节点数量并不固定。如图</w:t>
+      </w:r>
+      <w:r>
+        <w:rPr>
+          <w:rFonts w:hint="eastAsia"/>
+        </w:rPr>
+        <w:t>2.12(b)</w:t>
+      </w:r>
+      <w:r>
+        <w:rPr>
+          <w:rFonts w:hint="eastAsia"/>
+        </w:rPr>
+        <w:t>中绿色节点的邻节点有</w:t>
+      </w:r>
+      <w:r>
+        <w:rPr>
+          <w:rFonts w:hint="eastAsia"/>
+        </w:rPr>
+        <w:t>2</w:t>
+      </w:r>
+      <w:r>
+        <w:rPr>
+          <w:rFonts w:hint="eastAsia"/>
+        </w:rPr>
+        <w:t>个，但</w:t>
+      </w:r>
+      <w:r>
+        <w:rPr>
+          <w:rFonts w:hint="eastAsia"/>
+        </w:rPr>
+        <w:t>同时</w:t>
+      </w:r>
+      <w:r>
+        <w:rPr>
+          <w:rFonts w:hint="eastAsia"/>
+        </w:rPr>
+        <w:t>存在</w:t>
+      </w:r>
+      <w:r>
+        <w:rPr>
+          <w:rFonts w:hint="eastAsia"/>
+        </w:rPr>
+        <w:t>某个节点有</w:t>
+      </w:r>
+      <w:r>
+        <w:rPr>
+          <w:rFonts w:hint="eastAsia"/>
+        </w:rPr>
+        <w:t>5</w:t>
+      </w:r>
+      <w:r>
+        <w:rPr>
+          <w:rFonts w:hint="eastAsia"/>
+        </w:rPr>
+        <w:t>个</w:t>
+      </w:r>
+      <w:proofErr w:type="gramStart"/>
+      <w:r>
+        <w:rPr>
+          <w:rFonts w:hint="eastAsia"/>
+        </w:rPr>
+        <w:t>邻</w:t>
+      </w:r>
+      <w:proofErr w:type="gramEnd"/>
+      <w:r>
+        <w:rPr>
+          <w:rFonts w:hint="eastAsia"/>
+        </w:rPr>
+        <w:t>节点的情况。欧式空间中的卷积操作实际上是用固定大小可学习的卷积核来抽取像素的特征，但</w:t>
+      </w:r>
+      <w:r>
+        <w:rPr>
+          <w:rFonts w:hint="eastAsia"/>
+        </w:rPr>
+        <w:t>由于</w:t>
+      </w:r>
+      <w:r>
+        <w:rPr>
+          <w:rFonts w:hint="eastAsia"/>
+        </w:rPr>
+        <w:t>图</w:t>
+      </w:r>
+      <w:r>
+        <w:rPr>
+          <w:rFonts w:hint="eastAsia"/>
+        </w:rPr>
+        <w:t>中节点</w:t>
+      </w:r>
+      <w:r>
+        <w:rPr>
+          <w:rFonts w:hint="eastAsia"/>
+        </w:rPr>
+        <w:t>的邻</w:t>
+      </w:r>
+      <w:r>
+        <w:rPr>
+          <w:rFonts w:hint="eastAsia"/>
+        </w:rPr>
+        <w:t>节</w:t>
+      </w:r>
+      <w:r>
+        <w:rPr>
+          <w:rFonts w:hint="eastAsia"/>
+        </w:rPr>
+        <w:t>点</w:t>
+      </w:r>
+      <w:r>
+        <w:rPr>
+          <w:rFonts w:hint="eastAsia"/>
+        </w:rPr>
+        <w:t>数量</w:t>
+      </w:r>
+      <w:r>
+        <w:rPr>
+          <w:rFonts w:hint="eastAsia"/>
+        </w:rPr>
+        <w:t>不固定，所以传统的卷积</w:t>
+      </w:r>
+      <w:proofErr w:type="gramStart"/>
+      <w:r>
+        <w:rPr>
+          <w:rFonts w:hint="eastAsia"/>
+        </w:rPr>
+        <w:t>核</w:t>
+      </w:r>
+      <w:r>
+        <w:rPr>
+          <w:rFonts w:hint="eastAsia"/>
+        </w:rPr>
+        <w:t>并不</w:t>
+      </w:r>
+      <w:proofErr w:type="gramEnd"/>
+      <w:r>
+        <w:rPr>
+          <w:rFonts w:hint="eastAsia"/>
+        </w:rPr>
+        <w:t>能满足图数据处理的需求</w:t>
+      </w:r>
+      <w:r>
+        <w:rPr>
+          <w:rFonts w:hint="eastAsia"/>
+        </w:rPr>
+        <w:t>。</w:t>
+      </w:r>
+    </w:p>
+    <w:p>
+      <w:pPr>
+        <w:ind w:firstLineChars="200" w:firstLine="480"/>
+        <w:rPr>
+          <w:rFonts w:hint="eastAsia"/>
+        </w:rPr>
+      </w:pPr>
+      <w:r>
+        <w:rPr>
+          <w:rFonts w:hint="eastAsia"/>
+        </w:rPr>
+        <w:t>因此，</w:t>
+      </w:r>
+      <w:r>
+        <w:rPr>
+          <w:rFonts w:hint="eastAsia"/>
+        </w:rPr>
+        <w:t>图卷积</w:t>
+      </w:r>
+      <w:r>
+        <w:rPr>
+          <w:rFonts w:hint="eastAsia"/>
+        </w:rPr>
+        <w:t>神经网络</w:t>
+      </w:r>
+      <w:r>
+        <w:rPr>
+          <w:rFonts w:hint="eastAsia"/>
+        </w:rPr>
+        <w:t>的本质是</w:t>
+      </w:r>
+      <w:r>
+        <w:rPr>
+          <w:rFonts w:hint="eastAsia"/>
+        </w:rPr>
+        <w:t>提供了</w:t>
+      </w:r>
+      <w:r>
+        <w:rPr>
+          <w:rFonts w:hint="eastAsia"/>
+        </w:rPr>
+        <w:t>适用于图的可学习</w:t>
+      </w:r>
+      <w:r>
+        <w:rPr>
+          <w:rFonts w:hint="eastAsia"/>
+        </w:rPr>
+        <w:t>的</w:t>
+      </w:r>
+      <w:r>
+        <w:rPr>
+          <w:rFonts w:hint="eastAsia"/>
+        </w:rPr>
+        <w:t>卷积</w:t>
+      </w:r>
+      <w:proofErr w:type="gramStart"/>
+      <w:r>
+        <w:rPr>
+          <w:rFonts w:hint="eastAsia"/>
+        </w:rPr>
+        <w:t>核</w:t>
+      </w:r>
+      <w:r>
+        <w:rPr>
+          <w:rFonts w:hint="eastAsia"/>
+        </w:rPr>
+        <w:t>用于</w:t>
+      </w:r>
+      <w:proofErr w:type="gramEnd"/>
+      <w:r>
+        <w:rPr>
+          <w:rFonts w:hint="eastAsia"/>
+        </w:rPr>
+        <w:t>抽取图上</w:t>
+      </w:r>
+      <w:r>
+        <w:rPr>
+          <w:rFonts w:hint="eastAsia"/>
+        </w:rPr>
+        <w:t>节点</w:t>
+      </w:r>
+      <w:r>
+        <w:rPr>
+          <w:rFonts w:hint="eastAsia"/>
+        </w:rPr>
+        <w:t>的特征</w:t>
+      </w:r>
+      <w:r>
+        <w:rPr>
+          <w:rFonts w:hint="eastAsia"/>
+        </w:rPr>
+        <w:t>。</w:t>
+      </w:r>
+      <w:r>
+        <w:rPr>
+          <w:rFonts w:hint="eastAsia"/>
+        </w:rPr>
+        <w:t>与上文提到的</w:t>
+      </w:r>
+      <w:r>
+        <w:rPr>
+          <w:rFonts w:hint="eastAsia"/>
+        </w:rPr>
+        <w:t>GNN</w:t>
+      </w:r>
+      <w:r>
+        <w:rPr>
+          <w:rFonts w:hint="eastAsia"/>
+        </w:rPr>
+        <w:t>相比，同样是结合</w:t>
+      </w:r>
+      <w:proofErr w:type="gramStart"/>
+      <w:r>
+        <w:rPr>
+          <w:rFonts w:hint="eastAsia"/>
+        </w:rPr>
+        <w:t>邻</w:t>
+      </w:r>
+      <w:proofErr w:type="gramEnd"/>
+      <w:r>
+        <w:rPr>
+          <w:rFonts w:hint="eastAsia"/>
+        </w:rPr>
+        <w:t>节点的状态信息来更新中心节点的状态，</w:t>
+      </w:r>
+      <w:r>
+        <w:rPr>
+          <w:rFonts w:hint="eastAsia"/>
+        </w:rPr>
+        <w:t>且同样具备局部输出函数</w:t>
+      </w:r>
+      <m:oMath>
+        <m:r>
+          <w:rPr>
+            <w:rFonts w:ascii="Cambria Math" w:hAnsi="Cambria Math"/>
+          </w:rPr>
+          <m:t>g</m:t>
+        </m:r>
+      </m:oMath>
+      <w:r>
+        <w:rPr>
+          <w:rFonts w:hint="eastAsia"/>
+        </w:rPr>
+        <w:t>来完成更多的下游任务（如节点分类等）；</w:t>
+      </w:r>
+      <w:r>
+        <w:rPr>
+          <w:rFonts w:hint="eastAsia"/>
+        </w:rPr>
+        <w:t>不同的是，</w:t>
+      </w:r>
+      <w:r>
+        <w:rPr>
+          <w:rFonts w:hint="eastAsia"/>
+        </w:rPr>
+        <w:t>GNN</w:t>
+      </w:r>
+      <w:r>
+        <w:rPr>
+          <w:rFonts w:hint="eastAsia"/>
+        </w:rPr>
+        <w:t>通过多次循环迭代以达到节点的隐藏状态收敛的目的，</w:t>
+      </w:r>
+      <w:r>
+        <w:rPr>
+          <w:rFonts w:hint="eastAsia"/>
+        </w:rPr>
+        <w:t>每次迭代的参数（即状态更新函数</w:t>
+      </w:r>
+      <m:oMath>
+        <m:r>
+          <w:rPr>
+            <w:rFonts w:ascii="Cambria Math" w:hAnsi="Cambria Math" w:hint="eastAsia"/>
+          </w:rPr>
+          <m:t>f</m:t>
+        </m:r>
+      </m:oMath>
+      <w:r>
+        <w:rPr>
+          <w:rFonts w:hint="eastAsia"/>
+        </w:rPr>
+        <w:t>）是全局共享的，</w:t>
+      </w:r>
+      <w:r>
+        <w:rPr>
+          <w:rFonts w:hint="eastAsia"/>
+        </w:rPr>
+        <w:t>而</w:t>
+      </w:r>
+      <w:r>
+        <w:rPr>
+          <w:rFonts w:hint="eastAsia"/>
+        </w:rPr>
+        <w:t>GCN</w:t>
+      </w:r>
+      <w:r>
+        <w:rPr>
+          <w:rFonts w:hint="eastAsia"/>
+        </w:rPr>
+        <w:t>则是</w:t>
+      </w:r>
+      <w:r>
+        <w:rPr>
+          <w:rFonts w:hint="eastAsia"/>
+        </w:rPr>
+        <w:t>以卷积的方式</w:t>
+      </w:r>
+      <w:r>
+        <w:rPr>
+          <w:rFonts w:hint="eastAsia"/>
+        </w:rPr>
+        <w:t>通过卷积层堆叠，不同的卷积层根据任务需要</w:t>
+      </w:r>
+      <w:r>
+        <w:rPr>
+          <w:rFonts w:hint="eastAsia"/>
+        </w:rPr>
+        <w:t>可以</w:t>
+      </w:r>
+      <w:r>
+        <w:rPr>
+          <w:rFonts w:hint="eastAsia"/>
+        </w:rPr>
+        <w:t>采用不同的参数，完成节点状态的更新。</w:t>
+      </w:r>
+    </w:p>
+    <w:p>
+      <w:pPr>
+        <w:jc w:val="center"/>
+      </w:pPr>
+      <w:r>
+        <w:rPr>
+          <w:rFonts w:hint="eastAsia"/>
+          <w:noProof/>
+        </w:rPr>
+        <w:drawing>
+          <wp:inline distT="0" distB="0" distL="0" distR="0" wp14:anchorId="191D654B" wp14:editId="47E37F16">
+            <wp:extent cx="5011346" cy="1963082"/>
+            <wp:effectExtent l="0" t="0" r="0" b="0"/>
+            <wp:docPr id="12" name="图片 12"/>
+            <wp:cNvGraphicFramePr>
+              <a:graphicFrameLocks xmlns:a="http://schemas.openxmlformats.org/drawingml/2006/main" noChangeAspect="1"/>
+            </wp:cNvGraphicFramePr>
+            <a:graphic xmlns:a="http://schemas.openxmlformats.org/drawingml/2006/main">
+              <a:graphicData uri="http://schemas.openxmlformats.org/drawingml/2006/picture">
+                <pic:pic xmlns:pic="http://schemas.openxmlformats.org/drawingml/2006/picture">
+                  <pic:nvPicPr>
+                    <pic:cNvPr id="12" name="图2.12 卷积示例.png"/>
+                    <pic:cNvPicPr/>
+                  </pic:nvPicPr>
+                  <pic:blipFill>
+                    <a:blip r:embed="rId30">
+                      <a:extLst>
+                        <a:ext uri="{28A0092B-C50C-407E-A947-70E740481C1C}">
+                          <a14:useLocalDpi xmlns:a14="http://schemas.microsoft.com/office/drawing/2010/main" val="0"/>
+                        </a:ext>
+                      </a:extLst>
+                    </a:blip>
+                    <a:stretch>
+                      <a:fillRect/>
+                    </a:stretch>
+                  </pic:blipFill>
+                  <pic:spPr>
+                    <a:xfrm>
+                      <a:off x="0" y="0"/>
+                      <a:ext cx="5011346" cy="1963082"/>
+                    </a:xfrm>
+                    <a:prstGeom prst="rect">
+                      <a:avLst/>
+                    </a:prstGeom>
+                  </pic:spPr>
+                </pic:pic>
+              </a:graphicData>
+            </a:graphic>
+          </wp:inline>
+        </w:drawing>
+      </w:r>
+    </w:p>
+    <w:p>
+      <w:pPr>
+        <w:jc w:val="center"/>
+        <w:rPr>
+          <w:rFonts w:hint="eastAsia"/>
+        </w:rPr>
+      </w:pPr>
+      <w:r>
+        <w:rPr>
+          <w:rFonts w:hint="eastAsia"/>
+        </w:rPr>
+        <w:t>图</w:t>
+      </w:r>
+      <w:r>
+        <w:rPr>
+          <w:rFonts w:hint="eastAsia"/>
+        </w:rPr>
+        <w:t>2.12</w:t>
+      </w:r>
+      <w:r>
+        <w:t xml:space="preserve"> </w:t>
+      </w:r>
+      <w:r>
+        <w:rPr>
+          <w:rFonts w:hint="eastAsia"/>
+        </w:rPr>
+        <w:t>卷积示例</w:t>
+      </w:r>
     </w:p>
     <w:p>
       <w:pPr>
@@ -15165,28 +17724,146 @@
     </w:p>
     <w:p>
       <w:pPr>
-        <w:widowControl/>
+        <w:ind w:firstLineChars="200" w:firstLine="480"/>
+        <w:rPr>
+          <w:rFonts w:hint="eastAsia"/>
+        </w:rPr>
       </w:pPr>
-    </w:p>
-    <w:p>
-      <w:pPr>
-        <w:spacing w:before="240" w:after="240"/>
-        <w:jc w:val="left"/>
-        <w:outlineLvl w:val="1"/>
-        <w:rPr>
-          <w:rFonts w:eastAsia="黑体"/>
-          <w:sz w:val="30"/>
-          <w:szCs w:val="30"/>
-        </w:rPr>
-      </w:pPr>
-    </w:p>
-    <w:p>
-      <w:pPr>
-        <w:widowControl/>
-      </w:pPr>
+      <w:r>
+        <w:rPr>
+          <w:rFonts w:hint="eastAsia"/>
+        </w:rPr>
+        <w:t>本文的研究内容将深度学习与串行程序的并行性分析相结合，为了使</w:t>
+      </w:r>
+      <w:r>
+        <w:rPr>
+          <w:rFonts w:hint="eastAsia"/>
+        </w:rPr>
+        <w:t>后续</w:t>
+      </w:r>
+      <w:r>
+        <w:rPr>
+          <w:rFonts w:hint="eastAsia"/>
+        </w:rPr>
+        <w:t>章节中的内容更加清晰易懂，</w:t>
+      </w:r>
+      <w:r>
+        <w:rPr>
+          <w:rFonts w:hint="eastAsia"/>
+        </w:rPr>
+        <w:t>本章</w:t>
+      </w:r>
+      <w:r>
+        <w:rPr>
+          <w:rFonts w:hint="eastAsia"/>
+        </w:rPr>
+        <w:t>除了对研究过程中使用到的编译工具、程序语义表示方法给出具体的说明</w:t>
+      </w:r>
+      <w:r>
+        <w:rPr>
+          <w:rFonts w:hint="eastAsia"/>
+        </w:rPr>
+        <w:t>外</w:t>
+      </w:r>
+      <w:r>
+        <w:rPr>
+          <w:rFonts w:hint="eastAsia"/>
+        </w:rPr>
+        <w:t>，</w:t>
+      </w:r>
+      <w:r>
+        <w:rPr>
+          <w:rFonts w:hint="eastAsia"/>
+        </w:rPr>
+        <w:t>在串行程序的并行性分析方面，简要解释了串行程序并行性分析的概念与意义，对串行程序并行性分析过程中</w:t>
+      </w:r>
+      <w:r>
+        <w:rPr>
+          <w:rFonts w:hint="eastAsia"/>
+        </w:rPr>
+        <w:t>重点关注的数据依赖关系与控制依赖关系的概念做了详细</w:t>
+      </w:r>
+      <w:r>
+        <w:rPr>
+          <w:rFonts w:hint="eastAsia"/>
+        </w:rPr>
+        <w:t>阐述</w:t>
+      </w:r>
+      <w:r>
+        <w:rPr>
+          <w:rFonts w:hint="eastAsia"/>
+        </w:rPr>
+        <w:t>，对程序的静态分析方法和动态分析方法进行了简要</w:t>
+      </w:r>
+      <w:r>
+        <w:rPr>
+          <w:rFonts w:hint="eastAsia"/>
+        </w:rPr>
+        <w:t>说明</w:t>
+      </w:r>
+      <w:r>
+        <w:rPr>
+          <w:rFonts w:hint="eastAsia"/>
+        </w:rPr>
+        <w:t>，</w:t>
+      </w:r>
+      <w:r>
+        <w:rPr>
+          <w:rFonts w:hint="eastAsia"/>
+        </w:rPr>
+        <w:t>并</w:t>
+      </w:r>
+      <w:r>
+        <w:rPr>
+          <w:rFonts w:hint="eastAsia"/>
+        </w:rPr>
+        <w:t>对现有的程序并行性分析</w:t>
+      </w:r>
+      <w:r>
+        <w:rPr>
+          <w:rFonts w:hint="eastAsia"/>
+        </w:rPr>
+        <w:t>工具</w:t>
+      </w:r>
+      <w:r>
+        <w:rPr>
+          <w:rFonts w:hint="eastAsia"/>
+        </w:rPr>
+        <w:t>做了</w:t>
+      </w:r>
+      <w:r>
+        <w:rPr>
+          <w:rFonts w:hint="eastAsia"/>
+        </w:rPr>
+        <w:t>分类</w:t>
+      </w:r>
+      <w:r>
+        <w:rPr>
+          <w:rFonts w:hint="eastAsia"/>
+        </w:rPr>
+        <w:t>罗列</w:t>
+      </w:r>
+      <w:r>
+        <w:rPr>
+          <w:rFonts w:hint="eastAsia"/>
+        </w:rPr>
+        <w:t>；在深度学习方面，重点介绍了后续实验过程中使用到的经典图神经网络和卷积图神经网络</w:t>
+      </w:r>
+      <w:r>
+        <w:rPr>
+          <w:rFonts w:hint="eastAsia"/>
+        </w:rPr>
+        <w:t>的</w:t>
+      </w:r>
+      <w:r>
+        <w:rPr>
+          <w:rFonts w:hint="eastAsia"/>
+        </w:rPr>
+        <w:t>相关概念与理论。</w:t>
+      </w:r>
     </w:p>
     <w:sectPr>
-      <w:footerReference w:type="default" r:id="rId28"/>
+      <w:footerReference w:type="default" r:id="rId31"/>
       <w:pgSz w:w="11906" w:h="16838"/>
       <w:pgMar w:top="1440" w:right="1800" w:bottom="1440" w:left="1800" w:header="851" w:footer="992" w:gutter="0"/>
       <w:cols w:space="425"/>
@@ -15282,6 +17959,155 @@
 <file path=word/numbering.xml><?xml version="1.0" encoding="utf-8"?>
 <w:numbering xmlns:wpc="http://schemas.microsoft.com/office/word/2010/wordprocessingCanvas" xmlns:cx="http://schemas.microsoft.com/office/drawing/2014/chartex" xmlns:cx1="http://schemas.microsoft.com/office/drawing/2015/9/8/chartex" xmlns:cx2="http://schemas.microsoft.com/office/drawing/2015/10/21/chartex" xmlns:cx3="http://schemas.microsoft.com/office/drawing/2016/5/9/chartex" xmlns:cx4="http://schemas.microsoft.com/office/drawing/2016/5/10/chartex" xmlns:cx5="http://schemas.microsoft.com/office/drawing/2016/5/11/chartex" xmlns:cx6="http://schemas.microsoft.com/office/drawing/2016/5/12/chartex" xmlns:cx7="http://schemas.microsoft.com/office/drawing/2016/5/13/chartex" xmlns:cx8="http://schemas.microsoft.com/office/drawing/2016/5/14/chartex" xmlns:mc="http://schemas.openxmlformats.org/markup-compatibility/2006" xmlns:aink="http://schemas.microsoft.com/office/drawing/2016/ink" xmlns:am3d="http://schemas.microsoft.com/office/drawing/2017/model3d" xmlns:o="urn:schemas-microsoft-com:office:office" xmlns:r="http://schemas.openxmlformats.org/officeDocument/2006/relationships" xmlns:m="http://schemas.openxmlformats.org/officeDocument/2006/math" xmlns:v="urn:schemas-microsoft-com:vml" xmlns:wp14="http://schemas.microsoft.com/office/word/2010/wordprocessingDrawing" xmlns:wp="http://schemas.openxmlformats.org/drawingml/2006/wordprocessingDrawing" xmlns:w10="urn:schemas-microsoft-com:office:word" xmlns:w="http://schemas.openxmlformats.org/wordprocessingml/2006/main" xmlns:w14="http://schemas.microsoft.com/office/word/2010/wordml" xmlns:w15="http://schemas.microsoft.com/office/word/2012/wordml" xmlns:w16cex="http://schemas.microsoft.com/office/word/2018/wordml/cex" xmlns:w16cid="http://schemas.microsoft.com/office/word/2016/wordml/cid" xmlns:w16="http://schemas.microsoft.com/office/word/2018/wordml" xmlns:w16se="http://schemas.microsoft.com/office/word/2015/wordml/symex" xmlns:wpg="http://schemas.microsoft.com/office/word/2010/wordprocessingGroup" xmlns:wpi="http://schemas.microsoft.com/office/word/2010/wordprocessingInk" xmlns:wne="http://schemas.microsoft.com/office/word/2006/wordml" xmlns:wps="http://schemas.microsoft.com/office/word/2010/wordprocessingShape" mc:Ignorable="w14 w15 w16se w16cid w16 w16cex wp14">
   <w:abstractNum w:abstractNumId="0" w15:restartNumberingAfterBreak="0">
+    <w:nsid w:val="3FEA227E"/>
+    <w:multiLevelType w:val="multilevel"/>
+    <w:tmpl w:val="C37845B4"/>
+    <w:lvl w:ilvl="0">
+      <w:start w:val="1"/>
+      <w:numFmt w:val="bullet"/>
+      <w:lvlText w:val=""/>
+      <w:lvlJc w:val="left"/>
+      <w:pPr>
+        <w:tabs>
+          <w:tab w:val="num" w:pos="720"/>
+        </w:tabs>
+        <w:ind w:left="720" w:hanging="360"/>
+      </w:pPr>
+      <w:rPr>
+        <w:rFonts w:ascii="Symbol" w:hAnsi="Symbol" w:hint="default"/>
+        <w:sz w:val="20"/>
+      </w:rPr>
+    </w:lvl>
+    <w:lvl w:ilvl="1" w:tentative="1">
+      <w:start w:val="1"/>
+      <w:numFmt w:val="bullet"/>
+      <w:lvlText w:val="o"/>
+      <w:lvlJc w:val="left"/>
+      <w:pPr>
+        <w:tabs>
+          <w:tab w:val="num" w:pos="1440"/>
+        </w:tabs>
+        <w:ind w:left="1440" w:hanging="360"/>
+      </w:pPr>
+      <w:rPr>
+        <w:rFonts w:ascii="Courier New" w:hAnsi="Courier New" w:hint="default"/>
+        <w:sz w:val="20"/>
+      </w:rPr>
+    </w:lvl>
+    <w:lvl w:ilvl="2" w:tentative="1">
+      <w:start w:val="1"/>
+      <w:numFmt w:val="bullet"/>
+      <w:lvlText w:val=""/>
+      <w:lvlJc w:val="left"/>
+      <w:pPr>
+        <w:tabs>
+          <w:tab w:val="num" w:pos="2160"/>
+        </w:tabs>
+        <w:ind w:left="2160" w:hanging="360"/>
+      </w:pPr>
+      <w:rPr>
+        <w:rFonts w:ascii="Wingdings" w:hAnsi="Wingdings" w:hint="default"/>
+        <w:sz w:val="20"/>
+      </w:rPr>
+    </w:lvl>
+    <w:lvl w:ilvl="3" w:tentative="1">
+      <w:start w:val="1"/>
+      <w:numFmt w:val="bullet"/>
+      <w:lvlText w:val=""/>
+      <w:lvlJc w:val="left"/>
+      <w:pPr>
+        <w:tabs>
+          <w:tab w:val="num" w:pos="2880"/>
+        </w:tabs>
+        <w:ind w:left="2880" w:hanging="360"/>
+      </w:pPr>
+      <w:rPr>
+        <w:rFonts w:ascii="Wingdings" w:hAnsi="Wingdings" w:hint="default"/>
+        <w:sz w:val="20"/>
+      </w:rPr>
+    </w:lvl>
+    <w:lvl w:ilvl="4" w:tentative="1">
+      <w:start w:val="1"/>
+      <w:numFmt w:val="bullet"/>
+      <w:lvlText w:val=""/>
+      <w:lvlJc w:val="left"/>
+      <w:pPr>
+        <w:tabs>
+          <w:tab w:val="num" w:pos="3600"/>
+        </w:tabs>
+        <w:ind w:left="3600" w:hanging="360"/>
+      </w:pPr>
+      <w:rPr>
+        <w:rFonts w:ascii="Wingdings" w:hAnsi="Wingdings" w:hint="default"/>
+        <w:sz w:val="20"/>
+      </w:rPr>
+    </w:lvl>
+    <w:lvl w:ilvl="5" w:tentative="1">
+      <w:start w:val="1"/>
+      <w:numFmt w:val="bullet"/>
+      <w:lvlText w:val=""/>
+      <w:lvlJc w:val="left"/>
+      <w:pPr>
+        <w:tabs>
+          <w:tab w:val="num" w:pos="4320"/>
+        </w:tabs>
+        <w:ind w:left="4320" w:hanging="360"/>
+      </w:pPr>
+      <w:rPr>
+        <w:rFonts w:ascii="Wingdings" w:hAnsi="Wingdings" w:hint="default"/>
+        <w:sz w:val="20"/>
+      </w:rPr>
+    </w:lvl>
+    <w:lvl w:ilvl="6" w:tentative="1">
+      <w:start w:val="1"/>
+      <w:numFmt w:val="bullet"/>
+      <w:lvlText w:val=""/>
+      <w:lvlJc w:val="left"/>
+      <w:pPr>
+        <w:tabs>
+          <w:tab w:val="num" w:pos="5040"/>
+        </w:tabs>
+        <w:ind w:left="5040" w:hanging="360"/>
+      </w:pPr>
+      <w:rPr>
+        <w:rFonts w:ascii="Wingdings" w:hAnsi="Wingdings" w:hint="default"/>
+        <w:sz w:val="20"/>
+      </w:rPr>
+    </w:lvl>
+    <w:lvl w:ilvl="7" w:tentative="1">
+      <w:start w:val="1"/>
+      <w:numFmt w:val="bullet"/>
+      <w:lvlText w:val=""/>
+      <w:lvlJc w:val="left"/>
+      <w:pPr>
+        <w:tabs>
+          <w:tab w:val="num" w:pos="5760"/>
+        </w:tabs>
+        <w:ind w:left="5760" w:hanging="360"/>
+      </w:pPr>
+      <w:rPr>
+        <w:rFonts w:ascii="Wingdings" w:hAnsi="Wingdings" w:hint="default"/>
+        <w:sz w:val="20"/>
+      </w:rPr>
+    </w:lvl>
+    <w:lvl w:ilvl="8" w:tentative="1">
+      <w:start w:val="1"/>
+      <w:numFmt w:val="bullet"/>
+      <w:lvlText w:val=""/>
+      <w:lvlJc w:val="left"/>
+      <w:pPr>
+        <w:tabs>
+          <w:tab w:val="num" w:pos="6480"/>
+        </w:tabs>
+        <w:ind w:left="6480" w:hanging="360"/>
+      </w:pPr>
+      <w:rPr>
+        <w:rFonts w:ascii="Wingdings" w:hAnsi="Wingdings" w:hint="default"/>
+        <w:sz w:val="20"/>
+      </w:rPr>
+    </w:lvl>
+  </w:abstractNum>
+  <w:abstractNum w:abstractNumId="1" w15:restartNumberingAfterBreak="0">
     <w:nsid w:val="659250FA"/>
     <w:multiLevelType w:val="multilevel"/>
     <w:tmpl w:val="659250FA"/>
@@ -15394,7 +18220,7 @@
       </w:rPr>
     </w:lvl>
   </w:abstractNum>
-  <w:abstractNum w:abstractNumId="1" w15:restartNumberingAfterBreak="0">
+  <w:abstractNum w:abstractNumId="2" w15:restartNumberingAfterBreak="0">
     <w:nsid w:val="6DCD1B6B"/>
     <w:multiLevelType w:val="multilevel"/>
     <w:tmpl w:val="6DCD1B6B"/>
@@ -15545,7 +18371,7 @@
       </w:rPr>
     </w:lvl>
   </w:abstractNum>
-  <w:abstractNum w:abstractNumId="2" w15:restartNumberingAfterBreak="0">
+  <w:abstractNum w:abstractNumId="3" w15:restartNumberingAfterBreak="0">
     <w:nsid w:val="78122AEC"/>
     <w:multiLevelType w:val="hybridMultilevel"/>
     <w:tmpl w:val="CFE4FDBE"/>
@@ -15635,13 +18461,16 @@
     </w:lvl>
   </w:abstractNum>
   <w:num w:numId="1">
+    <w:abstractNumId w:val="2"/>
+  </w:num>
+  <w:num w:numId="2">
     <w:abstractNumId w:val="1"/>
   </w:num>
-  <w:num w:numId="2">
+  <w:num w:numId="3">
+    <w:abstractNumId w:val="3"/>
+  </w:num>
+  <w:num w:numId="4">
     <w:abstractNumId w:val="0"/>
-  </w:num>
-  <w:num w:numId="3">
-    <w:abstractNumId w:val="2"/>
   </w:num>
 </w:numbering>
 </file>
@@ -16109,6 +18938,7 @@
   <w:style w:type="character" w:default="1" w:styleId="a0">
     <w:name w:val="Default Paragraph Font"/>
     <w:uiPriority w:val="1"/>
+    <w:semiHidden/>
     <w:unhideWhenUsed/>
   </w:style>
   <w:style w:type="table" w:default="1" w:styleId="a1">
@@ -16429,6 +19259,26 @@
       <w:iCs/>
     </w:rPr>
   </w:style>
+  <w:style w:type="character" w:customStyle="1" w:styleId="mi">
+    <w:name w:val="mi"/>
+    <w:basedOn w:val="a0"/>
+    <w:rsid w:val="0038055A"/>
+  </w:style>
+  <w:style w:type="character" w:customStyle="1" w:styleId="mjxassistivemathml">
+    <w:name w:val="mjx_assistive_mathml"/>
+    <w:basedOn w:val="a0"/>
+    <w:rsid w:val="0038055A"/>
+  </w:style>
+  <w:style w:type="character" w:customStyle="1" w:styleId="mo">
+    <w:name w:val="mo"/>
+    <w:basedOn w:val="a0"/>
+    <w:rsid w:val="0038055A"/>
+  </w:style>
+  <w:style w:type="character" w:customStyle="1" w:styleId="mn">
+    <w:name w:val="mn"/>
+    <w:basedOn w:val="a0"/>
+    <w:rsid w:val="0038055A"/>
+  </w:style>
 </w:styles>
 </file>
 
@@ -16732,7 +19582,7 @@
 </file>
 
 <file path=customXml/itemProps1.xml><?xml version="1.0" encoding="utf-8"?>
-<ds:datastoreItem xmlns:ds="http://schemas.openxmlformats.org/officeDocument/2006/customXml" ds:itemID="{67244A90-4F13-41D4-B1A3-D7EAE22D5CFF}">
+<ds:datastoreItem xmlns:ds="http://schemas.openxmlformats.org/officeDocument/2006/customXml" ds:itemID="{9A2A0CD9-4F92-4A5B-954E-AFE6E864E167}">
   <ds:schemaRefs>
     <ds:schemaRef ds:uri="http://schemas.openxmlformats.org/officeDocument/2006/bibliography"/>
   </ds:schemaRefs>

--- a/学位论文/学位论文（S1710W0844-王世领）.docx
+++ b/学位论文/学位论文（S1710W0844-王世领）.docx
@@ -317,7 +317,14 @@
         <w:rPr>
           <w:rFonts w:hint="eastAsia"/>
         </w:rPr>
-        <w:t>；以及专门为加速器量身定制的</w:t>
+        <w:t>；以及专门为加速器量身</w:t>
+      </w:r>
+      <w:bookmarkStart w:id="3" w:name="_GoBack"/>
+      <w:r>
+        <w:rPr>
+          <w:rFonts w:hint="eastAsia"/>
+        </w:rPr>
+        <w:t>定制的</w:t>
       </w:r>
       <w:r>
         <w:rPr>
@@ -341,7 +348,14 @@
         <w:rPr>
           <w:rFonts w:hint="eastAsia"/>
         </w:rPr>
-        <w:t>等并行编程框架的出现，使得并行编程的方法更加便捷和</w:t>
+        <w:t>等并行编程</w:t>
+      </w:r>
+      <w:bookmarkEnd w:id="3"/>
+      <w:r>
+        <w:rPr>
+          <w:rFonts w:hint="eastAsia"/>
+        </w:rPr>
+        <w:t>框架的出现，使得并行编程的方法更加便捷和</w:t>
       </w:r>
       <w:proofErr w:type="gramStart"/>
       <w:r>
@@ -3812,7 +3826,19 @@
         <w:rPr>
           <w:rFonts w:hint="eastAsia"/>
         </w:rPr>
-        <w:t>用于程序可并行性预测任务的数据集。</w:t>
+        <w:t>用于程序可并行性预测</w:t>
+      </w:r>
+      <w:r>
+        <w:rPr>
+          <w:rFonts w:hint="eastAsia"/>
+        </w:rPr>
+        <w:t>深度学习</w:t>
+      </w:r>
+      <w:r>
+        <w:rPr>
+          <w:rFonts w:hint="eastAsia"/>
+        </w:rPr>
+        <w:t>任务的数据集。</w:t>
       </w:r>
     </w:p>
     <w:p>
@@ -6992,6 +7018,15 @@
               </w:rPr>
               <w:t>尝试在串行程序中发现潜在并行性的位置，但不显示数据依赖关系，也不对源程序进行修改，仅在程序的可并行部分对用户进行提示。</w:t>
             </w:r>
+            <w:r>
+              <w:rPr>
+                <w:rFonts w:ascii="FrontPage" w:eastAsiaTheme="minorEastAsia" w:hAnsi="FrontPage" w:cs="FrontPage" w:hint="eastAsia"/>
+                <w:kern w:val="0"/>
+                <w:sz w:val="23"/>
+                <w:szCs w:val="23"/>
+              </w:rPr>
+              <w:t>-</w:t>
+            </w:r>
           </w:p>
         </w:tc>
       </w:tr>
@@ -13557,7 +13592,27 @@
         <w:t>空间</w:t>
       </w:r>
       <w:r>
-        <w:t>数据中取得了很大的成功，但</w:t>
+        <w:t>数据中取得了很大的成功</w:t>
+      </w:r>
+      <w:r>
+        <w:rPr>
+          <w:rFonts w:hint="eastAsia"/>
+          <w:color w:val="FF0000"/>
+          <w:highlight w:val="yellow"/>
+          <w:vertAlign w:val="superscript"/>
+        </w:rPr>
+        <w:t>[</w:t>
+      </w:r>
+      <w:r>
+        <w:rPr>
+          <w:color w:val="FF0000"/>
+          <w:highlight w:val="yellow"/>
+          <w:vertAlign w:val="superscript"/>
+        </w:rPr>
+        <w:t>61]</w:t>
+      </w:r>
+      <w:r>
+        <w:t>，但</w:t>
       </w:r>
       <w:r>
         <w:rPr>
@@ -13572,7 +13627,51 @@
         <w:rPr>
           <w:rFonts w:hint="eastAsia"/>
         </w:rPr>
-        <w:t>大量的学习任务要求处理元素间含有丰富关系信息的图形数据。物理系统的建模、分子指纹的学习、蛋白质界面的预测和疾病的分类都需要模型从图形输入中学习。在其他领域，如文本、图像等非结构数据的学习中，提取结构的推理，如句子的依赖树和图像的场景图，是一个需要图推理模型的重要研究课题。图神经网络</w:t>
+        <w:t>大量的学习任务要求处理元素间含有丰富关系信息的图数据。物理系统的建模、分子指纹的学习、蛋白质</w:t>
+      </w:r>
+      <w:r>
+        <w:rPr>
+          <w:rFonts w:hint="eastAsia"/>
+        </w:rPr>
+        <w:t>结构</w:t>
+      </w:r>
+      <w:r>
+        <w:rPr>
+          <w:rFonts w:hint="eastAsia"/>
+        </w:rPr>
+        <w:t>的预测和疾病的分类都需要模型从</w:t>
+      </w:r>
+      <w:proofErr w:type="gramStart"/>
+      <w:r>
+        <w:rPr>
+          <w:rFonts w:hint="eastAsia"/>
+        </w:rPr>
+        <w:t>图</w:t>
+      </w:r>
+      <w:r>
+        <w:rPr>
+          <w:rFonts w:hint="eastAsia"/>
+        </w:rPr>
+        <w:t>数据</w:t>
+      </w:r>
+      <w:proofErr w:type="gramEnd"/>
+      <w:r>
+        <w:rPr>
+          <w:rFonts w:hint="eastAsia"/>
+        </w:rPr>
+        <w:t>中</w:t>
+      </w:r>
+      <w:r>
+        <w:rPr>
+          <w:rFonts w:hint="eastAsia"/>
+        </w:rPr>
+        <w:t>去</w:t>
+      </w:r>
+      <w:r>
+        <w:rPr>
+          <w:rFonts w:hint="eastAsia"/>
+        </w:rPr>
+        <w:t>学习。在其他领域，如文本、图像等非结构数据的学习中，提取结构的推理，如句子的依赖树和图像的场景图，是一个需要图推理模型的重要研究课题。图神经网络</w:t>
       </w:r>
       <w:r>
         <w:rPr>
@@ -13706,30 +13805,7 @@
         <w:rPr>
           <w:rFonts w:hint="eastAsia"/>
         </w:rPr>
-        <w:t>图的强大表达能力，用机器学习方法分析图的研究受到了越来越多的关注</w:t>
-      </w:r>
-      <w:r>
-        <w:rPr>
-          <w:rFonts w:hint="eastAsia"/>
-          <w:color w:val="FF0000"/>
-          <w:highlight w:val="yellow"/>
-          <w:vertAlign w:val="superscript"/>
-        </w:rPr>
-        <w:t>[</w:t>
-      </w:r>
-      <w:r>
-        <w:rPr>
-          <w:color w:val="FF0000"/>
-          <w:highlight w:val="yellow"/>
-          <w:vertAlign w:val="superscript"/>
-        </w:rPr>
-        <w:t>61]</w:t>
-      </w:r>
-      <w:r>
-        <w:rPr>
-          <w:rFonts w:hint="eastAsia"/>
-        </w:rPr>
-        <w:t>。</w:t>
+        <w:t>图的强大表达能力，用机器学习方法分析图的研究受到了越来越多的关注。</w:t>
       </w:r>
       <w:r>
         <w:rPr>
@@ -14134,14 +14210,14 @@
         <w:rPr>
           <w:rFonts w:hint="eastAsia"/>
         </w:rPr>
-        <w:t>图可以分为</w:t>
+        <w:t>图可以分为有</w:t>
       </w:r>
       <w:r>
         <w:rPr>
           <w:rFonts w:hint="eastAsia"/>
         </w:rPr>
         <w:lastRenderedPageBreak/>
-        <w:t>有向图和无向图。</w:t>
+        <w:t>向图和无向图。</w:t>
       </w:r>
       <w:r>
         <w:rPr>
@@ -15470,6 +15546,7 @@
       <w:r>
         <w:rPr>
           <w:rFonts w:hint="eastAsia"/>
+          <w:vertAlign w:val="subscript"/>
         </w:rPr>
         <w:t>5</w:t>
       </w:r>
@@ -15556,9 +15633,6 @@
       <w:pPr>
         <w:ind w:firstLineChars="200" w:firstLine="480"/>
         <w:jc w:val="center"/>
-        <w:rPr>
-          <w:rFonts w:hint="eastAsia"/>
-        </w:rPr>
       </w:pPr>
       <m:oMath>
         <m:sSubSup>
@@ -15833,6 +15907,9 @@
         <w:jc w:val="center"/>
       </w:pPr>
       <w:r>
+        <w:rPr>
+          <w:noProof/>
+        </w:rPr>
         <w:lastRenderedPageBreak/>
         <w:drawing>
           <wp:inline distT="0" distB="0" distL="0" distR="0" wp14:anchorId="0A6F4391" wp14:editId="3185F147">
@@ -15920,9 +15997,6 @@
     <w:p>
       <w:pPr>
         <w:ind w:firstLineChars="200" w:firstLine="480"/>
-        <w:rPr>
-          <w:rFonts w:hint="eastAsia"/>
-        </w:rPr>
       </w:pPr>
       <w:r>
         <w:rPr>
@@ -16102,13 +16176,13 @@
         <w:rPr>
           <w:rFonts w:hint="eastAsia"/>
         </w:rPr>
-        <w:t>(local output function)</w:t>
-      </w:r>
-      <w:r>
-        <w:rPr>
-          <w:rFonts w:hint="eastAsia"/>
-        </w:rPr>
-        <w:t>，与</w:t>
+        <w:t>，</w:t>
+      </w:r>
+      <w:r>
+        <w:rPr>
+          <w:rFonts w:hint="eastAsia"/>
+        </w:rPr>
+        <w:t>与</w:t>
       </w:r>
       <m:oMath>
         <m:r>
@@ -16154,9 +16228,6 @@
     <w:p>
       <w:pPr>
         <w:jc w:val="center"/>
-        <w:rPr>
-          <w:rFonts w:hint="eastAsia"/>
-        </w:rPr>
       </w:pPr>
       <m:oMath>
         <m:sSub>
@@ -16541,7 +16612,19 @@
         <w:rPr>
           <w:rFonts w:hint="eastAsia"/>
         </w:rPr>
-        <w:t>需要说明的式，</w:t>
+        <w:t>需要说明的</w:t>
+      </w:r>
+      <w:r>
+        <w:rPr>
+          <w:rFonts w:hint="eastAsia"/>
+        </w:rPr>
+        <w:t>是</w:t>
+      </w:r>
+      <w:r>
+        <w:rPr>
+          <w:rFonts w:hint="eastAsia"/>
+        </w:rPr>
+        <w:t>，</w:t>
       </w:r>
       <w:r>
         <w:rPr>
@@ -16556,20 +16639,16 @@
         <w:t>。</w:t>
       </w:r>
     </w:p>
-    <w:p>
-      <w:pPr>
-        <w:rPr>
-          <w:rFonts w:hint="eastAsia"/>
-        </w:rPr>
-      </w:pPr>
-    </w:p>
+    <w:p/>
     <w:p>
       <w:pPr>
         <w:ind w:firstLineChars="200" w:firstLine="480"/>
         <w:jc w:val="center"/>
       </w:pPr>
-      <w:bookmarkStart w:id="3" w:name="_GoBack"/>
-      <w:r>
+      <w:r>
+        <w:rPr>
+          <w:noProof/>
+        </w:rPr>
         <w:drawing>
           <wp:inline distT="0" distB="0" distL="0" distR="0" wp14:anchorId="697FD675" wp14:editId="3401DC77">
             <wp:extent cx="5274310" cy="1985010"/>
@@ -16619,15 +16698,11 @@
           </wp:inline>
         </w:drawing>
       </w:r>
-      <w:bookmarkEnd w:id="3"/>
     </w:p>
     <w:p>
       <w:pPr>
         <w:ind w:firstLineChars="200" w:firstLine="480"/>
         <w:jc w:val="center"/>
-        <w:rPr>
-          <w:rFonts w:hint="eastAsia"/>
-        </w:rPr>
       </w:pPr>
       <w:r>
         <w:rPr>
@@ -16804,7 +16879,6 @@
         <w:rPr>
           <w:rFonts w:hint="eastAsia"/>
         </w:rPr>
-        <w:lastRenderedPageBreak/>
         <w:t>于</w:t>
       </w:r>
       <w:r>
@@ -16822,10 +16896,18 @@
       <w:r>
         <w:rPr>
           <w:rFonts w:hint="eastAsia"/>
+          <w:color w:val="FF0000"/>
+          <w:highlight w:val="yellow"/>
+          <w:vertAlign w:val="superscript"/>
         </w:rPr>
         <w:t>[</w:t>
       </w:r>
       <w:r>
+        <w:rPr>
+          <w:color w:val="FF0000"/>
+          <w:highlight w:val="yellow"/>
+          <w:vertAlign w:val="superscript"/>
+        </w:rPr>
         <w:t>63]</w:t>
       </w:r>
       <w:r>
@@ -16843,6 +16925,7 @@
         <w:rPr>
           <w:rFonts w:hint="eastAsia"/>
         </w:rPr>
+        <w:lastRenderedPageBreak/>
         <w:t>与</w:t>
       </w:r>
       <w:r>
@@ -17382,21 +17465,12 @@
     <w:p>
       <w:pPr>
         <w:ind w:firstLineChars="200" w:firstLine="480"/>
-        <w:rPr>
-          <w:rFonts w:hint="eastAsia"/>
-        </w:rPr>
       </w:pPr>
       <w:r>
         <w:rPr>
           <w:rFonts w:hint="eastAsia"/>
         </w:rPr>
-        <w:t>因此，</w:t>
-      </w:r>
-      <w:r>
-        <w:rPr>
-          <w:rFonts w:hint="eastAsia"/>
-        </w:rPr>
-        <w:t>图卷积</w:t>
+        <w:t>因此，图卷积</w:t>
       </w:r>
       <w:r>
         <w:rPr>
@@ -17660,9 +17734,6 @@
     <w:p>
       <w:pPr>
         <w:jc w:val="center"/>
-        <w:rPr>
-          <w:rFonts w:hint="eastAsia"/>
-        </w:rPr>
       </w:pPr>
       <w:r>
         <w:rPr>
@@ -17725,9 +17796,6 @@
     <w:p>
       <w:pPr>
         <w:ind w:firstLineChars="200" w:firstLine="480"/>
-        <w:rPr>
-          <w:rFonts w:hint="eastAsia"/>
-        </w:rPr>
       </w:pPr>
       <w:r>
         <w:rPr>
@@ -17902,6 +17970,7 @@
         <w:docPartUnique/>
       </w:docPartObj>
     </w:sdtPr>
+    <w:sdtEndPr/>
     <w:sdtContent>
       <w:p>
         <w:pPr>
@@ -19582,7 +19651,7 @@
 </file>
 
 <file path=customXml/itemProps1.xml><?xml version="1.0" encoding="utf-8"?>
-<ds:datastoreItem xmlns:ds="http://schemas.openxmlformats.org/officeDocument/2006/customXml" ds:itemID="{9A2A0CD9-4F92-4A5B-954E-AFE6E864E167}">
+<ds:datastoreItem xmlns:ds="http://schemas.openxmlformats.org/officeDocument/2006/customXml" ds:itemID="{E3BCC6D8-D4C7-4528-83EE-D146E96F770A}">
   <ds:schemaRefs>
     <ds:schemaRef ds:uri="http://schemas.openxmlformats.org/officeDocument/2006/bibliography"/>
   </ds:schemaRefs>

--- a/学位论文/学位论文（S1710W0844-王世领）.docx
+++ b/学位论文/学位论文（S1710W0844-王世领）.docx
@@ -173,21 +173,7 @@
         <w:rPr>
           <w:rFonts w:hint="eastAsia"/>
         </w:rPr>
-        <w:t>。近年来，多</w:t>
-      </w:r>
-      <w:proofErr w:type="gramStart"/>
-      <w:r>
-        <w:rPr>
-          <w:rFonts w:hint="eastAsia"/>
-        </w:rPr>
-        <w:t>核系统</w:t>
-      </w:r>
-      <w:proofErr w:type="gramEnd"/>
-      <w:r>
-        <w:rPr>
-          <w:rFonts w:hint="eastAsia"/>
-        </w:rPr>
-        <w:t>越来越受欢迎，</w:t>
+        <w:t>。近年来，多核系统越来越受欢迎，</w:t>
       </w:r>
       <w:r>
         <w:rPr>
@@ -317,14 +303,7 @@
         <w:rPr>
           <w:rFonts w:hint="eastAsia"/>
         </w:rPr>
-        <w:t>；以及专门为加速器量身</w:t>
-      </w:r>
-      <w:bookmarkStart w:id="3" w:name="_GoBack"/>
-      <w:r>
-        <w:rPr>
-          <w:rFonts w:hint="eastAsia"/>
-        </w:rPr>
-        <w:t>定制的</w:t>
+        <w:t>；以及专门为加速器量身定制的</w:t>
       </w:r>
       <w:r>
         <w:rPr>
@@ -348,21 +327,7 @@
         <w:rPr>
           <w:rFonts w:hint="eastAsia"/>
         </w:rPr>
-        <w:t>等并行编程</w:t>
-      </w:r>
-      <w:bookmarkEnd w:id="3"/>
-      <w:r>
-        <w:rPr>
-          <w:rFonts w:hint="eastAsia"/>
-        </w:rPr>
-        <w:t>框架的出现，使得并行编程的方法更加便捷和</w:t>
-      </w:r>
-      <w:proofErr w:type="gramStart"/>
-      <w:r>
-        <w:rPr>
-          <w:rFonts w:hint="eastAsia"/>
-        </w:rPr>
-        <w:t>多样</w:t>
+        <w:t>等并行编程框架的出现，使得并行编程的方法更加便捷和多样</w:t>
       </w:r>
       <w:r>
         <w:rPr>
@@ -373,7 +338,6 @@
         </w:rPr>
         <w:t>[</w:t>
       </w:r>
-      <w:proofErr w:type="gramEnd"/>
       <w:r>
         <w:rPr>
           <w:rFonts w:hint="eastAsia"/>
@@ -782,7 +746,19 @@
         <w:rPr>
           <w:rFonts w:hint="eastAsia"/>
         </w:rPr>
-        <w:t>近年来，机器学习在自然语言处理（</w:t>
+        <w:t>近年来，</w:t>
+      </w:r>
+      <w:r>
+        <w:rPr>
+          <w:rFonts w:hint="eastAsia"/>
+        </w:rPr>
+        <w:t>深度</w:t>
+      </w:r>
+      <w:r>
+        <w:rPr>
+          <w:rFonts w:hint="eastAsia"/>
+        </w:rPr>
+        <w:t>学习在自然语言处理（</w:t>
       </w:r>
       <w:r>
         <w:rPr>
@@ -1222,7 +1198,19 @@
         <w:rPr>
           <w:rFonts w:hint="eastAsia"/>
         </w:rPr>
-        <w:t>可见，机器学习在程序源码分析领域</w:t>
+        <w:t>可见，</w:t>
+      </w:r>
+      <w:r>
+        <w:rPr>
+          <w:rFonts w:hint="eastAsia"/>
+        </w:rPr>
+        <w:t>深度</w:t>
+      </w:r>
+      <w:r>
+        <w:rPr>
+          <w:rFonts w:hint="eastAsia"/>
+        </w:rPr>
+        <w:t>学习在程序源码分析领域</w:t>
       </w:r>
       <w:r>
         <w:rPr>
@@ -1252,7 +1240,19 @@
         <w:rPr>
           <w:rFonts w:hint="eastAsia"/>
         </w:rPr>
-        <w:t>与活力。鉴于现有对于程序中可并行片段的发现手段本身的限制性，使用机器学习的方法，通过大量人工标注的数据训练模型，从而达到自动识别程序中可以并行化的代码片段对于高性能计算领域的快速发展具有重大意义。</w:t>
+        <w:t>与活力。鉴于现有对于程序中可并行片段的发现手段本身的限制性，使用</w:t>
+      </w:r>
+      <w:r>
+        <w:rPr>
+          <w:rFonts w:hint="eastAsia"/>
+        </w:rPr>
+        <w:t>深度</w:t>
+      </w:r>
+      <w:r>
+        <w:rPr>
+          <w:rFonts w:hint="eastAsia"/>
+        </w:rPr>
+        <w:t>学习的方法，通过大量人工标注的数据训练模型，从而达到自动识别程序中可以并行化的代码片段对于高性能计算领域的快速发展具有重大意义。</w:t>
       </w:r>
     </w:p>
     <w:p>
@@ -1342,49 +1342,46 @@
           <w:rFonts w:ascii="宋体" w:hAnsi="宋体" w:cs="宋体" w:hint="eastAsia"/>
           <w:szCs w:val="24"/>
         </w:rPr>
-        <w:t>，而使用机器学习进行源码分析是近几年才出现的新研究方向</w:t>
+        <w:t>，而使用</w:t>
       </w:r>
       <w:r>
         <w:rPr>
           <w:rFonts w:ascii="宋体" w:hAnsi="宋体" w:cs="宋体" w:hint="eastAsia"/>
           <w:szCs w:val="24"/>
         </w:rPr>
-        <w:t>。2002年，</w:t>
-      </w:r>
-      <w:r>
-        <w:fldChar w:fldCharType="begin"/>
-      </w:r>
-      <w:r>
-        <w:instrText xml:space="preserve"> HYPERLINK "http://www.wanfangdata.com.cn/details/detail.do?_type=perio&amp;id=jsjyyyrj200204016" </w:instrText>
-      </w:r>
-      <w:r>
-        <w:fldChar w:fldCharType="separate"/>
-      </w:r>
-      <w:proofErr w:type="gramStart"/>
+        <w:t>深度</w:t>
+      </w:r>
       <w:r>
         <w:rPr>
           <w:rFonts w:ascii="宋体" w:hAnsi="宋体" w:cs="宋体" w:hint="eastAsia"/>
           <w:szCs w:val="24"/>
         </w:rPr>
-        <w:t>乐晓波</w:t>
-      </w:r>
-      <w:proofErr w:type="gramEnd"/>
-      <w:r>
-        <w:rPr>
-          <w:rFonts w:ascii="宋体" w:hAnsi="宋体" w:cs="宋体"/>
-          <w:szCs w:val="24"/>
-        </w:rPr>
-        <w:fldChar w:fldCharType="end"/>
+        <w:t>学习进行源码分析是近几年才出现的新研究方向</w:t>
       </w:r>
       <w:r>
         <w:rPr>
           <w:rFonts w:ascii="宋体" w:hAnsi="宋体" w:cs="宋体" w:hint="eastAsia"/>
           <w:szCs w:val="24"/>
         </w:rPr>
+        <w:t>。2002年，</w:t>
+      </w:r>
+      <w:hyperlink r:id="rId8" w:history="1">
+        <w:r>
+          <w:rPr>
+            <w:rFonts w:ascii="宋体" w:hAnsi="宋体" w:cs="宋体" w:hint="eastAsia"/>
+            <w:szCs w:val="24"/>
+          </w:rPr>
+          <w:t>乐晓波</w:t>
+        </w:r>
+      </w:hyperlink>
+      <w:r>
+        <w:rPr>
+          <w:rFonts w:ascii="宋体" w:hAnsi="宋体" w:cs="宋体" w:hint="eastAsia"/>
+          <w:szCs w:val="24"/>
+        </w:rPr>
         <w:t>、</w:t>
       </w:r>
-      <w:hyperlink r:id="rId8" w:history="1">
-        <w:proofErr w:type="gramStart"/>
+      <w:hyperlink r:id="rId9" w:history="1">
         <w:r>
           <w:rPr>
             <w:rFonts w:ascii="宋体" w:hAnsi="宋体" w:cs="宋体" w:hint="eastAsia"/>
@@ -1392,46 +1389,13 @@
           </w:rPr>
           <w:t>汪琳</w:t>
         </w:r>
-        <w:proofErr w:type="gramEnd"/>
       </w:hyperlink>
       <w:r>
         <w:rPr>
           <w:rFonts w:ascii="宋体" w:hAnsi="宋体" w:cs="宋体" w:hint="eastAsia"/>
           <w:szCs w:val="24"/>
         </w:rPr>
-        <w:t>等人做了用Petri</w:t>
-      </w:r>
-      <w:proofErr w:type="gramStart"/>
-      <w:r>
-        <w:rPr>
-          <w:rFonts w:ascii="宋体" w:hAnsi="宋体" w:cs="宋体" w:hint="eastAsia"/>
-          <w:szCs w:val="24"/>
-        </w:rPr>
-        <w:t>网分析</w:t>
-      </w:r>
-      <w:proofErr w:type="gramEnd"/>
-      <w:r>
-        <w:rPr>
-          <w:rFonts w:ascii="宋体" w:hAnsi="宋体" w:cs="宋体" w:hint="eastAsia"/>
-          <w:szCs w:val="24"/>
-        </w:rPr>
-        <w:t>循环程序的并行性的相关研究，将Petri</w:t>
-      </w:r>
-      <w:proofErr w:type="gramStart"/>
-      <w:r>
-        <w:rPr>
-          <w:rFonts w:ascii="宋体" w:hAnsi="宋体" w:cs="宋体" w:hint="eastAsia"/>
-          <w:szCs w:val="24"/>
-        </w:rPr>
-        <w:t>网用于</w:t>
-      </w:r>
-      <w:proofErr w:type="gramEnd"/>
-      <w:r>
-        <w:rPr>
-          <w:rFonts w:ascii="宋体" w:hAnsi="宋体" w:cs="宋体" w:hint="eastAsia"/>
-          <w:szCs w:val="24"/>
-        </w:rPr>
-        <w:t>数据相关性分析理论中,从全局的观点分析出同一数据处所有语句的相关性,从而提出了将循环程序转换为并行程序的有效方法</w:t>
+        <w:t>等人做了用Petri网分析循环程序的并行性的相关研究，将Petri网用于数据相关性分析理论中,从全局的观点分析出同一数据处所有语句的相关性,从而提出了将循环程序转换为并行程序的有效方法</w:t>
       </w:r>
       <w:r>
         <w:rPr>
@@ -1490,38 +1454,23 @@
         </w:rPr>
         <w:t>。2009年，</w:t>
       </w:r>
-      <w:r>
-        <w:fldChar w:fldCharType="begin"/>
-      </w:r>
-      <w:r>
-        <w:instrText xml:space="preserve"> HYPERLINK "http://www.wanfangdata.com.cn/details/detail.do?_type=perio&amp;id=xxwxjsjxt200902008" </w:instrText>
-      </w:r>
-      <w:r>
-        <w:fldChar w:fldCharType="separate"/>
-      </w:r>
+      <w:hyperlink r:id="rId10" w:history="1">
+        <w:r>
+          <w:rPr>
+            <w:rFonts w:ascii="宋体" w:hAnsi="宋体" w:cs="宋体" w:hint="eastAsia"/>
+            <w:szCs w:val="24"/>
+          </w:rPr>
+          <w:t>梁博</w:t>
+        </w:r>
+      </w:hyperlink>
       <w:r>
         <w:rPr>
           <w:rFonts w:ascii="宋体" w:hAnsi="宋体" w:cs="宋体" w:hint="eastAsia"/>
           <w:szCs w:val="24"/>
         </w:rPr>
-        <w:t>梁博</w:t>
-      </w:r>
-      <w:r>
-        <w:rPr>
-          <w:rFonts w:ascii="宋体" w:hAnsi="宋体" w:cs="宋体"/>
-          <w:szCs w:val="24"/>
-        </w:rPr>
-        <w:fldChar w:fldCharType="end"/>
-      </w:r>
-      <w:r>
-        <w:rPr>
-          <w:rFonts w:ascii="宋体" w:hAnsi="宋体" w:cs="宋体" w:hint="eastAsia"/>
-          <w:szCs w:val="24"/>
-        </w:rPr>
         <w:t>、</w:t>
       </w:r>
-      <w:hyperlink r:id="rId9" w:history="1">
-        <w:proofErr w:type="gramStart"/>
+      <w:hyperlink r:id="rId11" w:history="1">
         <w:r>
           <w:rPr>
             <w:rFonts w:ascii="宋体" w:hAnsi="宋体" w:cs="宋体" w:hint="eastAsia"/>
@@ -1529,94 +1478,13 @@
           </w:rPr>
           <w:t>安虹</w:t>
         </w:r>
-        <w:proofErr w:type="gramEnd"/>
       </w:hyperlink>
       <w:r>
         <w:rPr>
           <w:rFonts w:ascii="宋体" w:hAnsi="宋体" w:cs="宋体" w:hint="eastAsia"/>
           <w:szCs w:val="24"/>
         </w:rPr>
-        <w:t>等提出了寻找适于推测并行执行的子程序结构的基本判定依据，通过运行由</w:t>
-      </w:r>
-      <w:proofErr w:type="spellStart"/>
-      <w:r>
-        <w:rPr>
-          <w:rFonts w:ascii="宋体" w:hAnsi="宋体" w:cs="宋体" w:hint="eastAsia"/>
-          <w:szCs w:val="24"/>
-        </w:rPr>
-        <w:t>Simplescalar</w:t>
-      </w:r>
-      <w:proofErr w:type="spellEnd"/>
-      <w:r>
-        <w:rPr>
-          <w:rFonts w:ascii="宋体" w:hAnsi="宋体" w:cs="宋体" w:hint="eastAsia"/>
-          <w:szCs w:val="24"/>
-        </w:rPr>
-        <w:t>工具</w:t>
-      </w:r>
-      <w:proofErr w:type="gramStart"/>
-      <w:r>
-        <w:rPr>
-          <w:rFonts w:ascii="宋体" w:hAnsi="宋体" w:cs="宋体" w:hint="eastAsia"/>
-          <w:szCs w:val="24"/>
-        </w:rPr>
-        <w:t>集改造</w:t>
-      </w:r>
-      <w:proofErr w:type="gramEnd"/>
-      <w:r>
-        <w:rPr>
-          <w:rFonts w:ascii="宋体" w:hAnsi="宋体" w:cs="宋体" w:hint="eastAsia"/>
-          <w:szCs w:val="24"/>
-        </w:rPr>
-        <w:t>得到的动态剖析工具</w:t>
-      </w:r>
-      <w:proofErr w:type="spellStart"/>
-      <w:r>
-        <w:rPr>
-          <w:rFonts w:ascii="宋体" w:hAnsi="宋体" w:cs="宋体" w:hint="eastAsia"/>
-          <w:szCs w:val="24"/>
-        </w:rPr>
-        <w:t>ProRV</w:t>
-      </w:r>
-      <w:proofErr w:type="spellEnd"/>
-      <w:r>
-        <w:rPr>
-          <w:rFonts w:ascii="宋体" w:hAnsi="宋体" w:cs="宋体" w:hint="eastAsia"/>
-          <w:szCs w:val="24"/>
-        </w:rPr>
-        <w:t>、</w:t>
-      </w:r>
-      <w:proofErr w:type="spellStart"/>
-      <w:r>
-        <w:rPr>
-          <w:rFonts w:ascii="宋体" w:hAnsi="宋体" w:cs="宋体" w:hint="eastAsia"/>
-          <w:szCs w:val="24"/>
-        </w:rPr>
-        <w:t>ProFun</w:t>
-      </w:r>
-      <w:proofErr w:type="spellEnd"/>
-      <w:r>
-        <w:rPr>
-          <w:rFonts w:ascii="宋体" w:hAnsi="宋体" w:cs="宋体" w:hint="eastAsia"/>
-          <w:szCs w:val="24"/>
-        </w:rPr>
-        <w:t>和SPEC CPU2000基准测试程序，对子程序结构</w:t>
-      </w:r>
-      <w:proofErr w:type="gramStart"/>
-      <w:r>
-        <w:rPr>
-          <w:rFonts w:ascii="宋体" w:hAnsi="宋体" w:cs="宋体" w:hint="eastAsia"/>
-          <w:szCs w:val="24"/>
-        </w:rPr>
-        <w:t>线程化推测</w:t>
-      </w:r>
-      <w:proofErr w:type="gramEnd"/>
-      <w:r>
-        <w:rPr>
-          <w:rFonts w:ascii="宋体" w:hAnsi="宋体" w:cs="宋体" w:hint="eastAsia"/>
-          <w:szCs w:val="24"/>
-        </w:rPr>
-        <w:t>执行的适合性进行了详细分析,给出了具有指导意义的实验分析方法和实验数据</w:t>
+        <w:t>等提出了寻找适于推测并行执行的子程序结构的基本判定依据，通过运行由Simplescalar工具集改造得到的动态剖析工具ProRV、ProFun和SPEC CPU2000基准测试程序，对子程序结构线程化推测执行的适合性进行了详细分析,给出了具有指导意义的实验分析方法和实验数据</w:t>
       </w:r>
       <w:r>
         <w:rPr>
@@ -1651,37 +1519,23 @@
         </w:rPr>
         <w:t>。2010年，</w:t>
       </w:r>
-      <w:r>
-        <w:fldChar w:fldCharType="begin"/>
-      </w:r>
-      <w:r>
-        <w:instrText xml:space="preserve"> HYPERLINK "http://www.wanfangdata.com.cn/details/detail.do?_type=perio&amp;id=jldxzrkxxb201001018" </w:instrText>
-      </w:r>
-      <w:r>
-        <w:fldChar w:fldCharType="separate"/>
-      </w:r>
+      <w:hyperlink r:id="rId12" w:history="1">
+        <w:r>
+          <w:rPr>
+            <w:rFonts w:ascii="宋体" w:hAnsi="宋体" w:cs="宋体" w:hint="eastAsia"/>
+            <w:szCs w:val="24"/>
+          </w:rPr>
+          <w:t>闫昭</w:t>
+        </w:r>
+      </w:hyperlink>
       <w:r>
         <w:rPr>
           <w:rFonts w:ascii="宋体" w:hAnsi="宋体" w:cs="宋体" w:hint="eastAsia"/>
           <w:szCs w:val="24"/>
         </w:rPr>
-        <w:t>闫昭</w:t>
-      </w:r>
-      <w:r>
-        <w:rPr>
-          <w:rFonts w:ascii="宋体" w:hAnsi="宋体" w:cs="宋体"/>
-          <w:szCs w:val="24"/>
-        </w:rPr>
-        <w:fldChar w:fldCharType="end"/>
-      </w:r>
-      <w:r>
-        <w:rPr>
-          <w:rFonts w:ascii="宋体" w:hAnsi="宋体" w:cs="宋体" w:hint="eastAsia"/>
-          <w:szCs w:val="24"/>
-        </w:rPr>
         <w:t>、</w:t>
       </w:r>
-      <w:hyperlink r:id="rId10" w:history="1">
+      <w:hyperlink r:id="rId13" w:history="1">
         <w:r>
           <w:rPr>
             <w:rFonts w:ascii="宋体" w:hAnsi="宋体" w:cs="宋体" w:hint="eastAsia"/>
@@ -1735,23 +1589,7 @@
           <w:rFonts w:ascii="宋体" w:hAnsi="宋体" w:cs="宋体" w:hint="eastAsia"/>
           <w:szCs w:val="24"/>
         </w:rPr>
-        <w:t>2011年，郭慎、李培峰等人提出了一种基于特征的程序可并行点发现方法，通过对程序的静态特征和动态特征进行提取分析和整理，利用</w:t>
-      </w:r>
-      <w:proofErr w:type="spellStart"/>
-      <w:r>
-        <w:rPr>
-          <w:rFonts w:ascii="宋体" w:hAnsi="宋体" w:cs="宋体" w:hint="eastAsia"/>
-          <w:szCs w:val="24"/>
-        </w:rPr>
-        <w:t>svm</w:t>
-      </w:r>
-      <w:proofErr w:type="spellEnd"/>
-      <w:r>
-        <w:rPr>
-          <w:rFonts w:ascii="宋体" w:hAnsi="宋体" w:cs="宋体" w:hint="eastAsia"/>
-          <w:szCs w:val="24"/>
-        </w:rPr>
-        <w:t>根据上述特征进行可并行点挖掘</w:t>
+        <w:t>2011年，郭慎、李培峰等人提出了一种基于特征的程序可并行点发现方法，通过对程序的静态特征和动态特征进行提取分析和整理，利用svm根据上述特征进行可并行点挖掘</w:t>
       </w:r>
       <w:r>
         <w:rPr>
@@ -1793,38 +1631,23 @@
         </w:rPr>
         <w:t>2013年，</w:t>
       </w:r>
-      <w:r>
-        <w:fldChar w:fldCharType="begin"/>
-      </w:r>
-      <w:r>
-        <w:instrText xml:space="preserve"> HYPERLINK "http://www.wanfangdata.com.cn/details/detail.do?_type=perio&amp;id=xddzjs201306003" </w:instrText>
-      </w:r>
-      <w:r>
-        <w:fldChar w:fldCharType="separate"/>
-      </w:r>
+      <w:hyperlink r:id="rId14" w:history="1">
+        <w:r>
+          <w:rPr>
+            <w:rFonts w:ascii="宋体" w:hAnsi="宋体" w:cs="宋体" w:hint="eastAsia"/>
+            <w:szCs w:val="24"/>
+          </w:rPr>
+          <w:t>王磊</w:t>
+        </w:r>
+      </w:hyperlink>
       <w:r>
         <w:rPr>
           <w:rFonts w:ascii="宋体" w:hAnsi="宋体" w:cs="宋体" w:hint="eastAsia"/>
           <w:szCs w:val="24"/>
         </w:rPr>
-        <w:t>王磊</w:t>
-      </w:r>
-      <w:r>
-        <w:rPr>
-          <w:rFonts w:ascii="宋体" w:hAnsi="宋体" w:cs="宋体"/>
-          <w:szCs w:val="24"/>
-        </w:rPr>
-        <w:fldChar w:fldCharType="end"/>
-      </w:r>
-      <w:r>
-        <w:rPr>
-          <w:rFonts w:ascii="宋体" w:hAnsi="宋体" w:cs="宋体" w:hint="eastAsia"/>
-          <w:szCs w:val="24"/>
-        </w:rPr>
         <w:t>、</w:t>
       </w:r>
-      <w:hyperlink r:id="rId11" w:history="1">
-        <w:proofErr w:type="gramStart"/>
+      <w:hyperlink r:id="rId15" w:history="1">
         <w:r>
           <w:rPr>
             <w:rFonts w:ascii="宋体" w:hAnsi="宋体" w:cs="宋体" w:hint="eastAsia"/>
@@ -1832,7 +1655,6 @@
           </w:rPr>
           <w:t>曲卫平</w:t>
         </w:r>
-        <w:proofErr w:type="gramEnd"/>
       </w:hyperlink>
       <w:r>
         <w:rPr>
@@ -1841,8 +1663,7 @@
         </w:rPr>
         <w:t>、</w:t>
       </w:r>
-      <w:hyperlink r:id="rId12" w:history="1">
-        <w:proofErr w:type="gramStart"/>
+      <w:hyperlink r:id="rId16" w:history="1">
         <w:r>
           <w:rPr>
             <w:rFonts w:ascii="宋体" w:hAnsi="宋体" w:cs="宋体" w:hint="eastAsia"/>
@@ -1850,7 +1671,6 @@
           </w:rPr>
           <w:t>李敬兆</w:t>
         </w:r>
-        <w:proofErr w:type="gramEnd"/>
       </w:hyperlink>
       <w:r>
         <w:rPr>
@@ -1892,37 +1712,23 @@
         </w:rPr>
         <w:t>。2017年，</w:t>
       </w:r>
-      <w:r>
-        <w:fldChar w:fldCharType="begin"/>
-      </w:r>
-      <w:r>
-        <w:instrText xml:space="preserve"> HYPERLINK "http://www.wanfangdata.com.cn/details/detail.do?_type=perio&amp;id=jsjkx201711018" </w:instrText>
-      </w:r>
-      <w:r>
-        <w:fldChar w:fldCharType="separate"/>
-      </w:r>
+      <w:hyperlink r:id="rId17" w:history="1">
+        <w:r>
+          <w:rPr>
+            <w:rFonts w:ascii="宋体" w:hAnsi="宋体" w:cs="宋体" w:hint="eastAsia"/>
+            <w:szCs w:val="24"/>
+          </w:rPr>
+          <w:t>王家龙</w:t>
+        </w:r>
+      </w:hyperlink>
       <w:r>
         <w:rPr>
           <w:rFonts w:ascii="宋体" w:hAnsi="宋体" w:cs="宋体" w:hint="eastAsia"/>
           <w:szCs w:val="24"/>
         </w:rPr>
-        <w:t>王家龙</w:t>
-      </w:r>
-      <w:r>
-        <w:rPr>
-          <w:rFonts w:ascii="宋体" w:hAnsi="宋体" w:cs="宋体"/>
-          <w:szCs w:val="24"/>
-        </w:rPr>
-        <w:fldChar w:fldCharType="end"/>
-      </w:r>
-      <w:r>
-        <w:rPr>
-          <w:rFonts w:ascii="宋体" w:hAnsi="宋体" w:cs="宋体" w:hint="eastAsia"/>
-          <w:szCs w:val="24"/>
-        </w:rPr>
         <w:t>、</w:t>
       </w:r>
-      <w:hyperlink r:id="rId13" w:history="1">
+      <w:hyperlink r:id="rId18" w:history="1">
         <w:r>
           <w:rPr>
             <w:rFonts w:ascii="宋体" w:hAnsi="宋体" w:cs="宋体" w:hint="eastAsia"/>
@@ -1938,8 +1744,7 @@
         </w:rPr>
         <w:t>、</w:t>
       </w:r>
-      <w:hyperlink r:id="rId14" w:history="1">
-        <w:proofErr w:type="gramStart"/>
+      <w:hyperlink r:id="rId19" w:history="1">
         <w:r>
           <w:rPr>
             <w:rFonts w:ascii="宋体" w:hAnsi="宋体" w:cs="宋体" w:hint="eastAsia"/>
@@ -1947,30 +1752,13 @@
           </w:rPr>
           <w:t>沈立</w:t>
         </w:r>
-        <w:proofErr w:type="gramEnd"/>
       </w:hyperlink>
       <w:r>
         <w:rPr>
           <w:rFonts w:ascii="宋体" w:hAnsi="宋体" w:cs="宋体" w:hint="eastAsia"/>
           <w:szCs w:val="24"/>
         </w:rPr>
-        <w:t>面向一个高效的软件TLS模型HEUSPEC,研究了代码自动生成工具C2H的设计与实现方法，该方法已在开源编译器Clang上实现.面向</w:t>
-      </w:r>
-      <w:proofErr w:type="spellStart"/>
-      <w:r>
-        <w:rPr>
-          <w:rFonts w:ascii="宋体" w:hAnsi="宋体" w:cs="宋体" w:hint="eastAsia"/>
-          <w:szCs w:val="24"/>
-        </w:rPr>
-        <w:t>Rodinia,OmpScr</w:t>
-      </w:r>
-      <w:proofErr w:type="spellEnd"/>
-      <w:r>
-        <w:rPr>
-          <w:rFonts w:ascii="宋体" w:hAnsi="宋体" w:cs="宋体" w:hint="eastAsia"/>
-          <w:szCs w:val="24"/>
-        </w:rPr>
-        <w:t>等基准程序的测试结果表明,C2H能够将带有简单标注语句的串行C代码转换为HEUSPEC并行代码,且其性能与手工编写的HEUSPEC并行代码的性能十分接近</w:t>
+        <w:t>面向一个高效的软件TLS模型HEUSPEC,研究了代码自动生成工具C2H的设计与实现方法，该方法已在开源编译器Clang上实现.面向Rodinia,OmpScr等基准程序的测试结果表明,C2H能够将带有简单标注语句的串行C代码转换为HEUSPEC并行代码,且其性能与手工编写的HEUSPEC并行代码的性能十分接近</w:t>
       </w:r>
       <w:r>
         <w:rPr>
@@ -2010,23 +1798,7 @@
           <w:rFonts w:ascii="宋体" w:hAnsi="宋体" w:cs="宋体" w:hint="eastAsia"/>
           <w:szCs w:val="24"/>
         </w:rPr>
-        <w:t>2018年，王时雨、张胜兵等人基于LLVM编译架构，提出了一种针对图像处理类程序的可并行性分析方法，从程序中的数据依赖关系和</w:t>
-      </w:r>
-      <w:proofErr w:type="gramStart"/>
-      <w:r>
-        <w:rPr>
-          <w:rFonts w:ascii="宋体" w:hAnsi="宋体" w:cs="宋体" w:hint="eastAsia"/>
-          <w:szCs w:val="24"/>
-        </w:rPr>
-        <w:t>可</w:t>
-      </w:r>
-      <w:proofErr w:type="gramEnd"/>
-      <w:r>
-        <w:rPr>
-          <w:rFonts w:ascii="宋体" w:hAnsi="宋体" w:cs="宋体" w:hint="eastAsia"/>
-          <w:szCs w:val="24"/>
-        </w:rPr>
-        <w:t>并行特征两个方面对程序中的循环进行分析，实现了图像处理类程序的自动并行分类</w:t>
+        <w:t>2018年，王时雨、张胜兵等人基于LLVM编译架构，提出了一种针对图像处理类程序的可并行性分析方法，从程序中的数据依赖关系和可并行特征两个方面对程序中的循环进行分析，实现了图像处理类程序的自动并行分类</w:t>
       </w:r>
       <w:r>
         <w:rPr>
@@ -2210,7 +1982,6 @@
         </w:rPr>
         <w:t xml:space="preserve"> </w:t>
       </w:r>
-      <w:proofErr w:type="spellStart"/>
       <w:r>
         <w:rPr>
           <w:rFonts w:ascii="宋体" w:hAnsi="宋体" w:cs="宋体"/>
@@ -2218,7 +1989,6 @@
         </w:rPr>
         <w:t>Bondhugula</w:t>
       </w:r>
-      <w:proofErr w:type="spellEnd"/>
       <w:r>
         <w:rPr>
           <w:rFonts w:ascii="宋体" w:hAnsi="宋体" w:cs="宋体" w:hint="eastAsia"/>
@@ -2226,29 +1996,15 @@
         </w:rPr>
         <w:t>、</w:t>
       </w:r>
-      <w:r>
-        <w:fldChar w:fldCharType="begin"/>
-      </w:r>
-      <w:r>
-        <w:instrText xml:space="preserve"> HYPERLINK "https://www.base-search.net/Search/Results?lookfor=aut:%27J.+Ramanujam%27&amp;refid=dcreczh" </w:instrText>
-      </w:r>
-      <w:r>
-        <w:fldChar w:fldCharType="separate"/>
-      </w:r>
-      <w:r>
-        <w:rPr>
-          <w:rFonts w:ascii="宋体" w:hAnsi="宋体" w:cs="宋体"/>
-          <w:szCs w:val="24"/>
-        </w:rPr>
-        <w:t>J. Ramanujam</w:t>
-      </w:r>
-      <w:r>
-        <w:rPr>
-          <w:rFonts w:ascii="宋体" w:hAnsi="宋体" w:cs="宋体"/>
-          <w:szCs w:val="24"/>
-        </w:rPr>
-        <w:fldChar w:fldCharType="end"/>
-      </w:r>
+      <w:hyperlink r:id="rId20" w:history="1">
+        <w:r>
+          <w:rPr>
+            <w:rFonts w:ascii="宋体" w:hAnsi="宋体" w:cs="宋体"/>
+            <w:szCs w:val="24"/>
+          </w:rPr>
+          <w:t>J. Ramanujam</w:t>
+        </w:r>
+      </w:hyperlink>
       <w:r>
         <w:rPr>
           <w:rFonts w:ascii="宋体" w:hAnsi="宋体" w:cs="宋体" w:hint="eastAsia"/>
@@ -2549,23 +2305,7 @@
           <w:rFonts w:ascii="宋体" w:hAnsi="宋体" w:cs="宋体" w:hint="eastAsia"/>
           <w:szCs w:val="24"/>
         </w:rPr>
-        <w:t>Li等提出了一个基于动态程序分析的通用并行性框架</w:t>
-      </w:r>
-      <w:proofErr w:type="spellStart"/>
-      <w:r>
-        <w:rPr>
-          <w:rFonts w:ascii="宋体" w:hAnsi="宋体" w:cs="宋体" w:hint="eastAsia"/>
-          <w:szCs w:val="24"/>
-        </w:rPr>
-        <w:t>DiscoPoP</w:t>
-      </w:r>
-      <w:proofErr w:type="spellEnd"/>
-      <w:r>
-        <w:rPr>
-          <w:rFonts w:ascii="宋体" w:hAnsi="宋体" w:cs="宋体" w:hint="eastAsia"/>
-          <w:szCs w:val="24"/>
-        </w:rPr>
-        <w:t>，框架</w:t>
+        <w:t>Li等提出了一个基于动态程序分析的通用并行性框架DiscoPoP，框架</w:t>
       </w:r>
       <w:r>
         <w:rPr>
@@ -2612,20 +2352,14 @@
         <w:t>。</w:t>
       </w:r>
       <w:r>
-        <w:t xml:space="preserve">David del Rio </w:t>
-      </w:r>
-      <w:proofErr w:type="spellStart"/>
-      <w:r>
-        <w:t>Astorga</w:t>
-      </w:r>
-      <w:proofErr w:type="spellEnd"/>
+        <w:t>David del Rio Astorga</w:t>
+      </w:r>
       <w:r>
         <w:rPr>
           <w:rFonts w:hint="eastAsia"/>
         </w:rPr>
         <w:t>等人提出了一种有助于发现和自动标注程序源码文件中</w:t>
       </w:r>
-      <w:proofErr w:type="spellStart"/>
       <w:r>
         <w:rPr>
           <w:rFonts w:hint="eastAsia"/>
@@ -2635,7 +2369,6 @@
       <w:r>
         <w:t>pline</w:t>
       </w:r>
-      <w:proofErr w:type="spellEnd"/>
       <w:r>
         <w:rPr>
           <w:rFonts w:hint="eastAsia"/>
@@ -2773,13 +2506,8 @@
         </w:rPr>
         <w:t>年，</w:t>
       </w:r>
-      <w:proofErr w:type="spellStart"/>
-      <w:r>
-        <w:t>Haibo</w:t>
-      </w:r>
-      <w:proofErr w:type="spellEnd"/>
-      <w:r>
-        <w:t xml:space="preserve"> Zhao</w:t>
+      <w:r>
+        <w:t>Haibo Zhao</w:t>
       </w:r>
       <w:r>
         <w:rPr>
@@ -2836,7 +2564,21 @@
         <w:rPr>
           <w:rFonts w:hint="eastAsia"/>
         </w:rPr>
-        <w:t>对于使用机器学习</w:t>
+        <w:t>对于使用</w:t>
+      </w:r>
+      <w:r>
+        <w:rPr>
+          <w:rFonts w:hint="eastAsia"/>
+        </w:rPr>
+        <w:t>深度</w:t>
+      </w:r>
+      <w:bookmarkStart w:id="3" w:name="_GoBack"/>
+      <w:bookmarkEnd w:id="3"/>
+      <w:r>
+        <w:rPr>
+          <w:rFonts w:hint="eastAsia"/>
+        </w:rPr>
+        <w:t>学习</w:t>
       </w:r>
       <w:r>
         <w:rPr>
@@ -2893,15 +2635,7 @@
         <w:t>年，</w:t>
       </w:r>
       <w:r>
-        <w:t xml:space="preserve">Lili </w:t>
-      </w:r>
-      <w:proofErr w:type="spellStart"/>
-      <w:r>
-        <w:t>Mou</w:t>
-      </w:r>
-      <w:proofErr w:type="spellEnd"/>
-      <w:r>
-        <w:t>,</w:t>
+        <w:t>Lili Mou,</w:t>
       </w:r>
       <w:r>
         <w:rPr>
@@ -3011,13 +2745,8 @@
         <w:t>年，</w:t>
       </w:r>
       <w:r>
-        <w:t xml:space="preserve">Vincent J. </w:t>
-      </w:r>
-      <w:proofErr w:type="spellStart"/>
-      <w:r>
-        <w:t>Hellendoorn</w:t>
-      </w:r>
-      <w:proofErr w:type="spellEnd"/>
+        <w:t>Vincent J. Hellendoorn</w:t>
+      </w:r>
       <w:r>
         <w:t xml:space="preserve"> </w:t>
       </w:r>
@@ -3070,19 +2799,9 @@
         </w:rPr>
         <w:t>、</w:t>
       </w:r>
-      <w:proofErr w:type="spellStart"/>
-      <w:r>
-        <w:t>Sehun</w:t>
-      </w:r>
-      <w:proofErr w:type="spellEnd"/>
-      <w:r>
-        <w:t xml:space="preserve"> </w:t>
-      </w:r>
-      <w:proofErr w:type="spellStart"/>
-      <w:r>
-        <w:t>Jeong</w:t>
-      </w:r>
-      <w:proofErr w:type="spellEnd"/>
+      <w:r>
+        <w:t>Sehun Jeong</w:t>
+      </w:r>
       <w:r>
         <w:rPr>
           <w:rFonts w:hint="eastAsia"/>
@@ -3163,13 +2882,8 @@
         <w:t>年，</w:t>
       </w:r>
       <w:r>
-        <w:t xml:space="preserve">Carson D. </w:t>
-      </w:r>
-      <w:proofErr w:type="spellStart"/>
-      <w:r>
-        <w:t>Sestili</w:t>
-      </w:r>
-      <w:proofErr w:type="spellEnd"/>
+        <w:t>Carson D. Sestili</w:t>
+      </w:r>
       <w:r>
         <w:rPr>
           <w:rFonts w:hint="eastAsia"/>
@@ -3386,19 +3100,9 @@
         </w:rPr>
         <w:t>。此外，</w:t>
       </w:r>
-      <w:proofErr w:type="spellStart"/>
-      <w:r>
-        <w:t>Miltiadis</w:t>
-      </w:r>
-      <w:proofErr w:type="spellEnd"/>
-      <w:r>
-        <w:t xml:space="preserve"> </w:t>
-      </w:r>
-      <w:proofErr w:type="spellStart"/>
-      <w:r>
-        <w:t>Allamanis</w:t>
-      </w:r>
-      <w:proofErr w:type="spellEnd"/>
+      <w:r>
+        <w:t>Miltiadis Allamanis</w:t>
+      </w:r>
       <w:r>
         <w:rPr>
           <w:rFonts w:hint="eastAsia"/>
@@ -3581,13 +3285,8 @@
         </w:rPr>
         <w:t>年，</w:t>
       </w:r>
-      <w:proofErr w:type="spellStart"/>
-      <w:r>
-        <w:t>Zimin</w:t>
-      </w:r>
-      <w:proofErr w:type="spellEnd"/>
-      <w:r>
-        <w:t xml:space="preserve"> Chen</w:t>
+      <w:r>
+        <w:t>Zimin Chen</w:t>
       </w:r>
       <w:r>
         <w:rPr>
@@ -3687,7 +3386,13 @@
         <w:rPr>
           <w:rFonts w:hint="eastAsia"/>
         </w:rPr>
-        <w:t>机器学习的串行程序并行化方法</w:t>
+        <w:t>深度</w:t>
+      </w:r>
+      <w:r>
+        <w:rPr>
+          <w:rFonts w:hint="eastAsia"/>
+        </w:rPr>
+        <w:t>学习的串行程序并行化方法</w:t>
       </w:r>
       <w:r>
         <w:t>，</w:t>
@@ -3772,14 +3477,12 @@
         </w:rPr>
         <w:t>、</w:t>
       </w:r>
-      <w:proofErr w:type="spellStart"/>
       <w:r>
         <w:rPr>
           <w:rFonts w:hint="eastAsia"/>
         </w:rPr>
         <w:t>Linpack</w:t>
       </w:r>
-      <w:proofErr w:type="spellEnd"/>
       <w:r>
         <w:rPr>
           <w:rFonts w:hint="eastAsia"/>
@@ -4095,14 +3798,12 @@
         </w:rPr>
         <w:t>模型、</w:t>
       </w:r>
-      <w:proofErr w:type="spellStart"/>
       <w:r>
         <w:rPr>
           <w:rFonts w:hint="eastAsia"/>
         </w:rPr>
         <w:t>pluto</w:t>
       </w:r>
-      <w:proofErr w:type="spellEnd"/>
       <w:r>
         <w:rPr>
           <w:rFonts w:hint="eastAsia"/>
@@ -4561,21 +4262,7 @@
         <w:rPr>
           <w:rFonts w:hint="eastAsia"/>
         </w:rPr>
-        <w:t>无论如何变换执行顺序，循环的执行结果都不会改变，那么我们认为这个循环是可以并行化的。因此，关于循环内的数据依赖关系分析，往往主要针对流相关、</w:t>
-      </w:r>
-      <w:proofErr w:type="gramStart"/>
-      <w:r>
-        <w:rPr>
-          <w:rFonts w:hint="eastAsia"/>
-        </w:rPr>
-        <w:t>反相关</w:t>
-      </w:r>
-      <w:proofErr w:type="gramEnd"/>
-      <w:r>
-        <w:rPr>
-          <w:rFonts w:hint="eastAsia"/>
-        </w:rPr>
-        <w:t>和输出相关三种数据依赖关系（如图</w:t>
+        <w:t>无论如何变换执行顺序，循环的执行结果都不会改变，那么我们认为这个循环是可以并行化的。因此，关于循环内的数据依赖关系分析，往往主要针对流相关、反相关和输出相关三种数据依赖关系（如图</w:t>
       </w:r>
       <w:r>
         <w:rPr>
@@ -4631,13 +4318,8 @@
         </w:rPr>
         <w:t>A[</w:t>
       </w:r>
-      <w:proofErr w:type="spellStart"/>
-      <w:r>
-        <w:t>i</w:t>
-      </w:r>
-      <w:proofErr w:type="spellEnd"/>
-      <w:r>
-        <w:t>]</w:t>
+      <w:r>
+        <w:t>i]</w:t>
       </w:r>
       <w:r>
         <w:rPr>
@@ -4663,13 +4345,8 @@
         </w:rPr>
         <w:t>A[</w:t>
       </w:r>
-      <w:proofErr w:type="spellStart"/>
-      <w:r>
-        <w:t>i</w:t>
-      </w:r>
-      <w:proofErr w:type="spellEnd"/>
-      <w:r>
-        <w:t>]</w:t>
+      <w:r>
+        <w:t>i]</w:t>
       </w:r>
       <w:r>
         <w:rPr>
@@ -4695,13 +4372,8 @@
         </w:rPr>
         <w:t>A[</w:t>
       </w:r>
-      <w:proofErr w:type="spellStart"/>
-      <w:r>
-        <w:t>i</w:t>
-      </w:r>
-      <w:proofErr w:type="spellEnd"/>
-      <w:r>
-        <w:t>]</w:t>
+      <w:r>
+        <w:t>i]</w:t>
       </w:r>
       <w:r>
         <w:rPr>
@@ -4730,13 +4402,8 @@
         </w:rPr>
         <w:t>A[</w:t>
       </w:r>
-      <w:proofErr w:type="spellStart"/>
-      <w:r>
-        <w:t>i</w:t>
-      </w:r>
-      <w:proofErr w:type="spellEnd"/>
-      <w:r>
-        <w:t>]</w:t>
+      <w:r>
+        <w:t>i]</w:t>
       </w:r>
       <w:r>
         <w:rPr>
@@ -4838,15 +4505,7 @@
         <w:t>C</w:t>
       </w:r>
       <w:r>
-        <w:t>[</w:t>
-      </w:r>
-      <w:proofErr w:type="spellStart"/>
-      <w:r>
-        <w:t>i</w:t>
-      </w:r>
-      <w:proofErr w:type="spellEnd"/>
-      <w:r>
-        <w:t>]</w:t>
+        <w:t>[i]</w:t>
       </w:r>
       <w:r>
         <w:rPr>
@@ -4872,13 +4531,8 @@
         </w:rPr>
         <w:t>C[</w:t>
       </w:r>
-      <w:proofErr w:type="spellStart"/>
-      <w:r>
-        <w:t>i</w:t>
-      </w:r>
-      <w:proofErr w:type="spellEnd"/>
-      <w:r>
-        <w:t>]</w:t>
+      <w:r>
+        <w:t>i]</w:t>
       </w:r>
       <w:r>
         <w:rPr>
@@ -4938,21 +4592,7 @@
         <w:rPr>
           <w:rFonts w:hint="eastAsia"/>
         </w:rPr>
-        <w:t>数据</w:t>
-      </w:r>
-      <w:proofErr w:type="gramStart"/>
-      <w:r>
-        <w:rPr>
-          <w:rFonts w:hint="eastAsia"/>
-        </w:rPr>
-        <w:t>反相关与</w:t>
-      </w:r>
-      <w:proofErr w:type="gramEnd"/>
-      <w:r>
-        <w:rPr>
-          <w:rFonts w:hint="eastAsia"/>
-        </w:rPr>
-        <w:t>语句</w:t>
+        <w:t>数据反相关与语句</w:t>
       </w:r>
       <w:r>
         <w:rPr>
@@ -5021,15 +4661,7 @@
         <w:t>A</w:t>
       </w:r>
       <w:r>
-        <w:t>[</w:t>
-      </w:r>
-      <w:proofErr w:type="spellStart"/>
-      <w:r>
-        <w:t>i</w:t>
-      </w:r>
-      <w:proofErr w:type="spellEnd"/>
-      <w:r>
-        <w:t>]</w:t>
+        <w:t>[i]</w:t>
       </w:r>
       <w:r>
         <w:rPr>
@@ -5119,7 +4751,7 @@
                     <pic:cNvPicPr/>
                   </pic:nvPicPr>
                   <pic:blipFill>
-                    <a:blip r:embed="rId15">
+                    <a:blip r:embed="rId21">
                       <a:extLst>
                         <a:ext uri="{28A0092B-C50C-407E-A947-70E740481C1C}">
                           <a14:useLocalDpi xmlns:a14="http://schemas.microsoft.com/office/drawing/2010/main" val="0"/>
@@ -5320,21 +4952,7 @@
         <w:rPr>
           <w:rFonts w:hint="eastAsia"/>
         </w:rPr>
-        <w:t>与数据依赖类似，控制依赖也会在语句</w:t>
-      </w:r>
-      <w:proofErr w:type="gramStart"/>
-      <w:r>
-        <w:rPr>
-          <w:rFonts w:hint="eastAsia"/>
-        </w:rPr>
-        <w:t>见形成</w:t>
-      </w:r>
-      <w:proofErr w:type="gramEnd"/>
-      <w:r>
-        <w:rPr>
-          <w:rFonts w:hint="eastAsia"/>
-        </w:rPr>
-        <w:t>执行顺序的约束，</w:t>
+        <w:t>与数据依赖类似，控制依赖也会在语句见形成执行顺序的约束，</w:t>
       </w:r>
       <w:r>
         <w:rPr>
@@ -5388,7 +5006,7 @@
                     </pic:cNvPicPr>
                   </pic:nvPicPr>
                   <pic:blipFill>
-                    <a:blip r:embed="rId16" cstate="print">
+                    <a:blip r:embed="rId22" cstate="print">
                       <a:extLst>
                         <a:ext uri="{28A0092B-C50C-407E-A947-70E740481C1C}">
                           <a14:useLocalDpi xmlns:a14="http://schemas.microsoft.com/office/drawing/2010/main" val="0"/>
@@ -5659,7 +5277,7 @@
         </w:rPr>
         <w:t>程序</w:t>
       </w:r>
-      <w:hyperlink r:id="rId17" w:tgtFrame="_blank" w:history="1">
+      <w:hyperlink r:id="rId23" w:tgtFrame="_blank" w:history="1">
         <w:r>
           <w:rPr>
             <w:rFonts w:ascii="Times New Roman" w:hAnsi="Times New Roman" w:cs="Times New Roman"/>
@@ -5931,25 +5549,7 @@
           <w:kern w:val="2"/>
           <w:szCs w:val="22"/>
         </w:rPr>
-        <w:t>基本块，节点间的有向边代表控制流路径，反向</w:t>
-      </w:r>
-      <w:proofErr w:type="gramStart"/>
-      <w:r>
-        <w:rPr>
-          <w:rFonts w:ascii="Times New Roman" w:hAnsi="Times New Roman" w:cs="Times New Roman"/>
-          <w:kern w:val="2"/>
-          <w:szCs w:val="22"/>
-        </w:rPr>
-        <w:t>边表示</w:t>
-      </w:r>
-      <w:proofErr w:type="gramEnd"/>
-      <w:r>
-        <w:rPr>
-          <w:rFonts w:ascii="Times New Roman" w:hAnsi="Times New Roman" w:cs="Times New Roman"/>
-          <w:kern w:val="2"/>
-          <w:szCs w:val="22"/>
-        </w:rPr>
-        <w:t>可能存在的循环</w:t>
+        <w:t>基本块，节点间的有向边代表控制流路径，反向边表示可能存在的循环</w:t>
       </w:r>
       <w:r>
         <w:rPr>
@@ -6214,21 +5814,7 @@
         <w:rPr>
           <w:rFonts w:hint="eastAsia"/>
         </w:rPr>
-        <w:t>控制流</w:t>
-      </w:r>
-      <w:proofErr w:type="gramStart"/>
-      <w:r>
-        <w:rPr>
-          <w:rFonts w:hint="eastAsia"/>
-        </w:rPr>
-        <w:t>图方面</w:t>
-      </w:r>
-      <w:proofErr w:type="gramEnd"/>
-      <w:r>
-        <w:rPr>
-          <w:rFonts w:hint="eastAsia"/>
-        </w:rPr>
-        <w:t>存在速度与质量的双重优势，但是静态分析方法往往在评估程序的并行性是被认为是保守的。这是因为，首先</w:t>
+        <w:t>控制流图方面存在速度与质量的双重优势，但是静态分析方法往往在评估程序的并行性是被认为是保守的。这是因为，首先</w:t>
       </w:r>
       <w:r>
         <w:rPr>
@@ -6557,17 +6143,7 @@
                 <w:sz w:val="23"/>
                 <w:szCs w:val="23"/>
               </w:rPr>
-              <w:t xml:space="preserve">Aristotle Analysis </w:t>
-            </w:r>
-            <w:proofErr w:type="gramStart"/>
-            <w:r>
-              <w:rPr>
-                <w:rFonts w:ascii="FrontPage" w:eastAsiaTheme="minorEastAsia" w:hAnsi="FrontPage" w:cs="FrontPage"/>
-                <w:kern w:val="0"/>
-                <w:sz w:val="23"/>
-                <w:szCs w:val="23"/>
-              </w:rPr>
-              <w:t>System</w:t>
+              <w:t>Aristotle Analysis System</w:t>
             </w:r>
             <w:r>
               <w:rPr>
@@ -6578,7 +6154,6 @@
               </w:rPr>
               <w:t>[</w:t>
             </w:r>
-            <w:proofErr w:type="gramEnd"/>
             <w:r>
               <w:rPr>
                 <w:color w:val="FF0000"/>
@@ -6692,17 +6267,7 @@
                 <w:sz w:val="23"/>
                 <w:szCs w:val="23"/>
               </w:rPr>
-              <w:t>Frama-</w:t>
-            </w:r>
-            <w:proofErr w:type="gramStart"/>
-            <w:r>
-              <w:rPr>
-                <w:rFonts w:ascii="FrontPage" w:eastAsiaTheme="minorEastAsia" w:hAnsi="FrontPage" w:cs="FrontPage"/>
-                <w:kern w:val="0"/>
-                <w:sz w:val="23"/>
-                <w:szCs w:val="23"/>
-              </w:rPr>
-              <w:t>C</w:t>
+              <w:t>Frama-C</w:t>
             </w:r>
             <w:r>
               <w:rPr>
@@ -6713,7 +6278,6 @@
               </w:rPr>
               <w:t>[</w:t>
             </w:r>
-            <w:proofErr w:type="gramEnd"/>
             <w:r>
               <w:rPr>
                 <w:color w:val="FF0000"/>
@@ -6918,7 +6482,6 @@
             <w:vAlign w:val="center"/>
           </w:tcPr>
           <w:p>
-            <w:proofErr w:type="gramStart"/>
             <w:r>
               <w:rPr>
                 <w:rFonts w:ascii="FrontPage" w:eastAsiaTheme="minorEastAsia" w:hAnsi="FrontPage" w:cs="FrontPage"/>
@@ -6937,7 +6500,6 @@
               </w:rPr>
               <w:t>[</w:t>
             </w:r>
-            <w:proofErr w:type="gramEnd"/>
             <w:r>
               <w:rPr>
                 <w:color w:val="FF0000"/>
@@ -7053,7 +6615,6 @@
             <w:vAlign w:val="center"/>
           </w:tcPr>
           <w:p>
-            <w:proofErr w:type="gramStart"/>
             <w:r>
               <w:rPr>
                 <w:rFonts w:ascii="FrontPage" w:eastAsiaTheme="minorEastAsia" w:hAnsi="FrontPage" w:cs="FrontPage"/>
@@ -7072,7 +6633,6 @@
               </w:rPr>
               <w:t>[</w:t>
             </w:r>
-            <w:proofErr w:type="gramEnd"/>
             <w:r>
               <w:rPr>
                 <w:color w:val="FF0000"/>
@@ -7179,8 +6739,6 @@
                 <w:szCs w:val="23"/>
               </w:rPr>
             </w:pPr>
-            <w:proofErr w:type="spellStart"/>
-            <w:proofErr w:type="gramStart"/>
             <w:r>
               <w:rPr>
                 <w:rFonts w:ascii="FrontPage" w:eastAsiaTheme="minorEastAsia" w:hAnsi="FrontPage" w:cs="FrontPage"/>
@@ -7190,7 +6748,6 @@
               </w:rPr>
               <w:t>Parwiz</w:t>
             </w:r>
-            <w:proofErr w:type="spellEnd"/>
             <w:r>
               <w:rPr>
                 <w:rFonts w:hint="eastAsia"/>
@@ -7200,7 +6757,6 @@
               </w:rPr>
               <w:t>[</w:t>
             </w:r>
-            <w:proofErr w:type="gramEnd"/>
             <w:r>
               <w:rPr>
                 <w:color w:val="FF0000"/>
@@ -7307,8 +6863,6 @@
                 <w:szCs w:val="23"/>
               </w:rPr>
             </w:pPr>
-            <w:proofErr w:type="spellStart"/>
-            <w:proofErr w:type="gramStart"/>
             <w:r>
               <w:rPr>
                 <w:rFonts w:ascii="FrontPage" w:eastAsiaTheme="minorEastAsia" w:hAnsi="FrontPage" w:cs="FrontPage"/>
@@ -7318,7 +6872,6 @@
               </w:rPr>
               <w:t>Tareador</w:t>
             </w:r>
-            <w:proofErr w:type="spellEnd"/>
             <w:r>
               <w:rPr>
                 <w:rFonts w:hint="eastAsia"/>
@@ -7328,7 +6881,6 @@
               </w:rPr>
               <w:t>[</w:t>
             </w:r>
-            <w:proofErr w:type="gramEnd"/>
             <w:r>
               <w:rPr>
                 <w:color w:val="FF0000"/>
@@ -7460,17 +7012,7 @@
                 <w:sz w:val="23"/>
                 <w:szCs w:val="23"/>
               </w:rPr>
-              <w:t xml:space="preserve">Advisor </w:t>
-            </w:r>
-            <w:proofErr w:type="gramStart"/>
-            <w:r>
-              <w:rPr>
-                <w:rFonts w:ascii="FrontPage" w:eastAsiaTheme="minorEastAsia" w:hAnsi="FrontPage" w:cs="FrontPage"/>
-                <w:kern w:val="0"/>
-                <w:sz w:val="23"/>
-                <w:szCs w:val="23"/>
-              </w:rPr>
-              <w:t>XE</w:t>
+              <w:t>Advisor XE</w:t>
             </w:r>
             <w:r>
               <w:rPr>
@@ -7481,7 +7023,6 @@
               </w:rPr>
               <w:t>[</w:t>
             </w:r>
-            <w:proofErr w:type="gramEnd"/>
             <w:r>
               <w:rPr>
                 <w:rFonts w:hint="eastAsia"/>
@@ -7590,17 +7131,7 @@
                 <w:sz w:val="23"/>
                 <w:szCs w:val="23"/>
               </w:rPr>
-              <w:t xml:space="preserve">SLX Tool </w:t>
-            </w:r>
-            <w:proofErr w:type="gramStart"/>
-            <w:r>
-              <w:rPr>
-                <w:rFonts w:ascii="FrontPage" w:eastAsiaTheme="minorEastAsia" w:hAnsi="FrontPage" w:cs="FrontPage"/>
-                <w:kern w:val="0"/>
-                <w:sz w:val="23"/>
-                <w:szCs w:val="23"/>
-              </w:rPr>
-              <w:t>Suite</w:t>
+              <w:t>SLX Tool Suite</w:t>
             </w:r>
             <w:r>
               <w:rPr>
@@ -7611,7 +7142,6 @@
               </w:rPr>
               <w:t>[</w:t>
             </w:r>
-            <w:proofErr w:type="gramEnd"/>
             <w:r>
               <w:rPr>
                 <w:rFonts w:hint="eastAsia"/>
@@ -7710,7 +7240,6 @@
                 <w:szCs w:val="23"/>
               </w:rPr>
             </w:pPr>
-            <w:proofErr w:type="gramStart"/>
             <w:r>
               <w:rPr>
                 <w:rFonts w:ascii="FrontPage" w:eastAsiaTheme="minorEastAsia" w:hAnsi="FrontPage" w:cs="FrontPage"/>
@@ -7729,7 +7258,6 @@
               </w:rPr>
               <w:t>[</w:t>
             </w:r>
-            <w:proofErr w:type="gramEnd"/>
             <w:r>
               <w:rPr>
                 <w:rFonts w:hint="eastAsia"/>
@@ -7950,7 +7478,6 @@
                 <w:szCs w:val="23"/>
               </w:rPr>
             </w:pPr>
-            <w:proofErr w:type="gramStart"/>
             <w:r>
               <w:rPr>
                 <w:rFonts w:ascii="FrontPage" w:eastAsiaTheme="minorEastAsia" w:hAnsi="FrontPage" w:cs="FrontPage"/>
@@ -7969,7 +7496,6 @@
               </w:rPr>
               <w:t>[</w:t>
             </w:r>
-            <w:proofErr w:type="gramEnd"/>
             <w:r>
               <w:rPr>
                 <w:rFonts w:hint="eastAsia"/>
@@ -8075,17 +7601,7 @@
                 <w:sz w:val="23"/>
                 <w:szCs w:val="23"/>
               </w:rPr>
-              <w:t xml:space="preserve">LRPD </w:t>
-            </w:r>
-            <w:proofErr w:type="gramStart"/>
-            <w:r>
-              <w:rPr>
-                <w:rFonts w:ascii="FrontPage" w:eastAsiaTheme="minorEastAsia" w:hAnsi="FrontPage" w:cs="FrontPage"/>
-                <w:kern w:val="0"/>
-                <w:sz w:val="23"/>
-                <w:szCs w:val="23"/>
-              </w:rPr>
-              <w:t>test</w:t>
+              <w:t>LRPD test</w:t>
             </w:r>
             <w:r>
               <w:rPr>
@@ -8096,7 +7612,6 @@
               </w:rPr>
               <w:t>[</w:t>
             </w:r>
-            <w:proofErr w:type="gramEnd"/>
             <w:r>
               <w:rPr>
                 <w:rFonts w:hint="eastAsia"/>
@@ -8195,7 +7710,6 @@
                 <w:szCs w:val="23"/>
               </w:rPr>
             </w:pPr>
-            <w:proofErr w:type="gramStart"/>
             <w:r>
               <w:rPr>
                 <w:rFonts w:ascii="FrontPage" w:eastAsiaTheme="minorEastAsia" w:hAnsi="FrontPage" w:cs="FrontPage"/>
@@ -8214,7 +7728,6 @@
               </w:rPr>
               <w:t>[</w:t>
             </w:r>
-            <w:proofErr w:type="gramEnd"/>
             <w:r>
               <w:rPr>
                 <w:rFonts w:hint="eastAsia"/>
@@ -8313,8 +7826,6 @@
                 <w:szCs w:val="23"/>
               </w:rPr>
             </w:pPr>
-            <w:proofErr w:type="spellStart"/>
-            <w:proofErr w:type="gramStart"/>
             <w:r>
               <w:rPr>
                 <w:rFonts w:ascii="FrontPage" w:eastAsiaTheme="minorEastAsia" w:hAnsi="FrontPage" w:cs="FrontPage"/>
@@ -8324,7 +7835,6 @@
               </w:rPr>
               <w:t>ParallWare</w:t>
             </w:r>
-            <w:proofErr w:type="spellEnd"/>
             <w:r>
               <w:rPr>
                 <w:rFonts w:hint="eastAsia"/>
@@ -8334,7 +7844,6 @@
               </w:rPr>
               <w:t>[</w:t>
             </w:r>
-            <w:proofErr w:type="gramEnd"/>
             <w:r>
               <w:rPr>
                 <w:rFonts w:hint="eastAsia"/>
@@ -8440,17 +7949,7 @@
                 <w:sz w:val="23"/>
                 <w:szCs w:val="23"/>
               </w:rPr>
-              <w:t>Par4</w:t>
-            </w:r>
-            <w:proofErr w:type="gramStart"/>
-            <w:r>
-              <w:rPr>
-                <w:rFonts w:ascii="FrontPage" w:eastAsiaTheme="minorEastAsia" w:hAnsi="FrontPage" w:cs="FrontPage"/>
-                <w:kern w:val="0"/>
-                <w:sz w:val="23"/>
-                <w:szCs w:val="23"/>
-              </w:rPr>
-              <w:t>All</w:t>
+              <w:t>Par4All</w:t>
             </w:r>
             <w:r>
               <w:rPr>
@@ -8461,7 +7960,6 @@
               </w:rPr>
               <w:t>[</w:t>
             </w:r>
-            <w:proofErr w:type="gramEnd"/>
             <w:r>
               <w:rPr>
                 <w:rFonts w:hint="eastAsia"/>
@@ -8560,7 +8058,6 @@
                 <w:szCs w:val="23"/>
               </w:rPr>
             </w:pPr>
-            <w:proofErr w:type="gramStart"/>
             <w:r>
               <w:rPr>
                 <w:rFonts w:ascii="FrontPage" w:eastAsiaTheme="minorEastAsia" w:hAnsi="FrontPage" w:cs="FrontPage"/>
@@ -8579,7 +8076,6 @@
               </w:rPr>
               <w:t>[</w:t>
             </w:r>
-            <w:proofErr w:type="gramEnd"/>
             <w:r>
               <w:rPr>
                 <w:rFonts w:hint="eastAsia"/>
@@ -8678,7 +8174,6 @@
                 <w:szCs w:val="23"/>
               </w:rPr>
             </w:pPr>
-            <w:proofErr w:type="gramStart"/>
             <w:r>
               <w:rPr>
                 <w:rFonts w:ascii="FrontPage" w:eastAsiaTheme="minorEastAsia" w:hAnsi="FrontPage" w:cs="FrontPage"/>
@@ -8697,7 +8192,6 @@
               </w:rPr>
               <w:t>[</w:t>
             </w:r>
-            <w:proofErr w:type="gramEnd"/>
             <w:r>
               <w:rPr>
                 <w:rFonts w:hint="eastAsia"/>
@@ -8917,30 +8411,8 @@
         <w:rPr>
           <w:rFonts w:hint="eastAsia"/>
         </w:rPr>
-        <w:t>所</w:t>
-      </w:r>
-      <w:proofErr w:type="gramStart"/>
-      <w:r>
-        <w:rPr>
-          <w:rFonts w:hint="eastAsia"/>
-        </w:rPr>
-        <w:t>列工具</w:t>
-      </w:r>
-      <w:proofErr w:type="gramEnd"/>
-      <w:r>
-        <w:rPr>
-          <w:rFonts w:hint="eastAsia"/>
-        </w:rPr>
-        <w:t>中</w:t>
-      </w:r>
-      <w:proofErr w:type="gramStart"/>
-      <w:r>
-        <w:rPr>
-          <w:rFonts w:hint="eastAsia"/>
-        </w:rPr>
-        <w:t>只有只有</w:t>
-      </w:r>
-      <w:proofErr w:type="gramEnd"/>
+        <w:t>所列工具中只有只有</w:t>
+      </w:r>
       <w:r>
         <w:rPr>
           <w:rFonts w:hint="eastAsia"/>
@@ -9082,35 +8554,7 @@
         <w:rPr>
           <w:rFonts w:hint="eastAsia"/>
         </w:rPr>
-        <w:t>一个模块化和</w:t>
-      </w:r>
-      <w:proofErr w:type="gramStart"/>
-      <w:r>
-        <w:rPr>
-          <w:rFonts w:hint="eastAsia"/>
-        </w:rPr>
-        <w:t>可</w:t>
-      </w:r>
-      <w:proofErr w:type="gramEnd"/>
-      <w:r>
-        <w:rPr>
-          <w:rFonts w:hint="eastAsia"/>
-        </w:rPr>
-        <w:t>重用的编译器和工具</w:t>
-      </w:r>
-      <w:proofErr w:type="gramStart"/>
-      <w:r>
-        <w:rPr>
-          <w:rFonts w:hint="eastAsia"/>
-        </w:rPr>
-        <w:t>链技术</w:t>
-      </w:r>
-      <w:proofErr w:type="gramEnd"/>
-      <w:r>
-        <w:rPr>
-          <w:rFonts w:hint="eastAsia"/>
-        </w:rPr>
-        <w:t>的集合</w:t>
+        <w:t>一个模块化和可重用的编译器和工具链技术的集合</w:t>
       </w:r>
       <w:r>
         <w:t>，用于优化任意程序语言</w:t>
@@ -9272,31 +8716,13 @@
         <w:t>LLVM</w:t>
       </w:r>
       <w:r>
-        <w:t>核心</w:t>
-      </w:r>
-      <w:proofErr w:type="gramStart"/>
-      <w:r>
-        <w:t>库提供</w:t>
-      </w:r>
-      <w:proofErr w:type="gramEnd"/>
-      <w:r>
-        <w:t>了与</w:t>
-      </w:r>
-      <w:r>
-        <w:fldChar w:fldCharType="begin"/>
-      </w:r>
-      <w:r>
-        <w:instrText xml:space="preserve"> HYPERLINK "https://baike.baidu.com/item/%E7%BC%96%E8%AF%91%E5%99%A8" \t "_blank" </w:instrText>
-      </w:r>
-      <w:r>
-        <w:fldChar w:fldCharType="separate"/>
-      </w:r>
-      <w:r>
-        <w:t>编译器</w:t>
-      </w:r>
-      <w:r>
-        <w:fldChar w:fldCharType="end"/>
-      </w:r>
+        <w:t>核心库提供了与</w:t>
+      </w:r>
+      <w:hyperlink r:id="rId24" w:tgtFrame="_blank" w:history="1">
+        <w:r>
+          <w:t>编译器</w:t>
+        </w:r>
+      </w:hyperlink>
       <w:r>
         <w:t>相关的支持，可以作为多种语言编译器的后台来使用</w:t>
       </w:r>
@@ -9435,7 +8861,7 @@
                     <pic:cNvPicPr/>
                   </pic:nvPicPr>
                   <pic:blipFill>
-                    <a:blip r:embed="rId18">
+                    <a:blip r:embed="rId25">
                       <a:extLst>
                         <a:ext uri="{28A0092B-C50C-407E-A947-70E740481C1C}">
                           <a14:useLocalDpi xmlns:a14="http://schemas.microsoft.com/office/drawing/2010/main" val="0"/>
@@ -9499,7 +8925,6 @@
           <w:szCs w:val="24"/>
         </w:rPr>
       </w:pPr>
-      <w:proofErr w:type="gramStart"/>
       <w:r>
         <w:rPr>
           <w:rFonts w:ascii="宋体" w:hAnsi="宋体" w:cs="宋体" w:hint="eastAsia"/>
@@ -9516,7 +8941,6 @@
         </w:rPr>
         <w:t>分别</w:t>
       </w:r>
-      <w:proofErr w:type="gramEnd"/>
       <w:r>
         <w:rPr>
           <w:rFonts w:ascii="宋体" w:hAnsi="宋体" w:cs="宋体" w:hint="eastAsia"/>
@@ -9604,23 +9028,7 @@
           <w:rFonts w:ascii="宋体" w:hAnsi="宋体" w:cs="宋体"/>
           <w:szCs w:val="24"/>
         </w:rPr>
-        <w:t xml:space="preserve">LVM Intermediate </w:t>
-      </w:r>
-      <w:proofErr w:type="spellStart"/>
-      <w:r>
-        <w:rPr>
-          <w:rFonts w:ascii="宋体" w:hAnsi="宋体" w:cs="宋体"/>
-          <w:szCs w:val="24"/>
-        </w:rPr>
-        <w:t>Repressentation</w:t>
-      </w:r>
-      <w:proofErr w:type="spellEnd"/>
-      <w:r>
-        <w:rPr>
-          <w:rFonts w:ascii="宋体" w:hAnsi="宋体" w:cs="宋体"/>
-          <w:szCs w:val="24"/>
-        </w:rPr>
-        <w:t>)</w:t>
+        <w:t>LVM Intermediate Repressentation)</w:t>
       </w:r>
       <w:r>
         <w:rPr>
@@ -9707,7 +9115,6 @@
         </w:rPr>
         <w:t>，它针对的是统一的LLVM IR，不论是支持新的变成语言，还是支持新的硬件设备，都不需要对优化</w:t>
       </w:r>
-      <w:proofErr w:type="gramStart"/>
       <w:r>
         <w:rPr>
           <w:rFonts w:hint="eastAsia"/>
@@ -9726,7 +9133,6 @@
         </w:rPr>
         <w:t>出</w:t>
       </w:r>
-      <w:proofErr w:type="gramEnd"/>
       <w:r>
         <w:rPr>
           <w:rFonts w:ascii="宋体" w:hAnsi="宋体"/>
@@ -9763,7 +9169,7 @@
                     <pic:cNvPicPr/>
                   </pic:nvPicPr>
                   <pic:blipFill>
-                    <a:blip r:embed="rId19">
+                    <a:blip r:embed="rId26">
                       <a:extLst>
                         <a:ext uri="{28A0092B-C50C-407E-A947-70E740481C1C}">
                           <a14:useLocalDpi xmlns:a14="http://schemas.microsoft.com/office/drawing/2010/main" val="0"/>
@@ -10276,7 +9682,7 @@
                     <pic:cNvPicPr/>
                   </pic:nvPicPr>
                   <pic:blipFill>
-                    <a:blip r:embed="rId20">
+                    <a:blip r:embed="rId27">
                       <a:extLst>
                         <a:ext uri="{28A0092B-C50C-407E-A947-70E740481C1C}">
                           <a14:useLocalDpi xmlns:a14="http://schemas.microsoft.com/office/drawing/2010/main" val="0"/>
@@ -11026,7 +10432,7 @@
                     </pic:cNvPicPr>
                   </pic:nvPicPr>
                   <pic:blipFill>
-                    <a:blip r:embed="rId21">
+                    <a:blip r:embed="rId28">
                       <a:extLst>
                         <a:ext uri="{28A0092B-C50C-407E-A947-70E740481C1C}">
                           <a14:useLocalDpi xmlns:a14="http://schemas.microsoft.com/office/drawing/2010/main" val="0"/>
@@ -11152,21 +10558,7 @@
         <w:rPr>
           <w:rFonts w:hint="eastAsia"/>
         </w:rPr>
-        <w:t>）没有</w:t>
-      </w:r>
-      <w:proofErr w:type="gramStart"/>
-      <w:r>
-        <w:rPr>
-          <w:rFonts w:hint="eastAsia"/>
-        </w:rPr>
-        <w:t>父级数据</w:t>
-      </w:r>
-      <w:proofErr w:type="gramEnd"/>
-      <w:r>
-        <w:rPr>
-          <w:rFonts w:hint="eastAsia"/>
-        </w:rPr>
-        <w:t>流入的基本块，与图的根节点相连</w:t>
+        <w:t>）没有父级数据流入的基本块，与图的根节点相连</w:t>
       </w:r>
       <w:r>
         <w:rPr>
@@ -11216,14 +10608,12 @@
         </w:rPr>
         <w:t>n</w:t>
       </w:r>
-      <w:proofErr w:type="gramStart"/>
       <w:r>
         <w:rPr>
           <w:rFonts w:hint="eastAsia"/>
         </w:rPr>
         <w:t>个</w:t>
       </w:r>
-      <w:proofErr w:type="gramEnd"/>
       <w:r>
         <w:rPr>
           <w:rFonts w:hint="eastAsia"/>
@@ -11308,14 +10698,12 @@
         </w:rPr>
         <w:t>对于大规模代码（如</w:t>
       </w:r>
-      <w:proofErr w:type="spellStart"/>
       <w:r>
         <w:rPr>
           <w:rFonts w:hint="eastAsia"/>
         </w:rPr>
         <w:t>Tensorflow</w:t>
       </w:r>
-      <w:proofErr w:type="spellEnd"/>
       <w:r>
         <w:rPr>
           <w:rFonts w:hint="eastAsia"/>
@@ -11697,14 +11085,12 @@
         <w:lastRenderedPageBreak/>
         <w:t>量（</w:t>
       </w:r>
-      <w:proofErr w:type="spellStart"/>
       <w:r>
         <w:rPr>
           <w:rFonts w:hint="eastAsia"/>
         </w:rPr>
         <w:t>i</w:t>
       </w:r>
-      <w:proofErr w:type="spellEnd"/>
       <w:r>
         <w:rPr>
           <w:rFonts w:hint="eastAsia"/>
@@ -11735,29 +11121,8 @@
         </w:rPr>
         <w:t>A[</w:t>
       </w:r>
-      <w:proofErr w:type="spellStart"/>
-      <w:r>
-        <w:t>i</w:t>
-      </w:r>
-      <w:proofErr w:type="spellEnd"/>
-      <w:r>
-        <w:t>]=B[</w:t>
-      </w:r>
-      <w:proofErr w:type="spellStart"/>
-      <w:r>
-        <w:t>i</w:t>
-      </w:r>
-      <w:proofErr w:type="spellEnd"/>
-      <w:r>
-        <w:t>]+C[</w:t>
-      </w:r>
-      <w:proofErr w:type="spellStart"/>
-      <w:r>
-        <w:t>i</w:t>
-      </w:r>
-      <w:proofErr w:type="spellEnd"/>
-      <w:r>
-        <w:t>]</w:t>
+      <w:r>
+        <w:t>i]=B[i]+C[i]</w:t>
       </w:r>
       <w:r>
         <w:rPr>
@@ -11781,31 +11146,7 @@
         <w:t>{A</w:t>
       </w:r>
       <w:r>
-        <w:t>[</w:t>
-      </w:r>
-      <w:proofErr w:type="spellStart"/>
-      <w:r>
-        <w:t>i</w:t>
-      </w:r>
-      <w:proofErr w:type="spellEnd"/>
-      <w:r>
-        <w:t>]=B[</w:t>
-      </w:r>
-      <w:proofErr w:type="spellStart"/>
-      <w:r>
-        <w:t>i</w:t>
-      </w:r>
-      <w:proofErr w:type="spellEnd"/>
-      <w:r>
-        <w:t>]+C[</w:t>
-      </w:r>
-      <w:proofErr w:type="spellStart"/>
-      <w:r>
-        <w:t>i</w:t>
-      </w:r>
-      <w:proofErr w:type="spellEnd"/>
-      <w:r>
-        <w:t>]</w:t>
+        <w:t>[i]=B[i]+C[i]</w:t>
       </w:r>
       <w:r>
         <w:t xml:space="preserve"> </w:t>
@@ -11813,13 +11154,8 @@
       <w:r>
         <w:t>(</w:t>
       </w:r>
-      <w:proofErr w:type="spellStart"/>
-      <w:r>
-        <w:t>i</w:t>
-      </w:r>
-      <w:proofErr w:type="spellEnd"/>
-      <w:r>
-        <w:t>=0,1,2…n</w:t>
+      <w:r>
+        <w:t>i=0,1,2…n</w:t>
       </w:r>
       <w:r>
         <w:t>)</w:t>
@@ -11956,7 +11292,7 @@
       <w:r>
         <w:t>如</w:t>
       </w:r>
-      <w:hyperlink r:id="rId22" w:anchor="Figure1" w:history="1">
+      <w:hyperlink r:id="rId29" w:anchor="Figure1" w:history="1">
         <w:r>
           <w:t>图</w:t>
         </w:r>
@@ -11982,7 +11318,7 @@
       <w:r>
         <w:t>其对应的多面体表示如</w:t>
       </w:r>
-      <w:hyperlink r:id="rId23" w:anchor="Figure1" w:history="1">
+      <w:hyperlink r:id="rId30" w:anchor="Figure1" w:history="1">
         <w:r>
           <w:t>图</w:t>
         </w:r>
@@ -12026,7 +11362,7 @@
       <w:r>
         <w:t>; </w:t>
       </w:r>
-      <w:hyperlink r:id="rId24" w:anchor="Figure1" w:history="1">
+      <w:hyperlink r:id="rId31" w:anchor="Figure1" w:history="1">
         <w:r>
           <w:t>图</w:t>
         </w:r>
@@ -12077,7 +11413,7 @@
                     <pic:cNvPicPr/>
                   </pic:nvPicPr>
                   <pic:blipFill>
-                    <a:blip r:embed="rId25">
+                    <a:blip r:embed="rId32">
                       <a:extLst>
                         <a:ext uri="{28A0092B-C50C-407E-A947-70E740481C1C}">
                           <a14:useLocalDpi xmlns:a14="http://schemas.microsoft.com/office/drawing/2010/main" val="0"/>
@@ -12319,15 +11655,7 @@
         <w:t>其中</w:t>
       </w:r>
       <w:r>
-        <w:t>虚线</w:t>
-      </w:r>
-      <w:proofErr w:type="gramStart"/>
-      <w:r>
-        <w:t>框内部</w:t>
-      </w:r>
-      <w:proofErr w:type="gramEnd"/>
-      <w:r>
-        <w:t>分为多面体编译工具的构成部件</w:t>
+        <w:t>虚线框内部分为多面体编译工具的构成部件</w:t>
       </w:r>
       <w:r>
         <w:rPr>
@@ -12361,7 +11689,7 @@
                     <pic:cNvPicPr/>
                   </pic:nvPicPr>
                   <pic:blipFill>
-                    <a:blip r:embed="rId26">
+                    <a:blip r:embed="rId33">
                       <a:extLst>
                         <a:ext uri="{28A0092B-C50C-407E-A947-70E740481C1C}">
                           <a14:useLocalDpi xmlns:a14="http://schemas.microsoft.com/office/drawing/2010/main" val="0"/>
@@ -13065,7 +12393,6 @@
       <w:r>
         <w:t>的</w:t>
       </w:r>
-      <w:proofErr w:type="gramStart"/>
       <w:r>
         <w:rPr>
           <w:rFonts w:hint="eastAsia"/>
@@ -13075,7 +12402,6 @@
       <w:r>
         <w:t>编译器</w:t>
       </w:r>
-      <w:proofErr w:type="gramEnd"/>
       <w:r>
         <w:rPr>
           <w:rFonts w:hint="eastAsia"/>
@@ -13356,16 +12682,8 @@
         <w:rPr>
           <w:rFonts w:hint="eastAsia"/>
         </w:rPr>
-        <w:t>可以将外层的</w:t>
-      </w:r>
-      <w:proofErr w:type="gramStart"/>
-      <w:r>
-        <w:rPr>
-          <w:rFonts w:hint="eastAsia"/>
-        </w:rPr>
-        <w:t>循环做</w:t>
-      </w:r>
-      <w:proofErr w:type="gramEnd"/>
+        <w:t>可以将外层的循环做</w:t>
+      </w:r>
       <w:r>
         <w:rPr>
           <w:rFonts w:hint="eastAsia"/>
@@ -13394,24 +12712,14 @@
         <w:rPr>
           <w:rFonts w:hint="eastAsia"/>
         </w:rPr>
-        <w:t>向量化的</w:t>
-      </w:r>
-      <w:proofErr w:type="gramStart"/>
-      <w:r>
-        <w:rPr>
-          <w:rFonts w:hint="eastAsia"/>
-        </w:rPr>
-        <w:t>循环做</w:t>
-      </w:r>
-      <w:proofErr w:type="spellStart"/>
-      <w:proofErr w:type="gramEnd"/>
+        <w:t>向量化的循环做</w:t>
+      </w:r>
       <w:r>
         <w:rPr>
           <w:rFonts w:hint="eastAsia"/>
         </w:rPr>
         <w:t>ivdep</w:t>
       </w:r>
-      <w:proofErr w:type="spellEnd"/>
       <w:r>
         <w:rPr>
           <w:rFonts w:hint="eastAsia"/>
@@ -13639,14 +12947,7 @@
         <w:rPr>
           <w:rFonts w:hint="eastAsia"/>
         </w:rPr>
-        <w:t>的预测和疾病的分类都需要模型从</w:t>
-      </w:r>
-      <w:proofErr w:type="gramStart"/>
-      <w:r>
-        <w:rPr>
-          <w:rFonts w:hint="eastAsia"/>
-        </w:rPr>
-        <w:t>图</w:t>
+        <w:t>的预测和疾病的分类都需要模型从图</w:t>
       </w:r>
       <w:r>
         <w:rPr>
@@ -13654,7 +12955,6 @@
         </w:rPr>
         <w:t>数据</w:t>
       </w:r>
-      <w:proofErr w:type="gramEnd"/>
       <w:r>
         <w:rPr>
           <w:rFonts w:hint="eastAsia"/>
@@ -13707,27 +13007,13 @@
         <w:rPr>
           <w:rFonts w:hint="eastAsia"/>
         </w:rPr>
-        <w:t>很难为一个固定点进行训练，但是网络结构、优化技术和并行计算的</w:t>
-      </w:r>
-      <w:proofErr w:type="gramStart"/>
-      <w:r>
-        <w:rPr>
-          <w:rFonts w:hint="eastAsia"/>
-        </w:rPr>
-        <w:t>最</w:t>
-      </w:r>
-      <w:r>
-        <w:rPr>
-          <w:rFonts w:hint="eastAsia"/>
-        </w:rPr>
-        <w:t>发展</w:t>
-      </w:r>
-      <w:proofErr w:type="gramEnd"/>
-      <w:r>
-        <w:rPr>
-          <w:rFonts w:hint="eastAsia"/>
-        </w:rPr>
-        <w:t>已经</w:t>
+        <w:t>很难为一个固定点进行训练，但是网络结构、优化技术和并行计算的最</w:t>
+      </w:r>
+      <w:r>
+        <w:rPr>
+          <w:rFonts w:hint="eastAsia"/>
+        </w:rPr>
+        <w:t>发展已经</w:t>
       </w:r>
       <w:r>
         <w:rPr>
@@ -13847,327 +13133,236 @@
         <w:rPr>
           <w:rFonts w:hint="eastAsia"/>
         </w:rPr>
-        <w:t>一个图G可以由它所包含的顶点和</w:t>
-      </w:r>
-      <w:proofErr w:type="gramStart"/>
+        <w:t>一个图G可以由它所包含的顶点和边的集合</w:t>
+      </w:r>
+      <w:r>
+        <w:rPr>
+          <w:rFonts w:hint="eastAsia"/>
+        </w:rPr>
+        <w:t>来进行</w:t>
+      </w:r>
+      <w:r>
+        <w:rPr>
+          <w:rFonts w:hint="eastAsia"/>
+        </w:rPr>
+        <w:t>描述</w:t>
+      </w:r>
+      <w:r>
+        <w:rPr>
+          <w:rFonts w:hint="eastAsia"/>
+        </w:rPr>
+        <w:t>。</w:t>
+      </w:r>
+      <w:r>
+        <w:rPr>
+          <w:rFonts w:hint="eastAsia"/>
+        </w:rPr>
+        <w:t>而在机器学习领域，由于图的</w:t>
+      </w:r>
+      <w:r>
+        <w:rPr>
+          <w:rFonts w:hint="eastAsia"/>
+        </w:rPr>
+        <w:t>数据复杂且</w:t>
+      </w:r>
+      <w:r>
+        <w:rPr>
+          <w:rFonts w:hint="eastAsia"/>
+        </w:rPr>
+        <w:t>规模并不确定，往往需要将图的邻接矩阵加入到图的定义中来，</w:t>
+      </w:r>
+      <w:r>
+        <w:rPr>
+          <w:rFonts w:hint="eastAsia"/>
+        </w:rPr>
+        <w:t>具体定义如下：</w:t>
+      </w:r>
+      <w:r>
+        <w:rPr>
+          <w:rFonts w:hint="eastAsia"/>
+        </w:rPr>
+        <w:t>定义图</w:t>
+      </w:r>
+      <w:r>
+        <w:rPr>
+          <w:rFonts w:hint="eastAsia"/>
+        </w:rPr>
+        <w:t>G</w:t>
+      </w:r>
+      <w:r>
+        <w:t>=(V,E,A)</w:t>
+      </w:r>
+      <w:r>
+        <w:rPr>
+          <w:rFonts w:hint="eastAsia"/>
+        </w:rPr>
+        <w:t>，其中V代表图的节点集合，E代表图的边的集合，A代表图的邻接矩阵</w:t>
+      </w:r>
+      <w:r>
+        <w:rPr>
+          <w:rFonts w:hint="eastAsia"/>
+        </w:rPr>
+        <w:t>。</w:t>
+      </w:r>
+      <w:r>
+        <w:rPr>
+          <w:rFonts w:hint="eastAsia"/>
+        </w:rPr>
+        <w:t>在一个图中，v</w:t>
+      </w:r>
+      <w:r>
+        <w:rPr>
+          <w:rFonts w:hint="eastAsia"/>
+          <w:vertAlign w:val="subscript"/>
+        </w:rPr>
+        <w:t>i</w:t>
+      </w:r>
+      <w:r>
+        <w:rPr>
+          <w:rFonts w:hint="eastAsia"/>
+        </w:rPr>
+        <w:t>∈V表示一个节点，e</w:t>
+      </w:r>
+      <w:r>
+        <w:rPr>
+          <w:rFonts w:hint="eastAsia"/>
+          <w:vertAlign w:val="subscript"/>
+        </w:rPr>
+        <w:t>ij</w:t>
+      </w:r>
+      <w:r>
+        <w:rPr>
+          <w:rFonts w:hint="eastAsia"/>
+        </w:rPr>
+        <w:t>=</w:t>
+      </w:r>
+      <w:r>
+        <w:t>(v</w:t>
+      </w:r>
+      <w:r>
+        <w:rPr>
+          <w:vertAlign w:val="subscript"/>
+        </w:rPr>
+        <w:t>i</w:t>
+      </w:r>
+      <w:r>
+        <w:t>,v</w:t>
+      </w:r>
+      <w:r>
+        <w:rPr>
+          <w:vertAlign w:val="subscript"/>
+        </w:rPr>
+        <w:t>j</w:t>
+      </w:r>
+      <w:r>
+        <w:t>)</w:t>
+      </w:r>
+      <w:r>
+        <w:rPr>
+          <w:rFonts w:hint="eastAsia"/>
+        </w:rPr>
+        <w:t>表示一条边。</w:t>
+      </w:r>
+      <w:r>
+        <w:rPr>
+          <w:rFonts w:hint="eastAsia"/>
+        </w:rPr>
+        <w:t>对于一个具有N个节点的图G来说，它的邻接矩阵A是一个N*N的矩阵，</w:t>
+      </w:r>
+      <w:r>
+        <w:rPr>
+          <w:rFonts w:hint="eastAsia"/>
+        </w:rPr>
+        <w:t>A</w:t>
+      </w:r>
+      <w:r>
+        <w:rPr>
+          <w:rFonts w:hint="eastAsia"/>
+          <w:vertAlign w:val="subscript"/>
+        </w:rPr>
+        <w:t>ij</w:t>
+      </w:r>
+      <w:r>
+        <w:rPr>
+          <w:rFonts w:hint="eastAsia"/>
+        </w:rPr>
+        <w:t>表示图的第i个节点</w:t>
+      </w:r>
+      <w:r>
+        <w:rPr>
+          <w:rFonts w:hint="eastAsia"/>
+        </w:rPr>
+        <w:t>v</w:t>
+      </w:r>
+      <w:r>
+        <w:rPr>
+          <w:rFonts w:hint="eastAsia"/>
+          <w:vertAlign w:val="subscript"/>
+        </w:rPr>
+        <w:t>i</w:t>
+      </w:r>
+      <w:r>
+        <w:rPr>
+          <w:rFonts w:hint="eastAsia"/>
+        </w:rPr>
+        <w:t>和第j个节点</w:t>
+      </w:r>
+      <w:r>
+        <w:t>v</w:t>
+      </w:r>
+      <w:r>
+        <w:rPr>
+          <w:vertAlign w:val="subscript"/>
+        </w:rPr>
+        <w:t>j</w:t>
+      </w:r>
+      <w:r>
+        <w:rPr>
+          <w:rFonts w:hint="eastAsia"/>
+        </w:rPr>
+        <w:t>之间的关系，如果A</w:t>
+      </w:r>
+      <w:r>
+        <w:rPr>
+          <w:rFonts w:hint="eastAsia"/>
+          <w:vertAlign w:val="subscript"/>
+        </w:rPr>
+        <w:t>ij</w:t>
+      </w:r>
+      <w:r>
+        <w:t>&gt;0</w:t>
+      </w:r>
+      <w:r>
+        <w:rPr>
+          <w:rFonts w:hint="eastAsia"/>
+        </w:rPr>
+        <w:t>则两个节点间存在一</w:t>
+      </w:r>
+      <w:r>
+        <w:rPr>
+          <w:rFonts w:hint="eastAsia"/>
+        </w:rPr>
+        <w:t>条</w:t>
+      </w:r>
       <w:r>
         <w:rPr>
           <w:rFonts w:hint="eastAsia"/>
         </w:rPr>
         <w:t>边</w:t>
       </w:r>
-      <w:proofErr w:type="gramEnd"/>
-      <w:r>
-        <w:rPr>
-          <w:rFonts w:hint="eastAsia"/>
-        </w:rPr>
-        <w:t>的集合</w:t>
-      </w:r>
-      <w:r>
-        <w:rPr>
-          <w:rFonts w:hint="eastAsia"/>
-        </w:rPr>
-        <w:t>来进行</w:t>
-      </w:r>
-      <w:r>
-        <w:rPr>
-          <w:rFonts w:hint="eastAsia"/>
-        </w:rPr>
-        <w:t>描述</w:t>
-      </w:r>
-      <w:r>
-        <w:rPr>
-          <w:rFonts w:hint="eastAsia"/>
-        </w:rPr>
-        <w:t>。</w:t>
-      </w:r>
-      <w:r>
-        <w:rPr>
-          <w:rFonts w:hint="eastAsia"/>
-        </w:rPr>
-        <w:t>而在机器学习领域，由于图的</w:t>
-      </w:r>
-      <w:r>
-        <w:rPr>
-          <w:rFonts w:hint="eastAsia"/>
-        </w:rPr>
-        <w:t>数据复杂且</w:t>
-      </w:r>
-      <w:r>
-        <w:rPr>
-          <w:rFonts w:hint="eastAsia"/>
-        </w:rPr>
-        <w:t>规模并不确定，往往需要将图的邻接矩阵加入到图的定义中来，</w:t>
-      </w:r>
-      <w:r>
-        <w:rPr>
-          <w:rFonts w:hint="eastAsia"/>
-        </w:rPr>
-        <w:t>具体定义如下：</w:t>
-      </w:r>
-      <w:r>
-        <w:rPr>
-          <w:rFonts w:hint="eastAsia"/>
-        </w:rPr>
-        <w:t>定义图</w:t>
-      </w:r>
-      <w:r>
-        <w:rPr>
-          <w:rFonts w:hint="eastAsia"/>
-        </w:rPr>
-        <w:t>G</w:t>
-      </w:r>
-      <w:r>
-        <w:t>=(V,E,A)</w:t>
-      </w:r>
-      <w:r>
-        <w:rPr>
-          <w:rFonts w:hint="eastAsia"/>
-        </w:rPr>
-        <w:t>，其中V代表图的节点集合，E代表图的边的集合，A代表图的邻接矩阵</w:t>
-      </w:r>
-      <w:r>
-        <w:rPr>
-          <w:rFonts w:hint="eastAsia"/>
-        </w:rPr>
-        <w:t>。</w:t>
-      </w:r>
-      <w:r>
-        <w:rPr>
-          <w:rFonts w:hint="eastAsia"/>
-        </w:rPr>
-        <w:t>在一个图中，v</w:t>
+      <w:r>
+        <w:rPr>
+          <w:rFonts w:hint="eastAsia"/>
+        </w:rPr>
+        <w:t>e</w:t>
       </w:r>
       <w:r>
         <w:rPr>
           <w:rFonts w:hint="eastAsia"/>
           <w:vertAlign w:val="subscript"/>
         </w:rPr>
-        <w:t>i</w:t>
-      </w:r>
-      <w:r>
-        <w:rPr>
-          <w:rFonts w:hint="eastAsia"/>
-        </w:rPr>
-        <w:t>∈V表示一个节点，</w:t>
-      </w:r>
-      <w:proofErr w:type="spellStart"/>
-      <w:r>
-        <w:rPr>
-          <w:rFonts w:hint="eastAsia"/>
-        </w:rPr>
-        <w:t>e</w:t>
-      </w:r>
-      <w:r>
-        <w:rPr>
-          <w:rFonts w:hint="eastAsia"/>
-          <w:vertAlign w:val="subscript"/>
-        </w:rPr>
         <w:t>ij</w:t>
       </w:r>
-      <w:proofErr w:type="spellEnd"/>
-      <w:r>
-        <w:rPr>
-          <w:rFonts w:hint="eastAsia"/>
-        </w:rPr>
-        <w:t>=</w:t>
-      </w:r>
-      <w:r>
-        <w:t>(</w:t>
-      </w:r>
-      <w:proofErr w:type="spellStart"/>
-      <w:r>
-        <w:t>v</w:t>
-      </w:r>
-      <w:r>
-        <w:rPr>
-          <w:vertAlign w:val="subscript"/>
-        </w:rPr>
-        <w:t>i</w:t>
-      </w:r>
-      <w:r>
-        <w:t>,v</w:t>
-      </w:r>
-      <w:r>
-        <w:rPr>
-          <w:vertAlign w:val="subscript"/>
-        </w:rPr>
-        <w:t>j</w:t>
-      </w:r>
-      <w:proofErr w:type="spellEnd"/>
-      <w:r>
-        <w:t>)</w:t>
-      </w:r>
-      <w:r>
-        <w:rPr>
-          <w:rFonts w:hint="eastAsia"/>
-        </w:rPr>
-        <w:t>表示一条边。</w:t>
-      </w:r>
-      <w:r>
-        <w:rPr>
-          <w:rFonts w:hint="eastAsia"/>
-        </w:rPr>
-        <w:t>对于一个具有N</w:t>
-      </w:r>
-      <w:proofErr w:type="gramStart"/>
-      <w:r>
-        <w:rPr>
-          <w:rFonts w:hint="eastAsia"/>
-        </w:rPr>
-        <w:t>个</w:t>
-      </w:r>
-      <w:proofErr w:type="gramEnd"/>
-      <w:r>
-        <w:rPr>
-          <w:rFonts w:hint="eastAsia"/>
-        </w:rPr>
-        <w:t>节点的图G来说，它的邻接矩阵A是一个N*N的矩阵，</w:t>
-      </w:r>
-      <w:proofErr w:type="spellStart"/>
-      <w:r>
-        <w:rPr>
-          <w:rFonts w:hint="eastAsia"/>
-        </w:rPr>
-        <w:t>A</w:t>
-      </w:r>
-      <w:r>
-        <w:rPr>
-          <w:rFonts w:hint="eastAsia"/>
-          <w:vertAlign w:val="subscript"/>
-        </w:rPr>
-        <w:t>ij</w:t>
-      </w:r>
-      <w:proofErr w:type="spellEnd"/>
-      <w:r>
-        <w:rPr>
-          <w:rFonts w:hint="eastAsia"/>
-        </w:rPr>
-        <w:t>表示图的第</w:t>
-      </w:r>
-      <w:proofErr w:type="spellStart"/>
-      <w:r>
-        <w:rPr>
-          <w:rFonts w:hint="eastAsia"/>
-        </w:rPr>
-        <w:t>i</w:t>
-      </w:r>
-      <w:proofErr w:type="spellEnd"/>
-      <w:proofErr w:type="gramStart"/>
-      <w:r>
-        <w:rPr>
-          <w:rFonts w:hint="eastAsia"/>
-        </w:rPr>
-        <w:t>个</w:t>
-      </w:r>
-      <w:proofErr w:type="gramEnd"/>
-      <w:r>
-        <w:rPr>
-          <w:rFonts w:hint="eastAsia"/>
-        </w:rPr>
-        <w:t>节点</w:t>
-      </w:r>
-      <w:r>
-        <w:rPr>
-          <w:rFonts w:hint="eastAsia"/>
-        </w:rPr>
-        <w:t>v</w:t>
-      </w:r>
-      <w:r>
-        <w:rPr>
-          <w:rFonts w:hint="eastAsia"/>
-          <w:vertAlign w:val="subscript"/>
-        </w:rPr>
-        <w:t>i</w:t>
-      </w:r>
-      <w:r>
-        <w:rPr>
-          <w:rFonts w:hint="eastAsia"/>
-        </w:rPr>
-        <w:t>和第j</w:t>
-      </w:r>
-      <w:proofErr w:type="gramStart"/>
-      <w:r>
-        <w:rPr>
-          <w:rFonts w:hint="eastAsia"/>
-        </w:rPr>
-        <w:t>个</w:t>
-      </w:r>
-      <w:proofErr w:type="gramEnd"/>
-      <w:r>
-        <w:rPr>
-          <w:rFonts w:hint="eastAsia"/>
-        </w:rPr>
-        <w:t>节点</w:t>
-      </w:r>
-      <w:proofErr w:type="spellStart"/>
-      <w:r>
-        <w:t>v</w:t>
-      </w:r>
-      <w:r>
-        <w:rPr>
-          <w:vertAlign w:val="subscript"/>
-        </w:rPr>
-        <w:t>j</w:t>
-      </w:r>
-      <w:proofErr w:type="spellEnd"/>
-      <w:r>
-        <w:rPr>
-          <w:rFonts w:hint="eastAsia"/>
-        </w:rPr>
-        <w:t>之间的关系，如果</w:t>
-      </w:r>
-      <w:proofErr w:type="spellStart"/>
-      <w:r>
-        <w:rPr>
-          <w:rFonts w:hint="eastAsia"/>
-        </w:rPr>
-        <w:t>A</w:t>
-      </w:r>
-      <w:r>
-        <w:rPr>
-          <w:rFonts w:hint="eastAsia"/>
-          <w:vertAlign w:val="subscript"/>
-        </w:rPr>
-        <w:t>ij</w:t>
-      </w:r>
-      <w:proofErr w:type="spellEnd"/>
-      <w:r>
-        <w:t>&gt;0</w:t>
-      </w:r>
-      <w:r>
-        <w:rPr>
-          <w:rFonts w:hint="eastAsia"/>
-        </w:rPr>
-        <w:t>则两个节点间存在一</w:t>
-      </w:r>
-      <w:r>
-        <w:rPr>
-          <w:rFonts w:hint="eastAsia"/>
-        </w:rPr>
-        <w:t>条</w:t>
-      </w:r>
-      <w:r>
-        <w:rPr>
-          <w:rFonts w:hint="eastAsia"/>
-        </w:rPr>
-        <w:t>边</w:t>
-      </w:r>
-      <w:proofErr w:type="spellStart"/>
-      <w:r>
-        <w:rPr>
-          <w:rFonts w:hint="eastAsia"/>
-        </w:rPr>
-        <w:t>e</w:t>
-      </w:r>
-      <w:r>
-        <w:rPr>
-          <w:rFonts w:hint="eastAsia"/>
-          <w:vertAlign w:val="subscript"/>
-        </w:rPr>
-        <w:t>ij</w:t>
-      </w:r>
-      <w:proofErr w:type="spellEnd"/>
       <w:r>
         <w:rPr>
           <w:rFonts w:hint="eastAsia"/>
@@ -14184,27 +13379,13 @@
         <w:rPr>
           <w:rFonts w:hint="eastAsia"/>
         </w:rPr>
-        <w:t>的</w:t>
-      </w:r>
-      <w:proofErr w:type="gramStart"/>
-      <w:r>
-        <w:rPr>
-          <w:rFonts w:hint="eastAsia"/>
-        </w:rPr>
-        <w:t>边</w:t>
-      </w:r>
-      <w:r>
-        <w:rPr>
-          <w:rFonts w:hint="eastAsia"/>
-        </w:rPr>
-        <w:t>是否</w:t>
-      </w:r>
-      <w:proofErr w:type="gramEnd"/>
-      <w:r>
-        <w:rPr>
-          <w:rFonts w:hint="eastAsia"/>
-        </w:rPr>
-        <w:t>存在方向依赖关系，</w:t>
+        <w:t>的边</w:t>
+      </w:r>
+      <w:r>
+        <w:rPr>
+          <w:rFonts w:hint="eastAsia"/>
+        </w:rPr>
+        <w:t>是否存在方向依赖关系，</w:t>
       </w:r>
       <w:r>
         <w:rPr>
@@ -14430,7 +13611,7 @@
                     <pic:cNvPicPr/>
                   </pic:nvPicPr>
                   <pic:blipFill>
-                    <a:blip r:embed="rId27">
+                    <a:blip r:embed="rId34">
                       <a:extLst>
                         <a:ext uri="{28A0092B-C50C-407E-A947-70E740481C1C}">
                           <a14:useLocalDpi xmlns:a14="http://schemas.microsoft.com/office/drawing/2010/main" val="0"/>
@@ -14485,29 +13666,8 @@
       <w:pPr>
         <w:ind w:firstLineChars="200" w:firstLine="480"/>
       </w:pPr>
-      <w:proofErr w:type="gramStart"/>
-      <w:r>
-        <w:t>图数据</w:t>
-      </w:r>
-      <w:proofErr w:type="gramEnd"/>
-      <w:r>
-        <w:t>的复杂性对现有机器学习算法提出了重大挑战，因为</w:t>
-      </w:r>
-      <w:proofErr w:type="gramStart"/>
-      <w:r>
-        <w:t>图数据</w:t>
-      </w:r>
-      <w:proofErr w:type="gramEnd"/>
-      <w:r>
-        <w:t>是不规则的。每张</w:t>
-      </w:r>
-      <w:proofErr w:type="gramStart"/>
-      <w:r>
-        <w:t>图大小</w:t>
-      </w:r>
-      <w:proofErr w:type="gramEnd"/>
-      <w:r>
-        <w:t>不同、节点无序，一张图中的每个节点都有不同数目的邻近节点，使得一些在图像中容易计算的重要运算（如卷积）不能再直接应用于图。此外，现有机器学习算法的核心假设是</w:t>
+      <w:r>
+        <w:t>图数据的复杂性对现有机器学习算法提出了重大挑战，因为图数据是不规则的。每张图大小不同、节点无序，一张图中的每个节点都有不同数目的邻近节点，使得一些在图像中容易计算的重要运算（如卷积）不能再直接应用于图。此外，现有机器学习算法的核心假设是</w:t>
       </w:r>
       <w:r>
         <w:rPr>
@@ -14534,15 +13694,7 @@
         <w:t>的</w:t>
       </w:r>
       <w:r>
-        <w:t>。然而，</w:t>
-      </w:r>
-      <w:proofErr w:type="gramStart"/>
-      <w:r>
-        <w:t>图数据</w:t>
-      </w:r>
-      <w:proofErr w:type="gramEnd"/>
-      <w:r>
-        <w:t>中的每个实例都与周围的其它实例相关，含有一些复杂的连接信息，用于</w:t>
+        <w:t>。然而，图数据中的每个实例都与周围的其它实例相关，含有一些复杂的连接信息，用于</w:t>
       </w:r>
       <w:r>
         <w:rPr>
@@ -14610,21 +13762,7 @@
         <w:rPr>
           <w:rFonts w:hint="eastAsia"/>
         </w:rPr>
-        <w:t>）是</w:t>
-      </w:r>
-      <w:proofErr w:type="gramStart"/>
-      <w:r>
-        <w:rPr>
-          <w:rFonts w:hint="eastAsia"/>
-        </w:rPr>
-        <w:t>在图域上</w:t>
-      </w:r>
-      <w:proofErr w:type="gramEnd"/>
-      <w:r>
-        <w:rPr>
-          <w:rFonts w:hint="eastAsia"/>
-        </w:rPr>
-        <w:t>运行的基于深度学习的方法。</w:t>
+        <w:t>）是在图域上运行的基于深度学习的方法。</w:t>
       </w:r>
       <w:r>
         <w:rPr>
@@ -14807,23 +13945,198 @@
         <w:rPr>
           <w:rFonts w:hint="eastAsia"/>
         </w:rPr>
+        <w:t> h</w:t>
+      </w:r>
+      <w:r>
+        <w:rPr>
+          <w:rFonts w:hint="eastAsia"/>
+          <w:vertAlign w:val="subscript"/>
+        </w:rPr>
+        <w:t>v</w:t>
+      </w:r>
+      <w:r>
+        <w:rPr>
+          <w:rFonts w:hint="eastAsia"/>
+        </w:rPr>
+        <w:t>，</w:t>
+      </w:r>
+      <w:r>
+        <w:rPr>
+          <w:rFonts w:hint="eastAsia"/>
+        </w:rPr>
+        <w:t>其中包含</w:t>
+      </w:r>
+      <w:r>
+        <w:rPr>
+          <w:rFonts w:hint="eastAsia"/>
+        </w:rPr>
+        <w:t>了</w:t>
+      </w:r>
+      <w:r>
+        <w:rPr>
+          <w:rFonts w:hint="eastAsia"/>
+        </w:rPr>
+        <w:t>来自</w:t>
+      </w:r>
+      <w:r>
+        <w:rPr>
+          <w:rFonts w:hint="eastAsia"/>
+        </w:rPr>
+        <w:t>相</w:t>
+      </w:r>
+      <w:r>
+        <w:rPr>
+          <w:rFonts w:hint="eastAsia"/>
+        </w:rPr>
+        <w:t>邻节点的</w:t>
+      </w:r>
+      <w:r>
+        <w:rPr>
+          <w:rFonts w:hint="eastAsia"/>
+        </w:rPr>
+        <w:t>状态</w:t>
+      </w:r>
+      <w:r>
+        <w:rPr>
+          <w:rFonts w:hint="eastAsia"/>
+        </w:rPr>
+        <w:t>信息。</w:t>
+      </w:r>
+      <w:r>
+        <w:rPr>
+          <w:rFonts w:hint="eastAsia"/>
+        </w:rPr>
+        <w:t>为了更好的理解</w:t>
+      </w:r>
+      <w:r>
+        <w:rPr>
+          <w:rFonts w:hint="eastAsia"/>
+        </w:rPr>
+        <w:t>经典</w:t>
+      </w:r>
+      <w:r>
+        <w:rPr>
+          <w:rFonts w:hint="eastAsia"/>
+        </w:rPr>
+        <w:t>图神经网络如何使</w:t>
+      </w:r>
+      <w:r>
+        <w:rPr>
+          <w:rFonts w:hint="eastAsia"/>
+        </w:rPr>
+        <w:t>每个</w:t>
+      </w:r>
+      <w:r>
+        <w:rPr>
+          <w:rFonts w:hint="eastAsia"/>
+        </w:rPr>
+        <w:t>节</w:t>
+      </w:r>
+      <w:r>
+        <w:rPr>
+          <w:rFonts w:hint="eastAsia"/>
+        </w:rPr>
+        <w:t>点都</w:t>
+      </w:r>
+      <w:r>
+        <w:rPr>
+          <w:rFonts w:hint="eastAsia"/>
+        </w:rPr>
+        <w:t>能</w:t>
+      </w:r>
+      <w:r>
+        <w:rPr>
+          <w:rFonts w:hint="eastAsia"/>
+        </w:rPr>
+        <w:t>感知到</w:t>
+      </w:r>
+      <w:r>
+        <w:rPr>
+          <w:rFonts w:hint="eastAsia"/>
+        </w:rPr>
+        <w:t>图上的</w:t>
+      </w:r>
+      <w:r>
+        <w:rPr>
+          <w:rFonts w:hint="eastAsia"/>
+        </w:rPr>
+        <w:t>其他的结点</w:t>
+      </w:r>
+      <w:r>
+        <w:rPr>
+          <w:rFonts w:hint="eastAsia"/>
+        </w:rPr>
+        <w:t>，</w:t>
+      </w:r>
+      <w:r>
+        <w:rPr>
+          <w:rFonts w:hint="eastAsia"/>
+        </w:rPr>
+        <w:t>接下来就图神经网络节点状态的更新与输出做简要说明</w:t>
+      </w:r>
+      <w:r>
+        <w:rPr>
+          <w:rFonts w:hint="eastAsia"/>
+        </w:rPr>
+        <w:t>：</w:t>
+      </w:r>
+      <w:r>
+        <w:rPr>
+          <w:rFonts w:hint="eastAsia"/>
+        </w:rPr>
+        <w:t>给定一张图</w:t>
+      </w:r>
+      <w:r>
+        <w:rPr>
+          <w:rFonts w:hint="eastAsia"/>
+        </w:rPr>
         <w:t> </w:t>
       </w:r>
-      <w:proofErr w:type="spellStart"/>
-      <w:r>
-        <w:rPr>
-          <w:rFonts w:hint="eastAsia"/>
-        </w:rPr>
-        <w:t>h</w:t>
-      </w:r>
-      <w:r>
-        <w:rPr>
-          <w:rFonts w:hint="eastAsia"/>
+      <w:r>
+        <w:t>G</w:t>
+      </w:r>
+      <w:r>
+        <w:rPr>
+          <w:rFonts w:hint="eastAsia"/>
+        </w:rPr>
+        <w:t>，每个</w:t>
+      </w:r>
+      <w:r>
+        <w:rPr>
+          <w:rFonts w:hint="eastAsia"/>
+        </w:rPr>
+        <w:t>节</w:t>
+      </w:r>
+      <w:r>
+        <w:rPr>
+          <w:rFonts w:hint="eastAsia"/>
+        </w:rPr>
+        <w:t>点</w:t>
+      </w:r>
+      <w:r>
+        <w:rPr>
+          <w:rFonts w:hint="eastAsia"/>
+        </w:rPr>
+        <w:t>v</w:t>
+      </w:r>
+      <w:r>
+        <w:rPr>
+          <w:rFonts w:hint="eastAsia"/>
+        </w:rPr>
+        <w:t>都有其自己的特征</w:t>
+      </w:r>
+      <w:r>
+        <w:rPr>
+          <w:rFonts w:hint="eastAsia"/>
+        </w:rPr>
+        <w:t>x</w:t>
+      </w:r>
+      <w:r>
+        <w:rPr>
           <w:vertAlign w:val="subscript"/>
         </w:rPr>
         <w:t>v</w:t>
       </w:r>
-      <w:proofErr w:type="spellEnd"/>
       <w:r>
         <w:rPr>
           <w:rFonts w:hint="eastAsia"/>
@@ -14834,154 +14147,7 @@
         <w:rPr>
           <w:rFonts w:hint="eastAsia"/>
         </w:rPr>
-        <w:t>其中包含</w:t>
-      </w:r>
-      <w:r>
-        <w:rPr>
-          <w:rFonts w:hint="eastAsia"/>
-        </w:rPr>
-        <w:t>了</w:t>
-      </w:r>
-      <w:r>
-        <w:rPr>
-          <w:rFonts w:hint="eastAsia"/>
-        </w:rPr>
-        <w:t>来自</w:t>
-      </w:r>
-      <w:r>
-        <w:rPr>
-          <w:rFonts w:hint="eastAsia"/>
-        </w:rPr>
-        <w:t>相</w:t>
-      </w:r>
-      <w:r>
-        <w:rPr>
-          <w:rFonts w:hint="eastAsia"/>
-        </w:rPr>
-        <w:t>邻节点的</w:t>
-      </w:r>
-      <w:r>
-        <w:rPr>
-          <w:rFonts w:hint="eastAsia"/>
-        </w:rPr>
-        <w:t>状态</w:t>
-      </w:r>
-      <w:r>
-        <w:rPr>
-          <w:rFonts w:hint="eastAsia"/>
-        </w:rPr>
-        <w:t>信息。</w:t>
-      </w:r>
-      <w:r>
-        <w:rPr>
-          <w:rFonts w:hint="eastAsia"/>
-        </w:rPr>
-        <w:t>为了更好的理解</w:t>
-      </w:r>
-      <w:r>
-        <w:rPr>
-          <w:rFonts w:hint="eastAsia"/>
-        </w:rPr>
-        <w:t>经典</w:t>
-      </w:r>
-      <w:r>
-        <w:rPr>
-          <w:rFonts w:hint="eastAsia"/>
-        </w:rPr>
-        <w:t>图神经网络如何使</w:t>
-      </w:r>
-      <w:r>
-        <w:rPr>
-          <w:rFonts w:hint="eastAsia"/>
-        </w:rPr>
-        <w:t>每个</w:t>
-      </w:r>
-      <w:r>
-        <w:rPr>
-          <w:rFonts w:hint="eastAsia"/>
-        </w:rPr>
-        <w:t>节</w:t>
-      </w:r>
-      <w:r>
-        <w:rPr>
-          <w:rFonts w:hint="eastAsia"/>
-        </w:rPr>
-        <w:t>点都</w:t>
-      </w:r>
-      <w:r>
-        <w:rPr>
-          <w:rFonts w:hint="eastAsia"/>
-        </w:rPr>
-        <w:t>能</w:t>
-      </w:r>
-      <w:r>
-        <w:rPr>
-          <w:rFonts w:hint="eastAsia"/>
-        </w:rPr>
-        <w:t>感知到</w:t>
-      </w:r>
-      <w:r>
-        <w:rPr>
-          <w:rFonts w:hint="eastAsia"/>
-        </w:rPr>
-        <w:t>图上的</w:t>
-      </w:r>
-      <w:r>
-        <w:rPr>
-          <w:rFonts w:hint="eastAsia"/>
-        </w:rPr>
-        <w:t>其他的结点</w:t>
-      </w:r>
-      <w:r>
-        <w:rPr>
-          <w:rFonts w:hint="eastAsia"/>
-        </w:rPr>
-        <w:t>，</w:t>
-      </w:r>
-      <w:r>
-        <w:rPr>
-          <w:rFonts w:hint="eastAsia"/>
-        </w:rPr>
-        <w:t>接下来就图神经网络节点状态的更新与输出做简要说明</w:t>
-      </w:r>
-      <w:r>
-        <w:rPr>
-          <w:rFonts w:hint="eastAsia"/>
-        </w:rPr>
-        <w:t>：</w:t>
-      </w:r>
-      <w:r>
-        <w:rPr>
-          <w:rFonts w:hint="eastAsia"/>
-        </w:rPr>
-        <w:t>给定一张图</w:t>
-      </w:r>
-      <w:r>
-        <w:rPr>
-          <w:rFonts w:hint="eastAsia"/>
-        </w:rPr>
-        <w:t> </w:t>
-      </w:r>
-      <w:r>
-        <w:t>G</w:t>
-      </w:r>
-      <w:r>
-        <w:rPr>
-          <w:rFonts w:hint="eastAsia"/>
-        </w:rPr>
-        <w:t>，每个</w:t>
-      </w:r>
-      <w:r>
-        <w:rPr>
-          <w:rFonts w:hint="eastAsia"/>
-        </w:rPr>
-        <w:t>节</w:t>
-      </w:r>
-      <w:r>
-        <w:rPr>
-          <w:rFonts w:hint="eastAsia"/>
-        </w:rPr>
-        <w:t>点</w:t>
+        <w:t>每条节点</w:t>
       </w:r>
       <w:r>
         <w:rPr>
@@ -14993,139 +14159,82 @@
         <w:rPr>
           <w:rFonts w:hint="eastAsia"/>
         </w:rPr>
-        <w:t>都有其自己的特征</w:t>
-      </w:r>
-      <w:r>
-        <w:rPr>
-          <w:rFonts w:hint="eastAsia"/>
-        </w:rPr>
+        <w:t>与</w:t>
+      </w:r>
+      <w:r>
+        <w:rPr>
+          <w:rFonts w:hint="eastAsia"/>
+        </w:rPr>
+        <w:t>节点</w:t>
+      </w:r>
+      <w:r>
+        <w:rPr>
+          <w:rFonts w:hint="eastAsia"/>
+        </w:rPr>
+        <w:t>u</w:t>
+      </w:r>
+      <w:r>
+        <w:rPr>
+          <w:rFonts w:hint="eastAsia"/>
+        </w:rPr>
+        <w:t>之间边的</w:t>
+      </w:r>
+      <w:r>
+        <w:rPr>
+          <w:rFonts w:hint="eastAsia"/>
+        </w:rPr>
+        <w:t>也具备</w:t>
+      </w:r>
+      <w:r>
+        <w:rPr>
+          <w:rFonts w:hint="eastAsia"/>
+        </w:rPr>
+        <w:t>特征</w:t>
+      </w:r>
+      <w:r>
         <w:t>x</w:t>
       </w:r>
       <w:r>
         <w:rPr>
           <w:vertAlign w:val="subscript"/>
         </w:rPr>
+        <w:t>(v,u)</w:t>
+      </w:r>
+      <w:r>
+        <w:rPr>
+          <w:rFonts w:hint="eastAsia"/>
+        </w:rPr>
+        <w:t>；</w:t>
+      </w:r>
+      <w:r>
+        <w:rPr>
+          <w:rFonts w:hint="eastAsia"/>
+        </w:rPr>
+        <w:t>在</w:t>
+      </w:r>
+      <w:r>
+        <w:rPr>
+          <w:rFonts w:hint="eastAsia"/>
+        </w:rPr>
+        <w:t>t+1</w:t>
+      </w:r>
+      <w:r>
+        <w:rPr>
+          <w:rFonts w:hint="eastAsia"/>
+        </w:rPr>
+        <w:t>时刻，结点</w:t>
+      </w:r>
+      <w:r>
+        <w:rPr>
+          <w:rFonts w:hint="eastAsia"/>
+        </w:rPr>
         <w:t>v</w:t>
       </w:r>
       <w:r>
         <w:rPr>
           <w:rFonts w:hint="eastAsia"/>
         </w:rPr>
-        <w:t>，</w:t>
-      </w:r>
-      <w:r>
-        <w:rPr>
-          <w:rFonts w:hint="eastAsia"/>
-        </w:rPr>
-        <w:t>每条节点</w:t>
-      </w:r>
-      <w:r>
-        <w:rPr>
-          <w:rFonts w:hint="eastAsia"/>
-        </w:rPr>
-        <w:t>v</w:t>
-      </w:r>
-      <w:r>
-        <w:rPr>
-          <w:rFonts w:hint="eastAsia"/>
-        </w:rPr>
-        <w:t>与</w:t>
-      </w:r>
-      <w:r>
-        <w:rPr>
-          <w:rFonts w:hint="eastAsia"/>
-        </w:rPr>
-        <w:t>节点</w:t>
-      </w:r>
-      <w:r>
-        <w:rPr>
-          <w:rFonts w:hint="eastAsia"/>
-        </w:rPr>
-        <w:t>u</w:t>
-      </w:r>
-      <w:r>
-        <w:rPr>
-          <w:rFonts w:hint="eastAsia"/>
-        </w:rPr>
-        <w:t>之间边的</w:t>
-      </w:r>
-      <w:r>
-        <w:rPr>
-          <w:rFonts w:hint="eastAsia"/>
-        </w:rPr>
-        <w:t>也具备</w:t>
-      </w:r>
-      <w:r>
-        <w:rPr>
-          <w:rFonts w:hint="eastAsia"/>
-        </w:rPr>
-        <w:t>特征</w:t>
-      </w:r>
-      <w:r>
-        <w:t>x</w:t>
-      </w:r>
-      <w:r>
-        <w:rPr>
-          <w:vertAlign w:val="subscript"/>
-        </w:rPr>
-        <w:t>(</w:t>
-      </w:r>
-      <w:proofErr w:type="spellStart"/>
-      <w:r>
-        <w:rPr>
-          <w:vertAlign w:val="subscript"/>
-        </w:rPr>
-        <w:t>v,u</w:t>
-      </w:r>
-      <w:proofErr w:type="spellEnd"/>
-      <w:r>
-        <w:rPr>
-          <w:vertAlign w:val="subscript"/>
-        </w:rPr>
-        <w:t>)</w:t>
-      </w:r>
-      <w:r>
-        <w:rPr>
-          <w:rFonts w:hint="eastAsia"/>
-        </w:rPr>
-        <w:t>；</w:t>
-      </w:r>
-      <w:r>
-        <w:rPr>
-          <w:rFonts w:hint="eastAsia"/>
-        </w:rPr>
-        <w:t>在</w:t>
-      </w:r>
-      <w:r>
-        <w:rPr>
-          <w:rFonts w:hint="eastAsia"/>
-        </w:rPr>
-        <w:t>t+1</w:t>
-      </w:r>
-      <w:r>
-        <w:rPr>
-          <w:rFonts w:hint="eastAsia"/>
-        </w:rPr>
-        <w:t>时刻，结点</w:t>
-      </w:r>
-      <w:r>
-        <w:rPr>
-          <w:rFonts w:hint="eastAsia"/>
-        </w:rPr>
-        <w:t>v</w:t>
-      </w:r>
-      <w:r>
-        <w:rPr>
-          <w:rFonts w:hint="eastAsia"/>
-        </w:rPr>
-        <w:t>的隐藏状态</w:t>
-      </w:r>
-      <w:proofErr w:type="gramStart"/>
-      <w:r>
-        <w:rPr>
-          <w:rFonts w:hint="eastAsia"/>
-        </w:rPr>
-        <w:t>按照</w:t>
+        <w:t>的隐藏状态按照</w:t>
       </w:r>
       <w:r>
         <w:rPr>
@@ -15133,7 +14242,6 @@
         </w:rPr>
         <w:t>式</w:t>
       </w:r>
-      <w:proofErr w:type="gramEnd"/>
       <w:r>
         <w:rPr>
           <w:rFonts w:hint="eastAsia"/>
@@ -15398,7 +14506,6 @@
           </m:sup>
         </m:sSubSup>
       </m:oMath>
-      <w:proofErr w:type="gramStart"/>
       <w:r>
         <w:rPr>
           <w:rFonts w:hint="eastAsia"/>
@@ -15415,14 +14522,7 @@
         <w:rPr>
           <w:rFonts w:hint="eastAsia"/>
         </w:rPr>
-        <w:t>点</w:t>
-      </w:r>
-      <w:proofErr w:type="gramEnd"/>
-      <w:r>
-        <w:rPr>
-          <w:rFonts w:hint="eastAsia"/>
-        </w:rPr>
-        <w:t>在</w:t>
+        <w:t>点在</w:t>
       </w:r>
       <w:r>
         <w:t>t</w:t>
@@ -15929,7 +15029,7 @@
                     </pic:cNvPicPr>
                   </pic:nvPicPr>
                   <pic:blipFill>
-                    <a:blip r:embed="rId28" cstate="print">
+                    <a:blip r:embed="rId35" cstate="print">
                       <a:extLst>
                         <a:ext uri="{28A0092B-C50C-407E-A947-70E740481C1C}">
                           <a14:useLocalDpi xmlns:a14="http://schemas.microsoft.com/office/drawing/2010/main" val="0"/>
@@ -16084,7 +15184,6 @@
         </w:rPr>
         <w:t>最终时刻的隐藏状态</w:t>
       </w:r>
-      <w:proofErr w:type="spellStart"/>
       <w:r>
         <w:rPr>
           <w:rFonts w:hint="eastAsia"/>
@@ -16098,7 +15197,6 @@
         </w:rPr>
         <w:t>v</w:t>
       </w:r>
-      <w:proofErr w:type="spellEnd"/>
       <w:r>
         <w:rPr>
           <w:rFonts w:hint="eastAsia"/>
@@ -16115,23 +15213,8 @@
         <w:rPr>
           <w:rFonts w:hint="eastAsia"/>
         </w:rPr>
-        <w:t>所</w:t>
-      </w:r>
-      <w:proofErr w:type="gramStart"/>
-      <w:r>
-        <w:rPr>
-          <w:rFonts w:hint="eastAsia"/>
-        </w:rPr>
-        <w:t>示方式</w:t>
-      </w:r>
-      <w:proofErr w:type="gramEnd"/>
-      <w:r>
-        <w:rPr>
-          <w:rFonts w:hint="eastAsia"/>
-        </w:rPr>
-        <w:t>得到其输出</w:t>
-      </w:r>
-      <w:proofErr w:type="spellStart"/>
+        <w:t>所示方式得到其输出</w:t>
+      </w:r>
       <w:r>
         <w:rPr>
           <w:rFonts w:hint="eastAsia"/>
@@ -16145,7 +15228,6 @@
         </w:rPr>
         <w:t>v</w:t>
       </w:r>
-      <w:proofErr w:type="spellEnd"/>
       <w:r>
         <w:rPr>
           <w:rFonts w:hint="eastAsia"/>
@@ -16667,7 +15749,7 @@
                     </pic:cNvPicPr>
                   </pic:nvPicPr>
                   <pic:blipFill>
-                    <a:blip r:embed="rId29" cstate="print">
+                    <a:blip r:embed="rId36" cstate="print">
                       <a:extLst>
                         <a:ext uri="{28A0092B-C50C-407E-A947-70E740481C1C}">
                           <a14:useLocalDpi xmlns:a14="http://schemas.microsoft.com/office/drawing/2010/main" val="0"/>
@@ -16813,21 +15895,7 @@
         <w:rPr>
           <w:rFonts w:hint="eastAsia"/>
         </w:rPr>
-        <w:t>应用到了</w:t>
-      </w:r>
-      <w:proofErr w:type="gramStart"/>
-      <w:r>
-        <w:rPr>
-          <w:rFonts w:hint="eastAsia"/>
-        </w:rPr>
-        <w:t>图数据</w:t>
-      </w:r>
-      <w:proofErr w:type="gramEnd"/>
-      <w:r>
-        <w:rPr>
-          <w:rFonts w:hint="eastAsia"/>
-        </w:rPr>
-        <w:t>上</w:t>
+        <w:t>应用到了图数据上</w:t>
       </w:r>
       <w:r>
         <w:rPr>
@@ -16839,21 +15907,7 @@
         <w:rPr>
           <w:rFonts w:hint="eastAsia"/>
         </w:rPr>
-        <w:t>它为</w:t>
-      </w:r>
-      <w:proofErr w:type="gramStart"/>
-      <w:r>
-        <w:rPr>
-          <w:rFonts w:hint="eastAsia"/>
-        </w:rPr>
-        <w:t>图数据</w:t>
-      </w:r>
-      <w:proofErr w:type="gramEnd"/>
-      <w:r>
-        <w:rPr>
-          <w:rFonts w:hint="eastAsia"/>
-        </w:rPr>
-        <w:t>的处理提供了一个崭新的思路，</w:t>
+        <w:t>它为图数据的处理提供了一个崭新的思路，</w:t>
       </w:r>
       <w:r>
         <w:rPr>
@@ -16865,16 +15919,8 @@
         <w:rPr>
           <w:rFonts w:hint="eastAsia"/>
         </w:rPr>
-        <w:t xml:space="preserve">Thomas </w:t>
-      </w:r>
-      <w:proofErr w:type="spellStart"/>
-      <w:r>
-        <w:rPr>
-          <w:rFonts w:hint="eastAsia"/>
-        </w:rPr>
-        <w:t>Kpif</w:t>
-      </w:r>
-      <w:proofErr w:type="spellEnd"/>
+        <w:t>Thomas Kpif</w:t>
+      </w:r>
       <w:r>
         <w:rPr>
           <w:rFonts w:hint="eastAsia"/>
@@ -16980,21 +16026,7 @@
         <w:rPr>
           <w:rFonts w:hint="eastAsia"/>
         </w:rPr>
-        <w:t>，这里的局部指的是中心节点及其</w:t>
-      </w:r>
-      <w:proofErr w:type="gramStart"/>
-      <w:r>
-        <w:rPr>
-          <w:rFonts w:hint="eastAsia"/>
-        </w:rPr>
-        <w:t>邻</w:t>
-      </w:r>
-      <w:proofErr w:type="gramEnd"/>
-      <w:r>
-        <w:rPr>
-          <w:rFonts w:hint="eastAsia"/>
-        </w:rPr>
-        <w:t>节点的集合</w:t>
+        <w:t>，这里的局部指的是中心节点及其邻节点的集合</w:t>
       </w:r>
       <w:r>
         <w:rPr>
@@ -17303,21 +16335,7 @@
         <w:rPr>
           <w:rFonts w:hint="eastAsia"/>
         </w:rPr>
-        <w:t>。但在</w:t>
-      </w:r>
-      <w:proofErr w:type="gramStart"/>
-      <w:r>
-        <w:rPr>
-          <w:rFonts w:hint="eastAsia"/>
-        </w:rPr>
-        <w:t>图这种</w:t>
-      </w:r>
-      <w:proofErr w:type="gramEnd"/>
-      <w:r>
-        <w:rPr>
-          <w:rFonts w:hint="eastAsia"/>
-        </w:rPr>
-        <w:t>非欧几里得空间数据中，节点的邻节点数量并不固定。如图</w:t>
+        <w:t>。但在图这种非欧几里得空间数据中，节点的邻节点数量并不固定。如图</w:t>
       </w:r>
       <w:r>
         <w:rPr>
@@ -17371,21 +16389,7 @@
         <w:rPr>
           <w:rFonts w:hint="eastAsia"/>
         </w:rPr>
-        <w:t>个</w:t>
-      </w:r>
-      <w:proofErr w:type="gramStart"/>
-      <w:r>
-        <w:rPr>
-          <w:rFonts w:hint="eastAsia"/>
-        </w:rPr>
-        <w:t>邻</w:t>
-      </w:r>
-      <w:proofErr w:type="gramEnd"/>
-      <w:r>
-        <w:rPr>
-          <w:rFonts w:hint="eastAsia"/>
-        </w:rPr>
-        <w:t>节点的情况。欧式空间中的卷积操作实际上是用固定大小可学习的卷积核来抽取像素的特征，但</w:t>
+        <w:t>个邻节点的情况。欧式空间中的卷积操作实际上是用固定大小可学习的卷积核来抽取像素的特征，但</w:t>
       </w:r>
       <w:r>
         <w:rPr>
@@ -17433,27 +16437,13 @@
         <w:rPr>
           <w:rFonts w:hint="eastAsia"/>
         </w:rPr>
-        <w:t>不固定，所以传统的卷积</w:t>
-      </w:r>
-      <w:proofErr w:type="gramStart"/>
-      <w:r>
-        <w:rPr>
-          <w:rFonts w:hint="eastAsia"/>
-        </w:rPr>
-        <w:t>核</w:t>
-      </w:r>
-      <w:r>
-        <w:rPr>
-          <w:rFonts w:hint="eastAsia"/>
-        </w:rPr>
-        <w:t>并不</w:t>
-      </w:r>
-      <w:proofErr w:type="gramEnd"/>
-      <w:r>
-        <w:rPr>
-          <w:rFonts w:hint="eastAsia"/>
-        </w:rPr>
-        <w:t>能满足图数据处理的需求</w:t>
+        <w:t>不固定，所以传统的卷积核</w:t>
+      </w:r>
+      <w:r>
+        <w:rPr>
+          <w:rFonts w:hint="eastAsia"/>
+        </w:rPr>
+        <w:t>并不能满足图数据处理的需求</w:t>
       </w:r>
       <w:r>
         <w:rPr>
@@ -17506,27 +16496,13 @@
         <w:rPr>
           <w:rFonts w:hint="eastAsia"/>
         </w:rPr>
-        <w:t>卷积</w:t>
-      </w:r>
-      <w:proofErr w:type="gramStart"/>
-      <w:r>
-        <w:rPr>
-          <w:rFonts w:hint="eastAsia"/>
-        </w:rPr>
-        <w:t>核</w:t>
-      </w:r>
-      <w:r>
-        <w:rPr>
-          <w:rFonts w:hint="eastAsia"/>
-        </w:rPr>
-        <w:t>用于</w:t>
-      </w:r>
-      <w:proofErr w:type="gramEnd"/>
-      <w:r>
-        <w:rPr>
-          <w:rFonts w:hint="eastAsia"/>
-        </w:rPr>
-        <w:t>抽取图上</w:t>
+        <w:t>卷积核</w:t>
+      </w:r>
+      <w:r>
+        <w:rPr>
+          <w:rFonts w:hint="eastAsia"/>
+        </w:rPr>
+        <w:t>用于抽取图上</w:t>
       </w:r>
       <w:r>
         <w:rPr>
@@ -17562,21 +16538,7 @@
         <w:rPr>
           <w:rFonts w:hint="eastAsia"/>
         </w:rPr>
-        <w:t>相比，同样是结合</w:t>
-      </w:r>
-      <w:proofErr w:type="gramStart"/>
-      <w:r>
-        <w:rPr>
-          <w:rFonts w:hint="eastAsia"/>
-        </w:rPr>
-        <w:t>邻</w:t>
-      </w:r>
-      <w:proofErr w:type="gramEnd"/>
-      <w:r>
-        <w:rPr>
-          <w:rFonts w:hint="eastAsia"/>
-        </w:rPr>
-        <w:t>节点的状态信息来更新中心节点的状态，</w:t>
+        <w:t>相比，同样是结合邻节点的状态信息来更新中心节点的状态，</w:t>
       </w:r>
       <w:r>
         <w:rPr>
@@ -17704,7 +16666,7 @@
                     <pic:cNvPicPr/>
                   </pic:nvPicPr>
                   <pic:blipFill>
-                    <a:blip r:embed="rId30">
+                    <a:blip r:embed="rId37">
                       <a:extLst>
                         <a:ext uri="{28A0092B-C50C-407E-A947-70E740481C1C}">
                           <a14:useLocalDpi xmlns:a14="http://schemas.microsoft.com/office/drawing/2010/main" val="0"/>
@@ -17931,7 +16893,7 @@
       </w:r>
     </w:p>
     <w:sectPr>
-      <w:footerReference w:type="default" r:id="rId31"/>
+      <w:footerReference w:type="default" r:id="rId38"/>
       <w:pgSz w:w="11906" w:h="16838"/>
       <w:pgMar w:top="1440" w:right="1800" w:bottom="1440" w:left="1800" w:header="851" w:footer="992" w:gutter="0"/>
       <w:cols w:space="425"/>
@@ -19651,7 +18613,7 @@
 </file>
 
 <file path=customXml/itemProps1.xml><?xml version="1.0" encoding="utf-8"?>
-<ds:datastoreItem xmlns:ds="http://schemas.openxmlformats.org/officeDocument/2006/customXml" ds:itemID="{E3BCC6D8-D4C7-4528-83EE-D146E96F770A}">
+<ds:datastoreItem xmlns:ds="http://schemas.openxmlformats.org/officeDocument/2006/customXml" ds:itemID="{D9BFB6FE-55B9-409D-9263-DE6950F849C7}">
   <ds:schemaRefs>
     <ds:schemaRef ds:uri="http://schemas.openxmlformats.org/officeDocument/2006/bibliography"/>
   </ds:schemaRefs>

--- a/学位论文/学位论文（S1710W0844-王世领）.docx
+++ b/学位论文/学位论文（S1710W0844-王世领）.docx
@@ -2572,8 +2572,6 @@
         </w:rPr>
         <w:t>深度</w:t>
       </w:r>
-      <w:bookmarkStart w:id="3" w:name="_GoBack"/>
-      <w:bookmarkEnd w:id="3"/>
       <w:r>
         <w:rPr>
           <w:rFonts w:hint="eastAsia"/>
@@ -3433,19 +3431,61 @@
         <w:rPr>
           <w:rFonts w:hint="eastAsia"/>
         </w:rPr>
-        <w:t>构造了用于串行程序可并行性挖掘的</w:t>
-      </w:r>
-      <w:r>
-        <w:rPr>
-          <w:rFonts w:hint="eastAsia"/>
-        </w:rPr>
-        <w:t>可并行程序</w:t>
-      </w:r>
-      <w:r>
-        <w:rPr>
-          <w:rFonts w:hint="eastAsia"/>
-        </w:rPr>
-        <w:t>数据集，该数据集</w:t>
+        <w:t>首次提出并</w:t>
+      </w:r>
+      <w:r>
+        <w:rPr>
+          <w:rFonts w:hint="eastAsia"/>
+        </w:rPr>
+        <w:t>构造了用于串行程序可并行性挖掘的数据集</w:t>
+      </w:r>
+      <w:r>
+        <w:rPr>
+          <w:rFonts w:hint="eastAsia"/>
+        </w:rPr>
+        <w:t>G</w:t>
+      </w:r>
+      <w:r>
+        <w:t>FCPD</w:t>
+      </w:r>
+      <w:r>
+        <w:rPr>
+          <w:rFonts w:hint="eastAsia"/>
+        </w:rPr>
+        <w:t>(Graph</w:t>
+      </w:r>
+      <w:r>
+        <w:t>s For C</w:t>
+      </w:r>
+      <w:r>
+        <w:rPr>
+          <w:rFonts w:hint="eastAsia"/>
+        </w:rPr>
+        <w:t>ode</w:t>
+      </w:r>
+      <w:r>
+        <w:t xml:space="preserve"> </w:t>
+      </w:r>
+      <w:r>
+        <w:rPr>
+          <w:rFonts w:hint="eastAsia"/>
+        </w:rPr>
+        <w:t>Parallelism</w:t>
+      </w:r>
+      <w:r>
+        <w:t xml:space="preserve"> Discovery</w:t>
+      </w:r>
+      <w:r>
+        <w:rPr>
+          <w:rFonts w:hint="eastAsia"/>
+        </w:rPr>
+        <w:t>)</w:t>
+      </w:r>
+      <w:r>
+        <w:rPr>
+          <w:rFonts w:hint="eastAsia"/>
+        </w:rPr>
+        <w:t>，该数据集</w:t>
       </w:r>
       <w:r>
         <w:rPr>
@@ -3457,13 +3497,7 @@
         <w:rPr>
           <w:rFonts w:hint="eastAsia"/>
         </w:rPr>
-        <w:t>包</w:t>
-      </w:r>
-      <w:r>
-        <w:rPr>
-          <w:rFonts w:hint="eastAsia"/>
-        </w:rPr>
-        <w:t>含</w:t>
+        <w:t>覆盖了</w:t>
       </w:r>
       <w:r>
         <w:rPr>
@@ -3481,25 +3515,31 @@
         <w:rPr>
           <w:rFonts w:hint="eastAsia"/>
         </w:rPr>
-        <w:t>Linpack</w:t>
-      </w:r>
-      <w:r>
-        <w:rPr>
-          <w:rFonts w:hint="eastAsia"/>
-        </w:rPr>
-        <w:t>、</w:t>
-      </w:r>
-      <w:r>
-        <w:rPr>
-          <w:rFonts w:hint="eastAsia"/>
-        </w:rPr>
         <w:t>NPB</w:t>
       </w:r>
       <w:r>
         <w:rPr>
           <w:rFonts w:hint="eastAsia"/>
         </w:rPr>
-        <w:t>等常见基准测试集</w:t>
+        <w:t>等常见</w:t>
+      </w:r>
+      <w:r>
+        <w:rPr>
+          <w:rFonts w:hint="eastAsia"/>
+        </w:rPr>
+        <w:t>的</w:t>
+      </w:r>
+      <w:r>
+        <w:rPr>
+          <w:rFonts w:hint="eastAsia"/>
+        </w:rPr>
+        <w:t>并行程序</w:t>
+      </w:r>
+      <w:r>
+        <w:rPr>
+          <w:rFonts w:hint="eastAsia"/>
+        </w:rPr>
+        <w:t>基准测试集</w:t>
       </w:r>
       <w:r>
         <w:rPr>
@@ -3697,14 +3737,14 @@
         <w:rPr>
           <w:rFonts w:hint="eastAsia"/>
         </w:rPr>
-        <w:t>第一章为绪论。主要介绍课题选择的背景和意义，分析了进十年来国内外对于串行程序并行化方面的研究与机器学习方法在源码分析领域的应用现状。说明</w:t>
+        <w:t>第一章为绪论。主要介绍课题选择的背景和意义，分析了进十年来国内外对</w:t>
       </w:r>
       <w:r>
         <w:rPr>
           <w:rFonts w:hint="eastAsia"/>
         </w:rPr>
         <w:lastRenderedPageBreak/>
-        <w:t>了发现串行程序中的可并行部分是串行程序并行化中的首要任务，使用机器学习的方法进行这一研究切实可行且意义重大。</w:t>
+        <w:t>于串行程序并行化方面的研究与机器学习方法在源码分析领域的应用现状。说明了发现串行程序中的可并行部分是串行程序并行化中的首要任务，使用机器学习的方法进行这一研究切实可行且意义重大。</w:t>
       </w:r>
       <w:r>
         <w:t>最后对论文的主要工作以及内容做简要介绍。</w:t>
@@ -8939,6 +8979,14 @@
           <w:kern w:val="0"/>
           <w:szCs w:val="24"/>
         </w:rPr>
+        <w:t>和硬件架构</w:t>
+      </w:r>
+      <w:r>
+        <w:rPr>
+          <w:rFonts w:ascii="宋体" w:hAnsi="宋体" w:cs="宋体" w:hint="eastAsia"/>
+          <w:kern w:val="0"/>
+          <w:szCs w:val="24"/>
+        </w:rPr>
         <w:t>分别</w:t>
       </w:r>
       <w:r>
@@ -10310,19 +10358,7 @@
         <w:rPr>
           <w:rFonts w:hint="eastAsia"/>
         </w:rPr>
-        <w:t>拥有</w:t>
-      </w:r>
-      <w:r>
-        <w:rPr>
-          <w:rFonts w:hint="eastAsia"/>
-        </w:rPr>
-        <w:t>超过</w:t>
-      </w:r>
-      <w:r>
-        <w:rPr>
-          <w:rFonts w:hint="eastAsia"/>
-        </w:rPr>
-        <w:t>多</w:t>
+        <w:t>拥有多</w:t>
       </w:r>
       <w:r>
         <w:rPr>
@@ -11076,73 +11112,67 @@
         <w:rPr>
           <w:rFonts w:hint="eastAsia"/>
         </w:rPr>
-        <w:t>，随着迭代变</w:t>
+        <w:t>，随着迭代变量（</w:t>
+      </w:r>
+      <w:r>
+        <w:rPr>
+          <w:rFonts w:hint="eastAsia"/>
+        </w:rPr>
+        <w:t>i</w:t>
+      </w:r>
+      <w:r>
+        <w:rPr>
+          <w:rFonts w:hint="eastAsia"/>
+        </w:rPr>
+        <w:t>或</w:t>
+      </w:r>
+      <w:r>
+        <w:rPr>
+          <w:rFonts w:hint="eastAsia"/>
+        </w:rPr>
+        <w:t>j</w:t>
+      </w:r>
+      <w:r>
+        <w:rPr>
+          <w:rFonts w:hint="eastAsia"/>
+        </w:rPr>
+        <w:t>等等）变化的某一条语句（</w:t>
+      </w:r>
+      <w:r>
+        <w:rPr>
+          <w:rFonts w:hint="eastAsia"/>
+        </w:rPr>
+        <w:t>如：</w:t>
+      </w:r>
+      <w:r>
+        <w:rPr>
+          <w:rFonts w:hint="eastAsia"/>
+        </w:rPr>
+        <w:t>A[</w:t>
+      </w:r>
+      <w:r>
+        <w:t>i]=B[i]+C[i]</w:t>
+      </w:r>
+      <w:r>
+        <w:rPr>
+          <w:rFonts w:hint="eastAsia"/>
+        </w:rPr>
+        <w:t>）的所有实例的</w:t>
+      </w:r>
+      <w:r>
+        <w:t>集合</w:t>
+      </w:r>
+      <w:r>
+        <w:rPr>
+          <w:rFonts w:hint="eastAsia"/>
+        </w:rPr>
+        <w:t>（如</w:t>
       </w:r>
       <w:r>
         <w:rPr>
           <w:rFonts w:hint="eastAsia"/>
         </w:rPr>
         <w:lastRenderedPageBreak/>
-        <w:t>量（</w:t>
-      </w:r>
-      <w:r>
-        <w:rPr>
-          <w:rFonts w:hint="eastAsia"/>
-        </w:rPr>
-        <w:t>i</w:t>
-      </w:r>
-      <w:r>
-        <w:rPr>
-          <w:rFonts w:hint="eastAsia"/>
-        </w:rPr>
-        <w:t>或</w:t>
-      </w:r>
-      <w:r>
-        <w:rPr>
-          <w:rFonts w:hint="eastAsia"/>
-        </w:rPr>
-        <w:t>j</w:t>
-      </w:r>
-      <w:r>
-        <w:rPr>
-          <w:rFonts w:hint="eastAsia"/>
-        </w:rPr>
-        <w:t>等等）变化的某一条语句（</w:t>
-      </w:r>
-      <w:r>
-        <w:rPr>
-          <w:rFonts w:hint="eastAsia"/>
-        </w:rPr>
-        <w:t>如：</w:t>
-      </w:r>
-      <w:r>
-        <w:rPr>
-          <w:rFonts w:hint="eastAsia"/>
-        </w:rPr>
-        <w:t>A[</w:t>
-      </w:r>
-      <w:r>
-        <w:t>i]=B[i]+C[i]</w:t>
-      </w:r>
-      <w:r>
-        <w:rPr>
-          <w:rFonts w:hint="eastAsia"/>
-        </w:rPr>
-        <w:t>）的所有实例的</w:t>
-      </w:r>
-      <w:r>
-        <w:t>集合</w:t>
-      </w:r>
-      <w:r>
-        <w:rPr>
-          <w:rFonts w:hint="eastAsia"/>
-        </w:rPr>
-        <w:t>（如</w:t>
-      </w:r>
-      <w:r>
-        <w:rPr>
-          <w:rFonts w:hint="eastAsia"/>
-        </w:rPr>
         <w:t>{A</w:t>
       </w:r>
       <w:r>
@@ -12121,26 +12151,32 @@
         <w:rPr>
           <w:rFonts w:hint="eastAsia"/>
         </w:rPr>
+        <w:t>Pluto</w:t>
+      </w:r>
+      <w:r>
+        <w:rPr>
+          <w:rFonts w:hint="eastAsia"/>
+        </w:rPr>
+        <w:t>编译器是一个很好的开发程序并行性和数据局部性的优化工具</w:t>
+      </w:r>
+      <w:r>
+        <w:rPr>
+          <w:rFonts w:hint="eastAsia"/>
+        </w:rPr>
+        <w:t>，</w:t>
+      </w:r>
+      <w:r>
+        <w:rPr>
+          <w:rFonts w:hint="eastAsia"/>
+        </w:rPr>
+        <w:t>是众</w:t>
+      </w:r>
+      <w:r>
+        <w:rPr>
+          <w:rFonts w:hint="eastAsia"/>
+        </w:rPr>
         <w:lastRenderedPageBreak/>
-        <w:t>Pluto</w:t>
-      </w:r>
-      <w:r>
-        <w:rPr>
-          <w:rFonts w:hint="eastAsia"/>
-        </w:rPr>
-        <w:t>编译器是一个很好的开发程序并行性和数据局部性的优化工具</w:t>
-      </w:r>
-      <w:r>
-        <w:rPr>
-          <w:rFonts w:hint="eastAsia"/>
-        </w:rPr>
-        <w:t>，</w:t>
-      </w:r>
-      <w:r>
-        <w:rPr>
-          <w:rFonts w:hint="eastAsia"/>
-        </w:rPr>
-        <w:t>是众多</w:t>
+        <w:t>多</w:t>
       </w:r>
       <w:r>
         <w:rPr>
@@ -15984,13 +16020,7 @@
         <w:rPr>
           <w:rFonts w:hint="eastAsia"/>
         </w:rPr>
-        <w:t>类似，</w:t>
-      </w:r>
-      <w:r>
-        <w:rPr>
-          <w:rFonts w:hint="eastAsia"/>
-        </w:rPr>
-        <w:t>可以将</w:t>
+        <w:t>类似，可以将</w:t>
       </w:r>
       <w:r>
         <w:rPr>
@@ -16002,13 +16032,7 @@
         <w:rPr>
           <w:rFonts w:hint="eastAsia"/>
         </w:rPr>
-        <w:t>中的卷积</w:t>
-      </w:r>
-      <w:r>
-        <w:rPr>
-          <w:rFonts w:hint="eastAsia"/>
-        </w:rPr>
-        <w:t>理解为在局部范围内的</w:t>
+        <w:t>中的卷积理解为在局部范围内的</w:t>
       </w:r>
       <w:r>
         <w:rPr>
@@ -16038,7 +16062,79 @@
         <w:rPr>
           <w:rFonts w:hint="eastAsia"/>
         </w:rPr>
-        <w:t>如</w:t>
+        <w:t>如图</w:t>
+      </w:r>
+      <w:r>
+        <w:rPr>
+          <w:rFonts w:hint="eastAsia"/>
+        </w:rPr>
+        <w:t>2.12(a)</w:t>
+      </w:r>
+      <w:r>
+        <w:rPr>
+          <w:rFonts w:hint="eastAsia"/>
+        </w:rPr>
+        <w:t>所示，</w:t>
+      </w:r>
+      <w:r>
+        <w:rPr>
+          <w:rFonts w:hint="eastAsia"/>
+        </w:rPr>
+        <w:t>如果把图像中的每个像素点视作</w:t>
+      </w:r>
+      <w:r>
+        <w:rPr>
+          <w:rFonts w:hint="eastAsia"/>
+        </w:rPr>
+        <w:t>图的</w:t>
+      </w:r>
+      <w:r>
+        <w:rPr>
+          <w:rFonts w:hint="eastAsia"/>
+        </w:rPr>
+        <w:t>一个</w:t>
+      </w:r>
+      <w:r>
+        <w:rPr>
+          <w:rFonts w:hint="eastAsia"/>
+        </w:rPr>
+        <w:t>节点</w:t>
+      </w:r>
+      <w:r>
+        <w:rPr>
+          <w:rFonts w:hint="eastAsia"/>
+        </w:rPr>
+        <w:t>，一张图片</w:t>
+      </w:r>
+      <w:r>
+        <w:rPr>
+          <w:rFonts w:hint="eastAsia"/>
+        </w:rPr>
+        <w:t>也</w:t>
+      </w:r>
+      <w:r>
+        <w:rPr>
+          <w:rFonts w:hint="eastAsia"/>
+        </w:rPr>
+        <w:t>可以看作</w:t>
+      </w:r>
+      <w:r>
+        <w:rPr>
+          <w:rFonts w:hint="eastAsia"/>
+        </w:rPr>
+        <w:t>是</w:t>
+      </w:r>
+      <w:r>
+        <w:rPr>
+          <w:rFonts w:hint="eastAsia"/>
+        </w:rPr>
+        <w:t>一个非常稠密的图</w:t>
+      </w:r>
+      <w:r>
+        <w:rPr>
+          <w:rFonts w:hint="eastAsia"/>
+        </w:rPr>
+        <w:t>，</w:t>
       </w:r>
       <w:r>
         <w:rPr>
@@ -16050,207 +16146,69 @@
         <w:rPr>
           <w:rFonts w:hint="eastAsia"/>
         </w:rPr>
+        <w:t>2.12</w:t>
+      </w:r>
+      <w:r>
+        <w:t>(b)</w:t>
+      </w:r>
+      <w:r>
+        <w:rPr>
+          <w:rFonts w:hint="eastAsia"/>
+        </w:rPr>
+        <w:t>则是一个</w:t>
+      </w:r>
+      <w:r>
+        <w:rPr>
+          <w:rFonts w:hint="eastAsia"/>
+        </w:rPr>
+        <w:t>普遍意义上</w:t>
+      </w:r>
+      <w:r>
+        <w:rPr>
+          <w:rFonts w:hint="eastAsia"/>
+        </w:rPr>
+        <w:t>的图</w:t>
+      </w:r>
+      <w:r>
+        <w:rPr>
+          <w:rFonts w:hint="eastAsia"/>
+        </w:rPr>
+        <w:t>结构</w:t>
+      </w:r>
+      <w:r>
+        <w:rPr>
+          <w:rFonts w:hint="eastAsia"/>
+        </w:rPr>
+        <w:t>，</w:t>
+      </w:r>
+      <w:r>
+        <w:rPr>
+          <w:rFonts w:hint="eastAsia"/>
+        </w:rPr>
+        <w:t>阴影部分代表卷积核</w:t>
+      </w:r>
+      <w:r>
+        <w:rPr>
+          <w:rFonts w:hint="eastAsia"/>
+        </w:rPr>
+        <w:t>。</w:t>
+      </w:r>
+      <w:r>
+        <w:rPr>
+          <w:rFonts w:hint="eastAsia"/>
+        </w:rPr>
+        <w:t>不难发现，在以图像为代表的欧几里得空间中，每个节点的邻节点数量都是固定的。如图</w:t>
+      </w:r>
+      <w:r>
+        <w:rPr>
+          <w:rFonts w:hint="eastAsia"/>
+        </w:rPr>
         <w:t>2.12(a)</w:t>
       </w:r>
       <w:r>
         <w:rPr>
           <w:rFonts w:hint="eastAsia"/>
         </w:rPr>
-        <w:t>所示，</w:t>
-      </w:r>
-      <w:r>
-        <w:rPr>
-          <w:rFonts w:hint="eastAsia"/>
-        </w:rPr>
-        <w:t>如果把图像中的每个像素点视作</w:t>
-      </w:r>
-      <w:r>
-        <w:rPr>
-          <w:rFonts w:hint="eastAsia"/>
-        </w:rPr>
-        <w:t>图的</w:t>
-      </w:r>
-      <w:r>
-        <w:rPr>
-          <w:rFonts w:hint="eastAsia"/>
-        </w:rPr>
-        <w:t>一个</w:t>
-      </w:r>
-      <w:r>
-        <w:rPr>
-          <w:rFonts w:hint="eastAsia"/>
-        </w:rPr>
-        <w:t>节点</w:t>
-      </w:r>
-      <w:r>
-        <w:rPr>
-          <w:rFonts w:hint="eastAsia"/>
-        </w:rPr>
-        <w:t>，一张图片</w:t>
-      </w:r>
-      <w:r>
-        <w:rPr>
-          <w:rFonts w:hint="eastAsia"/>
-        </w:rPr>
-        <w:t>也</w:t>
-      </w:r>
-      <w:r>
-        <w:rPr>
-          <w:rFonts w:hint="eastAsia"/>
-        </w:rPr>
-        <w:t>可以看作</w:t>
-      </w:r>
-      <w:r>
-        <w:rPr>
-          <w:rFonts w:hint="eastAsia"/>
-        </w:rPr>
-        <w:t>是</w:t>
-      </w:r>
-      <w:r>
-        <w:rPr>
-          <w:rFonts w:hint="eastAsia"/>
-        </w:rPr>
-        <w:t>一个非常稠密的图</w:t>
-      </w:r>
-      <w:r>
-        <w:rPr>
-          <w:rFonts w:hint="eastAsia"/>
-        </w:rPr>
-        <w:t>，</w:t>
-      </w:r>
-      <w:r>
-        <w:rPr>
-          <w:rFonts w:hint="eastAsia"/>
-        </w:rPr>
-        <w:t>图</w:t>
-      </w:r>
-      <w:r>
-        <w:rPr>
-          <w:rFonts w:hint="eastAsia"/>
-        </w:rPr>
-        <w:t>2.12</w:t>
-      </w:r>
-      <w:r>
-        <w:t>(b)</w:t>
-      </w:r>
-      <w:r>
-        <w:rPr>
-          <w:rFonts w:hint="eastAsia"/>
-        </w:rPr>
-        <w:t>则是一个</w:t>
-      </w:r>
-      <w:r>
-        <w:rPr>
-          <w:rFonts w:hint="eastAsia"/>
-        </w:rPr>
-        <w:t>普遍意义上</w:t>
-      </w:r>
-      <w:r>
-        <w:rPr>
-          <w:rFonts w:hint="eastAsia"/>
-        </w:rPr>
-        <w:t>的图</w:t>
-      </w:r>
-      <w:r>
-        <w:rPr>
-          <w:rFonts w:hint="eastAsia"/>
-        </w:rPr>
-        <w:t>结构</w:t>
-      </w:r>
-      <w:r>
-        <w:rPr>
-          <w:rFonts w:hint="eastAsia"/>
-        </w:rPr>
-        <w:t>，</w:t>
-      </w:r>
-      <w:r>
-        <w:rPr>
-          <w:rFonts w:hint="eastAsia"/>
-        </w:rPr>
-        <w:t>阴影部分代表卷积核</w:t>
-      </w:r>
-      <w:r>
-        <w:rPr>
-          <w:rFonts w:hint="eastAsia"/>
-        </w:rPr>
-        <w:t>。</w:t>
-      </w:r>
-      <w:r>
-        <w:rPr>
-          <w:rFonts w:hint="eastAsia"/>
-        </w:rPr>
-        <w:t>不难发现，</w:t>
-      </w:r>
-      <w:r>
-        <w:rPr>
-          <w:rFonts w:hint="eastAsia"/>
-        </w:rPr>
-        <w:t>在</w:t>
-      </w:r>
-      <w:r>
-        <w:rPr>
-          <w:rFonts w:hint="eastAsia"/>
-        </w:rPr>
-        <w:t>以</w:t>
-      </w:r>
-      <w:r>
-        <w:rPr>
-          <w:rFonts w:hint="eastAsia"/>
-        </w:rPr>
-        <w:t>图像为代表的</w:t>
-      </w:r>
-      <w:r>
-        <w:rPr>
-          <w:rFonts w:hint="eastAsia"/>
-        </w:rPr>
-        <w:t>欧几里得</w:t>
-      </w:r>
-      <w:r>
-        <w:rPr>
-          <w:rFonts w:hint="eastAsia"/>
-        </w:rPr>
-        <w:t>空间中，</w:t>
-      </w:r>
-      <w:r>
-        <w:rPr>
-          <w:rFonts w:hint="eastAsia"/>
-        </w:rPr>
-        <w:t>每个节点</w:t>
-      </w:r>
-      <w:r>
-        <w:rPr>
-          <w:rFonts w:hint="eastAsia"/>
-        </w:rPr>
-        <w:t>的邻</w:t>
-      </w:r>
-      <w:r>
-        <w:rPr>
-          <w:rFonts w:hint="eastAsia"/>
-        </w:rPr>
-        <w:t>节点</w:t>
-      </w:r>
-      <w:r>
-        <w:rPr>
-          <w:rFonts w:hint="eastAsia"/>
-        </w:rPr>
-        <w:t>数量都是固定的。如</w:t>
-      </w:r>
-      <w:r>
-        <w:rPr>
-          <w:rFonts w:hint="eastAsia"/>
-        </w:rPr>
-        <w:t>图</w:t>
-      </w:r>
-      <w:r>
-        <w:rPr>
-          <w:rFonts w:hint="eastAsia"/>
-        </w:rPr>
-        <w:t>2.12(a)</w:t>
-      </w:r>
-      <w:r>
-        <w:rPr>
-          <w:rFonts w:hint="eastAsia"/>
-        </w:rPr>
         <w:t>中</w:t>
       </w:r>
       <w:r>
@@ -16263,25 +16221,7 @@
         <w:rPr>
           <w:rFonts w:hint="eastAsia"/>
         </w:rPr>
-        <w:t>节点</w:t>
-      </w:r>
-      <w:r>
-        <w:rPr>
-          <w:rFonts w:hint="eastAsia"/>
-        </w:rPr>
-        <w:t>的邻</w:t>
-      </w:r>
-      <w:r>
-        <w:rPr>
-          <w:rFonts w:hint="eastAsia"/>
-        </w:rPr>
-        <w:t>节点</w:t>
-      </w:r>
-      <w:r>
-        <w:rPr>
-          <w:rFonts w:hint="eastAsia"/>
-        </w:rPr>
-        <w:t>始终是</w:t>
+        <w:t>节点的邻节点始终是</w:t>
       </w:r>
       <w:r>
         <w:rPr>
@@ -16305,25 +16245,7 @@
         <w:rPr>
           <w:rFonts w:hint="eastAsia"/>
         </w:rPr>
-        <w:t>边缘上的</w:t>
-      </w:r>
-      <w:r>
-        <w:rPr>
-          <w:rFonts w:hint="eastAsia"/>
-        </w:rPr>
-        <w:t>节</w:t>
-      </w:r>
-      <w:r>
-        <w:rPr>
-          <w:rFonts w:hint="eastAsia"/>
-        </w:rPr>
-        <w:t>点可以做</w:t>
-      </w:r>
-      <w:r>
-        <w:rPr>
-          <w:rFonts w:hint="eastAsia"/>
-        </w:rPr>
-        <w:t>填充</w:t>
+        <w:t>边缘上的节点可以做填充</w:t>
       </w:r>
       <w:r>
         <w:rPr>
@@ -16502,19 +16424,7 @@
         <w:rPr>
           <w:rFonts w:hint="eastAsia"/>
         </w:rPr>
-        <w:t>用于抽取图上</w:t>
-      </w:r>
-      <w:r>
-        <w:rPr>
-          <w:rFonts w:hint="eastAsia"/>
-        </w:rPr>
-        <w:t>节点</w:t>
-      </w:r>
-      <w:r>
-        <w:rPr>
-          <w:rFonts w:hint="eastAsia"/>
-        </w:rPr>
-        <w:t>的特征</w:t>
+        <w:t>用于抽取图上节点的特征</w:t>
       </w:r>
       <w:r>
         <w:rPr>
@@ -16892,8 +16802,7782 @@
         <w:t>相关概念与理论。</w:t>
       </w:r>
     </w:p>
+    <w:p>
+      <w:pPr>
+        <w:widowControl/>
+        <w:jc w:val="left"/>
+      </w:pPr>
+      <w:r>
+        <w:br w:type="page"/>
+      </w:r>
+    </w:p>
+    <w:p>
+      <w:pPr>
+        <w:spacing w:line="720" w:lineRule="auto"/>
+        <w:jc w:val="center"/>
+        <w:outlineLvl w:val="0"/>
+        <w:rPr>
+          <w:rFonts w:eastAsia="黑体"/>
+          <w:sz w:val="36"/>
+          <w:szCs w:val="36"/>
+        </w:rPr>
+      </w:pPr>
+      <w:r>
+        <w:rPr>
+          <w:rFonts w:eastAsia="黑体"/>
+          <w:sz w:val="36"/>
+          <w:szCs w:val="36"/>
+        </w:rPr>
+        <w:lastRenderedPageBreak/>
+        <w:t>第</w:t>
+      </w:r>
+      <w:r>
+        <w:rPr>
+          <w:rFonts w:eastAsia="黑体" w:hint="eastAsia"/>
+          <w:sz w:val="36"/>
+          <w:szCs w:val="36"/>
+        </w:rPr>
+        <w:t>3</w:t>
+      </w:r>
+      <w:r>
+        <w:rPr>
+          <w:rFonts w:eastAsia="黑体"/>
+          <w:sz w:val="36"/>
+          <w:szCs w:val="36"/>
+        </w:rPr>
+        <w:t>章</w:t>
+      </w:r>
+      <w:r>
+        <w:rPr>
+          <w:rFonts w:eastAsia="黑体"/>
+          <w:sz w:val="36"/>
+          <w:szCs w:val="36"/>
+        </w:rPr>
+        <w:t xml:space="preserve"> </w:t>
+      </w:r>
+      <w:r>
+        <w:rPr>
+          <w:rFonts w:eastAsia="黑体" w:hint="eastAsia"/>
+          <w:sz w:val="36"/>
+          <w:szCs w:val="36"/>
+        </w:rPr>
+        <w:t>G</w:t>
+      </w:r>
+      <w:r>
+        <w:rPr>
+          <w:rFonts w:eastAsia="黑体"/>
+          <w:sz w:val="36"/>
+          <w:szCs w:val="36"/>
+        </w:rPr>
+        <w:t>F</w:t>
+      </w:r>
+      <w:r>
+        <w:rPr>
+          <w:rFonts w:eastAsia="黑体"/>
+          <w:sz w:val="36"/>
+          <w:szCs w:val="36"/>
+        </w:rPr>
+        <w:t>CP</w:t>
+      </w:r>
+      <w:r>
+        <w:rPr>
+          <w:rFonts w:eastAsia="黑体"/>
+          <w:sz w:val="36"/>
+          <w:szCs w:val="36"/>
+        </w:rPr>
+        <w:t>D</w:t>
+      </w:r>
+      <w:r>
+        <w:rPr>
+          <w:rFonts w:eastAsia="黑体" w:hint="eastAsia"/>
+          <w:sz w:val="36"/>
+          <w:szCs w:val="36"/>
+        </w:rPr>
+        <w:t>的构造</w:t>
+      </w:r>
+    </w:p>
+    <w:p>
+      <w:pPr>
+        <w:ind w:firstLineChars="200" w:firstLine="480"/>
+      </w:pPr>
+      <w:r>
+        <w:rPr>
+          <w:rFonts w:hint="eastAsia"/>
+        </w:rPr>
+        <w:t>所谓兵马未动，粮草先行。</w:t>
+      </w:r>
+      <w:r>
+        <w:rPr>
+          <w:rFonts w:hint="eastAsia"/>
+        </w:rPr>
+        <w:t>众所周知，在深度学习相关的研究中，</w:t>
+      </w:r>
+      <w:r>
+        <w:rPr>
+          <w:rFonts w:ascii="Segoe UI Emoji" w:hAnsi="Segoe UI Emoji"/>
+          <w:color w:val="404040"/>
+          <w:shd w:val="clear" w:color="auto" w:fill="FFFFFF"/>
+        </w:rPr>
+        <w:t>输出的质量取决于输入的质量</w:t>
+      </w:r>
+      <w:r>
+        <w:rPr>
+          <w:rFonts w:ascii="Segoe UI Emoji" w:hAnsi="Segoe UI Emoji" w:hint="eastAsia"/>
+          <w:color w:val="404040"/>
+          <w:shd w:val="clear" w:color="auto" w:fill="FFFFFF"/>
+        </w:rPr>
+        <w:t>，而</w:t>
+      </w:r>
+      <w:r>
+        <w:rPr>
+          <w:rFonts w:hint="eastAsia"/>
+        </w:rPr>
+        <w:t>数据作为深度学习模型的输入，在深度学习相关研究中的地位无异于粮草之于兵马。</w:t>
+      </w:r>
+      <w:r>
+        <w:rPr>
+          <w:rFonts w:hint="eastAsia"/>
+        </w:rPr>
+        <w:t>为了更好的将深度学习方法应用到串行程序的可并行部分识别的研究中来，本章首次提出了一个全新的、基于程序上下文流图（</w:t>
+      </w:r>
+      <w:r>
+        <w:rPr>
+          <w:rFonts w:hint="eastAsia"/>
+        </w:rPr>
+        <w:t>XFG</w:t>
+      </w:r>
+      <w:r>
+        <w:rPr>
+          <w:rFonts w:hint="eastAsia"/>
+        </w:rPr>
+        <w:t>）的、用于程序可并行性预测深度学习任务的数据集</w:t>
+      </w:r>
+      <w:r>
+        <w:rPr>
+          <w:rFonts w:hint="eastAsia"/>
+        </w:rPr>
+        <w:t>G</w:t>
+      </w:r>
+      <w:r>
+        <w:t>FC</w:t>
+      </w:r>
+      <w:r>
+        <w:t>P</w:t>
+      </w:r>
+      <w:r>
+        <w:t>D</w:t>
+      </w:r>
+      <w:r>
+        <w:rPr>
+          <w:rFonts w:hint="eastAsia"/>
+        </w:rPr>
+        <w:t>(</w:t>
+      </w:r>
+      <w:r>
+        <w:rPr>
+          <w:rFonts w:hint="eastAsia"/>
+        </w:rPr>
+        <w:t>Graph</w:t>
+      </w:r>
+      <w:r>
+        <w:t>s</w:t>
+      </w:r>
+      <w:r>
+        <w:t xml:space="preserve"> </w:t>
+      </w:r>
+      <w:r>
+        <w:t>For</w:t>
+      </w:r>
+      <w:r>
+        <w:t xml:space="preserve"> </w:t>
+      </w:r>
+      <w:r>
+        <w:t>C</w:t>
+      </w:r>
+      <w:r>
+        <w:rPr>
+          <w:rFonts w:hint="eastAsia"/>
+        </w:rPr>
+        <w:t>ode</w:t>
+      </w:r>
+      <w:r>
+        <w:t xml:space="preserve"> </w:t>
+      </w:r>
+      <w:r>
+        <w:rPr>
+          <w:rFonts w:hint="eastAsia"/>
+        </w:rPr>
+        <w:t>Parallel</w:t>
+      </w:r>
+      <w:r>
+        <w:rPr>
+          <w:rFonts w:hint="eastAsia"/>
+        </w:rPr>
+        <w:t>ism</w:t>
+      </w:r>
+      <w:r>
+        <w:t xml:space="preserve"> Discovery</w:t>
+      </w:r>
+      <w:r>
+        <w:rPr>
+          <w:rFonts w:hint="eastAsia"/>
+        </w:rPr>
+        <w:t>)</w:t>
+      </w:r>
+      <w:r>
+        <w:rPr>
+          <w:rFonts w:hint="eastAsia"/>
+        </w:rPr>
+        <w:t>。</w:t>
+      </w:r>
+      <w:r>
+        <w:rPr>
+          <w:rFonts w:hint="eastAsia"/>
+        </w:rPr>
+        <w:t>接下来的</w:t>
+      </w:r>
+      <w:r>
+        <w:rPr>
+          <w:rFonts w:hint="eastAsia"/>
+        </w:rPr>
+        <w:t>几个小节将详细介绍该数据集的构造过程。</w:t>
+      </w:r>
+      <w:r>
+        <w:rPr>
+          <w:rFonts w:hint="eastAsia"/>
+        </w:rPr>
+        <w:t>在此之前，我们先对本章工作的文件夹目录结构做如</w:t>
+      </w:r>
+      <w:r>
+        <w:rPr>
+          <w:rFonts w:hint="eastAsia"/>
+        </w:rPr>
+        <w:t>图</w:t>
+      </w:r>
+      <w:r>
+        <w:rPr>
+          <w:rFonts w:hint="eastAsia"/>
+        </w:rPr>
+        <w:t>3.1</w:t>
+      </w:r>
+      <w:r>
+        <w:rPr>
+          <w:rFonts w:hint="eastAsia"/>
+        </w:rPr>
+        <w:t>说明。</w:t>
+      </w:r>
+    </w:p>
+    <w:p>
+      <w:pPr>
+        <w:jc w:val="center"/>
+      </w:pPr>
+      <w:r>
+        <w:rPr>
+          <w:noProof/>
+        </w:rPr>
+        <w:drawing>
+          <wp:inline distT="0" distB="0" distL="0" distR="0" wp14:anchorId="792C1A48" wp14:editId="453D5A1C">
+            <wp:extent cx="5274310" cy="2459355"/>
+            <wp:effectExtent l="0" t="0" r="2540" b="0"/>
+            <wp:docPr id="22" name="图片 22"/>
+            <wp:cNvGraphicFramePr>
+              <a:graphicFrameLocks xmlns:a="http://schemas.openxmlformats.org/drawingml/2006/main" noChangeAspect="1"/>
+            </wp:cNvGraphicFramePr>
+            <a:graphic xmlns:a="http://schemas.openxmlformats.org/drawingml/2006/main">
+              <a:graphicData uri="http://schemas.openxmlformats.org/drawingml/2006/picture">
+                <pic:pic xmlns:pic="http://schemas.openxmlformats.org/drawingml/2006/picture">
+                  <pic:nvPicPr>
+                    <pic:cNvPr id="22" name="3.1目录结构.PNG"/>
+                    <pic:cNvPicPr/>
+                  </pic:nvPicPr>
+                  <pic:blipFill>
+                    <a:blip r:embed="rId38">
+                      <a:extLst>
+                        <a:ext uri="{28A0092B-C50C-407E-A947-70E740481C1C}">
+                          <a14:useLocalDpi xmlns:a14="http://schemas.microsoft.com/office/drawing/2010/main" val="0"/>
+                        </a:ext>
+                      </a:extLst>
+                    </a:blip>
+                    <a:stretch>
+                      <a:fillRect/>
+                    </a:stretch>
+                  </pic:blipFill>
+                  <pic:spPr>
+                    <a:xfrm>
+                      <a:off x="0" y="0"/>
+                      <a:ext cx="5274310" cy="2459355"/>
+                    </a:xfrm>
+                    <a:prstGeom prst="rect">
+                      <a:avLst/>
+                    </a:prstGeom>
+                  </pic:spPr>
+                </pic:pic>
+              </a:graphicData>
+            </a:graphic>
+          </wp:inline>
+        </w:drawing>
+      </w:r>
+    </w:p>
+    <w:p>
+      <w:pPr>
+        <w:jc w:val="center"/>
+        <w:rPr>
+          <w:rFonts w:hint="eastAsia"/>
+        </w:rPr>
+      </w:pPr>
+      <w:r>
+        <w:rPr>
+          <w:rFonts w:hint="eastAsia"/>
+        </w:rPr>
+        <w:t>图</w:t>
+      </w:r>
+      <w:r>
+        <w:rPr>
+          <w:rFonts w:hint="eastAsia"/>
+        </w:rPr>
+        <w:t>3.1</w:t>
+      </w:r>
+      <w:r>
+        <w:rPr>
+          <w:rFonts w:hint="eastAsia"/>
+        </w:rPr>
+        <w:t>目录结构说明</w:t>
+      </w:r>
+    </w:p>
+    <w:p>
+      <w:pPr>
+        <w:spacing w:before="240" w:after="240"/>
+        <w:jc w:val="left"/>
+        <w:outlineLvl w:val="1"/>
+        <w:rPr>
+          <w:rFonts w:eastAsia="黑体"/>
+          <w:sz w:val="30"/>
+          <w:szCs w:val="30"/>
+        </w:rPr>
+      </w:pPr>
+      <w:r>
+        <w:rPr>
+          <w:rFonts w:eastAsia="黑体" w:hint="eastAsia"/>
+          <w:sz w:val="30"/>
+          <w:szCs w:val="30"/>
+        </w:rPr>
+        <w:t>3</w:t>
+      </w:r>
+      <w:r>
+        <w:rPr>
+          <w:rFonts w:eastAsia="黑体" w:hint="eastAsia"/>
+          <w:sz w:val="30"/>
+          <w:szCs w:val="30"/>
+        </w:rPr>
+        <w:t>.1</w:t>
+      </w:r>
+      <w:r>
+        <w:rPr>
+          <w:rFonts w:eastAsia="黑体" w:hint="eastAsia"/>
+          <w:sz w:val="30"/>
+          <w:szCs w:val="30"/>
+        </w:rPr>
+        <w:t>数据搜集</w:t>
+      </w:r>
+    </w:p>
+    <w:p>
+      <w:pPr>
+        <w:ind w:firstLineChars="200" w:firstLine="480"/>
+        <w:rPr>
+          <w:rFonts w:hint="eastAsia"/>
+        </w:rPr>
+      </w:pPr>
+      <w:r>
+        <w:rPr>
+          <w:rFonts w:hint="eastAsia"/>
+        </w:rPr>
+        <w:t>数据搜集</w:t>
+      </w:r>
+      <w:r>
+        <w:rPr>
+          <w:rFonts w:hint="eastAsia"/>
+        </w:rPr>
+        <w:t>是</w:t>
+      </w:r>
+      <w:r>
+        <w:rPr>
+          <w:rFonts w:hint="eastAsia"/>
+        </w:rPr>
+        <w:t>G</w:t>
+      </w:r>
+      <w:r>
+        <w:t>FCPD</w:t>
+      </w:r>
+      <w:r>
+        <w:rPr>
+          <w:rFonts w:hint="eastAsia"/>
+        </w:rPr>
+        <w:t>数据集构造</w:t>
+      </w:r>
+      <w:r>
+        <w:rPr>
+          <w:rFonts w:hint="eastAsia"/>
+        </w:rPr>
+        <w:t>的先导工作，为了使</w:t>
+      </w:r>
+      <w:r>
+        <w:rPr>
+          <w:rFonts w:hint="eastAsia"/>
+        </w:rPr>
+        <w:t>本</w:t>
+      </w:r>
+      <w:r>
+        <w:rPr>
+          <w:rFonts w:hint="eastAsia"/>
+        </w:rPr>
+        <w:t>数据</w:t>
+      </w:r>
+      <w:r>
+        <w:rPr>
+          <w:rFonts w:hint="eastAsia"/>
+        </w:rPr>
+        <w:t>集</w:t>
+      </w:r>
+      <w:r>
+        <w:rPr>
+          <w:rFonts w:hint="eastAsia"/>
+        </w:rPr>
+        <w:t>以及接下来基于本数据集所</w:t>
+      </w:r>
+      <w:r>
+        <w:rPr>
+          <w:rFonts w:hint="eastAsia"/>
+        </w:rPr>
+        <w:t>做</w:t>
+      </w:r>
+      <w:r>
+        <w:rPr>
+          <w:rFonts w:hint="eastAsia"/>
+        </w:rPr>
+        <w:t>的相关研究</w:t>
+      </w:r>
+      <w:r>
+        <w:rPr>
+          <w:rFonts w:hint="eastAsia"/>
+        </w:rPr>
+        <w:t>具备</w:t>
+      </w:r>
+      <w:r>
+        <w:rPr>
+          <w:rFonts w:hint="eastAsia"/>
+        </w:rPr>
+        <w:t>普适</w:t>
+      </w:r>
+      <w:r>
+        <w:rPr>
+          <w:rFonts w:hint="eastAsia"/>
+        </w:rPr>
+        <w:t>性和</w:t>
+      </w:r>
+      <w:r>
+        <w:rPr>
+          <w:rFonts w:hint="eastAsia"/>
+        </w:rPr>
+        <w:t>可</w:t>
+      </w:r>
+      <w:r>
+        <w:rPr>
+          <w:rFonts w:hint="eastAsia"/>
+        </w:rPr>
+        <w:t>靠</w:t>
+      </w:r>
+      <w:r>
+        <w:rPr>
+          <w:rFonts w:hint="eastAsia"/>
+        </w:rPr>
+        <w:t>性</w:t>
+      </w:r>
+      <w:r>
+        <w:rPr>
+          <w:rFonts w:hint="eastAsia"/>
+        </w:rPr>
+        <w:t>，</w:t>
+      </w:r>
+      <w:r>
+        <w:rPr>
+          <w:rFonts w:hint="eastAsia"/>
+        </w:rPr>
+        <w:t>数据搜集</w:t>
+      </w:r>
+      <w:r>
+        <w:rPr>
+          <w:rFonts w:hint="eastAsia"/>
+        </w:rPr>
+        <w:t>工作</w:t>
+      </w:r>
+      <w:r>
+        <w:rPr>
+          <w:rFonts w:hint="eastAsia"/>
+        </w:rPr>
+        <w:t>主要</w:t>
+      </w:r>
+      <w:r>
+        <w:rPr>
+          <w:rFonts w:hint="eastAsia"/>
+        </w:rPr>
+        <w:t>分为</w:t>
+      </w:r>
+      <w:r>
+        <w:rPr>
+          <w:rFonts w:hint="eastAsia"/>
+        </w:rPr>
+        <w:t>基准测试</w:t>
+      </w:r>
+      <w:r>
+        <w:rPr>
+          <w:rFonts w:hint="eastAsia"/>
+        </w:rPr>
+        <w:t>程序</w:t>
+      </w:r>
+      <w:r>
+        <w:rPr>
+          <w:rFonts w:hint="eastAsia"/>
+        </w:rPr>
+        <w:t>、现有数学运算程序库</w:t>
+      </w:r>
+      <w:r>
+        <w:rPr>
+          <w:rFonts w:hint="eastAsia"/>
+        </w:rPr>
+        <w:t>和</w:t>
+      </w:r>
+      <w:r>
+        <w:rPr>
+          <w:rFonts w:hint="eastAsia"/>
+        </w:rPr>
+        <w:t>一般</w:t>
+      </w:r>
+      <w:r>
+        <w:rPr>
+          <w:rFonts w:hint="eastAsia"/>
+        </w:rPr>
+        <w:t>程序</w:t>
+      </w:r>
+      <w:r>
+        <w:rPr>
+          <w:rFonts w:hint="eastAsia"/>
+        </w:rPr>
+        <w:t>三</w:t>
+      </w:r>
+      <w:r>
+        <w:rPr>
+          <w:rFonts w:hint="eastAsia"/>
+        </w:rPr>
+        <w:t>个方面</w:t>
+      </w:r>
+      <w:r>
+        <w:rPr>
+          <w:rFonts w:hint="eastAsia"/>
+        </w:rPr>
+        <w:t>进行</w:t>
+      </w:r>
+      <w:r>
+        <w:rPr>
+          <w:rFonts w:hint="eastAsia"/>
+        </w:rPr>
+        <w:t>。</w:t>
+      </w:r>
+      <w:r>
+        <w:rPr>
+          <w:rFonts w:hint="eastAsia"/>
+        </w:rPr>
+        <w:t>本小节接下来的内容将对上述过程搜集到的数据做详细介绍</w:t>
+      </w:r>
+      <w:r>
+        <w:rPr>
+          <w:rFonts w:hint="eastAsia"/>
+        </w:rPr>
+        <w:t>，在此之前</w:t>
+      </w:r>
+      <w:r>
+        <w:rPr>
+          <w:rFonts w:hint="eastAsia"/>
+        </w:rPr>
+        <w:t>需要说明的是，上述过程中搜集的代码均为</w:t>
+      </w:r>
+      <w:r>
+        <w:rPr>
+          <w:rFonts w:hint="eastAsia"/>
+        </w:rPr>
+        <w:t>C/C++</w:t>
+      </w:r>
+      <w:r>
+        <w:rPr>
+          <w:rFonts w:hint="eastAsia"/>
+        </w:rPr>
+        <w:t>语言编写的串行版本代码</w:t>
+      </w:r>
+      <w:r>
+        <w:rPr>
+          <w:rFonts w:hint="eastAsia"/>
+        </w:rPr>
+        <w:t>。</w:t>
+      </w:r>
+    </w:p>
+    <w:p>
+      <w:pPr>
+        <w:rPr>
+          <w:rFonts w:hint="eastAsia"/>
+        </w:rPr>
+      </w:pPr>
+      <w:r>
+        <w:rPr>
+          <w:rFonts w:hint="eastAsia"/>
+        </w:rPr>
+        <w:t>（</w:t>
+      </w:r>
+      <w:r>
+        <w:rPr>
+          <w:rFonts w:hint="eastAsia"/>
+        </w:rPr>
+        <w:t>1</w:t>
+      </w:r>
+      <w:r>
+        <w:rPr>
+          <w:rFonts w:hint="eastAsia"/>
+        </w:rPr>
+        <w:t>）基准测试程序</w:t>
+      </w:r>
+    </w:p>
+    <w:p>
+      <w:pPr>
+        <w:ind w:firstLineChars="200" w:firstLine="480"/>
+      </w:pPr>
+      <w:r>
+        <w:rPr>
+          <w:rFonts w:hint="eastAsia"/>
+        </w:rPr>
+        <w:t>基准测试</w:t>
+      </w:r>
+      <w:r>
+        <w:rPr>
+          <w:rFonts w:hint="eastAsia"/>
+        </w:rPr>
+        <w:t>程序</w:t>
+      </w:r>
+      <w:r>
+        <w:rPr>
+          <w:rFonts w:hint="eastAsia"/>
+        </w:rPr>
+        <w:t>部分</w:t>
+      </w:r>
+      <w:r>
+        <w:rPr>
+          <w:rFonts w:hint="eastAsia"/>
+        </w:rPr>
+        <w:t>主要考虑</w:t>
+      </w:r>
+      <w:r>
+        <w:rPr>
+          <w:rFonts w:hint="eastAsia"/>
+        </w:rPr>
+        <w:t>了在</w:t>
+      </w:r>
+      <w:r>
+        <w:rPr>
+          <w:rFonts w:hint="eastAsia"/>
+        </w:rPr>
+        <w:t>大</w:t>
+      </w:r>
+      <w:r>
+        <w:rPr>
+          <w:rFonts w:hint="eastAsia"/>
+        </w:rPr>
+        <w:t>多数程序并行性相关研究中</w:t>
+      </w:r>
+      <w:r>
+        <w:rPr>
+          <w:rFonts w:hint="eastAsia"/>
+        </w:rPr>
+        <w:t>均有使用的</w:t>
+      </w:r>
+      <w:r>
+        <w:rPr>
+          <w:rFonts w:hint="eastAsia"/>
+        </w:rPr>
+        <w:t>利弗莫尔循环</w:t>
+      </w:r>
+      <w:r>
+        <w:rPr>
+          <w:rFonts w:hint="eastAsia"/>
+        </w:rPr>
+        <w:t>(</w:t>
+      </w:r>
+      <w:r>
+        <w:rPr>
+          <w:rFonts w:hint="eastAsia"/>
+        </w:rPr>
+        <w:t>Liverm</w:t>
+      </w:r>
+      <w:r>
+        <w:t>ore</w:t>
+      </w:r>
+      <w:r>
+        <w:t xml:space="preserve"> </w:t>
+      </w:r>
+      <w:r>
+        <w:rPr>
+          <w:rFonts w:hint="eastAsia"/>
+        </w:rPr>
+        <w:t>loops</w:t>
+      </w:r>
+      <w:r>
+        <w:t>)</w:t>
+      </w:r>
+      <w:r>
+        <w:rPr>
+          <w:rFonts w:hint="eastAsia"/>
+        </w:rPr>
+        <w:t>和</w:t>
+      </w:r>
+      <w:r>
+        <w:rPr>
+          <w:rFonts w:hint="eastAsia"/>
+        </w:rPr>
+        <w:t>NAS</w:t>
+      </w:r>
+      <w:r>
+        <w:rPr>
+          <w:rFonts w:hint="eastAsia"/>
+        </w:rPr>
+        <w:t>并行基准测试程序</w:t>
+      </w:r>
+      <w:r>
+        <w:rPr>
+          <w:rFonts w:hint="eastAsia"/>
+        </w:rPr>
+        <w:t>(</w:t>
+      </w:r>
+      <w:r>
+        <w:rPr>
+          <w:rFonts w:hint="eastAsia"/>
+        </w:rPr>
+        <w:t>NPB</w:t>
+      </w:r>
+      <w:r>
+        <w:rPr>
+          <w:rFonts w:hint="eastAsia"/>
+        </w:rPr>
+        <w:t>)</w:t>
+      </w:r>
+      <w:r>
+        <w:rPr>
+          <w:rFonts w:hint="eastAsia"/>
+        </w:rPr>
+        <w:t>。其中，</w:t>
+      </w:r>
+      <w:r>
+        <w:rPr>
+          <w:rFonts w:hint="eastAsia"/>
+        </w:rPr>
+        <w:t>Livermore</w:t>
+      </w:r>
+      <w:r>
+        <w:t xml:space="preserve"> </w:t>
+      </w:r>
+      <w:r>
+        <w:rPr>
+          <w:rFonts w:hint="eastAsia"/>
+        </w:rPr>
+        <w:t>loops</w:t>
+      </w:r>
+      <w:r>
+        <w:t>是由</w:t>
+      </w:r>
+      <w:r>
+        <w:t>Francis H. McMahon</w:t>
+      </w:r>
+      <w:r>
+        <w:t>从劳伦斯利弗莫尔国家实验室的计算机上运行的科学源代码</w:t>
+      </w:r>
+      <w:r>
+        <w:rPr>
+          <w:rFonts w:hint="eastAsia"/>
+        </w:rPr>
+        <w:t>中</w:t>
+      </w:r>
+      <w:r>
+        <w:t>创建的。它由</w:t>
+      </w:r>
+      <w:r>
+        <w:t>24</w:t>
+      </w:r>
+      <w:r>
+        <w:t>个循环组成</w:t>
+      </w:r>
+      <w:r>
+        <w:rPr>
+          <w:rFonts w:hint="eastAsia"/>
+        </w:rPr>
+        <w:t>（详见表</w:t>
+      </w:r>
+      <w:r>
+        <w:rPr>
+          <w:rFonts w:hint="eastAsia"/>
+        </w:rPr>
+        <w:t>3.1</w:t>
+      </w:r>
+      <w:r>
+        <w:rPr>
+          <w:rFonts w:hint="eastAsia"/>
+        </w:rPr>
+        <w:t>）</w:t>
+      </w:r>
+      <w:r>
+        <w:rPr>
+          <w:rFonts w:hint="eastAsia"/>
+        </w:rPr>
+        <w:t>，</w:t>
+      </w:r>
+      <w:r>
+        <w:t>每个循环运行一个数学核</w:t>
+      </w:r>
+      <w:r>
+        <w:rPr>
+          <w:rFonts w:hint="eastAsia"/>
+        </w:rPr>
+        <w:t>。</w:t>
+      </w:r>
+      <w:r>
+        <w:t>该基准于</w:t>
+      </w:r>
+      <w:r>
+        <w:t>1986</w:t>
+      </w:r>
+      <w:r>
+        <w:t>年发布</w:t>
+      </w:r>
+      <w:r>
+        <w:rPr>
+          <w:rFonts w:hint="eastAsia"/>
+        </w:rPr>
+        <w:t>了</w:t>
+      </w:r>
+      <w:r>
+        <w:t>Fortran</w:t>
+      </w:r>
+      <w:r>
+        <w:rPr>
+          <w:rFonts w:hint="eastAsia"/>
+        </w:rPr>
+        <w:t>版本</w:t>
+      </w:r>
+      <w:r>
+        <w:t>，但后来被移植到许多编程语言中</w:t>
+      </w:r>
+      <w:r>
+        <w:rPr>
+          <w:rFonts w:hint="eastAsia"/>
+        </w:rPr>
+        <w:t>。</w:t>
+      </w:r>
+    </w:p>
+    <w:p>
+      <w:pPr>
+        <w:jc w:val="center"/>
+        <w:rPr>
+          <w:rFonts w:hint="eastAsia"/>
+        </w:rPr>
+      </w:pPr>
+      <w:r>
+        <w:rPr>
+          <w:rFonts w:hint="eastAsia"/>
+        </w:rPr>
+        <w:t>表</w:t>
+      </w:r>
+      <w:r>
+        <w:rPr>
+          <w:rFonts w:hint="eastAsia"/>
+        </w:rPr>
+        <w:t>3.1livermo</w:t>
+      </w:r>
+      <w:r>
+        <w:rPr>
+          <w:rFonts w:hint="eastAsia"/>
+        </w:rPr>
+        <w:t>循环详</w:t>
+      </w:r>
+      <w:r>
+        <w:rPr>
+          <w:rFonts w:hint="eastAsia"/>
+        </w:rPr>
+        <w:t>情</w:t>
+      </w:r>
+      <w:r>
+        <w:rPr>
+          <w:rFonts w:hint="eastAsia"/>
+        </w:rPr>
+        <w:t>表</w:t>
+      </w:r>
+    </w:p>
+    <w:tbl>
+      <w:tblPr>
+        <w:tblStyle w:val="af0"/>
+        <w:tblW w:w="0" w:type="auto"/>
+        <w:jc w:val="center"/>
+        <w:tblLook w:val="04A0" w:firstRow="1" w:lastRow="0" w:firstColumn="1" w:lastColumn="0" w:noHBand="0" w:noVBand="1"/>
+      </w:tblPr>
+      <w:tblGrid>
+        <w:gridCol w:w="704"/>
+        <w:gridCol w:w="5670"/>
+      </w:tblGrid>
+      <w:tr>
+        <w:trPr>
+          <w:jc w:val="center"/>
+        </w:trPr>
+        <w:tc>
+          <w:tcPr>
+            <w:tcW w:w="704" w:type="dxa"/>
+            <w:vAlign w:val="center"/>
+          </w:tcPr>
+          <w:p>
+            <w:pPr>
+              <w:jc w:val="center"/>
+              <w:rPr>
+                <w:rFonts w:hint="eastAsia"/>
+              </w:rPr>
+            </w:pPr>
+            <w:r>
+              <w:rPr>
+                <w:rFonts w:hint="eastAsia"/>
+              </w:rPr>
+              <w:t>序号</w:t>
+            </w:r>
+          </w:p>
+        </w:tc>
+        <w:tc>
+          <w:tcPr>
+            <w:tcW w:w="5670" w:type="dxa"/>
+            <w:vAlign w:val="center"/>
+          </w:tcPr>
+          <w:p>
+            <w:pPr>
+              <w:jc w:val="center"/>
+              <w:rPr>
+                <w:rFonts w:hint="eastAsia"/>
+              </w:rPr>
+            </w:pPr>
+            <w:r>
+              <w:rPr>
+                <w:rFonts w:hint="eastAsia"/>
+              </w:rPr>
+              <w:t>数学核</w:t>
+            </w:r>
+          </w:p>
+        </w:tc>
+      </w:tr>
+      <w:tr>
+        <w:trPr>
+          <w:trHeight w:val="454"/>
+          <w:jc w:val="center"/>
+        </w:trPr>
+        <w:tc>
+          <w:tcPr>
+            <w:tcW w:w="704" w:type="dxa"/>
+            <w:vAlign w:val="center"/>
+          </w:tcPr>
+          <w:p>
+            <w:pPr>
+              <w:jc w:val="center"/>
+              <w:rPr>
+                <w:rFonts w:hint="eastAsia"/>
+              </w:rPr>
+            </w:pPr>
+            <w:r>
+              <w:rPr>
+                <w:rFonts w:hint="eastAsia"/>
+              </w:rPr>
+              <w:t>1</w:t>
+            </w:r>
+          </w:p>
+        </w:tc>
+        <w:tc>
+          <w:tcPr>
+            <w:tcW w:w="5670" w:type="dxa"/>
+            <w:vAlign w:val="center"/>
+          </w:tcPr>
+          <w:p>
+            <w:pPr>
+              <w:rPr>
+                <w:rFonts w:hint="eastAsia"/>
+              </w:rPr>
+            </w:pPr>
+            <w:r>
+              <w:rPr>
+                <w:rFonts w:ascii="Arial" w:hAnsi="Arial" w:cs="Arial" w:hint="eastAsia"/>
+                <w:color w:val="333333"/>
+                <w:sz w:val="21"/>
+                <w:szCs w:val="21"/>
+                <w:shd w:val="clear" w:color="auto" w:fill="FFFFFF"/>
+              </w:rPr>
+              <w:t>H</w:t>
+            </w:r>
+            <w:r>
+              <w:rPr>
+                <w:rFonts w:ascii="Arial" w:hAnsi="Arial" w:cs="Arial"/>
+                <w:color w:val="333333"/>
+                <w:sz w:val="21"/>
+                <w:szCs w:val="21"/>
+                <w:shd w:val="clear" w:color="auto" w:fill="FFFFFF"/>
+              </w:rPr>
+              <w:t>ydro fragment</w:t>
+            </w:r>
+          </w:p>
+        </w:tc>
+      </w:tr>
+      <w:tr>
+        <w:trPr>
+          <w:trHeight w:val="454"/>
+          <w:jc w:val="center"/>
+        </w:trPr>
+        <w:tc>
+          <w:tcPr>
+            <w:tcW w:w="704" w:type="dxa"/>
+            <w:vAlign w:val="center"/>
+          </w:tcPr>
+          <w:p>
+            <w:pPr>
+              <w:jc w:val="center"/>
+              <w:rPr>
+                <w:rFonts w:hint="eastAsia"/>
+              </w:rPr>
+            </w:pPr>
+            <w:r>
+              <w:rPr>
+                <w:rFonts w:hint="eastAsia"/>
+              </w:rPr>
+              <w:t>2</w:t>
+            </w:r>
+          </w:p>
+        </w:tc>
+        <w:tc>
+          <w:tcPr>
+            <w:tcW w:w="5670" w:type="dxa"/>
+            <w:vAlign w:val="center"/>
+          </w:tcPr>
+          <w:p>
+            <w:pPr>
+              <w:rPr>
+                <w:rFonts w:hint="eastAsia"/>
+              </w:rPr>
+            </w:pPr>
+            <w:r>
+              <w:rPr>
+                <w:rFonts w:ascii="Arial" w:hAnsi="Arial" w:cs="Arial"/>
+                <w:color w:val="333333"/>
+                <w:sz w:val="21"/>
+                <w:szCs w:val="21"/>
+                <w:shd w:val="clear" w:color="auto" w:fill="FFFFFF"/>
+              </w:rPr>
+              <w:t>ICCG excerpt (Incomplete Cholesky Conjugate Gradient)</w:t>
+            </w:r>
+          </w:p>
+        </w:tc>
+      </w:tr>
+      <w:tr>
+        <w:trPr>
+          <w:trHeight w:val="454"/>
+          <w:jc w:val="center"/>
+        </w:trPr>
+        <w:tc>
+          <w:tcPr>
+            <w:tcW w:w="704" w:type="dxa"/>
+            <w:vAlign w:val="center"/>
+          </w:tcPr>
+          <w:p>
+            <w:pPr>
+              <w:jc w:val="center"/>
+              <w:rPr>
+                <w:rFonts w:hint="eastAsia"/>
+              </w:rPr>
+            </w:pPr>
+            <w:r>
+              <w:rPr>
+                <w:rFonts w:hint="eastAsia"/>
+              </w:rPr>
+              <w:lastRenderedPageBreak/>
+              <w:t>3</w:t>
+            </w:r>
+          </w:p>
+        </w:tc>
+        <w:tc>
+          <w:tcPr>
+            <w:tcW w:w="5670" w:type="dxa"/>
+            <w:vAlign w:val="center"/>
+          </w:tcPr>
+          <w:p>
+            <w:pPr>
+              <w:rPr>
+                <w:rFonts w:hint="eastAsia"/>
+              </w:rPr>
+            </w:pPr>
+            <w:r>
+              <w:rPr>
+                <w:rFonts w:ascii="Arial" w:hAnsi="Arial" w:cs="Arial"/>
+                <w:color w:val="333333"/>
+                <w:sz w:val="21"/>
+                <w:szCs w:val="21"/>
+                <w:shd w:val="clear" w:color="auto" w:fill="FFFFFF"/>
+              </w:rPr>
+              <w:t>I</w:t>
+            </w:r>
+            <w:r>
+              <w:rPr>
+                <w:rFonts w:ascii="Arial" w:hAnsi="Arial" w:cs="Arial"/>
+                <w:color w:val="333333"/>
+                <w:sz w:val="21"/>
+                <w:szCs w:val="21"/>
+                <w:shd w:val="clear" w:color="auto" w:fill="FFFFFF"/>
+              </w:rPr>
+              <w:t>nner product</w:t>
+            </w:r>
+          </w:p>
+        </w:tc>
+      </w:tr>
+      <w:tr>
+        <w:trPr>
+          <w:trHeight w:val="454"/>
+          <w:jc w:val="center"/>
+        </w:trPr>
+        <w:tc>
+          <w:tcPr>
+            <w:tcW w:w="704" w:type="dxa"/>
+            <w:vAlign w:val="center"/>
+          </w:tcPr>
+          <w:p>
+            <w:pPr>
+              <w:jc w:val="center"/>
+              <w:rPr>
+                <w:rFonts w:hint="eastAsia"/>
+              </w:rPr>
+            </w:pPr>
+            <w:r>
+              <w:rPr>
+                <w:rFonts w:hint="eastAsia"/>
+              </w:rPr>
+              <w:t>4</w:t>
+            </w:r>
+          </w:p>
+        </w:tc>
+        <w:tc>
+          <w:tcPr>
+            <w:tcW w:w="5670" w:type="dxa"/>
+            <w:vAlign w:val="center"/>
+          </w:tcPr>
+          <w:p>
+            <w:pPr>
+              <w:rPr>
+                <w:rFonts w:hint="eastAsia"/>
+              </w:rPr>
+            </w:pPr>
+            <w:r>
+              <w:rPr>
+                <w:rFonts w:ascii="Arial" w:hAnsi="Arial" w:cs="Arial" w:hint="eastAsia"/>
+                <w:color w:val="333333"/>
+                <w:sz w:val="21"/>
+                <w:szCs w:val="21"/>
+                <w:shd w:val="clear" w:color="auto" w:fill="FFFFFF"/>
+              </w:rPr>
+              <w:t>B</w:t>
+            </w:r>
+            <w:r>
+              <w:rPr>
+                <w:rFonts w:ascii="Arial" w:hAnsi="Arial" w:cs="Arial"/>
+                <w:color w:val="333333"/>
+                <w:sz w:val="21"/>
+                <w:szCs w:val="21"/>
+                <w:shd w:val="clear" w:color="auto" w:fill="FFFFFF"/>
+              </w:rPr>
+              <w:t>anded linear equations</w:t>
+            </w:r>
+          </w:p>
+        </w:tc>
+      </w:tr>
+      <w:tr>
+        <w:trPr>
+          <w:trHeight w:val="454"/>
+          <w:jc w:val="center"/>
+        </w:trPr>
+        <w:tc>
+          <w:tcPr>
+            <w:tcW w:w="704" w:type="dxa"/>
+            <w:vAlign w:val="center"/>
+          </w:tcPr>
+          <w:p>
+            <w:pPr>
+              <w:jc w:val="center"/>
+              <w:rPr>
+                <w:rFonts w:hint="eastAsia"/>
+              </w:rPr>
+            </w:pPr>
+            <w:r>
+              <w:rPr>
+                <w:rFonts w:hint="eastAsia"/>
+              </w:rPr>
+              <w:t>5</w:t>
+            </w:r>
+          </w:p>
+        </w:tc>
+        <w:tc>
+          <w:tcPr>
+            <w:tcW w:w="5670" w:type="dxa"/>
+            <w:vAlign w:val="center"/>
+          </w:tcPr>
+          <w:p>
+            <w:pPr>
+              <w:rPr>
+                <w:rFonts w:hint="eastAsia"/>
+              </w:rPr>
+            </w:pPr>
+            <w:r>
+              <w:rPr>
+                <w:rFonts w:ascii="Arial" w:hAnsi="Arial" w:cs="Arial" w:hint="eastAsia"/>
+                <w:color w:val="333333"/>
+                <w:sz w:val="21"/>
+                <w:szCs w:val="21"/>
+                <w:shd w:val="clear" w:color="auto" w:fill="FFFFFF"/>
+              </w:rPr>
+              <w:t>T</w:t>
+            </w:r>
+            <w:r>
+              <w:rPr>
+                <w:rFonts w:ascii="Arial" w:hAnsi="Arial" w:cs="Arial"/>
+                <w:color w:val="333333"/>
+                <w:sz w:val="21"/>
+                <w:szCs w:val="21"/>
+                <w:shd w:val="clear" w:color="auto" w:fill="FFFFFF"/>
+              </w:rPr>
+              <w:t>ri-diagonal elimination, below diagonal</w:t>
+            </w:r>
+          </w:p>
+        </w:tc>
+      </w:tr>
+      <w:tr>
+        <w:trPr>
+          <w:trHeight w:val="454"/>
+          <w:jc w:val="center"/>
+        </w:trPr>
+        <w:tc>
+          <w:tcPr>
+            <w:tcW w:w="704" w:type="dxa"/>
+            <w:vAlign w:val="center"/>
+          </w:tcPr>
+          <w:p>
+            <w:pPr>
+              <w:jc w:val="center"/>
+              <w:rPr>
+                <w:rFonts w:hint="eastAsia"/>
+              </w:rPr>
+            </w:pPr>
+            <w:r>
+              <w:rPr>
+                <w:rFonts w:hint="eastAsia"/>
+              </w:rPr>
+              <w:t>6</w:t>
+            </w:r>
+          </w:p>
+        </w:tc>
+        <w:tc>
+          <w:tcPr>
+            <w:tcW w:w="5670" w:type="dxa"/>
+            <w:vAlign w:val="center"/>
+          </w:tcPr>
+          <w:p>
+            <w:pPr>
+              <w:rPr>
+                <w:rFonts w:hint="eastAsia"/>
+              </w:rPr>
+            </w:pPr>
+            <w:r>
+              <w:rPr>
+                <w:rFonts w:ascii="Arial" w:hAnsi="Arial" w:cs="Arial" w:hint="eastAsia"/>
+                <w:color w:val="333333"/>
+                <w:sz w:val="21"/>
+                <w:szCs w:val="21"/>
+                <w:shd w:val="clear" w:color="auto" w:fill="FFFFFF"/>
+              </w:rPr>
+              <w:t>G</w:t>
+            </w:r>
+            <w:r>
+              <w:rPr>
+                <w:rFonts w:ascii="Arial" w:hAnsi="Arial" w:cs="Arial"/>
+                <w:color w:val="333333"/>
+                <w:sz w:val="21"/>
+                <w:szCs w:val="21"/>
+                <w:shd w:val="clear" w:color="auto" w:fill="FFFFFF"/>
+              </w:rPr>
+              <w:t>eneral linear recurrence equations</w:t>
+            </w:r>
+          </w:p>
+        </w:tc>
+      </w:tr>
+      <w:tr>
+        <w:trPr>
+          <w:trHeight w:val="454"/>
+          <w:jc w:val="center"/>
+        </w:trPr>
+        <w:tc>
+          <w:tcPr>
+            <w:tcW w:w="704" w:type="dxa"/>
+            <w:vAlign w:val="center"/>
+          </w:tcPr>
+          <w:p>
+            <w:pPr>
+              <w:jc w:val="center"/>
+              <w:rPr>
+                <w:rFonts w:hint="eastAsia"/>
+              </w:rPr>
+            </w:pPr>
+            <w:r>
+              <w:rPr>
+                <w:rFonts w:hint="eastAsia"/>
+              </w:rPr>
+              <w:t>7</w:t>
+            </w:r>
+          </w:p>
+        </w:tc>
+        <w:tc>
+          <w:tcPr>
+            <w:tcW w:w="5670" w:type="dxa"/>
+            <w:vAlign w:val="center"/>
+          </w:tcPr>
+          <w:p>
+            <w:pPr>
+              <w:rPr>
+                <w:rFonts w:hint="eastAsia"/>
+              </w:rPr>
+            </w:pPr>
+            <w:r>
+              <w:rPr>
+                <w:rFonts w:ascii="Arial" w:hAnsi="Arial" w:cs="Arial" w:hint="eastAsia"/>
+                <w:color w:val="333333"/>
+                <w:sz w:val="21"/>
+                <w:szCs w:val="21"/>
+                <w:shd w:val="clear" w:color="auto" w:fill="FFFFFF"/>
+              </w:rPr>
+              <w:t>E</w:t>
+            </w:r>
+            <w:r>
+              <w:rPr>
+                <w:rFonts w:ascii="Arial" w:hAnsi="Arial" w:cs="Arial"/>
+                <w:color w:val="333333"/>
+                <w:sz w:val="21"/>
+                <w:szCs w:val="21"/>
+                <w:shd w:val="clear" w:color="auto" w:fill="FFFFFF"/>
+              </w:rPr>
+              <w:t>quation of state fragment</w:t>
+            </w:r>
+          </w:p>
+        </w:tc>
+      </w:tr>
+      <w:tr>
+        <w:trPr>
+          <w:trHeight w:val="454"/>
+          <w:jc w:val="center"/>
+        </w:trPr>
+        <w:tc>
+          <w:tcPr>
+            <w:tcW w:w="704" w:type="dxa"/>
+            <w:vAlign w:val="center"/>
+          </w:tcPr>
+          <w:p>
+            <w:pPr>
+              <w:jc w:val="center"/>
+              <w:rPr>
+                <w:rFonts w:hint="eastAsia"/>
+              </w:rPr>
+            </w:pPr>
+            <w:r>
+              <w:rPr>
+                <w:rFonts w:hint="eastAsia"/>
+              </w:rPr>
+              <w:t>8</w:t>
+            </w:r>
+          </w:p>
+        </w:tc>
+        <w:tc>
+          <w:tcPr>
+            <w:tcW w:w="5670" w:type="dxa"/>
+            <w:vAlign w:val="center"/>
+          </w:tcPr>
+          <w:p>
+            <w:pPr>
+              <w:rPr>
+                <w:rFonts w:hint="eastAsia"/>
+              </w:rPr>
+            </w:pPr>
+            <w:r>
+              <w:rPr>
+                <w:rFonts w:ascii="Arial" w:hAnsi="Arial" w:cs="Arial"/>
+                <w:color w:val="333333"/>
+                <w:sz w:val="21"/>
+                <w:szCs w:val="21"/>
+                <w:shd w:val="clear" w:color="auto" w:fill="FFFFFF"/>
+              </w:rPr>
+              <w:t>ADI integration</w:t>
+            </w:r>
+          </w:p>
+        </w:tc>
+      </w:tr>
+      <w:tr>
+        <w:trPr>
+          <w:trHeight w:val="454"/>
+          <w:jc w:val="center"/>
+        </w:trPr>
+        <w:tc>
+          <w:tcPr>
+            <w:tcW w:w="704" w:type="dxa"/>
+            <w:vAlign w:val="center"/>
+          </w:tcPr>
+          <w:p>
+            <w:pPr>
+              <w:jc w:val="center"/>
+              <w:rPr>
+                <w:rFonts w:hint="eastAsia"/>
+              </w:rPr>
+            </w:pPr>
+            <w:r>
+              <w:rPr>
+                <w:rFonts w:hint="eastAsia"/>
+              </w:rPr>
+              <w:t>9</w:t>
+            </w:r>
+          </w:p>
+        </w:tc>
+        <w:tc>
+          <w:tcPr>
+            <w:tcW w:w="5670" w:type="dxa"/>
+            <w:vAlign w:val="center"/>
+          </w:tcPr>
+          <w:p>
+            <w:pPr>
+              <w:rPr>
+                <w:rFonts w:ascii="Arial" w:hAnsi="Arial" w:cs="Arial"/>
+                <w:color w:val="333333"/>
+                <w:sz w:val="21"/>
+                <w:szCs w:val="21"/>
+                <w:shd w:val="clear" w:color="auto" w:fill="FFFFFF"/>
+              </w:rPr>
+            </w:pPr>
+            <w:r>
+              <w:rPr>
+                <w:rFonts w:ascii="Arial" w:hAnsi="Arial" w:cs="Arial" w:hint="eastAsia"/>
+                <w:color w:val="333333"/>
+                <w:sz w:val="21"/>
+                <w:szCs w:val="21"/>
+                <w:shd w:val="clear" w:color="auto" w:fill="FFFFFF"/>
+              </w:rPr>
+              <w:t>I</w:t>
+            </w:r>
+            <w:r>
+              <w:rPr>
+                <w:rFonts w:ascii="Arial" w:hAnsi="Arial" w:cs="Arial"/>
+                <w:color w:val="333333"/>
+                <w:sz w:val="21"/>
+                <w:szCs w:val="21"/>
+                <w:shd w:val="clear" w:color="auto" w:fill="FFFFFF"/>
+              </w:rPr>
+              <w:t>ntegrate predictors</w:t>
+            </w:r>
+          </w:p>
+        </w:tc>
+      </w:tr>
+      <w:tr>
+        <w:trPr>
+          <w:trHeight w:val="454"/>
+          <w:jc w:val="center"/>
+        </w:trPr>
+        <w:tc>
+          <w:tcPr>
+            <w:tcW w:w="704" w:type="dxa"/>
+            <w:vAlign w:val="center"/>
+          </w:tcPr>
+          <w:p>
+            <w:pPr>
+              <w:jc w:val="center"/>
+              <w:rPr>
+                <w:rFonts w:hint="eastAsia"/>
+              </w:rPr>
+            </w:pPr>
+            <w:r>
+              <w:rPr>
+                <w:rFonts w:hint="eastAsia"/>
+              </w:rPr>
+              <w:t>10</w:t>
+            </w:r>
+          </w:p>
+        </w:tc>
+        <w:tc>
+          <w:tcPr>
+            <w:tcW w:w="5670" w:type="dxa"/>
+            <w:vAlign w:val="center"/>
+          </w:tcPr>
+          <w:p>
+            <w:pPr>
+              <w:rPr>
+                <w:rFonts w:ascii="Arial" w:hAnsi="Arial" w:cs="Arial"/>
+                <w:color w:val="333333"/>
+                <w:sz w:val="21"/>
+                <w:szCs w:val="21"/>
+                <w:shd w:val="clear" w:color="auto" w:fill="FFFFFF"/>
+              </w:rPr>
+            </w:pPr>
+            <w:r>
+              <w:rPr>
+                <w:rFonts w:ascii="Arial" w:hAnsi="Arial" w:cs="Arial" w:hint="eastAsia"/>
+                <w:color w:val="333333"/>
+                <w:sz w:val="21"/>
+                <w:szCs w:val="21"/>
+                <w:shd w:val="clear" w:color="auto" w:fill="FFFFFF"/>
+              </w:rPr>
+              <w:t>D</w:t>
+            </w:r>
+            <w:r>
+              <w:rPr>
+                <w:rFonts w:ascii="Arial" w:hAnsi="Arial" w:cs="Arial"/>
+                <w:color w:val="333333"/>
+                <w:sz w:val="21"/>
+                <w:szCs w:val="21"/>
+                <w:shd w:val="clear" w:color="auto" w:fill="FFFFFF"/>
+              </w:rPr>
+              <w:t>ifference predictors</w:t>
+            </w:r>
+          </w:p>
+        </w:tc>
+      </w:tr>
+      <w:tr>
+        <w:trPr>
+          <w:trHeight w:val="454"/>
+          <w:jc w:val="center"/>
+        </w:trPr>
+        <w:tc>
+          <w:tcPr>
+            <w:tcW w:w="704" w:type="dxa"/>
+            <w:vAlign w:val="center"/>
+          </w:tcPr>
+          <w:p>
+            <w:pPr>
+              <w:jc w:val="center"/>
+              <w:rPr>
+                <w:rFonts w:hint="eastAsia"/>
+              </w:rPr>
+            </w:pPr>
+            <w:r>
+              <w:rPr>
+                <w:rFonts w:hint="eastAsia"/>
+              </w:rPr>
+              <w:t>11</w:t>
+            </w:r>
+          </w:p>
+        </w:tc>
+        <w:tc>
+          <w:tcPr>
+            <w:tcW w:w="5670" w:type="dxa"/>
+            <w:vAlign w:val="center"/>
+          </w:tcPr>
+          <w:p>
+            <w:pPr>
+              <w:rPr>
+                <w:rFonts w:ascii="Arial" w:hAnsi="Arial" w:cs="Arial"/>
+                <w:color w:val="333333"/>
+                <w:sz w:val="21"/>
+                <w:szCs w:val="21"/>
+                <w:shd w:val="clear" w:color="auto" w:fill="FFFFFF"/>
+              </w:rPr>
+            </w:pPr>
+            <w:r>
+              <w:rPr>
+                <w:rFonts w:ascii="Arial" w:hAnsi="Arial" w:cs="Arial"/>
+                <w:color w:val="333333"/>
+                <w:sz w:val="21"/>
+                <w:szCs w:val="21"/>
+                <w:shd w:val="clear" w:color="auto" w:fill="FFFFFF"/>
+              </w:rPr>
+              <w:t>F</w:t>
+            </w:r>
+            <w:r>
+              <w:rPr>
+                <w:rFonts w:ascii="Arial" w:hAnsi="Arial" w:cs="Arial"/>
+                <w:color w:val="333333"/>
+                <w:sz w:val="21"/>
+                <w:szCs w:val="21"/>
+                <w:shd w:val="clear" w:color="auto" w:fill="FFFFFF"/>
+              </w:rPr>
+              <w:t>irst</w:t>
+            </w:r>
+            <w:r>
+              <w:rPr>
+                <w:rFonts w:ascii="Arial" w:hAnsi="Arial" w:cs="Arial"/>
+                <w:color w:val="333333"/>
+                <w:sz w:val="21"/>
+                <w:szCs w:val="21"/>
+                <w:shd w:val="clear" w:color="auto" w:fill="FFFFFF"/>
+              </w:rPr>
+              <w:t xml:space="preserve"> </w:t>
+            </w:r>
+            <w:r>
+              <w:rPr>
+                <w:rFonts w:ascii="Arial" w:hAnsi="Arial" w:cs="Arial"/>
+                <w:color w:val="333333"/>
+                <w:sz w:val="21"/>
+                <w:szCs w:val="21"/>
+                <w:shd w:val="clear" w:color="auto" w:fill="FFFFFF"/>
+              </w:rPr>
+              <w:t>order</w:t>
+            </w:r>
+            <w:r>
+              <w:rPr>
+                <w:rFonts w:ascii="Arial" w:hAnsi="Arial" w:cs="Arial"/>
+                <w:color w:val="333333"/>
+                <w:sz w:val="21"/>
+                <w:szCs w:val="21"/>
+                <w:shd w:val="clear" w:color="auto" w:fill="FFFFFF"/>
+              </w:rPr>
+              <w:t xml:space="preserve"> sum</w:t>
+            </w:r>
+          </w:p>
+        </w:tc>
+      </w:tr>
+      <w:tr>
+        <w:trPr>
+          <w:trHeight w:val="454"/>
+          <w:jc w:val="center"/>
+        </w:trPr>
+        <w:tc>
+          <w:tcPr>
+            <w:tcW w:w="704" w:type="dxa"/>
+            <w:vAlign w:val="center"/>
+          </w:tcPr>
+          <w:p>
+            <w:pPr>
+              <w:jc w:val="center"/>
+              <w:rPr>
+                <w:rFonts w:hint="eastAsia"/>
+              </w:rPr>
+            </w:pPr>
+            <w:r>
+              <w:rPr>
+                <w:rFonts w:hint="eastAsia"/>
+              </w:rPr>
+              <w:t>12</w:t>
+            </w:r>
+          </w:p>
+        </w:tc>
+        <w:tc>
+          <w:tcPr>
+            <w:tcW w:w="5670" w:type="dxa"/>
+            <w:vAlign w:val="center"/>
+          </w:tcPr>
+          <w:p>
+            <w:pPr>
+              <w:rPr>
+                <w:rFonts w:ascii="Arial" w:hAnsi="Arial" w:cs="Arial"/>
+                <w:color w:val="333333"/>
+                <w:sz w:val="21"/>
+                <w:szCs w:val="21"/>
+                <w:shd w:val="clear" w:color="auto" w:fill="FFFFFF"/>
+              </w:rPr>
+            </w:pPr>
+            <w:r>
+              <w:rPr>
+                <w:rFonts w:ascii="Arial" w:hAnsi="Arial" w:cs="Arial" w:hint="eastAsia"/>
+                <w:color w:val="333333"/>
+                <w:sz w:val="21"/>
+                <w:szCs w:val="21"/>
+                <w:shd w:val="clear" w:color="auto" w:fill="FFFFFF"/>
+              </w:rPr>
+              <w:t>F</w:t>
+            </w:r>
+            <w:r>
+              <w:rPr>
+                <w:rFonts w:ascii="Arial" w:hAnsi="Arial" w:cs="Arial"/>
+                <w:color w:val="333333"/>
+                <w:sz w:val="21"/>
+                <w:szCs w:val="21"/>
+                <w:shd w:val="clear" w:color="auto" w:fill="FFFFFF"/>
+              </w:rPr>
+              <w:t>irst</w:t>
+            </w:r>
+            <w:r>
+              <w:t xml:space="preserve"> </w:t>
+            </w:r>
+            <w:r>
+              <w:rPr>
+                <w:rFonts w:ascii="Arial" w:hAnsi="Arial" w:cs="Arial"/>
+                <w:color w:val="333333"/>
+                <w:sz w:val="21"/>
+                <w:szCs w:val="21"/>
+                <w:shd w:val="clear" w:color="auto" w:fill="FFFFFF"/>
+              </w:rPr>
+              <w:t>order</w:t>
+            </w:r>
+            <w:r>
+              <w:rPr>
+                <w:rFonts w:ascii="Arial" w:hAnsi="Arial" w:cs="Arial"/>
+                <w:color w:val="333333"/>
+                <w:sz w:val="21"/>
+                <w:szCs w:val="21"/>
+                <w:shd w:val="clear" w:color="auto" w:fill="FFFFFF"/>
+              </w:rPr>
+              <w:t xml:space="preserve"> difference</w:t>
+            </w:r>
+          </w:p>
+        </w:tc>
+      </w:tr>
+      <w:tr>
+        <w:trPr>
+          <w:trHeight w:val="454"/>
+          <w:jc w:val="center"/>
+        </w:trPr>
+        <w:tc>
+          <w:tcPr>
+            <w:tcW w:w="704" w:type="dxa"/>
+            <w:vAlign w:val="center"/>
+          </w:tcPr>
+          <w:p>
+            <w:pPr>
+              <w:jc w:val="center"/>
+              <w:rPr>
+                <w:rFonts w:hint="eastAsia"/>
+              </w:rPr>
+            </w:pPr>
+            <w:r>
+              <w:rPr>
+                <w:rFonts w:hint="eastAsia"/>
+              </w:rPr>
+              <w:t>13</w:t>
+            </w:r>
+          </w:p>
+        </w:tc>
+        <w:tc>
+          <w:tcPr>
+            <w:tcW w:w="5670" w:type="dxa"/>
+            <w:vAlign w:val="center"/>
+          </w:tcPr>
+          <w:p>
+            <w:pPr>
+              <w:rPr>
+                <w:rFonts w:ascii="Arial" w:hAnsi="Arial" w:cs="Arial"/>
+                <w:color w:val="333333"/>
+                <w:sz w:val="21"/>
+                <w:szCs w:val="21"/>
+                <w:shd w:val="clear" w:color="auto" w:fill="FFFFFF"/>
+              </w:rPr>
+            </w:pPr>
+            <w:r>
+              <w:rPr>
+                <w:rFonts w:ascii="Arial" w:hAnsi="Arial" w:cs="Arial"/>
+                <w:color w:val="333333"/>
+                <w:sz w:val="21"/>
+                <w:szCs w:val="21"/>
+                <w:shd w:val="clear" w:color="auto" w:fill="FFFFFF"/>
+              </w:rPr>
+              <w:t>2-D PIC (Particle In Cell)</w:t>
+            </w:r>
+          </w:p>
+        </w:tc>
+      </w:tr>
+      <w:tr>
+        <w:trPr>
+          <w:trHeight w:val="454"/>
+          <w:jc w:val="center"/>
+        </w:trPr>
+        <w:tc>
+          <w:tcPr>
+            <w:tcW w:w="704" w:type="dxa"/>
+            <w:vAlign w:val="center"/>
+          </w:tcPr>
+          <w:p>
+            <w:pPr>
+              <w:jc w:val="center"/>
+              <w:rPr>
+                <w:rFonts w:hint="eastAsia"/>
+              </w:rPr>
+            </w:pPr>
+            <w:r>
+              <w:rPr>
+                <w:rFonts w:hint="eastAsia"/>
+              </w:rPr>
+              <w:t>14</w:t>
+            </w:r>
+          </w:p>
+        </w:tc>
+        <w:tc>
+          <w:tcPr>
+            <w:tcW w:w="5670" w:type="dxa"/>
+            <w:vAlign w:val="center"/>
+          </w:tcPr>
+          <w:p>
+            <w:pPr>
+              <w:rPr>
+                <w:rFonts w:ascii="Arial" w:hAnsi="Arial" w:cs="Arial"/>
+                <w:color w:val="333333"/>
+                <w:sz w:val="21"/>
+                <w:szCs w:val="21"/>
+                <w:shd w:val="clear" w:color="auto" w:fill="FFFFFF"/>
+              </w:rPr>
+            </w:pPr>
+            <w:r>
+              <w:rPr>
+                <w:rFonts w:ascii="Arial" w:hAnsi="Arial" w:cs="Arial"/>
+                <w:color w:val="333333"/>
+                <w:sz w:val="21"/>
+                <w:szCs w:val="21"/>
+                <w:shd w:val="clear" w:color="auto" w:fill="FFFFFF"/>
+              </w:rPr>
+              <w:t>1-D PIC (Particle In Cell)</w:t>
+            </w:r>
+          </w:p>
+        </w:tc>
+      </w:tr>
+      <w:tr>
+        <w:trPr>
+          <w:trHeight w:val="454"/>
+          <w:jc w:val="center"/>
+        </w:trPr>
+        <w:tc>
+          <w:tcPr>
+            <w:tcW w:w="704" w:type="dxa"/>
+            <w:vAlign w:val="center"/>
+          </w:tcPr>
+          <w:p>
+            <w:pPr>
+              <w:jc w:val="center"/>
+              <w:rPr>
+                <w:rFonts w:hint="eastAsia"/>
+              </w:rPr>
+            </w:pPr>
+            <w:r>
+              <w:rPr>
+                <w:rFonts w:hint="eastAsia"/>
+              </w:rPr>
+              <w:t>15</w:t>
+            </w:r>
+          </w:p>
+        </w:tc>
+        <w:tc>
+          <w:tcPr>
+            <w:tcW w:w="5670" w:type="dxa"/>
+            <w:vAlign w:val="center"/>
+          </w:tcPr>
+          <w:p>
+            <w:pPr>
+              <w:rPr>
+                <w:rFonts w:ascii="Arial" w:hAnsi="Arial" w:cs="Arial"/>
+                <w:color w:val="333333"/>
+                <w:sz w:val="21"/>
+                <w:szCs w:val="21"/>
+                <w:shd w:val="clear" w:color="auto" w:fill="FFFFFF"/>
+              </w:rPr>
+            </w:pPr>
+            <w:r>
+              <w:rPr>
+                <w:rFonts w:ascii="Arial" w:hAnsi="Arial" w:cs="Arial"/>
+                <w:color w:val="333333"/>
+                <w:sz w:val="21"/>
+                <w:szCs w:val="21"/>
+                <w:shd w:val="clear" w:color="auto" w:fill="FFFFFF"/>
+              </w:rPr>
+              <w:t>Casual Fortran.  Development version</w:t>
+            </w:r>
+          </w:p>
+        </w:tc>
+      </w:tr>
+      <w:tr>
+        <w:trPr>
+          <w:trHeight w:val="454"/>
+          <w:jc w:val="center"/>
+        </w:trPr>
+        <w:tc>
+          <w:tcPr>
+            <w:tcW w:w="704" w:type="dxa"/>
+            <w:vAlign w:val="center"/>
+          </w:tcPr>
+          <w:p>
+            <w:pPr>
+              <w:jc w:val="center"/>
+              <w:rPr>
+                <w:rFonts w:hint="eastAsia"/>
+              </w:rPr>
+            </w:pPr>
+            <w:r>
+              <w:rPr>
+                <w:rFonts w:hint="eastAsia"/>
+              </w:rPr>
+              <w:t>16</w:t>
+            </w:r>
+          </w:p>
+        </w:tc>
+        <w:tc>
+          <w:tcPr>
+            <w:tcW w:w="5670" w:type="dxa"/>
+            <w:vAlign w:val="center"/>
+          </w:tcPr>
+          <w:p>
+            <w:pPr>
+              <w:rPr>
+                <w:rFonts w:ascii="Arial" w:hAnsi="Arial" w:cs="Arial"/>
+                <w:color w:val="333333"/>
+                <w:sz w:val="21"/>
+                <w:szCs w:val="21"/>
+                <w:shd w:val="clear" w:color="auto" w:fill="FFFFFF"/>
+              </w:rPr>
+            </w:pPr>
+            <w:r>
+              <w:rPr>
+                <w:rFonts w:ascii="Arial" w:hAnsi="Arial" w:cs="Arial"/>
+                <w:color w:val="333333"/>
+                <w:sz w:val="21"/>
+                <w:szCs w:val="21"/>
+                <w:shd w:val="clear" w:color="auto" w:fill="FFFFFF"/>
+              </w:rPr>
+              <w:t>Monte Carlo search loop</w:t>
+            </w:r>
+          </w:p>
+        </w:tc>
+      </w:tr>
+      <w:tr>
+        <w:trPr>
+          <w:trHeight w:val="454"/>
+          <w:jc w:val="center"/>
+        </w:trPr>
+        <w:tc>
+          <w:tcPr>
+            <w:tcW w:w="704" w:type="dxa"/>
+            <w:vAlign w:val="center"/>
+          </w:tcPr>
+          <w:p>
+            <w:pPr>
+              <w:jc w:val="center"/>
+              <w:rPr>
+                <w:rFonts w:hint="eastAsia"/>
+              </w:rPr>
+            </w:pPr>
+            <w:r>
+              <w:rPr>
+                <w:rFonts w:hint="eastAsia"/>
+              </w:rPr>
+              <w:t>17</w:t>
+            </w:r>
+          </w:p>
+        </w:tc>
+        <w:tc>
+          <w:tcPr>
+            <w:tcW w:w="5670" w:type="dxa"/>
+            <w:vAlign w:val="center"/>
+          </w:tcPr>
+          <w:p>
+            <w:pPr>
+              <w:rPr>
+                <w:rFonts w:ascii="Arial" w:hAnsi="Arial" w:cs="Arial"/>
+                <w:color w:val="333333"/>
+                <w:sz w:val="21"/>
+                <w:szCs w:val="21"/>
+                <w:shd w:val="clear" w:color="auto" w:fill="FFFFFF"/>
+              </w:rPr>
+            </w:pPr>
+            <w:r>
+              <w:rPr>
+                <w:rFonts w:ascii="Arial" w:hAnsi="Arial" w:cs="Arial" w:hint="eastAsia"/>
+                <w:color w:val="333333"/>
+                <w:sz w:val="21"/>
+                <w:szCs w:val="21"/>
+                <w:shd w:val="clear" w:color="auto" w:fill="FFFFFF"/>
+              </w:rPr>
+              <w:t>I</w:t>
+            </w:r>
+            <w:r>
+              <w:rPr>
+                <w:rFonts w:ascii="Arial" w:hAnsi="Arial" w:cs="Arial"/>
+                <w:color w:val="333333"/>
+                <w:sz w:val="21"/>
+                <w:szCs w:val="21"/>
+                <w:shd w:val="clear" w:color="auto" w:fill="FFFFFF"/>
+              </w:rPr>
+              <w:t>mplicit, conditional computation</w:t>
+            </w:r>
+          </w:p>
+        </w:tc>
+      </w:tr>
+      <w:tr>
+        <w:trPr>
+          <w:trHeight w:val="454"/>
+          <w:jc w:val="center"/>
+        </w:trPr>
+        <w:tc>
+          <w:tcPr>
+            <w:tcW w:w="704" w:type="dxa"/>
+            <w:vAlign w:val="center"/>
+          </w:tcPr>
+          <w:p>
+            <w:pPr>
+              <w:jc w:val="center"/>
+              <w:rPr>
+                <w:rFonts w:hint="eastAsia"/>
+              </w:rPr>
+            </w:pPr>
+            <w:r>
+              <w:rPr>
+                <w:rFonts w:hint="eastAsia"/>
+              </w:rPr>
+              <w:t>18</w:t>
+            </w:r>
+          </w:p>
+        </w:tc>
+        <w:tc>
+          <w:tcPr>
+            <w:tcW w:w="5670" w:type="dxa"/>
+            <w:vAlign w:val="center"/>
+          </w:tcPr>
+          <w:p>
+            <w:pPr>
+              <w:rPr>
+                <w:rFonts w:ascii="Arial" w:hAnsi="Arial" w:cs="Arial"/>
+                <w:color w:val="333333"/>
+                <w:sz w:val="21"/>
+                <w:szCs w:val="21"/>
+                <w:shd w:val="clear" w:color="auto" w:fill="FFFFFF"/>
+              </w:rPr>
+            </w:pPr>
+            <w:r>
+              <w:rPr>
+                <w:rFonts w:ascii="Arial" w:hAnsi="Arial" w:cs="Arial"/>
+                <w:color w:val="333333"/>
+                <w:sz w:val="21"/>
+                <w:szCs w:val="21"/>
+                <w:shd w:val="clear" w:color="auto" w:fill="FFFFFF"/>
+              </w:rPr>
+              <w:t>2-D explicit hydrodynamics fragment</w:t>
+            </w:r>
+          </w:p>
+        </w:tc>
+      </w:tr>
+      <w:tr>
+        <w:trPr>
+          <w:trHeight w:val="454"/>
+          <w:jc w:val="center"/>
+        </w:trPr>
+        <w:tc>
+          <w:tcPr>
+            <w:tcW w:w="704" w:type="dxa"/>
+            <w:vAlign w:val="center"/>
+          </w:tcPr>
+          <w:p>
+            <w:pPr>
+              <w:jc w:val="center"/>
+              <w:rPr>
+                <w:rFonts w:hint="eastAsia"/>
+              </w:rPr>
+            </w:pPr>
+            <w:r>
+              <w:rPr>
+                <w:rFonts w:hint="eastAsia"/>
+              </w:rPr>
+              <w:t>19</w:t>
+            </w:r>
+          </w:p>
+        </w:tc>
+        <w:tc>
+          <w:tcPr>
+            <w:tcW w:w="5670" w:type="dxa"/>
+            <w:vAlign w:val="center"/>
+          </w:tcPr>
+          <w:p>
+            <w:pPr>
+              <w:rPr>
+                <w:rFonts w:ascii="Arial" w:hAnsi="Arial" w:cs="Arial"/>
+                <w:color w:val="333333"/>
+                <w:sz w:val="21"/>
+                <w:szCs w:val="21"/>
+                <w:shd w:val="clear" w:color="auto" w:fill="FFFFFF"/>
+              </w:rPr>
+            </w:pPr>
+            <w:r>
+              <w:rPr>
+                <w:rFonts w:ascii="Arial" w:hAnsi="Arial" w:cs="Arial"/>
+                <w:color w:val="333333"/>
+                <w:sz w:val="21"/>
+                <w:szCs w:val="21"/>
+                <w:shd w:val="clear" w:color="auto" w:fill="FFFFFF"/>
+              </w:rPr>
+              <w:t>General linear differential equation</w:t>
+            </w:r>
+          </w:p>
+        </w:tc>
+      </w:tr>
+      <w:tr>
+        <w:trPr>
+          <w:trHeight w:val="454"/>
+          <w:jc w:val="center"/>
+        </w:trPr>
+        <w:tc>
+          <w:tcPr>
+            <w:tcW w:w="704" w:type="dxa"/>
+            <w:vAlign w:val="center"/>
+          </w:tcPr>
+          <w:p>
+            <w:pPr>
+              <w:jc w:val="center"/>
+              <w:rPr>
+                <w:rFonts w:hint="eastAsia"/>
+              </w:rPr>
+            </w:pPr>
+            <w:r>
+              <w:rPr>
+                <w:rFonts w:hint="eastAsia"/>
+              </w:rPr>
+              <w:t>20</w:t>
+            </w:r>
+          </w:p>
+        </w:tc>
+        <w:tc>
+          <w:tcPr>
+            <w:tcW w:w="5670" w:type="dxa"/>
+            <w:vAlign w:val="center"/>
+          </w:tcPr>
+          <w:p>
+            <w:pPr>
+              <w:rPr>
+                <w:rFonts w:ascii="Arial" w:hAnsi="Arial" w:cs="Arial"/>
+                <w:color w:val="333333"/>
+                <w:sz w:val="21"/>
+                <w:szCs w:val="21"/>
+                <w:shd w:val="clear" w:color="auto" w:fill="FFFFFF"/>
+              </w:rPr>
+            </w:pPr>
+            <w:r>
+              <w:rPr>
+                <w:rFonts w:ascii="Arial" w:hAnsi="Arial" w:cs="Arial"/>
+                <w:color w:val="333333"/>
+                <w:sz w:val="21"/>
+                <w:szCs w:val="21"/>
+                <w:shd w:val="clear" w:color="auto" w:fill="FFFFFF"/>
+              </w:rPr>
+              <w:t>Discrete ordinates transport, conditional recurrence on xx</w:t>
+            </w:r>
+          </w:p>
+        </w:tc>
+      </w:tr>
+      <w:tr>
+        <w:trPr>
+          <w:trHeight w:val="454"/>
+          <w:jc w:val="center"/>
+        </w:trPr>
+        <w:tc>
+          <w:tcPr>
+            <w:tcW w:w="704" w:type="dxa"/>
+            <w:vAlign w:val="center"/>
+          </w:tcPr>
+          <w:p>
+            <w:pPr>
+              <w:jc w:val="center"/>
+              <w:rPr>
+                <w:rFonts w:hint="eastAsia"/>
+              </w:rPr>
+            </w:pPr>
+            <w:r>
+              <w:rPr>
+                <w:rFonts w:hint="eastAsia"/>
+              </w:rPr>
+              <w:t>21</w:t>
+            </w:r>
+          </w:p>
+        </w:tc>
+        <w:tc>
+          <w:tcPr>
+            <w:tcW w:w="5670" w:type="dxa"/>
+            <w:vAlign w:val="center"/>
+          </w:tcPr>
+          <w:p>
+            <w:pPr>
+              <w:rPr>
+                <w:rFonts w:ascii="Arial" w:hAnsi="Arial" w:cs="Arial"/>
+                <w:color w:val="333333"/>
+                <w:sz w:val="21"/>
+                <w:szCs w:val="21"/>
+                <w:shd w:val="clear" w:color="auto" w:fill="FFFFFF"/>
+              </w:rPr>
+            </w:pPr>
+            <w:r>
+              <w:rPr>
+                <w:rFonts w:ascii="Arial" w:hAnsi="Arial" w:cs="Arial" w:hint="eastAsia"/>
+                <w:color w:val="333333"/>
+                <w:sz w:val="21"/>
+                <w:szCs w:val="21"/>
+                <w:shd w:val="clear" w:color="auto" w:fill="FFFFFF"/>
+              </w:rPr>
+              <w:t>M</w:t>
+            </w:r>
+            <w:r>
+              <w:rPr>
+                <w:rFonts w:ascii="Arial" w:hAnsi="Arial" w:cs="Arial"/>
+                <w:color w:val="333333"/>
+                <w:sz w:val="21"/>
+                <w:szCs w:val="21"/>
+                <w:shd w:val="clear" w:color="auto" w:fill="FFFFFF"/>
+              </w:rPr>
+              <w:t>atrix*matrix product</w:t>
+            </w:r>
+          </w:p>
+        </w:tc>
+      </w:tr>
+      <w:tr>
+        <w:trPr>
+          <w:trHeight w:val="454"/>
+          <w:jc w:val="center"/>
+        </w:trPr>
+        <w:tc>
+          <w:tcPr>
+            <w:tcW w:w="704" w:type="dxa"/>
+            <w:vAlign w:val="center"/>
+          </w:tcPr>
+          <w:p>
+            <w:pPr>
+              <w:jc w:val="center"/>
+              <w:rPr>
+                <w:rFonts w:hint="eastAsia"/>
+              </w:rPr>
+            </w:pPr>
+            <w:r>
+              <w:rPr>
+                <w:rFonts w:hint="eastAsia"/>
+              </w:rPr>
+              <w:t>22</w:t>
+            </w:r>
+          </w:p>
+        </w:tc>
+        <w:tc>
+          <w:tcPr>
+            <w:tcW w:w="5670" w:type="dxa"/>
+            <w:vAlign w:val="center"/>
+          </w:tcPr>
+          <w:p>
+            <w:pPr>
+              <w:rPr>
+                <w:rFonts w:ascii="Arial" w:hAnsi="Arial" w:cs="Arial"/>
+                <w:color w:val="333333"/>
+                <w:sz w:val="21"/>
+                <w:szCs w:val="21"/>
+                <w:shd w:val="clear" w:color="auto" w:fill="FFFFFF"/>
+              </w:rPr>
+            </w:pPr>
+            <w:r>
+              <w:rPr>
+                <w:rFonts w:ascii="Arial" w:hAnsi="Arial" w:cs="Arial"/>
+                <w:color w:val="333333"/>
+                <w:sz w:val="21"/>
+                <w:szCs w:val="21"/>
+                <w:shd w:val="clear" w:color="auto" w:fill="FFFFFF"/>
+              </w:rPr>
+              <w:t>Planckian distribution</w:t>
+            </w:r>
+          </w:p>
+        </w:tc>
+      </w:tr>
+      <w:tr>
+        <w:trPr>
+          <w:trHeight w:val="454"/>
+          <w:jc w:val="center"/>
+        </w:trPr>
+        <w:tc>
+          <w:tcPr>
+            <w:tcW w:w="704" w:type="dxa"/>
+            <w:vAlign w:val="center"/>
+          </w:tcPr>
+          <w:p>
+            <w:pPr>
+              <w:jc w:val="center"/>
+              <w:rPr>
+                <w:rFonts w:hint="eastAsia"/>
+              </w:rPr>
+            </w:pPr>
+            <w:r>
+              <w:rPr>
+                <w:rFonts w:hint="eastAsia"/>
+              </w:rPr>
+              <w:t>23</w:t>
+            </w:r>
+          </w:p>
+        </w:tc>
+        <w:tc>
+          <w:tcPr>
+            <w:tcW w:w="5670" w:type="dxa"/>
+            <w:vAlign w:val="center"/>
+          </w:tcPr>
+          <w:p>
+            <w:pPr>
+              <w:rPr>
+                <w:rFonts w:ascii="Arial" w:hAnsi="Arial" w:cs="Arial"/>
+                <w:color w:val="333333"/>
+                <w:sz w:val="21"/>
+                <w:szCs w:val="21"/>
+                <w:shd w:val="clear" w:color="auto" w:fill="FFFFFF"/>
+              </w:rPr>
+            </w:pPr>
+            <w:r>
+              <w:rPr>
+                <w:rFonts w:ascii="Arial" w:hAnsi="Arial" w:cs="Arial"/>
+                <w:color w:val="333333"/>
+                <w:sz w:val="21"/>
+                <w:szCs w:val="21"/>
+                <w:shd w:val="clear" w:color="auto" w:fill="FFFFFF"/>
+              </w:rPr>
+              <w:t>2-D implicit hydrodynamics fragment</w:t>
+            </w:r>
+          </w:p>
+        </w:tc>
+      </w:tr>
+      <w:tr>
+        <w:trPr>
+          <w:trHeight w:val="454"/>
+          <w:jc w:val="center"/>
+        </w:trPr>
+        <w:tc>
+          <w:tcPr>
+            <w:tcW w:w="704" w:type="dxa"/>
+            <w:vAlign w:val="center"/>
+          </w:tcPr>
+          <w:p>
+            <w:pPr>
+              <w:jc w:val="center"/>
+              <w:rPr>
+                <w:rFonts w:hint="eastAsia"/>
+              </w:rPr>
+            </w:pPr>
+            <w:r>
+              <w:rPr>
+                <w:rFonts w:hint="eastAsia"/>
+              </w:rPr>
+              <w:t>24</w:t>
+            </w:r>
+          </w:p>
+        </w:tc>
+        <w:tc>
+          <w:tcPr>
+            <w:tcW w:w="5670" w:type="dxa"/>
+            <w:vAlign w:val="center"/>
+          </w:tcPr>
+          <w:p>
+            <w:pPr>
+              <w:rPr>
+                <w:rFonts w:ascii="Arial" w:hAnsi="Arial" w:cs="Arial"/>
+                <w:color w:val="333333"/>
+                <w:sz w:val="21"/>
+                <w:szCs w:val="21"/>
+                <w:shd w:val="clear" w:color="auto" w:fill="FFFFFF"/>
+              </w:rPr>
+            </w:pPr>
+            <w:r>
+              <w:rPr>
+                <w:rFonts w:ascii="Arial" w:hAnsi="Arial" w:cs="Arial" w:hint="eastAsia"/>
+                <w:color w:val="333333"/>
+                <w:sz w:val="21"/>
+                <w:szCs w:val="21"/>
+                <w:shd w:val="clear" w:color="auto" w:fill="FFFFFF"/>
+              </w:rPr>
+              <w:t>F</w:t>
+            </w:r>
+            <w:r>
+              <w:rPr>
+                <w:rFonts w:ascii="Arial" w:hAnsi="Arial" w:cs="Arial"/>
+                <w:color w:val="333333"/>
+                <w:sz w:val="21"/>
+                <w:szCs w:val="21"/>
+                <w:shd w:val="clear" w:color="auto" w:fill="FFFFFF"/>
+              </w:rPr>
+              <w:t>ind location of first minimum in array</w:t>
+            </w:r>
+          </w:p>
+        </w:tc>
+      </w:tr>
+    </w:tbl>
+    <w:p>
+      <w:r>
+        <w:rPr>
+          <w:rFonts w:hint="eastAsia"/>
+        </w:rPr>
+        <w:t>NPB</w:t>
+      </w:r>
+      <w:r>
+        <w:rPr>
+          <w:rFonts w:hint="eastAsia"/>
+        </w:rPr>
+        <w:t>是由美国航空航天局开发的一套</w:t>
+      </w:r>
+      <w:r>
+        <w:rPr>
+          <w:rFonts w:hint="eastAsia"/>
+        </w:rPr>
+        <w:t>关于</w:t>
+      </w:r>
+      <w:r>
+        <w:rPr>
+          <w:rFonts w:hint="eastAsia"/>
+        </w:rPr>
+        <w:t>流体动力学计算的应用程序集，它已经成为公认的用于测评大规模并行机和超级计算机的标准测试程序。</w:t>
+      </w:r>
+      <w:r>
+        <w:rPr>
+          <w:rFonts w:hint="eastAsia"/>
+        </w:rPr>
+        <w:t>如表</w:t>
+      </w:r>
+      <w:r>
+        <w:rPr>
+          <w:rFonts w:hint="eastAsia"/>
+        </w:rPr>
+        <w:t>3.2</w:t>
+      </w:r>
+      <w:r>
+        <w:rPr>
+          <w:rFonts w:hint="eastAsia"/>
+        </w:rPr>
+        <w:t>所示</w:t>
+      </w:r>
+      <w:r>
+        <w:rPr>
+          <w:rFonts w:hint="eastAsia"/>
+        </w:rPr>
+        <w:t>，本文所使用的</w:t>
+      </w:r>
+      <w:r>
+        <w:rPr>
+          <w:rFonts w:hint="eastAsia"/>
+        </w:rPr>
+        <w:t>NPB</w:t>
+      </w:r>
+      <w:r>
+        <w:rPr>
+          <w:rFonts w:hint="eastAsia"/>
+        </w:rPr>
+        <w:t>版本</w:t>
+      </w:r>
+      <w:r>
+        <w:rPr>
+          <w:rFonts w:hint="eastAsia"/>
+        </w:rPr>
+        <w:t>由</w:t>
+      </w:r>
+      <w:r>
+        <w:rPr>
+          <w:rFonts w:hint="eastAsia"/>
+        </w:rPr>
+        <w:t>8</w:t>
+      </w:r>
+      <w:r>
+        <w:rPr>
+          <w:rFonts w:hint="eastAsia"/>
+        </w:rPr>
+        <w:t>个程序</w:t>
+      </w:r>
+      <w:r>
+        <w:rPr>
+          <w:rFonts w:hint="eastAsia"/>
+        </w:rPr>
+        <w:t>模块</w:t>
+      </w:r>
+      <w:r>
+        <w:rPr>
+          <w:rFonts w:hint="eastAsia"/>
+        </w:rPr>
+        <w:t>组成，包括</w:t>
+      </w:r>
+      <w:r>
+        <w:rPr>
+          <w:rFonts w:hint="eastAsia"/>
+        </w:rPr>
+        <w:t>5</w:t>
+      </w:r>
+      <w:r>
+        <w:rPr>
+          <w:rFonts w:hint="eastAsia"/>
+        </w:rPr>
+        <w:t>个核心程序</w:t>
+      </w:r>
+      <w:r>
+        <w:rPr>
+          <w:rFonts w:hint="eastAsia"/>
+        </w:rPr>
+        <w:t>模块</w:t>
+      </w:r>
+      <w:r>
+        <w:rPr>
+          <w:rFonts w:hint="eastAsia"/>
+        </w:rPr>
+        <w:t>和</w:t>
+      </w:r>
+      <w:r>
+        <w:rPr>
+          <w:rFonts w:hint="eastAsia"/>
+        </w:rPr>
+        <w:t>3</w:t>
+      </w:r>
+      <w:r>
+        <w:rPr>
+          <w:rFonts w:hint="eastAsia"/>
+        </w:rPr>
+        <w:t>个模拟程序</w:t>
+      </w:r>
+      <w:r>
+        <w:rPr>
+          <w:rFonts w:hint="eastAsia"/>
+        </w:rPr>
+        <w:t>模块</w:t>
+      </w:r>
+      <w:r>
+        <w:rPr>
+          <w:rFonts w:hint="eastAsia"/>
+        </w:rPr>
+        <w:t>，分别从不通的方面反映了流体力学计算的特点</w:t>
+      </w:r>
+      <w:r>
+        <w:rPr>
+          <w:rFonts w:hint="eastAsia"/>
+        </w:rPr>
+        <w:t>。</w:t>
+      </w:r>
+    </w:p>
+    <w:p>
+      <w:pPr>
+        <w:jc w:val="center"/>
+        <w:rPr>
+          <w:rFonts w:hint="eastAsia"/>
+        </w:rPr>
+      </w:pPr>
+      <w:r>
+        <w:rPr>
+          <w:rFonts w:hint="eastAsia"/>
+        </w:rPr>
+        <w:t>表</w:t>
+      </w:r>
+      <w:r>
+        <w:rPr>
+          <w:rFonts w:hint="eastAsia"/>
+        </w:rPr>
+        <w:t>3.2</w:t>
+      </w:r>
+      <w:r>
+        <w:t xml:space="preserve"> </w:t>
+      </w:r>
+      <w:r>
+        <w:rPr>
+          <w:rFonts w:hint="eastAsia"/>
+        </w:rPr>
+        <w:t>NPB</w:t>
+      </w:r>
+      <w:r>
+        <w:rPr>
+          <w:rFonts w:hint="eastAsia"/>
+        </w:rPr>
+        <w:t>详情</w:t>
+      </w:r>
+      <w:r>
+        <w:rPr>
+          <w:rFonts w:hint="eastAsia"/>
+        </w:rPr>
+        <w:t>表</w:t>
+      </w:r>
+    </w:p>
+    <w:tbl>
+      <w:tblPr>
+        <w:tblStyle w:val="af0"/>
+        <w:tblW w:w="0" w:type="auto"/>
+        <w:tblLook w:val="04A0" w:firstRow="1" w:lastRow="0" w:firstColumn="1" w:lastColumn="0" w:noHBand="0" w:noVBand="1"/>
+      </w:tblPr>
+      <w:tblGrid>
+        <w:gridCol w:w="1271"/>
+        <w:gridCol w:w="7025"/>
+      </w:tblGrid>
+      <w:tr>
+        <w:tc>
+          <w:tcPr>
+            <w:tcW w:w="1271" w:type="dxa"/>
+          </w:tcPr>
+          <w:p>
+            <w:pPr>
+              <w:jc w:val="center"/>
+              <w:rPr>
+                <w:rFonts w:hint="eastAsia"/>
+              </w:rPr>
+            </w:pPr>
+            <w:r>
+              <w:rPr>
+                <w:rFonts w:hint="eastAsia"/>
+              </w:rPr>
+              <w:t>模块名称</w:t>
+            </w:r>
+          </w:p>
+        </w:tc>
+        <w:tc>
+          <w:tcPr>
+            <w:tcW w:w="7025" w:type="dxa"/>
+          </w:tcPr>
+          <w:p>
+            <w:pPr>
+              <w:jc w:val="center"/>
+              <w:rPr>
+                <w:rFonts w:hint="eastAsia"/>
+              </w:rPr>
+            </w:pPr>
+            <w:r>
+              <w:rPr>
+                <w:rFonts w:hint="eastAsia"/>
+              </w:rPr>
+              <w:t>简介</w:t>
+            </w:r>
+          </w:p>
+        </w:tc>
+      </w:tr>
+      <w:tr>
+        <w:tc>
+          <w:tcPr>
+            <w:tcW w:w="1271" w:type="dxa"/>
+          </w:tcPr>
+          <w:p>
+            <w:pPr>
+              <w:jc w:val="center"/>
+              <w:rPr>
+                <w:rFonts w:hint="eastAsia"/>
+              </w:rPr>
+            </w:pPr>
+            <w:r>
+              <w:t>IS</w:t>
+            </w:r>
+          </w:p>
+        </w:tc>
+        <w:tc>
+          <w:tcPr>
+            <w:tcW w:w="7025" w:type="dxa"/>
+          </w:tcPr>
+          <w:p>
+            <w:pPr>
+              <w:rPr>
+                <w:rFonts w:hint="eastAsia"/>
+              </w:rPr>
+            </w:pPr>
+            <w:r>
+              <w:rPr>
+                <w:rFonts w:hint="eastAsia"/>
+              </w:rPr>
+              <w:t>整数排序</w:t>
+            </w:r>
+          </w:p>
+        </w:tc>
+      </w:tr>
+      <w:tr>
+        <w:tc>
+          <w:tcPr>
+            <w:tcW w:w="1271" w:type="dxa"/>
+          </w:tcPr>
+          <w:p>
+            <w:pPr>
+              <w:jc w:val="center"/>
+              <w:rPr>
+                <w:rFonts w:hint="eastAsia"/>
+              </w:rPr>
+            </w:pPr>
+            <w:r>
+              <w:rPr>
+                <w:rFonts w:hint="eastAsia"/>
+              </w:rPr>
+              <w:t>EP</w:t>
+            </w:r>
+          </w:p>
+        </w:tc>
+        <w:tc>
+          <w:tcPr>
+            <w:tcW w:w="7025" w:type="dxa"/>
+          </w:tcPr>
+          <w:p>
+            <w:pPr>
+              <w:rPr>
+                <w:rFonts w:hint="eastAsia"/>
+              </w:rPr>
+            </w:pPr>
+            <w:r>
+              <w:rPr>
+                <w:rFonts w:hint="eastAsia"/>
+              </w:rPr>
+              <w:t>计算</w:t>
+            </w:r>
+            <w:r>
+              <w:rPr>
+                <w:rFonts w:hint="eastAsia"/>
+              </w:rPr>
+              <w:t>Gauss</w:t>
+            </w:r>
+            <w:r>
+              <w:rPr>
+                <w:rFonts w:hint="eastAsia"/>
+              </w:rPr>
+              <w:t>伪随机数，主要执行浮点数计算</w:t>
+            </w:r>
+          </w:p>
+        </w:tc>
+      </w:tr>
+      <w:tr>
+        <w:tc>
+          <w:tcPr>
+            <w:tcW w:w="1271" w:type="dxa"/>
+          </w:tcPr>
+          <w:p>
+            <w:pPr>
+              <w:jc w:val="center"/>
+              <w:rPr>
+                <w:rFonts w:hint="eastAsia"/>
+              </w:rPr>
+            </w:pPr>
+            <w:r>
+              <w:rPr>
+                <w:rFonts w:hint="eastAsia"/>
+              </w:rPr>
+              <w:t>CG</w:t>
+            </w:r>
+          </w:p>
+        </w:tc>
+        <w:tc>
+          <w:tcPr>
+            <w:tcW w:w="7025" w:type="dxa"/>
+          </w:tcPr>
+          <w:p>
+            <w:pPr>
+              <w:rPr>
+                <w:rFonts w:hint="eastAsia"/>
+              </w:rPr>
+            </w:pPr>
+            <w:r>
+              <w:rPr>
+                <w:rFonts w:hint="eastAsia"/>
+              </w:rPr>
+              <w:t>求解大型稀疏对称正定矩阵的最小特征值的近似值</w:t>
+            </w:r>
+          </w:p>
+        </w:tc>
+      </w:tr>
+      <w:tr>
+        <w:tc>
+          <w:tcPr>
+            <w:tcW w:w="1271" w:type="dxa"/>
+          </w:tcPr>
+          <w:p>
+            <w:pPr>
+              <w:jc w:val="center"/>
+              <w:rPr>
+                <w:rFonts w:hint="eastAsia"/>
+              </w:rPr>
+            </w:pPr>
+            <w:r>
+              <w:rPr>
+                <w:rFonts w:hint="eastAsia"/>
+              </w:rPr>
+              <w:t>M</w:t>
+            </w:r>
+            <w:r>
+              <w:t>G</w:t>
+            </w:r>
+          </w:p>
+        </w:tc>
+        <w:tc>
+          <w:tcPr>
+            <w:tcW w:w="7025" w:type="dxa"/>
+          </w:tcPr>
+          <w:p>
+            <w:pPr>
+              <w:rPr>
+                <w:rFonts w:hint="eastAsia"/>
+              </w:rPr>
+            </w:pPr>
+            <w:r>
+              <w:rPr>
+                <w:rFonts w:hint="eastAsia"/>
+              </w:rPr>
+              <w:t>一个简化的多栅格核心</w:t>
+            </w:r>
+            <w:r>
+              <w:rPr>
+                <w:rFonts w:hint="eastAsia"/>
+              </w:rPr>
+              <w:t>基准测试</w:t>
+            </w:r>
+          </w:p>
+        </w:tc>
+      </w:tr>
+      <w:tr>
+        <w:tc>
+          <w:tcPr>
+            <w:tcW w:w="1271" w:type="dxa"/>
+          </w:tcPr>
+          <w:p>
+            <w:pPr>
+              <w:jc w:val="center"/>
+              <w:rPr>
+                <w:rFonts w:hint="eastAsia"/>
+              </w:rPr>
+            </w:pPr>
+            <w:r>
+              <w:rPr>
+                <w:rFonts w:hint="eastAsia"/>
+              </w:rPr>
+              <w:t>F</w:t>
+            </w:r>
+            <w:r>
+              <w:t>T</w:t>
+            </w:r>
+          </w:p>
+        </w:tc>
+        <w:tc>
+          <w:tcPr>
+            <w:tcW w:w="7025" w:type="dxa"/>
+          </w:tcPr>
+          <w:p>
+            <w:pPr>
+              <w:rPr>
+                <w:rFonts w:hint="eastAsia"/>
+              </w:rPr>
+            </w:pPr>
+            <w:r>
+              <w:rPr>
+                <w:rFonts w:hint="eastAsia"/>
+              </w:rPr>
+              <w:t>利用快速傅里叶变换来解决</w:t>
+            </w:r>
+            <w:r>
+              <w:rPr>
+                <w:rFonts w:hint="eastAsia"/>
+              </w:rPr>
+              <w:t>3</w:t>
+            </w:r>
+            <w:r>
+              <w:rPr>
+                <w:rFonts w:hint="eastAsia"/>
+              </w:rPr>
+              <w:t>维的偏微分方程</w:t>
+            </w:r>
+          </w:p>
+        </w:tc>
+      </w:tr>
+      <w:tr>
+        <w:tc>
+          <w:tcPr>
+            <w:tcW w:w="1271" w:type="dxa"/>
+          </w:tcPr>
+          <w:p>
+            <w:pPr>
+              <w:jc w:val="center"/>
+              <w:rPr>
+                <w:rFonts w:hint="eastAsia"/>
+              </w:rPr>
+            </w:pPr>
+            <w:r>
+              <w:rPr>
+                <w:rFonts w:hint="eastAsia"/>
+              </w:rPr>
+              <w:lastRenderedPageBreak/>
+              <w:t>B</w:t>
+            </w:r>
+            <w:r>
+              <w:t>T</w:t>
+            </w:r>
+          </w:p>
+        </w:tc>
+        <w:tc>
+          <w:tcPr>
+            <w:tcW w:w="7025" w:type="dxa"/>
+          </w:tcPr>
+          <w:p>
+            <w:pPr>
+              <w:rPr>
+                <w:rFonts w:hint="eastAsia"/>
+              </w:rPr>
+            </w:pPr>
+            <w:r>
+              <w:rPr>
+                <w:rFonts w:hint="eastAsia"/>
+              </w:rPr>
+              <w:t>求解</w:t>
+            </w:r>
+            <w:r>
+              <w:rPr>
+                <w:rFonts w:hint="eastAsia"/>
+              </w:rPr>
+              <w:t>3</w:t>
+            </w:r>
+            <w:r>
+              <w:rPr>
+                <w:rFonts w:hint="eastAsia"/>
+              </w:rPr>
+              <w:t>对角线方程组</w:t>
+            </w:r>
+          </w:p>
+        </w:tc>
+      </w:tr>
+      <w:tr>
+        <w:tc>
+          <w:tcPr>
+            <w:tcW w:w="1271" w:type="dxa"/>
+          </w:tcPr>
+          <w:p>
+            <w:pPr>
+              <w:jc w:val="center"/>
+              <w:rPr>
+                <w:rFonts w:hint="eastAsia"/>
+              </w:rPr>
+            </w:pPr>
+            <w:r>
+              <w:rPr>
+                <w:rFonts w:hint="eastAsia"/>
+              </w:rPr>
+              <w:t>S</w:t>
+            </w:r>
+            <w:r>
+              <w:t>P</w:t>
+            </w:r>
+          </w:p>
+        </w:tc>
+        <w:tc>
+          <w:tcPr>
+            <w:tcW w:w="7025" w:type="dxa"/>
+          </w:tcPr>
+          <w:p>
+            <w:pPr>
+              <w:rPr>
+                <w:rFonts w:hint="eastAsia"/>
+              </w:rPr>
+            </w:pPr>
+            <w:r>
+              <w:rPr>
+                <w:rFonts w:hint="eastAsia"/>
+              </w:rPr>
+              <w:t>求解</w:t>
+            </w:r>
+            <w:r>
+              <w:rPr>
+                <w:rFonts w:hint="eastAsia"/>
+              </w:rPr>
+              <w:t>5</w:t>
+            </w:r>
+            <w:r>
+              <w:rPr>
+                <w:rFonts w:hint="eastAsia"/>
+              </w:rPr>
+              <w:t>对角线方程组</w:t>
+            </w:r>
+          </w:p>
+        </w:tc>
+      </w:tr>
+      <w:tr>
+        <w:tc>
+          <w:tcPr>
+            <w:tcW w:w="1271" w:type="dxa"/>
+          </w:tcPr>
+          <w:p>
+            <w:pPr>
+              <w:jc w:val="center"/>
+              <w:rPr>
+                <w:rFonts w:hint="eastAsia"/>
+              </w:rPr>
+            </w:pPr>
+            <w:r>
+              <w:rPr>
+                <w:rFonts w:hint="eastAsia"/>
+              </w:rPr>
+              <w:t>L</w:t>
+            </w:r>
+            <w:r>
+              <w:t>U</w:t>
+            </w:r>
+          </w:p>
+        </w:tc>
+        <w:tc>
+          <w:tcPr>
+            <w:tcW w:w="7025" w:type="dxa"/>
+          </w:tcPr>
+          <w:p>
+            <w:pPr>
+              <w:rPr>
+                <w:rFonts w:hint="eastAsia"/>
+              </w:rPr>
+            </w:pPr>
+            <w:r>
+              <w:rPr>
+                <w:rFonts w:hint="eastAsia"/>
+              </w:rPr>
+              <w:t>基于对称超松弛法求解块稀疏方程组</w:t>
+            </w:r>
+          </w:p>
+        </w:tc>
+      </w:tr>
+    </w:tbl>
+    <w:p>
+      <w:pPr>
+        <w:rPr>
+          <w:rFonts w:hint="eastAsia"/>
+        </w:rPr>
+      </w:pPr>
+      <w:r>
+        <w:rPr>
+          <w:rFonts w:hint="eastAsia"/>
+        </w:rPr>
+        <w:t>（</w:t>
+      </w:r>
+      <w:r>
+        <w:rPr>
+          <w:rFonts w:hint="eastAsia"/>
+        </w:rPr>
+        <w:t>2</w:t>
+      </w:r>
+      <w:r>
+        <w:rPr>
+          <w:rFonts w:hint="eastAsia"/>
+        </w:rPr>
+        <w:t>）数学运算库</w:t>
+      </w:r>
+    </w:p>
+    <w:p>
+      <w:pPr>
+        <w:ind w:firstLineChars="200" w:firstLine="480"/>
+        <w:rPr>
+          <w:rFonts w:hint="eastAsia"/>
+        </w:rPr>
+      </w:pPr>
+      <w:r>
+        <w:rPr>
+          <w:rFonts w:hint="eastAsia"/>
+        </w:rPr>
+        <w:t>数学运算程序库</w:t>
+      </w:r>
+      <w:r>
+        <w:rPr>
+          <w:rFonts w:hint="eastAsia"/>
+        </w:rPr>
+        <w:t>部分采用了</w:t>
+      </w:r>
+      <w:r>
+        <w:t>基础线性代数子程序库</w:t>
+      </w:r>
+      <w:r>
+        <w:rPr>
+          <w:rFonts w:hint="eastAsia"/>
+        </w:rPr>
+        <w:t>BLAS</w:t>
+      </w:r>
+      <w:r>
+        <w:rPr>
+          <w:rFonts w:hint="eastAsia"/>
+        </w:rPr>
+        <w:t>及</w:t>
+      </w:r>
+      <w:r>
+        <w:t>有效支持线性代数</w:t>
+      </w:r>
+      <w:r>
+        <w:rPr>
+          <w:rFonts w:hint="eastAsia"/>
+        </w:rPr>
+        <w:t>、</w:t>
+      </w:r>
+      <w:r>
+        <w:t>矩阵和矢量运算</w:t>
+      </w:r>
+      <w:r>
+        <w:rPr>
+          <w:rFonts w:hint="eastAsia"/>
+        </w:rPr>
+        <w:t>、</w:t>
+      </w:r>
+      <w:r>
+        <w:t>数值分析及其相关的算法</w:t>
+      </w:r>
+      <w:r>
+        <w:rPr>
+          <w:rFonts w:hint="eastAsia"/>
+        </w:rPr>
+        <w:t>的</w:t>
+      </w:r>
+      <w:r>
+        <w:rPr>
+          <w:rFonts w:hint="eastAsia"/>
+        </w:rPr>
+        <w:t>Eigen</w:t>
+      </w:r>
+      <w:r>
+        <w:t xml:space="preserve"> </w:t>
+      </w:r>
+      <w:r>
+        <w:rPr>
+          <w:rFonts w:hint="eastAsia"/>
+        </w:rPr>
+        <w:t>C++</w:t>
+      </w:r>
+      <w:r>
+        <w:rPr>
+          <w:rFonts w:hint="eastAsia"/>
+        </w:rPr>
+        <w:t>程序</w:t>
+      </w:r>
+      <w:r>
+        <w:rPr>
+          <w:rFonts w:hint="eastAsia"/>
+        </w:rPr>
+        <w:t>库</w:t>
+      </w:r>
+      <w:r>
+        <w:rPr>
+          <w:rFonts w:hint="eastAsia"/>
+        </w:rPr>
+        <w:t>。</w:t>
+      </w:r>
+    </w:p>
+    <w:p>
+      <w:pPr>
+        <w:rPr>
+          <w:rFonts w:hint="eastAsia"/>
+        </w:rPr>
+      </w:pPr>
+      <w:r>
+        <w:rPr>
+          <w:rFonts w:hint="eastAsia"/>
+        </w:rPr>
+        <w:t>（</w:t>
+      </w:r>
+      <w:r>
+        <w:rPr>
+          <w:rFonts w:hint="eastAsia"/>
+        </w:rPr>
+        <w:t>3</w:t>
+      </w:r>
+      <w:r>
+        <w:rPr>
+          <w:rFonts w:hint="eastAsia"/>
+        </w:rPr>
+        <w:t>）</w:t>
+      </w:r>
+      <w:r>
+        <w:rPr>
+          <w:rFonts w:hint="eastAsia"/>
+        </w:rPr>
+        <w:t>一般</w:t>
+      </w:r>
+      <w:r>
+        <w:rPr>
+          <w:rFonts w:hint="eastAsia"/>
+        </w:rPr>
+        <w:t>程序</w:t>
+      </w:r>
+    </w:p>
+    <w:p>
+      <w:pPr>
+        <w:ind w:firstLineChars="200" w:firstLine="480"/>
+      </w:pPr>
+      <w:r>
+        <w:rPr>
+          <w:rFonts w:hint="eastAsia"/>
+        </w:rPr>
+        <w:t>一般程序部分综合考虑经典并行例程、矩阵操作、图和树的相关算法、动态规划相关算法等方面，从本校某班级研究生的并行程序设计课程作业中挑选了相关实现代码。</w:t>
+      </w:r>
+      <w:r>
+        <w:rPr>
+          <w:rFonts w:hint="eastAsia"/>
+        </w:rPr>
+        <w:t>为了保证</w:t>
+      </w:r>
+      <w:r>
+        <w:rPr>
+          <w:rFonts w:hint="eastAsia"/>
+        </w:rPr>
+        <w:t>其</w:t>
+      </w:r>
+      <w:r>
+        <w:rPr>
+          <w:rFonts w:hint="eastAsia"/>
+        </w:rPr>
+        <w:t>数据的正确性和严谨性，对每一份程序源码均按照其对应的实验报告进行评估，对编码格式良好且无明显错误的源码文件予以采用</w:t>
+      </w:r>
+      <w:r>
+        <w:rPr>
+          <w:rFonts w:hint="eastAsia"/>
+        </w:rPr>
+        <w:t>，此部分作业题目如表</w:t>
+      </w:r>
+      <w:r>
+        <w:rPr>
+          <w:rFonts w:hint="eastAsia"/>
+        </w:rPr>
+        <w:t>3.</w:t>
+      </w:r>
+      <w:r>
+        <w:rPr>
+          <w:rFonts w:hint="eastAsia"/>
+        </w:rPr>
+        <w:t>3</w:t>
+      </w:r>
+      <w:r>
+        <w:rPr>
+          <w:rFonts w:hint="eastAsia"/>
+        </w:rPr>
+        <w:t>所示</w:t>
+      </w:r>
+      <w:r>
+        <w:rPr>
+          <w:rFonts w:hint="eastAsia"/>
+        </w:rPr>
+        <w:t>。</w:t>
+      </w:r>
+    </w:p>
+    <w:p>
+      <w:pPr>
+        <w:jc w:val="center"/>
+      </w:pPr>
+      <w:r>
+        <w:rPr>
+          <w:rFonts w:hint="eastAsia"/>
+        </w:rPr>
+        <w:t>表</w:t>
+      </w:r>
+      <w:r>
+        <w:rPr>
+          <w:rFonts w:hint="eastAsia"/>
+        </w:rPr>
+        <w:t>3.3</w:t>
+      </w:r>
+      <w:r>
+        <w:rPr>
+          <w:rFonts w:hint="eastAsia"/>
+        </w:rPr>
+        <w:t>一般程序详情</w:t>
+      </w:r>
+    </w:p>
+    <w:tbl>
+      <w:tblPr>
+        <w:tblStyle w:val="af0"/>
+        <w:tblW w:w="8500" w:type="dxa"/>
+        <w:tblLook w:val="04A0" w:firstRow="1" w:lastRow="0" w:firstColumn="1" w:lastColumn="0" w:noHBand="0" w:noVBand="1"/>
+      </w:tblPr>
+      <w:tblGrid>
+        <w:gridCol w:w="977"/>
+        <w:gridCol w:w="3271"/>
+        <w:gridCol w:w="981"/>
+        <w:gridCol w:w="3271"/>
+      </w:tblGrid>
+      <w:tr>
+        <w:tc>
+          <w:tcPr>
+            <w:tcW w:w="846" w:type="dxa"/>
+          </w:tcPr>
+          <w:p>
+            <w:pPr>
+              <w:jc w:val="center"/>
+              <w:rPr>
+                <w:rFonts w:hint="eastAsia"/>
+              </w:rPr>
+            </w:pPr>
+            <w:r>
+              <w:rPr>
+                <w:rFonts w:hint="eastAsia"/>
+              </w:rPr>
+              <w:t>1</w:t>
+            </w:r>
+          </w:p>
+        </w:tc>
+        <w:tc>
+          <w:tcPr>
+            <w:tcW w:w="2835" w:type="dxa"/>
+          </w:tcPr>
+          <w:p>
+            <w:pPr>
+              <w:tabs>
+                <w:tab w:val="left" w:pos="977"/>
+              </w:tabs>
+              <w:jc w:val="left"/>
+              <w:rPr>
+                <w:rFonts w:hint="eastAsia"/>
+              </w:rPr>
+            </w:pPr>
+            <w:r>
+              <w:tab/>
+            </w:r>
+            <w:r>
+              <w:rPr>
+                <w:rFonts w:hint="eastAsia"/>
+              </w:rPr>
+              <w:t>函数积分</w:t>
+            </w:r>
+          </w:p>
+        </w:tc>
+        <w:tc>
+          <w:tcPr>
+            <w:tcW w:w="850" w:type="dxa"/>
+          </w:tcPr>
+          <w:p>
+            <w:pPr>
+              <w:tabs>
+                <w:tab w:val="left" w:pos="977"/>
+              </w:tabs>
+              <w:jc w:val="center"/>
+            </w:pPr>
+            <w:r>
+              <w:rPr>
+                <w:rFonts w:hint="eastAsia"/>
+              </w:rPr>
+              <w:t>17</w:t>
+            </w:r>
+          </w:p>
+        </w:tc>
+        <w:tc>
+          <w:tcPr>
+            <w:tcW w:w="2835" w:type="dxa"/>
+          </w:tcPr>
+          <w:p>
+            <w:pPr>
+              <w:tabs>
+                <w:tab w:val="left" w:pos="977"/>
+              </w:tabs>
+              <w:jc w:val="left"/>
+            </w:pPr>
+            <w:r>
+              <w:rPr>
+                <w:rFonts w:hint="eastAsia"/>
+              </w:rPr>
+              <w:t>图像平移</w:t>
+            </w:r>
+          </w:p>
+        </w:tc>
+      </w:tr>
+      <w:tr>
+        <w:tc>
+          <w:tcPr>
+            <w:tcW w:w="846" w:type="dxa"/>
+          </w:tcPr>
+          <w:p>
+            <w:pPr>
+              <w:jc w:val="center"/>
+              <w:rPr>
+                <w:rFonts w:hint="eastAsia"/>
+              </w:rPr>
+            </w:pPr>
+            <w:r>
+              <w:rPr>
+                <w:rFonts w:hint="eastAsia"/>
+              </w:rPr>
+              <w:t>2</w:t>
+            </w:r>
+          </w:p>
+        </w:tc>
+        <w:tc>
+          <w:tcPr>
+            <w:tcW w:w="2835" w:type="dxa"/>
+          </w:tcPr>
+          <w:p>
+            <w:pPr>
+              <w:jc w:val="left"/>
+              <w:rPr>
+                <w:rFonts w:hint="eastAsia"/>
+              </w:rPr>
+            </w:pPr>
+            <w:r>
+              <w:rPr>
+                <w:rFonts w:hint="eastAsia"/>
+              </w:rPr>
+              <w:t>数字累加</w:t>
+            </w:r>
+          </w:p>
+        </w:tc>
+        <w:tc>
+          <w:tcPr>
+            <w:tcW w:w="850" w:type="dxa"/>
+          </w:tcPr>
+          <w:p>
+            <w:pPr>
+              <w:jc w:val="center"/>
+              <w:rPr>
+                <w:rFonts w:hint="eastAsia"/>
+              </w:rPr>
+            </w:pPr>
+            <w:r>
+              <w:rPr>
+                <w:rFonts w:hint="eastAsia"/>
+              </w:rPr>
+              <w:t>18</w:t>
+            </w:r>
+          </w:p>
+        </w:tc>
+        <w:tc>
+          <w:tcPr>
+            <w:tcW w:w="2835" w:type="dxa"/>
+          </w:tcPr>
+          <w:p>
+            <w:pPr>
+              <w:jc w:val="left"/>
+              <w:rPr>
+                <w:rFonts w:hint="eastAsia"/>
+              </w:rPr>
+            </w:pPr>
+            <w:r>
+              <w:rPr>
+                <w:rFonts w:hint="eastAsia"/>
+              </w:rPr>
+              <w:t>图像旋转</w:t>
+            </w:r>
+          </w:p>
+        </w:tc>
+      </w:tr>
+      <w:tr>
+        <w:tc>
+          <w:tcPr>
+            <w:tcW w:w="846" w:type="dxa"/>
+          </w:tcPr>
+          <w:p>
+            <w:pPr>
+              <w:jc w:val="center"/>
+              <w:rPr>
+                <w:rFonts w:hint="eastAsia"/>
+              </w:rPr>
+            </w:pPr>
+            <w:r>
+              <w:rPr>
+                <w:rFonts w:hint="eastAsia"/>
+              </w:rPr>
+              <w:t>3</w:t>
+            </w:r>
+          </w:p>
+        </w:tc>
+        <w:tc>
+          <w:tcPr>
+            <w:tcW w:w="2835" w:type="dxa"/>
+          </w:tcPr>
+          <w:p>
+            <w:pPr>
+              <w:jc w:val="left"/>
+              <w:rPr>
+                <w:rFonts w:hint="eastAsia"/>
+              </w:rPr>
+            </w:pPr>
+            <w:r>
+              <w:rPr>
+                <w:rFonts w:hint="eastAsia"/>
+              </w:rPr>
+              <w:t>求解圆周率</w:t>
+            </w:r>
+          </w:p>
+        </w:tc>
+        <w:tc>
+          <w:tcPr>
+            <w:tcW w:w="850" w:type="dxa"/>
+          </w:tcPr>
+          <w:p>
+            <w:pPr>
+              <w:jc w:val="center"/>
+              <w:rPr>
+                <w:rFonts w:hint="eastAsia"/>
+              </w:rPr>
+            </w:pPr>
+            <w:r>
+              <w:rPr>
+                <w:rFonts w:hint="eastAsia"/>
+              </w:rPr>
+              <w:t>19</w:t>
+            </w:r>
+          </w:p>
+        </w:tc>
+        <w:tc>
+          <w:tcPr>
+            <w:tcW w:w="2835" w:type="dxa"/>
+          </w:tcPr>
+          <w:p>
+            <w:pPr>
+              <w:jc w:val="left"/>
+              <w:rPr>
+                <w:rFonts w:hint="eastAsia"/>
+              </w:rPr>
+            </w:pPr>
+            <w:r>
+              <w:rPr>
+                <w:rFonts w:hint="eastAsia"/>
+              </w:rPr>
+              <w:t>背包问题</w:t>
+            </w:r>
+          </w:p>
+        </w:tc>
+      </w:tr>
+      <w:tr>
+        <w:tc>
+          <w:tcPr>
+            <w:tcW w:w="846" w:type="dxa"/>
+          </w:tcPr>
+          <w:p>
+            <w:pPr>
+              <w:jc w:val="center"/>
+              <w:rPr>
+                <w:rFonts w:hint="eastAsia"/>
+              </w:rPr>
+            </w:pPr>
+            <w:r>
+              <w:rPr>
+                <w:rFonts w:hint="eastAsia"/>
+              </w:rPr>
+              <w:t>4</w:t>
+            </w:r>
+          </w:p>
+        </w:tc>
+        <w:tc>
+          <w:tcPr>
+            <w:tcW w:w="2835" w:type="dxa"/>
+          </w:tcPr>
+          <w:p>
+            <w:pPr>
+              <w:jc w:val="left"/>
+              <w:rPr>
+                <w:rFonts w:hint="eastAsia"/>
+              </w:rPr>
+            </w:pPr>
+            <w:r>
+              <w:rPr>
+                <w:rFonts w:hint="eastAsia"/>
+              </w:rPr>
+              <w:t>埃</w:t>
+            </w:r>
+            <w:r>
+              <w:rPr>
+                <w:rFonts w:hint="eastAsia"/>
+              </w:rPr>
+              <w:t>氏</w:t>
+            </w:r>
+            <w:r>
+              <w:rPr>
+                <w:rFonts w:hint="eastAsia"/>
+              </w:rPr>
+              <w:t>筛法生成质数</w:t>
+            </w:r>
+          </w:p>
+        </w:tc>
+        <w:tc>
+          <w:tcPr>
+            <w:tcW w:w="850" w:type="dxa"/>
+          </w:tcPr>
+          <w:p>
+            <w:pPr>
+              <w:jc w:val="center"/>
+              <w:rPr>
+                <w:rFonts w:hint="eastAsia"/>
+              </w:rPr>
+            </w:pPr>
+            <w:r>
+              <w:rPr>
+                <w:rFonts w:hint="eastAsia"/>
+              </w:rPr>
+              <w:t>20</w:t>
+            </w:r>
+          </w:p>
+        </w:tc>
+        <w:tc>
+          <w:tcPr>
+            <w:tcW w:w="2835" w:type="dxa"/>
+          </w:tcPr>
+          <w:p>
+            <w:pPr>
+              <w:jc w:val="left"/>
+              <w:rPr>
+                <w:rFonts w:hint="eastAsia"/>
+              </w:rPr>
+            </w:pPr>
+            <w:r>
+              <w:rPr>
+                <w:rFonts w:hint="eastAsia"/>
+              </w:rPr>
+              <w:t>图的最短路径问题</w:t>
+            </w:r>
+          </w:p>
+        </w:tc>
+      </w:tr>
+      <w:tr>
+        <w:tc>
+          <w:tcPr>
+            <w:tcW w:w="846" w:type="dxa"/>
+          </w:tcPr>
+          <w:p>
+            <w:pPr>
+              <w:jc w:val="center"/>
+              <w:rPr>
+                <w:rFonts w:hint="eastAsia"/>
+              </w:rPr>
+            </w:pPr>
+            <w:r>
+              <w:rPr>
+                <w:rFonts w:hint="eastAsia"/>
+              </w:rPr>
+              <w:t>5</w:t>
+            </w:r>
+          </w:p>
+        </w:tc>
+        <w:tc>
+          <w:tcPr>
+            <w:tcW w:w="2835" w:type="dxa"/>
+          </w:tcPr>
+          <w:p>
+            <w:pPr>
+              <w:jc w:val="left"/>
+              <w:rPr>
+                <w:rFonts w:hint="eastAsia"/>
+              </w:rPr>
+            </w:pPr>
+            <w:r>
+              <w:rPr>
+                <w:rFonts w:hint="eastAsia"/>
+              </w:rPr>
+              <w:t>判断质数</w:t>
+            </w:r>
+          </w:p>
+        </w:tc>
+        <w:tc>
+          <w:tcPr>
+            <w:tcW w:w="850" w:type="dxa"/>
+          </w:tcPr>
+          <w:p>
+            <w:pPr>
+              <w:jc w:val="center"/>
+              <w:rPr>
+                <w:rFonts w:hint="eastAsia"/>
+              </w:rPr>
+            </w:pPr>
+            <w:r>
+              <w:rPr>
+                <w:rFonts w:hint="eastAsia"/>
+              </w:rPr>
+              <w:t>21</w:t>
+            </w:r>
+          </w:p>
+        </w:tc>
+        <w:tc>
+          <w:tcPr>
+            <w:tcW w:w="2835" w:type="dxa"/>
+          </w:tcPr>
+          <w:p>
+            <w:pPr>
+              <w:jc w:val="left"/>
+              <w:rPr>
+                <w:rFonts w:hint="eastAsia"/>
+              </w:rPr>
+            </w:pPr>
+            <w:r>
+              <w:rPr>
+                <w:rFonts w:hint="eastAsia"/>
+              </w:rPr>
+              <w:t>图的广度优先搜索</w:t>
+            </w:r>
+          </w:p>
+        </w:tc>
+      </w:tr>
+      <w:tr>
+        <w:tc>
+          <w:tcPr>
+            <w:tcW w:w="846" w:type="dxa"/>
+          </w:tcPr>
+          <w:p>
+            <w:pPr>
+              <w:jc w:val="center"/>
+              <w:rPr>
+                <w:rFonts w:hint="eastAsia"/>
+              </w:rPr>
+            </w:pPr>
+            <w:r>
+              <w:rPr>
+                <w:rFonts w:hint="eastAsia"/>
+              </w:rPr>
+              <w:t>6</w:t>
+            </w:r>
+          </w:p>
+        </w:tc>
+        <w:tc>
+          <w:tcPr>
+            <w:tcW w:w="2835" w:type="dxa"/>
+          </w:tcPr>
+          <w:p>
+            <w:pPr>
+              <w:jc w:val="left"/>
+              <w:rPr>
+                <w:rFonts w:hint="eastAsia"/>
+              </w:rPr>
+            </w:pPr>
+            <w:r>
+              <w:rPr>
+                <w:rFonts w:hint="eastAsia"/>
+              </w:rPr>
+              <w:t>第</w:t>
+            </w:r>
+            <w:r>
+              <w:rPr>
+                <w:rFonts w:hint="eastAsia"/>
+              </w:rPr>
+              <w:t>K</w:t>
+            </w:r>
+            <w:r>
+              <w:rPr>
+                <w:rFonts w:hint="eastAsia"/>
+              </w:rPr>
+              <w:t>小的数</w:t>
+            </w:r>
+          </w:p>
+        </w:tc>
+        <w:tc>
+          <w:tcPr>
+            <w:tcW w:w="850" w:type="dxa"/>
+          </w:tcPr>
+          <w:p>
+            <w:pPr>
+              <w:jc w:val="center"/>
+              <w:rPr>
+                <w:rFonts w:hint="eastAsia"/>
+              </w:rPr>
+            </w:pPr>
+            <w:r>
+              <w:rPr>
+                <w:rFonts w:hint="eastAsia"/>
+              </w:rPr>
+              <w:t>2</w:t>
+            </w:r>
+            <w:r>
+              <w:t>2</w:t>
+            </w:r>
+          </w:p>
+        </w:tc>
+        <w:tc>
+          <w:tcPr>
+            <w:tcW w:w="2835" w:type="dxa"/>
+          </w:tcPr>
+          <w:p>
+            <w:pPr>
+              <w:jc w:val="left"/>
+              <w:rPr>
+                <w:rFonts w:hint="eastAsia"/>
+              </w:rPr>
+            </w:pPr>
+            <w:r>
+              <w:rPr>
+                <w:rFonts w:hint="eastAsia"/>
+              </w:rPr>
+              <w:t>图的深度优先搜索</w:t>
+            </w:r>
+          </w:p>
+        </w:tc>
+      </w:tr>
+      <w:tr>
+        <w:tc>
+          <w:tcPr>
+            <w:tcW w:w="846" w:type="dxa"/>
+          </w:tcPr>
+          <w:p>
+            <w:pPr>
+              <w:jc w:val="center"/>
+              <w:rPr>
+                <w:rFonts w:hint="eastAsia"/>
+              </w:rPr>
+            </w:pPr>
+            <w:r>
+              <w:rPr>
+                <w:rFonts w:hint="eastAsia"/>
+              </w:rPr>
+              <w:t>7</w:t>
+            </w:r>
+          </w:p>
+        </w:tc>
+        <w:tc>
+          <w:tcPr>
+            <w:tcW w:w="2835" w:type="dxa"/>
+          </w:tcPr>
+          <w:p>
+            <w:pPr>
+              <w:jc w:val="left"/>
+              <w:rPr>
+                <w:rFonts w:hint="eastAsia"/>
+              </w:rPr>
+            </w:pPr>
+            <w:r>
+              <w:rPr>
+                <w:rFonts w:hint="eastAsia"/>
+              </w:rPr>
+              <w:t>数组求和</w:t>
+            </w:r>
+          </w:p>
+        </w:tc>
+        <w:tc>
+          <w:tcPr>
+            <w:tcW w:w="850" w:type="dxa"/>
+          </w:tcPr>
+          <w:p>
+            <w:pPr>
+              <w:jc w:val="center"/>
+              <w:rPr>
+                <w:rFonts w:hint="eastAsia"/>
+              </w:rPr>
+            </w:pPr>
+            <w:r>
+              <w:rPr>
+                <w:rFonts w:hint="eastAsia"/>
+              </w:rPr>
+              <w:t>2</w:t>
+            </w:r>
+            <w:r>
+              <w:t>3</w:t>
+            </w:r>
+          </w:p>
+        </w:tc>
+        <w:tc>
+          <w:tcPr>
+            <w:tcW w:w="2835" w:type="dxa"/>
+          </w:tcPr>
+          <w:p>
+            <w:pPr>
+              <w:jc w:val="left"/>
+              <w:rPr>
+                <w:rFonts w:hint="eastAsia"/>
+              </w:rPr>
+            </w:pPr>
+            <w:r>
+              <w:rPr>
+                <w:rFonts w:hint="eastAsia"/>
+              </w:rPr>
+              <w:t>图的极大独立集</w:t>
+            </w:r>
+          </w:p>
+        </w:tc>
+      </w:tr>
+      <w:tr>
+        <w:tc>
+          <w:tcPr>
+            <w:tcW w:w="846" w:type="dxa"/>
+          </w:tcPr>
+          <w:p>
+            <w:pPr>
+              <w:jc w:val="center"/>
+              <w:rPr>
+                <w:rFonts w:hint="eastAsia"/>
+              </w:rPr>
+            </w:pPr>
+            <w:r>
+              <w:rPr>
+                <w:rFonts w:hint="eastAsia"/>
+              </w:rPr>
+              <w:t>8</w:t>
+            </w:r>
+          </w:p>
+        </w:tc>
+        <w:tc>
+          <w:tcPr>
+            <w:tcW w:w="2835" w:type="dxa"/>
+          </w:tcPr>
+          <w:p>
+            <w:pPr>
+              <w:jc w:val="left"/>
+              <w:rPr>
+                <w:rFonts w:hint="eastAsia"/>
+              </w:rPr>
+            </w:pPr>
+            <w:r>
+              <w:rPr>
+                <w:rFonts w:hint="eastAsia"/>
+              </w:rPr>
+              <w:t>N</w:t>
+            </w:r>
+            <w:r>
+              <w:rPr>
+                <w:rFonts w:hint="eastAsia"/>
+              </w:rPr>
+              <w:t>的阶乘</w:t>
+            </w:r>
+          </w:p>
+        </w:tc>
+        <w:tc>
+          <w:tcPr>
+            <w:tcW w:w="850" w:type="dxa"/>
+          </w:tcPr>
+          <w:p>
+            <w:pPr>
+              <w:jc w:val="center"/>
+              <w:rPr>
+                <w:rFonts w:hint="eastAsia"/>
+              </w:rPr>
+            </w:pPr>
+            <w:r>
+              <w:rPr>
+                <w:rFonts w:hint="eastAsia"/>
+              </w:rPr>
+              <w:t>2</w:t>
+            </w:r>
+            <w:r>
+              <w:t>4</w:t>
+            </w:r>
+          </w:p>
+        </w:tc>
+        <w:tc>
+          <w:tcPr>
+            <w:tcW w:w="2835" w:type="dxa"/>
+          </w:tcPr>
+          <w:p>
+            <w:pPr>
+              <w:jc w:val="left"/>
+              <w:rPr>
+                <w:rFonts w:hint="eastAsia"/>
+              </w:rPr>
+            </w:pPr>
+            <w:r>
+              <w:rPr>
+                <w:rFonts w:hint="eastAsia"/>
+              </w:rPr>
+              <w:t>N</w:t>
+            </w:r>
+            <w:r>
+              <w:rPr>
+                <w:rFonts w:hint="eastAsia"/>
+              </w:rPr>
+              <w:t>皇后问题</w:t>
+            </w:r>
+          </w:p>
+        </w:tc>
+      </w:tr>
+      <w:tr>
+        <w:tc>
+          <w:tcPr>
+            <w:tcW w:w="846" w:type="dxa"/>
+          </w:tcPr>
+          <w:p>
+            <w:pPr>
+              <w:jc w:val="center"/>
+              <w:rPr>
+                <w:rFonts w:hint="eastAsia"/>
+              </w:rPr>
+            </w:pPr>
+            <w:r>
+              <w:rPr>
+                <w:rFonts w:hint="eastAsia"/>
+              </w:rPr>
+              <w:t>9</w:t>
+            </w:r>
+          </w:p>
+        </w:tc>
+        <w:tc>
+          <w:tcPr>
+            <w:tcW w:w="2835" w:type="dxa"/>
+          </w:tcPr>
+          <w:p>
+            <w:pPr>
+              <w:jc w:val="left"/>
+              <w:rPr>
+                <w:rFonts w:hint="eastAsia"/>
+              </w:rPr>
+            </w:pPr>
+            <w:r>
+              <w:rPr>
+                <w:rFonts w:hint="eastAsia"/>
+              </w:rPr>
+              <w:t>矩阵乘法</w:t>
+            </w:r>
+          </w:p>
+        </w:tc>
+        <w:tc>
+          <w:tcPr>
+            <w:tcW w:w="850" w:type="dxa"/>
+          </w:tcPr>
+          <w:p>
+            <w:pPr>
+              <w:jc w:val="center"/>
+              <w:rPr>
+                <w:rFonts w:hint="eastAsia"/>
+              </w:rPr>
+            </w:pPr>
+            <w:r>
+              <w:rPr>
+                <w:rFonts w:hint="eastAsia"/>
+              </w:rPr>
+              <w:t>2</w:t>
+            </w:r>
+            <w:r>
+              <w:t>5</w:t>
+            </w:r>
+          </w:p>
+        </w:tc>
+        <w:tc>
+          <w:tcPr>
+            <w:tcW w:w="2835" w:type="dxa"/>
+          </w:tcPr>
+          <w:p>
+            <w:pPr>
+              <w:jc w:val="left"/>
+              <w:rPr>
+                <w:rFonts w:hint="eastAsia"/>
+              </w:rPr>
+            </w:pPr>
+            <w:r>
+              <w:rPr>
+                <w:rFonts w:hint="eastAsia"/>
+              </w:rPr>
+              <w:t>高斯消元法求解线性方程</w:t>
+            </w:r>
+          </w:p>
+        </w:tc>
+      </w:tr>
+      <w:tr>
+        <w:tc>
+          <w:tcPr>
+            <w:tcW w:w="846" w:type="dxa"/>
+          </w:tcPr>
+          <w:p>
+            <w:pPr>
+              <w:jc w:val="center"/>
+              <w:rPr>
+                <w:rFonts w:hint="eastAsia"/>
+              </w:rPr>
+            </w:pPr>
+            <w:r>
+              <w:rPr>
+                <w:rFonts w:hint="eastAsia"/>
+              </w:rPr>
+              <w:t>10</w:t>
+            </w:r>
+          </w:p>
+        </w:tc>
+        <w:tc>
+          <w:tcPr>
+            <w:tcW w:w="2835" w:type="dxa"/>
+          </w:tcPr>
+          <w:p>
+            <w:pPr>
+              <w:jc w:val="left"/>
+              <w:rPr>
+                <w:rFonts w:hint="eastAsia"/>
+              </w:rPr>
+            </w:pPr>
+            <w:r>
+              <w:rPr>
+                <w:rFonts w:hint="eastAsia"/>
+              </w:rPr>
+              <w:t>数组前缀求和</w:t>
+            </w:r>
+          </w:p>
+        </w:tc>
+        <w:tc>
+          <w:tcPr>
+            <w:tcW w:w="850" w:type="dxa"/>
+          </w:tcPr>
+          <w:p>
+            <w:pPr>
+              <w:jc w:val="center"/>
+              <w:rPr>
+                <w:rFonts w:hint="eastAsia"/>
+              </w:rPr>
+            </w:pPr>
+            <w:r>
+              <w:rPr>
+                <w:rFonts w:hint="eastAsia"/>
+              </w:rPr>
+              <w:t>2</w:t>
+            </w:r>
+            <w:r>
+              <w:t>6</w:t>
+            </w:r>
+          </w:p>
+        </w:tc>
+        <w:tc>
+          <w:tcPr>
+            <w:tcW w:w="2835" w:type="dxa"/>
+          </w:tcPr>
+          <w:p>
+            <w:pPr>
+              <w:jc w:val="left"/>
+              <w:rPr>
+                <w:rFonts w:hint="eastAsia"/>
+              </w:rPr>
+            </w:pPr>
+            <w:r>
+              <w:rPr>
+                <w:rFonts w:hint="eastAsia"/>
+              </w:rPr>
+              <w:t>多重网格法解微分方程</w:t>
+            </w:r>
+          </w:p>
+        </w:tc>
+      </w:tr>
+      <w:tr>
+        <w:tc>
+          <w:tcPr>
+            <w:tcW w:w="846" w:type="dxa"/>
+          </w:tcPr>
+          <w:p>
+            <w:pPr>
+              <w:jc w:val="center"/>
+              <w:rPr>
+                <w:rFonts w:hint="eastAsia"/>
+              </w:rPr>
+            </w:pPr>
+            <w:r>
+              <w:rPr>
+                <w:rFonts w:hint="eastAsia"/>
+              </w:rPr>
+              <w:t>11</w:t>
+            </w:r>
+          </w:p>
+        </w:tc>
+        <w:tc>
+          <w:tcPr>
+            <w:tcW w:w="2835" w:type="dxa"/>
+          </w:tcPr>
+          <w:p>
+            <w:pPr>
+              <w:jc w:val="left"/>
+              <w:rPr>
+                <w:rFonts w:hint="eastAsia"/>
+              </w:rPr>
+            </w:pPr>
+            <w:r>
+              <w:rPr>
+                <w:rFonts w:hint="eastAsia"/>
+              </w:rPr>
+              <w:t>二分法查找函数零点</w:t>
+            </w:r>
+          </w:p>
+        </w:tc>
+        <w:tc>
+          <w:tcPr>
+            <w:tcW w:w="850" w:type="dxa"/>
+          </w:tcPr>
+          <w:p>
+            <w:pPr>
+              <w:jc w:val="center"/>
+              <w:rPr>
+                <w:rFonts w:hint="eastAsia"/>
+              </w:rPr>
+            </w:pPr>
+            <w:r>
+              <w:rPr>
+                <w:rFonts w:hint="eastAsia"/>
+              </w:rPr>
+              <w:t>2</w:t>
+            </w:r>
+            <w:r>
+              <w:t>7</w:t>
+            </w:r>
+          </w:p>
+        </w:tc>
+        <w:tc>
+          <w:tcPr>
+            <w:tcW w:w="2835" w:type="dxa"/>
+          </w:tcPr>
+          <w:p>
+            <w:pPr>
+              <w:jc w:val="left"/>
+              <w:rPr>
+                <w:rFonts w:hint="eastAsia"/>
+              </w:rPr>
+            </w:pPr>
+            <w:r>
+              <w:rPr>
+                <w:rFonts w:hint="eastAsia"/>
+              </w:rPr>
+              <w:t>共轭梯度法的实现</w:t>
+            </w:r>
+          </w:p>
+        </w:tc>
+      </w:tr>
+      <w:tr>
+        <w:tc>
+          <w:tcPr>
+            <w:tcW w:w="846" w:type="dxa"/>
+          </w:tcPr>
+          <w:p>
+            <w:pPr>
+              <w:jc w:val="center"/>
+              <w:rPr>
+                <w:rFonts w:hint="eastAsia"/>
+              </w:rPr>
+            </w:pPr>
+            <w:r>
+              <w:rPr>
+                <w:rFonts w:hint="eastAsia"/>
+              </w:rPr>
+              <w:t>12</w:t>
+            </w:r>
+          </w:p>
+        </w:tc>
+        <w:tc>
+          <w:tcPr>
+            <w:tcW w:w="2835" w:type="dxa"/>
+          </w:tcPr>
+          <w:p>
+            <w:pPr>
+              <w:jc w:val="left"/>
+              <w:rPr>
+                <w:rFonts w:hint="eastAsia"/>
+              </w:rPr>
+            </w:pPr>
+            <w:r>
+              <w:rPr>
+                <w:rFonts w:hint="eastAsia"/>
+              </w:rPr>
+              <w:t>矩阵转置</w:t>
+            </w:r>
+          </w:p>
+        </w:tc>
+        <w:tc>
+          <w:tcPr>
+            <w:tcW w:w="850" w:type="dxa"/>
+          </w:tcPr>
+          <w:p>
+            <w:pPr>
+              <w:jc w:val="center"/>
+              <w:rPr>
+                <w:rFonts w:hint="eastAsia"/>
+              </w:rPr>
+            </w:pPr>
+            <w:r>
+              <w:rPr>
+                <w:rFonts w:hint="eastAsia"/>
+              </w:rPr>
+              <w:t>2</w:t>
+            </w:r>
+            <w:r>
+              <w:t>8</w:t>
+            </w:r>
+          </w:p>
+        </w:tc>
+        <w:tc>
+          <w:tcPr>
+            <w:tcW w:w="2835" w:type="dxa"/>
+          </w:tcPr>
+          <w:p>
+            <w:pPr>
+              <w:jc w:val="left"/>
+              <w:rPr>
+                <w:rFonts w:hint="eastAsia"/>
+              </w:rPr>
+            </w:pPr>
+            <w:r>
+              <w:rPr>
+                <w:rFonts w:hint="eastAsia"/>
+              </w:rPr>
+              <w:t>霍夫变换</w:t>
+            </w:r>
+          </w:p>
+        </w:tc>
+      </w:tr>
+      <w:tr>
+        <w:tc>
+          <w:tcPr>
+            <w:tcW w:w="846" w:type="dxa"/>
+          </w:tcPr>
+          <w:p>
+            <w:pPr>
+              <w:jc w:val="center"/>
+              <w:rPr>
+                <w:rFonts w:hint="eastAsia"/>
+              </w:rPr>
+            </w:pPr>
+            <w:r>
+              <w:rPr>
+                <w:rFonts w:hint="eastAsia"/>
+              </w:rPr>
+              <w:t>13</w:t>
+            </w:r>
+          </w:p>
+        </w:tc>
+        <w:tc>
+          <w:tcPr>
+            <w:tcW w:w="2835" w:type="dxa"/>
+          </w:tcPr>
+          <w:p>
+            <w:pPr>
+              <w:jc w:val="left"/>
+              <w:rPr>
+                <w:rFonts w:hint="eastAsia"/>
+              </w:rPr>
+            </w:pPr>
+            <w:r>
+              <w:rPr>
+                <w:rFonts w:hint="eastAsia"/>
+              </w:rPr>
+              <w:t>整数集合的缩灭</w:t>
+            </w:r>
+          </w:p>
+        </w:tc>
+        <w:tc>
+          <w:tcPr>
+            <w:tcW w:w="850" w:type="dxa"/>
+          </w:tcPr>
+          <w:p>
+            <w:pPr>
+              <w:jc w:val="center"/>
+              <w:rPr>
+                <w:rFonts w:hint="eastAsia"/>
+              </w:rPr>
+            </w:pPr>
+            <w:r>
+              <w:rPr>
+                <w:rFonts w:hint="eastAsia"/>
+              </w:rPr>
+              <w:t>2</w:t>
+            </w:r>
+            <w:r>
+              <w:t>9</w:t>
+            </w:r>
+          </w:p>
+        </w:tc>
+        <w:tc>
+          <w:tcPr>
+            <w:tcW w:w="2835" w:type="dxa"/>
+          </w:tcPr>
+          <w:p>
+            <w:pPr>
+              <w:jc w:val="left"/>
+              <w:rPr>
+                <w:rFonts w:hint="eastAsia"/>
+              </w:rPr>
+            </w:pPr>
+            <w:r>
+              <w:rPr>
+                <w:rFonts w:hint="eastAsia"/>
+              </w:rPr>
+              <w:t>离散傅里叶变换</w:t>
+            </w:r>
+          </w:p>
+        </w:tc>
+      </w:tr>
+      <w:tr>
+        <w:tc>
+          <w:tcPr>
+            <w:tcW w:w="846" w:type="dxa"/>
+          </w:tcPr>
+          <w:p>
+            <w:pPr>
+              <w:jc w:val="center"/>
+              <w:rPr>
+                <w:rFonts w:hint="eastAsia"/>
+              </w:rPr>
+            </w:pPr>
+            <w:r>
+              <w:rPr>
+                <w:rFonts w:hint="eastAsia"/>
+              </w:rPr>
+              <w:t>14</w:t>
+            </w:r>
+          </w:p>
+        </w:tc>
+        <w:tc>
+          <w:tcPr>
+            <w:tcW w:w="2835" w:type="dxa"/>
+          </w:tcPr>
+          <w:p>
+            <w:pPr>
+              <w:jc w:val="left"/>
+              <w:rPr>
+                <w:rFonts w:hint="eastAsia"/>
+              </w:rPr>
+            </w:pPr>
+            <w:r>
+              <w:rPr>
+                <w:rFonts w:hint="eastAsia"/>
+              </w:rPr>
+              <w:t>快速傅里叶变换</w:t>
+            </w:r>
+          </w:p>
+        </w:tc>
+        <w:tc>
+          <w:tcPr>
+            <w:tcW w:w="850" w:type="dxa"/>
+          </w:tcPr>
+          <w:p>
+            <w:pPr>
+              <w:jc w:val="center"/>
+              <w:rPr>
+                <w:rFonts w:hint="eastAsia"/>
+              </w:rPr>
+            </w:pPr>
+            <w:r>
+              <w:rPr>
+                <w:rFonts w:hint="eastAsia"/>
+              </w:rPr>
+              <w:t>3</w:t>
+            </w:r>
+            <w:r>
+              <w:t>0</w:t>
+            </w:r>
+          </w:p>
+        </w:tc>
+        <w:tc>
+          <w:tcPr>
+            <w:tcW w:w="2835" w:type="dxa"/>
+          </w:tcPr>
+          <w:p>
+            <w:pPr>
+              <w:jc w:val="left"/>
+              <w:rPr>
+                <w:rFonts w:hint="eastAsia"/>
+              </w:rPr>
+            </w:pPr>
+            <w:r>
+              <w:rPr>
+                <w:rFonts w:hint="eastAsia"/>
+              </w:rPr>
+              <w:t>K</w:t>
+            </w:r>
+            <w:r>
+              <w:rPr>
+                <w:rFonts w:hint="eastAsia"/>
+              </w:rPr>
+              <w:t>值算法</w:t>
+            </w:r>
+          </w:p>
+        </w:tc>
+      </w:tr>
+      <w:tr>
+        <w:tc>
+          <w:tcPr>
+            <w:tcW w:w="846" w:type="dxa"/>
+          </w:tcPr>
+          <w:p>
+            <w:pPr>
+              <w:jc w:val="center"/>
+              <w:rPr>
+                <w:rFonts w:hint="eastAsia"/>
+              </w:rPr>
+            </w:pPr>
+            <w:r>
+              <w:rPr>
+                <w:rFonts w:hint="eastAsia"/>
+              </w:rPr>
+              <w:t>15</w:t>
+            </w:r>
+          </w:p>
+        </w:tc>
+        <w:tc>
+          <w:tcPr>
+            <w:tcW w:w="2835" w:type="dxa"/>
+          </w:tcPr>
+          <w:p>
+            <w:pPr>
+              <w:jc w:val="left"/>
+              <w:rPr>
+                <w:rFonts w:hint="eastAsia"/>
+              </w:rPr>
+            </w:pPr>
+            <w:r>
+              <w:rPr>
+                <w:rFonts w:hint="eastAsia"/>
+              </w:rPr>
+              <w:t>遗传算法</w:t>
+            </w:r>
+          </w:p>
+        </w:tc>
+        <w:tc>
+          <w:tcPr>
+            <w:tcW w:w="850" w:type="dxa"/>
+          </w:tcPr>
+          <w:p>
+            <w:pPr>
+              <w:jc w:val="center"/>
+              <w:rPr>
+                <w:rFonts w:hint="eastAsia"/>
+              </w:rPr>
+            </w:pPr>
+            <w:r>
+              <w:rPr>
+                <w:rFonts w:hint="eastAsia"/>
+              </w:rPr>
+              <w:t>3</w:t>
+            </w:r>
+            <w:r>
+              <w:t>1</w:t>
+            </w:r>
+          </w:p>
+        </w:tc>
+        <w:tc>
+          <w:tcPr>
+            <w:tcW w:w="2835" w:type="dxa"/>
+          </w:tcPr>
+          <w:p>
+            <w:pPr>
+              <w:jc w:val="left"/>
+              <w:rPr>
+                <w:rFonts w:hint="eastAsia"/>
+              </w:rPr>
+            </w:pPr>
+            <w:r>
+              <w:rPr>
+                <w:rFonts w:hint="eastAsia"/>
+              </w:rPr>
+              <w:t>曼德勃罗特集的计算</w:t>
+            </w:r>
+          </w:p>
+        </w:tc>
+      </w:tr>
+      <w:tr>
+        <w:tc>
+          <w:tcPr>
+            <w:tcW w:w="846" w:type="dxa"/>
+          </w:tcPr>
+          <w:p>
+            <w:pPr>
+              <w:jc w:val="center"/>
+              <w:rPr>
+                <w:rFonts w:hint="eastAsia"/>
+              </w:rPr>
+            </w:pPr>
+            <w:r>
+              <w:rPr>
+                <w:rFonts w:hint="eastAsia"/>
+              </w:rPr>
+              <w:t>16</w:t>
+            </w:r>
+          </w:p>
+        </w:tc>
+        <w:tc>
+          <w:tcPr>
+            <w:tcW w:w="2835" w:type="dxa"/>
+          </w:tcPr>
+          <w:p>
+            <w:pPr>
+              <w:jc w:val="left"/>
+              <w:rPr>
+                <w:rFonts w:hint="eastAsia"/>
+              </w:rPr>
+            </w:pPr>
+            <w:r>
+              <w:rPr>
+                <w:rFonts w:hint="eastAsia"/>
+              </w:rPr>
+              <w:t>平面凸包问题</w:t>
+            </w:r>
+          </w:p>
+        </w:tc>
+        <w:tc>
+          <w:tcPr>
+            <w:tcW w:w="850" w:type="dxa"/>
+          </w:tcPr>
+          <w:p>
+            <w:pPr>
+              <w:jc w:val="center"/>
+              <w:rPr>
+                <w:rFonts w:hint="eastAsia"/>
+              </w:rPr>
+            </w:pPr>
+            <w:r>
+              <w:rPr>
+                <w:rFonts w:hint="eastAsia"/>
+              </w:rPr>
+              <w:t>3</w:t>
+            </w:r>
+            <w:r>
+              <w:t>2</w:t>
+            </w:r>
+          </w:p>
+        </w:tc>
+        <w:tc>
+          <w:tcPr>
+            <w:tcW w:w="2835" w:type="dxa"/>
+          </w:tcPr>
+          <w:p>
+            <w:pPr>
+              <w:jc w:val="left"/>
+              <w:rPr>
+                <w:rFonts w:hint="eastAsia"/>
+              </w:rPr>
+            </w:pPr>
+            <w:r>
+              <w:rPr>
+                <w:rFonts w:hint="eastAsia"/>
+              </w:rPr>
+              <w:t>PSO</w:t>
+            </w:r>
+            <w:r>
+              <w:rPr>
+                <w:rFonts w:hint="eastAsia"/>
+              </w:rPr>
+              <w:t>算法</w:t>
+            </w:r>
+          </w:p>
+        </w:tc>
+      </w:tr>
+    </w:tbl>
+    <w:p>
+      <w:pPr>
+        <w:jc w:val="center"/>
+        <w:rPr>
+          <w:rFonts w:hint="eastAsia"/>
+        </w:rPr>
+      </w:pPr>
+    </w:p>
+    <w:p>
+      <w:pPr>
+        <w:spacing w:before="240" w:after="240"/>
+        <w:jc w:val="left"/>
+        <w:outlineLvl w:val="1"/>
+        <w:rPr>
+          <w:rFonts w:eastAsia="黑体"/>
+          <w:sz w:val="30"/>
+          <w:szCs w:val="30"/>
+        </w:rPr>
+      </w:pPr>
+      <w:r>
+        <w:rPr>
+          <w:rFonts w:eastAsia="黑体" w:hint="eastAsia"/>
+          <w:sz w:val="30"/>
+          <w:szCs w:val="30"/>
+        </w:rPr>
+        <w:t>3.2</w:t>
+      </w:r>
+      <w:r>
+        <w:rPr>
+          <w:rFonts w:eastAsia="黑体" w:hint="eastAsia"/>
+          <w:sz w:val="30"/>
+          <w:szCs w:val="30"/>
+        </w:rPr>
+        <w:t>数据</w:t>
+      </w:r>
+      <w:r>
+        <w:rPr>
+          <w:rFonts w:eastAsia="黑体" w:hint="eastAsia"/>
+          <w:sz w:val="30"/>
+          <w:szCs w:val="30"/>
+        </w:rPr>
+        <w:t>提取</w:t>
+      </w:r>
+      <w:r>
+        <w:rPr>
+          <w:rFonts w:eastAsia="黑体" w:hint="eastAsia"/>
+          <w:sz w:val="30"/>
+          <w:szCs w:val="30"/>
+        </w:rPr>
+        <w:t>与</w:t>
+      </w:r>
+      <w:r>
+        <w:rPr>
+          <w:rFonts w:eastAsia="黑体" w:hint="eastAsia"/>
+          <w:sz w:val="30"/>
+          <w:szCs w:val="30"/>
+        </w:rPr>
+        <w:t>前期处理</w:t>
+      </w:r>
+    </w:p>
+    <w:p>
+      <w:pPr>
+        <w:ind w:firstLineChars="200" w:firstLine="480"/>
+      </w:pPr>
+      <w:r>
+        <w:rPr>
+          <w:rFonts w:hint="eastAsia"/>
+        </w:rPr>
+        <w:t>如</w:t>
+      </w:r>
+      <w:r>
+        <w:rPr>
+          <w:rFonts w:hint="eastAsia"/>
+        </w:rPr>
+        <w:t>2.1</w:t>
+      </w:r>
+      <w:r>
+        <w:rPr>
+          <w:rFonts w:hint="eastAsia"/>
+        </w:rPr>
+        <w:t>所述，</w:t>
+      </w:r>
+      <w:r>
+        <w:rPr>
+          <w:rFonts w:hint="eastAsia"/>
+        </w:rPr>
+        <w:t>循环</w:t>
+      </w:r>
+      <w:r>
+        <w:rPr>
+          <w:rFonts w:hint="eastAsia"/>
+        </w:rPr>
+        <w:t>片段往往是串行程序最具备并行潜力的部分。因此，在数据搜集工作结束后</w:t>
+      </w:r>
+      <w:r>
+        <w:rPr>
+          <w:rFonts w:hint="eastAsia"/>
+        </w:rPr>
+        <w:t>，</w:t>
+      </w:r>
+      <w:r>
+        <w:rPr>
+          <w:rFonts w:hint="eastAsia"/>
+        </w:rPr>
+        <w:t>本文</w:t>
+      </w:r>
+      <w:r>
+        <w:rPr>
+          <w:rFonts w:hint="eastAsia"/>
+        </w:rPr>
+        <w:t>按照如</w:t>
+      </w:r>
+      <w:r>
+        <w:rPr>
+          <w:rFonts w:hint="eastAsia"/>
+        </w:rPr>
+        <w:t>下</w:t>
+      </w:r>
+      <w:r>
+        <w:rPr>
+          <w:rFonts w:hint="eastAsia"/>
+        </w:rPr>
+        <w:t>步骤对</w:t>
+      </w:r>
+      <w:r>
+        <w:rPr>
+          <w:rFonts w:hint="eastAsia"/>
+        </w:rPr>
+        <w:t>搜集到的程序</w:t>
+      </w:r>
+      <w:r>
+        <w:rPr>
+          <w:rFonts w:hint="eastAsia"/>
+        </w:rPr>
+        <w:t>进行了进一步的</w:t>
+      </w:r>
+      <w:r>
+        <w:rPr>
+          <w:rFonts w:hint="eastAsia"/>
+        </w:rPr>
+        <w:t>前期</w:t>
+      </w:r>
+      <w:r>
+        <w:rPr>
+          <w:rFonts w:hint="eastAsia"/>
+        </w:rPr>
+        <w:t>处理</w:t>
+      </w:r>
+      <w:r>
+        <w:rPr>
+          <w:rFonts w:hint="eastAsia"/>
+        </w:rPr>
+        <w:t>工作</w:t>
+      </w:r>
+      <w:r>
+        <w:rPr>
+          <w:rFonts w:hint="eastAsia"/>
+        </w:rPr>
+        <w:t>：</w:t>
+      </w:r>
+      <w:r>
+        <w:rPr>
+          <w:rFonts w:hint="eastAsia"/>
+        </w:rPr>
+        <w:t>首先，将程序中所有的循环片段提取出来；然后，考虑到构造</w:t>
+      </w:r>
+      <w:r>
+        <w:rPr>
+          <w:rFonts w:hint="eastAsia"/>
+        </w:rPr>
+        <w:t>程序的上下问流图</w:t>
+      </w:r>
+      <w:r>
+        <w:rPr>
+          <w:rFonts w:hint="eastAsia"/>
+        </w:rPr>
+        <w:t>(</w:t>
+      </w:r>
+      <w:r>
+        <w:rPr>
+          <w:rFonts w:hint="eastAsia"/>
+        </w:rPr>
+        <w:t>XFG</w:t>
+      </w:r>
+      <w:r>
+        <w:t>)</w:t>
+      </w:r>
+      <w:r>
+        <w:rPr>
+          <w:rFonts w:hint="eastAsia"/>
+        </w:rPr>
+        <w:t>需要将代码文件编译为</w:t>
+      </w:r>
+      <w:r>
+        <w:rPr>
+          <w:rFonts w:hint="eastAsia"/>
+        </w:rPr>
+        <w:t>LLVM</w:t>
+      </w:r>
+      <w:r>
+        <w:t xml:space="preserve"> </w:t>
+      </w:r>
+      <w:r>
+        <w:rPr>
+          <w:rFonts w:hint="eastAsia"/>
+        </w:rPr>
+        <w:t>IR</w:t>
+      </w:r>
+      <w:r>
+        <w:rPr>
+          <w:rFonts w:hint="eastAsia"/>
+        </w:rPr>
+        <w:t>，对所有的循环片段进行重构，使其成为完整的</w:t>
+      </w:r>
+      <w:r>
+        <w:rPr>
+          <w:rFonts w:hint="eastAsia"/>
+        </w:rPr>
+        <w:t>C/C++</w:t>
+      </w:r>
+      <w:r>
+        <w:rPr>
+          <w:rFonts w:hint="eastAsia"/>
+        </w:rPr>
+        <w:t>代码，以满足编译需求；最后</w:t>
+      </w:r>
+      <w:r>
+        <w:rPr>
+          <w:rFonts w:hint="eastAsia"/>
+        </w:rPr>
+        <w:t>，编译检验重构后的新代码文件。</w:t>
+      </w:r>
+      <w:r>
+        <w:rPr>
+          <w:rFonts w:hint="eastAsia"/>
+        </w:rPr>
+        <w:t>本小节将对上述三个步骤做详细阐述。</w:t>
+      </w:r>
+    </w:p>
+    <w:p>
+      <w:pPr>
+        <w:pStyle w:val="a9"/>
+        <w:numPr>
+          <w:ilvl w:val="0"/>
+          <w:numId w:val="7"/>
+        </w:numPr>
+        <w:ind w:firstLineChars="0"/>
+      </w:pPr>
+      <w:r>
+        <w:rPr>
+          <w:rFonts w:hint="eastAsia"/>
+        </w:rPr>
+        <w:t>循环提取</w:t>
+      </w:r>
+    </w:p>
+    <w:p>
+      <w:pPr>
+        <w:ind w:firstLineChars="200" w:firstLine="480"/>
+        <w:rPr>
+          <w:rFonts w:hint="eastAsia"/>
+        </w:rPr>
+      </w:pPr>
+      <w:r>
+        <w:rPr>
+          <w:rFonts w:hint="eastAsia"/>
+        </w:rPr>
+        <w:t>由于数据量较大，为了简化提取工作，本文并未借助编译工具的静态分析功能，而是采用面向对象的思想，将程序抽象为如图</w:t>
+      </w:r>
+      <w:r>
+        <w:rPr>
+          <w:rFonts w:hint="eastAsia"/>
+        </w:rPr>
+        <w:t>3.</w:t>
+      </w:r>
+      <w:r>
+        <w:rPr>
+          <w:rFonts w:hint="eastAsia"/>
+        </w:rPr>
+        <w:t>2</w:t>
+      </w:r>
+      <w:r>
+        <w:rPr>
+          <w:rFonts w:hint="eastAsia"/>
+        </w:rPr>
+        <w:t>所</w:t>
+      </w:r>
+      <w:r>
+        <w:rPr>
+          <w:rFonts w:hint="eastAsia"/>
+        </w:rPr>
+        <w:t>示结构，利用正则</w:t>
+      </w:r>
+      <w:r>
+        <w:rPr>
+          <w:rFonts w:hint="eastAsia"/>
+        </w:rPr>
+        <w:t>表达式</w:t>
+      </w:r>
+      <w:r>
+        <w:rPr>
+          <w:rFonts w:hint="eastAsia"/>
+        </w:rPr>
+        <w:t>匹配技术，直接从程序源码中提取循环片段。</w:t>
+      </w:r>
+      <w:r>
+        <w:rPr>
+          <w:rFonts w:hint="eastAsia"/>
+        </w:rPr>
+        <w:t>提取算法如图</w:t>
+      </w:r>
+      <w:r>
+        <w:rPr>
+          <w:rFonts w:hint="eastAsia"/>
+        </w:rPr>
+        <w:t>3.</w:t>
+      </w:r>
+      <w:r>
+        <w:rPr>
+          <w:rFonts w:hint="eastAsia"/>
+        </w:rPr>
+        <w:t>3</w:t>
+      </w:r>
+      <w:r>
+        <w:rPr>
+          <w:rFonts w:hint="eastAsia"/>
+        </w:rPr>
+        <w:t>所示，</w:t>
+      </w:r>
+      <w:r>
+        <w:rPr>
+          <w:rFonts w:hint="eastAsia"/>
+        </w:rPr>
+        <w:t>首先</w:t>
+      </w:r>
+      <w:r>
+        <w:rPr>
+          <w:rFonts w:hint="eastAsia"/>
+        </w:rPr>
+        <w:t>从</w:t>
+      </w:r>
+      <w:r>
+        <w:rPr>
+          <w:rFonts w:hint="eastAsia"/>
+        </w:rPr>
+        <w:lastRenderedPageBreak/>
+        <w:t>源代码文件读取所有的行，存储在列表</w:t>
+      </w:r>
+      <w:r>
+        <w:rPr>
+          <w:rFonts w:hint="eastAsia"/>
+        </w:rPr>
+        <w:t>lines</w:t>
+      </w:r>
+      <w:r>
+        <w:rPr>
+          <w:rFonts w:hint="eastAsia"/>
+        </w:rPr>
+        <w:t>中；然后遍历</w:t>
+      </w:r>
+      <w:r>
+        <w:rPr>
+          <w:rFonts w:hint="eastAsia"/>
+        </w:rPr>
+        <w:t>lines</w:t>
+      </w:r>
+      <w:r>
+        <w:rPr>
+          <w:rFonts w:hint="eastAsia"/>
+        </w:rPr>
+        <w:t>，寻找该文件中所有的方法定义，按照图</w:t>
+      </w:r>
+      <w:r>
+        <w:rPr>
+          <w:rFonts w:hint="eastAsia"/>
+        </w:rPr>
+        <w:t>3.</w:t>
+      </w:r>
+      <w:r>
+        <w:rPr>
+          <w:rFonts w:hint="eastAsia"/>
+        </w:rPr>
+        <w:t>2</w:t>
+      </w:r>
+      <w:r>
+        <w:rPr>
+          <w:rFonts w:hint="eastAsia"/>
+        </w:rPr>
+        <w:t>所示方法的结构存储所有方法的方法名、方法声明与方法体，得到方法列表</w:t>
+      </w:r>
+      <w:r>
+        <w:rPr>
+          <w:rFonts w:hint="eastAsia"/>
+        </w:rPr>
+        <w:t>fun</w:t>
+      </w:r>
+      <w:r>
+        <w:t>_list</w:t>
+      </w:r>
+      <w:r>
+        <w:rPr>
+          <w:rFonts w:hint="eastAsia"/>
+        </w:rPr>
+        <w:t>；</w:t>
+      </w:r>
+      <w:r>
+        <w:rPr>
+          <w:rFonts w:hint="eastAsia"/>
+        </w:rPr>
+        <w:t>接下来</w:t>
+      </w:r>
+      <w:r>
+        <w:rPr>
+          <w:rFonts w:hint="eastAsia"/>
+        </w:rPr>
+        <w:t>遍历</w:t>
+      </w:r>
+      <w:r>
+        <w:rPr>
+          <w:rFonts w:hint="eastAsia"/>
+        </w:rPr>
+        <w:t>fun</w:t>
+      </w:r>
+      <w:r>
+        <w:t>_list</w:t>
+      </w:r>
+      <w:r>
+        <w:rPr>
+          <w:rFonts w:hint="eastAsia"/>
+        </w:rPr>
+        <w:t>，</w:t>
+      </w:r>
+      <w:r>
+        <w:rPr>
+          <w:rFonts w:hint="eastAsia"/>
+        </w:rPr>
+        <w:t>在</w:t>
+      </w:r>
+      <w:r>
+        <w:rPr>
+          <w:rFonts w:hint="eastAsia"/>
+        </w:rPr>
+        <w:t>原</w:t>
+      </w:r>
+      <w:r>
+        <w:rPr>
+          <w:rFonts w:hint="eastAsia"/>
+        </w:rPr>
+        <w:t>文件中将每一个方法的完整定义（声明</w:t>
+      </w:r>
+      <w:r>
+        <w:rPr>
+          <w:rFonts w:hint="eastAsia"/>
+        </w:rPr>
+        <w:t>+</w:t>
+      </w:r>
+      <w:r>
+        <w:rPr>
+          <w:rFonts w:hint="eastAsia"/>
+        </w:rPr>
+        <w:t>方法体）使用其声明进行替换</w:t>
+      </w:r>
+      <w:r>
+        <w:rPr>
+          <w:rFonts w:hint="eastAsia"/>
+        </w:rPr>
+        <w:t>，同时</w:t>
+      </w:r>
+      <w:r>
+        <w:rPr>
+          <w:rFonts w:hint="eastAsia"/>
+        </w:rPr>
+        <w:t>对每一个方法的方法体进行遍历，按照正则</w:t>
+      </w:r>
+      <w:r>
+        <w:rPr>
+          <w:rFonts w:hint="eastAsia"/>
+        </w:rPr>
+        <w:t>表达式</w:t>
+      </w:r>
+      <w:r>
+        <w:rPr>
+          <w:rFonts w:hint="eastAsia"/>
+        </w:rPr>
+        <w:t>规则匹配循环</w:t>
+      </w:r>
+      <w:r>
+        <w:rPr>
+          <w:rFonts w:hint="eastAsia"/>
+        </w:rPr>
+        <w:t>片段并将其编号</w:t>
+      </w:r>
+      <w:r>
+        <w:rPr>
+          <w:rFonts w:hint="eastAsia"/>
+        </w:rPr>
+        <w:t>；最后更新</w:t>
+      </w:r>
+      <w:r>
+        <w:rPr>
+          <w:rFonts w:hint="eastAsia"/>
+        </w:rPr>
+        <w:t>fun</w:t>
+      </w:r>
+      <w:r>
+        <w:t>_list</w:t>
+      </w:r>
+      <w:r>
+        <w:rPr>
+          <w:rFonts w:hint="eastAsia"/>
+        </w:rPr>
+        <w:t>中对应的方法，将方法体中的循环片段使用其编号进行替换并</w:t>
+      </w:r>
+      <w:r>
+        <w:rPr>
+          <w:rFonts w:hint="eastAsia"/>
+        </w:rPr>
+        <w:t>按照图</w:t>
+      </w:r>
+      <w:r>
+        <w:rPr>
+          <w:rFonts w:hint="eastAsia"/>
+        </w:rPr>
+        <w:t>3.</w:t>
+      </w:r>
+      <w:r>
+        <w:rPr>
+          <w:rFonts w:hint="eastAsia"/>
+        </w:rPr>
+        <w:t>2</w:t>
+      </w:r>
+      <w:r>
+        <w:rPr>
+          <w:rFonts w:hint="eastAsia"/>
+        </w:rPr>
+        <w:t>所示循环的结构存储</w:t>
+      </w:r>
+      <w:r>
+        <w:rPr>
+          <w:rFonts w:hint="eastAsia"/>
+        </w:rPr>
+        <w:t>循环片段</w:t>
+      </w:r>
+      <w:r>
+        <w:rPr>
+          <w:rFonts w:hint="eastAsia"/>
+        </w:rPr>
+        <w:t>，得到循环列表</w:t>
+      </w:r>
+      <w:r>
+        <w:rPr>
+          <w:rFonts w:hint="eastAsia"/>
+        </w:rPr>
+        <w:t>for</w:t>
+      </w:r>
+      <w:r>
+        <w:t>_list</w:t>
+      </w:r>
+      <w:r>
+        <w:rPr>
+          <w:rFonts w:hint="eastAsia"/>
+        </w:rPr>
+        <w:t>。</w:t>
+      </w:r>
+      <w:r>
+        <w:rPr>
+          <w:rFonts w:hint="eastAsia"/>
+        </w:rPr>
+        <w:t>至此，循环的提取工作完成。</w:t>
+      </w:r>
+    </w:p>
+    <w:p>
+      <w:pPr>
+        <w:jc w:val="center"/>
+      </w:pPr>
+      <w:r>
+        <w:rPr>
+          <w:rFonts w:hint="eastAsia"/>
+          <w:noProof/>
+        </w:rPr>
+        <w:drawing>
+          <wp:inline distT="0" distB="0" distL="0" distR="0" wp14:anchorId="23E75739" wp14:editId="7F05C46C">
+            <wp:extent cx="4846740" cy="3071126"/>
+            <wp:effectExtent l="0" t="0" r="0" b="0"/>
+            <wp:docPr id="13" name="图片 13"/>
+            <wp:cNvGraphicFramePr>
+              <a:graphicFrameLocks xmlns:a="http://schemas.openxmlformats.org/drawingml/2006/main" noChangeAspect="1"/>
+            </wp:cNvGraphicFramePr>
+            <a:graphic xmlns:a="http://schemas.openxmlformats.org/drawingml/2006/main">
+              <a:graphicData uri="http://schemas.openxmlformats.org/drawingml/2006/picture">
+                <pic:pic xmlns:pic="http://schemas.openxmlformats.org/drawingml/2006/picture">
+                  <pic:nvPicPr>
+                    <pic:cNvPr id="13" name="图3.1程序抽象结构.PNG"/>
+                    <pic:cNvPicPr/>
+                  </pic:nvPicPr>
+                  <pic:blipFill>
+                    <a:blip r:embed="rId39">
+                      <a:extLst>
+                        <a:ext uri="{28A0092B-C50C-407E-A947-70E740481C1C}">
+                          <a14:useLocalDpi xmlns:a14="http://schemas.microsoft.com/office/drawing/2010/main" val="0"/>
+                        </a:ext>
+                      </a:extLst>
+                    </a:blip>
+                    <a:stretch>
+                      <a:fillRect/>
+                    </a:stretch>
+                  </pic:blipFill>
+                  <pic:spPr>
+                    <a:xfrm>
+                      <a:off x="0" y="0"/>
+                      <a:ext cx="4846740" cy="3071126"/>
+                    </a:xfrm>
+                    <a:prstGeom prst="rect">
+                      <a:avLst/>
+                    </a:prstGeom>
+                  </pic:spPr>
+                </pic:pic>
+              </a:graphicData>
+            </a:graphic>
+          </wp:inline>
+        </w:drawing>
+      </w:r>
+    </w:p>
+    <w:p>
+      <w:pPr>
+        <w:jc w:val="center"/>
+      </w:pPr>
+      <w:r>
+        <w:rPr>
+          <w:rFonts w:hint="eastAsia"/>
+        </w:rPr>
+        <w:t>图</w:t>
+      </w:r>
+      <w:r>
+        <w:rPr>
+          <w:rFonts w:hint="eastAsia"/>
+        </w:rPr>
+        <w:t>3.</w:t>
+      </w:r>
+      <w:r>
+        <w:rPr>
+          <w:rFonts w:hint="eastAsia"/>
+        </w:rPr>
+        <w:t>2</w:t>
+      </w:r>
+      <w:r>
+        <w:rPr>
+          <w:rFonts w:hint="eastAsia"/>
+        </w:rPr>
+        <w:t>程序的抽象结构</w:t>
+      </w:r>
+    </w:p>
+    <w:p>
+      <w:pPr>
+        <w:jc w:val="center"/>
+      </w:pPr>
+      <w:r>
+        <w:rPr>
+          <w:rFonts w:hint="eastAsia"/>
+          <w:noProof/>
+        </w:rPr>
+        <w:drawing>
+          <wp:inline distT="0" distB="0" distL="0" distR="0" wp14:anchorId="16EF8619" wp14:editId="7DF82F17">
+            <wp:extent cx="4846740" cy="3071126"/>
+            <wp:effectExtent l="0" t="0" r="0" b="0"/>
+            <wp:docPr id="14" name="图片 14"/>
+            <wp:cNvGraphicFramePr>
+              <a:graphicFrameLocks xmlns:a="http://schemas.openxmlformats.org/drawingml/2006/main" noChangeAspect="1"/>
+            </wp:cNvGraphicFramePr>
+            <a:graphic xmlns:a="http://schemas.openxmlformats.org/drawingml/2006/main">
+              <a:graphicData uri="http://schemas.openxmlformats.org/drawingml/2006/picture">
+                <pic:pic xmlns:pic="http://schemas.openxmlformats.org/drawingml/2006/picture">
+                  <pic:nvPicPr>
+                    <pic:cNvPr id="13" name="图3.1程序抽象结构.PNG"/>
+                    <pic:cNvPicPr/>
+                  </pic:nvPicPr>
+                  <pic:blipFill>
+                    <a:blip r:embed="rId39">
+                      <a:extLst>
+                        <a:ext uri="{28A0092B-C50C-407E-A947-70E740481C1C}">
+                          <a14:useLocalDpi xmlns:a14="http://schemas.microsoft.com/office/drawing/2010/main" val="0"/>
+                        </a:ext>
+                      </a:extLst>
+                    </a:blip>
+                    <a:stretch>
+                      <a:fillRect/>
+                    </a:stretch>
+                  </pic:blipFill>
+                  <pic:spPr>
+                    <a:xfrm>
+                      <a:off x="0" y="0"/>
+                      <a:ext cx="4846740" cy="3071126"/>
+                    </a:xfrm>
+                    <a:prstGeom prst="rect">
+                      <a:avLst/>
+                    </a:prstGeom>
+                  </pic:spPr>
+                </pic:pic>
+              </a:graphicData>
+            </a:graphic>
+          </wp:inline>
+        </w:drawing>
+      </w:r>
+    </w:p>
+    <w:p>
+      <w:pPr>
+        <w:jc w:val="center"/>
+        <w:rPr>
+          <w:rFonts w:hint="eastAsia"/>
+        </w:rPr>
+      </w:pPr>
+      <w:r>
+        <w:rPr>
+          <w:rFonts w:hint="eastAsia"/>
+        </w:rPr>
+        <w:t>图</w:t>
+      </w:r>
+      <w:r>
+        <w:rPr>
+          <w:rFonts w:hint="eastAsia"/>
+        </w:rPr>
+        <w:t>3</w:t>
+      </w:r>
+      <w:r>
+        <w:rPr>
+          <w:rFonts w:hint="eastAsia"/>
+        </w:rPr>
+        <w:t>.</w:t>
+      </w:r>
+      <w:r>
+        <w:rPr>
+          <w:rFonts w:hint="eastAsia"/>
+        </w:rPr>
+        <w:t>3</w:t>
+      </w:r>
+      <w:r>
+        <w:rPr>
+          <w:rFonts w:hint="eastAsia"/>
+        </w:rPr>
+        <w:t>循环提取算法</w:t>
+      </w:r>
+    </w:p>
+    <w:p>
+      <w:pPr>
+        <w:jc w:val="center"/>
+        <w:rPr>
+          <w:rFonts w:hint="eastAsia"/>
+        </w:rPr>
+      </w:pPr>
+    </w:p>
+    <w:p>
+      <w:pPr>
+        <w:pStyle w:val="a9"/>
+        <w:numPr>
+          <w:ilvl w:val="0"/>
+          <w:numId w:val="7"/>
+        </w:numPr>
+        <w:ind w:firstLineChars="0"/>
+      </w:pPr>
+      <w:r>
+        <w:rPr>
+          <w:rFonts w:hint="eastAsia"/>
+        </w:rPr>
+        <w:t>代码重构</w:t>
+      </w:r>
+    </w:p>
+    <w:p>
+      <w:pPr>
+        <w:ind w:firstLineChars="200" w:firstLine="480"/>
+      </w:pPr>
+      <w:r>
+        <w:rPr>
+          <w:rFonts w:hint="eastAsia"/>
+        </w:rPr>
+        <w:t>考虑到构造</w:t>
+      </w:r>
+      <w:r>
+        <w:rPr>
+          <w:rFonts w:hint="eastAsia"/>
+        </w:rPr>
+        <w:t>程序的上下问流图</w:t>
+      </w:r>
+      <w:r>
+        <w:rPr>
+          <w:rFonts w:hint="eastAsia"/>
+        </w:rPr>
+        <w:t>(XFG</w:t>
+      </w:r>
+      <w:r>
+        <w:t>)</w:t>
+      </w:r>
+      <w:r>
+        <w:rPr>
+          <w:rFonts w:hint="eastAsia"/>
+        </w:rPr>
+        <w:t>需要将源码文件编译为</w:t>
+      </w:r>
+      <w:r>
+        <w:rPr>
+          <w:rFonts w:hint="eastAsia"/>
+        </w:rPr>
+        <w:t>LLVM</w:t>
+      </w:r>
+      <w:r>
+        <w:t xml:space="preserve"> </w:t>
+      </w:r>
+      <w:r>
+        <w:rPr>
+          <w:rFonts w:hint="eastAsia"/>
+        </w:rPr>
+        <w:t>IR</w:t>
+      </w:r>
+      <w:r>
+        <w:rPr>
+          <w:rFonts w:hint="eastAsia"/>
+        </w:rPr>
+        <w:t>，在此</w:t>
+      </w:r>
+      <w:r>
+        <w:rPr>
+          <w:rFonts w:hint="eastAsia"/>
+        </w:rPr>
+        <w:lastRenderedPageBreak/>
+        <w:t>部分我们对上述提取过程得到的循环片段按照如下规则进行了重构：（</w:t>
+      </w:r>
+      <w:r>
+        <w:rPr>
+          <w:rFonts w:hint="eastAsia"/>
+        </w:rPr>
+        <w:t>a</w:t>
+      </w:r>
+      <w:r>
+        <w:rPr>
+          <w:rFonts w:hint="eastAsia"/>
+        </w:rPr>
+        <w:t>）保留原程序的头文件引用、变量的声明和宏定义；（</w:t>
+      </w:r>
+      <w:r>
+        <w:rPr>
+          <w:rFonts w:hint="eastAsia"/>
+        </w:rPr>
+        <w:t>b</w:t>
+      </w:r>
+      <w:r>
+        <w:rPr>
+          <w:rFonts w:hint="eastAsia"/>
+        </w:rPr>
+        <w:t>）每段重构程序有且仅有一个循环片段</w:t>
+      </w:r>
+      <w:r>
+        <w:rPr>
+          <w:rFonts w:hint="eastAsia"/>
+        </w:rPr>
+        <w:t>；（</w:t>
+      </w:r>
+      <w:r>
+        <w:rPr>
+          <w:rFonts w:hint="eastAsia"/>
+        </w:rPr>
+        <w:t>c</w:t>
+      </w:r>
+      <w:r>
+        <w:rPr>
+          <w:rFonts w:hint="eastAsia"/>
+        </w:rPr>
+        <w:t>）保留</w:t>
+      </w:r>
+      <w:r>
+        <w:rPr>
+          <w:rFonts w:hint="eastAsia"/>
+        </w:rPr>
+        <w:t>原</w:t>
+      </w:r>
+      <w:r>
+        <w:rPr>
+          <w:rFonts w:hint="eastAsia"/>
+        </w:rPr>
+        <w:t>程序中的方法调用逻辑</w:t>
+      </w:r>
+      <w:r>
+        <w:rPr>
+          <w:rFonts w:hint="eastAsia"/>
+        </w:rPr>
+        <w:t>；（</w:t>
+      </w:r>
+      <w:r>
+        <w:rPr>
+          <w:rFonts w:hint="eastAsia"/>
+        </w:rPr>
+        <w:t>d</w:t>
+      </w:r>
+      <w:r>
+        <w:rPr>
+          <w:rFonts w:hint="eastAsia"/>
+        </w:rPr>
+        <w:t>）最大程度保留原程序语义</w:t>
+      </w:r>
+      <w:r>
+        <w:rPr>
+          <w:rFonts w:hint="eastAsia"/>
+        </w:rPr>
+        <w:t>。</w:t>
+      </w:r>
+      <w:r>
+        <w:rPr>
+          <w:rFonts w:hint="eastAsia"/>
+        </w:rPr>
+        <w:t>不难发现，</w:t>
+      </w:r>
+      <w:r>
+        <w:rPr>
+          <w:rFonts w:hint="eastAsia"/>
+        </w:rPr>
+        <w:t>规则</w:t>
+      </w:r>
+      <w:r>
+        <w:rPr>
+          <w:rFonts w:hint="eastAsia"/>
+        </w:rPr>
+        <w:t>（</w:t>
+      </w:r>
+      <w:r>
+        <w:rPr>
+          <w:rFonts w:hint="eastAsia"/>
+        </w:rPr>
+        <w:t>a</w:t>
+      </w:r>
+      <w:r>
+        <w:rPr>
+          <w:rFonts w:hint="eastAsia"/>
+        </w:rPr>
+        <w:t>）</w:t>
+      </w:r>
+      <w:r>
+        <w:rPr>
+          <w:rFonts w:hint="eastAsia"/>
+        </w:rPr>
+        <w:t>、</w:t>
+      </w:r>
+      <w:r>
+        <w:rPr>
+          <w:rFonts w:hint="eastAsia"/>
+        </w:rPr>
+        <w:t>（</w:t>
+      </w:r>
+      <w:r>
+        <w:rPr>
+          <w:rFonts w:hint="eastAsia"/>
+        </w:rPr>
+        <w:t>c</w:t>
+      </w:r>
+      <w:r>
+        <w:rPr>
+          <w:rFonts w:hint="eastAsia"/>
+        </w:rPr>
+        <w:t>）</w:t>
+      </w:r>
+      <w:r>
+        <w:rPr>
+          <w:rFonts w:hint="eastAsia"/>
+        </w:rPr>
+        <w:t>共同</w:t>
+      </w:r>
+      <w:r>
+        <w:rPr>
+          <w:rFonts w:hint="eastAsia"/>
+        </w:rPr>
+        <w:t>解释了</w:t>
+      </w:r>
+      <w:r>
+        <w:rPr>
+          <w:rFonts w:hint="eastAsia"/>
+        </w:rPr>
+        <w:t>本文在提取循环</w:t>
+      </w:r>
+      <w:r>
+        <w:rPr>
+          <w:rFonts w:hint="eastAsia"/>
+        </w:rPr>
+        <w:t>片段</w:t>
+      </w:r>
+      <w:r>
+        <w:rPr>
+          <w:rFonts w:hint="eastAsia"/>
+        </w:rPr>
+        <w:t>过程中，</w:t>
+      </w:r>
+      <w:r>
+        <w:rPr>
+          <w:rFonts w:hint="eastAsia"/>
+        </w:rPr>
+        <w:t>为何需要不断更新原文件内容，</w:t>
+      </w:r>
+      <w:r>
+        <w:rPr>
+          <w:rFonts w:hint="eastAsia"/>
+        </w:rPr>
+        <w:t>使用</w:t>
+      </w:r>
+      <w:r>
+        <w:rPr>
+          <w:rFonts w:hint="eastAsia"/>
+        </w:rPr>
+        <w:t>方法的</w:t>
+      </w:r>
+      <w:r>
+        <w:rPr>
+          <w:rFonts w:hint="eastAsia"/>
+        </w:rPr>
+        <w:t>声明</w:t>
+      </w:r>
+      <w:r>
+        <w:rPr>
+          <w:rFonts w:hint="eastAsia"/>
+        </w:rPr>
+        <w:t>对其</w:t>
+      </w:r>
+      <w:r>
+        <w:rPr>
+          <w:rFonts w:hint="eastAsia"/>
+        </w:rPr>
+        <w:t>完整</w:t>
+      </w:r>
+      <w:r>
+        <w:rPr>
+          <w:rFonts w:hint="eastAsia"/>
+        </w:rPr>
+        <w:t>定义进行替换</w:t>
+      </w:r>
+      <w:r>
+        <w:rPr>
+          <w:rFonts w:hint="eastAsia"/>
+        </w:rPr>
+        <w:t>；</w:t>
+      </w:r>
+      <w:r>
+        <w:rPr>
+          <w:rFonts w:hint="eastAsia"/>
+        </w:rPr>
+        <w:t>规则（</w:t>
+      </w:r>
+      <w:r>
+        <w:rPr>
+          <w:rFonts w:hint="eastAsia"/>
+        </w:rPr>
+        <w:t>b</w:t>
+      </w:r>
+      <w:r>
+        <w:rPr>
+          <w:rFonts w:hint="eastAsia"/>
+        </w:rPr>
+        <w:t>）正是本文在提取循环片段过程中</w:t>
+      </w:r>
+      <w:r>
+        <w:rPr>
+          <w:rFonts w:hint="eastAsia"/>
+        </w:rPr>
+        <w:t>，</w:t>
+      </w:r>
+      <w:r>
+        <w:rPr>
+          <w:rFonts w:hint="eastAsia"/>
+        </w:rPr>
+        <w:t>对</w:t>
+      </w:r>
+      <w:r>
+        <w:rPr>
+          <w:rFonts w:hint="eastAsia"/>
+        </w:rPr>
+        <w:t>方法体中的循环片段使用其编号进行替换</w:t>
+      </w:r>
+      <w:r>
+        <w:rPr>
+          <w:rFonts w:hint="eastAsia"/>
+        </w:rPr>
+        <w:t>的原因所在</w:t>
+      </w:r>
+      <w:r>
+        <w:rPr>
+          <w:rFonts w:hint="eastAsia"/>
+        </w:rPr>
+        <w:t>；而规则（</w:t>
+      </w:r>
+      <w:r>
+        <w:rPr>
+          <w:rFonts w:hint="eastAsia"/>
+        </w:rPr>
+        <w:t>d</w:t>
+      </w:r>
+      <w:r>
+        <w:rPr>
+          <w:rFonts w:hint="eastAsia"/>
+        </w:rPr>
+        <w:t>）则是规则（</w:t>
+      </w:r>
+      <w:r>
+        <w:rPr>
+          <w:rFonts w:hint="eastAsia"/>
+        </w:rPr>
+        <w:t>a</w:t>
+      </w:r>
+      <w:r>
+        <w:rPr>
+          <w:rFonts w:hint="eastAsia"/>
+        </w:rPr>
+        <w:t>）、（</w:t>
+      </w:r>
+      <w:r>
+        <w:rPr>
+          <w:rFonts w:hint="eastAsia"/>
+        </w:rPr>
+        <w:t>b</w:t>
+      </w:r>
+      <w:r>
+        <w:rPr>
+          <w:rFonts w:hint="eastAsia"/>
+        </w:rPr>
+        <w:t>）、（</w:t>
+      </w:r>
+      <w:r>
+        <w:rPr>
+          <w:rFonts w:hint="eastAsia"/>
+        </w:rPr>
+        <w:t>c</w:t>
+      </w:r>
+      <w:r>
+        <w:rPr>
+          <w:rFonts w:hint="eastAsia"/>
+        </w:rPr>
+        <w:t>）</w:t>
+      </w:r>
+      <w:r>
+        <w:rPr>
+          <w:rFonts w:hint="eastAsia"/>
+        </w:rPr>
+        <w:t>存在</w:t>
+      </w:r>
+      <w:r>
+        <w:rPr>
+          <w:rFonts w:hint="eastAsia"/>
+        </w:rPr>
+        <w:t>的理由。</w:t>
+      </w:r>
+    </w:p>
+    <w:p>
+      <w:pPr>
+        <w:ind w:firstLineChars="200" w:firstLine="480"/>
+      </w:pPr>
+      <w:r>
+        <w:rPr>
+          <w:rFonts w:hint="eastAsia"/>
+        </w:rPr>
+        <w:t>为了满足以上规则，本文主要做了如下几项工作：首先将搜集到的数据中所涉及到的头文件均放在同一目录</w:t>
+      </w:r>
+      <w:r>
+        <w:rPr>
+          <w:rFonts w:hint="eastAsia"/>
+        </w:rPr>
+        <w:t>headers</w:t>
+      </w:r>
+      <w:r>
+        <w:rPr>
+          <w:rFonts w:hint="eastAsia"/>
+        </w:rPr>
+        <w:t>下；然后在代码重构阶段对原文件中的头文件引用进行更新</w:t>
+      </w:r>
+      <w:r>
+        <w:rPr>
+          <w:rFonts w:hint="eastAsia"/>
+        </w:rPr>
+        <w:t>，将头文件搜索路径统一设置为“</w:t>
+      </w:r>
+      <w:r>
+        <w:rPr>
+          <w:rFonts w:hint="eastAsia"/>
+        </w:rPr>
+        <w:t>headers</w:t>
+      </w:r>
+      <w:r>
+        <w:rPr>
+          <w:rFonts w:hint="eastAsia"/>
+        </w:rPr>
+        <w:t>/</w:t>
+      </w:r>
+      <w:r>
+        <w:rPr>
+          <w:rFonts w:hint="eastAsia"/>
+        </w:rPr>
+        <w:t>”</w:t>
+      </w:r>
+      <w:r>
+        <w:rPr>
+          <w:rFonts w:hint="eastAsia"/>
+        </w:rPr>
+        <w:t>；最后迭代</w:t>
+      </w:r>
+      <w:r>
+        <w:rPr>
+          <w:rFonts w:hint="eastAsia"/>
+        </w:rPr>
+        <w:t>遍历</w:t>
+      </w:r>
+      <w:r>
+        <w:rPr>
+          <w:rFonts w:hint="eastAsia"/>
+        </w:rPr>
+        <w:t>循环片段列表，</w:t>
+      </w:r>
+      <w:r>
+        <w:rPr>
+          <w:rFonts w:hint="eastAsia"/>
+        </w:rPr>
+        <w:t>将</w:t>
+      </w:r>
+      <w:r>
+        <w:rPr>
+          <w:rFonts w:hint="eastAsia"/>
+        </w:rPr>
+        <w:t>每一个循环片段</w:t>
+      </w:r>
+      <w:r>
+        <w:rPr>
+          <w:rFonts w:hint="eastAsia"/>
+        </w:rPr>
+        <w:t>使用“</w:t>
+      </w:r>
+      <w:r>
+        <w:rPr>
+          <w:rFonts w:hint="eastAsia"/>
+        </w:rPr>
+        <w:t>#pragma</w:t>
+      </w:r>
+      <w:r>
+        <w:t xml:space="preserve"> </w:t>
+      </w:r>
+      <w:r>
+        <w:rPr>
+          <w:rFonts w:hint="eastAsia"/>
+        </w:rPr>
+        <w:t>scop</w:t>
+      </w:r>
+      <w:r>
+        <w:rPr>
+          <w:rFonts w:hint="eastAsia"/>
+        </w:rPr>
+        <w:t>”和“</w:t>
+      </w:r>
+      <w:r>
+        <w:rPr>
+          <w:rFonts w:hint="eastAsia"/>
+        </w:rPr>
+        <w:t>#pragma</w:t>
+      </w:r>
+      <w:r>
+        <w:t xml:space="preserve"> </w:t>
+      </w:r>
+      <w:r>
+        <w:rPr>
+          <w:rFonts w:hint="eastAsia"/>
+        </w:rPr>
+        <w:t>endscop</w:t>
+      </w:r>
+      <w:r>
+        <w:rPr>
+          <w:rFonts w:hint="eastAsia"/>
+        </w:rPr>
+        <w:t>”对循环片段进行标注</w:t>
+      </w:r>
+      <w:r>
+        <w:rPr>
+          <w:rFonts w:hint="eastAsia"/>
+        </w:rPr>
+        <w:t>（</w:t>
+      </w:r>
+      <w:r>
+        <w:rPr>
+          <w:rFonts w:hint="eastAsia"/>
+        </w:rPr>
+        <w:t>3.3</w:t>
+      </w:r>
+      <w:r>
+        <w:rPr>
+          <w:rFonts w:hint="eastAsia"/>
+        </w:rPr>
+        <w:t>节使用</w:t>
+      </w:r>
+      <w:r>
+        <w:rPr>
+          <w:rFonts w:hint="eastAsia"/>
+        </w:rPr>
+        <w:t>Pluto</w:t>
+      </w:r>
+      <w:r>
+        <w:rPr>
+          <w:rFonts w:hint="eastAsia"/>
+        </w:rPr>
+        <w:t>编译器进行数据标注需要）并</w:t>
+      </w:r>
+      <w:r>
+        <w:rPr>
+          <w:rFonts w:hint="eastAsia"/>
+        </w:rPr>
+        <w:t>构造新的完整程序</w:t>
+      </w:r>
+      <w:r>
+        <w:rPr>
+          <w:rFonts w:hint="eastAsia"/>
+        </w:rPr>
+        <w:t>，同时</w:t>
+      </w:r>
+      <w:r>
+        <w:rPr>
+          <w:rFonts w:hint="eastAsia"/>
+        </w:rPr>
+        <w:t>存储</w:t>
+      </w:r>
+      <w:r>
+        <w:rPr>
+          <w:rFonts w:hint="eastAsia"/>
+        </w:rPr>
+        <w:t>在</w:t>
+      </w:r>
+      <w:r>
+        <w:rPr>
+          <w:rFonts w:hint="eastAsia"/>
+        </w:rPr>
+        <w:t>after_extract</w:t>
+      </w:r>
+      <w:r>
+        <w:rPr>
+          <w:rFonts w:hint="eastAsia"/>
+        </w:rPr>
+        <w:t>文件夹中</w:t>
+      </w:r>
+      <w:r>
+        <w:rPr>
+          <w:rFonts w:hint="eastAsia"/>
+        </w:rPr>
+        <w:t>。</w:t>
+      </w:r>
+      <w:r>
+        <w:rPr>
+          <w:rFonts w:hint="eastAsia"/>
+        </w:rPr>
+        <w:t>为了避免程序命名出现重复和歧义，</w:t>
+      </w:r>
+      <w:r>
+        <w:rPr>
+          <w:rFonts w:hint="eastAsia"/>
+        </w:rPr>
+        <w:t>将程序文件内容作为字符串，</w:t>
+      </w:r>
+      <w:r>
+        <w:rPr>
+          <w:rFonts w:hint="eastAsia"/>
+        </w:rPr>
+        <w:t>采用</w:t>
+      </w:r>
+      <w:r>
+        <w:rPr>
+          <w:rFonts w:hint="eastAsia"/>
+        </w:rPr>
+        <w:t>其</w:t>
+      </w:r>
+      <w:r>
+        <w:rPr>
+          <w:rFonts w:hint="eastAsia"/>
+        </w:rPr>
+        <w:t>长度为</w:t>
+      </w:r>
+      <w:r>
+        <w:rPr>
+          <w:rFonts w:hint="eastAsia"/>
+        </w:rPr>
+        <w:t>5</w:t>
+      </w:r>
+      <w:r>
+        <w:rPr>
+          <w:rFonts w:hint="eastAsia"/>
+        </w:rPr>
+        <w:t>个</w:t>
+      </w:r>
+      <w:r>
+        <w:rPr>
+          <w:rFonts w:hint="eastAsia"/>
+        </w:rPr>
+        <w:t>字节</w:t>
+      </w:r>
+      <w:r>
+        <w:rPr>
+          <w:rFonts w:hint="eastAsia"/>
+        </w:rPr>
+        <w:t>的</w:t>
+      </w:r>
+      <w:r>
+        <w:rPr>
+          <w:rFonts w:hint="eastAsia"/>
+        </w:rPr>
+        <w:t>哈希</w:t>
+      </w:r>
+      <w:r>
+        <w:rPr>
+          <w:rFonts w:hint="eastAsia"/>
+        </w:rPr>
+        <w:t>码</w:t>
+      </w:r>
+      <w:r>
+        <w:rPr>
+          <w:rFonts w:hint="eastAsia"/>
+        </w:rPr>
+        <w:t>作为文件名称</w:t>
+      </w:r>
+      <w:r>
+        <w:rPr>
+          <w:rFonts w:hint="eastAsia"/>
+        </w:rPr>
+        <w:t>。</w:t>
+      </w:r>
+      <w:r>
+        <w:rPr>
+          <w:rFonts w:hint="eastAsia"/>
+        </w:rPr>
+        <w:t>具体的代码重构算法如图</w:t>
+      </w:r>
+      <w:r>
+        <w:rPr>
+          <w:rFonts w:hint="eastAsia"/>
+        </w:rPr>
+        <w:t>3.</w:t>
+      </w:r>
+      <w:r>
+        <w:rPr>
+          <w:rFonts w:hint="eastAsia"/>
+        </w:rPr>
+        <w:t>4</w:t>
+      </w:r>
+      <w:r>
+        <w:rPr>
+          <w:rFonts w:hint="eastAsia"/>
+        </w:rPr>
+        <w:t>所示，</w:t>
+      </w:r>
+      <w:r>
+        <w:rPr>
+          <w:rFonts w:hint="eastAsia"/>
+        </w:rPr>
+        <w:t>其中</w:t>
+      </w:r>
+      <w:r>
+        <w:rPr>
+          <w:rFonts w:hint="eastAsia"/>
+        </w:rPr>
+        <w:t>lines</w:t>
+      </w:r>
+      <w:r>
+        <w:rPr>
+          <w:rFonts w:hint="eastAsia"/>
+        </w:rPr>
+        <w:t>、</w:t>
+      </w:r>
+      <w:r>
+        <w:rPr>
+          <w:rFonts w:hint="eastAsia"/>
+        </w:rPr>
+        <w:t>fun</w:t>
+      </w:r>
+      <w:r>
+        <w:t>_list</w:t>
+      </w:r>
+      <w:r>
+        <w:rPr>
+          <w:rFonts w:hint="eastAsia"/>
+        </w:rPr>
+        <w:t>、</w:t>
+      </w:r>
+      <w:r>
+        <w:rPr>
+          <w:rFonts w:hint="eastAsia"/>
+        </w:rPr>
+        <w:t>f</w:t>
+      </w:r>
+      <w:r>
+        <w:t>or_list</w:t>
+      </w:r>
+      <w:r>
+        <w:rPr>
+          <w:rFonts w:hint="eastAsia"/>
+        </w:rPr>
+        <w:t>为</w:t>
+      </w:r>
+      <w:r>
+        <w:rPr>
+          <w:rFonts w:hint="eastAsia"/>
+        </w:rPr>
+        <w:t>循环</w:t>
+      </w:r>
+      <w:r>
+        <w:rPr>
+          <w:rFonts w:hint="eastAsia"/>
+        </w:rPr>
+        <w:t>提取过程的输出结果。</w:t>
+      </w:r>
+    </w:p>
+    <w:p>
+      <w:pPr>
+        <w:jc w:val="center"/>
+      </w:pPr>
+      <w:r>
+        <w:rPr>
+          <w:rFonts w:hint="eastAsia"/>
+          <w:noProof/>
+        </w:rPr>
+        <w:drawing>
+          <wp:inline distT="0" distB="0" distL="0" distR="0" wp14:anchorId="743FB744" wp14:editId="2DAB4493">
+            <wp:extent cx="4846740" cy="3071126"/>
+            <wp:effectExtent l="0" t="0" r="0" b="0"/>
+            <wp:docPr id="15" name="图片 15"/>
+            <wp:cNvGraphicFramePr>
+              <a:graphicFrameLocks xmlns:a="http://schemas.openxmlformats.org/drawingml/2006/main" noChangeAspect="1"/>
+            </wp:cNvGraphicFramePr>
+            <a:graphic xmlns:a="http://schemas.openxmlformats.org/drawingml/2006/main">
+              <a:graphicData uri="http://schemas.openxmlformats.org/drawingml/2006/picture">
+                <pic:pic xmlns:pic="http://schemas.openxmlformats.org/drawingml/2006/picture">
+                  <pic:nvPicPr>
+                    <pic:cNvPr id="13" name="图3.1程序抽象结构.PNG"/>
+                    <pic:cNvPicPr/>
+                  </pic:nvPicPr>
+                  <pic:blipFill>
+                    <a:blip r:embed="rId39">
+                      <a:extLst>
+                        <a:ext uri="{28A0092B-C50C-407E-A947-70E740481C1C}">
+                          <a14:useLocalDpi xmlns:a14="http://schemas.microsoft.com/office/drawing/2010/main" val="0"/>
+                        </a:ext>
+                      </a:extLst>
+                    </a:blip>
+                    <a:stretch>
+                      <a:fillRect/>
+                    </a:stretch>
+                  </pic:blipFill>
+                  <pic:spPr>
+                    <a:xfrm>
+                      <a:off x="0" y="0"/>
+                      <a:ext cx="4846740" cy="3071126"/>
+                    </a:xfrm>
+                    <a:prstGeom prst="rect">
+                      <a:avLst/>
+                    </a:prstGeom>
+                  </pic:spPr>
+                </pic:pic>
+              </a:graphicData>
+            </a:graphic>
+          </wp:inline>
+        </w:drawing>
+      </w:r>
+    </w:p>
+    <w:p>
+      <w:pPr>
+        <w:jc w:val="center"/>
+        <w:rPr>
+          <w:rFonts w:hint="eastAsia"/>
+        </w:rPr>
+      </w:pPr>
+      <w:r>
+        <w:rPr>
+          <w:rFonts w:hint="eastAsia"/>
+        </w:rPr>
+        <w:t>图</w:t>
+      </w:r>
+      <w:r>
+        <w:rPr>
+          <w:rFonts w:hint="eastAsia"/>
+        </w:rPr>
+        <w:t>3.</w:t>
+      </w:r>
+      <w:r>
+        <w:rPr>
+          <w:rFonts w:hint="eastAsia"/>
+        </w:rPr>
+        <w:t>4</w:t>
+      </w:r>
+      <w:r>
+        <w:rPr>
+          <w:rFonts w:hint="eastAsia"/>
+        </w:rPr>
+        <w:t>代码重构算法</w:t>
+      </w:r>
+    </w:p>
+    <w:p>
+      <w:pPr>
+        <w:ind w:firstLineChars="200" w:firstLine="480"/>
+        <w:rPr>
+          <w:rFonts w:hint="eastAsia"/>
+        </w:rPr>
+      </w:pPr>
+    </w:p>
+    <w:p>
+      <w:pPr>
+        <w:pStyle w:val="a9"/>
+        <w:numPr>
+          <w:ilvl w:val="0"/>
+          <w:numId w:val="7"/>
+        </w:numPr>
+        <w:ind w:firstLineChars="0"/>
+      </w:pPr>
+      <w:r>
+        <w:rPr>
+          <w:rFonts w:hint="eastAsia"/>
+        </w:rPr>
+        <w:t>编译检验</w:t>
+      </w:r>
+    </w:p>
+    <w:p>
+      <w:pPr>
+        <w:ind w:firstLineChars="200" w:firstLine="480"/>
+      </w:pPr>
+      <w:r>
+        <w:rPr>
+          <w:rFonts w:hint="eastAsia"/>
+        </w:rPr>
+        <w:t>为了保证重构后</w:t>
+      </w:r>
+      <w:r>
+        <w:rPr>
+          <w:rFonts w:hint="eastAsia"/>
+        </w:rPr>
+        <w:t>的</w:t>
+      </w:r>
+      <w:r>
+        <w:rPr>
+          <w:rFonts w:hint="eastAsia"/>
+        </w:rPr>
+        <w:t>代码</w:t>
+      </w:r>
+      <w:r>
+        <w:rPr>
+          <w:rFonts w:hint="eastAsia"/>
+        </w:rPr>
+        <w:t>语法</w:t>
+      </w:r>
+      <w:r>
+        <w:rPr>
+          <w:rFonts w:hint="eastAsia"/>
+        </w:rPr>
+        <w:t>语义正确，本文在代码重构后对新生成的代码文件</w:t>
+      </w:r>
+      <w:r>
+        <w:rPr>
+          <w:rFonts w:hint="eastAsia"/>
+        </w:rPr>
+        <w:t>使用</w:t>
+      </w:r>
+      <w:r>
+        <w:rPr>
+          <w:rFonts w:hint="eastAsia"/>
+        </w:rPr>
+        <w:t>Clang</w:t>
+      </w:r>
+      <w:r>
+        <w:rPr>
+          <w:rFonts w:hint="eastAsia"/>
+        </w:rPr>
+        <w:t>编译器</w:t>
+      </w:r>
+      <w:r>
+        <w:rPr>
+          <w:rFonts w:hint="eastAsia"/>
+        </w:rPr>
+        <w:t>进行了</w:t>
+      </w:r>
+      <w:r>
+        <w:rPr>
+          <w:rFonts w:hint="eastAsia"/>
+        </w:rPr>
+        <w:t>逐一</w:t>
+      </w:r>
+      <w:r>
+        <w:rPr>
+          <w:rFonts w:hint="eastAsia"/>
+        </w:rPr>
+        <w:t>编译检验。</w:t>
+      </w:r>
+      <w:r>
+        <w:rPr>
+          <w:rFonts w:hint="eastAsia"/>
+        </w:rPr>
+        <w:t>在此过程中，</w:t>
+      </w:r>
+      <w:r>
+        <w:rPr>
+          <w:rFonts w:hint="eastAsia"/>
+        </w:rPr>
+        <w:t>本文直接将</w:t>
+      </w:r>
+      <w:r>
+        <w:rPr>
+          <w:rFonts w:hint="eastAsia"/>
+        </w:rPr>
+        <w:t>C/C++</w:t>
+      </w:r>
+      <w:r>
+        <w:rPr>
+          <w:rFonts w:hint="eastAsia"/>
+        </w:rPr>
+        <w:t>源码编译为了</w:t>
+      </w:r>
+      <w:r>
+        <w:rPr>
+          <w:rFonts w:hint="eastAsia"/>
+        </w:rPr>
+        <w:t>LLVM</w:t>
+      </w:r>
+      <w:r>
+        <w:t xml:space="preserve"> </w:t>
+      </w:r>
+      <w:r>
+        <w:rPr>
+          <w:rFonts w:hint="eastAsia"/>
+        </w:rPr>
+        <w:t>IR</w:t>
+      </w:r>
+      <w:r>
+        <w:rPr>
+          <w:rFonts w:hint="eastAsia"/>
+        </w:rPr>
+        <w:t>文件以便后期使用，使用的编译命令如图</w:t>
+      </w:r>
+      <w:r>
+        <w:rPr>
+          <w:rFonts w:hint="eastAsia"/>
+        </w:rPr>
+        <w:t>3.</w:t>
+      </w:r>
+      <w:r>
+        <w:rPr>
+          <w:rFonts w:hint="eastAsia"/>
+        </w:rPr>
+        <w:t>5</w:t>
+      </w:r>
+      <w:r>
+        <w:rPr>
+          <w:rFonts w:hint="eastAsia"/>
+        </w:rPr>
+        <w:t>所示。</w:t>
+      </w:r>
+      <w:r>
+        <w:rPr>
+          <w:rFonts w:hint="eastAsia"/>
+        </w:rPr>
+        <w:t>为了避免编译器优化对串行程序中关于可并行代码段的特征产生影响，编译选项中优化等级采用</w:t>
+      </w:r>
+      <w:r>
+        <w:rPr>
+          <w:rFonts w:hint="eastAsia"/>
+        </w:rPr>
+        <w:t>-O0</w:t>
+      </w:r>
+      <w:r>
+        <w:rPr>
+          <w:rFonts w:hint="eastAsia"/>
+        </w:rPr>
+        <w:t>且不附加任何编译优化选项。</w:t>
+      </w:r>
+      <w:r>
+        <w:rPr>
+          <w:rFonts w:hint="eastAsia"/>
+        </w:rPr>
+        <w:t>由于数量较多，本文的编译过程使用的是自动化脚本，脚本中将编译过程日志进行记录</w:t>
+      </w:r>
+      <w:r>
+        <w:rPr>
+          <w:rFonts w:hint="eastAsia"/>
+        </w:rPr>
+        <w:t>并维护一个产生编译错误的文件列表</w:t>
+      </w:r>
+      <w:r>
+        <w:rPr>
+          <w:rFonts w:hint="eastAsia"/>
+        </w:rPr>
+        <w:t>f</w:t>
+      </w:r>
+      <w:r>
+        <w:t>ile</w:t>
+      </w:r>
+      <w:r>
+        <w:rPr>
+          <w:rFonts w:hint="eastAsia"/>
+        </w:rPr>
+        <w:t>_</w:t>
+      </w:r>
+      <w:r>
+        <w:t>list</w:t>
+      </w:r>
+      <w:r>
+        <w:rPr>
+          <w:rFonts w:hint="eastAsia"/>
+        </w:rPr>
+        <w:t>。</w:t>
+      </w:r>
+      <w:r>
+        <w:rPr>
+          <w:rFonts w:hint="eastAsia"/>
+        </w:rPr>
+        <w:t>对于编译通过的代码文件，将其生成的</w:t>
+      </w:r>
+      <w:r>
+        <w:rPr>
+          <w:rFonts w:hint="eastAsia"/>
+        </w:rPr>
+        <w:t>IR</w:t>
+      </w:r>
+      <w:r>
+        <w:rPr>
+          <w:rFonts w:hint="eastAsia"/>
+        </w:rPr>
+        <w:t>文件统一存储</w:t>
+      </w:r>
+      <w:r>
+        <w:rPr>
+          <w:rFonts w:hint="eastAsia"/>
+        </w:rPr>
+        <w:t>在</w:t>
+      </w:r>
+      <w:r>
+        <w:rPr>
+          <w:rFonts w:hint="eastAsia"/>
+        </w:rPr>
+        <w:t>IR/</w:t>
+      </w:r>
+      <w:r>
+        <w:t>total</w:t>
+      </w:r>
+      <w:r>
+        <w:rPr>
+          <w:rFonts w:hint="eastAsia"/>
+        </w:rPr>
+        <w:t>目录中</w:t>
+      </w:r>
+      <w:r>
+        <w:rPr>
+          <w:rFonts w:hint="eastAsia"/>
+        </w:rPr>
+        <w:t>；对于编译未通过的代码文件进行人工核验，</w:t>
+      </w:r>
+      <w:r>
+        <w:rPr>
+          <w:rFonts w:hint="eastAsia"/>
+        </w:rPr>
+        <w:t>根据</w:t>
+      </w:r>
+      <w:r>
+        <w:rPr>
+          <w:rFonts w:hint="eastAsia"/>
+        </w:rPr>
+        <w:t>file</w:t>
+      </w:r>
+      <w:r>
+        <w:t>_list</w:t>
+      </w:r>
+      <w:r>
+        <w:rPr>
+          <w:rFonts w:hint="eastAsia"/>
+        </w:rPr>
+        <w:t>和</w:t>
+      </w:r>
+      <w:r>
+        <w:rPr>
+          <w:rFonts w:hint="eastAsia"/>
+        </w:rPr>
+        <w:t>编译日志</w:t>
+      </w:r>
+      <w:r>
+        <w:rPr>
+          <w:rFonts w:hint="eastAsia"/>
+        </w:rPr>
+        <w:t>将其中产生编译错误</w:t>
+      </w:r>
+      <w:r>
+        <w:rPr>
+          <w:rFonts w:hint="eastAsia"/>
+        </w:rPr>
+        <w:t>的地方</w:t>
+      </w:r>
+      <w:r>
+        <w:rPr>
+          <w:rFonts w:hint="eastAsia"/>
+        </w:rPr>
+        <w:t>进行人工</w:t>
+      </w:r>
+      <w:r>
+        <w:rPr>
+          <w:rFonts w:hint="eastAsia"/>
+        </w:rPr>
+        <w:t>修</w:t>
+      </w:r>
+      <w:r>
+        <w:rPr>
+          <w:rFonts w:hint="eastAsia"/>
+        </w:rPr>
+        <w:t>正并重新编译</w:t>
+      </w:r>
+      <w:r>
+        <w:rPr>
+          <w:rFonts w:hint="eastAsia"/>
+        </w:rPr>
+        <w:t>；若存在无法人工</w:t>
+      </w:r>
+      <w:r>
+        <w:rPr>
+          <w:rFonts w:hint="eastAsia"/>
+        </w:rPr>
+        <w:t>修</w:t>
+      </w:r>
+      <w:r>
+        <w:rPr>
+          <w:rFonts w:hint="eastAsia"/>
+        </w:rPr>
+        <w:t>正</w:t>
+      </w:r>
+      <w:r>
+        <w:rPr>
+          <w:rFonts w:hint="eastAsia"/>
+        </w:rPr>
+        <w:lastRenderedPageBreak/>
+        <w:t>的</w:t>
+      </w:r>
+      <w:r>
+        <w:rPr>
+          <w:rFonts w:hint="eastAsia"/>
+        </w:rPr>
+        <w:t>代码文件，则将其原文件从</w:t>
+      </w:r>
+      <w:r>
+        <w:rPr>
+          <w:rFonts w:hint="eastAsia"/>
+        </w:rPr>
+        <w:t>source</w:t>
+      </w:r>
+      <w:r>
+        <w:t>_code</w:t>
+      </w:r>
+      <w:r>
+        <w:rPr>
+          <w:rFonts w:hint="eastAsia"/>
+        </w:rPr>
+        <w:t>文件夹中删除。</w:t>
+      </w:r>
+    </w:p>
+    <w:p>
+      <w:pPr>
+        <w:jc w:val="center"/>
+      </w:pPr>
+      <w:r>
+        <w:rPr>
+          <w:rFonts w:hint="eastAsia"/>
+          <w:noProof/>
+        </w:rPr>
+        <w:drawing>
+          <wp:inline distT="0" distB="0" distL="0" distR="0" wp14:anchorId="4B6C0039" wp14:editId="05889A69">
+            <wp:extent cx="5274310" cy="367030"/>
+            <wp:effectExtent l="0" t="0" r="2540" b="0"/>
+            <wp:docPr id="16" name="图片 16"/>
+            <wp:cNvGraphicFramePr>
+              <a:graphicFrameLocks xmlns:a="http://schemas.openxmlformats.org/drawingml/2006/main" noChangeAspect="1"/>
+            </wp:cNvGraphicFramePr>
+            <a:graphic xmlns:a="http://schemas.openxmlformats.org/drawingml/2006/main">
+              <a:graphicData uri="http://schemas.openxmlformats.org/drawingml/2006/picture">
+                <pic:pic xmlns:pic="http://schemas.openxmlformats.org/drawingml/2006/picture">
+                  <pic:nvPicPr>
+                    <pic:cNvPr id="16" name="图3.4编译命令.PNG"/>
+                    <pic:cNvPicPr/>
+                  </pic:nvPicPr>
+                  <pic:blipFill>
+                    <a:blip r:embed="rId40">
+                      <a:extLst>
+                        <a:ext uri="{28A0092B-C50C-407E-A947-70E740481C1C}">
+                          <a14:useLocalDpi xmlns:a14="http://schemas.microsoft.com/office/drawing/2010/main" val="0"/>
+                        </a:ext>
+                      </a:extLst>
+                    </a:blip>
+                    <a:stretch>
+                      <a:fillRect/>
+                    </a:stretch>
+                  </pic:blipFill>
+                  <pic:spPr>
+                    <a:xfrm>
+                      <a:off x="0" y="0"/>
+                      <a:ext cx="5274310" cy="367030"/>
+                    </a:xfrm>
+                    <a:prstGeom prst="rect">
+                      <a:avLst/>
+                    </a:prstGeom>
+                  </pic:spPr>
+                </pic:pic>
+              </a:graphicData>
+            </a:graphic>
+          </wp:inline>
+        </w:drawing>
+      </w:r>
+    </w:p>
+    <w:p>
+      <w:pPr>
+        <w:jc w:val="center"/>
+        <w:rPr>
+          <w:rFonts w:hint="eastAsia"/>
+        </w:rPr>
+      </w:pPr>
+      <w:r>
+        <w:rPr>
+          <w:rFonts w:hint="eastAsia"/>
+        </w:rPr>
+        <w:t>图</w:t>
+      </w:r>
+      <w:r>
+        <w:rPr>
+          <w:rFonts w:hint="eastAsia"/>
+        </w:rPr>
+        <w:t>3.</w:t>
+      </w:r>
+      <w:r>
+        <w:rPr>
+          <w:rFonts w:hint="eastAsia"/>
+        </w:rPr>
+        <w:t>5</w:t>
+      </w:r>
+      <w:r>
+        <w:rPr>
+          <w:rFonts w:hint="eastAsia"/>
+        </w:rPr>
+        <w:t>编译命令</w:t>
+      </w:r>
+    </w:p>
+    <w:p>
+      <w:pPr>
+        <w:spacing w:before="240" w:after="240"/>
+        <w:jc w:val="left"/>
+        <w:outlineLvl w:val="1"/>
+        <w:rPr>
+          <w:rFonts w:eastAsia="黑体"/>
+          <w:sz w:val="30"/>
+          <w:szCs w:val="30"/>
+        </w:rPr>
+      </w:pPr>
+      <w:r>
+        <w:rPr>
+          <w:rFonts w:eastAsia="黑体" w:hint="eastAsia"/>
+          <w:sz w:val="30"/>
+          <w:szCs w:val="30"/>
+        </w:rPr>
+        <w:t>3.3</w:t>
+      </w:r>
+      <w:r>
+        <w:rPr>
+          <w:rFonts w:eastAsia="黑体" w:hint="eastAsia"/>
+          <w:sz w:val="30"/>
+          <w:szCs w:val="30"/>
+        </w:rPr>
+        <w:t>数据</w:t>
+      </w:r>
+      <w:r>
+        <w:rPr>
+          <w:rFonts w:eastAsia="黑体" w:hint="eastAsia"/>
+          <w:sz w:val="30"/>
+          <w:szCs w:val="30"/>
+        </w:rPr>
+        <w:t>的</w:t>
+      </w:r>
+      <w:r>
+        <w:rPr>
+          <w:rFonts w:eastAsia="黑体" w:hint="eastAsia"/>
+          <w:sz w:val="30"/>
+          <w:szCs w:val="30"/>
+        </w:rPr>
+        <w:t>标注</w:t>
+      </w:r>
+    </w:p>
+    <w:p>
+      <w:pPr>
+        <w:ind w:firstLineChars="200" w:firstLine="480"/>
+      </w:pPr>
+      <w:r>
+        <w:rPr>
+          <w:rFonts w:hint="eastAsia"/>
+        </w:rPr>
+        <w:t>数据的标注工作，是指为搜集到的每一份数据都提供一个类别标签，使得该标签作为数据的一部分存在于数据集中，即标签也属于数据。如果说数据是深度学习模型的输入，那么深度学习模型的任务则是学习数据的某些特征，建立这些特征与标签之间的对应关系，训练好的深度学习模型的作用则是给没有标签的数据贴上正确的标签。</w:t>
+      </w:r>
+      <w:r>
+        <w:rPr>
+          <w:rFonts w:hint="eastAsia"/>
+        </w:rPr>
+        <w:t>显然，数据标注的首要任务则是确定标签。根据本文的研究内容，需要将</w:t>
+      </w:r>
+      <w:r>
+        <w:rPr>
+          <w:rFonts w:hint="eastAsia"/>
+        </w:rPr>
+        <w:t>3.2</w:t>
+      </w:r>
+      <w:r>
+        <w:rPr>
+          <w:rFonts w:hint="eastAsia"/>
+        </w:rPr>
+        <w:t>节中处理好的数据按照可以被并行化和不可以被并行化分为两类。由于串行程序能否并行化并没有定性指标和标准，因此本文</w:t>
+      </w:r>
+      <w:r>
+        <w:rPr>
+          <w:rFonts w:hint="eastAsia"/>
+        </w:rPr>
+        <w:t>采用</w:t>
+      </w:r>
+      <w:r>
+        <w:rPr>
+          <w:rFonts w:hint="eastAsia"/>
+        </w:rPr>
+        <w:t>手动与工具相结合的方法对数据进行多层次标注。</w:t>
+      </w:r>
+    </w:p>
+    <w:p>
+      <w:pPr>
+        <w:ind w:firstLineChars="200" w:firstLine="480"/>
+      </w:pPr>
+      <w:r>
+        <w:rPr>
+          <w:rFonts w:hint="eastAsia"/>
+        </w:rPr>
+        <w:t>首先使用</w:t>
+      </w:r>
+      <w:r>
+        <w:rPr>
+          <w:rFonts w:hint="eastAsia"/>
+        </w:rPr>
+        <w:t>Pluto</w:t>
+      </w:r>
+      <w:r>
+        <w:rPr>
+          <w:rFonts w:hint="eastAsia"/>
+        </w:rPr>
+        <w:t>编译器</w:t>
+      </w:r>
+      <w:r>
+        <w:rPr>
+          <w:rFonts w:hint="eastAsia"/>
+        </w:rPr>
+        <w:t>，基于</w:t>
+      </w:r>
+      <w:r>
+        <w:rPr>
+          <w:rFonts w:hint="eastAsia"/>
+        </w:rPr>
+        <w:t>Polyhedral</w:t>
+      </w:r>
+      <w:r>
+        <w:rPr>
+          <w:rFonts w:hint="eastAsia"/>
+        </w:rPr>
+        <w:t>模型</w:t>
+      </w:r>
+      <w:r>
+        <w:rPr>
+          <w:rFonts w:hint="eastAsia"/>
+        </w:rPr>
+        <w:t>对数据进行</w:t>
+      </w:r>
+      <w:r>
+        <w:rPr>
+          <w:rFonts w:hint="eastAsia"/>
+        </w:rPr>
+        <w:t>从</w:t>
+      </w:r>
+      <w:r>
+        <w:rPr>
+          <w:rFonts w:hint="eastAsia"/>
+        </w:rPr>
+        <w:t>C/C++</w:t>
+      </w:r>
+      <w:r>
+        <w:rPr>
+          <w:rFonts w:hint="eastAsia"/>
+        </w:rPr>
+        <w:t>到</w:t>
+      </w:r>
+      <w:r>
+        <w:rPr>
+          <w:rFonts w:hint="eastAsia"/>
+        </w:rPr>
+        <w:t>OpenMp</w:t>
+      </w:r>
+      <w:r>
+        <w:rPr>
+          <w:rFonts w:hint="eastAsia"/>
+        </w:rPr>
+        <w:t>的源到源转换。</w:t>
+      </w:r>
+      <w:r>
+        <w:rPr>
+          <w:rFonts w:hint="eastAsia"/>
+        </w:rPr>
+        <w:t>对于每一份代码文件，执行如图</w:t>
+      </w:r>
+      <w:r>
+        <w:rPr>
+          <w:rFonts w:hint="eastAsia"/>
+        </w:rPr>
+        <w:t>3.</w:t>
+      </w:r>
+      <w:r>
+        <w:rPr>
+          <w:rFonts w:hint="eastAsia"/>
+        </w:rPr>
+        <w:t>6</w:t>
+      </w:r>
+      <w:r>
+        <w:rPr>
+          <w:rFonts w:hint="eastAsia"/>
+        </w:rPr>
+        <w:t>所示命令，命令相关参数含义如表</w:t>
+      </w:r>
+      <w:r>
+        <w:rPr>
+          <w:rFonts w:hint="eastAsia"/>
+        </w:rPr>
+        <w:t>3.4</w:t>
+      </w:r>
+      <w:r>
+        <w:rPr>
+          <w:rFonts w:hint="eastAsia"/>
+        </w:rPr>
+        <w:t>所示。</w:t>
+      </w:r>
+      <w:r>
+        <w:rPr>
+          <w:rFonts w:hint="eastAsia"/>
+        </w:rPr>
+        <w:t>为了更好的发现串行程序的并行性，</w:t>
+      </w:r>
+      <w:r>
+        <w:rPr>
+          <w:rFonts w:hint="eastAsia"/>
+        </w:rPr>
+        <w:t>我们允许</w:t>
+      </w:r>
+      <w:r>
+        <w:rPr>
+          <w:rFonts w:hint="eastAsia"/>
+        </w:rPr>
+        <w:t>Pluto</w:t>
+      </w:r>
+      <w:r>
+        <w:rPr>
+          <w:rFonts w:hint="eastAsia"/>
+        </w:rPr>
+        <w:t>编译器</w:t>
+      </w:r>
+      <w:r>
+        <w:rPr>
+          <w:rFonts w:hint="eastAsia"/>
+        </w:rPr>
+        <w:t>进行循环分解并且</w:t>
+      </w:r>
+      <w:r>
+        <w:rPr>
+          <w:rFonts w:hint="eastAsia"/>
+        </w:rPr>
+        <w:t>同时挖掘外层循环和内层循环的并行性</w:t>
+      </w:r>
+      <w:r>
+        <w:rPr>
+          <w:rFonts w:hint="eastAsia"/>
+        </w:rPr>
+        <w:t>，转换结果如图</w:t>
+      </w:r>
+      <w:r>
+        <w:rPr>
+          <w:rFonts w:hint="eastAsia"/>
+        </w:rPr>
+        <w:t>3.</w:t>
+      </w:r>
+      <w:r>
+        <w:rPr>
+          <w:rFonts w:hint="eastAsia"/>
+        </w:rPr>
+        <w:t>7</w:t>
+      </w:r>
+      <w:r>
+        <w:rPr>
+          <w:rFonts w:hint="eastAsia"/>
+        </w:rPr>
+        <w:t>所示</w:t>
+      </w:r>
+      <w:r>
+        <w:rPr>
+          <w:rFonts w:hint="eastAsia"/>
+        </w:rPr>
+        <w:t>。</w:t>
+      </w:r>
+      <w:r>
+        <w:rPr>
+          <w:rFonts w:hint="eastAsia"/>
+        </w:rPr>
+        <w:t>同样，</w:t>
+      </w:r>
+      <w:r>
+        <w:rPr>
+          <w:rFonts w:hint="eastAsia"/>
+        </w:rPr>
+        <w:t>Pluto</w:t>
+      </w:r>
+      <w:r>
+        <w:rPr>
+          <w:rFonts w:hint="eastAsia"/>
+        </w:rPr>
+        <w:t>编译器的转换工作通过自动化脚本完成</w:t>
+      </w:r>
+      <w:r>
+        <w:rPr>
+          <w:rFonts w:hint="eastAsia"/>
+        </w:rPr>
+        <w:t>，过程中将记录转换日志并维护一个转换错误列表</w:t>
+      </w:r>
+      <w:r>
+        <w:rPr>
+          <w:rFonts w:hint="eastAsia"/>
+        </w:rPr>
+        <w:t>file</w:t>
+      </w:r>
+      <w:r>
+        <w:t>_list</w:t>
+      </w:r>
+      <w:r>
+        <w:rPr>
+          <w:rFonts w:hint="eastAsia"/>
+        </w:rPr>
+        <w:t>。其转换结果统一存储在</w:t>
+      </w:r>
+      <w:r>
+        <w:rPr>
+          <w:rFonts w:hint="eastAsia"/>
+        </w:rPr>
+        <w:t>after</w:t>
+      </w:r>
+      <w:r>
+        <w:t>_pluto</w:t>
+      </w:r>
+      <w:r>
+        <w:rPr>
+          <w:rFonts w:hint="eastAsia"/>
+        </w:rPr>
+        <w:t>/total</w:t>
+      </w:r>
+      <w:r>
+        <w:rPr>
+          <w:rFonts w:hint="eastAsia"/>
+        </w:rPr>
+        <w:t>文件夹中。由图</w:t>
+      </w:r>
+      <w:r>
+        <w:rPr>
+          <w:rFonts w:hint="eastAsia"/>
+        </w:rPr>
+        <w:t>3.7</w:t>
+      </w:r>
+      <w:r>
+        <w:rPr>
+          <w:rFonts w:hint="eastAsia"/>
+        </w:rPr>
+        <w:t>可知，</w:t>
+      </w:r>
+      <w:r>
+        <w:rPr>
+          <w:rFonts w:hint="eastAsia"/>
+        </w:rPr>
+        <w:t>P</w:t>
+      </w:r>
+      <w:r>
+        <w:t>luto</w:t>
+      </w:r>
+      <w:r>
+        <w:rPr>
+          <w:rFonts w:hint="eastAsia"/>
+        </w:rPr>
+        <w:t>编译器对于可以并行的循环片段会</w:t>
+      </w:r>
+      <w:r>
+        <w:rPr>
+          <w:rFonts w:hint="eastAsia"/>
+        </w:rPr>
+        <w:t>在合适的位置添加“</w:t>
+      </w:r>
+      <w:r>
+        <w:rPr>
+          <w:rFonts w:hint="eastAsia"/>
+        </w:rPr>
+        <w:t>#omp</w:t>
+      </w:r>
+      <w:r>
+        <w:t xml:space="preserve"> </w:t>
+      </w:r>
+      <w:r>
+        <w:rPr>
+          <w:rFonts w:hint="eastAsia"/>
+        </w:rPr>
+        <w:t>parallel</w:t>
+      </w:r>
+      <w:r>
+        <w:t xml:space="preserve"> …</w:t>
+      </w:r>
+      <w:r>
+        <w:rPr>
+          <w:rFonts w:hint="eastAsia"/>
+        </w:rPr>
+        <w:t>”编译制导语句，而对于不可并行的循环片段则保持原文件不变。由于我们重构后的每段代码仅包含一个循环片段，因此</w:t>
+      </w:r>
+      <w:r>
+        <w:rPr>
+          <w:rFonts w:hint="eastAsia"/>
+        </w:rPr>
+        <w:t>遍历</w:t>
+      </w:r>
+      <w:r>
+        <w:rPr>
+          <w:rFonts w:hint="eastAsia"/>
+        </w:rPr>
+        <w:t>after</w:t>
+      </w:r>
+      <w:r>
+        <w:t>_pluto</w:t>
+      </w:r>
+      <w:r>
+        <w:rPr>
+          <w:rFonts w:hint="eastAsia"/>
+        </w:rPr>
+        <w:t>/total</w:t>
+      </w:r>
+      <w:r>
+        <w:rPr>
+          <w:rFonts w:hint="eastAsia"/>
+        </w:rPr>
+        <w:t>文件夹中</w:t>
+      </w:r>
+      <w:r>
+        <w:rPr>
+          <w:rFonts w:hint="eastAsia"/>
+        </w:rPr>
+        <w:t>的文件内容，对于在</w:t>
+      </w:r>
+      <w:r>
+        <w:rPr>
+          <w:rFonts w:hint="eastAsia"/>
+        </w:rPr>
+        <w:t>其内容</w:t>
+      </w:r>
+      <w:r>
+        <w:rPr>
+          <w:rFonts w:hint="eastAsia"/>
+        </w:rPr>
+        <w:t>中发现</w:t>
+      </w:r>
+      <w:r>
+        <w:rPr>
+          <w:rFonts w:hint="eastAsia"/>
+        </w:rPr>
+        <w:t>“</w:t>
+      </w:r>
+      <w:r>
+        <w:rPr>
+          <w:rFonts w:hint="eastAsia"/>
+        </w:rPr>
+        <w:t>#omp</w:t>
+      </w:r>
+      <w:r>
+        <w:t xml:space="preserve"> </w:t>
+      </w:r>
+      <w:r>
+        <w:rPr>
+          <w:rFonts w:hint="eastAsia"/>
+        </w:rPr>
+        <w:t>parallel</w:t>
+      </w:r>
+      <w:r>
+        <w:rPr>
+          <w:rFonts w:hint="eastAsia"/>
+        </w:rPr>
+        <w:t>”的文件，将其对应的</w:t>
+      </w:r>
+      <w:r>
+        <w:rPr>
+          <w:rFonts w:hint="eastAsia"/>
+        </w:rPr>
+        <w:t>IR</w:t>
+      </w:r>
+      <w:r>
+        <w:rPr>
+          <w:rFonts w:hint="eastAsia"/>
+        </w:rPr>
+        <w:t>文件从</w:t>
+      </w:r>
+      <w:r>
+        <w:rPr>
+          <w:rFonts w:hint="eastAsia"/>
+        </w:rPr>
+        <w:t>IR</w:t>
+      </w:r>
+      <w:r>
+        <w:rPr>
+          <w:rFonts w:hint="eastAsia"/>
+        </w:rPr>
+        <w:t>/</w:t>
+      </w:r>
+      <w:r>
+        <w:t>total</w:t>
+      </w:r>
+      <w:r>
+        <w:rPr>
+          <w:rFonts w:hint="eastAsia"/>
+        </w:rPr>
+        <w:t>目录剪切至</w:t>
+      </w:r>
+      <w:r>
+        <w:rPr>
+          <w:rFonts w:hint="eastAsia"/>
+        </w:rPr>
+        <w:t>IR/</w:t>
+      </w:r>
+      <w:r>
+        <w:rPr>
+          <w:rFonts w:hint="eastAsia"/>
+        </w:rPr>
+        <w:t>parallel</w:t>
+      </w:r>
+      <w:r>
+        <w:rPr>
+          <w:rFonts w:hint="eastAsia"/>
+        </w:rPr>
+        <w:t>，而对于不可并行的文件，则将其</w:t>
+      </w:r>
+      <w:r>
+        <w:rPr>
+          <w:rFonts w:hint="eastAsia"/>
+        </w:rPr>
+        <w:t>将其对应的</w:t>
+      </w:r>
+      <w:r>
+        <w:rPr>
+          <w:rFonts w:hint="eastAsia"/>
+        </w:rPr>
+        <w:t>IR</w:t>
+      </w:r>
+      <w:r>
+        <w:rPr>
+          <w:rFonts w:hint="eastAsia"/>
+        </w:rPr>
+        <w:t>文件从</w:t>
+      </w:r>
+      <w:r>
+        <w:rPr>
+          <w:rFonts w:hint="eastAsia"/>
+        </w:rPr>
+        <w:t>IR/</w:t>
+      </w:r>
+      <w:r>
+        <w:t>total</w:t>
+      </w:r>
+      <w:r>
+        <w:rPr>
+          <w:rFonts w:hint="eastAsia"/>
+        </w:rPr>
+        <w:t>目录剪切至</w:t>
+      </w:r>
+      <w:r>
+        <w:rPr>
+          <w:rFonts w:hint="eastAsia"/>
+        </w:rPr>
+        <w:t>IR/</w:t>
+      </w:r>
+      <w:r>
+        <w:rPr>
+          <w:rFonts w:hint="eastAsia"/>
+        </w:rPr>
+        <w:t>un</w:t>
+      </w:r>
+      <w:r>
+        <w:rPr>
+          <w:rFonts w:hint="eastAsia"/>
+        </w:rPr>
+        <w:t>parallel</w:t>
+      </w:r>
+      <w:r>
+        <w:rPr>
+          <w:rFonts w:hint="eastAsia"/>
+        </w:rPr>
+        <w:t>。</w:t>
+      </w:r>
+    </w:p>
+    <w:p>
+      <w:pPr>
+        <w:jc w:val="center"/>
+      </w:pPr>
+      <w:r>
+        <w:rPr>
+          <w:rFonts w:hint="eastAsia"/>
+          <w:noProof/>
+        </w:rPr>
+        <w:drawing>
+          <wp:inline distT="0" distB="0" distL="0" distR="0" wp14:anchorId="682D6C93" wp14:editId="41B74873">
+            <wp:extent cx="5274310" cy="375285"/>
+            <wp:effectExtent l="0" t="0" r="2540" b="5715"/>
+            <wp:docPr id="17" name="图片 17"/>
+            <wp:cNvGraphicFramePr>
+              <a:graphicFrameLocks xmlns:a="http://schemas.openxmlformats.org/drawingml/2006/main" noChangeAspect="1"/>
+            </wp:cNvGraphicFramePr>
+            <a:graphic xmlns:a="http://schemas.openxmlformats.org/drawingml/2006/main">
+              <a:graphicData uri="http://schemas.openxmlformats.org/drawingml/2006/picture">
+                <pic:pic xmlns:pic="http://schemas.openxmlformats.org/drawingml/2006/picture">
+                  <pic:nvPicPr>
+                    <pic:cNvPr id="17" name="图3.5Pluto命令.PNG"/>
+                    <pic:cNvPicPr/>
+                  </pic:nvPicPr>
+                  <pic:blipFill>
+                    <a:blip r:embed="rId41">
+                      <a:extLst>
+                        <a:ext uri="{28A0092B-C50C-407E-A947-70E740481C1C}">
+                          <a14:useLocalDpi xmlns:a14="http://schemas.microsoft.com/office/drawing/2010/main" val="0"/>
+                        </a:ext>
+                      </a:extLst>
+                    </a:blip>
+                    <a:stretch>
+                      <a:fillRect/>
+                    </a:stretch>
+                  </pic:blipFill>
+                  <pic:spPr>
+                    <a:xfrm>
+                      <a:off x="0" y="0"/>
+                      <a:ext cx="5274310" cy="375285"/>
+                    </a:xfrm>
+                    <a:prstGeom prst="rect">
+                      <a:avLst/>
+                    </a:prstGeom>
+                  </pic:spPr>
+                </pic:pic>
+              </a:graphicData>
+            </a:graphic>
+          </wp:inline>
+        </w:drawing>
+      </w:r>
+    </w:p>
+    <w:p>
+      <w:pPr>
+        <w:jc w:val="center"/>
+      </w:pPr>
+      <w:r>
+        <w:rPr>
+          <w:rFonts w:hint="eastAsia"/>
+        </w:rPr>
+        <w:t>图</w:t>
+      </w:r>
+      <w:r>
+        <w:rPr>
+          <w:rFonts w:hint="eastAsia"/>
+        </w:rPr>
+        <w:t>3.</w:t>
+      </w:r>
+      <w:r>
+        <w:rPr>
+          <w:rFonts w:hint="eastAsia"/>
+        </w:rPr>
+        <w:t>6</w:t>
+      </w:r>
+      <w:r>
+        <w:rPr>
+          <w:rFonts w:hint="eastAsia"/>
+        </w:rPr>
+        <w:t>Pluto</w:t>
+      </w:r>
+      <w:r>
+        <w:rPr>
+          <w:rFonts w:hint="eastAsia"/>
+        </w:rPr>
+        <w:t>命令</w:t>
+      </w:r>
+    </w:p>
+    <w:p>
+      <w:pPr>
+        <w:jc w:val="center"/>
+      </w:pPr>
+      <w:r>
+        <w:rPr>
+          <w:rFonts w:hint="eastAsia"/>
+        </w:rPr>
+        <w:t>表</w:t>
+      </w:r>
+      <w:r>
+        <w:rPr>
+          <w:rFonts w:hint="eastAsia"/>
+        </w:rPr>
+        <w:t>3.4Pluto</w:t>
+      </w:r>
+      <w:r>
+        <w:rPr>
+          <w:rFonts w:hint="eastAsia"/>
+        </w:rPr>
+        <w:t>命令参数表</w:t>
+      </w:r>
+    </w:p>
+    <w:tbl>
+      <w:tblPr>
+        <w:tblStyle w:val="af0"/>
+        <w:tblW w:w="0" w:type="auto"/>
+        <w:tblLook w:val="04A0" w:firstRow="1" w:lastRow="0" w:firstColumn="1" w:lastColumn="0" w:noHBand="0" w:noVBand="1"/>
+      </w:tblPr>
+      <w:tblGrid>
+        <w:gridCol w:w="4148"/>
+        <w:gridCol w:w="4148"/>
+      </w:tblGrid>
+      <w:tr>
+        <w:tc>
+          <w:tcPr>
+            <w:tcW w:w="4148" w:type="dxa"/>
+          </w:tcPr>
+          <w:p>
+            <w:pPr>
+              <w:jc w:val="center"/>
+              <w:rPr>
+                <w:rFonts w:hint="eastAsia"/>
+              </w:rPr>
+            </w:pPr>
+            <w:r>
+              <w:rPr>
+                <w:rFonts w:hint="eastAsia"/>
+              </w:rPr>
+              <w:t>--noprevector</w:t>
+            </w:r>
+          </w:p>
+        </w:tc>
+        <w:tc>
+          <w:tcPr>
+            <w:tcW w:w="4148" w:type="dxa"/>
+          </w:tcPr>
+          <w:p>
+            <w:pPr>
+              <w:jc w:val="center"/>
+              <w:rPr>
+                <w:rFonts w:hint="eastAsia"/>
+              </w:rPr>
+            </w:pPr>
+            <w:r>
+              <w:rPr>
+                <w:rFonts w:hint="eastAsia"/>
+              </w:rPr>
+              <w:t>不进行向量化标注</w:t>
+            </w:r>
+          </w:p>
+        </w:tc>
+      </w:tr>
+      <w:tr>
+        <w:tc>
+          <w:tcPr>
+            <w:tcW w:w="4148" w:type="dxa"/>
+          </w:tcPr>
+          <w:p>
+            <w:pPr>
+              <w:jc w:val="center"/>
+              <w:rPr>
+                <w:rFonts w:hint="eastAsia"/>
+              </w:rPr>
+            </w:pPr>
+            <w:r>
+              <w:rPr>
+                <w:rFonts w:hint="eastAsia"/>
+              </w:rPr>
+              <w:t>--tile</w:t>
+            </w:r>
+          </w:p>
+        </w:tc>
+        <w:tc>
+          <w:tcPr>
+            <w:tcW w:w="4148" w:type="dxa"/>
+          </w:tcPr>
+          <w:p>
+            <w:pPr>
+              <w:jc w:val="center"/>
+              <w:rPr>
+                <w:rFonts w:hint="eastAsia"/>
+              </w:rPr>
+            </w:pPr>
+            <w:r>
+              <w:rPr>
+                <w:rFonts w:hint="eastAsia"/>
+              </w:rPr>
+              <w:t>进行循环分解</w:t>
+            </w:r>
+          </w:p>
+        </w:tc>
+      </w:tr>
+      <w:tr>
+        <w:tc>
+          <w:tcPr>
+            <w:tcW w:w="4148" w:type="dxa"/>
+          </w:tcPr>
+          <w:p>
+            <w:pPr>
+              <w:jc w:val="center"/>
+              <w:rPr>
+                <w:rFonts w:hint="eastAsia"/>
+              </w:rPr>
+            </w:pPr>
+            <w:r>
+              <w:rPr>
+                <w:rFonts w:hint="eastAsia"/>
+              </w:rPr>
+              <w:t>--parallel</w:t>
+            </w:r>
+          </w:p>
+        </w:tc>
+        <w:tc>
+          <w:tcPr>
+            <w:tcW w:w="4148" w:type="dxa"/>
+          </w:tcPr>
+          <w:p>
+            <w:pPr>
+              <w:jc w:val="center"/>
+              <w:rPr>
+                <w:rFonts w:hint="eastAsia"/>
+              </w:rPr>
+            </w:pPr>
+            <w:r>
+              <w:rPr>
+                <w:rFonts w:hint="eastAsia"/>
+              </w:rPr>
+              <w:t>进行并行性挖掘并转换为</w:t>
+            </w:r>
+            <w:r>
+              <w:rPr>
+                <w:rFonts w:hint="eastAsia"/>
+              </w:rPr>
+              <w:t>OpenMP</w:t>
+            </w:r>
+          </w:p>
+        </w:tc>
+      </w:tr>
+      <w:tr>
+        <w:tc>
+          <w:tcPr>
+            <w:tcW w:w="4148" w:type="dxa"/>
+          </w:tcPr>
+          <w:p>
+            <w:pPr>
+              <w:jc w:val="center"/>
+              <w:rPr>
+                <w:rFonts w:hint="eastAsia"/>
+              </w:rPr>
+            </w:pPr>
+            <w:r>
+              <w:rPr>
+                <w:rFonts w:hint="eastAsia"/>
+              </w:rPr>
+              <w:t>--innerpar</w:t>
+            </w:r>
+          </w:p>
+        </w:tc>
+        <w:tc>
+          <w:tcPr>
+            <w:tcW w:w="4148" w:type="dxa"/>
+          </w:tcPr>
+          <w:p>
+            <w:pPr>
+              <w:jc w:val="center"/>
+              <w:rPr>
+                <w:rFonts w:hint="eastAsia"/>
+              </w:rPr>
+            </w:pPr>
+            <w:r>
+              <w:rPr>
+                <w:rFonts w:hint="eastAsia"/>
+              </w:rPr>
+              <w:t>发掘内层循环并行性</w:t>
+            </w:r>
+          </w:p>
+        </w:tc>
+      </w:tr>
+    </w:tbl>
+    <w:p>
+      <w:pPr>
+        <w:jc w:val="center"/>
+      </w:pPr>
+      <w:r>
+        <w:rPr>
+          <w:rFonts w:hint="eastAsia"/>
+          <w:noProof/>
+        </w:rPr>
+        <w:lastRenderedPageBreak/>
+        <w:drawing>
+          <wp:inline distT="0" distB="0" distL="0" distR="0" wp14:anchorId="46B1E669" wp14:editId="31E12B7A">
+            <wp:extent cx="4846740" cy="3071126"/>
+            <wp:effectExtent l="0" t="0" r="0" b="0"/>
+            <wp:docPr id="18" name="图片 18"/>
+            <wp:cNvGraphicFramePr>
+              <a:graphicFrameLocks xmlns:a="http://schemas.openxmlformats.org/drawingml/2006/main" noChangeAspect="1"/>
+            </wp:cNvGraphicFramePr>
+            <a:graphic xmlns:a="http://schemas.openxmlformats.org/drawingml/2006/main">
+              <a:graphicData uri="http://schemas.openxmlformats.org/drawingml/2006/picture">
+                <pic:pic xmlns:pic="http://schemas.openxmlformats.org/drawingml/2006/picture">
+                  <pic:nvPicPr>
+                    <pic:cNvPr id="13" name="图3.1程序抽象结构.PNG"/>
+                    <pic:cNvPicPr/>
+                  </pic:nvPicPr>
+                  <pic:blipFill>
+                    <a:blip r:embed="rId39">
+                      <a:extLst>
+                        <a:ext uri="{28A0092B-C50C-407E-A947-70E740481C1C}">
+                          <a14:useLocalDpi xmlns:a14="http://schemas.microsoft.com/office/drawing/2010/main" val="0"/>
+                        </a:ext>
+                      </a:extLst>
+                    </a:blip>
+                    <a:stretch>
+                      <a:fillRect/>
+                    </a:stretch>
+                  </pic:blipFill>
+                  <pic:spPr>
+                    <a:xfrm>
+                      <a:off x="0" y="0"/>
+                      <a:ext cx="4846740" cy="3071126"/>
+                    </a:xfrm>
+                    <a:prstGeom prst="rect">
+                      <a:avLst/>
+                    </a:prstGeom>
+                  </pic:spPr>
+                </pic:pic>
+              </a:graphicData>
+            </a:graphic>
+          </wp:inline>
+        </w:drawing>
+      </w:r>
+    </w:p>
+    <w:p>
+      <w:pPr>
+        <w:jc w:val="center"/>
+        <w:rPr>
+          <w:rFonts w:hint="eastAsia"/>
+        </w:rPr>
+      </w:pPr>
+      <w:r>
+        <w:rPr>
+          <w:rFonts w:hint="eastAsia"/>
+        </w:rPr>
+        <w:t>图</w:t>
+      </w:r>
+      <w:r>
+        <w:rPr>
+          <w:rFonts w:hint="eastAsia"/>
+        </w:rPr>
+        <w:t>3.</w:t>
+      </w:r>
+      <w:r>
+        <w:rPr>
+          <w:rFonts w:hint="eastAsia"/>
+        </w:rPr>
+        <w:t>7</w:t>
+      </w:r>
+      <w:r>
+        <w:rPr>
+          <w:rFonts w:hint="eastAsia"/>
+        </w:rPr>
+        <w:t>Pluto</w:t>
+      </w:r>
+      <w:r>
+        <w:rPr>
+          <w:rFonts w:hint="eastAsia"/>
+        </w:rPr>
+        <w:t>转换结果</w:t>
+      </w:r>
+    </w:p>
+    <w:p>
+      <w:pPr>
+        <w:ind w:firstLineChars="200" w:firstLine="480"/>
+        <w:rPr>
+          <w:rFonts w:hint="eastAsia"/>
+        </w:rPr>
+      </w:pPr>
+      <w:r>
+        <w:rPr>
+          <w:rFonts w:hint="eastAsia"/>
+        </w:rPr>
+        <w:t>由于</w:t>
+      </w:r>
+      <w:r>
+        <w:rPr>
+          <w:rFonts w:hint="eastAsia"/>
+        </w:rPr>
+        <w:t>Polyhedral</w:t>
+      </w:r>
+      <w:r>
+        <w:rPr>
+          <w:rFonts w:hint="eastAsia"/>
+        </w:rPr>
+        <w:t>模型本身存在如</w:t>
+      </w:r>
+      <w:r>
+        <w:rPr>
+          <w:rFonts w:hint="eastAsia"/>
+        </w:rPr>
+        <w:t>2.4</w:t>
+      </w:r>
+      <w:r>
+        <w:rPr>
+          <w:rFonts w:hint="eastAsia"/>
+        </w:rPr>
+        <w:t>所述限制，</w:t>
+      </w:r>
+      <w:r>
+        <w:rPr>
+          <w:rFonts w:hint="eastAsia"/>
+        </w:rPr>
+        <w:t>Pluto</w:t>
+      </w:r>
+      <w:r>
+        <w:rPr>
+          <w:rFonts w:hint="eastAsia"/>
+        </w:rPr>
+        <w:t>编译器并不能转换所有文件。而对于其不能转换的文件，则采用人工的方式进行标注。我们在此类文件的循环上无差别的加上“</w:t>
+      </w:r>
+      <w:r>
+        <w:rPr>
+          <w:rFonts w:hint="eastAsia"/>
+        </w:rPr>
+        <w:t>#omp</w:t>
+      </w:r>
+      <w:r>
+        <w:t xml:space="preserve"> </w:t>
+      </w:r>
+      <w:r>
+        <w:rPr>
+          <w:rFonts w:hint="eastAsia"/>
+        </w:rPr>
+        <w:t>parallel</w:t>
+      </w:r>
+      <w:r>
+        <w:t xml:space="preserve"> </w:t>
+      </w:r>
+      <w:r>
+        <w:rPr>
+          <w:rFonts w:hint="eastAsia"/>
+        </w:rPr>
+        <w:t>for</w:t>
+      </w:r>
+      <w:r>
+        <w:rPr>
+          <w:rFonts w:hint="eastAsia"/>
+        </w:rPr>
+        <w:t>”标记，然后记录其修改前后的执行时间，以此来判断其能否并行。同时，使用</w:t>
+      </w:r>
+      <w:r>
+        <w:t>Intel® Advisor XE</w:t>
+      </w:r>
+      <w:r>
+        <w:rPr>
+          <w:rFonts w:hint="eastAsia"/>
+        </w:rPr>
+        <w:t>对上述文件进行再次分析</w:t>
+      </w:r>
+      <w:r>
+        <w:rPr>
+          <w:rFonts w:hint="eastAsia"/>
+        </w:rPr>
+        <w:t>，将两次判断的结果进行比对，结果相同的文件按照其分类进行吸收，</w:t>
+      </w:r>
+      <w:r>
+        <w:rPr>
+          <w:rFonts w:hint="eastAsia"/>
+        </w:rPr>
+        <w:t>分别存储在</w:t>
+      </w:r>
+      <w:r>
+        <w:rPr>
+          <w:rFonts w:hint="eastAsia"/>
+        </w:rPr>
+        <w:t>other</w:t>
+      </w:r>
+      <w:r>
+        <w:t>/parallel</w:t>
+      </w:r>
+      <w:r>
+        <w:rPr>
+          <w:rFonts w:hint="eastAsia"/>
+        </w:rPr>
+        <w:t>和</w:t>
+      </w:r>
+      <w:r>
+        <w:rPr>
+          <w:rFonts w:hint="eastAsia"/>
+        </w:rPr>
+        <w:t>other</w:t>
+      </w:r>
+      <w:r>
+        <w:t>/unparallel</w:t>
+      </w:r>
+      <w:r>
+        <w:rPr>
+          <w:rFonts w:hint="eastAsia"/>
+        </w:rPr>
+        <w:t>中</w:t>
+      </w:r>
+      <w:bookmarkStart w:id="3" w:name="_GoBack"/>
+      <w:bookmarkEnd w:id="3"/>
+      <w:r>
+        <w:rPr>
+          <w:rFonts w:hint="eastAsia"/>
+        </w:rPr>
+        <w:t>结果不同的文件予以舍弃。</w:t>
+      </w:r>
+    </w:p>
+    <w:p>
+      <w:pPr>
+        <w:spacing w:before="240" w:after="240"/>
+        <w:jc w:val="left"/>
+        <w:outlineLvl w:val="1"/>
+        <w:rPr>
+          <w:rFonts w:eastAsia="黑体" w:hint="eastAsia"/>
+          <w:sz w:val="30"/>
+          <w:szCs w:val="30"/>
+        </w:rPr>
+      </w:pPr>
+      <w:r>
+        <w:rPr>
+          <w:rFonts w:eastAsia="黑体" w:hint="eastAsia"/>
+          <w:sz w:val="30"/>
+          <w:szCs w:val="30"/>
+        </w:rPr>
+        <w:t>3.4</w:t>
+      </w:r>
+      <w:r>
+        <w:rPr>
+          <w:rFonts w:eastAsia="黑体" w:hint="eastAsia"/>
+          <w:sz w:val="30"/>
+          <w:szCs w:val="30"/>
+        </w:rPr>
+        <w:t>XFG</w:t>
+      </w:r>
+      <w:r>
+        <w:rPr>
+          <w:rFonts w:eastAsia="黑体" w:hint="eastAsia"/>
+          <w:sz w:val="30"/>
+          <w:szCs w:val="30"/>
+        </w:rPr>
+        <w:t>的生成与</w:t>
+      </w:r>
+      <w:r>
+        <w:rPr>
+          <w:rFonts w:eastAsia="黑体" w:hint="eastAsia"/>
+          <w:sz w:val="30"/>
+          <w:szCs w:val="30"/>
+        </w:rPr>
+        <w:t>数据</w:t>
+      </w:r>
+      <w:r>
+        <w:rPr>
+          <w:rFonts w:eastAsia="黑体" w:hint="eastAsia"/>
+          <w:sz w:val="30"/>
+          <w:szCs w:val="30"/>
+        </w:rPr>
+        <w:t>集</w:t>
+      </w:r>
+      <w:r>
+        <w:rPr>
+          <w:rFonts w:eastAsia="黑体" w:hint="eastAsia"/>
+          <w:sz w:val="30"/>
+          <w:szCs w:val="30"/>
+        </w:rPr>
+        <w:t>的裁剪</w:t>
+      </w:r>
+    </w:p>
+    <w:p>
+      <w:pPr>
+        <w:ind w:firstLineChars="200" w:firstLine="480"/>
+        <w:rPr>
+          <w:rFonts w:hint="eastAsia"/>
+        </w:rPr>
+      </w:pPr>
+    </w:p>
     <w:sectPr>
-      <w:footerReference w:type="default" r:id="rId38"/>
+      <w:footerReference w:type="default" r:id="rId42"/>
       <w:pgSz w:w="11906" w:h="16838"/>
       <w:pgMar w:top="1440" w:right="1800" w:bottom="1440" w:left="1800" w:header="851" w:footer="992" w:gutter="0"/>
       <w:cols w:space="425"/>
@@ -16932,7 +24616,6 @@
         <w:docPartUnique/>
       </w:docPartObj>
     </w:sdtPr>
-    <w:sdtEndPr/>
     <w:sdtContent>
       <w:p>
         <w:pPr>
@@ -16990,6 +24673,127 @@
 <file path=word/numbering.xml><?xml version="1.0" encoding="utf-8"?>
 <w:numbering xmlns:wpc="http://schemas.microsoft.com/office/word/2010/wordprocessingCanvas" xmlns:cx="http://schemas.microsoft.com/office/drawing/2014/chartex" xmlns:cx1="http://schemas.microsoft.com/office/drawing/2015/9/8/chartex" xmlns:cx2="http://schemas.microsoft.com/office/drawing/2015/10/21/chartex" xmlns:cx3="http://schemas.microsoft.com/office/drawing/2016/5/9/chartex" xmlns:cx4="http://schemas.microsoft.com/office/drawing/2016/5/10/chartex" xmlns:cx5="http://schemas.microsoft.com/office/drawing/2016/5/11/chartex" xmlns:cx6="http://schemas.microsoft.com/office/drawing/2016/5/12/chartex" xmlns:cx7="http://schemas.microsoft.com/office/drawing/2016/5/13/chartex" xmlns:cx8="http://schemas.microsoft.com/office/drawing/2016/5/14/chartex" xmlns:mc="http://schemas.openxmlformats.org/markup-compatibility/2006" xmlns:aink="http://schemas.microsoft.com/office/drawing/2016/ink" xmlns:am3d="http://schemas.microsoft.com/office/drawing/2017/model3d" xmlns:o="urn:schemas-microsoft-com:office:office" xmlns:r="http://schemas.openxmlformats.org/officeDocument/2006/relationships" xmlns:m="http://schemas.openxmlformats.org/officeDocument/2006/math" xmlns:v="urn:schemas-microsoft-com:vml" xmlns:wp14="http://schemas.microsoft.com/office/word/2010/wordprocessingDrawing" xmlns:wp="http://schemas.openxmlformats.org/drawingml/2006/wordprocessingDrawing" xmlns:w10="urn:schemas-microsoft-com:office:word" xmlns:w="http://schemas.openxmlformats.org/wordprocessingml/2006/main" xmlns:w14="http://schemas.microsoft.com/office/word/2010/wordml" xmlns:w15="http://schemas.microsoft.com/office/word/2012/wordml" xmlns:w16cex="http://schemas.microsoft.com/office/word/2018/wordml/cex" xmlns:w16cid="http://schemas.microsoft.com/office/word/2016/wordml/cid" xmlns:w16="http://schemas.microsoft.com/office/word/2018/wordml" xmlns:w16se="http://schemas.microsoft.com/office/word/2015/wordml/symex" xmlns:wpg="http://schemas.microsoft.com/office/word/2010/wordprocessingGroup" xmlns:wpi="http://schemas.microsoft.com/office/word/2010/wordprocessingInk" xmlns:wne="http://schemas.microsoft.com/office/word/2006/wordml" xmlns:wps="http://schemas.microsoft.com/office/word/2010/wordprocessingShape" mc:Ignorable="w14 w15 w16se w16cid w16 w16cex wp14">
   <w:abstractNum w:abstractNumId="0" w15:restartNumberingAfterBreak="0">
+    <w:nsid w:val="BDFF5A04"/>
+    <w:multiLevelType w:val="singleLevel"/>
+    <w:tmpl w:val="BDFF5A04"/>
+    <w:lvl w:ilvl="0">
+      <w:start w:val="1"/>
+      <w:numFmt w:val="decimal"/>
+      <w:lvlText w:val="%1."/>
+      <w:lvlJc w:val="left"/>
+      <w:pPr>
+        <w:tabs>
+          <w:tab w:val="left" w:pos="312"/>
+        </w:tabs>
+      </w:pPr>
+    </w:lvl>
+  </w:abstractNum>
+  <w:abstractNum w:abstractNumId="1" w15:restartNumberingAfterBreak="0">
+    <w:nsid w:val="14CC77E3"/>
+    <w:multiLevelType w:val="hybridMultilevel"/>
+    <w:tmpl w:val="CF928BE0"/>
+    <w:lvl w:ilvl="0" w:tplc="62FE1CBC">
+      <w:start w:val="1"/>
+      <w:numFmt w:val="decimal"/>
+      <w:lvlText w:val="（%1）"/>
+      <w:lvlJc w:val="left"/>
+      <w:pPr>
+        <w:ind w:left="720" w:hanging="720"/>
+      </w:pPr>
+      <w:rPr>
+        <w:rFonts w:hint="default"/>
+      </w:rPr>
+    </w:lvl>
+    <w:lvl w:ilvl="1" w:tplc="04090019" w:tentative="1">
+      <w:start w:val="1"/>
+      <w:numFmt w:val="lowerLetter"/>
+      <w:lvlText w:val="%2)"/>
+      <w:lvlJc w:val="left"/>
+      <w:pPr>
+        <w:ind w:left="840" w:hanging="420"/>
+      </w:pPr>
+    </w:lvl>
+    <w:lvl w:ilvl="2" w:tplc="0409001B" w:tentative="1">
+      <w:start w:val="1"/>
+      <w:numFmt w:val="lowerRoman"/>
+      <w:lvlText w:val="%3."/>
+      <w:lvlJc w:val="right"/>
+      <w:pPr>
+        <w:ind w:left="1260" w:hanging="420"/>
+      </w:pPr>
+    </w:lvl>
+    <w:lvl w:ilvl="3" w:tplc="0409000F" w:tentative="1">
+      <w:start w:val="1"/>
+      <w:numFmt w:val="decimal"/>
+      <w:lvlText w:val="%4."/>
+      <w:lvlJc w:val="left"/>
+      <w:pPr>
+        <w:ind w:left="1680" w:hanging="420"/>
+      </w:pPr>
+    </w:lvl>
+    <w:lvl w:ilvl="4" w:tplc="04090019" w:tentative="1">
+      <w:start w:val="1"/>
+      <w:numFmt w:val="lowerLetter"/>
+      <w:lvlText w:val="%5)"/>
+      <w:lvlJc w:val="left"/>
+      <w:pPr>
+        <w:ind w:left="2100" w:hanging="420"/>
+      </w:pPr>
+    </w:lvl>
+    <w:lvl w:ilvl="5" w:tplc="0409001B" w:tentative="1">
+      <w:start w:val="1"/>
+      <w:numFmt w:val="lowerRoman"/>
+      <w:lvlText w:val="%6."/>
+      <w:lvlJc w:val="right"/>
+      <w:pPr>
+        <w:ind w:left="2520" w:hanging="420"/>
+      </w:pPr>
+    </w:lvl>
+    <w:lvl w:ilvl="6" w:tplc="0409000F" w:tentative="1">
+      <w:start w:val="1"/>
+      <w:numFmt w:val="decimal"/>
+      <w:lvlText w:val="%7."/>
+      <w:lvlJc w:val="left"/>
+      <w:pPr>
+        <w:ind w:left="2940" w:hanging="420"/>
+      </w:pPr>
+    </w:lvl>
+    <w:lvl w:ilvl="7" w:tplc="04090019" w:tentative="1">
+      <w:start w:val="1"/>
+      <w:numFmt w:val="lowerLetter"/>
+      <w:lvlText w:val="%8)"/>
+      <w:lvlJc w:val="left"/>
+      <w:pPr>
+        <w:ind w:left="3360" w:hanging="420"/>
+      </w:pPr>
+    </w:lvl>
+    <w:lvl w:ilvl="8" w:tplc="0409001B" w:tentative="1">
+      <w:start w:val="1"/>
+      <w:numFmt w:val="lowerRoman"/>
+      <w:lvlText w:val="%9."/>
+      <w:lvlJc w:val="right"/>
+      <w:pPr>
+        <w:ind w:left="3780" w:hanging="420"/>
+      </w:pPr>
+    </w:lvl>
+  </w:abstractNum>
+  <w:abstractNum w:abstractNumId="2" w15:restartNumberingAfterBreak="0">
+    <w:nsid w:val="3E6B3C82"/>
+    <w:multiLevelType w:val="singleLevel"/>
+    <w:tmpl w:val="3E6B3C82"/>
+    <w:lvl w:ilvl="0">
+      <w:start w:val="1"/>
+      <w:numFmt w:val="decimal"/>
+      <w:lvlText w:val="%1."/>
+      <w:lvlJc w:val="left"/>
+      <w:pPr>
+        <w:tabs>
+          <w:tab w:val="left" w:pos="312"/>
+        </w:tabs>
+      </w:pPr>
+    </w:lvl>
+  </w:abstractNum>
+  <w:abstractNum w:abstractNumId="3" w15:restartNumberingAfterBreak="0">
     <w:nsid w:val="3FEA227E"/>
     <w:multiLevelType w:val="multilevel"/>
     <w:tmpl w:val="C37845B4"/>
@@ -17138,7 +24942,7 @@
       </w:rPr>
     </w:lvl>
   </w:abstractNum>
-  <w:abstractNum w:abstractNumId="1" w15:restartNumberingAfterBreak="0">
+  <w:abstractNum w:abstractNumId="4" w15:restartNumberingAfterBreak="0">
     <w:nsid w:val="659250FA"/>
     <w:multiLevelType w:val="multilevel"/>
     <w:tmpl w:val="659250FA"/>
@@ -17251,7 +25055,7 @@
       </w:rPr>
     </w:lvl>
   </w:abstractNum>
-  <w:abstractNum w:abstractNumId="2" w15:restartNumberingAfterBreak="0">
+  <w:abstractNum w:abstractNumId="5" w15:restartNumberingAfterBreak="0">
     <w:nsid w:val="6DCD1B6B"/>
     <w:multiLevelType w:val="multilevel"/>
     <w:tmpl w:val="6DCD1B6B"/>
@@ -17402,7 +25206,7 @@
       </w:rPr>
     </w:lvl>
   </w:abstractNum>
-  <w:abstractNum w:abstractNumId="3" w15:restartNumberingAfterBreak="0">
+  <w:abstractNum w:abstractNumId="6" w15:restartNumberingAfterBreak="0">
     <w:nsid w:val="78122AEC"/>
     <w:multiLevelType w:val="hybridMultilevel"/>
     <w:tmpl w:val="CFE4FDBE"/>
@@ -17492,16 +25296,25 @@
     </w:lvl>
   </w:abstractNum>
   <w:num w:numId="1">
+    <w:abstractNumId w:val="5"/>
+  </w:num>
+  <w:num w:numId="2">
+    <w:abstractNumId w:val="4"/>
+  </w:num>
+  <w:num w:numId="3">
+    <w:abstractNumId w:val="6"/>
+  </w:num>
+  <w:num w:numId="4">
+    <w:abstractNumId w:val="3"/>
+  </w:num>
+  <w:num w:numId="5">
+    <w:abstractNumId w:val="0"/>
+  </w:num>
+  <w:num w:numId="6">
     <w:abstractNumId w:val="2"/>
   </w:num>
-  <w:num w:numId="2">
+  <w:num w:numId="7">
     <w:abstractNumId w:val="1"/>
-  </w:num>
-  <w:num w:numId="3">
-    <w:abstractNumId w:val="3"/>
-  </w:num>
-  <w:num w:numId="4">
-    <w:abstractNumId w:val="0"/>
   </w:num>
 </w:numbering>
 </file>
@@ -18613,7 +26426,7 @@
 </file>
 
 <file path=customXml/itemProps1.xml><?xml version="1.0" encoding="utf-8"?>
-<ds:datastoreItem xmlns:ds="http://schemas.openxmlformats.org/officeDocument/2006/customXml" ds:itemID="{D9BFB6FE-55B9-409D-9263-DE6950F849C7}">
+<ds:datastoreItem xmlns:ds="http://schemas.openxmlformats.org/officeDocument/2006/customXml" ds:itemID="{B04FB31E-2B70-4D7C-B34E-44CB5266A7CD}">
   <ds:schemaRefs>
     <ds:schemaRef ds:uri="http://schemas.openxmlformats.org/officeDocument/2006/bibliography"/>
   </ds:schemaRefs>

--- a/学位论文/学位论文（S1710W0844-王世领）.docx
+++ b/学位论文/学位论文（S1710W0844-王世领）.docx
@@ -3581,7 +3581,15 @@
         <w:rPr>
           <w:rFonts w:hint="eastAsia"/>
         </w:rPr>
-        <w:t>任务的数据集。</w:t>
+        <w:t>任务的数据集</w:t>
+      </w:r>
+      <w:bookmarkStart w:id="3" w:name="_GoBack"/>
+      <w:bookmarkEnd w:id="3"/>
+      <w:r>
+        <w:rPr>
+          <w:rFonts w:hint="eastAsia"/>
+        </w:rPr>
+        <w:t>。</w:t>
       </w:r>
     </w:p>
     <w:p>
@@ -15048,7 +15056,7 @@
         </w:rPr>
         <w:lastRenderedPageBreak/>
         <w:drawing>
-          <wp:inline distT="0" distB="0" distL="0" distR="0" wp14:anchorId="0A6F4391" wp14:editId="3185F147">
+          <wp:inline distT="0" distB="0" distL="0" distR="0" wp14:anchorId="0A6F4391" wp14:editId="7F1467A3">
             <wp:extent cx="2770909" cy="2567782"/>
             <wp:effectExtent l="0" t="0" r="0" b="4445"/>
             <wp:docPr id="11" name="图片 11" descr="更新公式示例"/>
@@ -15080,7 +15088,7 @@
                   <pic:spPr bwMode="auto">
                     <a:xfrm>
                       <a:off x="0" y="0"/>
-                      <a:ext cx="2841184" cy="2632905"/>
+                      <a:ext cx="2770909" cy="2567782"/>
                     </a:xfrm>
                     <a:prstGeom prst="rect">
                       <a:avLst/>
@@ -16950,7 +16958,19 @@
         <w:rPr>
           <w:rFonts w:hint="eastAsia"/>
         </w:rPr>
-        <w:t>）的、用于程序可并行性预测深度学习任务的数据集</w:t>
+        <w:t>）的、用于程序可并行性预测</w:t>
+      </w:r>
+      <w:r>
+        <w:rPr>
+          <w:rFonts w:hint="eastAsia"/>
+        </w:rPr>
+        <w:t>相关</w:t>
+      </w:r>
+      <w:r>
+        <w:rPr>
+          <w:rFonts w:hint="eastAsia"/>
+        </w:rPr>
+        <w:t>深度学习任务的数据集</w:t>
       </w:r>
       <w:r>
         <w:rPr>
@@ -17007,13 +17027,7 @@
         <w:rPr>
           <w:rFonts w:hint="eastAsia"/>
         </w:rPr>
-        <w:t>Parallel</w:t>
-      </w:r>
-      <w:r>
-        <w:rPr>
-          <w:rFonts w:hint="eastAsia"/>
-        </w:rPr>
-        <w:t>ism</w:t>
+        <w:t>Parallelism</w:t>
       </w:r>
       <w:r>
         <w:t xml:space="preserve"> Discovery</w:t>
@@ -17046,7 +17060,31 @@
         <w:rPr>
           <w:rFonts w:hint="eastAsia"/>
         </w:rPr>
-        <w:t>在此之前，我们先对本章工作的文件夹目录结构做如</w:t>
+        <w:t>在此之前，</w:t>
+      </w:r>
+      <w:r>
+        <w:rPr>
+          <w:rFonts w:hint="eastAsia"/>
+        </w:rPr>
+        <w:t>为了避免下文叙述中的逻辑混乱，</w:t>
+      </w:r>
+      <w:r>
+        <w:rPr>
+          <w:rFonts w:hint="eastAsia"/>
+        </w:rPr>
+        <w:t>我们</w:t>
+      </w:r>
+      <w:r>
+        <w:rPr>
+          <w:rFonts w:hint="eastAsia"/>
+        </w:rPr>
+        <w:t>提前</w:t>
+      </w:r>
+      <w:r>
+        <w:rPr>
+          <w:rFonts w:hint="eastAsia"/>
+        </w:rPr>
+        <w:t>对本章工作的文件夹目录结构做如</w:t>
       </w:r>
       <w:r>
         <w:rPr>
@@ -17076,10 +17114,10 @@
           <w:noProof/>
         </w:rPr>
         <w:drawing>
-          <wp:inline distT="0" distB="0" distL="0" distR="0" wp14:anchorId="792C1A48" wp14:editId="453D5A1C">
-            <wp:extent cx="5274310" cy="2459355"/>
+          <wp:inline distT="0" distB="0" distL="0" distR="0" wp14:anchorId="092B98A9" wp14:editId="35E58770">
+            <wp:extent cx="5274310" cy="2385060"/>
             <wp:effectExtent l="0" t="0" r="2540" b="0"/>
-            <wp:docPr id="22" name="图片 22"/>
+            <wp:docPr id="26" name="图片 26"/>
             <wp:cNvGraphicFramePr>
               <a:graphicFrameLocks xmlns:a="http://schemas.openxmlformats.org/drawingml/2006/main" noChangeAspect="1"/>
             </wp:cNvGraphicFramePr>
@@ -17087,17 +17125,11 @@
               <a:graphicData uri="http://schemas.openxmlformats.org/drawingml/2006/picture">
                 <pic:pic xmlns:pic="http://schemas.openxmlformats.org/drawingml/2006/picture">
                   <pic:nvPicPr>
-                    <pic:cNvPr id="22" name="3.1目录结构.PNG"/>
+                    <pic:cNvPr id="1" name=""/>
                     <pic:cNvPicPr/>
                   </pic:nvPicPr>
                   <pic:blipFill>
-                    <a:blip r:embed="rId38">
-                      <a:extLst>
-                        <a:ext uri="{28A0092B-C50C-407E-A947-70E740481C1C}">
-                          <a14:useLocalDpi xmlns:a14="http://schemas.microsoft.com/office/drawing/2010/main" val="0"/>
-                        </a:ext>
-                      </a:extLst>
-                    </a:blip>
+                    <a:blip r:embed="rId38"/>
                     <a:stretch>
                       <a:fillRect/>
                     </a:stretch>
@@ -17105,7 +17137,7 @@
                   <pic:spPr>
                     <a:xfrm>
                       <a:off x="0" y="0"/>
-                      <a:ext cx="5274310" cy="2459355"/>
+                      <a:ext cx="5274310" cy="2385060"/>
                     </a:xfrm>
                     <a:prstGeom prst="rect">
                       <a:avLst/>
@@ -17121,9 +17153,6 @@
     <w:p>
       <w:pPr>
         <w:jc w:val="center"/>
-        <w:rPr>
-          <w:rFonts w:hint="eastAsia"/>
-        </w:rPr>
       </w:pPr>
       <w:r>
         <w:rPr>
@@ -17136,6 +17165,12 @@
           <w:rFonts w:hint="eastAsia"/>
         </w:rPr>
         <w:t>3.1</w:t>
+      </w:r>
+      <w:r>
+        <w:rPr>
+          <w:rFonts w:hint="eastAsia"/>
+        </w:rPr>
+        <w:t>本章工作</w:t>
       </w:r>
       <w:r>
         <w:rPr>
@@ -17183,9 +17218,6 @@
     <w:p>
       <w:pPr>
         <w:ind w:firstLineChars="200" w:firstLine="480"/>
-        <w:rPr>
-          <w:rFonts w:hint="eastAsia"/>
-        </w:rPr>
       </w:pPr>
       <w:r>
         <w:rPr>
@@ -17392,13 +17424,7 @@
         <w:rPr>
           <w:rFonts w:hint="eastAsia"/>
         </w:rPr>
-        <w:t>，在此之前</w:t>
-      </w:r>
-      <w:r>
-        <w:rPr>
-          <w:rFonts w:hint="eastAsia"/>
-        </w:rPr>
-        <w:t>需要说明的是，上述过程中搜集的代码均为</w:t>
+        <w:t>，在此之前需要说明的是，上述过程中搜集的代码均为</w:t>
       </w:r>
       <w:r>
         <w:rPr>
@@ -17411,6 +17437,27 @@
           <w:rFonts w:hint="eastAsia"/>
         </w:rPr>
         <w:t>语言编写的串行版本代码</w:t>
+      </w:r>
+      <w:r>
+        <w:rPr>
+          <w:rFonts w:hint="eastAsia"/>
+        </w:rPr>
+        <w:t>，按照类别分别存储在</w:t>
+      </w:r>
+      <w:r>
+        <w:rPr>
+          <w:rFonts w:hint="eastAsia"/>
+        </w:rPr>
+        <w:t>source</w:t>
+      </w:r>
+      <w:r>
+        <w:t>_code</w:t>
+      </w:r>
+      <w:r>
+        <w:rPr>
+          <w:rFonts w:hint="eastAsia"/>
+        </w:rPr>
+        <w:t>文件夹中</w:t>
       </w:r>
       <w:r>
         <w:rPr>
@@ -17420,11 +17467,6 @@
       </w:r>
     </w:p>
     <w:p>
-      <w:pPr>
-        <w:rPr>
-          <w:rFonts w:hint="eastAsia"/>
-        </w:rPr>
-      </w:pPr>
       <w:r>
         <w:rPr>
           <w:rFonts w:hint="eastAsia"/>
@@ -17680,9 +17722,6 @@
     <w:p>
       <w:pPr>
         <w:jc w:val="center"/>
-        <w:rPr>
-          <w:rFonts w:hint="eastAsia"/>
-        </w:rPr>
       </w:pPr>
       <w:r>
         <w:rPr>
@@ -17738,9 +17777,6 @@
           <w:p>
             <w:pPr>
               <w:jc w:val="center"/>
-              <w:rPr>
-                <w:rFonts w:hint="eastAsia"/>
-              </w:rPr>
             </w:pPr>
             <w:r>
               <w:rPr>
@@ -17758,9 +17794,6 @@
           <w:p>
             <w:pPr>
               <w:jc w:val="center"/>
-              <w:rPr>
-                <w:rFonts w:hint="eastAsia"/>
-              </w:rPr>
             </w:pPr>
             <w:r>
               <w:rPr>
@@ -17784,9 +17817,6 @@
           <w:p>
             <w:pPr>
               <w:jc w:val="center"/>
-              <w:rPr>
-                <w:rFonts w:hint="eastAsia"/>
-              </w:rPr>
             </w:pPr>
             <w:r>
               <w:rPr>
@@ -17802,11 +17832,6 @@
             <w:vAlign w:val="center"/>
           </w:tcPr>
           <w:p>
-            <w:pPr>
-              <w:rPr>
-                <w:rFonts w:hint="eastAsia"/>
-              </w:rPr>
-            </w:pPr>
             <w:r>
               <w:rPr>
                 <w:rFonts w:ascii="Arial" w:hAnsi="Arial" w:cs="Arial" w:hint="eastAsia"/>
@@ -17843,14 +17868,12 @@
           <w:p>
             <w:pPr>
               <w:jc w:val="center"/>
+            </w:pPr>
+            <w:r>
               <w:rPr>
                 <w:rFonts w:hint="eastAsia"/>
               </w:rPr>
-            </w:pPr>
-            <w:r>
-              <w:rPr>
-                <w:rFonts w:hint="eastAsia"/>
-              </w:rPr>
+              <w:lastRenderedPageBreak/>
               <w:t>2</w:t>
             </w:r>
           </w:p>
@@ -17861,11 +17884,6 @@
             <w:vAlign w:val="center"/>
           </w:tcPr>
           <w:p>
-            <w:pPr>
-              <w:rPr>
-                <w:rFonts w:hint="eastAsia"/>
-              </w:rPr>
-            </w:pPr>
             <w:r>
               <w:rPr>
                 <w:rFonts w:ascii="Arial" w:hAnsi="Arial" w:cs="Arial"/>
@@ -17892,15 +17910,11 @@
           <w:p>
             <w:pPr>
               <w:jc w:val="center"/>
+            </w:pPr>
+            <w:r>
               <w:rPr>
                 <w:rFonts w:hint="eastAsia"/>
               </w:rPr>
-            </w:pPr>
-            <w:r>
-              <w:rPr>
-                <w:rFonts w:hint="eastAsia"/>
-              </w:rPr>
-              <w:lastRenderedPageBreak/>
               <w:t>3</w:t>
             </w:r>
           </w:p>
@@ -17911,11 +17925,6 @@
             <w:vAlign w:val="center"/>
           </w:tcPr>
           <w:p>
-            <w:pPr>
-              <w:rPr>
-                <w:rFonts w:hint="eastAsia"/>
-              </w:rPr>
-            </w:pPr>
             <w:r>
               <w:rPr>
                 <w:rFonts w:ascii="Arial" w:hAnsi="Arial" w:cs="Arial"/>
@@ -17952,9 +17961,6 @@
           <w:p>
             <w:pPr>
               <w:jc w:val="center"/>
-              <w:rPr>
-                <w:rFonts w:hint="eastAsia"/>
-              </w:rPr>
             </w:pPr>
             <w:r>
               <w:rPr>
@@ -17970,11 +17976,6 @@
             <w:vAlign w:val="center"/>
           </w:tcPr>
           <w:p>
-            <w:pPr>
-              <w:rPr>
-                <w:rFonts w:hint="eastAsia"/>
-              </w:rPr>
-            </w:pPr>
             <w:r>
               <w:rPr>
                 <w:rFonts w:ascii="Arial" w:hAnsi="Arial" w:cs="Arial" w:hint="eastAsia"/>
@@ -18011,9 +18012,6 @@
           <w:p>
             <w:pPr>
               <w:jc w:val="center"/>
-              <w:rPr>
-                <w:rFonts w:hint="eastAsia"/>
-              </w:rPr>
             </w:pPr>
             <w:r>
               <w:rPr>
@@ -18029,11 +18027,6 @@
             <w:vAlign w:val="center"/>
           </w:tcPr>
           <w:p>
-            <w:pPr>
-              <w:rPr>
-                <w:rFonts w:hint="eastAsia"/>
-              </w:rPr>
-            </w:pPr>
             <w:r>
               <w:rPr>
                 <w:rFonts w:ascii="Arial" w:hAnsi="Arial" w:cs="Arial" w:hint="eastAsia"/>
@@ -18070,9 +18063,6 @@
           <w:p>
             <w:pPr>
               <w:jc w:val="center"/>
-              <w:rPr>
-                <w:rFonts w:hint="eastAsia"/>
-              </w:rPr>
             </w:pPr>
             <w:r>
               <w:rPr>
@@ -18088,11 +18078,6 @@
             <w:vAlign w:val="center"/>
           </w:tcPr>
           <w:p>
-            <w:pPr>
-              <w:rPr>
-                <w:rFonts w:hint="eastAsia"/>
-              </w:rPr>
-            </w:pPr>
             <w:r>
               <w:rPr>
                 <w:rFonts w:ascii="Arial" w:hAnsi="Arial" w:cs="Arial" w:hint="eastAsia"/>
@@ -18129,9 +18114,6 @@
           <w:p>
             <w:pPr>
               <w:jc w:val="center"/>
-              <w:rPr>
-                <w:rFonts w:hint="eastAsia"/>
-              </w:rPr>
             </w:pPr>
             <w:r>
               <w:rPr>
@@ -18147,11 +18129,6 @@
             <w:vAlign w:val="center"/>
           </w:tcPr>
           <w:p>
-            <w:pPr>
-              <w:rPr>
-                <w:rFonts w:hint="eastAsia"/>
-              </w:rPr>
-            </w:pPr>
             <w:r>
               <w:rPr>
                 <w:rFonts w:ascii="Arial" w:hAnsi="Arial" w:cs="Arial" w:hint="eastAsia"/>
@@ -18188,9 +18165,6 @@
           <w:p>
             <w:pPr>
               <w:jc w:val="center"/>
-              <w:rPr>
-                <w:rFonts w:hint="eastAsia"/>
-              </w:rPr>
             </w:pPr>
             <w:r>
               <w:rPr>
@@ -18206,11 +18180,6 @@
             <w:vAlign w:val="center"/>
           </w:tcPr>
           <w:p>
-            <w:pPr>
-              <w:rPr>
-                <w:rFonts w:hint="eastAsia"/>
-              </w:rPr>
-            </w:pPr>
             <w:r>
               <w:rPr>
                 <w:rFonts w:ascii="Arial" w:hAnsi="Arial" w:cs="Arial"/>
@@ -18237,9 +18206,6 @@
           <w:p>
             <w:pPr>
               <w:jc w:val="center"/>
-              <w:rPr>
-                <w:rFonts w:hint="eastAsia"/>
-              </w:rPr>
             </w:pPr>
             <w:r>
               <w:rPr>
@@ -18300,9 +18266,6 @@
           <w:p>
             <w:pPr>
               <w:jc w:val="center"/>
-              <w:rPr>
-                <w:rFonts w:hint="eastAsia"/>
-              </w:rPr>
             </w:pPr>
             <w:r>
               <w:rPr>
@@ -18363,9 +18326,6 @@
           <w:p>
             <w:pPr>
               <w:jc w:val="center"/>
-              <w:rPr>
-                <w:rFonts w:hint="eastAsia"/>
-              </w:rPr>
             </w:pPr>
             <w:r>
               <w:rPr>
@@ -18456,9 +18416,6 @@
           <w:p>
             <w:pPr>
               <w:jc w:val="center"/>
-              <w:rPr>
-                <w:rFonts w:hint="eastAsia"/>
-              </w:rPr>
             </w:pPr>
             <w:r>
               <w:rPr>
@@ -18542,9 +18499,6 @@
           <w:p>
             <w:pPr>
               <w:jc w:val="center"/>
-              <w:rPr>
-                <w:rFonts w:hint="eastAsia"/>
-              </w:rPr>
             </w:pPr>
             <w:r>
               <w:rPr>
@@ -18595,9 +18549,6 @@
           <w:p>
             <w:pPr>
               <w:jc w:val="center"/>
-              <w:rPr>
-                <w:rFonts w:hint="eastAsia"/>
-              </w:rPr>
             </w:pPr>
             <w:r>
               <w:rPr>
@@ -18648,9 +18599,6 @@
           <w:p>
             <w:pPr>
               <w:jc w:val="center"/>
-              <w:rPr>
-                <w:rFonts w:hint="eastAsia"/>
-              </w:rPr>
             </w:pPr>
             <w:r>
               <w:rPr>
@@ -18701,9 +18649,6 @@
           <w:p>
             <w:pPr>
               <w:jc w:val="center"/>
-              <w:rPr>
-                <w:rFonts w:hint="eastAsia"/>
-              </w:rPr>
             </w:pPr>
             <w:r>
               <w:rPr>
@@ -18754,9 +18699,6 @@
           <w:p>
             <w:pPr>
               <w:jc w:val="center"/>
-              <w:rPr>
-                <w:rFonts w:hint="eastAsia"/>
-              </w:rPr>
             </w:pPr>
             <w:r>
               <w:rPr>
@@ -18817,9 +18759,6 @@
           <w:p>
             <w:pPr>
               <w:jc w:val="center"/>
-              <w:rPr>
-                <w:rFonts w:hint="eastAsia"/>
-              </w:rPr>
             </w:pPr>
             <w:r>
               <w:rPr>
@@ -18870,9 +18809,6 @@
           <w:p>
             <w:pPr>
               <w:jc w:val="center"/>
-              <w:rPr>
-                <w:rFonts w:hint="eastAsia"/>
-              </w:rPr>
             </w:pPr>
             <w:r>
               <w:rPr>
@@ -18923,9 +18859,6 @@
           <w:p>
             <w:pPr>
               <w:jc w:val="center"/>
-              <w:rPr>
-                <w:rFonts w:hint="eastAsia"/>
-              </w:rPr>
             </w:pPr>
             <w:r>
               <w:rPr>
@@ -18976,9 +18909,6 @@
           <w:p>
             <w:pPr>
               <w:jc w:val="center"/>
-              <w:rPr>
-                <w:rFonts w:hint="eastAsia"/>
-              </w:rPr>
             </w:pPr>
             <w:r>
               <w:rPr>
@@ -19039,9 +18969,6 @@
           <w:p>
             <w:pPr>
               <w:jc w:val="center"/>
-              <w:rPr>
-                <w:rFonts w:hint="eastAsia"/>
-              </w:rPr>
             </w:pPr>
             <w:r>
               <w:rPr>
@@ -19092,9 +19019,6 @@
           <w:p>
             <w:pPr>
               <w:jc w:val="center"/>
-              <w:rPr>
-                <w:rFonts w:hint="eastAsia"/>
-              </w:rPr>
             </w:pPr>
             <w:r>
               <w:rPr>
@@ -19145,9 +19069,6 @@
           <w:p>
             <w:pPr>
               <w:jc w:val="center"/>
-              <w:rPr>
-                <w:rFonts w:hint="eastAsia"/>
-              </w:rPr>
             </w:pPr>
             <w:r>
               <w:rPr>
@@ -19237,13 +19158,7 @@
         <w:rPr>
           <w:rFonts w:hint="eastAsia"/>
         </w:rPr>
-        <w:t>所示</w:t>
-      </w:r>
-      <w:r>
-        <w:rPr>
-          <w:rFonts w:hint="eastAsia"/>
-        </w:rPr>
-        <w:t>，本文所使用的</w:t>
+        <w:t>所示，本文所使用的</w:t>
       </w:r>
       <w:r>
         <w:rPr>
@@ -19333,7 +19248,19 @@
         <w:rPr>
           <w:rFonts w:hint="eastAsia"/>
         </w:rPr>
-        <w:t>，分别从不通的方面反映了流体力学计算的特点</w:t>
+        <w:t>，分别从不</w:t>
+      </w:r>
+      <w:r>
+        <w:rPr>
+          <w:rFonts w:hint="eastAsia"/>
+        </w:rPr>
+        <w:t>同</w:t>
+      </w:r>
+      <w:r>
+        <w:rPr>
+          <w:rFonts w:hint="eastAsia"/>
+        </w:rPr>
+        <w:t>的方面反映了流体力学计算的特点</w:t>
       </w:r>
       <w:r>
         <w:rPr>
@@ -19345,9 +19272,6 @@
     <w:p>
       <w:pPr>
         <w:jc w:val="center"/>
-        <w:rPr>
-          <w:rFonts w:hint="eastAsia"/>
-        </w:rPr>
       </w:pPr>
       <w:r>
         <w:rPr>
@@ -19374,13 +19298,7 @@
         <w:rPr>
           <w:rFonts w:hint="eastAsia"/>
         </w:rPr>
-        <w:t>详情</w:t>
-      </w:r>
-      <w:r>
-        <w:rPr>
-          <w:rFonts w:hint="eastAsia"/>
-        </w:rPr>
-        <w:t>表</w:t>
+        <w:t>详情表</w:t>
       </w:r>
     </w:p>
     <w:tbl>
@@ -19401,9 +19319,6 @@
           <w:p>
             <w:pPr>
               <w:jc w:val="center"/>
-              <w:rPr>
-                <w:rFonts w:hint="eastAsia"/>
-              </w:rPr>
             </w:pPr>
             <w:r>
               <w:rPr>
@@ -19420,9 +19335,6 @@
           <w:p>
             <w:pPr>
               <w:jc w:val="center"/>
-              <w:rPr>
-                <w:rFonts w:hint="eastAsia"/>
-              </w:rPr>
             </w:pPr>
             <w:r>
               <w:rPr>
@@ -19441,9 +19353,6 @@
           <w:p>
             <w:pPr>
               <w:jc w:val="center"/>
-              <w:rPr>
-                <w:rFonts w:hint="eastAsia"/>
-              </w:rPr>
             </w:pPr>
             <w:r>
               <w:t>IS</w:t>
@@ -19455,11 +19364,6 @@
             <w:tcW w:w="7025" w:type="dxa"/>
           </w:tcPr>
           <w:p>
-            <w:pPr>
-              <w:rPr>
-                <w:rFonts w:hint="eastAsia"/>
-              </w:rPr>
-            </w:pPr>
             <w:r>
               <w:rPr>
                 <w:rFonts w:hint="eastAsia"/>
@@ -19477,9 +19381,6 @@
           <w:p>
             <w:pPr>
               <w:jc w:val="center"/>
-              <w:rPr>
-                <w:rFonts w:hint="eastAsia"/>
-              </w:rPr>
             </w:pPr>
             <w:r>
               <w:rPr>
@@ -19494,11 +19395,6 @@
             <w:tcW w:w="7025" w:type="dxa"/>
           </w:tcPr>
           <w:p>
-            <w:pPr>
-              <w:rPr>
-                <w:rFonts w:hint="eastAsia"/>
-              </w:rPr>
-            </w:pPr>
             <w:r>
               <w:rPr>
                 <w:rFonts w:hint="eastAsia"/>
@@ -19528,9 +19424,6 @@
           <w:p>
             <w:pPr>
               <w:jc w:val="center"/>
-              <w:rPr>
-                <w:rFonts w:hint="eastAsia"/>
-              </w:rPr>
             </w:pPr>
             <w:r>
               <w:rPr>
@@ -19545,11 +19438,6 @@
             <w:tcW w:w="7025" w:type="dxa"/>
           </w:tcPr>
           <w:p>
-            <w:pPr>
-              <w:rPr>
-                <w:rFonts w:hint="eastAsia"/>
-              </w:rPr>
-            </w:pPr>
             <w:r>
               <w:rPr>
                 <w:rFonts w:hint="eastAsia"/>
@@ -19567,9 +19455,6 @@
           <w:p>
             <w:pPr>
               <w:jc w:val="center"/>
-              <w:rPr>
-                <w:rFonts w:hint="eastAsia"/>
-              </w:rPr>
             </w:pPr>
             <w:r>
               <w:rPr>
@@ -19587,22 +19472,11 @@
             <w:tcW w:w="7025" w:type="dxa"/>
           </w:tcPr>
           <w:p>
-            <w:pPr>
+            <w:r>
               <w:rPr>
                 <w:rFonts w:hint="eastAsia"/>
               </w:rPr>
-            </w:pPr>
-            <w:r>
-              <w:rPr>
-                <w:rFonts w:hint="eastAsia"/>
-              </w:rPr>
-              <w:t>一个简化的多栅格核心</w:t>
-            </w:r>
-            <w:r>
-              <w:rPr>
-                <w:rFonts w:hint="eastAsia"/>
-              </w:rPr>
-              <w:t>基准测试</w:t>
+              <w:t>一个简化的多栅格核心基准测试</w:t>
             </w:r>
           </w:p>
         </w:tc>
@@ -19615,14 +19489,12 @@
           <w:p>
             <w:pPr>
               <w:jc w:val="center"/>
+            </w:pPr>
+            <w:r>
               <w:rPr>
                 <w:rFonts w:hint="eastAsia"/>
               </w:rPr>
-            </w:pPr>
-            <w:r>
-              <w:rPr>
-                <w:rFonts w:hint="eastAsia"/>
-              </w:rPr>
+              <w:lastRenderedPageBreak/>
               <w:t>F</w:t>
             </w:r>
             <w:r>
@@ -19635,11 +19507,6 @@
             <w:tcW w:w="7025" w:type="dxa"/>
           </w:tcPr>
           <w:p>
-            <w:pPr>
-              <w:rPr>
-                <w:rFonts w:hint="eastAsia"/>
-              </w:rPr>
-            </w:pPr>
             <w:r>
               <w:rPr>
                 <w:rFonts w:hint="eastAsia"/>
@@ -19669,15 +19536,11 @@
           <w:p>
             <w:pPr>
               <w:jc w:val="center"/>
+            </w:pPr>
+            <w:r>
               <w:rPr>
                 <w:rFonts w:hint="eastAsia"/>
               </w:rPr>
-            </w:pPr>
-            <w:r>
-              <w:rPr>
-                <w:rFonts w:hint="eastAsia"/>
-              </w:rPr>
-              <w:lastRenderedPageBreak/>
               <w:t>B</w:t>
             </w:r>
             <w:r>
@@ -19690,11 +19553,6 @@
             <w:tcW w:w="7025" w:type="dxa"/>
           </w:tcPr>
           <w:p>
-            <w:pPr>
-              <w:rPr>
-                <w:rFonts w:hint="eastAsia"/>
-              </w:rPr>
-            </w:pPr>
             <w:r>
               <w:rPr>
                 <w:rFonts w:hint="eastAsia"/>
@@ -19724,9 +19582,6 @@
           <w:p>
             <w:pPr>
               <w:jc w:val="center"/>
-              <w:rPr>
-                <w:rFonts w:hint="eastAsia"/>
-              </w:rPr>
             </w:pPr>
             <w:r>
               <w:rPr>
@@ -19744,11 +19599,6 @@
             <w:tcW w:w="7025" w:type="dxa"/>
           </w:tcPr>
           <w:p>
-            <w:pPr>
-              <w:rPr>
-                <w:rFonts w:hint="eastAsia"/>
-              </w:rPr>
-            </w:pPr>
             <w:r>
               <w:rPr>
                 <w:rFonts w:hint="eastAsia"/>
@@ -19778,9 +19628,6 @@
           <w:p>
             <w:pPr>
               <w:jc w:val="center"/>
-              <w:rPr>
-                <w:rFonts w:hint="eastAsia"/>
-              </w:rPr>
             </w:pPr>
             <w:r>
               <w:rPr>
@@ -19798,11 +19645,6 @@
             <w:tcW w:w="7025" w:type="dxa"/>
           </w:tcPr>
           <w:p>
-            <w:pPr>
-              <w:rPr>
-                <w:rFonts w:hint="eastAsia"/>
-              </w:rPr>
-            </w:pPr>
             <w:r>
               <w:rPr>
                 <w:rFonts w:hint="eastAsia"/>
@@ -19814,11 +19656,6 @@
       </w:tr>
     </w:tbl>
     <w:p>
-      <w:pPr>
-        <w:rPr>
-          <w:rFonts w:hint="eastAsia"/>
-        </w:rPr>
-      </w:pPr>
       <w:r>
         <w:rPr>
           <w:rFonts w:hint="eastAsia"/>
@@ -19841,9 +19678,6 @@
     <w:p>
       <w:pPr>
         <w:ind w:firstLineChars="200" w:firstLine="480"/>
-        <w:rPr>
-          <w:rFonts w:hint="eastAsia"/>
-        </w:rPr>
       </w:pPr>
       <w:r>
         <w:rPr>
@@ -19856,6 +19690,24 @@
           <w:rFonts w:hint="eastAsia"/>
         </w:rPr>
         <w:t>部分采用了</w:t>
+      </w:r>
+      <w:r>
+        <w:t>GNU</w:t>
+      </w:r>
+      <w:r>
+        <w:t>高精度算术运算库</w:t>
+      </w:r>
+      <w:r>
+        <w:rPr>
+          <w:rFonts w:hint="eastAsia"/>
+        </w:rPr>
+        <w:t>GMP</w:t>
+      </w:r>
+      <w:r>
+        <w:rPr>
+          <w:rFonts w:hint="eastAsia"/>
+        </w:rPr>
+        <w:t>、</w:t>
       </w:r>
       <w:r>
         <w:t>基础线性代数子程序库</w:t>
@@ -19934,11 +19786,6 @@
       </w:r>
     </w:p>
     <w:p>
-      <w:pPr>
-        <w:rPr>
-          <w:rFonts w:hint="eastAsia"/>
-        </w:rPr>
-      </w:pPr>
       <w:r>
         <w:rPr>
           <w:rFonts w:hint="eastAsia"/>
@@ -20072,9 +19919,6 @@
           <w:p>
             <w:pPr>
               <w:jc w:val="center"/>
-              <w:rPr>
-                <w:rFonts w:hint="eastAsia"/>
-              </w:rPr>
             </w:pPr>
             <w:r>
               <w:rPr>
@@ -20094,9 +19938,6 @@
                 <w:tab w:val="left" w:pos="977"/>
               </w:tabs>
               <w:jc w:val="left"/>
-              <w:rPr>
-                <w:rFonts w:hint="eastAsia"/>
-              </w:rPr>
             </w:pPr>
             <w:r>
               <w:tab/>
@@ -20156,9 +19997,6 @@
           <w:p>
             <w:pPr>
               <w:jc w:val="center"/>
-              <w:rPr>
-                <w:rFonts w:hint="eastAsia"/>
-              </w:rPr>
             </w:pPr>
             <w:r>
               <w:rPr>
@@ -20175,9 +20013,6 @@
           <w:p>
             <w:pPr>
               <w:jc w:val="left"/>
-              <w:rPr>
-                <w:rFonts w:hint="eastAsia"/>
-              </w:rPr>
             </w:pPr>
             <w:r>
               <w:rPr>
@@ -20194,9 +20029,6 @@
           <w:p>
             <w:pPr>
               <w:jc w:val="center"/>
-              <w:rPr>
-                <w:rFonts w:hint="eastAsia"/>
-              </w:rPr>
             </w:pPr>
             <w:r>
               <w:rPr>
@@ -20213,9 +20045,6 @@
           <w:p>
             <w:pPr>
               <w:jc w:val="left"/>
-              <w:rPr>
-                <w:rFonts w:hint="eastAsia"/>
-              </w:rPr>
             </w:pPr>
             <w:r>
               <w:rPr>
@@ -20234,9 +20063,6 @@
           <w:p>
             <w:pPr>
               <w:jc w:val="center"/>
-              <w:rPr>
-                <w:rFonts w:hint="eastAsia"/>
-              </w:rPr>
             </w:pPr>
             <w:r>
               <w:rPr>
@@ -20253,9 +20079,6 @@
           <w:p>
             <w:pPr>
               <w:jc w:val="left"/>
-              <w:rPr>
-                <w:rFonts w:hint="eastAsia"/>
-              </w:rPr>
             </w:pPr>
             <w:r>
               <w:rPr>
@@ -20272,9 +20095,6 @@
           <w:p>
             <w:pPr>
               <w:jc w:val="center"/>
-              <w:rPr>
-                <w:rFonts w:hint="eastAsia"/>
-              </w:rPr>
             </w:pPr>
             <w:r>
               <w:rPr>
@@ -20291,9 +20111,6 @@
           <w:p>
             <w:pPr>
               <w:jc w:val="left"/>
-              <w:rPr>
-                <w:rFonts w:hint="eastAsia"/>
-              </w:rPr>
             </w:pPr>
             <w:r>
               <w:rPr>
@@ -20312,9 +20129,6 @@
           <w:p>
             <w:pPr>
               <w:jc w:val="center"/>
-              <w:rPr>
-                <w:rFonts w:hint="eastAsia"/>
-              </w:rPr>
             </w:pPr>
             <w:r>
               <w:rPr>
@@ -20331,9 +20145,6 @@
           <w:p>
             <w:pPr>
               <w:jc w:val="left"/>
-              <w:rPr>
-                <w:rFonts w:hint="eastAsia"/>
-              </w:rPr>
             </w:pPr>
             <w:r>
               <w:rPr>
@@ -20362,9 +20173,6 @@
           <w:p>
             <w:pPr>
               <w:jc w:val="center"/>
-              <w:rPr>
-                <w:rFonts w:hint="eastAsia"/>
-              </w:rPr>
             </w:pPr>
             <w:r>
               <w:rPr>
@@ -20381,9 +20189,6 @@
           <w:p>
             <w:pPr>
               <w:jc w:val="left"/>
-              <w:rPr>
-                <w:rFonts w:hint="eastAsia"/>
-              </w:rPr>
             </w:pPr>
             <w:r>
               <w:rPr>
@@ -20402,9 +20207,6 @@
           <w:p>
             <w:pPr>
               <w:jc w:val="center"/>
-              <w:rPr>
-                <w:rFonts w:hint="eastAsia"/>
-              </w:rPr>
             </w:pPr>
             <w:r>
               <w:rPr>
@@ -20421,9 +20223,6 @@
           <w:p>
             <w:pPr>
               <w:jc w:val="left"/>
-              <w:rPr>
-                <w:rFonts w:hint="eastAsia"/>
-              </w:rPr>
             </w:pPr>
             <w:r>
               <w:rPr>
@@ -20440,9 +20239,6 @@
           <w:p>
             <w:pPr>
               <w:jc w:val="center"/>
-              <w:rPr>
-                <w:rFonts w:hint="eastAsia"/>
-              </w:rPr>
             </w:pPr>
             <w:r>
               <w:rPr>
@@ -20459,9 +20255,6 @@
           <w:p>
             <w:pPr>
               <w:jc w:val="left"/>
-              <w:rPr>
-                <w:rFonts w:hint="eastAsia"/>
-              </w:rPr>
             </w:pPr>
             <w:r>
               <w:rPr>
@@ -20480,9 +20273,6 @@
           <w:p>
             <w:pPr>
               <w:jc w:val="center"/>
-              <w:rPr>
-                <w:rFonts w:hint="eastAsia"/>
-              </w:rPr>
             </w:pPr>
             <w:r>
               <w:rPr>
@@ -20499,9 +20289,6 @@
           <w:p>
             <w:pPr>
               <w:jc w:val="left"/>
-              <w:rPr>
-                <w:rFonts w:hint="eastAsia"/>
-              </w:rPr>
             </w:pPr>
             <w:r>
               <w:rPr>
@@ -20530,9 +20317,6 @@
           <w:p>
             <w:pPr>
               <w:jc w:val="center"/>
-              <w:rPr>
-                <w:rFonts w:hint="eastAsia"/>
-              </w:rPr>
             </w:pPr>
             <w:r>
               <w:rPr>
@@ -20552,9 +20336,6 @@
           <w:p>
             <w:pPr>
               <w:jc w:val="left"/>
-              <w:rPr>
-                <w:rFonts w:hint="eastAsia"/>
-              </w:rPr>
             </w:pPr>
             <w:r>
               <w:rPr>
@@ -20573,9 +20354,6 @@
           <w:p>
             <w:pPr>
               <w:jc w:val="center"/>
-              <w:rPr>
-                <w:rFonts w:hint="eastAsia"/>
-              </w:rPr>
             </w:pPr>
             <w:r>
               <w:rPr>
@@ -20592,9 +20370,6 @@
           <w:p>
             <w:pPr>
               <w:jc w:val="left"/>
-              <w:rPr>
-                <w:rFonts w:hint="eastAsia"/>
-              </w:rPr>
             </w:pPr>
             <w:r>
               <w:rPr>
@@ -20611,9 +20386,6 @@
           <w:p>
             <w:pPr>
               <w:jc w:val="center"/>
-              <w:rPr>
-                <w:rFonts w:hint="eastAsia"/>
-              </w:rPr>
             </w:pPr>
             <w:r>
               <w:rPr>
@@ -20633,9 +20405,6 @@
           <w:p>
             <w:pPr>
               <w:jc w:val="left"/>
-              <w:rPr>
-                <w:rFonts w:hint="eastAsia"/>
-              </w:rPr>
             </w:pPr>
             <w:r>
               <w:rPr>
@@ -20654,9 +20423,6 @@
           <w:p>
             <w:pPr>
               <w:jc w:val="center"/>
-              <w:rPr>
-                <w:rFonts w:hint="eastAsia"/>
-              </w:rPr>
             </w:pPr>
             <w:r>
               <w:rPr>
@@ -20673,9 +20439,6 @@
           <w:p>
             <w:pPr>
               <w:jc w:val="left"/>
-              <w:rPr>
-                <w:rFonts w:hint="eastAsia"/>
-              </w:rPr>
             </w:pPr>
             <w:r>
               <w:rPr>
@@ -20698,9 +20461,6 @@
           <w:p>
             <w:pPr>
               <w:jc w:val="center"/>
-              <w:rPr>
-                <w:rFonts w:hint="eastAsia"/>
-              </w:rPr>
             </w:pPr>
             <w:r>
               <w:rPr>
@@ -20720,9 +20480,6 @@
           <w:p>
             <w:pPr>
               <w:jc w:val="left"/>
-              <w:rPr>
-                <w:rFonts w:hint="eastAsia"/>
-              </w:rPr>
             </w:pPr>
             <w:r>
               <w:rPr>
@@ -20747,9 +20504,6 @@
           <w:p>
             <w:pPr>
               <w:jc w:val="center"/>
-              <w:rPr>
-                <w:rFonts w:hint="eastAsia"/>
-              </w:rPr>
             </w:pPr>
             <w:r>
               <w:rPr>
@@ -20766,9 +20520,6 @@
           <w:p>
             <w:pPr>
               <w:jc w:val="left"/>
-              <w:rPr>
-                <w:rFonts w:hint="eastAsia"/>
-              </w:rPr>
             </w:pPr>
             <w:r>
               <w:rPr>
@@ -20785,9 +20536,6 @@
           <w:p>
             <w:pPr>
               <w:jc w:val="center"/>
-              <w:rPr>
-                <w:rFonts w:hint="eastAsia"/>
-              </w:rPr>
             </w:pPr>
             <w:r>
               <w:rPr>
@@ -20807,9 +20555,6 @@
           <w:p>
             <w:pPr>
               <w:jc w:val="left"/>
-              <w:rPr>
-                <w:rFonts w:hint="eastAsia"/>
-              </w:rPr>
             </w:pPr>
             <w:r>
               <w:rPr>
@@ -20828,9 +20573,6 @@
           <w:p>
             <w:pPr>
               <w:jc w:val="center"/>
-              <w:rPr>
-                <w:rFonts w:hint="eastAsia"/>
-              </w:rPr>
             </w:pPr>
             <w:r>
               <w:rPr>
@@ -20847,9 +20589,6 @@
           <w:p>
             <w:pPr>
               <w:jc w:val="left"/>
-              <w:rPr>
-                <w:rFonts w:hint="eastAsia"/>
-              </w:rPr>
             </w:pPr>
             <w:r>
               <w:rPr>
@@ -20866,9 +20605,6 @@
           <w:p>
             <w:pPr>
               <w:jc w:val="center"/>
-              <w:rPr>
-                <w:rFonts w:hint="eastAsia"/>
-              </w:rPr>
             </w:pPr>
             <w:r>
               <w:rPr>
@@ -20888,9 +20624,6 @@
           <w:p>
             <w:pPr>
               <w:jc w:val="left"/>
-              <w:rPr>
-                <w:rFonts w:hint="eastAsia"/>
-              </w:rPr>
             </w:pPr>
             <w:r>
               <w:rPr>
@@ -20909,9 +20642,6 @@
           <w:p>
             <w:pPr>
               <w:jc w:val="center"/>
-              <w:rPr>
-                <w:rFonts w:hint="eastAsia"/>
-              </w:rPr>
             </w:pPr>
             <w:r>
               <w:rPr>
@@ -20928,9 +20658,6 @@
           <w:p>
             <w:pPr>
               <w:jc w:val="left"/>
-              <w:rPr>
-                <w:rFonts w:hint="eastAsia"/>
-              </w:rPr>
             </w:pPr>
             <w:r>
               <w:rPr>
@@ -20947,9 +20674,6 @@
           <w:p>
             <w:pPr>
               <w:jc w:val="center"/>
-              <w:rPr>
-                <w:rFonts w:hint="eastAsia"/>
-              </w:rPr>
             </w:pPr>
             <w:r>
               <w:rPr>
@@ -20969,9 +20693,6 @@
           <w:p>
             <w:pPr>
               <w:jc w:val="left"/>
-              <w:rPr>
-                <w:rFonts w:hint="eastAsia"/>
-              </w:rPr>
             </w:pPr>
             <w:r>
               <w:rPr>
@@ -20990,9 +20711,6 @@
           <w:p>
             <w:pPr>
               <w:jc w:val="center"/>
-              <w:rPr>
-                <w:rFonts w:hint="eastAsia"/>
-              </w:rPr>
             </w:pPr>
             <w:r>
               <w:rPr>
@@ -21009,9 +20727,6 @@
           <w:p>
             <w:pPr>
               <w:jc w:val="left"/>
-              <w:rPr>
-                <w:rFonts w:hint="eastAsia"/>
-              </w:rPr>
             </w:pPr>
             <w:r>
               <w:rPr>
@@ -21028,9 +20743,6 @@
           <w:p>
             <w:pPr>
               <w:jc w:val="center"/>
-              <w:rPr>
-                <w:rFonts w:hint="eastAsia"/>
-              </w:rPr>
             </w:pPr>
             <w:r>
               <w:rPr>
@@ -21050,9 +20762,6 @@
           <w:p>
             <w:pPr>
               <w:jc w:val="left"/>
-              <w:rPr>
-                <w:rFonts w:hint="eastAsia"/>
-              </w:rPr>
             </w:pPr>
             <w:r>
               <w:rPr>
@@ -21071,9 +20780,6 @@
           <w:p>
             <w:pPr>
               <w:jc w:val="center"/>
-              <w:rPr>
-                <w:rFonts w:hint="eastAsia"/>
-              </w:rPr>
             </w:pPr>
             <w:r>
               <w:rPr>
@@ -21090,9 +20796,6 @@
           <w:p>
             <w:pPr>
               <w:jc w:val="left"/>
-              <w:rPr>
-                <w:rFonts w:hint="eastAsia"/>
-              </w:rPr>
             </w:pPr>
             <w:r>
               <w:rPr>
@@ -21109,9 +20812,6 @@
           <w:p>
             <w:pPr>
               <w:jc w:val="center"/>
-              <w:rPr>
-                <w:rFonts w:hint="eastAsia"/>
-              </w:rPr>
             </w:pPr>
             <w:r>
               <w:rPr>
@@ -21131,9 +20831,6 @@
           <w:p>
             <w:pPr>
               <w:jc w:val="left"/>
-              <w:rPr>
-                <w:rFonts w:hint="eastAsia"/>
-              </w:rPr>
             </w:pPr>
             <w:r>
               <w:rPr>
@@ -21152,9 +20849,6 @@
           <w:p>
             <w:pPr>
               <w:jc w:val="center"/>
-              <w:rPr>
-                <w:rFonts w:hint="eastAsia"/>
-              </w:rPr>
             </w:pPr>
             <w:r>
               <w:rPr>
@@ -21171,9 +20865,6 @@
           <w:p>
             <w:pPr>
               <w:jc w:val="left"/>
-              <w:rPr>
-                <w:rFonts w:hint="eastAsia"/>
-              </w:rPr>
             </w:pPr>
             <w:r>
               <w:rPr>
@@ -21190,9 +20881,6 @@
           <w:p>
             <w:pPr>
               <w:jc w:val="center"/>
-              <w:rPr>
-                <w:rFonts w:hint="eastAsia"/>
-              </w:rPr>
             </w:pPr>
             <w:r>
               <w:rPr>
@@ -21212,9 +20900,6 @@
           <w:p>
             <w:pPr>
               <w:jc w:val="left"/>
-              <w:rPr>
-                <w:rFonts w:hint="eastAsia"/>
-              </w:rPr>
             </w:pPr>
             <w:r>
               <w:rPr>
@@ -21239,9 +20924,6 @@
           <w:p>
             <w:pPr>
               <w:jc w:val="center"/>
-              <w:rPr>
-                <w:rFonts w:hint="eastAsia"/>
-              </w:rPr>
             </w:pPr>
             <w:r>
               <w:rPr>
@@ -21258,9 +20940,6 @@
           <w:p>
             <w:pPr>
               <w:jc w:val="left"/>
-              <w:rPr>
-                <w:rFonts w:hint="eastAsia"/>
-              </w:rPr>
             </w:pPr>
             <w:r>
               <w:rPr>
@@ -21277,9 +20956,6 @@
           <w:p>
             <w:pPr>
               <w:jc w:val="center"/>
-              <w:rPr>
-                <w:rFonts w:hint="eastAsia"/>
-              </w:rPr>
             </w:pPr>
             <w:r>
               <w:rPr>
@@ -21299,9 +20975,6 @@
           <w:p>
             <w:pPr>
               <w:jc w:val="left"/>
-              <w:rPr>
-                <w:rFonts w:hint="eastAsia"/>
-              </w:rPr>
             </w:pPr>
             <w:r>
               <w:rPr>
@@ -21320,9 +20993,6 @@
           <w:p>
             <w:pPr>
               <w:jc w:val="center"/>
-              <w:rPr>
-                <w:rFonts w:hint="eastAsia"/>
-              </w:rPr>
             </w:pPr>
             <w:r>
               <w:rPr>
@@ -21339,9 +21009,6 @@
           <w:p>
             <w:pPr>
               <w:jc w:val="left"/>
-              <w:rPr>
-                <w:rFonts w:hint="eastAsia"/>
-              </w:rPr>
             </w:pPr>
             <w:r>
               <w:rPr>
@@ -21358,9 +21025,6 @@
           <w:p>
             <w:pPr>
               <w:jc w:val="center"/>
-              <w:rPr>
-                <w:rFonts w:hint="eastAsia"/>
-              </w:rPr>
             </w:pPr>
             <w:r>
               <w:rPr>
@@ -21380,9 +21044,6 @@
           <w:p>
             <w:pPr>
               <w:jc w:val="left"/>
-              <w:rPr>
-                <w:rFonts w:hint="eastAsia"/>
-              </w:rPr>
             </w:pPr>
             <w:r>
               <w:rPr>
@@ -21403,9 +21064,6 @@
     <w:p>
       <w:pPr>
         <w:jc w:val="center"/>
-        <w:rPr>
-          <w:rFonts w:hint="eastAsia"/>
-        </w:rPr>
       </w:pPr>
     </w:p>
     <w:p>
@@ -21443,22 +21101,6 @@
         </w:rPr>
         <w:t>提取</w:t>
       </w:r>
-      <w:r>
-        <w:rPr>
-          <w:rFonts w:eastAsia="黑体" w:hint="eastAsia"/>
-          <w:sz w:val="30"/>
-          <w:szCs w:val="30"/>
-        </w:rPr>
-        <w:t>与</w:t>
-      </w:r>
-      <w:r>
-        <w:rPr>
-          <w:rFonts w:eastAsia="黑体" w:hint="eastAsia"/>
-          <w:sz w:val="30"/>
-          <w:szCs w:val="30"/>
-        </w:rPr>
-        <w:t>前期处理</w:t>
-      </w:r>
     </w:p>
     <w:p>
       <w:pPr>
@@ -21468,6 +21110,12 @@
         <w:rPr>
           <w:rFonts w:hint="eastAsia"/>
         </w:rPr>
+        <w:t>正</w:t>
+      </w:r>
+      <w:r>
+        <w:rPr>
+          <w:rFonts w:hint="eastAsia"/>
+        </w:rPr>
         <w:t>如</w:t>
       </w:r>
       <w:r>
@@ -21486,158 +21134,2547 @@
         <w:rPr>
           <w:rFonts w:hint="eastAsia"/>
         </w:rPr>
+        <w:t>循环片段往往是串行程序最具备并行潜力的部分。因此，在数据搜集工作结束后</w:t>
+      </w:r>
+      <w:r>
+        <w:rPr>
+          <w:rFonts w:hint="eastAsia"/>
+        </w:rPr>
+        <w:t>，</w:t>
+      </w:r>
+      <w:r>
+        <w:rPr>
+          <w:rFonts w:hint="eastAsia"/>
+        </w:rPr>
+        <w:t>本文</w:t>
+      </w:r>
+      <w:r>
+        <w:rPr>
+          <w:rFonts w:hint="eastAsia"/>
+        </w:rPr>
+        <w:t>按照如</w:t>
+      </w:r>
+      <w:r>
+        <w:rPr>
+          <w:rFonts w:hint="eastAsia"/>
+        </w:rPr>
+        <w:t>下</w:t>
+      </w:r>
+      <w:r>
+        <w:rPr>
+          <w:rFonts w:hint="eastAsia"/>
+        </w:rPr>
+        <w:t>步骤对</w:t>
+      </w:r>
+      <w:r>
+        <w:rPr>
+          <w:rFonts w:hint="eastAsia"/>
+        </w:rPr>
+        <w:t>搜集到的</w:t>
+      </w:r>
+      <w:r>
+        <w:rPr>
+          <w:rFonts w:hint="eastAsia"/>
+        </w:rPr>
+        <w:t>源代码文件</w:t>
+      </w:r>
+      <w:r>
+        <w:rPr>
+          <w:rFonts w:hint="eastAsia"/>
+        </w:rPr>
+        <w:t>进行了进一步的</w:t>
+      </w:r>
+      <w:r>
+        <w:rPr>
+          <w:rFonts w:hint="eastAsia"/>
+        </w:rPr>
+        <w:t>提取和处理</w:t>
+      </w:r>
+      <w:r>
+        <w:rPr>
+          <w:rFonts w:hint="eastAsia"/>
+        </w:rPr>
+        <w:t>：</w:t>
+      </w:r>
+      <w:r>
+        <w:rPr>
+          <w:rFonts w:hint="eastAsia"/>
+        </w:rPr>
+        <w:t>首先，将</w:t>
+      </w:r>
+      <w:r>
+        <w:rPr>
+          <w:rFonts w:hint="eastAsia"/>
+        </w:rPr>
+        <w:t>源代码文件</w:t>
+      </w:r>
+      <w:r>
+        <w:rPr>
+          <w:rFonts w:hint="eastAsia"/>
+        </w:rPr>
+        <w:t>中所有的循环片段提取出来；然后，考虑到构造</w:t>
+      </w:r>
+      <w:r>
+        <w:rPr>
+          <w:rFonts w:hint="eastAsia"/>
+        </w:rPr>
+        <w:t>程序的上下问流图</w:t>
+      </w:r>
+      <w:r>
+        <w:rPr>
+          <w:rFonts w:hint="eastAsia"/>
+        </w:rPr>
+        <w:t>(</w:t>
+      </w:r>
+      <w:r>
+        <w:rPr>
+          <w:rFonts w:hint="eastAsia"/>
+        </w:rPr>
+        <w:t>XFG</w:t>
+      </w:r>
+      <w:r>
+        <w:t>)</w:t>
+      </w:r>
+      <w:r>
+        <w:rPr>
+          <w:rFonts w:hint="eastAsia"/>
+        </w:rPr>
+        <w:t>需要将代码文件编译为</w:t>
+      </w:r>
+      <w:r>
+        <w:rPr>
+          <w:rFonts w:hint="eastAsia"/>
+        </w:rPr>
+        <w:t>LLVM</w:t>
+      </w:r>
+      <w:r>
+        <w:t xml:space="preserve"> </w:t>
+      </w:r>
+      <w:r>
+        <w:rPr>
+          <w:rFonts w:hint="eastAsia"/>
+        </w:rPr>
+        <w:t>IR</w:t>
+      </w:r>
+      <w:r>
+        <w:rPr>
+          <w:rFonts w:hint="eastAsia"/>
+        </w:rPr>
+        <w:t>，</w:t>
+      </w:r>
+      <w:r>
+        <w:rPr>
+          <w:rFonts w:hint="eastAsia"/>
+        </w:rPr>
+        <w:t>又</w:t>
+      </w:r>
+      <w:r>
+        <w:rPr>
+          <w:rFonts w:hint="eastAsia"/>
+        </w:rPr>
+        <w:t>对所有的循环片段进行重构，使</w:t>
+      </w:r>
+      <w:r>
+        <w:rPr>
+          <w:rFonts w:hint="eastAsia"/>
+        </w:rPr>
+        <w:t>每一个循环片段均独立</w:t>
+      </w:r>
+      <w:r>
+        <w:rPr>
+          <w:rFonts w:hint="eastAsia"/>
+        </w:rPr>
+        <w:t>成为</w:t>
+      </w:r>
+      <w:r>
+        <w:rPr>
+          <w:rFonts w:hint="eastAsia"/>
+        </w:rPr>
+        <w:t>一份</w:t>
+      </w:r>
+      <w:r>
+        <w:rPr>
+          <w:rFonts w:hint="eastAsia"/>
+        </w:rPr>
+        <w:t>完整的</w:t>
+      </w:r>
+      <w:r>
+        <w:rPr>
+          <w:rFonts w:hint="eastAsia"/>
+        </w:rPr>
+        <w:t>C/C++</w:t>
+      </w:r>
+      <w:r>
+        <w:rPr>
+          <w:rFonts w:hint="eastAsia"/>
+        </w:rPr>
+        <w:t>代码，以满足编译需求；最后</w:t>
+      </w:r>
+      <w:r>
+        <w:rPr>
+          <w:rFonts w:hint="eastAsia"/>
+        </w:rPr>
+        <w:t>，编译检验重构后的新代码文件</w:t>
+      </w:r>
+      <w:r>
+        <w:rPr>
+          <w:rFonts w:hint="eastAsia"/>
+        </w:rPr>
+        <w:t>，在尽可能多的保留原始数据的前提下同时保证其正确性</w:t>
+      </w:r>
+      <w:r>
+        <w:rPr>
+          <w:rFonts w:hint="eastAsia"/>
+        </w:rPr>
+        <w:t>。</w:t>
+      </w:r>
+      <w:r>
+        <w:rPr>
+          <w:rFonts w:hint="eastAsia"/>
+        </w:rPr>
+        <w:t>本小节</w:t>
+      </w:r>
+      <w:r>
+        <w:rPr>
+          <w:rFonts w:hint="eastAsia"/>
+        </w:rPr>
+        <w:t>接下来的内容将对</w:t>
+      </w:r>
+      <w:r>
+        <w:rPr>
+          <w:rFonts w:hint="eastAsia"/>
+        </w:rPr>
+        <w:t>上述三个步骤</w:t>
+      </w:r>
+      <w:r>
+        <w:rPr>
+          <w:rFonts w:hint="eastAsia"/>
+        </w:rPr>
+        <w:t>进行展开描述</w:t>
+      </w:r>
+      <w:r>
+        <w:rPr>
+          <w:rFonts w:hint="eastAsia"/>
+        </w:rPr>
+        <w:t>。</w:t>
+      </w:r>
+    </w:p>
+    <w:p>
+      <w:r>
+        <w:rPr>
+          <w:rFonts w:hint="eastAsia"/>
+        </w:rPr>
+        <w:t>（</w:t>
+      </w:r>
+      <w:r>
+        <w:rPr>
+          <w:rFonts w:hint="eastAsia"/>
+        </w:rPr>
+        <w:t>1</w:t>
+      </w:r>
+      <w:r>
+        <w:rPr>
+          <w:rFonts w:hint="eastAsia"/>
+        </w:rPr>
+        <w:t>）</w:t>
+      </w:r>
+      <w:r>
+        <w:rPr>
+          <w:rFonts w:hint="eastAsia"/>
+        </w:rPr>
+        <w:t>循环提取</w:t>
+      </w:r>
+    </w:p>
+    <w:p>
+      <w:pPr>
+        <w:ind w:firstLineChars="200" w:firstLine="480"/>
+      </w:pPr>
+      <w:r>
+        <w:rPr>
+          <w:rFonts w:hint="eastAsia"/>
+        </w:rPr>
+        <w:lastRenderedPageBreak/>
+        <w:t>由于</w:t>
+      </w:r>
+      <w:r>
+        <w:rPr>
+          <w:rFonts w:hint="eastAsia"/>
+        </w:rPr>
+        <w:t>原始</w:t>
+      </w:r>
+      <w:r>
+        <w:rPr>
+          <w:rFonts w:hint="eastAsia"/>
+        </w:rPr>
+        <w:t>数据</w:t>
+      </w:r>
+      <w:r>
+        <w:rPr>
+          <w:rFonts w:hint="eastAsia"/>
+        </w:rPr>
+        <w:t>的数量较多</w:t>
+      </w:r>
+      <w:r>
+        <w:rPr>
+          <w:rFonts w:hint="eastAsia"/>
+        </w:rPr>
+        <w:t>，为了简化提取工作，</w:t>
+      </w:r>
+      <w:r>
+        <w:rPr>
+          <w:rFonts w:hint="eastAsia"/>
+        </w:rPr>
+        <w:t>缩小时间成本，</w:t>
+      </w:r>
+      <w:r>
+        <w:rPr>
+          <w:rFonts w:hint="eastAsia"/>
+        </w:rPr>
+        <w:t>本文并未借助编译工具的静态分析功能，而是采用面向对象的思想，将程序抽象为图</w:t>
+      </w:r>
+      <w:r>
+        <w:rPr>
+          <w:rFonts w:hint="eastAsia"/>
+        </w:rPr>
+        <w:t>3.</w:t>
+      </w:r>
+      <w:r>
+        <w:rPr>
+          <w:rFonts w:hint="eastAsia"/>
+        </w:rPr>
+        <w:t>2</w:t>
+      </w:r>
+      <w:r>
+        <w:rPr>
+          <w:rFonts w:hint="eastAsia"/>
+        </w:rPr>
+        <w:t>所</w:t>
+      </w:r>
+      <w:r>
+        <w:rPr>
+          <w:rFonts w:hint="eastAsia"/>
+        </w:rPr>
+        <w:t>示结构，利用正则</w:t>
+      </w:r>
+      <w:r>
+        <w:rPr>
+          <w:rFonts w:hint="eastAsia"/>
+        </w:rPr>
+        <w:t>表达式</w:t>
+      </w:r>
+      <w:r>
+        <w:rPr>
+          <w:rFonts w:hint="eastAsia"/>
+        </w:rPr>
+        <w:t>匹配技术，直接从程序源码中提取循环片段。</w:t>
+      </w:r>
+      <w:r>
+        <w:rPr>
+          <w:rFonts w:hint="eastAsia"/>
+        </w:rPr>
+        <w:t>如图</w:t>
+      </w:r>
+      <w:r>
+        <w:rPr>
+          <w:rFonts w:hint="eastAsia"/>
+        </w:rPr>
+        <w:t>3.2</w:t>
+      </w:r>
+      <w:r>
+        <w:rPr>
+          <w:rFonts w:hint="eastAsia"/>
+        </w:rPr>
+        <w:t>（</w:t>
+      </w:r>
+      <w:r>
+        <w:rPr>
+          <w:rFonts w:hint="eastAsia"/>
+        </w:rPr>
+        <w:t>a</w:t>
+      </w:r>
+      <w:r>
+        <w:rPr>
+          <w:rFonts w:hint="eastAsia"/>
+        </w:rPr>
+        <w:t>）所示，</w:t>
+      </w:r>
+      <w:r>
+        <w:rPr>
+          <w:rFonts w:hint="eastAsia"/>
+        </w:rPr>
+        <w:t>从本文所研究内容的角度出发，</w:t>
+      </w:r>
+      <w:r>
+        <w:rPr>
+          <w:rFonts w:hint="eastAsia"/>
+        </w:rPr>
+        <w:t>程序可以看作是函数的集合，而函数又可以看作是循环片段及其他代码的集合。于是将函数抽象为图</w:t>
+      </w:r>
+      <w:r>
+        <w:rPr>
+          <w:rFonts w:hint="eastAsia"/>
+        </w:rPr>
+        <w:t>3.2</w:t>
+      </w:r>
+      <w:r>
+        <w:rPr>
+          <w:rFonts w:hint="eastAsia"/>
+        </w:rPr>
+        <w:t>（</w:t>
+      </w:r>
+      <w:r>
+        <w:rPr>
+          <w:rFonts w:hint="eastAsia"/>
+        </w:rPr>
+        <w:t>b</w:t>
+      </w:r>
+      <w:r>
+        <w:rPr>
+          <w:rFonts w:hint="eastAsia"/>
+        </w:rPr>
+        <w:t>）所示</w:t>
+      </w:r>
+      <w:r>
+        <w:rPr>
+          <w:rFonts w:hint="eastAsia"/>
+        </w:rPr>
+        <w:t>的</w:t>
+      </w:r>
+      <w:r>
+        <w:rPr>
+          <w:rFonts w:hint="eastAsia"/>
+        </w:rPr>
+        <w:t>对象结构，同时将循环片段抽象为图</w:t>
+      </w:r>
+      <w:r>
+        <w:rPr>
+          <w:rFonts w:hint="eastAsia"/>
+        </w:rPr>
+        <w:t>3.2</w:t>
+      </w:r>
+      <w:r>
+        <w:rPr>
+          <w:rFonts w:hint="eastAsia"/>
+        </w:rPr>
+        <w:t>（</w:t>
+      </w:r>
+      <w:r>
+        <w:rPr>
+          <w:rFonts w:hint="eastAsia"/>
+        </w:rPr>
+        <w:t>c</w:t>
+      </w:r>
+      <w:r>
+        <w:rPr>
+          <w:rFonts w:hint="eastAsia"/>
+        </w:rPr>
+        <w:t>）所示</w:t>
+      </w:r>
+      <w:r>
+        <w:rPr>
+          <w:rFonts w:hint="eastAsia"/>
+        </w:rPr>
+        <w:t>的</w:t>
+      </w:r>
+      <w:r>
+        <w:rPr>
+          <w:rFonts w:hint="eastAsia"/>
+        </w:rPr>
+        <w:t>对象结构</w:t>
+      </w:r>
+      <w:r>
+        <w:rPr>
+          <w:rFonts w:hint="eastAsia"/>
+        </w:rPr>
+        <w:t>，</w:t>
+      </w:r>
+      <w:r>
+        <w:rPr>
+          <w:rFonts w:hint="eastAsia"/>
+        </w:rPr>
+        <w:t>并通过</w:t>
+      </w:r>
+      <w:r>
+        <w:rPr>
+          <w:rFonts w:hint="eastAsia"/>
+        </w:rPr>
+        <w:t>fun</w:t>
+      </w:r>
+      <w:r>
+        <w:t>_name</w:t>
+      </w:r>
+      <w:r>
+        <w:rPr>
+          <w:rFonts w:hint="eastAsia"/>
+        </w:rPr>
+        <w:t>属性</w:t>
+      </w:r>
+      <w:r>
+        <w:rPr>
+          <w:rFonts w:hint="eastAsia"/>
+        </w:rPr>
+        <w:t>将二者</w:t>
+      </w:r>
+      <w:r>
+        <w:rPr>
+          <w:rFonts w:hint="eastAsia"/>
+        </w:rPr>
+        <w:t>相</w:t>
+      </w:r>
+      <w:r>
+        <w:rPr>
+          <w:rFonts w:hint="eastAsia"/>
+        </w:rPr>
+        <w:t>互</w:t>
+      </w:r>
+      <w:r>
+        <w:rPr>
+          <w:rFonts w:hint="eastAsia"/>
+        </w:rPr>
+        <w:t>关联。</w:t>
+      </w:r>
+    </w:p>
+    <w:p>
+      <w:pPr>
+        <w:rPr>
+          <w:rFonts w:hint="eastAsia"/>
+        </w:rPr>
+      </w:pPr>
+      <w:r>
+        <w:rPr>
+          <w:rFonts w:hint="eastAsia"/>
+          <w:noProof/>
+        </w:rPr>
+        <w:drawing>
+          <wp:inline distT="0" distB="0" distL="0" distR="0" wp14:anchorId="5D6BB85F" wp14:editId="3D66D46A">
+            <wp:extent cx="5274310" cy="3060700"/>
+            <wp:effectExtent l="0" t="0" r="0" b="0"/>
+            <wp:docPr id="37" name="图片 37"/>
+            <wp:cNvGraphicFramePr>
+              <a:graphicFrameLocks xmlns:a="http://schemas.openxmlformats.org/drawingml/2006/main" noChangeAspect="1"/>
+            </wp:cNvGraphicFramePr>
+            <a:graphic xmlns:a="http://schemas.openxmlformats.org/drawingml/2006/main">
+              <a:graphicData uri="http://schemas.openxmlformats.org/drawingml/2006/picture">
+                <pic:pic xmlns:pic="http://schemas.openxmlformats.org/drawingml/2006/picture">
+                  <pic:nvPicPr>
+                    <pic:cNvPr id="37" name="图3.2程序的抽象结构.png"/>
+                    <pic:cNvPicPr/>
+                  </pic:nvPicPr>
+                  <pic:blipFill>
+                    <a:blip r:embed="rId39" cstate="print">
+                      <a:extLst>
+                        <a:ext uri="{28A0092B-C50C-407E-A947-70E740481C1C}">
+                          <a14:useLocalDpi xmlns:a14="http://schemas.microsoft.com/office/drawing/2010/main" val="0"/>
+                        </a:ext>
+                      </a:extLst>
+                    </a:blip>
+                    <a:stretch>
+                      <a:fillRect/>
+                    </a:stretch>
+                  </pic:blipFill>
+                  <pic:spPr>
+                    <a:xfrm>
+                      <a:off x="0" y="0"/>
+                      <a:ext cx="5274310" cy="3060700"/>
+                    </a:xfrm>
+                    <a:prstGeom prst="rect">
+                      <a:avLst/>
+                    </a:prstGeom>
+                  </pic:spPr>
+                </pic:pic>
+              </a:graphicData>
+            </a:graphic>
+          </wp:inline>
+        </w:drawing>
+      </w:r>
+    </w:p>
+    <w:p>
+      <w:pPr>
+        <w:jc w:val="center"/>
+      </w:pPr>
+      <w:r>
+        <w:rPr>
+          <w:rFonts w:hint="eastAsia"/>
+        </w:rPr>
+        <w:t>图</w:t>
+      </w:r>
+      <w:r>
+        <w:rPr>
+          <w:rFonts w:hint="eastAsia"/>
+        </w:rPr>
+        <w:t>3.</w:t>
+      </w:r>
+      <w:r>
+        <w:rPr>
+          <w:rFonts w:hint="eastAsia"/>
+        </w:rPr>
+        <w:t>2</w:t>
+      </w:r>
+      <w:r>
+        <w:rPr>
+          <w:rFonts w:hint="eastAsia"/>
+        </w:rPr>
+        <w:t>程序的抽象结构</w:t>
+      </w:r>
+    </w:p>
+    <w:p>
+      <w:pPr>
+        <w:ind w:firstLineChars="200" w:firstLine="480"/>
+      </w:pPr>
+      <w:r>
+        <w:rPr>
+          <w:rFonts w:hint="eastAsia"/>
+        </w:rPr>
+        <w:t>很显然，提取工作的目标数据是循环片段，同时为了方便后面对循环片段的重构工作，将原程序文件中的方法列表以及循环片段与方法列表之间的对应关系也一并提取了出来。</w:t>
+      </w:r>
+      <w:r>
+        <w:rPr>
+          <w:rFonts w:hint="eastAsia"/>
+        </w:rPr>
+        <w:t>提取</w:t>
+      </w:r>
+      <w:r>
+        <w:rPr>
+          <w:rFonts w:hint="eastAsia"/>
+        </w:rPr>
+        <w:t>流程</w:t>
+      </w:r>
+      <w:r>
+        <w:rPr>
+          <w:rFonts w:hint="eastAsia"/>
+        </w:rPr>
+        <w:t>如图</w:t>
+      </w:r>
+      <w:r>
+        <w:rPr>
+          <w:rFonts w:hint="eastAsia"/>
+        </w:rPr>
+        <w:t>3.3</w:t>
+      </w:r>
+      <w:r>
+        <w:rPr>
+          <w:rFonts w:hint="eastAsia"/>
+        </w:rPr>
+        <w:t>所示，</w:t>
+      </w:r>
+      <w:r>
+        <w:rPr>
+          <w:rFonts w:hint="eastAsia"/>
+        </w:rPr>
+        <w:t>对于每一份源码文件</w:t>
+      </w:r>
+      <w:r>
+        <w:rPr>
+          <w:rFonts w:hint="eastAsia"/>
+        </w:rPr>
+        <w:t>file</w:t>
+      </w:r>
+      <w:r>
+        <w:rPr>
+          <w:rFonts w:hint="eastAsia"/>
+        </w:rPr>
+        <w:t>，</w:t>
+      </w:r>
+      <w:r>
+        <w:rPr>
+          <w:rFonts w:hint="eastAsia"/>
+        </w:rPr>
+        <w:t>首先从</w:t>
+      </w:r>
+      <w:r>
+        <w:rPr>
+          <w:rFonts w:hint="eastAsia"/>
+        </w:rPr>
+        <w:t>中</w:t>
+      </w:r>
+      <w:r>
+        <w:rPr>
+          <w:rFonts w:hint="eastAsia"/>
+        </w:rPr>
+        <w:t>读取</w:t>
+      </w:r>
+      <w:r>
+        <w:rPr>
+          <w:rFonts w:hint="eastAsia"/>
+        </w:rPr>
+        <w:t>其</w:t>
+      </w:r>
+      <w:r>
+        <w:rPr>
+          <w:rFonts w:hint="eastAsia"/>
+        </w:rPr>
+        <w:t>所有行，存储在列表</w:t>
+      </w:r>
+      <w:r>
+        <w:rPr>
+          <w:rFonts w:hint="eastAsia"/>
+        </w:rPr>
+        <w:t>lines</w:t>
+      </w:r>
+      <w:r>
+        <w:rPr>
+          <w:rFonts w:hint="eastAsia"/>
+        </w:rPr>
+        <w:t>中；然后遍历</w:t>
+      </w:r>
+      <w:r>
+        <w:rPr>
+          <w:rFonts w:hint="eastAsia"/>
+        </w:rPr>
+        <w:t>lines</w:t>
+      </w:r>
+      <w:r>
+        <w:rPr>
+          <w:rFonts w:hint="eastAsia"/>
+        </w:rPr>
+        <w:t>，</w:t>
+      </w:r>
+      <w:r>
+        <w:rPr>
+          <w:rFonts w:hint="eastAsia"/>
+        </w:rPr>
+        <w:t>利用正则表达式</w:t>
+      </w:r>
+      <w:r>
+        <w:rPr>
+          <w:rFonts w:hint="eastAsia"/>
+        </w:rPr>
+        <w:t>寻找该文件中所有的</w:t>
+      </w:r>
+      <w:r>
+        <w:rPr>
+          <w:rFonts w:hint="eastAsia"/>
+        </w:rPr>
+        <w:t>函数</w:t>
+      </w:r>
+      <w:r>
+        <w:rPr>
+          <w:rFonts w:hint="eastAsia"/>
+        </w:rPr>
+        <w:t>定义，按照图</w:t>
+      </w:r>
+      <w:r>
+        <w:rPr>
+          <w:rFonts w:hint="eastAsia"/>
+        </w:rPr>
+        <w:t>3.2</w:t>
+      </w:r>
+      <w:r>
+        <w:rPr>
+          <w:rFonts w:hint="eastAsia"/>
+        </w:rPr>
+        <w:t>（</w:t>
+      </w:r>
+      <w:r>
+        <w:rPr>
+          <w:rFonts w:hint="eastAsia"/>
+        </w:rPr>
+        <w:t>b</w:t>
+      </w:r>
+      <w:r>
+        <w:rPr>
+          <w:rFonts w:hint="eastAsia"/>
+        </w:rPr>
+        <w:t>）</w:t>
+      </w:r>
+      <w:r>
+        <w:rPr>
+          <w:rFonts w:hint="eastAsia"/>
+        </w:rPr>
+        <w:t>所示</w:t>
+      </w:r>
+      <w:r>
+        <w:rPr>
+          <w:rFonts w:hint="eastAsia"/>
+        </w:rPr>
+        <w:t>函数</w:t>
+      </w:r>
+      <w:r>
+        <w:rPr>
+          <w:rFonts w:hint="eastAsia"/>
+        </w:rPr>
+        <w:t>对象</w:t>
+      </w:r>
+      <w:r>
+        <w:rPr>
+          <w:rFonts w:hint="eastAsia"/>
+        </w:rPr>
+        <w:t>的结构存储所有</w:t>
+      </w:r>
+      <w:r>
+        <w:rPr>
+          <w:rFonts w:hint="eastAsia"/>
+        </w:rPr>
+        <w:t>函数</w:t>
+      </w:r>
+      <w:r>
+        <w:rPr>
+          <w:rFonts w:hint="eastAsia"/>
+        </w:rPr>
+        <w:t>的</w:t>
+      </w:r>
+      <w:r>
+        <w:rPr>
+          <w:rFonts w:hint="eastAsia"/>
+        </w:rPr>
+        <w:t>函数</w:t>
+      </w:r>
+      <w:r>
+        <w:rPr>
+          <w:rFonts w:hint="eastAsia"/>
+        </w:rPr>
+        <w:t>名</w:t>
+      </w:r>
+      <w:r>
+        <w:rPr>
+          <w:rFonts w:hint="eastAsia"/>
+        </w:rPr>
+        <w:t>称</w:t>
+      </w:r>
+      <w:r>
+        <w:rPr>
+          <w:rFonts w:hint="eastAsia"/>
+        </w:rPr>
+        <w:t>、</w:t>
+      </w:r>
+      <w:r>
+        <w:rPr>
+          <w:rFonts w:hint="eastAsia"/>
+        </w:rPr>
+        <w:t>函数的</w:t>
+      </w:r>
+      <w:r>
+        <w:rPr>
+          <w:rFonts w:hint="eastAsia"/>
+        </w:rPr>
+        <w:t>声明</w:t>
+      </w:r>
+      <w:r>
+        <w:rPr>
+          <w:rFonts w:hint="eastAsia"/>
+        </w:rPr>
+        <w:t>（仅有返回值类型、函数名称、参数列表，不包含函数</w:t>
+      </w:r>
+      <w:r>
+        <w:rPr>
+          <w:rFonts w:hint="eastAsia"/>
+        </w:rPr>
+        <w:t>的具体实现</w:t>
+      </w:r>
+      <w:r>
+        <w:rPr>
+          <w:rFonts w:hint="eastAsia"/>
+        </w:rPr>
+        <w:t>）</w:t>
+      </w:r>
+      <w:r>
+        <w:rPr>
+          <w:rFonts w:hint="eastAsia"/>
+        </w:rPr>
+        <w:t>与</w:t>
+      </w:r>
+      <w:r>
+        <w:rPr>
+          <w:rFonts w:hint="eastAsia"/>
+        </w:rPr>
+        <w:t>完整的函数定义</w:t>
+      </w:r>
+      <w:r>
+        <w:rPr>
+          <w:rFonts w:hint="eastAsia"/>
+        </w:rPr>
+        <w:t>（声明</w:t>
+      </w:r>
+      <w:r>
+        <w:rPr>
+          <w:rFonts w:hint="eastAsia"/>
+        </w:rPr>
+        <w:t>+</w:t>
+      </w:r>
+      <w:r>
+        <w:rPr>
+          <w:rFonts w:hint="eastAsia"/>
+        </w:rPr>
+        <w:t>具体实现）</w:t>
+      </w:r>
+      <w:r>
+        <w:rPr>
+          <w:rFonts w:hint="eastAsia"/>
+        </w:rPr>
+        <w:t>，得到</w:t>
+      </w:r>
+      <w:r>
+        <w:rPr>
+          <w:rFonts w:hint="eastAsia"/>
+        </w:rPr>
+        <w:t>函数</w:t>
+      </w:r>
+      <w:r>
+        <w:rPr>
+          <w:rFonts w:hint="eastAsia"/>
+        </w:rPr>
+        <w:t>列表</w:t>
+      </w:r>
+      <w:r>
+        <w:rPr>
+          <w:rFonts w:hint="eastAsia"/>
+        </w:rPr>
+        <w:t>fun</w:t>
+      </w:r>
+      <w:r>
+        <w:t>_list</w:t>
+      </w:r>
+      <w:r>
+        <w:rPr>
+          <w:rFonts w:hint="eastAsia"/>
+        </w:rPr>
+        <w:t>；接下来遍历</w:t>
+      </w:r>
+      <w:r>
+        <w:rPr>
+          <w:rFonts w:hint="eastAsia"/>
+        </w:rPr>
+        <w:t>fun</w:t>
+      </w:r>
+      <w:r>
+        <w:t>_list</w:t>
+      </w:r>
+      <w:r>
+        <w:rPr>
+          <w:rFonts w:hint="eastAsia"/>
+        </w:rPr>
+        <w:t>，在原文件中将每一个</w:t>
+      </w:r>
+      <w:r>
+        <w:rPr>
+          <w:rFonts w:hint="eastAsia"/>
+        </w:rPr>
+        <w:t>函数</w:t>
+      </w:r>
+      <w:r>
+        <w:rPr>
+          <w:rFonts w:hint="eastAsia"/>
+        </w:rPr>
+        <w:t>的完整定义使用其声明进行替换，同时对每一个</w:t>
+      </w:r>
+      <w:r>
+        <w:rPr>
+          <w:rFonts w:hint="eastAsia"/>
+        </w:rPr>
+        <w:t>函数</w:t>
+      </w:r>
+      <w:r>
+        <w:rPr>
+          <w:rFonts w:hint="eastAsia"/>
+        </w:rPr>
+        <w:t>的</w:t>
+      </w:r>
+      <w:r>
+        <w:rPr>
+          <w:rFonts w:hint="eastAsia"/>
+        </w:rPr>
+        <w:t>完整定义</w:t>
+      </w:r>
+      <w:r>
+        <w:rPr>
+          <w:rFonts w:hint="eastAsia"/>
+        </w:rPr>
+        <w:t>进行遍历，按照正则表达式规则匹配循环片段并将其编号</w:t>
+      </w:r>
+      <w:r>
+        <w:rPr>
+          <w:rFonts w:hint="eastAsia"/>
+        </w:rPr>
+        <w:t>，按照图</w:t>
+      </w:r>
+      <w:r>
+        <w:rPr>
+          <w:rFonts w:hint="eastAsia"/>
+        </w:rPr>
+        <w:t>3.2</w:t>
+      </w:r>
+      <w:r>
+        <w:rPr>
+          <w:rFonts w:hint="eastAsia"/>
+        </w:rPr>
+        <w:t>所示循环的结构存储循环片段，得到循环列表</w:t>
+      </w:r>
+      <w:r>
+        <w:rPr>
+          <w:rFonts w:hint="eastAsia"/>
+        </w:rPr>
+        <w:t>for</w:t>
+      </w:r>
+      <w:r>
+        <w:t>_list</w:t>
+      </w:r>
+      <w:r>
+        <w:rPr>
+          <w:rFonts w:hint="eastAsia"/>
+        </w:rPr>
+        <w:t>；最后更新</w:t>
+      </w:r>
+      <w:r>
+        <w:rPr>
+          <w:rFonts w:hint="eastAsia"/>
+        </w:rPr>
+        <w:t>fun</w:t>
+      </w:r>
+      <w:r>
+        <w:t>_list</w:t>
+      </w:r>
+      <w:r>
+        <w:rPr>
+          <w:rFonts w:hint="eastAsia"/>
+        </w:rPr>
+        <w:t>中对应的</w:t>
+      </w:r>
+      <w:r>
+        <w:rPr>
+          <w:rFonts w:hint="eastAsia"/>
+        </w:rPr>
+        <w:t>函数对象</w:t>
+      </w:r>
+      <w:r>
+        <w:rPr>
+          <w:rFonts w:hint="eastAsia"/>
+        </w:rPr>
+        <w:t>，将</w:t>
+      </w:r>
+      <w:r>
+        <w:rPr>
+          <w:rFonts w:hint="eastAsia"/>
+        </w:rPr>
+        <w:t>函数完整定义</w:t>
+      </w:r>
+      <w:r>
+        <w:rPr>
+          <w:rFonts w:hint="eastAsia"/>
+        </w:rPr>
+        <w:t>中的循环片段</w:t>
+      </w:r>
+      <w:r>
+        <w:rPr>
+          <w:rFonts w:hint="eastAsia"/>
+        </w:rPr>
+        <w:t>以单行注释的形式</w:t>
+      </w:r>
+      <w:r>
+        <w:rPr>
+          <w:rFonts w:hint="eastAsia"/>
+        </w:rPr>
+        <w:t>使用其编号进行替换</w:t>
+      </w:r>
+      <w:r>
+        <w:rPr>
+          <w:rFonts w:hint="eastAsia"/>
+        </w:rPr>
+        <w:t>。</w:t>
+      </w:r>
+      <w:r>
+        <w:rPr>
+          <w:rFonts w:hint="eastAsia"/>
+        </w:rPr>
+        <w:t>至此，循环</w:t>
+      </w:r>
+      <w:r>
+        <w:rPr>
+          <w:rFonts w:hint="eastAsia"/>
+        </w:rPr>
+        <w:t>片段</w:t>
+      </w:r>
+      <w:r>
+        <w:rPr>
+          <w:rFonts w:hint="eastAsia"/>
+        </w:rPr>
+        <w:t>的提取工作</w:t>
+      </w:r>
+      <w:r>
+        <w:rPr>
+          <w:rFonts w:hint="eastAsia"/>
+        </w:rPr>
+        <w:t>宣告</w:t>
+      </w:r>
+      <w:r>
+        <w:rPr>
+          <w:rFonts w:hint="eastAsia"/>
+        </w:rPr>
+        <w:t>完成</w:t>
+      </w:r>
+      <w:r>
+        <w:rPr>
+          <w:rFonts w:hint="eastAsia"/>
+        </w:rPr>
+        <w:t>，在此过程中</w:t>
+      </w:r>
+      <w:r>
+        <w:rPr>
+          <w:rFonts w:hint="eastAsia"/>
+        </w:rPr>
+        <w:t>我们</w:t>
+      </w:r>
+      <w:r>
+        <w:rPr>
+          <w:rFonts w:hint="eastAsia"/>
+        </w:rPr>
+        <w:t>更新了源码文件</w:t>
+      </w:r>
+      <w:r>
+        <w:rPr>
+          <w:rFonts w:hint="eastAsia"/>
+        </w:rPr>
+        <w:t>file</w:t>
+      </w:r>
+      <w:r>
+        <w:rPr>
+          <w:rFonts w:hint="eastAsia"/>
+        </w:rPr>
+        <w:t>，得到并更新了函数列表</w:t>
+      </w:r>
+      <w:r>
+        <w:rPr>
+          <w:rFonts w:hint="eastAsia"/>
+        </w:rPr>
+        <w:t>fun</w:t>
+      </w:r>
+      <w:r>
+        <w:t>_</w:t>
+      </w:r>
+      <w:r>
+        <w:rPr>
+          <w:rFonts w:hint="eastAsia"/>
+        </w:rPr>
+        <w:t>list</w:t>
+      </w:r>
+      <w:r>
+        <w:rPr>
+          <w:rFonts w:hint="eastAsia"/>
+        </w:rPr>
+        <w:t>，同时得到了循环片段列表</w:t>
+      </w:r>
+      <w:r>
+        <w:rPr>
+          <w:rFonts w:hint="eastAsia"/>
+        </w:rPr>
+        <w:t>for</w:t>
+      </w:r>
+      <w:r>
+        <w:t>_list</w:t>
+      </w:r>
+      <w:r>
+        <w:rPr>
+          <w:rFonts w:hint="eastAsia"/>
+        </w:rPr>
+        <w:t>，</w:t>
+      </w:r>
+      <w:r>
+        <w:rPr>
+          <w:rFonts w:hint="eastAsia"/>
+        </w:rPr>
+        <w:t>这三者将是下一步骤代码重构的重要依据。</w:t>
+      </w:r>
+    </w:p>
+    <w:p>
+      <w:pPr>
+        <w:ind w:firstLineChars="200" w:firstLine="480"/>
+        <w:rPr>
+          <w:rFonts w:hint="eastAsia"/>
+        </w:rPr>
+      </w:pPr>
+    </w:p>
+    <w:p>
+      <w:pPr>
+        <w:jc w:val="center"/>
+      </w:pPr>
+      <w:r>
+        <w:rPr>
+          <w:noProof/>
+        </w:rPr>
+        <w:lastRenderedPageBreak/>
+        <w:drawing>
+          <wp:inline distT="0" distB="0" distL="0" distR="0" wp14:anchorId="5765C79A" wp14:editId="2B988460">
+            <wp:extent cx="5274310" cy="3062605"/>
+            <wp:effectExtent l="0" t="0" r="0" b="0"/>
+            <wp:docPr id="33" name="图片 33"/>
+            <wp:cNvGraphicFramePr>
+              <a:graphicFrameLocks xmlns:a="http://schemas.openxmlformats.org/drawingml/2006/main" noChangeAspect="1"/>
+            </wp:cNvGraphicFramePr>
+            <a:graphic xmlns:a="http://schemas.openxmlformats.org/drawingml/2006/main">
+              <a:graphicData uri="http://schemas.openxmlformats.org/drawingml/2006/picture">
+                <pic:pic xmlns:pic="http://schemas.openxmlformats.org/drawingml/2006/picture">
+                  <pic:nvPicPr>
+                    <pic:cNvPr id="33" name="图3.3循环提取算法.png"/>
+                    <pic:cNvPicPr/>
+                  </pic:nvPicPr>
+                  <pic:blipFill>
+                    <a:blip r:embed="rId40" cstate="print">
+                      <a:extLst>
+                        <a:ext uri="{28A0092B-C50C-407E-A947-70E740481C1C}">
+                          <a14:useLocalDpi xmlns:a14="http://schemas.microsoft.com/office/drawing/2010/main" val="0"/>
+                        </a:ext>
+                      </a:extLst>
+                    </a:blip>
+                    <a:stretch>
+                      <a:fillRect/>
+                    </a:stretch>
+                  </pic:blipFill>
+                  <pic:spPr>
+                    <a:xfrm>
+                      <a:off x="0" y="0"/>
+                      <a:ext cx="5274310" cy="3062605"/>
+                    </a:xfrm>
+                    <a:prstGeom prst="rect">
+                      <a:avLst/>
+                    </a:prstGeom>
+                  </pic:spPr>
+                </pic:pic>
+              </a:graphicData>
+            </a:graphic>
+          </wp:inline>
+        </w:drawing>
+      </w:r>
+      <w:r>
+        <w:t xml:space="preserve"> </w:t>
+      </w:r>
+    </w:p>
+    <w:p>
+      <w:pPr>
+        <w:jc w:val="center"/>
+      </w:pPr>
+      <w:r>
+        <w:rPr>
+          <w:rFonts w:hint="eastAsia"/>
+        </w:rPr>
+        <w:t>图</w:t>
+      </w:r>
+      <w:r>
+        <w:rPr>
+          <w:rFonts w:hint="eastAsia"/>
+        </w:rPr>
+        <w:t>3.</w:t>
+      </w:r>
+      <w:r>
+        <w:rPr>
+          <w:rFonts w:hint="eastAsia"/>
+        </w:rPr>
+        <w:t>3</w:t>
+      </w:r>
+      <w:r>
+        <w:rPr>
+          <w:rFonts w:hint="eastAsia"/>
+        </w:rPr>
+        <w:t>循环提取算法</w:t>
+      </w:r>
+    </w:p>
+    <w:p>
+      <w:pPr>
+        <w:jc w:val="center"/>
+      </w:pPr>
+    </w:p>
+    <w:p>
+      <w:r>
+        <w:rPr>
+          <w:rFonts w:hint="eastAsia"/>
+        </w:rPr>
+        <w:t>（</w:t>
+      </w:r>
+      <w:r>
+        <w:rPr>
+          <w:rFonts w:hint="eastAsia"/>
+        </w:rPr>
+        <w:t>2</w:t>
+      </w:r>
+      <w:r>
+        <w:rPr>
+          <w:rFonts w:hint="eastAsia"/>
+        </w:rPr>
+        <w:t>）</w:t>
+      </w:r>
+      <w:r>
+        <w:rPr>
+          <w:rFonts w:hint="eastAsia"/>
+        </w:rPr>
+        <w:t>代码重构</w:t>
+      </w:r>
+    </w:p>
+    <w:p>
+      <w:pPr>
+        <w:ind w:firstLineChars="200" w:firstLine="480"/>
+      </w:pPr>
+      <w:r>
+        <w:rPr>
+          <w:rFonts w:hint="eastAsia"/>
+        </w:rPr>
+        <w:t>考虑到构造</w:t>
+      </w:r>
+      <w:r>
+        <w:rPr>
+          <w:rFonts w:hint="eastAsia"/>
+        </w:rPr>
+        <w:t>程序的上下</w:t>
+      </w:r>
+      <w:r>
+        <w:rPr>
+          <w:rFonts w:hint="eastAsia"/>
+        </w:rPr>
+        <w:t>文</w:t>
+      </w:r>
+      <w:r>
+        <w:rPr>
+          <w:rFonts w:hint="eastAsia"/>
+        </w:rPr>
+        <w:t>流图</w:t>
+      </w:r>
+      <w:r>
+        <w:rPr>
+          <w:rFonts w:hint="eastAsia"/>
+        </w:rPr>
+        <w:t>(XFG</w:t>
+      </w:r>
+      <w:r>
+        <w:t>)</w:t>
+      </w:r>
+      <w:r>
+        <w:rPr>
+          <w:rFonts w:hint="eastAsia"/>
+        </w:rPr>
+        <w:t>需要将源码文件编译为</w:t>
+      </w:r>
+      <w:r>
+        <w:rPr>
+          <w:rFonts w:hint="eastAsia"/>
+        </w:rPr>
+        <w:t>LLVM</w:t>
+      </w:r>
+      <w:r>
+        <w:t xml:space="preserve"> </w:t>
+      </w:r>
+      <w:r>
+        <w:rPr>
+          <w:rFonts w:hint="eastAsia"/>
+        </w:rPr>
+        <w:t>IR</w:t>
+      </w:r>
+      <w:r>
+        <w:rPr>
+          <w:rFonts w:hint="eastAsia"/>
+        </w:rPr>
+        <w:t>，在此部分我们对上述提取过程得到的循环片段按照如下规则进行了重构：（</w:t>
+      </w:r>
+      <w:r>
+        <w:rPr>
+          <w:rFonts w:hint="eastAsia"/>
+        </w:rPr>
+        <w:t>a</w:t>
+      </w:r>
+      <w:r>
+        <w:rPr>
+          <w:rFonts w:hint="eastAsia"/>
+        </w:rPr>
+        <w:t>）保留原程序</w:t>
+      </w:r>
+      <w:r>
+        <w:rPr>
+          <w:rFonts w:hint="eastAsia"/>
+        </w:rPr>
+        <w:t>中</w:t>
+      </w:r>
+      <w:r>
+        <w:rPr>
+          <w:rFonts w:hint="eastAsia"/>
+        </w:rPr>
+        <w:t>的头文件引用、变量的声明和宏定义</w:t>
+      </w:r>
+      <w:r>
+        <w:rPr>
+          <w:rFonts w:hint="eastAsia"/>
+        </w:rPr>
+        <w:t>等内容</w:t>
+      </w:r>
+      <w:r>
+        <w:rPr>
+          <w:rFonts w:hint="eastAsia"/>
+        </w:rPr>
+        <w:t>；（</w:t>
+      </w:r>
+      <w:r>
+        <w:rPr>
+          <w:rFonts w:hint="eastAsia"/>
+        </w:rPr>
+        <w:t>b</w:t>
+      </w:r>
+      <w:r>
+        <w:rPr>
+          <w:rFonts w:hint="eastAsia"/>
+        </w:rPr>
+        <w:t>）每段重构</w:t>
+      </w:r>
+      <w:r>
+        <w:rPr>
+          <w:rFonts w:hint="eastAsia"/>
+        </w:rPr>
+        <w:t>后的新</w:t>
+      </w:r>
+      <w:r>
+        <w:rPr>
+          <w:rFonts w:hint="eastAsia"/>
+        </w:rPr>
+        <w:t>程序</w:t>
+      </w:r>
+      <w:r>
+        <w:rPr>
+          <w:rFonts w:hint="eastAsia"/>
+        </w:rPr>
+        <w:t>中</w:t>
+      </w:r>
+      <w:r>
+        <w:rPr>
+          <w:rFonts w:hint="eastAsia"/>
+        </w:rPr>
+        <w:t>有且仅有一个循环片段</w:t>
+      </w:r>
+      <w:r>
+        <w:rPr>
+          <w:rFonts w:hint="eastAsia"/>
+        </w:rPr>
+        <w:t>；（</w:t>
+      </w:r>
+      <w:r>
+        <w:rPr>
+          <w:rFonts w:hint="eastAsia"/>
+        </w:rPr>
+        <w:t>c</w:t>
+      </w:r>
+      <w:r>
+        <w:rPr>
+          <w:rFonts w:hint="eastAsia"/>
+        </w:rPr>
+        <w:t>）保留</w:t>
+      </w:r>
+      <w:r>
+        <w:rPr>
+          <w:rFonts w:hint="eastAsia"/>
+        </w:rPr>
+        <w:t>原</w:t>
+      </w:r>
+      <w:r>
+        <w:rPr>
+          <w:rFonts w:hint="eastAsia"/>
+        </w:rPr>
+        <w:t>程序中的</w:t>
+      </w:r>
+      <w:r>
+        <w:rPr>
+          <w:rFonts w:hint="eastAsia"/>
+        </w:rPr>
+        <w:t>函数</w:t>
+      </w:r>
+      <w:r>
+        <w:rPr>
+          <w:rFonts w:hint="eastAsia"/>
+        </w:rPr>
+        <w:t>调用逻辑</w:t>
+      </w:r>
+      <w:r>
+        <w:rPr>
+          <w:rFonts w:hint="eastAsia"/>
+        </w:rPr>
+        <w:t>；（</w:t>
+      </w:r>
+      <w:r>
+        <w:rPr>
+          <w:rFonts w:hint="eastAsia"/>
+        </w:rPr>
+        <w:t>d</w:t>
+      </w:r>
+      <w:r>
+        <w:rPr>
+          <w:rFonts w:hint="eastAsia"/>
+        </w:rPr>
+        <w:t>）最大程度保留原程序语义</w:t>
+      </w:r>
+      <w:r>
+        <w:rPr>
+          <w:rFonts w:hint="eastAsia"/>
+        </w:rPr>
+        <w:t>。</w:t>
+      </w:r>
+      <w:r>
+        <w:rPr>
+          <w:rFonts w:hint="eastAsia"/>
+        </w:rPr>
+        <w:t>不难发现，</w:t>
+      </w:r>
+      <w:r>
+        <w:rPr>
+          <w:rFonts w:hint="eastAsia"/>
+        </w:rPr>
+        <w:t>规则</w:t>
+      </w:r>
+      <w:r>
+        <w:rPr>
+          <w:rFonts w:hint="eastAsia"/>
+        </w:rPr>
+        <w:t>（</w:t>
+      </w:r>
+      <w:r>
+        <w:rPr>
+          <w:rFonts w:hint="eastAsia"/>
+        </w:rPr>
+        <w:t>a</w:t>
+      </w:r>
+      <w:r>
+        <w:rPr>
+          <w:rFonts w:hint="eastAsia"/>
+        </w:rPr>
+        <w:t>）</w:t>
+      </w:r>
+      <w:r>
+        <w:rPr>
+          <w:rFonts w:hint="eastAsia"/>
+        </w:rPr>
+        <w:t>、</w:t>
+      </w:r>
+      <w:r>
+        <w:rPr>
+          <w:rFonts w:hint="eastAsia"/>
+        </w:rPr>
+        <w:t>（</w:t>
+      </w:r>
+      <w:r>
+        <w:rPr>
+          <w:rFonts w:hint="eastAsia"/>
+        </w:rPr>
+        <w:t>c</w:t>
+      </w:r>
+      <w:r>
+        <w:rPr>
+          <w:rFonts w:hint="eastAsia"/>
+        </w:rPr>
+        <w:t>）</w:t>
+      </w:r>
+      <w:r>
+        <w:rPr>
+          <w:rFonts w:hint="eastAsia"/>
+        </w:rPr>
+        <w:t>共同</w:t>
+      </w:r>
+      <w:r>
+        <w:rPr>
+          <w:rFonts w:hint="eastAsia"/>
+        </w:rPr>
+        <w:t>解释了</w:t>
+      </w:r>
+      <w:r>
+        <w:rPr>
+          <w:rFonts w:hint="eastAsia"/>
+        </w:rPr>
+        <w:t>本文在提取循环</w:t>
+      </w:r>
+      <w:r>
+        <w:rPr>
+          <w:rFonts w:hint="eastAsia"/>
+        </w:rPr>
+        <w:t>片段</w:t>
+      </w:r>
+      <w:r>
+        <w:rPr>
+          <w:rFonts w:hint="eastAsia"/>
+        </w:rPr>
+        <w:t>过程中，</w:t>
+      </w:r>
+      <w:r>
+        <w:rPr>
+          <w:rFonts w:hint="eastAsia"/>
+        </w:rPr>
+        <w:t>为何需要不断更新原文件内容</w:t>
+      </w:r>
+      <w:r>
+        <w:rPr>
+          <w:rFonts w:hint="eastAsia"/>
+        </w:rPr>
+        <w:t>与函数列表</w:t>
+      </w:r>
+      <w:r>
+        <w:rPr>
+          <w:rFonts w:hint="eastAsia"/>
+        </w:rPr>
+        <w:t>，</w:t>
+      </w:r>
+      <w:r>
+        <w:rPr>
+          <w:rFonts w:hint="eastAsia"/>
+        </w:rPr>
+        <w:t>并</w:t>
+      </w:r>
+      <w:r>
+        <w:rPr>
+          <w:rFonts w:hint="eastAsia"/>
+        </w:rPr>
+        <w:t>使用</w:t>
+      </w:r>
+      <w:r>
+        <w:rPr>
+          <w:rFonts w:hint="eastAsia"/>
+        </w:rPr>
+        <w:t>函数</w:t>
+      </w:r>
+      <w:r>
+        <w:rPr>
+          <w:rFonts w:hint="eastAsia"/>
+        </w:rPr>
+        <w:t>的声明对其</w:t>
+      </w:r>
+      <w:r>
+        <w:rPr>
+          <w:rFonts w:hint="eastAsia"/>
+        </w:rPr>
+        <w:t>完整</w:t>
+      </w:r>
+      <w:r>
+        <w:rPr>
+          <w:rFonts w:hint="eastAsia"/>
+        </w:rPr>
+        <w:t>定义进行替换；</w:t>
+      </w:r>
+      <w:r>
+        <w:rPr>
+          <w:rFonts w:hint="eastAsia"/>
+        </w:rPr>
+        <w:t>规则（</w:t>
+      </w:r>
+      <w:r>
+        <w:rPr>
+          <w:rFonts w:hint="eastAsia"/>
+        </w:rPr>
+        <w:t>b</w:t>
+      </w:r>
+      <w:r>
+        <w:rPr>
+          <w:rFonts w:hint="eastAsia"/>
+        </w:rPr>
+        <w:t>）正是本文在提取循环片段过程中</w:t>
+      </w:r>
+      <w:r>
+        <w:rPr>
+          <w:rFonts w:hint="eastAsia"/>
+        </w:rPr>
+        <w:t>，</w:t>
+      </w:r>
+      <w:r>
+        <w:rPr>
+          <w:rFonts w:hint="eastAsia"/>
+        </w:rPr>
+        <w:t>对</w:t>
+      </w:r>
+      <w:r>
+        <w:rPr>
+          <w:rFonts w:hint="eastAsia"/>
+        </w:rPr>
+        <w:t>方法体中的循环片段使用其编号进行替换</w:t>
+      </w:r>
+      <w:r>
+        <w:rPr>
+          <w:rFonts w:hint="eastAsia"/>
+        </w:rPr>
+        <w:t>的原因所在</w:t>
+      </w:r>
+      <w:r>
+        <w:rPr>
+          <w:rFonts w:hint="eastAsia"/>
+        </w:rPr>
+        <w:t>；而规则（</w:t>
+      </w:r>
+      <w:r>
+        <w:rPr>
+          <w:rFonts w:hint="eastAsia"/>
+        </w:rPr>
+        <w:t>d</w:t>
+      </w:r>
+      <w:r>
+        <w:rPr>
+          <w:rFonts w:hint="eastAsia"/>
+        </w:rPr>
+        <w:t>）则是规则（</w:t>
+      </w:r>
+      <w:r>
+        <w:rPr>
+          <w:rFonts w:hint="eastAsia"/>
+        </w:rPr>
+        <w:t>a</w:t>
+      </w:r>
+      <w:r>
+        <w:rPr>
+          <w:rFonts w:hint="eastAsia"/>
+        </w:rPr>
+        <w:t>）、（</w:t>
+      </w:r>
+      <w:r>
+        <w:rPr>
+          <w:rFonts w:hint="eastAsia"/>
+        </w:rPr>
+        <w:t>b</w:t>
+      </w:r>
+      <w:r>
+        <w:rPr>
+          <w:rFonts w:hint="eastAsia"/>
+        </w:rPr>
+        <w:t>）、（</w:t>
+      </w:r>
+      <w:r>
+        <w:rPr>
+          <w:rFonts w:hint="eastAsia"/>
+        </w:rPr>
+        <w:t>c</w:t>
+      </w:r>
+      <w:r>
+        <w:rPr>
+          <w:rFonts w:hint="eastAsia"/>
+        </w:rPr>
+        <w:t>）</w:t>
+      </w:r>
+      <w:r>
+        <w:rPr>
+          <w:rFonts w:hint="eastAsia"/>
+        </w:rPr>
+        <w:t>存在</w:t>
+      </w:r>
+      <w:r>
+        <w:rPr>
+          <w:rFonts w:hint="eastAsia"/>
+        </w:rPr>
+        <w:t>的理由。</w:t>
+      </w:r>
+      <w:r>
+        <w:rPr>
+          <w:rFonts w:hint="eastAsia"/>
+        </w:rPr>
+        <w:t>这样以来，</w:t>
+      </w:r>
+      <w:r>
+        <w:rPr>
+          <w:rFonts w:hint="eastAsia"/>
+        </w:rPr>
+        <w:t>假设</w:t>
+      </w:r>
+      <w:r>
+        <w:rPr>
+          <w:rFonts w:hint="eastAsia"/>
+        </w:rPr>
+        <w:t>一份源码文件中含有</w:t>
+      </w:r>
+      <w:r>
+        <w:rPr>
+          <w:rFonts w:hint="eastAsia"/>
+        </w:rPr>
+        <w:t>N</w:t>
+      </w:r>
+      <w:r>
+        <w:rPr>
+          <w:rFonts w:hint="eastAsia"/>
+        </w:rPr>
+        <w:t>个循环片段，那么将从其中重构出</w:t>
+      </w:r>
+      <w:r>
+        <w:rPr>
+          <w:rFonts w:hint="eastAsia"/>
+        </w:rPr>
+        <w:t>N</w:t>
+      </w:r>
+      <w:r>
+        <w:rPr>
+          <w:rFonts w:hint="eastAsia"/>
+        </w:rPr>
+        <w:t>个新的代码文件</w:t>
+      </w:r>
+      <w:r>
+        <w:rPr>
+          <w:rFonts w:hint="eastAsia"/>
+        </w:rPr>
+        <w:t>；如果这源码文件中不包含空白行，头文件引用及宏定义共有</w:t>
+      </w:r>
+      <w:r>
+        <w:rPr>
+          <w:rFonts w:hint="eastAsia"/>
+        </w:rPr>
+        <w:t>x1</w:t>
+      </w:r>
+      <w:r>
+        <w:rPr>
+          <w:rFonts w:hint="eastAsia"/>
+        </w:rPr>
+        <w:t>行，定义了</w:t>
+      </w:r>
+      <w:r>
+        <w:rPr>
+          <w:rFonts w:hint="eastAsia"/>
+        </w:rPr>
+        <w:t>x2</w:t>
+      </w:r>
+      <w:r>
+        <w:rPr>
+          <w:rFonts w:hint="eastAsia"/>
+        </w:rPr>
+        <w:t>个函数（包括</w:t>
+      </w:r>
+      <w:r>
+        <w:rPr>
+          <w:rFonts w:hint="eastAsia"/>
+        </w:rPr>
+        <w:t>main</w:t>
+      </w:r>
+      <w:r>
+        <w:rPr>
+          <w:rFonts w:hint="eastAsia"/>
+        </w:rPr>
+        <w:t>函数），其中某个函数</w:t>
+      </w:r>
+      <w:r>
+        <w:rPr>
+          <w:rFonts w:hint="eastAsia"/>
+        </w:rPr>
+        <w:t>fun</w:t>
+      </w:r>
+      <w:r>
+        <w:rPr>
+          <w:rFonts w:hint="eastAsia"/>
+        </w:rPr>
+        <w:t>（包含</w:t>
+      </w:r>
+      <w:r>
+        <w:rPr>
+          <w:rFonts w:hint="eastAsia"/>
+        </w:rPr>
+        <w:t>y1</w:t>
+      </w:r>
+      <w:r>
+        <w:rPr>
+          <w:rFonts w:hint="eastAsia"/>
+        </w:rPr>
+        <w:t>个循环片段）共</w:t>
+      </w:r>
+      <w:r>
+        <w:rPr>
+          <w:rFonts w:hint="eastAsia"/>
+        </w:rPr>
+        <w:t>y2</w:t>
+      </w:r>
+      <w:r>
+        <w:rPr>
+          <w:rFonts w:hint="eastAsia"/>
+        </w:rPr>
+        <w:t>行，假设某个循环片段</w:t>
+      </w:r>
+      <w:r>
+        <w:rPr>
+          <w:rFonts w:hint="eastAsia"/>
+        </w:rPr>
+        <w:t>for</w:t>
+      </w:r>
+      <w:r>
+        <w:t>_part</w:t>
+      </w:r>
+      <w:r>
+        <w:rPr>
+          <w:rFonts w:hint="eastAsia"/>
+        </w:rPr>
+        <w:t>有</w:t>
+      </w:r>
+      <w:r>
+        <w:rPr>
+          <w:rFonts w:hint="eastAsia"/>
+        </w:rPr>
+        <w:t>z1</w:t>
+      </w:r>
+      <w:r>
+        <w:rPr>
+          <w:rFonts w:hint="eastAsia"/>
+        </w:rPr>
+        <w:t>行，那么针对该循环片段重构出的函数共有</w:t>
+      </w:r>
+      <w:r>
+        <w:rPr>
+          <w:rFonts w:hint="eastAsia"/>
+        </w:rPr>
+        <w:t>x1+(x2-1)+</w:t>
+      </w:r>
+      <w:r>
+        <w:t>(y2-y1)+</w:t>
+      </w:r>
+    </w:p>
+    <w:p>
+      <w:pPr>
+        <w:ind w:firstLineChars="200" w:firstLine="480"/>
+      </w:pPr>
+    </w:p>
+    <w:p>
+      <w:pPr>
+        <w:ind w:firstLineChars="200" w:firstLine="480"/>
+      </w:pPr>
+      <w:r>
+        <w:rPr>
+          <w:rFonts w:hint="eastAsia"/>
+        </w:rPr>
+        <w:t>为了满足以上规则，本文主要做了如下几项工作：首先将搜集到的数据中所涉及到的头文件</w:t>
+      </w:r>
+      <w:r>
+        <w:rPr>
+          <w:rFonts w:hint="eastAsia"/>
+        </w:rPr>
+        <w:t>(</w:t>
+      </w:r>
+      <w:r>
+        <w:t>.h</w:t>
+      </w:r>
+      <w:r>
+        <w:rPr>
+          <w:rFonts w:hint="eastAsia"/>
+        </w:rPr>
+        <w:t>文件</w:t>
+      </w:r>
+      <w:r>
+        <w:t>)</w:t>
+      </w:r>
+      <w:r>
+        <w:rPr>
+          <w:rFonts w:hint="eastAsia"/>
+        </w:rPr>
+        <w:t>均放在同一目录</w:t>
+      </w:r>
+      <w:r>
+        <w:rPr>
+          <w:rFonts w:hint="eastAsia"/>
+        </w:rPr>
+        <w:t>headers</w:t>
+      </w:r>
+      <w:r>
+        <w:rPr>
+          <w:rFonts w:hint="eastAsia"/>
+        </w:rPr>
+        <w:t>下；然后</w:t>
+      </w:r>
+      <w:r>
+        <w:rPr>
+          <w:rFonts w:hint="eastAsia"/>
+        </w:rPr>
+        <w:t>在代码重构阶段，</w:t>
+      </w:r>
+      <w:r>
+        <w:rPr>
+          <w:rFonts w:hint="eastAsia"/>
+        </w:rPr>
+        <w:t>考虑到一份源码文件中可能有</w:t>
+      </w:r>
+      <w:r>
+        <w:rPr>
+          <w:rFonts w:hint="eastAsia"/>
+        </w:rPr>
+        <w:t>将源码文件内容拷贝为</w:t>
+      </w:r>
+      <w:r>
+        <w:rPr>
+          <w:rFonts w:hint="eastAsia"/>
+        </w:rPr>
+        <w:t>new</w:t>
+      </w:r>
+      <w:r>
+        <w:t>_file</w:t>
+      </w:r>
+      <w:r>
+        <w:rPr>
+          <w:rFonts w:hint="eastAsia"/>
+        </w:rPr>
+        <w:t>备用，</w:t>
+      </w:r>
+      <w:r>
+        <w:rPr>
+          <w:rFonts w:hint="eastAsia"/>
+        </w:rPr>
+        <w:t>使用正则</w:t>
+      </w:r>
+      <w:r>
+        <w:rPr>
+          <w:rFonts w:hint="eastAsia"/>
+        </w:rPr>
+        <w:t>表达式</w:t>
+      </w:r>
+      <w:r>
+        <w:rPr>
+          <w:rFonts w:hint="eastAsia"/>
+        </w:rPr>
+        <w:t>new</w:t>
+      </w:r>
+      <w:r>
+        <w:t>_file</w:t>
+      </w:r>
+      <w:r>
+        <w:rPr>
+          <w:rFonts w:hint="eastAsia"/>
+        </w:rPr>
+        <w:t>中的头文件引用</w:t>
+      </w:r>
+      <w:r>
+        <w:rPr>
+          <w:rFonts w:hint="eastAsia"/>
+        </w:rPr>
+        <w:t>并对其</w:t>
+      </w:r>
+      <w:r>
+        <w:rPr>
+          <w:rFonts w:hint="eastAsia"/>
+        </w:rPr>
+        <w:t>进行更新</w:t>
+      </w:r>
+      <w:r>
+        <w:rPr>
+          <w:rFonts w:hint="eastAsia"/>
+        </w:rPr>
+        <w:t>，将头文件搜索路径统一设置为“</w:t>
+      </w:r>
+      <w:r>
+        <w:rPr>
+          <w:rFonts w:hint="eastAsia"/>
+        </w:rPr>
+        <w:t>headers/</w:t>
+      </w:r>
+      <w:r>
+        <w:rPr>
+          <w:rFonts w:hint="eastAsia"/>
+        </w:rPr>
+        <w:t>”</w:t>
+      </w:r>
+      <w:r>
+        <w:rPr>
+          <w:rFonts w:hint="eastAsia"/>
+        </w:rPr>
+        <w:t>，同时保留</w:t>
+      </w:r>
+      <w:r>
+        <w:rPr>
+          <w:rFonts w:hint="eastAsia"/>
+        </w:rPr>
+        <w:t>满足正则规则的</w:t>
+      </w:r>
+      <w:r>
+        <w:rPr>
+          <w:rFonts w:hint="eastAsia"/>
+        </w:rPr>
+        <w:t>宏定义</w:t>
+      </w:r>
+      <w:r>
+        <w:rPr>
+          <w:rFonts w:hint="eastAsia"/>
+        </w:rPr>
+        <w:t>内容</w:t>
+      </w:r>
+      <w:r>
+        <w:rPr>
+          <w:rFonts w:hint="eastAsia"/>
+        </w:rPr>
+        <w:t>；</w:t>
+      </w:r>
+      <w:r>
+        <w:rPr>
+          <w:rFonts w:hint="eastAsia"/>
+        </w:rPr>
+        <w:t>接下来</w:t>
+      </w:r>
+      <w:r>
+        <w:rPr>
+          <w:rFonts w:hint="eastAsia"/>
+        </w:rPr>
+        <w:t>遍历</w:t>
+      </w:r>
+      <w:r>
+        <w:rPr>
+          <w:rFonts w:hint="eastAsia"/>
+        </w:rPr>
+        <w:t>循环片段列表，</w:t>
+      </w:r>
+      <w:r>
+        <w:rPr>
+          <w:rFonts w:hint="eastAsia"/>
+        </w:rPr>
+        <w:t>将</w:t>
+      </w:r>
+      <w:r>
+        <w:rPr>
+          <w:rFonts w:hint="eastAsia"/>
+        </w:rPr>
+        <w:t>每一个循环片段</w:t>
+      </w:r>
+      <w:r>
+        <w:rPr>
+          <w:rFonts w:hint="eastAsia"/>
+        </w:rPr>
+        <w:t>使用“</w:t>
+      </w:r>
+      <w:r>
+        <w:rPr>
+          <w:rFonts w:hint="eastAsia"/>
+        </w:rPr>
+        <w:t>#pragma</w:t>
+      </w:r>
+      <w:r>
+        <w:t xml:space="preserve"> </w:t>
+      </w:r>
+      <w:r>
+        <w:rPr>
+          <w:rFonts w:hint="eastAsia"/>
+        </w:rPr>
+        <w:t>scop</w:t>
+      </w:r>
+      <w:r>
+        <w:rPr>
+          <w:rFonts w:hint="eastAsia"/>
+        </w:rPr>
+        <w:t>”和“</w:t>
+      </w:r>
+      <w:r>
+        <w:rPr>
+          <w:rFonts w:hint="eastAsia"/>
+        </w:rPr>
+        <w:t>#pragma</w:t>
+      </w:r>
+      <w:r>
+        <w:t xml:space="preserve"> </w:t>
+      </w:r>
+      <w:r>
+        <w:rPr>
+          <w:rFonts w:hint="eastAsia"/>
+        </w:rPr>
+        <w:t>endscop</w:t>
+      </w:r>
+      <w:r>
+        <w:rPr>
+          <w:rFonts w:hint="eastAsia"/>
+        </w:rPr>
+        <w:t>”进行</w:t>
+      </w:r>
+      <w:r>
+        <w:rPr>
+          <w:rFonts w:hint="eastAsia"/>
+        </w:rPr>
+        <w:t>包裹</w:t>
+      </w:r>
+      <w:r>
+        <w:rPr>
+          <w:rFonts w:hint="eastAsia"/>
+        </w:rPr>
+        <w:t>标注（</w:t>
+      </w:r>
+      <w:r>
+        <w:rPr>
+          <w:rFonts w:hint="eastAsia"/>
+        </w:rPr>
+        <w:t>由于</w:t>
+      </w:r>
+      <w:r>
+        <w:rPr>
+          <w:rFonts w:hint="eastAsia"/>
+        </w:rPr>
+        <w:t>3.3</w:t>
+      </w:r>
+      <w:r>
+        <w:rPr>
+          <w:rFonts w:hint="eastAsia"/>
+        </w:rPr>
+        <w:t>节使用</w:t>
+      </w:r>
+      <w:r>
+        <w:rPr>
+          <w:rFonts w:hint="eastAsia"/>
+        </w:rPr>
+        <w:t>Pluto</w:t>
+      </w:r>
+      <w:r>
+        <w:rPr>
+          <w:rFonts w:hint="eastAsia"/>
+        </w:rPr>
+        <w:t>编译器进行数据标注</w:t>
+      </w:r>
+      <w:r>
+        <w:rPr>
+          <w:rFonts w:hint="eastAsia"/>
+        </w:rPr>
+        <w:t>的</w:t>
+      </w:r>
+      <w:r>
+        <w:rPr>
+          <w:rFonts w:hint="eastAsia"/>
+        </w:rPr>
+        <w:t>需要）</w:t>
+      </w:r>
+      <w:r>
+        <w:rPr>
+          <w:rFonts w:hint="eastAsia"/>
+        </w:rPr>
+        <w:t>，在</w:t>
+      </w:r>
+      <w:r>
+        <w:rPr>
+          <w:rFonts w:hint="eastAsia"/>
+        </w:rPr>
+        <w:t>fun</w:t>
+      </w:r>
+      <w:r>
+        <w:t>_list</w:t>
+      </w:r>
+      <w:r>
+        <w:rPr>
+          <w:rFonts w:hint="eastAsia"/>
+        </w:rPr>
+        <w:t>中找到其对应的函数对象，在原</w:t>
+      </w:r>
+    </w:p>
+    <w:p>
+      <w:pPr>
+        <w:ind w:firstLineChars="200" w:firstLine="480"/>
+      </w:pPr>
+      <w:r>
+        <w:rPr>
+          <w:rFonts w:hint="eastAsia"/>
+        </w:rPr>
+        <w:t>并</w:t>
+      </w:r>
+      <w:r>
+        <w:rPr>
+          <w:rFonts w:hint="eastAsia"/>
+        </w:rPr>
+        <w:t>构造新的完整程序</w:t>
+      </w:r>
+      <w:r>
+        <w:rPr>
+          <w:rFonts w:hint="eastAsia"/>
+        </w:rPr>
+        <w:t>，</w:t>
+      </w:r>
+      <w:r>
+        <w:rPr>
+          <w:rFonts w:hint="eastAsia"/>
+        </w:rPr>
+        <w:t>将新的代码文件</w:t>
+      </w:r>
+      <w:r>
+        <w:rPr>
+          <w:rFonts w:hint="eastAsia"/>
+        </w:rPr>
+        <w:t>存储</w:t>
+      </w:r>
+      <w:r>
+        <w:rPr>
+          <w:rFonts w:hint="eastAsia"/>
+        </w:rPr>
+        <w:t>在</w:t>
+      </w:r>
+      <w:r>
+        <w:rPr>
+          <w:rFonts w:hint="eastAsia"/>
+        </w:rPr>
+        <w:t>after_extract</w:t>
+      </w:r>
+      <w:r>
+        <w:rPr>
+          <w:rFonts w:hint="eastAsia"/>
+        </w:rPr>
+        <w:t>文件夹中</w:t>
+      </w:r>
+      <w:r>
+        <w:rPr>
+          <w:rFonts w:hint="eastAsia"/>
+        </w:rPr>
+        <w:t>。</w:t>
+      </w:r>
+      <w:r>
+        <w:rPr>
+          <w:rFonts w:hint="eastAsia"/>
+        </w:rPr>
+        <w:t>其中，</w:t>
+      </w:r>
+      <w:r>
+        <w:rPr>
+          <w:rFonts w:hint="eastAsia"/>
+        </w:rPr>
+        <w:t>为了避免程序命名出现重复和歧义，</w:t>
+      </w:r>
+      <w:r>
+        <w:rPr>
+          <w:rFonts w:hint="eastAsia"/>
+        </w:rPr>
+        <w:t>本文</w:t>
+      </w:r>
+      <w:r>
+        <w:rPr>
+          <w:rFonts w:hint="eastAsia"/>
+        </w:rPr>
+        <w:t>将</w:t>
+      </w:r>
+      <w:r>
+        <w:rPr>
+          <w:rFonts w:hint="eastAsia"/>
+        </w:rPr>
+        <w:t>代码</w:t>
+      </w:r>
+      <w:r>
+        <w:rPr>
+          <w:rFonts w:hint="eastAsia"/>
+        </w:rPr>
+        <w:t>文件</w:t>
+      </w:r>
+      <w:r>
+        <w:rPr>
+          <w:rFonts w:hint="eastAsia"/>
+        </w:rPr>
+        <w:t>的</w:t>
+      </w:r>
+      <w:r>
+        <w:rPr>
+          <w:rFonts w:hint="eastAsia"/>
+        </w:rPr>
+        <w:t>内容作为字符串，</w:t>
+      </w:r>
+      <w:r>
+        <w:rPr>
+          <w:rFonts w:hint="eastAsia"/>
+        </w:rPr>
+        <w:t>采用</w:t>
+      </w:r>
+      <w:r>
+        <w:rPr>
+          <w:rFonts w:hint="eastAsia"/>
+        </w:rPr>
+        <w:t>其</w:t>
+      </w:r>
+      <w:r>
+        <w:rPr>
+          <w:rFonts w:hint="eastAsia"/>
+        </w:rPr>
+        <w:t>长度为</w:t>
+      </w:r>
+      <w:r>
+        <w:rPr>
+          <w:rFonts w:hint="eastAsia"/>
+        </w:rPr>
+        <w:t>5</w:t>
+      </w:r>
+      <w:r>
+        <w:rPr>
+          <w:rFonts w:hint="eastAsia"/>
+        </w:rPr>
+        <w:t>个</w:t>
+      </w:r>
+      <w:r>
+        <w:rPr>
+          <w:rFonts w:hint="eastAsia"/>
+        </w:rPr>
+        <w:t>字节</w:t>
+      </w:r>
+      <w:r>
+        <w:rPr>
+          <w:rFonts w:hint="eastAsia"/>
+        </w:rPr>
+        <w:t>的</w:t>
+      </w:r>
+      <w:r>
+        <w:rPr>
+          <w:rFonts w:hint="eastAsia"/>
+        </w:rPr>
+        <w:t>哈希</w:t>
+      </w:r>
+      <w:r>
+        <w:rPr>
+          <w:rFonts w:hint="eastAsia"/>
+        </w:rPr>
+        <w:t>码</w:t>
+      </w:r>
+      <w:r>
+        <w:rPr>
+          <w:rFonts w:hint="eastAsia"/>
+        </w:rPr>
+        <w:t>作为文件名称</w:t>
+      </w:r>
+      <w:r>
+        <w:rPr>
+          <w:rFonts w:hint="eastAsia"/>
+        </w:rPr>
+        <w:t>。</w:t>
+      </w:r>
+      <w:r>
+        <w:rPr>
+          <w:rFonts w:hint="eastAsia"/>
+        </w:rPr>
+        <w:t>具体的代码重构算法如图</w:t>
+      </w:r>
+      <w:r>
+        <w:rPr>
+          <w:rFonts w:hint="eastAsia"/>
+        </w:rPr>
+        <w:t>3.</w:t>
+      </w:r>
+      <w:r>
+        <w:rPr>
+          <w:rFonts w:hint="eastAsia"/>
+        </w:rPr>
+        <w:t>4</w:t>
+      </w:r>
+      <w:r>
+        <w:rPr>
+          <w:rFonts w:hint="eastAsia"/>
+        </w:rPr>
+        <w:t>所示，</w:t>
+      </w:r>
+      <w:r>
+        <w:rPr>
+          <w:rFonts w:hint="eastAsia"/>
+        </w:rPr>
+        <w:t>其</w:t>
+      </w:r>
+      <w:r>
+        <w:rPr>
+          <w:rFonts w:hint="eastAsia"/>
+        </w:rPr>
+        <w:lastRenderedPageBreak/>
+        <w:t>中</w:t>
+      </w:r>
+      <w:r>
+        <w:rPr>
+          <w:rFonts w:hint="eastAsia"/>
+        </w:rPr>
+        <w:t>file</w:t>
+      </w:r>
+      <w:r>
+        <w:rPr>
+          <w:rFonts w:hint="eastAsia"/>
+        </w:rPr>
+        <w:t>、</w:t>
+      </w:r>
+      <w:r>
+        <w:rPr>
+          <w:rFonts w:hint="eastAsia"/>
+        </w:rPr>
+        <w:t>fun</w:t>
+      </w:r>
+      <w:r>
+        <w:t>_list</w:t>
+      </w:r>
+      <w:r>
+        <w:rPr>
+          <w:rFonts w:hint="eastAsia"/>
+        </w:rPr>
+        <w:t>、</w:t>
+      </w:r>
+      <w:r>
+        <w:rPr>
+          <w:rFonts w:hint="eastAsia"/>
+        </w:rPr>
+        <w:t>f</w:t>
+      </w:r>
+      <w:r>
+        <w:t>or_list</w:t>
+      </w:r>
+      <w:r>
+        <w:rPr>
+          <w:rFonts w:hint="eastAsia"/>
+        </w:rPr>
+        <w:t>为</w:t>
+      </w:r>
+      <w:r>
+        <w:rPr>
+          <w:rFonts w:hint="eastAsia"/>
+        </w:rPr>
         <w:t>循环</w:t>
       </w:r>
       <w:r>
         <w:rPr>
           <w:rFonts w:hint="eastAsia"/>
         </w:rPr>
-        <w:t>片段往往是串行程序最具备并行潜力的部分。因此，在数据搜集工作结束后</w:t>
-      </w:r>
-      <w:r>
-        <w:rPr>
-          <w:rFonts w:hint="eastAsia"/>
-        </w:rPr>
-        <w:t>，</w:t>
-      </w:r>
-      <w:r>
-        <w:rPr>
-          <w:rFonts w:hint="eastAsia"/>
-        </w:rPr>
-        <w:t>本文</w:t>
-      </w:r>
-      <w:r>
-        <w:rPr>
-          <w:rFonts w:hint="eastAsia"/>
-        </w:rPr>
-        <w:t>按照如</w:t>
-      </w:r>
-      <w:r>
-        <w:rPr>
-          <w:rFonts w:hint="eastAsia"/>
-        </w:rPr>
-        <w:t>下</w:t>
-      </w:r>
-      <w:r>
-        <w:rPr>
-          <w:rFonts w:hint="eastAsia"/>
-        </w:rPr>
-        <w:t>步骤对</w:t>
-      </w:r>
-      <w:r>
-        <w:rPr>
-          <w:rFonts w:hint="eastAsia"/>
-        </w:rPr>
-        <w:t>搜集到的程序</w:t>
-      </w:r>
-      <w:r>
-        <w:rPr>
-          <w:rFonts w:hint="eastAsia"/>
-        </w:rPr>
-        <w:t>进行了进一步的</w:t>
-      </w:r>
-      <w:r>
-        <w:rPr>
-          <w:rFonts w:hint="eastAsia"/>
-        </w:rPr>
-        <w:t>前期</w:t>
-      </w:r>
-      <w:r>
-        <w:rPr>
-          <w:rFonts w:hint="eastAsia"/>
-        </w:rPr>
-        <w:t>处理</w:t>
-      </w:r>
-      <w:r>
-        <w:rPr>
-          <w:rFonts w:hint="eastAsia"/>
-        </w:rPr>
-        <w:t>工作</w:t>
-      </w:r>
-      <w:r>
-        <w:rPr>
-          <w:rFonts w:hint="eastAsia"/>
-        </w:rPr>
-        <w:t>：</w:t>
-      </w:r>
-      <w:r>
-        <w:rPr>
-          <w:rFonts w:hint="eastAsia"/>
-        </w:rPr>
-        <w:t>首先，将程序中所有的循环片段提取出来；然后，考虑到构造</w:t>
-      </w:r>
-      <w:r>
-        <w:rPr>
-          <w:rFonts w:hint="eastAsia"/>
-        </w:rPr>
-        <w:t>程序的上下问流图</w:t>
-      </w:r>
-      <w:r>
-        <w:rPr>
-          <w:rFonts w:hint="eastAsia"/>
-        </w:rPr>
-        <w:t>(</w:t>
-      </w:r>
-      <w:r>
-        <w:rPr>
-          <w:rFonts w:hint="eastAsia"/>
-        </w:rPr>
-        <w:t>XFG</w:t>
-      </w:r>
-      <w:r>
-        <w:t>)</w:t>
-      </w:r>
-      <w:r>
-        <w:rPr>
-          <w:rFonts w:hint="eastAsia"/>
-        </w:rPr>
-        <w:t>需要将代码文件编译为</w:t>
-      </w:r>
-      <w:r>
-        <w:rPr>
-          <w:rFonts w:hint="eastAsia"/>
-        </w:rPr>
-        <w:t>LLVM</w:t>
-      </w:r>
-      <w:r>
-        <w:t xml:space="preserve"> </w:t>
-      </w:r>
-      <w:r>
-        <w:rPr>
-          <w:rFonts w:hint="eastAsia"/>
-        </w:rPr>
-        <w:t>IR</w:t>
-      </w:r>
-      <w:r>
-        <w:rPr>
-          <w:rFonts w:hint="eastAsia"/>
-        </w:rPr>
-        <w:t>，对所有的循环片段进行重构，使其成为完整的</w:t>
-      </w:r>
-      <w:r>
-        <w:rPr>
-          <w:rFonts w:hint="eastAsia"/>
-        </w:rPr>
-        <w:t>C/C++</w:t>
-      </w:r>
-      <w:r>
-        <w:rPr>
-          <w:rFonts w:hint="eastAsia"/>
-        </w:rPr>
-        <w:t>代码，以满足编译需求；最后</w:t>
-      </w:r>
-      <w:r>
-        <w:rPr>
-          <w:rFonts w:hint="eastAsia"/>
-        </w:rPr>
-        <w:t>，编译检验重构后的新代码文件。</w:t>
-      </w:r>
-      <w:r>
-        <w:rPr>
-          <w:rFonts w:hint="eastAsia"/>
-        </w:rPr>
-        <w:t>本小节将对上述三个步骤做详细阐述。</w:t>
-      </w:r>
+        <w:t>提取过程的输出结果。</w:t>
+      </w:r>
+    </w:p>
+    <w:p>
+      <w:pPr>
+        <w:jc w:val="center"/>
+      </w:pPr>
+      <w:r>
+        <w:rPr>
+          <w:noProof/>
+        </w:rPr>
+        <w:drawing>
+          <wp:inline distT="0" distB="0" distL="0" distR="0" wp14:anchorId="3ABE9176" wp14:editId="545ACC2E">
+            <wp:extent cx="6348915" cy="4655820"/>
+            <wp:effectExtent l="0" t="0" r="0" b="0"/>
+            <wp:docPr id="38" name="图片 38"/>
+            <wp:cNvGraphicFramePr>
+              <a:graphicFrameLocks xmlns:a="http://schemas.openxmlformats.org/drawingml/2006/main" noChangeAspect="1"/>
+            </wp:cNvGraphicFramePr>
+            <a:graphic xmlns:a="http://schemas.openxmlformats.org/drawingml/2006/main">
+              <a:graphicData uri="http://schemas.openxmlformats.org/drawingml/2006/picture">
+                <pic:pic xmlns:pic="http://schemas.openxmlformats.org/drawingml/2006/picture">
+                  <pic:nvPicPr>
+                    <pic:cNvPr id="38" name="图3.4代码重构算法.png"/>
+                    <pic:cNvPicPr/>
+                  </pic:nvPicPr>
+                  <pic:blipFill>
+                    <a:blip r:embed="rId41" cstate="print">
+                      <a:extLst>
+                        <a:ext uri="{28A0092B-C50C-407E-A947-70E740481C1C}">
+                          <a14:useLocalDpi xmlns:a14="http://schemas.microsoft.com/office/drawing/2010/main" val="0"/>
+                        </a:ext>
+                      </a:extLst>
+                    </a:blip>
+                    <a:stretch>
+                      <a:fillRect/>
+                    </a:stretch>
+                  </pic:blipFill>
+                  <pic:spPr>
+                    <a:xfrm>
+                      <a:off x="0" y="0"/>
+                      <a:ext cx="6351750" cy="4657899"/>
+                    </a:xfrm>
+                    <a:prstGeom prst="rect">
+                      <a:avLst/>
+                    </a:prstGeom>
+                  </pic:spPr>
+                </pic:pic>
+              </a:graphicData>
+            </a:graphic>
+          </wp:inline>
+        </w:drawing>
+      </w:r>
+    </w:p>
+    <w:p>
+      <w:pPr>
+        <w:jc w:val="center"/>
+      </w:pPr>
+      <w:r>
+        <w:rPr>
+          <w:rFonts w:hint="eastAsia"/>
+        </w:rPr>
+        <w:t>图</w:t>
+      </w:r>
+      <w:r>
+        <w:rPr>
+          <w:rFonts w:hint="eastAsia"/>
+        </w:rPr>
+        <w:t>3.</w:t>
+      </w:r>
+      <w:r>
+        <w:rPr>
+          <w:rFonts w:hint="eastAsia"/>
+        </w:rPr>
+        <w:t>4</w:t>
+      </w:r>
+      <w:r>
+        <w:rPr>
+          <w:rFonts w:hint="eastAsia"/>
+        </w:rPr>
+        <w:t>代码重构算法</w:t>
+      </w:r>
+    </w:p>
+    <w:p>
+      <w:pPr>
+        <w:ind w:firstLineChars="200" w:firstLine="480"/>
+      </w:pPr>
     </w:p>
     <w:p>
       <w:pPr>
@@ -21652,21 +23689,123 @@
         <w:rPr>
           <w:rFonts w:hint="eastAsia"/>
         </w:rPr>
-        <w:t>循环提取</w:t>
+        <w:t>编译检验</w:t>
       </w:r>
     </w:p>
     <w:p>
       <w:pPr>
         <w:ind w:firstLineChars="200" w:firstLine="480"/>
-        <w:rPr>
-          <w:rFonts w:hint="eastAsia"/>
-        </w:rPr>
       </w:pPr>
       <w:r>
         <w:rPr>
           <w:rFonts w:hint="eastAsia"/>
         </w:rPr>
-        <w:t>由于数据量较大，为了简化提取工作，本文并未借助编译工具的静态分析功能，而是采用面向对象的思想，将程序抽象为如图</w:t>
+        <w:t>为了保证重构后</w:t>
+      </w:r>
+      <w:r>
+        <w:rPr>
+          <w:rFonts w:hint="eastAsia"/>
+        </w:rPr>
+        <w:t>的</w:t>
+      </w:r>
+      <w:r>
+        <w:rPr>
+          <w:rFonts w:hint="eastAsia"/>
+        </w:rPr>
+        <w:t>代码</w:t>
+      </w:r>
+      <w:r>
+        <w:rPr>
+          <w:rFonts w:hint="eastAsia"/>
+        </w:rPr>
+        <w:t>语法</w:t>
+      </w:r>
+      <w:r>
+        <w:rPr>
+          <w:rFonts w:hint="eastAsia"/>
+        </w:rPr>
+        <w:t>语义正确，本文在代码重构后对新生成的代码文件</w:t>
+      </w:r>
+      <w:r>
+        <w:rPr>
+          <w:rFonts w:hint="eastAsia"/>
+        </w:rPr>
+        <w:t>使用</w:t>
+      </w:r>
+      <w:r>
+        <w:rPr>
+          <w:rFonts w:hint="eastAsia"/>
+        </w:rPr>
+        <w:t>Clang</w:t>
+      </w:r>
+      <w:r>
+        <w:rPr>
+          <w:rFonts w:hint="eastAsia"/>
+        </w:rPr>
+        <w:t>编译器</w:t>
+      </w:r>
+      <w:r>
+        <w:rPr>
+          <w:rFonts w:hint="eastAsia"/>
+        </w:rPr>
+        <w:t>进行了</w:t>
+      </w:r>
+      <w:r>
+        <w:rPr>
+          <w:rFonts w:hint="eastAsia"/>
+        </w:rPr>
+        <w:t>逐一</w:t>
+      </w:r>
+      <w:r>
+        <w:rPr>
+          <w:rFonts w:hint="eastAsia"/>
+        </w:rPr>
+        <w:t>编译检验。</w:t>
+      </w:r>
+      <w:r>
+        <w:rPr>
+          <w:rFonts w:hint="eastAsia"/>
+        </w:rPr>
+        <w:t>在此过程中，</w:t>
+      </w:r>
+      <w:r>
+        <w:rPr>
+          <w:rFonts w:hint="eastAsia"/>
+        </w:rPr>
+        <w:t>本文直接将</w:t>
+      </w:r>
+      <w:r>
+        <w:rPr>
+          <w:rFonts w:hint="eastAsia"/>
+        </w:rPr>
+        <w:t>C/C++</w:t>
+      </w:r>
+      <w:r>
+        <w:rPr>
+          <w:rFonts w:hint="eastAsia"/>
+        </w:rPr>
+        <w:t>源码编译为了</w:t>
+      </w:r>
+      <w:r>
+        <w:rPr>
+          <w:rFonts w:hint="eastAsia"/>
+        </w:rPr>
+        <w:t>LLVM</w:t>
+      </w:r>
+      <w:r>
+        <w:t xml:space="preserve"> </w:t>
+      </w:r>
+      <w:r>
+        <w:rPr>
+          <w:rFonts w:hint="eastAsia"/>
+        </w:rPr>
+        <w:t>IR</w:t>
+      </w:r>
+      <w:r>
+        <w:rPr>
+          <w:rFonts w:hint="eastAsia"/>
+        </w:rPr>
+        <w:t>文件以便后期使用，使用的编译命令如图</w:t>
       </w:r>
       <w:r>
         <w:rPr>
@@ -21678,122 +23817,118 @@
         <w:rPr>
           <w:rFonts w:hint="eastAsia"/>
         </w:rPr>
-        <w:t>2</w:t>
-      </w:r>
-      <w:r>
-        <w:rPr>
-          <w:rFonts w:hint="eastAsia"/>
-        </w:rPr>
-        <w:t>所</w:t>
-      </w:r>
-      <w:r>
-        <w:rPr>
-          <w:rFonts w:hint="eastAsia"/>
-        </w:rPr>
-        <w:t>示结构，利用正则</w:t>
-      </w:r>
-      <w:r>
-        <w:rPr>
-          <w:rFonts w:hint="eastAsia"/>
-        </w:rPr>
-        <w:t>表达式</w:t>
-      </w:r>
-      <w:r>
-        <w:rPr>
-          <w:rFonts w:hint="eastAsia"/>
-        </w:rPr>
-        <w:t>匹配技术，直接从程序源码中提取循环片段。</w:t>
-      </w:r>
-      <w:r>
-        <w:rPr>
-          <w:rFonts w:hint="eastAsia"/>
-        </w:rPr>
-        <w:t>提取算法如图</w:t>
-      </w:r>
-      <w:r>
-        <w:rPr>
-          <w:rFonts w:hint="eastAsia"/>
-        </w:rPr>
-        <w:t>3.</w:t>
-      </w:r>
-      <w:r>
-        <w:rPr>
-          <w:rFonts w:hint="eastAsia"/>
-        </w:rPr>
-        <w:t>3</w:t>
-      </w:r>
-      <w:r>
-        <w:rPr>
-          <w:rFonts w:hint="eastAsia"/>
-        </w:rPr>
-        <w:t>所示，</w:t>
-      </w:r>
-      <w:r>
-        <w:rPr>
-          <w:rFonts w:hint="eastAsia"/>
-        </w:rPr>
-        <w:t>首先</w:t>
-      </w:r>
-      <w:r>
-        <w:rPr>
-          <w:rFonts w:hint="eastAsia"/>
-        </w:rPr>
-        <w:t>从</w:t>
-      </w:r>
-      <w:r>
-        <w:rPr>
-          <w:rFonts w:hint="eastAsia"/>
-        </w:rPr>
-        <w:lastRenderedPageBreak/>
-        <w:t>源代码文件读取所有的行，存储在列表</w:t>
-      </w:r>
-      <w:r>
-        <w:rPr>
-          <w:rFonts w:hint="eastAsia"/>
-        </w:rPr>
-        <w:t>lines</w:t>
-      </w:r>
-      <w:r>
-        <w:rPr>
-          <w:rFonts w:hint="eastAsia"/>
-        </w:rPr>
-        <w:t>中；然后遍历</w:t>
-      </w:r>
-      <w:r>
-        <w:rPr>
-          <w:rFonts w:hint="eastAsia"/>
-        </w:rPr>
-        <w:t>lines</w:t>
-      </w:r>
-      <w:r>
-        <w:rPr>
-          <w:rFonts w:hint="eastAsia"/>
-        </w:rPr>
-        <w:t>，寻找该文件中所有的方法定义，按照图</w:t>
-      </w:r>
-      <w:r>
-        <w:rPr>
-          <w:rFonts w:hint="eastAsia"/>
-        </w:rPr>
-        <w:t>3.</w:t>
-      </w:r>
-      <w:r>
-        <w:rPr>
-          <w:rFonts w:hint="eastAsia"/>
-        </w:rPr>
-        <w:t>2</w:t>
-      </w:r>
-      <w:r>
-        <w:rPr>
-          <w:rFonts w:hint="eastAsia"/>
-        </w:rPr>
-        <w:t>所示方法的结构存储所有方法的方法名、方法声明与方法体，得到方法列表</w:t>
-      </w:r>
-      <w:r>
-        <w:rPr>
-          <w:rFonts w:hint="eastAsia"/>
-        </w:rPr>
-        <w:t>fun</w:t>
+        <w:t>5</w:t>
+      </w:r>
+      <w:r>
+        <w:rPr>
+          <w:rFonts w:hint="eastAsia"/>
+        </w:rPr>
+        <w:t>所示。</w:t>
+      </w:r>
+      <w:r>
+        <w:rPr>
+          <w:rFonts w:hint="eastAsia"/>
+        </w:rPr>
+        <w:t>为了避免编译器优化对串行程序中关于可并行代码段的特征产生影响，编译选项中优化等级采用</w:t>
+      </w:r>
+      <w:r>
+        <w:rPr>
+          <w:rFonts w:hint="eastAsia"/>
+        </w:rPr>
+        <w:t>-O0</w:t>
+      </w:r>
+      <w:r>
+        <w:rPr>
+          <w:rFonts w:hint="eastAsia"/>
+        </w:rPr>
+        <w:t>且不附加任何编译优化选项。</w:t>
+      </w:r>
+      <w:r>
+        <w:rPr>
+          <w:rFonts w:hint="eastAsia"/>
+        </w:rPr>
+        <w:t>由于数量较多，本文的编译过程使用的是自动化脚本，脚本中将编译过程日志进行记录</w:t>
+      </w:r>
+      <w:r>
+        <w:rPr>
+          <w:rFonts w:hint="eastAsia"/>
+        </w:rPr>
+        <w:t>并维护一个产生编译错误的文件列表</w:t>
+      </w:r>
+      <w:r>
+        <w:rPr>
+          <w:rFonts w:hint="eastAsia"/>
+        </w:rPr>
+        <w:t>f</w:t>
+      </w:r>
+      <w:r>
+        <w:t>ile</w:t>
+      </w:r>
+      <w:r>
+        <w:rPr>
+          <w:rFonts w:hint="eastAsia"/>
+        </w:rPr>
+        <w:t>_</w:t>
+      </w:r>
+      <w:r>
+        <w:t>list</w:t>
+      </w:r>
+      <w:r>
+        <w:rPr>
+          <w:rFonts w:hint="eastAsia"/>
+        </w:rPr>
+        <w:t>。</w:t>
+      </w:r>
+      <w:r>
+        <w:rPr>
+          <w:rFonts w:hint="eastAsia"/>
+        </w:rPr>
+        <w:t>对于编译通过的代码文件，将其生成的</w:t>
+      </w:r>
+      <w:r>
+        <w:rPr>
+          <w:rFonts w:hint="eastAsia"/>
+        </w:rPr>
+        <w:t>IR</w:t>
+      </w:r>
+      <w:r>
+        <w:rPr>
+          <w:rFonts w:hint="eastAsia"/>
+        </w:rPr>
+        <w:t>文件统一存储</w:t>
+      </w:r>
+      <w:r>
+        <w:rPr>
+          <w:rFonts w:hint="eastAsia"/>
+        </w:rPr>
+        <w:t>在</w:t>
+      </w:r>
+      <w:r>
+        <w:rPr>
+          <w:rFonts w:hint="eastAsia"/>
+        </w:rPr>
+        <w:t>IR/</w:t>
+      </w:r>
+      <w:r>
+        <w:t>total</w:t>
+      </w:r>
+      <w:r>
+        <w:rPr>
+          <w:rFonts w:hint="eastAsia"/>
+        </w:rPr>
+        <w:t>目录中</w:t>
+      </w:r>
+      <w:r>
+        <w:rPr>
+          <w:rFonts w:hint="eastAsia"/>
+        </w:rPr>
+        <w:t>；对于编译未通过的代码文件进行人工核验，根据</w:t>
+      </w:r>
+      <w:r>
+        <w:rPr>
+          <w:rFonts w:hint="eastAsia"/>
+        </w:rPr>
+        <w:t>file</w:t>
       </w:r>
       <w:r>
         <w:t>_list</w:t>
@@ -21802,172 +23937,76 @@
         <w:rPr>
           <w:rFonts w:hint="eastAsia"/>
         </w:rPr>
-        <w:t>；</w:t>
-      </w:r>
-      <w:r>
-        <w:rPr>
-          <w:rFonts w:hint="eastAsia"/>
-        </w:rPr>
-        <w:t>接下来</w:t>
-      </w:r>
-      <w:r>
-        <w:rPr>
-          <w:rFonts w:hint="eastAsia"/>
-        </w:rPr>
-        <w:t>遍历</w:t>
-      </w:r>
-      <w:r>
-        <w:rPr>
-          <w:rFonts w:hint="eastAsia"/>
-        </w:rPr>
-        <w:t>fun</w:t>
-      </w:r>
-      <w:r>
-        <w:t>_list</w:t>
-      </w:r>
-      <w:r>
-        <w:rPr>
-          <w:rFonts w:hint="eastAsia"/>
-        </w:rPr>
-        <w:t>，</w:t>
-      </w:r>
-      <w:r>
-        <w:rPr>
-          <w:rFonts w:hint="eastAsia"/>
-        </w:rPr>
-        <w:t>在</w:t>
-      </w:r>
-      <w:r>
-        <w:rPr>
-          <w:rFonts w:hint="eastAsia"/>
-        </w:rPr>
-        <w:t>原</w:t>
-      </w:r>
-      <w:r>
-        <w:rPr>
-          <w:rFonts w:hint="eastAsia"/>
-        </w:rPr>
-        <w:t>文件中将每一个方法的完整定义（声明</w:t>
-      </w:r>
-      <w:r>
-        <w:rPr>
-          <w:rFonts w:hint="eastAsia"/>
-        </w:rPr>
-        <w:t>+</w:t>
-      </w:r>
-      <w:r>
-        <w:rPr>
-          <w:rFonts w:hint="eastAsia"/>
-        </w:rPr>
-        <w:t>方法体）使用其声明进行替换</w:t>
-      </w:r>
-      <w:r>
-        <w:rPr>
-          <w:rFonts w:hint="eastAsia"/>
-        </w:rPr>
-        <w:t>，同时</w:t>
-      </w:r>
-      <w:r>
-        <w:rPr>
-          <w:rFonts w:hint="eastAsia"/>
-        </w:rPr>
-        <w:t>对每一个方法的方法体进行遍历，按照正则</w:t>
-      </w:r>
-      <w:r>
-        <w:rPr>
-          <w:rFonts w:hint="eastAsia"/>
-        </w:rPr>
-        <w:t>表达式</w:t>
-      </w:r>
-      <w:r>
-        <w:rPr>
-          <w:rFonts w:hint="eastAsia"/>
-        </w:rPr>
-        <w:t>规则匹配循环</w:t>
-      </w:r>
-      <w:r>
-        <w:rPr>
-          <w:rFonts w:hint="eastAsia"/>
-        </w:rPr>
-        <w:t>片段并将其编号</w:t>
-      </w:r>
-      <w:r>
-        <w:rPr>
-          <w:rFonts w:hint="eastAsia"/>
-        </w:rPr>
-        <w:t>；最后更新</w:t>
-      </w:r>
-      <w:r>
-        <w:rPr>
-          <w:rFonts w:hint="eastAsia"/>
-        </w:rPr>
-        <w:t>fun</w:t>
-      </w:r>
-      <w:r>
-        <w:t>_list</w:t>
-      </w:r>
-      <w:r>
-        <w:rPr>
-          <w:rFonts w:hint="eastAsia"/>
-        </w:rPr>
-        <w:t>中对应的方法，将方法体中的循环片段使用其编号进行替换并</w:t>
-      </w:r>
-      <w:r>
-        <w:rPr>
-          <w:rFonts w:hint="eastAsia"/>
-        </w:rPr>
-        <w:t>按照图</w:t>
-      </w:r>
-      <w:r>
-        <w:rPr>
-          <w:rFonts w:hint="eastAsia"/>
-        </w:rPr>
-        <w:t>3.</w:t>
-      </w:r>
-      <w:r>
-        <w:rPr>
-          <w:rFonts w:hint="eastAsia"/>
-        </w:rPr>
-        <w:t>2</w:t>
-      </w:r>
-      <w:r>
-        <w:rPr>
-          <w:rFonts w:hint="eastAsia"/>
-        </w:rPr>
-        <w:t>所示循环的结构存储</w:t>
-      </w:r>
-      <w:r>
-        <w:rPr>
-          <w:rFonts w:hint="eastAsia"/>
-        </w:rPr>
-        <w:t>循环片段</w:t>
-      </w:r>
-      <w:r>
-        <w:rPr>
-          <w:rFonts w:hint="eastAsia"/>
-        </w:rPr>
-        <w:t>，得到循环列表</w:t>
-      </w:r>
-      <w:r>
-        <w:rPr>
-          <w:rFonts w:hint="eastAsia"/>
-        </w:rPr>
-        <w:t>for</w:t>
-      </w:r>
-      <w:r>
-        <w:t>_list</w:t>
-      </w:r>
-      <w:r>
-        <w:rPr>
-          <w:rFonts w:hint="eastAsia"/>
-        </w:rPr>
-        <w:t>。</w:t>
-      </w:r>
-      <w:r>
-        <w:rPr>
-          <w:rFonts w:hint="eastAsia"/>
-        </w:rPr>
-        <w:t>至此，循环的提取工作完成。</w:t>
+        <w:t>和</w:t>
+      </w:r>
+      <w:r>
+        <w:rPr>
+          <w:rFonts w:hint="eastAsia"/>
+        </w:rPr>
+        <w:t>编译日志将其中产生编译错误</w:t>
+      </w:r>
+      <w:r>
+        <w:rPr>
+          <w:rFonts w:hint="eastAsia"/>
+        </w:rPr>
+        <w:t>的地方</w:t>
+      </w:r>
+      <w:r>
+        <w:rPr>
+          <w:rFonts w:hint="eastAsia"/>
+        </w:rPr>
+        <w:t>进行人工</w:t>
+      </w:r>
+      <w:r>
+        <w:rPr>
+          <w:rFonts w:hint="eastAsia"/>
+        </w:rPr>
+        <w:t>修</w:t>
+      </w:r>
+      <w:r>
+        <w:rPr>
+          <w:rFonts w:hint="eastAsia"/>
+        </w:rPr>
+        <w:t>正并重新编译</w:t>
+      </w:r>
+      <w:r>
+        <w:rPr>
+          <w:rFonts w:hint="eastAsia"/>
+        </w:rPr>
+        <w:t>；若存在无法人工</w:t>
+      </w:r>
+      <w:r>
+        <w:rPr>
+          <w:rFonts w:hint="eastAsia"/>
+        </w:rPr>
+        <w:t>修</w:t>
+      </w:r>
+      <w:r>
+        <w:rPr>
+          <w:rFonts w:hint="eastAsia"/>
+        </w:rPr>
+        <w:t>正的</w:t>
+      </w:r>
+      <w:r>
+        <w:rPr>
+          <w:rFonts w:hint="eastAsia"/>
+        </w:rPr>
+        <w:t>代码文件，则将其原文件从</w:t>
+      </w:r>
+      <w:r>
+        <w:rPr>
+          <w:rFonts w:hint="eastAsia"/>
+        </w:rPr>
+        <w:t>source</w:t>
+      </w:r>
+      <w:r>
+        <w:t>_code</w:t>
+      </w:r>
+      <w:r>
+        <w:rPr>
+          <w:rFonts w:hint="eastAsia"/>
+        </w:rPr>
+        <w:t>文件夹中删除。</w:t>
       </w:r>
     </w:p>
     <w:p>
@@ -21980,10 +24019,864 @@
           <w:noProof/>
         </w:rPr>
         <w:drawing>
-          <wp:inline distT="0" distB="0" distL="0" distR="0" wp14:anchorId="23E75739" wp14:editId="7F05C46C">
+          <wp:inline distT="0" distB="0" distL="0" distR="0" wp14:anchorId="4B6C0039" wp14:editId="05889A69">
+            <wp:extent cx="5274310" cy="367030"/>
+            <wp:effectExtent l="0" t="0" r="2540" b="0"/>
+            <wp:docPr id="16" name="图片 16"/>
+            <wp:cNvGraphicFramePr>
+              <a:graphicFrameLocks xmlns:a="http://schemas.openxmlformats.org/drawingml/2006/main" noChangeAspect="1"/>
+            </wp:cNvGraphicFramePr>
+            <a:graphic xmlns:a="http://schemas.openxmlformats.org/drawingml/2006/main">
+              <a:graphicData uri="http://schemas.openxmlformats.org/drawingml/2006/picture">
+                <pic:pic xmlns:pic="http://schemas.openxmlformats.org/drawingml/2006/picture">
+                  <pic:nvPicPr>
+                    <pic:cNvPr id="16" name="图3.4编译命令.PNG"/>
+                    <pic:cNvPicPr/>
+                  </pic:nvPicPr>
+                  <pic:blipFill>
+                    <a:blip r:embed="rId42">
+                      <a:extLst>
+                        <a:ext uri="{28A0092B-C50C-407E-A947-70E740481C1C}">
+                          <a14:useLocalDpi xmlns:a14="http://schemas.microsoft.com/office/drawing/2010/main" val="0"/>
+                        </a:ext>
+                      </a:extLst>
+                    </a:blip>
+                    <a:stretch>
+                      <a:fillRect/>
+                    </a:stretch>
+                  </pic:blipFill>
+                  <pic:spPr>
+                    <a:xfrm>
+                      <a:off x="0" y="0"/>
+                      <a:ext cx="5274310" cy="367030"/>
+                    </a:xfrm>
+                    <a:prstGeom prst="rect">
+                      <a:avLst/>
+                    </a:prstGeom>
+                  </pic:spPr>
+                </pic:pic>
+              </a:graphicData>
+            </a:graphic>
+          </wp:inline>
+        </w:drawing>
+      </w:r>
+    </w:p>
+    <w:p>
+      <w:pPr>
+        <w:jc w:val="center"/>
+      </w:pPr>
+      <w:r>
+        <w:rPr>
+          <w:rFonts w:hint="eastAsia"/>
+        </w:rPr>
+        <w:t>图</w:t>
+      </w:r>
+      <w:r>
+        <w:rPr>
+          <w:rFonts w:hint="eastAsia"/>
+        </w:rPr>
+        <w:t>3.</w:t>
+      </w:r>
+      <w:r>
+        <w:rPr>
+          <w:rFonts w:hint="eastAsia"/>
+        </w:rPr>
+        <w:t>5</w:t>
+      </w:r>
+      <w:r>
+        <w:rPr>
+          <w:rFonts w:hint="eastAsia"/>
+        </w:rPr>
+        <w:t>编译命令</w:t>
+      </w:r>
+    </w:p>
+    <w:p>
+      <w:pPr>
+        <w:spacing w:before="240" w:after="240"/>
+        <w:jc w:val="left"/>
+        <w:outlineLvl w:val="1"/>
+        <w:rPr>
+          <w:rFonts w:eastAsia="黑体"/>
+          <w:sz w:val="30"/>
+          <w:szCs w:val="30"/>
+        </w:rPr>
+      </w:pPr>
+      <w:r>
+        <w:rPr>
+          <w:rFonts w:eastAsia="黑体" w:hint="eastAsia"/>
+          <w:sz w:val="30"/>
+          <w:szCs w:val="30"/>
+        </w:rPr>
+        <w:t>3.3</w:t>
+      </w:r>
+      <w:r>
+        <w:rPr>
+          <w:rFonts w:eastAsia="黑体" w:hint="eastAsia"/>
+          <w:sz w:val="30"/>
+          <w:szCs w:val="30"/>
+        </w:rPr>
+        <w:t>数据标注</w:t>
+      </w:r>
+    </w:p>
+    <w:p>
+      <w:pPr>
+        <w:ind w:firstLineChars="200" w:firstLine="480"/>
+      </w:pPr>
+      <w:r>
+        <w:rPr>
+          <w:rFonts w:hint="eastAsia"/>
+        </w:rPr>
+        <w:lastRenderedPageBreak/>
+        <w:t>数据的标注工作，是指为搜集到的每一份数据都提供一个类别标签，使得该标签作为数据的一部分存在于数据集中，即标签也属于数据。如果说数据是深度学习模型的输入，那么深度学习模型的任务则是学习数据的某些特征，建立这些特征与标签之间的对应关系，训练好的深度学习模型的作用则是给没有标签的数据贴上正确的标签。</w:t>
+      </w:r>
+      <w:r>
+        <w:rPr>
+          <w:rFonts w:hint="eastAsia"/>
+        </w:rPr>
+        <w:t>显然，数据标注的首要任务则是确定标签。根据本文的研究内容，需要将</w:t>
+      </w:r>
+      <w:r>
+        <w:rPr>
+          <w:rFonts w:hint="eastAsia"/>
+        </w:rPr>
+        <w:t>3.2</w:t>
+      </w:r>
+      <w:r>
+        <w:rPr>
+          <w:rFonts w:hint="eastAsia"/>
+        </w:rPr>
+        <w:t>节中处理好的数据按照可以被并行化和不可以被并行化分为两类。由于串行程序能否并行化并没有定性指标和标准，因此本文</w:t>
+      </w:r>
+      <w:r>
+        <w:rPr>
+          <w:rFonts w:hint="eastAsia"/>
+        </w:rPr>
+        <w:t>采用</w:t>
+      </w:r>
+      <w:r>
+        <w:rPr>
+          <w:rFonts w:hint="eastAsia"/>
+        </w:rPr>
+        <w:t>手动与工具相结合的方法对数据进行多层次标注。</w:t>
+      </w:r>
+    </w:p>
+    <w:p>
+      <w:pPr>
+        <w:ind w:firstLineChars="200" w:firstLine="480"/>
+      </w:pPr>
+      <w:r>
+        <w:rPr>
+          <w:rFonts w:hint="eastAsia"/>
+        </w:rPr>
+        <w:t>首先使用</w:t>
+      </w:r>
+      <w:r>
+        <w:rPr>
+          <w:rFonts w:hint="eastAsia"/>
+        </w:rPr>
+        <w:t>Pluto</w:t>
+      </w:r>
+      <w:r>
+        <w:rPr>
+          <w:rFonts w:hint="eastAsia"/>
+        </w:rPr>
+        <w:t>编译器</w:t>
+      </w:r>
+      <w:r>
+        <w:rPr>
+          <w:rFonts w:hint="eastAsia"/>
+        </w:rPr>
+        <w:t>，基于</w:t>
+      </w:r>
+      <w:r>
+        <w:rPr>
+          <w:rFonts w:hint="eastAsia"/>
+        </w:rPr>
+        <w:t>Polyhedral</w:t>
+      </w:r>
+      <w:r>
+        <w:rPr>
+          <w:rFonts w:hint="eastAsia"/>
+        </w:rPr>
+        <w:t>模型</w:t>
+      </w:r>
+      <w:r>
+        <w:rPr>
+          <w:rFonts w:hint="eastAsia"/>
+        </w:rPr>
+        <w:t>对数据进行</w:t>
+      </w:r>
+      <w:r>
+        <w:rPr>
+          <w:rFonts w:hint="eastAsia"/>
+        </w:rPr>
+        <w:t>从</w:t>
+      </w:r>
+      <w:r>
+        <w:rPr>
+          <w:rFonts w:hint="eastAsia"/>
+        </w:rPr>
+        <w:t>C/C++</w:t>
+      </w:r>
+      <w:r>
+        <w:rPr>
+          <w:rFonts w:hint="eastAsia"/>
+        </w:rPr>
+        <w:t>到</w:t>
+      </w:r>
+      <w:r>
+        <w:rPr>
+          <w:rFonts w:hint="eastAsia"/>
+        </w:rPr>
+        <w:t>OpenMp</w:t>
+      </w:r>
+      <w:r>
+        <w:rPr>
+          <w:rFonts w:hint="eastAsia"/>
+        </w:rPr>
+        <w:t>的源到源转换。</w:t>
+      </w:r>
+      <w:r>
+        <w:rPr>
+          <w:rFonts w:hint="eastAsia"/>
+        </w:rPr>
+        <w:t>对于每一份代码文件，执行如图</w:t>
+      </w:r>
+      <w:r>
+        <w:rPr>
+          <w:rFonts w:hint="eastAsia"/>
+        </w:rPr>
+        <w:t>3.</w:t>
+      </w:r>
+      <w:r>
+        <w:rPr>
+          <w:rFonts w:hint="eastAsia"/>
+        </w:rPr>
+        <w:t>6</w:t>
+      </w:r>
+      <w:r>
+        <w:rPr>
+          <w:rFonts w:hint="eastAsia"/>
+        </w:rPr>
+        <w:t>所示命令，命令相关参数含义如表</w:t>
+      </w:r>
+      <w:r>
+        <w:rPr>
+          <w:rFonts w:hint="eastAsia"/>
+        </w:rPr>
+        <w:t>3.4</w:t>
+      </w:r>
+      <w:r>
+        <w:rPr>
+          <w:rFonts w:hint="eastAsia"/>
+        </w:rPr>
+        <w:t>所示。</w:t>
+      </w:r>
+      <w:r>
+        <w:rPr>
+          <w:rFonts w:hint="eastAsia"/>
+        </w:rPr>
+        <w:t>为了更好的发现串行程序的并行性，</w:t>
+      </w:r>
+      <w:r>
+        <w:rPr>
+          <w:rFonts w:hint="eastAsia"/>
+        </w:rPr>
+        <w:t>我们允许</w:t>
+      </w:r>
+      <w:r>
+        <w:rPr>
+          <w:rFonts w:hint="eastAsia"/>
+        </w:rPr>
+        <w:t>Pluto</w:t>
+      </w:r>
+      <w:r>
+        <w:rPr>
+          <w:rFonts w:hint="eastAsia"/>
+        </w:rPr>
+        <w:t>编译器</w:t>
+      </w:r>
+      <w:r>
+        <w:rPr>
+          <w:rFonts w:hint="eastAsia"/>
+        </w:rPr>
+        <w:t>进行循环分解并且</w:t>
+      </w:r>
+      <w:r>
+        <w:rPr>
+          <w:rFonts w:hint="eastAsia"/>
+        </w:rPr>
+        <w:t>同时挖掘外层循环和内层循环的并行性</w:t>
+      </w:r>
+      <w:r>
+        <w:rPr>
+          <w:rFonts w:hint="eastAsia"/>
+        </w:rPr>
+        <w:t>，转换结果如图</w:t>
+      </w:r>
+      <w:r>
+        <w:rPr>
+          <w:rFonts w:hint="eastAsia"/>
+        </w:rPr>
+        <w:t>3.</w:t>
+      </w:r>
+      <w:r>
+        <w:rPr>
+          <w:rFonts w:hint="eastAsia"/>
+        </w:rPr>
+        <w:t>7</w:t>
+      </w:r>
+      <w:r>
+        <w:rPr>
+          <w:rFonts w:hint="eastAsia"/>
+        </w:rPr>
+        <w:t>所示</w:t>
+      </w:r>
+      <w:r>
+        <w:rPr>
+          <w:rFonts w:hint="eastAsia"/>
+        </w:rPr>
+        <w:t>。</w:t>
+      </w:r>
+      <w:r>
+        <w:rPr>
+          <w:rFonts w:hint="eastAsia"/>
+        </w:rPr>
+        <w:t>同样，</w:t>
+      </w:r>
+      <w:r>
+        <w:rPr>
+          <w:rFonts w:hint="eastAsia"/>
+        </w:rPr>
+        <w:t>Pluto</w:t>
+      </w:r>
+      <w:r>
+        <w:rPr>
+          <w:rFonts w:hint="eastAsia"/>
+        </w:rPr>
+        <w:t>编译器的转换工作通过自动化脚本完成</w:t>
+      </w:r>
+      <w:r>
+        <w:rPr>
+          <w:rFonts w:hint="eastAsia"/>
+        </w:rPr>
+        <w:t>，过程中将记录转换日志并维护一个转换错误列表</w:t>
+      </w:r>
+      <w:r>
+        <w:rPr>
+          <w:rFonts w:hint="eastAsia"/>
+        </w:rPr>
+        <w:t>file</w:t>
+      </w:r>
+      <w:r>
+        <w:t>_list</w:t>
+      </w:r>
+      <w:r>
+        <w:rPr>
+          <w:rFonts w:hint="eastAsia"/>
+        </w:rPr>
+        <w:t>。其转换结果统一存储在</w:t>
+      </w:r>
+      <w:r>
+        <w:rPr>
+          <w:rFonts w:hint="eastAsia"/>
+        </w:rPr>
+        <w:t>after</w:t>
+      </w:r>
+      <w:r>
+        <w:t>_pluto</w:t>
+      </w:r>
+      <w:r>
+        <w:rPr>
+          <w:rFonts w:hint="eastAsia"/>
+        </w:rPr>
+        <w:t>/total</w:t>
+      </w:r>
+      <w:r>
+        <w:rPr>
+          <w:rFonts w:hint="eastAsia"/>
+        </w:rPr>
+        <w:t>文件夹中。由图</w:t>
+      </w:r>
+      <w:r>
+        <w:rPr>
+          <w:rFonts w:hint="eastAsia"/>
+        </w:rPr>
+        <w:t>3.7</w:t>
+      </w:r>
+      <w:r>
+        <w:rPr>
+          <w:rFonts w:hint="eastAsia"/>
+        </w:rPr>
+        <w:t>可知，</w:t>
+      </w:r>
+      <w:r>
+        <w:rPr>
+          <w:rFonts w:hint="eastAsia"/>
+        </w:rPr>
+        <w:t>P</w:t>
+      </w:r>
+      <w:r>
+        <w:t>luto</w:t>
+      </w:r>
+      <w:r>
+        <w:rPr>
+          <w:rFonts w:hint="eastAsia"/>
+        </w:rPr>
+        <w:t>编译器对于可以并行的循环片段会</w:t>
+      </w:r>
+      <w:r>
+        <w:rPr>
+          <w:rFonts w:hint="eastAsia"/>
+        </w:rPr>
+        <w:t>在合适的位置添加“</w:t>
+      </w:r>
+      <w:r>
+        <w:rPr>
+          <w:rFonts w:hint="eastAsia"/>
+        </w:rPr>
+        <w:t>#omp</w:t>
+      </w:r>
+      <w:r>
+        <w:t xml:space="preserve"> </w:t>
+      </w:r>
+      <w:r>
+        <w:rPr>
+          <w:rFonts w:hint="eastAsia"/>
+        </w:rPr>
+        <w:t>parallel</w:t>
+      </w:r>
+      <w:r>
+        <w:t xml:space="preserve"> …</w:t>
+      </w:r>
+      <w:r>
+        <w:rPr>
+          <w:rFonts w:hint="eastAsia"/>
+        </w:rPr>
+        <w:t>”编译制导语句，而对于不可并行的循环片段则保持原文件不变。由于我们重构后的每段代码仅包含一个循环片段，因此</w:t>
+      </w:r>
+      <w:r>
+        <w:rPr>
+          <w:rFonts w:hint="eastAsia"/>
+        </w:rPr>
+        <w:t>遍历</w:t>
+      </w:r>
+      <w:r>
+        <w:rPr>
+          <w:rFonts w:hint="eastAsia"/>
+        </w:rPr>
+        <w:t>after</w:t>
+      </w:r>
+      <w:r>
+        <w:t>_pluto</w:t>
+      </w:r>
+      <w:r>
+        <w:rPr>
+          <w:rFonts w:hint="eastAsia"/>
+        </w:rPr>
+        <w:t>/total</w:t>
+      </w:r>
+      <w:r>
+        <w:rPr>
+          <w:rFonts w:hint="eastAsia"/>
+        </w:rPr>
+        <w:t>文件夹中的文件内容，对于在</w:t>
+      </w:r>
+      <w:r>
+        <w:rPr>
+          <w:rFonts w:hint="eastAsia"/>
+        </w:rPr>
+        <w:t>其内容</w:t>
+      </w:r>
+      <w:r>
+        <w:rPr>
+          <w:rFonts w:hint="eastAsia"/>
+        </w:rPr>
+        <w:t>中发现</w:t>
+      </w:r>
+      <w:r>
+        <w:rPr>
+          <w:rFonts w:hint="eastAsia"/>
+        </w:rPr>
+        <w:t>“</w:t>
+      </w:r>
+      <w:r>
+        <w:rPr>
+          <w:rFonts w:hint="eastAsia"/>
+        </w:rPr>
+        <w:t>#omp</w:t>
+      </w:r>
+      <w:r>
+        <w:t xml:space="preserve"> </w:t>
+      </w:r>
+      <w:r>
+        <w:rPr>
+          <w:rFonts w:hint="eastAsia"/>
+        </w:rPr>
+        <w:t>parallel</w:t>
+      </w:r>
+      <w:r>
+        <w:rPr>
+          <w:rFonts w:hint="eastAsia"/>
+        </w:rPr>
+        <w:t>”的文件，将其对应的</w:t>
+      </w:r>
+      <w:r>
+        <w:rPr>
+          <w:rFonts w:hint="eastAsia"/>
+        </w:rPr>
+        <w:t>IR</w:t>
+      </w:r>
+      <w:r>
+        <w:rPr>
+          <w:rFonts w:hint="eastAsia"/>
+        </w:rPr>
+        <w:t>文件从</w:t>
+      </w:r>
+      <w:r>
+        <w:rPr>
+          <w:rFonts w:hint="eastAsia"/>
+        </w:rPr>
+        <w:t>IR/</w:t>
+      </w:r>
+      <w:r>
+        <w:t>total</w:t>
+      </w:r>
+      <w:r>
+        <w:rPr>
+          <w:rFonts w:hint="eastAsia"/>
+        </w:rPr>
+        <w:t>目录剪切至</w:t>
+      </w:r>
+      <w:r>
+        <w:rPr>
+          <w:rFonts w:hint="eastAsia"/>
+        </w:rPr>
+        <w:t>IR/parallel</w:t>
+      </w:r>
+      <w:r>
+        <w:rPr>
+          <w:rFonts w:hint="eastAsia"/>
+        </w:rPr>
+        <w:t>，而对于不可并行的文件，则将其将其对应的</w:t>
+      </w:r>
+      <w:r>
+        <w:rPr>
+          <w:rFonts w:hint="eastAsia"/>
+        </w:rPr>
+        <w:t>IR</w:t>
+      </w:r>
+      <w:r>
+        <w:rPr>
+          <w:rFonts w:hint="eastAsia"/>
+        </w:rPr>
+        <w:t>文件从</w:t>
+      </w:r>
+      <w:r>
+        <w:rPr>
+          <w:rFonts w:hint="eastAsia"/>
+        </w:rPr>
+        <w:t>IR/</w:t>
+      </w:r>
+      <w:r>
+        <w:t>total</w:t>
+      </w:r>
+      <w:r>
+        <w:rPr>
+          <w:rFonts w:hint="eastAsia"/>
+        </w:rPr>
+        <w:t>目录剪切至</w:t>
+      </w:r>
+      <w:r>
+        <w:rPr>
+          <w:rFonts w:hint="eastAsia"/>
+        </w:rPr>
+        <w:t>IR/unparallel</w:t>
+      </w:r>
+      <w:r>
+        <w:rPr>
+          <w:rFonts w:hint="eastAsia"/>
+        </w:rPr>
+        <w:t>。</w:t>
+      </w:r>
+    </w:p>
+    <w:p>
+      <w:pPr>
+        <w:jc w:val="center"/>
+      </w:pPr>
+      <w:r>
+        <w:rPr>
+          <w:rFonts w:hint="eastAsia"/>
+          <w:noProof/>
+        </w:rPr>
+        <w:drawing>
+          <wp:inline distT="0" distB="0" distL="0" distR="0" wp14:anchorId="682D6C93" wp14:editId="41B74873">
+            <wp:extent cx="5274310" cy="375285"/>
+            <wp:effectExtent l="0" t="0" r="2540" b="5715"/>
+            <wp:docPr id="17" name="图片 17"/>
+            <wp:cNvGraphicFramePr>
+              <a:graphicFrameLocks xmlns:a="http://schemas.openxmlformats.org/drawingml/2006/main" noChangeAspect="1"/>
+            </wp:cNvGraphicFramePr>
+            <a:graphic xmlns:a="http://schemas.openxmlformats.org/drawingml/2006/main">
+              <a:graphicData uri="http://schemas.openxmlformats.org/drawingml/2006/picture">
+                <pic:pic xmlns:pic="http://schemas.openxmlformats.org/drawingml/2006/picture">
+                  <pic:nvPicPr>
+                    <pic:cNvPr id="17" name="图3.5Pluto命令.PNG"/>
+                    <pic:cNvPicPr/>
+                  </pic:nvPicPr>
+                  <pic:blipFill>
+                    <a:blip r:embed="rId43">
+                      <a:extLst>
+                        <a:ext uri="{28A0092B-C50C-407E-A947-70E740481C1C}">
+                          <a14:useLocalDpi xmlns:a14="http://schemas.microsoft.com/office/drawing/2010/main" val="0"/>
+                        </a:ext>
+                      </a:extLst>
+                    </a:blip>
+                    <a:stretch>
+                      <a:fillRect/>
+                    </a:stretch>
+                  </pic:blipFill>
+                  <pic:spPr>
+                    <a:xfrm>
+                      <a:off x="0" y="0"/>
+                      <a:ext cx="5274310" cy="375285"/>
+                    </a:xfrm>
+                    <a:prstGeom prst="rect">
+                      <a:avLst/>
+                    </a:prstGeom>
+                  </pic:spPr>
+                </pic:pic>
+              </a:graphicData>
+            </a:graphic>
+          </wp:inline>
+        </w:drawing>
+      </w:r>
+    </w:p>
+    <w:p>
+      <w:pPr>
+        <w:jc w:val="center"/>
+      </w:pPr>
+      <w:r>
+        <w:rPr>
+          <w:rFonts w:hint="eastAsia"/>
+        </w:rPr>
+        <w:t>图</w:t>
+      </w:r>
+      <w:r>
+        <w:rPr>
+          <w:rFonts w:hint="eastAsia"/>
+        </w:rPr>
+        <w:t>3.</w:t>
+      </w:r>
+      <w:r>
+        <w:rPr>
+          <w:rFonts w:hint="eastAsia"/>
+        </w:rPr>
+        <w:t>6</w:t>
+      </w:r>
+      <w:r>
+        <w:rPr>
+          <w:rFonts w:hint="eastAsia"/>
+        </w:rPr>
+        <w:t>Pluto</w:t>
+      </w:r>
+      <w:r>
+        <w:rPr>
+          <w:rFonts w:hint="eastAsia"/>
+        </w:rPr>
+        <w:t>命令</w:t>
+      </w:r>
+    </w:p>
+    <w:p>
+      <w:pPr>
+        <w:jc w:val="center"/>
+      </w:pPr>
+      <w:r>
+        <w:rPr>
+          <w:rFonts w:hint="eastAsia"/>
+        </w:rPr>
+        <w:t>表</w:t>
+      </w:r>
+      <w:r>
+        <w:rPr>
+          <w:rFonts w:hint="eastAsia"/>
+        </w:rPr>
+        <w:t>3.4Pluto</w:t>
+      </w:r>
+      <w:r>
+        <w:rPr>
+          <w:rFonts w:hint="eastAsia"/>
+        </w:rPr>
+        <w:t>命令参数表</w:t>
+      </w:r>
+    </w:p>
+    <w:tbl>
+      <w:tblPr>
+        <w:tblStyle w:val="af0"/>
+        <w:tblW w:w="0" w:type="auto"/>
+        <w:tblLook w:val="04A0" w:firstRow="1" w:lastRow="0" w:firstColumn="1" w:lastColumn="0" w:noHBand="0" w:noVBand="1"/>
+      </w:tblPr>
+      <w:tblGrid>
+        <w:gridCol w:w="4148"/>
+        <w:gridCol w:w="4148"/>
+      </w:tblGrid>
+      <w:tr>
+        <w:tc>
+          <w:tcPr>
+            <w:tcW w:w="4148" w:type="dxa"/>
+          </w:tcPr>
+          <w:p>
+            <w:pPr>
+              <w:jc w:val="center"/>
+            </w:pPr>
+            <w:r>
+              <w:rPr>
+                <w:rFonts w:hint="eastAsia"/>
+              </w:rPr>
+              <w:t>--noprevector</w:t>
+            </w:r>
+          </w:p>
+        </w:tc>
+        <w:tc>
+          <w:tcPr>
+            <w:tcW w:w="4148" w:type="dxa"/>
+          </w:tcPr>
+          <w:p>
+            <w:pPr>
+              <w:jc w:val="center"/>
+            </w:pPr>
+            <w:r>
+              <w:rPr>
+                <w:rFonts w:hint="eastAsia"/>
+              </w:rPr>
+              <w:t>不进行向量化标注</w:t>
+            </w:r>
+          </w:p>
+        </w:tc>
+      </w:tr>
+      <w:tr>
+        <w:tc>
+          <w:tcPr>
+            <w:tcW w:w="4148" w:type="dxa"/>
+          </w:tcPr>
+          <w:p>
+            <w:pPr>
+              <w:jc w:val="center"/>
+            </w:pPr>
+            <w:r>
+              <w:rPr>
+                <w:rFonts w:hint="eastAsia"/>
+              </w:rPr>
+              <w:t>--tile</w:t>
+            </w:r>
+          </w:p>
+        </w:tc>
+        <w:tc>
+          <w:tcPr>
+            <w:tcW w:w="4148" w:type="dxa"/>
+          </w:tcPr>
+          <w:p>
+            <w:pPr>
+              <w:jc w:val="center"/>
+            </w:pPr>
+            <w:r>
+              <w:rPr>
+                <w:rFonts w:hint="eastAsia"/>
+              </w:rPr>
+              <w:t>进行循环分解</w:t>
+            </w:r>
+          </w:p>
+        </w:tc>
+      </w:tr>
+      <w:tr>
+        <w:tc>
+          <w:tcPr>
+            <w:tcW w:w="4148" w:type="dxa"/>
+          </w:tcPr>
+          <w:p>
+            <w:pPr>
+              <w:jc w:val="center"/>
+            </w:pPr>
+            <w:r>
+              <w:rPr>
+                <w:rFonts w:hint="eastAsia"/>
+              </w:rPr>
+              <w:t>--parallel</w:t>
+            </w:r>
+          </w:p>
+        </w:tc>
+        <w:tc>
+          <w:tcPr>
+            <w:tcW w:w="4148" w:type="dxa"/>
+          </w:tcPr>
+          <w:p>
+            <w:pPr>
+              <w:jc w:val="center"/>
+            </w:pPr>
+            <w:r>
+              <w:rPr>
+                <w:rFonts w:hint="eastAsia"/>
+              </w:rPr>
+              <w:t>进行并行性挖掘并转换为</w:t>
+            </w:r>
+            <w:r>
+              <w:rPr>
+                <w:rFonts w:hint="eastAsia"/>
+              </w:rPr>
+              <w:t>OpenMP</w:t>
+            </w:r>
+          </w:p>
+        </w:tc>
+      </w:tr>
+      <w:tr>
+        <w:tc>
+          <w:tcPr>
+            <w:tcW w:w="4148" w:type="dxa"/>
+          </w:tcPr>
+          <w:p>
+            <w:pPr>
+              <w:jc w:val="center"/>
+            </w:pPr>
+            <w:r>
+              <w:rPr>
+                <w:rFonts w:hint="eastAsia"/>
+              </w:rPr>
+              <w:t>--innerpar</w:t>
+            </w:r>
+          </w:p>
+        </w:tc>
+        <w:tc>
+          <w:tcPr>
+            <w:tcW w:w="4148" w:type="dxa"/>
+          </w:tcPr>
+          <w:p>
+            <w:pPr>
+              <w:jc w:val="center"/>
+            </w:pPr>
+            <w:r>
+              <w:rPr>
+                <w:rFonts w:hint="eastAsia"/>
+              </w:rPr>
+              <w:t>发掘内层循环并行性</w:t>
+            </w:r>
+          </w:p>
+        </w:tc>
+      </w:tr>
+    </w:tbl>
+    <w:p>
+      <w:pPr>
+        <w:jc w:val="center"/>
+      </w:pPr>
+      <w:r>
+        <w:rPr>
+          <w:rFonts w:hint="eastAsia"/>
+          <w:noProof/>
+        </w:rPr>
+        <w:drawing>
+          <wp:inline distT="0" distB="0" distL="0" distR="0" wp14:anchorId="46B1E669" wp14:editId="31E12B7A">
             <wp:extent cx="4846740" cy="3071126"/>
             <wp:effectExtent l="0" t="0" r="0" b="0"/>
-            <wp:docPr id="13" name="图片 13"/>
+            <wp:docPr id="18" name="图片 18"/>
             <wp:cNvGraphicFramePr>
               <a:graphicFrameLocks xmlns:a="http://schemas.openxmlformats.org/drawingml/2006/main" noChangeAspect="1"/>
             </wp:cNvGraphicFramePr>
@@ -21995,7 +24888,7 @@
                     <pic:cNvPicPr/>
                   </pic:nvPicPr>
                   <pic:blipFill>
-                    <a:blip r:embed="rId39">
+                    <a:blip r:embed="rId44">
                       <a:extLst>
                         <a:ext uri="{28A0092B-C50C-407E-A947-70E740481C1C}">
                           <a14:useLocalDpi xmlns:a14="http://schemas.microsoft.com/office/drawing/2010/main" val="0"/>
@@ -22030,6 +24923,7 @@
         <w:rPr>
           <w:rFonts w:hint="eastAsia"/>
         </w:rPr>
+        <w:lastRenderedPageBreak/>
         <w:t>图</w:t>
       </w:r>
       <w:r>
@@ -22042,29 +24936,289 @@
         <w:rPr>
           <w:rFonts w:hint="eastAsia"/>
         </w:rPr>
-        <w:t>2</w:t>
-      </w:r>
-      <w:r>
-        <w:rPr>
-          <w:rFonts w:hint="eastAsia"/>
-        </w:rPr>
-        <w:t>程序的抽象结构</w:t>
+        <w:t>7</w:t>
+      </w:r>
+      <w:r>
+        <w:rPr>
+          <w:rFonts w:hint="eastAsia"/>
+        </w:rPr>
+        <w:t>Pluto</w:t>
+      </w:r>
+      <w:r>
+        <w:rPr>
+          <w:rFonts w:hint="eastAsia"/>
+        </w:rPr>
+        <w:t>转换结果</w:t>
       </w:r>
     </w:p>
     <w:p>
       <w:pPr>
-        <w:jc w:val="center"/>
+        <w:ind w:firstLineChars="200" w:firstLine="480"/>
       </w:pPr>
       <w:r>
         <w:rPr>
           <w:rFonts w:hint="eastAsia"/>
+        </w:rPr>
+        <w:t>由于</w:t>
+      </w:r>
+      <w:r>
+        <w:rPr>
+          <w:rFonts w:hint="eastAsia"/>
+        </w:rPr>
+        <w:t>Polyhedral</w:t>
+      </w:r>
+      <w:r>
+        <w:rPr>
+          <w:rFonts w:hint="eastAsia"/>
+        </w:rPr>
+        <w:t>模型本身存在如</w:t>
+      </w:r>
+      <w:r>
+        <w:rPr>
+          <w:rFonts w:hint="eastAsia"/>
+        </w:rPr>
+        <w:t>2.4</w:t>
+      </w:r>
+      <w:r>
+        <w:rPr>
+          <w:rFonts w:hint="eastAsia"/>
+        </w:rPr>
+        <w:t>所述限制，</w:t>
+      </w:r>
+      <w:r>
+        <w:rPr>
+          <w:rFonts w:hint="eastAsia"/>
+        </w:rPr>
+        <w:t>Pluto</w:t>
+      </w:r>
+      <w:r>
+        <w:rPr>
+          <w:rFonts w:hint="eastAsia"/>
+        </w:rPr>
+        <w:t>编译器并不能转换所有文件。而对于其不能转换的文件，则采用人工的方式进行标注。我们在此类文件的循环上无差别的加上“</w:t>
+      </w:r>
+      <w:r>
+        <w:rPr>
+          <w:rFonts w:hint="eastAsia"/>
+        </w:rPr>
+        <w:t>#omp</w:t>
+      </w:r>
+      <w:r>
+        <w:t xml:space="preserve"> </w:t>
+      </w:r>
+      <w:r>
+        <w:rPr>
+          <w:rFonts w:hint="eastAsia"/>
+        </w:rPr>
+        <w:t>parallel</w:t>
+      </w:r>
+      <w:r>
+        <w:t xml:space="preserve"> </w:t>
+      </w:r>
+      <w:r>
+        <w:rPr>
+          <w:rFonts w:hint="eastAsia"/>
+        </w:rPr>
+        <w:t>for</w:t>
+      </w:r>
+      <w:r>
+        <w:rPr>
+          <w:rFonts w:hint="eastAsia"/>
+        </w:rPr>
+        <w:t>”标记，然后记录其修改前后的执行时间，以此来判断其能否并行。同时，使用</w:t>
+      </w:r>
+      <w:r>
+        <w:t>Intel® Advisor XE</w:t>
+      </w:r>
+      <w:r>
+        <w:rPr>
+          <w:rFonts w:hint="eastAsia"/>
+        </w:rPr>
+        <w:t>对上述文件进行再次分析</w:t>
+      </w:r>
+      <w:r>
+        <w:rPr>
+          <w:rFonts w:hint="eastAsia"/>
+        </w:rPr>
+        <w:t>，将两次判断的结果进行比对，结果相同的文件按照其分类进行吸收，</w:t>
+      </w:r>
+      <w:r>
+        <w:rPr>
+          <w:rFonts w:hint="eastAsia"/>
+        </w:rPr>
+        <w:t>分别存储在</w:t>
+      </w:r>
+      <w:r>
+        <w:rPr>
+          <w:rFonts w:hint="eastAsia"/>
+        </w:rPr>
+        <w:t>other</w:t>
+      </w:r>
+      <w:r>
+        <w:t>/parallel</w:t>
+      </w:r>
+      <w:r>
+        <w:rPr>
+          <w:rFonts w:hint="eastAsia"/>
+        </w:rPr>
+        <w:t>和</w:t>
+      </w:r>
+      <w:r>
+        <w:rPr>
+          <w:rFonts w:hint="eastAsia"/>
+        </w:rPr>
+        <w:t>other</w:t>
+      </w:r>
+      <w:r>
+        <w:t>/unparallel</w:t>
+      </w:r>
+      <w:r>
+        <w:rPr>
+          <w:rFonts w:hint="eastAsia"/>
+        </w:rPr>
+        <w:t>中</w:t>
+      </w:r>
+      <w:r>
+        <w:rPr>
+          <w:rFonts w:hint="eastAsia"/>
+        </w:rPr>
+        <w:t>结果不同的文件予以舍弃。</w:t>
+      </w:r>
+    </w:p>
+    <w:p>
+      <w:pPr>
+        <w:ind w:firstLineChars="200" w:firstLine="480"/>
+        <w:rPr>
+          <w:rFonts w:hint="eastAsia"/>
+        </w:rPr>
+      </w:pPr>
+      <w:r>
+        <w:rPr>
+          <w:rFonts w:hint="eastAsia"/>
+        </w:rPr>
+        <w:t>经过上述两步后，代码文件被按照可否使用</w:t>
+      </w:r>
+      <w:r>
+        <w:rPr>
+          <w:rFonts w:hint="eastAsia"/>
+        </w:rPr>
+        <w:t>OpenMP</w:t>
+      </w:r>
+      <w:r>
+        <w:rPr>
+          <w:rFonts w:hint="eastAsia"/>
+        </w:rPr>
+        <w:t>并行</w:t>
+      </w:r>
+      <w:r>
+        <w:rPr>
+          <w:rFonts w:hint="eastAsia"/>
+        </w:rPr>
+        <w:t>的标准</w:t>
+      </w:r>
+      <w:r>
+        <w:rPr>
+          <w:rFonts w:hint="eastAsia"/>
+        </w:rPr>
+        <w:t>分为了两部分分别存储在不同的文件夹，文件夹名称即为它们所对应的标签名称，至此数据标注工作完成。</w:t>
+      </w:r>
+    </w:p>
+    <w:p>
+      <w:pPr>
+        <w:spacing w:before="240" w:after="240"/>
+        <w:jc w:val="left"/>
+        <w:outlineLvl w:val="1"/>
+        <w:rPr>
+          <w:rFonts w:eastAsia="黑体"/>
+          <w:sz w:val="30"/>
+          <w:szCs w:val="30"/>
+        </w:rPr>
+      </w:pPr>
+      <w:r>
+        <w:rPr>
+          <w:rFonts w:eastAsia="黑体" w:hint="eastAsia"/>
+          <w:sz w:val="30"/>
+          <w:szCs w:val="30"/>
+        </w:rPr>
+        <w:t>3.4</w:t>
+      </w:r>
+      <w:r>
+        <w:rPr>
+          <w:rFonts w:eastAsia="黑体" w:hint="eastAsia"/>
+          <w:sz w:val="30"/>
+          <w:szCs w:val="30"/>
+        </w:rPr>
+        <w:t>XFG</w:t>
+      </w:r>
+      <w:r>
+        <w:rPr>
+          <w:rFonts w:eastAsia="黑体" w:hint="eastAsia"/>
+          <w:sz w:val="30"/>
+          <w:szCs w:val="30"/>
+        </w:rPr>
+        <w:t>的生成</w:t>
+      </w:r>
+    </w:p>
+    <w:p>
+      <w:r>
+        <w:rPr>
+          <w:rFonts w:hint="eastAsia"/>
+        </w:rPr>
+        <w:tab/>
+      </w:r>
+      <w:r>
+        <w:rPr>
+          <w:rFonts w:hint="eastAsia"/>
+        </w:rPr>
+        <w:t>本文按照如下流程进行</w:t>
+      </w:r>
+      <w:r>
+        <w:rPr>
+          <w:rFonts w:hint="eastAsia"/>
+        </w:rPr>
+        <w:t>数据集构造的最后一部分工作。</w:t>
+      </w:r>
+      <w:r>
+        <w:rPr>
+          <w:rFonts w:hint="eastAsia"/>
+        </w:rPr>
+        <w:t>先对</w:t>
+      </w:r>
+      <w:r>
+        <w:rPr>
+          <w:rFonts w:hint="eastAsia"/>
+        </w:rPr>
+        <w:t>IR</w:t>
+      </w:r>
+      <w:r>
+        <w:rPr>
+          <w:rFonts w:hint="eastAsia"/>
+        </w:rPr>
+        <w:t>的结构做一下解读</w:t>
+      </w:r>
+      <w:r>
+        <w:rPr>
+          <w:rFonts w:hint="eastAsia"/>
+        </w:rPr>
+        <w:t>。</w:t>
+      </w:r>
+    </w:p>
+    <w:p>
+      <w:pPr>
+        <w:rPr>
+          <w:rFonts w:hint="eastAsia"/>
+        </w:rPr>
+      </w:pPr>
+      <w:r>
+        <w:rPr>
+          <w:rFonts w:hint="eastAsia"/>
           <w:noProof/>
         </w:rPr>
         <w:drawing>
-          <wp:inline distT="0" distB="0" distL="0" distR="0" wp14:anchorId="16EF8619" wp14:editId="7DF82F17">
-            <wp:extent cx="4846740" cy="3071126"/>
-            <wp:effectExtent l="0" t="0" r="0" b="0"/>
-            <wp:docPr id="14" name="图片 14"/>
+          <wp:inline distT="0" distB="0" distL="0" distR="0" wp14:anchorId="454CAED4" wp14:editId="552D206E">
+            <wp:extent cx="5274310" cy="842010"/>
+            <wp:effectExtent l="0" t="0" r="2540" b="0"/>
+            <wp:docPr id="21" name="图片 21"/>
             <wp:cNvGraphicFramePr>
               <a:graphicFrameLocks xmlns:a="http://schemas.openxmlformats.org/drawingml/2006/main" noChangeAspect="1"/>
             </wp:cNvGraphicFramePr>
@@ -22072,11 +25226,11 @@
               <a:graphicData uri="http://schemas.openxmlformats.org/drawingml/2006/picture">
                 <pic:pic xmlns:pic="http://schemas.openxmlformats.org/drawingml/2006/picture">
                   <pic:nvPicPr>
-                    <pic:cNvPr id="13" name="图3.1程序抽象结构.PNG"/>
+                    <pic:cNvPr id="21" name="捕获.PNG"/>
                     <pic:cNvPicPr/>
                   </pic:nvPicPr>
                   <pic:blipFill>
-                    <a:blip r:embed="rId39">
+                    <a:blip r:embed="rId45">
                       <a:extLst>
                         <a:ext uri="{28A0092B-C50C-407E-A947-70E740481C1C}">
                           <a14:useLocalDpi xmlns:a14="http://schemas.microsoft.com/office/drawing/2010/main" val="0"/>
@@ -22090,7 +25244,7 @@
                   <pic:spPr>
                     <a:xfrm>
                       <a:off x="0" y="0"/>
-                      <a:ext cx="4846740" cy="3071126"/>
+                      <a:ext cx="5274310" cy="842010"/>
                     </a:xfrm>
                     <a:prstGeom prst="rect">
                       <a:avLst/>
@@ -22105,7 +25259,6 @@
     </w:p>
     <w:p>
       <w:pPr>
-        <w:jc w:val="center"/>
         <w:rPr>
           <w:rFonts w:hint="eastAsia"/>
         </w:rPr>
@@ -22114,55 +25267,31 @@
         <w:rPr>
           <w:rFonts w:hint="eastAsia"/>
         </w:rPr>
-        <w:t>图</w:t>
-      </w:r>
-      <w:r>
-        <w:rPr>
-          <w:rFonts w:hint="eastAsia"/>
-        </w:rPr>
-        <w:t>3</w:t>
-      </w:r>
-      <w:r>
-        <w:rPr>
-          <w:rFonts w:hint="eastAsia"/>
-        </w:rPr>
-        <w:t>.</w:t>
-      </w:r>
-      <w:r>
-        <w:rPr>
-          <w:rFonts w:hint="eastAsia"/>
-        </w:rPr>
-        <w:t>3</w:t>
-      </w:r>
-      <w:r>
-        <w:rPr>
-          <w:rFonts w:hint="eastAsia"/>
-        </w:rPr>
-        <w:t>循环提取算法</w:t>
-      </w:r>
-    </w:p>
-    <w:p>
-      <w:pPr>
-        <w:jc w:val="center"/>
-        <w:rPr>
-          <w:rFonts w:hint="eastAsia"/>
-        </w:rPr>
-      </w:pPr>
-    </w:p>
-    <w:p>
-      <w:pPr>
-        <w:pStyle w:val="a9"/>
-        <w:numPr>
-          <w:ilvl w:val="0"/>
-          <w:numId w:val="7"/>
-        </w:numPr>
-        <w:ind w:firstLineChars="0"/>
-      </w:pPr>
-      <w:r>
-        <w:rPr>
-          <w:rFonts w:hint="eastAsia"/>
-        </w:rPr>
-        <w:t>代码重构</w:t>
+        <w:t>（</w:t>
+      </w:r>
+      <w:r>
+        <w:rPr>
+          <w:rFonts w:hint="eastAsia"/>
+        </w:rPr>
+        <w:t>1</w:t>
+      </w:r>
+      <w:r>
+        <w:rPr>
+          <w:rFonts w:hint="eastAsia"/>
+        </w:rPr>
+        <w:t>）</w:t>
+      </w:r>
+      <w:r>
+        <w:rPr>
+          <w:rFonts w:hint="eastAsia"/>
+        </w:rPr>
+        <w:t>IR</w:t>
+      </w:r>
+      <w:r>
+        <w:rPr>
+          <w:rFonts w:hint="eastAsia"/>
+        </w:rPr>
+        <w:t>的预处理</w:t>
       </w:r>
     </w:p>
     <w:p>
@@ -22173,28 +25302,13 @@
         <w:rPr>
           <w:rFonts w:hint="eastAsia"/>
         </w:rPr>
-        <w:t>考虑到构造</w:t>
-      </w:r>
-      <w:r>
-        <w:rPr>
-          <w:rFonts w:hint="eastAsia"/>
-        </w:rPr>
-        <w:t>程序的上下问流图</w:t>
-      </w:r>
-      <w:r>
-        <w:rPr>
-          <w:rFonts w:hint="eastAsia"/>
-        </w:rPr>
-        <w:t>(XFG</w:t>
-      </w:r>
-      <w:r>
-        <w:t>)</w:t>
-      </w:r>
-      <w:r>
-        <w:rPr>
-          <w:rFonts w:hint="eastAsia"/>
-        </w:rPr>
-        <w:t>需要将源码文件编译为</w:t>
+        <w:t>为了使构造过程更加清晰，本文首先对</w:t>
+      </w:r>
+      <w:r>
+        <w:rPr>
+          <w:rFonts w:hint="eastAsia"/>
+        </w:rPr>
+        <w:t>上文中生成的</w:t>
       </w:r>
       <w:r>
         <w:rPr>
@@ -22215,14 +25329,19 @@
         <w:rPr>
           <w:rFonts w:hint="eastAsia"/>
         </w:rPr>
-        <w:t>，在此</w:t>
-      </w:r>
-      <w:r>
-        <w:rPr>
-          <w:rFonts w:hint="eastAsia"/>
-        </w:rPr>
-        <w:lastRenderedPageBreak/>
-        <w:t>部分我们对上述提取过程得到的循环片段按照如下规则进行了重构：（</w:t>
+        <w:t>文件做了如下预处理操作</w:t>
+      </w:r>
+      <w:r>
+        <w:rPr>
+          <w:rFonts w:hint="eastAsia"/>
+        </w:rPr>
+        <w:t>：</w:t>
+      </w:r>
+      <w:r>
+        <w:rPr>
+          <w:rFonts w:hint="eastAsia"/>
+        </w:rPr>
+        <w:t>（</w:t>
       </w:r>
       <w:r>
         <w:rPr>
@@ -22234,7 +25353,31 @@
         <w:rPr>
           <w:rFonts w:hint="eastAsia"/>
         </w:rPr>
-        <w:t>）保留原程序的头文件引用、变量的声明和宏定义；（</w:t>
+        <w:t>）</w:t>
+      </w:r>
+      <w:r>
+        <w:rPr>
+          <w:rFonts w:hint="eastAsia"/>
+        </w:rPr>
+        <w:t>构造方法列表：对于每一个文件，构造一个用于存储文件中声明的方法名称的列表，用于</w:t>
+      </w:r>
+      <w:r>
+        <w:rPr>
+          <w:rFonts w:hint="eastAsia"/>
+        </w:rPr>
+        <w:t>XFG</w:t>
+      </w:r>
+      <w:r>
+        <w:rPr>
+          <w:rFonts w:hint="eastAsia"/>
+        </w:rPr>
+        <w:t>构造过程中标识本文件中声明的方法</w:t>
+      </w:r>
+      <w:r>
+        <w:rPr>
+          <w:rFonts w:hint="eastAsia"/>
+        </w:rPr>
+        <w:t>；（</w:t>
       </w:r>
       <w:r>
         <w:rPr>
@@ -22246,13 +25389,79 @@
         <w:rPr>
           <w:rFonts w:hint="eastAsia"/>
         </w:rPr>
-        <w:t>）每段重构程序有且仅有一个循环片段</w:t>
-      </w:r>
-      <w:r>
-        <w:rPr>
-          <w:rFonts w:hint="eastAsia"/>
-        </w:rPr>
-        <w:t>；（</w:t>
+        <w:t>）删除不属于</w:t>
+      </w:r>
+      <w:r>
+        <w:rPr>
+          <w:rFonts w:hint="eastAsia"/>
+        </w:rPr>
+        <w:t>IR</w:t>
+      </w:r>
+      <w:r>
+        <w:rPr>
+          <w:rFonts w:hint="eastAsia"/>
+        </w:rPr>
+        <w:t>指令的内容：</w:t>
+      </w:r>
+      <w:r>
+        <w:rPr>
+          <w:rFonts w:hint="eastAsia"/>
+        </w:rPr>
+        <w:t>LLVM</w:t>
+      </w:r>
+      <w:r>
+        <w:rPr>
+          <w:rFonts w:hint="eastAsia"/>
+        </w:rPr>
+        <w:t>编译的</w:t>
+      </w:r>
+      <w:r>
+        <w:rPr>
+          <w:rFonts w:hint="eastAsia"/>
+        </w:rPr>
+        <w:t>IR</w:t>
+      </w:r>
+      <w:r>
+        <w:rPr>
+          <w:rFonts w:hint="eastAsia"/>
+        </w:rPr>
+        <w:t>文件中，还记录了如图</w:t>
+      </w:r>
+      <w:r>
+        <w:rPr>
+          <w:rFonts w:hint="eastAsia"/>
+        </w:rPr>
+        <w:t>3.8</w:t>
+      </w:r>
+      <w:r>
+        <w:rPr>
+          <w:rFonts w:hint="eastAsia"/>
+        </w:rPr>
+        <w:t>所示</w:t>
+      </w:r>
+      <w:r>
+        <w:rPr>
+          <w:rFonts w:hint="eastAsia"/>
+        </w:rPr>
+        <w:t>IR</w:t>
+      </w:r>
+      <w:r>
+        <w:rPr>
+          <w:rFonts w:hint="eastAsia"/>
+        </w:rPr>
+        <w:t>文件的源程序名称、编译环境和编译选项等信息，此类信息与程序语义无关，不应被用来构造</w:t>
+      </w:r>
+      <w:r>
+        <w:rPr>
+          <w:rFonts w:hint="eastAsia"/>
+        </w:rPr>
+        <w:t>XFG</w:t>
+      </w:r>
+      <w:r>
+        <w:rPr>
+          <w:rFonts w:hint="eastAsia"/>
+        </w:rPr>
+        <w:t>，因此将其删除；（</w:t>
       </w:r>
       <w:r>
         <w:rPr>
@@ -22264,25 +25473,7 @@
         <w:rPr>
           <w:rFonts w:hint="eastAsia"/>
         </w:rPr>
-        <w:t>）保留</w:t>
-      </w:r>
-      <w:r>
-        <w:rPr>
-          <w:rFonts w:hint="eastAsia"/>
-        </w:rPr>
-        <w:t>原</w:t>
-      </w:r>
-      <w:r>
-        <w:rPr>
-          <w:rFonts w:hint="eastAsia"/>
-        </w:rPr>
-        <w:t>程序中的方法调用逻辑</w:t>
-      </w:r>
-      <w:r>
-        <w:rPr>
-          <w:rFonts w:hint="eastAsia"/>
-        </w:rPr>
-        <w:t>；（</w:t>
+        <w:t>）取消缩进与空行：对文件的每一行采取内容前后删除空格操作，同时删除文件中的空白行；（</w:t>
       </w:r>
       <w:r>
         <w:rPr>
@@ -22294,585 +25485,43 @@
         <w:rPr>
           <w:rFonts w:hint="eastAsia"/>
         </w:rPr>
-        <w:t>）最大程度保留原程序语义</w:t>
-      </w:r>
-      <w:r>
-        <w:rPr>
-          <w:rFonts w:hint="eastAsia"/>
-        </w:rPr>
-        <w:t>。</w:t>
-      </w:r>
-      <w:r>
-        <w:rPr>
-          <w:rFonts w:hint="eastAsia"/>
-        </w:rPr>
-        <w:t>不难发现，</w:t>
-      </w:r>
-      <w:r>
-        <w:rPr>
-          <w:rFonts w:hint="eastAsia"/>
-        </w:rPr>
-        <w:t>规则</w:t>
-      </w:r>
-      <w:r>
-        <w:rPr>
-          <w:rFonts w:hint="eastAsia"/>
-        </w:rPr>
-        <w:t>（</w:t>
-      </w:r>
-      <w:r>
-        <w:rPr>
-          <w:rFonts w:hint="eastAsia"/>
-        </w:rPr>
-        <w:t>a</w:t>
-      </w:r>
-      <w:r>
-        <w:rPr>
-          <w:rFonts w:hint="eastAsia"/>
-        </w:rPr>
-        <w:t>）</w:t>
-      </w:r>
-      <w:r>
-        <w:rPr>
-          <w:rFonts w:hint="eastAsia"/>
-        </w:rPr>
-        <w:t>、</w:t>
-      </w:r>
-      <w:r>
-        <w:rPr>
-          <w:rFonts w:hint="eastAsia"/>
-        </w:rPr>
-        <w:t>（</w:t>
-      </w:r>
-      <w:r>
-        <w:rPr>
-          <w:rFonts w:hint="eastAsia"/>
-        </w:rPr>
-        <w:t>c</w:t>
-      </w:r>
-      <w:r>
-        <w:rPr>
-          <w:rFonts w:hint="eastAsia"/>
-        </w:rPr>
-        <w:t>）</w:t>
-      </w:r>
-      <w:r>
-        <w:rPr>
-          <w:rFonts w:hint="eastAsia"/>
-        </w:rPr>
-        <w:t>共同</w:t>
-      </w:r>
-      <w:r>
-        <w:rPr>
-          <w:rFonts w:hint="eastAsia"/>
-        </w:rPr>
-        <w:t>解释了</w:t>
-      </w:r>
-      <w:r>
-        <w:rPr>
-          <w:rFonts w:hint="eastAsia"/>
-        </w:rPr>
-        <w:t>本文在提取循环</w:t>
-      </w:r>
-      <w:r>
-        <w:rPr>
-          <w:rFonts w:hint="eastAsia"/>
-        </w:rPr>
-        <w:t>片段</w:t>
-      </w:r>
-      <w:r>
-        <w:rPr>
-          <w:rFonts w:hint="eastAsia"/>
-        </w:rPr>
-        <w:t>过程中，</w:t>
-      </w:r>
-      <w:r>
-        <w:rPr>
-          <w:rFonts w:hint="eastAsia"/>
-        </w:rPr>
-        <w:t>为何需要不断更新原文件内容，</w:t>
-      </w:r>
-      <w:r>
-        <w:rPr>
-          <w:rFonts w:hint="eastAsia"/>
-        </w:rPr>
-        <w:t>使用</w:t>
-      </w:r>
-      <w:r>
-        <w:rPr>
-          <w:rFonts w:hint="eastAsia"/>
-        </w:rPr>
-        <w:t>方法的</w:t>
-      </w:r>
-      <w:r>
-        <w:rPr>
-          <w:rFonts w:hint="eastAsia"/>
-        </w:rPr>
-        <w:t>声明</w:t>
-      </w:r>
-      <w:r>
-        <w:rPr>
-          <w:rFonts w:hint="eastAsia"/>
-        </w:rPr>
-        <w:t>对其</w:t>
-      </w:r>
-      <w:r>
-        <w:rPr>
-          <w:rFonts w:hint="eastAsia"/>
-        </w:rPr>
-        <w:t>完整</w:t>
-      </w:r>
-      <w:r>
-        <w:rPr>
-          <w:rFonts w:hint="eastAsia"/>
-        </w:rPr>
-        <w:t>定义进行替换</w:t>
-      </w:r>
-      <w:r>
-        <w:rPr>
-          <w:rFonts w:hint="eastAsia"/>
-        </w:rPr>
-        <w:t>；</w:t>
-      </w:r>
-      <w:r>
-        <w:rPr>
-          <w:rFonts w:hint="eastAsia"/>
-        </w:rPr>
-        <w:t>规则（</w:t>
-      </w:r>
-      <w:r>
-        <w:rPr>
-          <w:rFonts w:hint="eastAsia"/>
-        </w:rPr>
-        <w:t>b</w:t>
-      </w:r>
-      <w:r>
-        <w:rPr>
-          <w:rFonts w:hint="eastAsia"/>
-        </w:rPr>
-        <w:t>）正是本文在提取循环片段过程中</w:t>
-      </w:r>
-      <w:r>
-        <w:rPr>
-          <w:rFonts w:hint="eastAsia"/>
-        </w:rPr>
-        <w:t>，</w:t>
-      </w:r>
-      <w:r>
-        <w:rPr>
-          <w:rFonts w:hint="eastAsia"/>
-        </w:rPr>
-        <w:t>对</w:t>
-      </w:r>
-      <w:r>
-        <w:rPr>
-          <w:rFonts w:hint="eastAsia"/>
-        </w:rPr>
-        <w:t>方法体中的循环片段使用其编号进行替换</w:t>
-      </w:r>
-      <w:r>
-        <w:rPr>
-          <w:rFonts w:hint="eastAsia"/>
-        </w:rPr>
-        <w:t>的原因所在</w:t>
-      </w:r>
-      <w:r>
-        <w:rPr>
-          <w:rFonts w:hint="eastAsia"/>
-        </w:rPr>
-        <w:t>；而规则（</w:t>
-      </w:r>
-      <w:r>
-        <w:rPr>
-          <w:rFonts w:hint="eastAsia"/>
-        </w:rPr>
-        <w:t>d</w:t>
-      </w:r>
-      <w:r>
-        <w:rPr>
-          <w:rFonts w:hint="eastAsia"/>
-        </w:rPr>
-        <w:t>）则是规则（</w:t>
-      </w:r>
-      <w:r>
-        <w:rPr>
-          <w:rFonts w:hint="eastAsia"/>
-        </w:rPr>
-        <w:t>a</w:t>
-      </w:r>
-      <w:r>
-        <w:rPr>
-          <w:rFonts w:hint="eastAsia"/>
-        </w:rPr>
-        <w:t>）、（</w:t>
-      </w:r>
-      <w:r>
-        <w:rPr>
-          <w:rFonts w:hint="eastAsia"/>
-        </w:rPr>
-        <w:t>b</w:t>
-      </w:r>
-      <w:r>
-        <w:rPr>
-          <w:rFonts w:hint="eastAsia"/>
-        </w:rPr>
-        <w:t>）、（</w:t>
-      </w:r>
-      <w:r>
-        <w:rPr>
-          <w:rFonts w:hint="eastAsia"/>
-        </w:rPr>
-        <w:t>c</w:t>
-      </w:r>
-      <w:r>
-        <w:rPr>
-          <w:rFonts w:hint="eastAsia"/>
-        </w:rPr>
-        <w:t>）</w:t>
-      </w:r>
-      <w:r>
-        <w:rPr>
-          <w:rFonts w:hint="eastAsia"/>
-        </w:rPr>
-        <w:t>存在</w:t>
-      </w:r>
-      <w:r>
-        <w:rPr>
-          <w:rFonts w:hint="eastAsia"/>
-        </w:rPr>
-        <w:t>的理由。</w:t>
-      </w:r>
-    </w:p>
-    <w:p>
-      <w:pPr>
-        <w:ind w:firstLineChars="200" w:firstLine="480"/>
-      </w:pPr>
-      <w:r>
-        <w:rPr>
-          <w:rFonts w:hint="eastAsia"/>
-        </w:rPr>
-        <w:t>为了满足以上规则，本文主要做了如下几项工作：首先将搜集到的数据中所涉及到的头文件均放在同一目录</w:t>
-      </w:r>
-      <w:r>
-        <w:rPr>
-          <w:rFonts w:hint="eastAsia"/>
-        </w:rPr>
-        <w:t>headers</w:t>
-      </w:r>
-      <w:r>
-        <w:rPr>
-          <w:rFonts w:hint="eastAsia"/>
-        </w:rPr>
-        <w:t>下；然后在代码重构阶段对原文件中的头文件引用进行更新</w:t>
-      </w:r>
-      <w:r>
-        <w:rPr>
-          <w:rFonts w:hint="eastAsia"/>
-        </w:rPr>
-        <w:t>，将头文件搜索路径统一设置为“</w:t>
-      </w:r>
-      <w:r>
-        <w:rPr>
-          <w:rFonts w:hint="eastAsia"/>
-        </w:rPr>
-        <w:t>headers</w:t>
-      </w:r>
-      <w:r>
-        <w:rPr>
-          <w:rFonts w:hint="eastAsia"/>
-        </w:rPr>
-        <w:t>/</w:t>
-      </w:r>
-      <w:r>
-        <w:rPr>
-          <w:rFonts w:hint="eastAsia"/>
-        </w:rPr>
-        <w:t>”</w:t>
-      </w:r>
-      <w:r>
-        <w:rPr>
-          <w:rFonts w:hint="eastAsia"/>
-        </w:rPr>
-        <w:t>；最后迭代</w:t>
-      </w:r>
-      <w:r>
-        <w:rPr>
-          <w:rFonts w:hint="eastAsia"/>
-        </w:rPr>
-        <w:t>遍历</w:t>
-      </w:r>
-      <w:r>
-        <w:rPr>
-          <w:rFonts w:hint="eastAsia"/>
-        </w:rPr>
-        <w:t>循环片段列表，</w:t>
-      </w:r>
-      <w:r>
-        <w:rPr>
-          <w:rFonts w:hint="eastAsia"/>
-        </w:rPr>
-        <w:t>将</w:t>
-      </w:r>
-      <w:r>
-        <w:rPr>
-          <w:rFonts w:hint="eastAsia"/>
-        </w:rPr>
-        <w:t>每一个循环片段</w:t>
-      </w:r>
-      <w:r>
-        <w:rPr>
-          <w:rFonts w:hint="eastAsia"/>
-        </w:rPr>
-        <w:t>使用“</w:t>
-      </w:r>
-      <w:r>
-        <w:rPr>
-          <w:rFonts w:hint="eastAsia"/>
-        </w:rPr>
-        <w:t>#pragma</w:t>
-      </w:r>
-      <w:r>
-        <w:t xml:space="preserve"> </w:t>
-      </w:r>
-      <w:r>
-        <w:rPr>
-          <w:rFonts w:hint="eastAsia"/>
-        </w:rPr>
-        <w:t>scop</w:t>
-      </w:r>
-      <w:r>
-        <w:rPr>
-          <w:rFonts w:hint="eastAsia"/>
-        </w:rPr>
-        <w:t>”和“</w:t>
-      </w:r>
-      <w:r>
-        <w:rPr>
-          <w:rFonts w:hint="eastAsia"/>
-        </w:rPr>
-        <w:t>#pragma</w:t>
-      </w:r>
-      <w:r>
-        <w:t xml:space="preserve"> </w:t>
-      </w:r>
-      <w:r>
-        <w:rPr>
-          <w:rFonts w:hint="eastAsia"/>
-        </w:rPr>
-        <w:t>endscop</w:t>
-      </w:r>
-      <w:r>
-        <w:rPr>
-          <w:rFonts w:hint="eastAsia"/>
-        </w:rPr>
-        <w:t>”对循环片段进行标注</w:t>
-      </w:r>
-      <w:r>
-        <w:rPr>
-          <w:rFonts w:hint="eastAsia"/>
-        </w:rPr>
-        <w:t>（</w:t>
-      </w:r>
-      <w:r>
-        <w:rPr>
-          <w:rFonts w:hint="eastAsia"/>
-        </w:rPr>
-        <w:t>3.3</w:t>
-      </w:r>
-      <w:r>
-        <w:rPr>
-          <w:rFonts w:hint="eastAsia"/>
-        </w:rPr>
-        <w:t>节使用</w:t>
-      </w:r>
-      <w:r>
-        <w:rPr>
-          <w:rFonts w:hint="eastAsia"/>
-        </w:rPr>
-        <w:t>Pluto</w:t>
-      </w:r>
-      <w:r>
-        <w:rPr>
-          <w:rFonts w:hint="eastAsia"/>
-        </w:rPr>
-        <w:t>编译器进行数据标注需要）并</w:t>
-      </w:r>
-      <w:r>
-        <w:rPr>
-          <w:rFonts w:hint="eastAsia"/>
-        </w:rPr>
-        <w:t>构造新的完整程序</w:t>
-      </w:r>
-      <w:r>
-        <w:rPr>
-          <w:rFonts w:hint="eastAsia"/>
-        </w:rPr>
-        <w:t>，同时</w:t>
-      </w:r>
-      <w:r>
-        <w:rPr>
-          <w:rFonts w:hint="eastAsia"/>
-        </w:rPr>
-        <w:t>存储</w:t>
-      </w:r>
-      <w:r>
-        <w:rPr>
-          <w:rFonts w:hint="eastAsia"/>
-        </w:rPr>
-        <w:t>在</w:t>
-      </w:r>
-      <w:r>
-        <w:rPr>
-          <w:rFonts w:hint="eastAsia"/>
-        </w:rPr>
-        <w:t>after_extract</w:t>
-      </w:r>
-      <w:r>
-        <w:rPr>
-          <w:rFonts w:hint="eastAsia"/>
-        </w:rPr>
-        <w:t>文件夹中</w:t>
-      </w:r>
-      <w:r>
-        <w:rPr>
-          <w:rFonts w:hint="eastAsia"/>
-        </w:rPr>
-        <w:t>。</w:t>
-      </w:r>
-      <w:r>
-        <w:rPr>
-          <w:rFonts w:hint="eastAsia"/>
-        </w:rPr>
-        <w:t>为了避免程序命名出现重复和歧义，</w:t>
-      </w:r>
-      <w:r>
-        <w:rPr>
-          <w:rFonts w:hint="eastAsia"/>
-        </w:rPr>
-        <w:t>将程序文件内容作为字符串，</w:t>
-      </w:r>
-      <w:r>
-        <w:rPr>
-          <w:rFonts w:hint="eastAsia"/>
-        </w:rPr>
-        <w:t>采用</w:t>
-      </w:r>
-      <w:r>
-        <w:rPr>
-          <w:rFonts w:hint="eastAsia"/>
-        </w:rPr>
-        <w:t>其</w:t>
-      </w:r>
-      <w:r>
-        <w:rPr>
-          <w:rFonts w:hint="eastAsia"/>
-        </w:rPr>
-        <w:t>长度为</w:t>
-      </w:r>
-      <w:r>
-        <w:rPr>
-          <w:rFonts w:hint="eastAsia"/>
-        </w:rPr>
-        <w:t>5</w:t>
-      </w:r>
-      <w:r>
-        <w:rPr>
-          <w:rFonts w:hint="eastAsia"/>
-        </w:rPr>
-        <w:t>个</w:t>
-      </w:r>
-      <w:r>
-        <w:rPr>
-          <w:rFonts w:hint="eastAsia"/>
-        </w:rPr>
-        <w:t>字节</w:t>
-      </w:r>
-      <w:r>
-        <w:rPr>
-          <w:rFonts w:hint="eastAsia"/>
-        </w:rPr>
-        <w:t>的</w:t>
-      </w:r>
-      <w:r>
-        <w:rPr>
-          <w:rFonts w:hint="eastAsia"/>
-        </w:rPr>
-        <w:t>哈希</w:t>
-      </w:r>
-      <w:r>
-        <w:rPr>
-          <w:rFonts w:hint="eastAsia"/>
-        </w:rPr>
-        <w:t>码</w:t>
-      </w:r>
-      <w:r>
-        <w:rPr>
-          <w:rFonts w:hint="eastAsia"/>
-        </w:rPr>
-        <w:t>作为文件名称</w:t>
-      </w:r>
-      <w:r>
-        <w:rPr>
-          <w:rFonts w:hint="eastAsia"/>
-        </w:rPr>
-        <w:t>。</w:t>
-      </w:r>
-      <w:r>
-        <w:rPr>
-          <w:rFonts w:hint="eastAsia"/>
-        </w:rPr>
-        <w:t>具体的代码重构算法如图</w:t>
-      </w:r>
-      <w:r>
-        <w:rPr>
-          <w:rFonts w:hint="eastAsia"/>
-        </w:rPr>
-        <w:t>3.</w:t>
-      </w:r>
-      <w:r>
-        <w:rPr>
-          <w:rFonts w:hint="eastAsia"/>
-        </w:rPr>
-        <w:t>4</w:t>
-      </w:r>
-      <w:r>
-        <w:rPr>
-          <w:rFonts w:hint="eastAsia"/>
-        </w:rPr>
-        <w:t>所示，</w:t>
-      </w:r>
-      <w:r>
-        <w:rPr>
-          <w:rFonts w:hint="eastAsia"/>
-        </w:rPr>
-        <w:t>其中</w:t>
-      </w:r>
-      <w:r>
-        <w:rPr>
-          <w:rFonts w:hint="eastAsia"/>
-        </w:rPr>
-        <w:t>lines</w:t>
-      </w:r>
-      <w:r>
-        <w:rPr>
-          <w:rFonts w:hint="eastAsia"/>
-        </w:rPr>
-        <w:t>、</w:t>
-      </w:r>
-      <w:r>
-        <w:rPr>
-          <w:rFonts w:hint="eastAsia"/>
-        </w:rPr>
-        <w:t>fun</w:t>
-      </w:r>
-      <w:r>
-        <w:t>_list</w:t>
-      </w:r>
-      <w:r>
-        <w:rPr>
-          <w:rFonts w:hint="eastAsia"/>
-        </w:rPr>
-        <w:t>、</w:t>
+        <w:t>）删除行尾的元数据：将每一行末尾如图</w:t>
+      </w:r>
+      <w:r>
+        <w:rPr>
+          <w:rFonts w:hint="eastAsia"/>
+        </w:rPr>
+        <w:t>3.9</w:t>
+      </w:r>
+      <w:r>
+        <w:rPr>
+          <w:rFonts w:hint="eastAsia"/>
+        </w:rPr>
+        <w:t>所示以叹号开头的</w:t>
+      </w:r>
+      <w:r>
+        <w:rPr>
+          <w:rFonts w:hint="eastAsia"/>
+        </w:rPr>
+        <w:t>元数据</w:t>
+      </w:r>
+      <w:r>
+        <w:rPr>
+          <w:rFonts w:hint="eastAsia"/>
+        </w:rPr>
+        <w:t>移除；（</w:t>
+      </w:r>
+      <w:r>
+        <w:rPr>
+          <w:rFonts w:hint="eastAsia"/>
+        </w:rPr>
+        <w:t>e</w:t>
+      </w:r>
+      <w:r>
+        <w:rPr>
+          <w:rFonts w:hint="eastAsia"/>
+        </w:rPr>
+        <w:t>）将占用多行的单个指令合并为一行；（</w:t>
       </w:r>
       <w:r>
         <w:rPr>
@@ -22881,25 +25530,10 @@
         <w:t>f</w:t>
       </w:r>
       <w:r>
-        <w:t>or_list</w:t>
-      </w:r>
-      <w:r>
-        <w:rPr>
-          <w:rFonts w:hint="eastAsia"/>
-        </w:rPr>
-        <w:t>为</w:t>
-      </w:r>
-      <w:r>
-        <w:rPr>
-          <w:rFonts w:hint="eastAsia"/>
-        </w:rPr>
-        <w:t>循环</w:t>
-      </w:r>
-      <w:r>
-        <w:rPr>
-          <w:rFonts w:hint="eastAsia"/>
-        </w:rPr>
-        <w:t>提取过程的输出结果。</w:t>
+        <w:rPr>
+          <w:rFonts w:hint="eastAsia"/>
+        </w:rPr>
+        <w:t>）删除结构体定义。</w:t>
       </w:r>
     </w:p>
     <w:p>
@@ -22912,10 +25546,10 @@
           <w:noProof/>
         </w:rPr>
         <w:drawing>
-          <wp:inline distT="0" distB="0" distL="0" distR="0" wp14:anchorId="743FB744" wp14:editId="2DAB4493">
-            <wp:extent cx="4846740" cy="3071126"/>
-            <wp:effectExtent l="0" t="0" r="0" b="0"/>
-            <wp:docPr id="15" name="图片 15"/>
+          <wp:inline distT="0" distB="0" distL="0" distR="0" wp14:anchorId="24A49D04" wp14:editId="4015F52F">
+            <wp:extent cx="4389120" cy="906780"/>
+            <wp:effectExtent l="0" t="0" r="0" b="7620"/>
+            <wp:docPr id="19" name="图片 19"/>
             <wp:cNvGraphicFramePr>
               <a:graphicFrameLocks xmlns:a="http://schemas.openxmlformats.org/drawingml/2006/main" noChangeAspect="1"/>
             </wp:cNvGraphicFramePr>
@@ -22923,11 +25557,11 @@
               <a:graphicData uri="http://schemas.openxmlformats.org/drawingml/2006/picture">
                 <pic:pic xmlns:pic="http://schemas.openxmlformats.org/drawingml/2006/picture">
                   <pic:nvPicPr>
-                    <pic:cNvPr id="13" name="图3.1程序抽象结构.PNG"/>
+                    <pic:cNvPr id="19" name="图3.7非IR指令内容.PNG"/>
                     <pic:cNvPicPr/>
                   </pic:nvPicPr>
                   <pic:blipFill>
-                    <a:blip r:embed="rId39">
+                    <a:blip r:embed="rId46">
                       <a:extLst>
                         <a:ext uri="{28A0092B-C50C-407E-A947-70E740481C1C}">
                           <a14:useLocalDpi xmlns:a14="http://schemas.microsoft.com/office/drawing/2010/main" val="0"/>
@@ -22941,7 +25575,7 @@
                   <pic:spPr>
                     <a:xfrm>
                       <a:off x="0" y="0"/>
-                      <a:ext cx="4846740" cy="3071126"/>
+                      <a:ext cx="4389120" cy="906780"/>
                     </a:xfrm>
                     <a:prstGeom prst="rect">
                       <a:avLst/>
@@ -22977,141 +25611,13 @@
         <w:rPr>
           <w:rFonts w:hint="eastAsia"/>
         </w:rPr>
-        <w:t>4</w:t>
-      </w:r>
-      <w:r>
-        <w:rPr>
-          <w:rFonts w:hint="eastAsia"/>
-        </w:rPr>
-        <w:t>代码重构算法</w:t>
-      </w:r>
-    </w:p>
-    <w:p>
-      <w:pPr>
-        <w:ind w:firstLineChars="200" w:firstLine="480"/>
-        <w:rPr>
-          <w:rFonts w:hint="eastAsia"/>
-        </w:rPr>
-      </w:pPr>
-    </w:p>
-    <w:p>
-      <w:pPr>
-        <w:pStyle w:val="a9"/>
-        <w:numPr>
-          <w:ilvl w:val="0"/>
-          <w:numId w:val="7"/>
-        </w:numPr>
-        <w:ind w:firstLineChars="0"/>
-      </w:pPr>
-      <w:r>
-        <w:rPr>
-          <w:rFonts w:hint="eastAsia"/>
-        </w:rPr>
-        <w:t>编译检验</w:t>
-      </w:r>
-    </w:p>
-    <w:p>
-      <w:pPr>
-        <w:ind w:firstLineChars="200" w:firstLine="480"/>
-      </w:pPr>
-      <w:r>
-        <w:rPr>
-          <w:rFonts w:hint="eastAsia"/>
-        </w:rPr>
-        <w:t>为了保证重构后</w:t>
-      </w:r>
-      <w:r>
-        <w:rPr>
-          <w:rFonts w:hint="eastAsia"/>
-        </w:rPr>
-        <w:t>的</w:t>
-      </w:r>
-      <w:r>
-        <w:rPr>
-          <w:rFonts w:hint="eastAsia"/>
-        </w:rPr>
-        <w:t>代码</w:t>
-      </w:r>
-      <w:r>
-        <w:rPr>
-          <w:rFonts w:hint="eastAsia"/>
-        </w:rPr>
-        <w:t>语法</w:t>
-      </w:r>
-      <w:r>
-        <w:rPr>
-          <w:rFonts w:hint="eastAsia"/>
-        </w:rPr>
-        <w:t>语义正确，本文在代码重构后对新生成的代码文件</w:t>
-      </w:r>
-      <w:r>
-        <w:rPr>
-          <w:rFonts w:hint="eastAsia"/>
-        </w:rPr>
-        <w:t>使用</w:t>
-      </w:r>
-      <w:r>
-        <w:rPr>
-          <w:rFonts w:hint="eastAsia"/>
-        </w:rPr>
-        <w:t>Clang</w:t>
-      </w:r>
-      <w:r>
-        <w:rPr>
-          <w:rFonts w:hint="eastAsia"/>
-        </w:rPr>
-        <w:t>编译器</w:t>
-      </w:r>
-      <w:r>
-        <w:rPr>
-          <w:rFonts w:hint="eastAsia"/>
-        </w:rPr>
-        <w:t>进行了</w:t>
-      </w:r>
-      <w:r>
-        <w:rPr>
-          <w:rFonts w:hint="eastAsia"/>
-        </w:rPr>
-        <w:t>逐一</w:t>
-      </w:r>
-      <w:r>
-        <w:rPr>
-          <w:rFonts w:hint="eastAsia"/>
-        </w:rPr>
-        <w:t>编译检验。</w:t>
-      </w:r>
-      <w:r>
-        <w:rPr>
-          <w:rFonts w:hint="eastAsia"/>
-        </w:rPr>
-        <w:t>在此过程中，</w:t>
-      </w:r>
-      <w:r>
-        <w:rPr>
-          <w:rFonts w:hint="eastAsia"/>
-        </w:rPr>
-        <w:t>本文直接将</w:t>
-      </w:r>
-      <w:r>
-        <w:rPr>
-          <w:rFonts w:hint="eastAsia"/>
-        </w:rPr>
-        <w:t>C/C++</w:t>
-      </w:r>
-      <w:r>
-        <w:rPr>
-          <w:rFonts w:hint="eastAsia"/>
-        </w:rPr>
-        <w:t>源码编译为了</w:t>
-      </w:r>
-      <w:r>
-        <w:rPr>
-          <w:rFonts w:hint="eastAsia"/>
-        </w:rPr>
-        <w:t>LLVM</w:t>
-      </w:r>
-      <w:r>
-        <w:t xml:space="preserve"> </w:t>
+        <w:t>8</w:t>
+      </w:r>
+      <w:r>
+        <w:rPr>
+          <w:rFonts w:hint="eastAsia"/>
+        </w:rPr>
+        <w:t>非</w:t>
       </w:r>
       <w:r>
         <w:rPr>
@@ -23123,227 +25629,7 @@
         <w:rPr>
           <w:rFonts w:hint="eastAsia"/>
         </w:rPr>
-        <w:t>文件以便后期使用，使用的编译命令如图</w:t>
-      </w:r>
-      <w:r>
-        <w:rPr>
-          <w:rFonts w:hint="eastAsia"/>
-        </w:rPr>
-        <w:t>3.</w:t>
-      </w:r>
-      <w:r>
-        <w:rPr>
-          <w:rFonts w:hint="eastAsia"/>
-        </w:rPr>
-        <w:t>5</w:t>
-      </w:r>
-      <w:r>
-        <w:rPr>
-          <w:rFonts w:hint="eastAsia"/>
-        </w:rPr>
-        <w:t>所示。</w:t>
-      </w:r>
-      <w:r>
-        <w:rPr>
-          <w:rFonts w:hint="eastAsia"/>
-        </w:rPr>
-        <w:t>为了避免编译器优化对串行程序中关于可并行代码段的特征产生影响，编译选项中优化等级采用</w:t>
-      </w:r>
-      <w:r>
-        <w:rPr>
-          <w:rFonts w:hint="eastAsia"/>
-        </w:rPr>
-        <w:t>-O0</w:t>
-      </w:r>
-      <w:r>
-        <w:rPr>
-          <w:rFonts w:hint="eastAsia"/>
-        </w:rPr>
-        <w:t>且不附加任何编译优化选项。</w:t>
-      </w:r>
-      <w:r>
-        <w:rPr>
-          <w:rFonts w:hint="eastAsia"/>
-        </w:rPr>
-        <w:t>由于数量较多，本文的编译过程使用的是自动化脚本，脚本中将编译过程日志进行记录</w:t>
-      </w:r>
-      <w:r>
-        <w:rPr>
-          <w:rFonts w:hint="eastAsia"/>
-        </w:rPr>
-        <w:t>并维护一个产生编译错误的文件列表</w:t>
-      </w:r>
-      <w:r>
-        <w:rPr>
-          <w:rFonts w:hint="eastAsia"/>
-        </w:rPr>
-        <w:t>f</w:t>
-      </w:r>
-      <w:r>
-        <w:t>ile</w:t>
-      </w:r>
-      <w:r>
-        <w:rPr>
-          <w:rFonts w:hint="eastAsia"/>
-        </w:rPr>
-        <w:t>_</w:t>
-      </w:r>
-      <w:r>
-        <w:t>list</w:t>
-      </w:r>
-      <w:r>
-        <w:rPr>
-          <w:rFonts w:hint="eastAsia"/>
-        </w:rPr>
-        <w:t>。</w:t>
-      </w:r>
-      <w:r>
-        <w:rPr>
-          <w:rFonts w:hint="eastAsia"/>
-        </w:rPr>
-        <w:t>对于编译通过的代码文件，将其生成的</w:t>
-      </w:r>
-      <w:r>
-        <w:rPr>
-          <w:rFonts w:hint="eastAsia"/>
-        </w:rPr>
-        <w:t>IR</w:t>
-      </w:r>
-      <w:r>
-        <w:rPr>
-          <w:rFonts w:hint="eastAsia"/>
-        </w:rPr>
-        <w:t>文件统一存储</w:t>
-      </w:r>
-      <w:r>
-        <w:rPr>
-          <w:rFonts w:hint="eastAsia"/>
-        </w:rPr>
-        <w:t>在</w:t>
-      </w:r>
-      <w:r>
-        <w:rPr>
-          <w:rFonts w:hint="eastAsia"/>
-        </w:rPr>
-        <w:t>IR/</w:t>
-      </w:r>
-      <w:r>
-        <w:t>total</w:t>
-      </w:r>
-      <w:r>
-        <w:rPr>
-          <w:rFonts w:hint="eastAsia"/>
-        </w:rPr>
-        <w:t>目录中</w:t>
-      </w:r>
-      <w:r>
-        <w:rPr>
-          <w:rFonts w:hint="eastAsia"/>
-        </w:rPr>
-        <w:t>；对于编译未通过的代码文件进行人工核验，</w:t>
-      </w:r>
-      <w:r>
-        <w:rPr>
-          <w:rFonts w:hint="eastAsia"/>
-        </w:rPr>
-        <w:t>根据</w:t>
-      </w:r>
-      <w:r>
-        <w:rPr>
-          <w:rFonts w:hint="eastAsia"/>
-        </w:rPr>
-        <w:t>file</w:t>
-      </w:r>
-      <w:r>
-        <w:t>_list</w:t>
-      </w:r>
-      <w:r>
-        <w:rPr>
-          <w:rFonts w:hint="eastAsia"/>
-        </w:rPr>
-        <w:t>和</w:t>
-      </w:r>
-      <w:r>
-        <w:rPr>
-          <w:rFonts w:hint="eastAsia"/>
-        </w:rPr>
-        <w:t>编译日志</w:t>
-      </w:r>
-      <w:r>
-        <w:rPr>
-          <w:rFonts w:hint="eastAsia"/>
-        </w:rPr>
-        <w:t>将其中产生编译错误</w:t>
-      </w:r>
-      <w:r>
-        <w:rPr>
-          <w:rFonts w:hint="eastAsia"/>
-        </w:rPr>
-        <w:t>的地方</w:t>
-      </w:r>
-      <w:r>
-        <w:rPr>
-          <w:rFonts w:hint="eastAsia"/>
-        </w:rPr>
-        <w:t>进行人工</w:t>
-      </w:r>
-      <w:r>
-        <w:rPr>
-          <w:rFonts w:hint="eastAsia"/>
-        </w:rPr>
-        <w:t>修</w:t>
-      </w:r>
-      <w:r>
-        <w:rPr>
-          <w:rFonts w:hint="eastAsia"/>
-        </w:rPr>
-        <w:t>正并重新编译</w:t>
-      </w:r>
-      <w:r>
-        <w:rPr>
-          <w:rFonts w:hint="eastAsia"/>
-        </w:rPr>
-        <w:t>；若存在无法人工</w:t>
-      </w:r>
-      <w:r>
-        <w:rPr>
-          <w:rFonts w:hint="eastAsia"/>
-        </w:rPr>
-        <w:t>修</w:t>
-      </w:r>
-      <w:r>
-        <w:rPr>
-          <w:rFonts w:hint="eastAsia"/>
-        </w:rPr>
-        <w:t>正</w:t>
-      </w:r>
-      <w:r>
-        <w:rPr>
-          <w:rFonts w:hint="eastAsia"/>
-        </w:rPr>
-        <w:lastRenderedPageBreak/>
-        <w:t>的</w:t>
-      </w:r>
-      <w:r>
-        <w:rPr>
-          <w:rFonts w:hint="eastAsia"/>
-        </w:rPr>
-        <w:t>代码文件，则将其原文件从</w:t>
-      </w:r>
-      <w:r>
-        <w:rPr>
-          <w:rFonts w:hint="eastAsia"/>
-        </w:rPr>
-        <w:t>source</w:t>
-      </w:r>
-      <w:r>
-        <w:t>_code</w:t>
-      </w:r>
-      <w:r>
-        <w:rPr>
-          <w:rFonts w:hint="eastAsia"/>
-        </w:rPr>
-        <w:t>文件夹中删除。</w:t>
+        <w:t>指令内容</w:t>
       </w:r>
     </w:p>
     <w:p>
@@ -23356,10 +25642,10 @@
           <w:noProof/>
         </w:rPr>
         <w:drawing>
-          <wp:inline distT="0" distB="0" distL="0" distR="0" wp14:anchorId="4B6C0039" wp14:editId="05889A69">
-            <wp:extent cx="5274310" cy="367030"/>
-            <wp:effectExtent l="0" t="0" r="2540" b="0"/>
-            <wp:docPr id="16" name="图片 16"/>
+          <wp:inline distT="0" distB="0" distL="0" distR="0" wp14:anchorId="51E4E5FF" wp14:editId="1316F50B">
+            <wp:extent cx="4412362" cy="259102"/>
+            <wp:effectExtent l="0" t="0" r="7620" b="7620"/>
+            <wp:docPr id="20" name="图片 20"/>
             <wp:cNvGraphicFramePr>
               <a:graphicFrameLocks xmlns:a="http://schemas.openxmlformats.org/drawingml/2006/main" noChangeAspect="1"/>
             </wp:cNvGraphicFramePr>
@@ -23367,11 +25653,11 @@
               <a:graphicData uri="http://schemas.openxmlformats.org/drawingml/2006/picture">
                 <pic:pic xmlns:pic="http://schemas.openxmlformats.org/drawingml/2006/picture">
                   <pic:nvPicPr>
-                    <pic:cNvPr id="16" name="图3.4编译命令.PNG"/>
+                    <pic:cNvPr id="20" name="图3.9元数据与注释示例.PNG"/>
                     <pic:cNvPicPr/>
                   </pic:nvPicPr>
                   <pic:blipFill>
-                    <a:blip r:embed="rId40">
+                    <a:blip r:embed="rId47">
                       <a:extLst>
                         <a:ext uri="{28A0092B-C50C-407E-A947-70E740481C1C}">
                           <a14:useLocalDpi xmlns:a14="http://schemas.microsoft.com/office/drawing/2010/main" val="0"/>
@@ -23385,7 +25671,7 @@
                   <pic:spPr>
                     <a:xfrm>
                       <a:off x="0" y="0"/>
-                      <a:ext cx="5274310" cy="367030"/>
+                      <a:ext cx="4412362" cy="259102"/>
                     </a:xfrm>
                     <a:prstGeom prst="rect">
                       <a:avLst/>
@@ -23401,9 +25687,6 @@
     <w:p>
       <w:pPr>
         <w:jc w:val="center"/>
-        <w:rPr>
-          <w:rFonts w:hint="eastAsia"/>
-        </w:rPr>
       </w:pPr>
       <w:r>
         <w:rPr>
@@ -23415,1169 +25698,284 @@
         <w:rPr>
           <w:rFonts w:hint="eastAsia"/>
         </w:rPr>
-        <w:t>3.</w:t>
-      </w:r>
-      <w:r>
-        <w:rPr>
-          <w:rFonts w:hint="eastAsia"/>
-        </w:rPr>
-        <w:t>5</w:t>
-      </w:r>
-      <w:r>
-        <w:rPr>
-          <w:rFonts w:hint="eastAsia"/>
-        </w:rPr>
-        <w:t>编译命令</w:t>
+        <w:t>3.9</w:t>
+      </w:r>
+      <w:r>
+        <w:rPr>
+          <w:rFonts w:hint="eastAsia"/>
+        </w:rPr>
+        <w:t>元数据示例</w:t>
+      </w:r>
+    </w:p>
+    <w:p>
+      <w:r>
+        <w:rPr>
+          <w:rFonts w:hint="eastAsia"/>
+        </w:rPr>
+        <w:t>（</w:t>
+      </w:r>
+      <w:r>
+        <w:rPr>
+          <w:rFonts w:hint="eastAsia"/>
+        </w:rPr>
+        <w:t>2</w:t>
+      </w:r>
+      <w:r>
+        <w:rPr>
+          <w:rFonts w:hint="eastAsia"/>
+        </w:rPr>
+        <w:t>）构造</w:t>
+      </w:r>
+      <w:r>
+        <w:rPr>
+          <w:rFonts w:hint="eastAsia"/>
+        </w:rPr>
+        <w:t>XFG</w:t>
+      </w:r>
+    </w:p>
+    <w:p>
+      <w:r>
+        <w:rPr>
+          <w:rFonts w:hint="eastAsia"/>
+        </w:rPr>
+        <w:t>分两个阶段</w:t>
       </w:r>
     </w:p>
     <w:p>
       <w:pPr>
-        <w:spacing w:before="240" w:after="240"/>
-        <w:jc w:val="left"/>
-        <w:outlineLvl w:val="1"/>
-        <w:rPr>
-          <w:rFonts w:eastAsia="黑体"/>
-          <w:sz w:val="30"/>
-          <w:szCs w:val="30"/>
+        <w:rPr>
+          <w:rFonts w:hint="eastAsia"/>
         </w:rPr>
       </w:pPr>
       <w:r>
         <w:rPr>
-          <w:rFonts w:eastAsia="黑体" w:hint="eastAsia"/>
-          <w:sz w:val="30"/>
-          <w:szCs w:val="30"/>
-        </w:rPr>
-        <w:t>3.3</w:t>
-      </w:r>
-      <w:r>
-        <w:rPr>
-          <w:rFonts w:eastAsia="黑体" w:hint="eastAsia"/>
-          <w:sz w:val="30"/>
-          <w:szCs w:val="30"/>
-        </w:rPr>
-        <w:t>数据</w:t>
-      </w:r>
-      <w:r>
-        <w:rPr>
-          <w:rFonts w:eastAsia="黑体" w:hint="eastAsia"/>
-          <w:sz w:val="30"/>
-          <w:szCs w:val="30"/>
-        </w:rPr>
-        <w:t>的</w:t>
-      </w:r>
-      <w:r>
-        <w:rPr>
-          <w:rFonts w:eastAsia="黑体" w:hint="eastAsia"/>
-          <w:sz w:val="30"/>
-          <w:szCs w:val="30"/>
-        </w:rPr>
-        <w:t>标注</w:t>
+          <w:rFonts w:hint="eastAsia"/>
+        </w:rPr>
+        <w:t>基于标识符的图</w:t>
+      </w:r>
+    </w:p>
+    <w:p>
+      <w:r>
+        <w:t>1</w:t>
+      </w:r>
+      <w:r>
+        <w:t>、添加语句</w:t>
+      </w:r>
+      <w:r>
+        <w:br/>
+      </w:r>
+      <w:r>
+        <w:t>按照全局变量声明、方法定义、基本块、变量赋值、存储指令、分支指令、转换</w:t>
+      </w:r>
+      <w:r>
+        <w:lastRenderedPageBreak/>
+        <w:t>指令、方法调用、返回语句、不可达代码的顺序，向图中添加节点和边。这时候都还是标识符之间的关系</w:t>
+      </w:r>
+      <w:r>
+        <w:br/>
+        <w:t>2</w:t>
+      </w:r>
+      <w:r>
+        <w:t>、使用以下标准评估此图构造的有效性：</w:t>
+      </w:r>
+      <w:r>
+        <w:br/>
+        <w:t>-</w:t>
+      </w:r>
+      <w:r>
+        <w:t>每个节点都有</w:t>
+      </w:r>
+      <w:r>
+        <w:t>ID</w:t>
+      </w:r>
+      <w:r>
+        <w:t>吗？</w:t>
+      </w:r>
+      <w:r>
+        <w:br/>
+        <w:t>-</w:t>
+      </w:r>
+      <w:r>
+        <w:t>所有语句都添加到图中了吗？</w:t>
+      </w:r>
+      <w:r>
+        <w:br/>
+        <w:t>-</w:t>
+      </w:r>
+      <w:r>
+        <w:t>有没有孤立的节点？</w:t>
+      </w:r>
+      <w:r>
+        <w:br/>
+        <w:t>-</w:t>
+      </w:r>
+      <w:r>
+        <w:t>是否有属于叶节点的全局节点（即不重复使用）</w:t>
+      </w:r>
+      <w:r>
+        <w:br/>
+        <w:t>-</w:t>
+      </w:r>
+      <w:r>
+        <w:t>列出多条边</w:t>
+      </w:r>
+      <w:r>
+        <w:br/>
+        <w:t>-</w:t>
+      </w:r>
+      <w:r>
+        <w:t>确保图形已连接</w:t>
+      </w:r>
+      <w:r>
+        <w:br/>
+      </w:r>
+      <w:r>
+        <w:t>同时记录图结构中的多重边</w:t>
+      </w:r>
+      <w:r>
+        <w:br/>
+        <w:t>3</w:t>
+      </w:r>
+      <w:r>
+        <w:t>、用</w:t>
+      </w:r>
+      <w:r>
+        <w:t>“&lt;%ID&gt;</w:t>
+      </w:r>
+      <w:r>
+        <w:t>替换所有局部标识符（</w:t>
+      </w:r>
+      <w:r>
+        <w:t>%### xxx</w:t>
+      </w:r>
+      <w:r>
+        <w:t>的形式</w:t>
+      </w:r>
+      <w:r>
+        <w:t>)</w:t>
+      </w:r>
+      <w:r>
+        <w:br/>
+        <w:t>4</w:t>
+      </w:r>
+      <w:r>
+        <w:t>、用</w:t>
+      </w:r>
+      <w:r>
+        <w:t>“&lt;@ID&gt;</w:t>
+      </w:r>
+      <w:r>
+        <w:t>替换所有全局标识符（</w:t>
+      </w:r>
+      <w:r>
+        <w:t>@### xxx</w:t>
+      </w:r>
+      <w:r>
+        <w:t>的形式</w:t>
+      </w:r>
+      <w:r>
+        <w:t>)</w:t>
+      </w:r>
+      <w:r>
+        <w:br/>
+        <w:t>5</w:t>
+      </w:r>
+      <w:r>
+        <w:t>、使用</w:t>
+      </w:r>
+      <w:r>
+        <w:t>&lt;LABEL&gt;</w:t>
+      </w:r>
+      <w:r>
+        <w:t>替换所有的基本块声明</w:t>
+      </w:r>
+      <w:r>
+        <w:br/>
+        <w:t>6</w:t>
+      </w:r>
+      <w:r>
+        <w:t>、将语句中无特殊标识意义的整数、浮点数、字符串使用</w:t>
+      </w:r>
+      <w:r>
+        <w:t>&lt;INT&gt;</w:t>
+      </w:r>
+      <w:r>
+        <w:t>、</w:t>
+      </w:r>
+      <w:r>
+        <w:t>&lt;FLOAT&gt;</w:t>
+      </w:r>
+      <w:r>
+        <w:t>、</w:t>
+      </w:r>
+      <w:r>
+        <w:t>&lt;STRING&gt;</w:t>
+      </w:r>
+      <w:r>
+        <w:t>替换</w:t>
+      </w:r>
+      <w:r>
+        <w:br/>
+        <w:t>7</w:t>
+      </w:r>
+      <w:r>
+        <w:t>、将语句末尾强类型标记（</w:t>
+      </w:r>
+      <w:r>
+        <w:t>i32</w:t>
+      </w:r>
+      <w:r>
+        <w:t>、</w:t>
+      </w:r>
+      <w:r>
+        <w:t>i64</w:t>
+      </w:r>
+      <w:r>
+        <w:t>等）使用</w:t>
+      </w:r>
+      <w:r>
+        <w:t>&lt;TYP&gt;</w:t>
+      </w:r>
+      <w:r>
+        <w:t>替换</w:t>
+      </w:r>
+      <w:r>
+        <w:br/>
+        <w:t>8</w:t>
+      </w:r>
+      <w:r>
+        <w:t>、为语句添加唯一标识符：因为指令又相同的但是又代表不同节点，因此在末尾加一个数字代表唯一</w:t>
+      </w:r>
+    </w:p>
+    <w:p>
+      <w:r>
+        <w:rPr>
+          <w:rFonts w:hint="eastAsia"/>
+        </w:rPr>
+        <w:t>基于语句的图</w:t>
       </w:r>
     </w:p>
     <w:p>
       <w:pPr>
-        <w:ind w:firstLineChars="200" w:firstLine="480"/>
+        <w:rPr>
+          <w:rFonts w:hint="eastAsia"/>
+        </w:rPr>
       </w:pPr>
       <w:r>
         <w:rPr>
           <w:rFonts w:hint="eastAsia"/>
         </w:rPr>
-        <w:t>数据的标注工作，是指为搜集到的每一份数据都提供一个类别标签，使得该标签作为数据的一部分存在于数据集中，即标签也属于数据。如果说数据是深度学习模型的输入，那么深度学习模型的任务则是学习数据的某些特征，建立这些特征与标签之间的对应关系，训练好的深度学习模型的作用则是给没有标签的数据贴上正确的标签。</w:t>
-      </w:r>
-      <w:r>
-        <w:rPr>
-          <w:rFonts w:hint="eastAsia"/>
-        </w:rPr>
-        <w:t>显然，数据标注的首要任务则是确定标签。根据本文的研究内容，需要将</w:t>
-      </w:r>
-      <w:r>
-        <w:rPr>
-          <w:rFonts w:hint="eastAsia"/>
-        </w:rPr>
-        <w:t>3.2</w:t>
-      </w:r>
-      <w:r>
-        <w:rPr>
-          <w:rFonts w:hint="eastAsia"/>
-        </w:rPr>
-        <w:t>节中处理好的数据按照可以被并行化和不可以被并行化分为两类。由于串行程序能否并行化并没有定性指标和标准，因此本文</w:t>
-      </w:r>
-      <w:r>
-        <w:rPr>
-          <w:rFonts w:hint="eastAsia"/>
-        </w:rPr>
-        <w:t>采用</w:t>
-      </w:r>
-      <w:r>
-        <w:rPr>
-          <w:rFonts w:hint="eastAsia"/>
-        </w:rPr>
-        <w:t>手动与工具相结合的方法对数据进行多层次标注。</w:t>
-      </w:r>
-    </w:p>
-    <w:p>
-      <w:pPr>
-        <w:ind w:firstLineChars="200" w:firstLine="480"/>
-      </w:pPr>
-      <w:r>
-        <w:rPr>
-          <w:rFonts w:hint="eastAsia"/>
-        </w:rPr>
-        <w:t>首先使用</w:t>
-      </w:r>
-      <w:r>
-        <w:rPr>
-          <w:rFonts w:hint="eastAsia"/>
-        </w:rPr>
-        <w:t>Pluto</w:t>
-      </w:r>
-      <w:r>
-        <w:rPr>
-          <w:rFonts w:hint="eastAsia"/>
-        </w:rPr>
-        <w:t>编译器</w:t>
-      </w:r>
-      <w:r>
-        <w:rPr>
-          <w:rFonts w:hint="eastAsia"/>
-        </w:rPr>
-        <w:t>，基于</w:t>
-      </w:r>
-      <w:r>
-        <w:rPr>
-          <w:rFonts w:hint="eastAsia"/>
-        </w:rPr>
-        <w:t>Polyhedral</w:t>
-      </w:r>
-      <w:r>
-        <w:rPr>
-          <w:rFonts w:hint="eastAsia"/>
-        </w:rPr>
-        <w:t>模型</w:t>
-      </w:r>
-      <w:r>
-        <w:rPr>
-          <w:rFonts w:hint="eastAsia"/>
-        </w:rPr>
-        <w:t>对数据进行</w:t>
-      </w:r>
-      <w:r>
-        <w:rPr>
-          <w:rFonts w:hint="eastAsia"/>
-        </w:rPr>
-        <w:t>从</w:t>
-      </w:r>
-      <w:r>
-        <w:rPr>
-          <w:rFonts w:hint="eastAsia"/>
-        </w:rPr>
-        <w:t>C/C++</w:t>
-      </w:r>
-      <w:r>
-        <w:rPr>
-          <w:rFonts w:hint="eastAsia"/>
-        </w:rPr>
-        <w:t>到</w:t>
-      </w:r>
-      <w:r>
-        <w:rPr>
-          <w:rFonts w:hint="eastAsia"/>
-        </w:rPr>
-        <w:t>OpenMp</w:t>
-      </w:r>
-      <w:r>
-        <w:rPr>
-          <w:rFonts w:hint="eastAsia"/>
-        </w:rPr>
-        <w:t>的源到源转换。</w:t>
-      </w:r>
-      <w:r>
-        <w:rPr>
-          <w:rFonts w:hint="eastAsia"/>
-        </w:rPr>
-        <w:t>对于每一份代码文件，执行如图</w:t>
-      </w:r>
-      <w:r>
-        <w:rPr>
-          <w:rFonts w:hint="eastAsia"/>
-        </w:rPr>
-        <w:t>3.</w:t>
-      </w:r>
-      <w:r>
-        <w:rPr>
-          <w:rFonts w:hint="eastAsia"/>
-        </w:rPr>
-        <w:t>6</w:t>
-      </w:r>
-      <w:r>
-        <w:rPr>
-          <w:rFonts w:hint="eastAsia"/>
-        </w:rPr>
-        <w:t>所示命令，命令相关参数含义如表</w:t>
-      </w:r>
-      <w:r>
-        <w:rPr>
-          <w:rFonts w:hint="eastAsia"/>
-        </w:rPr>
-        <w:t>3.4</w:t>
-      </w:r>
-      <w:r>
-        <w:rPr>
-          <w:rFonts w:hint="eastAsia"/>
-        </w:rPr>
-        <w:t>所示。</w:t>
-      </w:r>
-      <w:r>
-        <w:rPr>
-          <w:rFonts w:hint="eastAsia"/>
-        </w:rPr>
-        <w:t>为了更好的发现串行程序的并行性，</w:t>
-      </w:r>
-      <w:r>
-        <w:rPr>
-          <w:rFonts w:hint="eastAsia"/>
-        </w:rPr>
-        <w:t>我们允许</w:t>
-      </w:r>
-      <w:r>
-        <w:rPr>
-          <w:rFonts w:hint="eastAsia"/>
-        </w:rPr>
-        <w:t>Pluto</w:t>
-      </w:r>
-      <w:r>
-        <w:rPr>
-          <w:rFonts w:hint="eastAsia"/>
-        </w:rPr>
-        <w:t>编译器</w:t>
-      </w:r>
-      <w:r>
-        <w:rPr>
-          <w:rFonts w:hint="eastAsia"/>
-        </w:rPr>
-        <w:t>进行循环分解并且</w:t>
-      </w:r>
-      <w:r>
-        <w:rPr>
-          <w:rFonts w:hint="eastAsia"/>
-        </w:rPr>
-        <w:t>同时挖掘外层循环和内层循环的并行性</w:t>
-      </w:r>
-      <w:r>
-        <w:rPr>
-          <w:rFonts w:hint="eastAsia"/>
-        </w:rPr>
-        <w:t>，转换结果如图</w:t>
-      </w:r>
-      <w:r>
-        <w:rPr>
-          <w:rFonts w:hint="eastAsia"/>
-        </w:rPr>
-        <w:t>3.</w:t>
-      </w:r>
-      <w:r>
-        <w:rPr>
-          <w:rFonts w:hint="eastAsia"/>
-        </w:rPr>
-        <w:t>7</w:t>
-      </w:r>
-      <w:r>
-        <w:rPr>
-          <w:rFonts w:hint="eastAsia"/>
-        </w:rPr>
-        <w:t>所示</w:t>
-      </w:r>
-      <w:r>
-        <w:rPr>
-          <w:rFonts w:hint="eastAsia"/>
-        </w:rPr>
-        <w:t>。</w:t>
-      </w:r>
-      <w:r>
-        <w:rPr>
-          <w:rFonts w:hint="eastAsia"/>
-        </w:rPr>
-        <w:t>同样，</w:t>
-      </w:r>
-      <w:r>
-        <w:rPr>
-          <w:rFonts w:hint="eastAsia"/>
-        </w:rPr>
-        <w:t>Pluto</w:t>
-      </w:r>
-      <w:r>
-        <w:rPr>
-          <w:rFonts w:hint="eastAsia"/>
-        </w:rPr>
-        <w:t>编译器的转换工作通过自动化脚本完成</w:t>
-      </w:r>
-      <w:r>
-        <w:rPr>
-          <w:rFonts w:hint="eastAsia"/>
-        </w:rPr>
-        <w:t>，过程中将记录转换日志并维护一个转换错误列表</w:t>
-      </w:r>
-      <w:r>
-        <w:rPr>
-          <w:rFonts w:hint="eastAsia"/>
-        </w:rPr>
-        <w:t>file</w:t>
-      </w:r>
-      <w:r>
-        <w:t>_list</w:t>
-      </w:r>
-      <w:r>
-        <w:rPr>
-          <w:rFonts w:hint="eastAsia"/>
-        </w:rPr>
-        <w:t>。其转换结果统一存储在</w:t>
-      </w:r>
-      <w:r>
-        <w:rPr>
-          <w:rFonts w:hint="eastAsia"/>
-        </w:rPr>
-        <w:t>after</w:t>
-      </w:r>
-      <w:r>
-        <w:t>_pluto</w:t>
-      </w:r>
-      <w:r>
-        <w:rPr>
-          <w:rFonts w:hint="eastAsia"/>
-        </w:rPr>
-        <w:t>/total</w:t>
-      </w:r>
-      <w:r>
-        <w:rPr>
-          <w:rFonts w:hint="eastAsia"/>
-        </w:rPr>
-        <w:t>文件夹中。由图</w:t>
-      </w:r>
-      <w:r>
-        <w:rPr>
-          <w:rFonts w:hint="eastAsia"/>
-        </w:rPr>
-        <w:t>3.7</w:t>
-      </w:r>
-      <w:r>
-        <w:rPr>
-          <w:rFonts w:hint="eastAsia"/>
-        </w:rPr>
-        <w:t>可知，</w:t>
-      </w:r>
-      <w:r>
-        <w:rPr>
-          <w:rFonts w:hint="eastAsia"/>
-        </w:rPr>
-        <w:t>P</w:t>
-      </w:r>
-      <w:r>
-        <w:t>luto</w:t>
-      </w:r>
-      <w:r>
-        <w:rPr>
-          <w:rFonts w:hint="eastAsia"/>
-        </w:rPr>
-        <w:t>编译器对于可以并行的循环片段会</w:t>
-      </w:r>
-      <w:r>
-        <w:rPr>
-          <w:rFonts w:hint="eastAsia"/>
-        </w:rPr>
-        <w:t>在合适的位置添加“</w:t>
-      </w:r>
-      <w:r>
-        <w:rPr>
-          <w:rFonts w:hint="eastAsia"/>
-        </w:rPr>
-        <w:t>#omp</w:t>
-      </w:r>
-      <w:r>
-        <w:t xml:space="preserve"> </w:t>
-      </w:r>
-      <w:r>
-        <w:rPr>
-          <w:rFonts w:hint="eastAsia"/>
-        </w:rPr>
-        <w:t>parallel</w:t>
-      </w:r>
-      <w:r>
-        <w:t xml:space="preserve"> …</w:t>
-      </w:r>
-      <w:r>
-        <w:rPr>
-          <w:rFonts w:hint="eastAsia"/>
-        </w:rPr>
-        <w:t>”编译制导语句，而对于不可并行的循环片段则保持原文件不变。由于我们重构后的每段代码仅包含一个循环片段，因此</w:t>
-      </w:r>
-      <w:r>
-        <w:rPr>
-          <w:rFonts w:hint="eastAsia"/>
-        </w:rPr>
-        <w:t>遍历</w:t>
-      </w:r>
-      <w:r>
-        <w:rPr>
-          <w:rFonts w:hint="eastAsia"/>
-        </w:rPr>
-        <w:t>after</w:t>
-      </w:r>
-      <w:r>
-        <w:t>_pluto</w:t>
-      </w:r>
-      <w:r>
-        <w:rPr>
-          <w:rFonts w:hint="eastAsia"/>
-        </w:rPr>
-        <w:t>/total</w:t>
-      </w:r>
-      <w:r>
-        <w:rPr>
-          <w:rFonts w:hint="eastAsia"/>
-        </w:rPr>
-        <w:t>文件夹中</w:t>
-      </w:r>
-      <w:r>
-        <w:rPr>
-          <w:rFonts w:hint="eastAsia"/>
-        </w:rPr>
-        <w:t>的文件内容，对于在</w:t>
-      </w:r>
-      <w:r>
-        <w:rPr>
-          <w:rFonts w:hint="eastAsia"/>
-        </w:rPr>
-        <w:t>其内容</w:t>
-      </w:r>
-      <w:r>
-        <w:rPr>
-          <w:rFonts w:hint="eastAsia"/>
-        </w:rPr>
-        <w:t>中发现</w:t>
-      </w:r>
-      <w:r>
-        <w:rPr>
-          <w:rFonts w:hint="eastAsia"/>
-        </w:rPr>
-        <w:t>“</w:t>
-      </w:r>
-      <w:r>
-        <w:rPr>
-          <w:rFonts w:hint="eastAsia"/>
-        </w:rPr>
-        <w:t>#omp</w:t>
-      </w:r>
-      <w:r>
-        <w:t xml:space="preserve"> </w:t>
-      </w:r>
-      <w:r>
-        <w:rPr>
-          <w:rFonts w:hint="eastAsia"/>
-        </w:rPr>
-        <w:t>parallel</w:t>
-      </w:r>
-      <w:r>
-        <w:rPr>
-          <w:rFonts w:hint="eastAsia"/>
-        </w:rPr>
-        <w:t>”的文件，将其对应的</w:t>
-      </w:r>
-      <w:r>
-        <w:rPr>
-          <w:rFonts w:hint="eastAsia"/>
-        </w:rPr>
-        <w:t>IR</w:t>
-      </w:r>
-      <w:r>
-        <w:rPr>
-          <w:rFonts w:hint="eastAsia"/>
-        </w:rPr>
-        <w:t>文件从</w:t>
-      </w:r>
-      <w:r>
-        <w:rPr>
-          <w:rFonts w:hint="eastAsia"/>
-        </w:rPr>
-        <w:t>IR</w:t>
-      </w:r>
-      <w:r>
-        <w:rPr>
-          <w:rFonts w:hint="eastAsia"/>
-        </w:rPr>
-        <w:t>/</w:t>
-      </w:r>
-      <w:r>
-        <w:t>total</w:t>
-      </w:r>
-      <w:r>
-        <w:rPr>
-          <w:rFonts w:hint="eastAsia"/>
-        </w:rPr>
-        <w:t>目录剪切至</w:t>
-      </w:r>
-      <w:r>
-        <w:rPr>
-          <w:rFonts w:hint="eastAsia"/>
-        </w:rPr>
-        <w:t>IR/</w:t>
-      </w:r>
-      <w:r>
-        <w:rPr>
-          <w:rFonts w:hint="eastAsia"/>
-        </w:rPr>
-        <w:t>parallel</w:t>
-      </w:r>
-      <w:r>
-        <w:rPr>
-          <w:rFonts w:hint="eastAsia"/>
-        </w:rPr>
-        <w:t>，而对于不可并行的文件，则将其</w:t>
-      </w:r>
-      <w:r>
-        <w:rPr>
-          <w:rFonts w:hint="eastAsia"/>
-        </w:rPr>
-        <w:t>将其对应的</w:t>
-      </w:r>
-      <w:r>
-        <w:rPr>
-          <w:rFonts w:hint="eastAsia"/>
-        </w:rPr>
-        <w:t>IR</w:t>
-      </w:r>
-      <w:r>
-        <w:rPr>
-          <w:rFonts w:hint="eastAsia"/>
-        </w:rPr>
-        <w:t>文件从</w:t>
-      </w:r>
-      <w:r>
-        <w:rPr>
-          <w:rFonts w:hint="eastAsia"/>
-        </w:rPr>
-        <w:t>IR/</w:t>
-      </w:r>
-      <w:r>
-        <w:t>total</w:t>
-      </w:r>
-      <w:r>
-        <w:rPr>
-          <w:rFonts w:hint="eastAsia"/>
-        </w:rPr>
-        <w:t>目录剪切至</w:t>
-      </w:r>
-      <w:r>
-        <w:rPr>
-          <w:rFonts w:hint="eastAsia"/>
-        </w:rPr>
-        <w:t>IR/</w:t>
-      </w:r>
-      <w:r>
-        <w:rPr>
-          <w:rFonts w:hint="eastAsia"/>
-        </w:rPr>
-        <w:t>un</w:t>
-      </w:r>
-      <w:r>
-        <w:rPr>
-          <w:rFonts w:hint="eastAsia"/>
-        </w:rPr>
-        <w:t>parallel</w:t>
-      </w:r>
-      <w:r>
-        <w:rPr>
-          <w:rFonts w:hint="eastAsia"/>
-        </w:rPr>
-        <w:t>。</w:t>
-      </w:r>
-    </w:p>
-    <w:p>
-      <w:pPr>
-        <w:jc w:val="center"/>
-      </w:pPr>
-      <w:r>
-        <w:rPr>
-          <w:rFonts w:hint="eastAsia"/>
-          <w:noProof/>
-        </w:rPr>
-        <w:drawing>
-          <wp:inline distT="0" distB="0" distL="0" distR="0" wp14:anchorId="682D6C93" wp14:editId="41B74873">
-            <wp:extent cx="5274310" cy="375285"/>
-            <wp:effectExtent l="0" t="0" r="2540" b="5715"/>
-            <wp:docPr id="17" name="图片 17"/>
-            <wp:cNvGraphicFramePr>
-              <a:graphicFrameLocks xmlns:a="http://schemas.openxmlformats.org/drawingml/2006/main" noChangeAspect="1"/>
-            </wp:cNvGraphicFramePr>
-            <a:graphic xmlns:a="http://schemas.openxmlformats.org/drawingml/2006/main">
-              <a:graphicData uri="http://schemas.openxmlformats.org/drawingml/2006/picture">
-                <pic:pic xmlns:pic="http://schemas.openxmlformats.org/drawingml/2006/picture">
-                  <pic:nvPicPr>
-                    <pic:cNvPr id="17" name="图3.5Pluto命令.PNG"/>
-                    <pic:cNvPicPr/>
-                  </pic:nvPicPr>
-                  <pic:blipFill>
-                    <a:blip r:embed="rId41">
-                      <a:extLst>
-                        <a:ext uri="{28A0092B-C50C-407E-A947-70E740481C1C}">
-                          <a14:useLocalDpi xmlns:a14="http://schemas.microsoft.com/office/drawing/2010/main" val="0"/>
-                        </a:ext>
-                      </a:extLst>
-                    </a:blip>
-                    <a:stretch>
-                      <a:fillRect/>
-                    </a:stretch>
-                  </pic:blipFill>
-                  <pic:spPr>
-                    <a:xfrm>
-                      <a:off x="0" y="0"/>
-                      <a:ext cx="5274310" cy="375285"/>
-                    </a:xfrm>
-                    <a:prstGeom prst="rect">
-                      <a:avLst/>
-                    </a:prstGeom>
-                  </pic:spPr>
-                </pic:pic>
-              </a:graphicData>
-            </a:graphic>
-          </wp:inline>
-        </w:drawing>
-      </w:r>
-    </w:p>
-    <w:p>
-      <w:pPr>
-        <w:jc w:val="center"/>
-      </w:pPr>
-      <w:r>
-        <w:rPr>
-          <w:rFonts w:hint="eastAsia"/>
-        </w:rPr>
-        <w:t>图</w:t>
-      </w:r>
-      <w:r>
-        <w:rPr>
-          <w:rFonts w:hint="eastAsia"/>
-        </w:rPr>
-        <w:t>3.</w:t>
-      </w:r>
-      <w:r>
-        <w:rPr>
-          <w:rFonts w:hint="eastAsia"/>
-        </w:rPr>
-        <w:t>6</w:t>
-      </w:r>
-      <w:r>
-        <w:rPr>
-          <w:rFonts w:hint="eastAsia"/>
-        </w:rPr>
-        <w:t>Pluto</w:t>
-      </w:r>
-      <w:r>
-        <w:rPr>
-          <w:rFonts w:hint="eastAsia"/>
-        </w:rPr>
-        <w:t>命令</w:t>
-      </w:r>
-    </w:p>
-    <w:p>
-      <w:pPr>
-        <w:jc w:val="center"/>
-      </w:pPr>
-      <w:r>
-        <w:rPr>
-          <w:rFonts w:hint="eastAsia"/>
-        </w:rPr>
-        <w:t>表</w:t>
-      </w:r>
-      <w:r>
-        <w:rPr>
-          <w:rFonts w:hint="eastAsia"/>
-        </w:rPr>
-        <w:t>3.4Pluto</w:t>
-      </w:r>
-      <w:r>
-        <w:rPr>
-          <w:rFonts w:hint="eastAsia"/>
-        </w:rPr>
-        <w:t>命令参数表</w:t>
-      </w:r>
-    </w:p>
-    <w:tbl>
-      <w:tblPr>
-        <w:tblStyle w:val="af0"/>
-        <w:tblW w:w="0" w:type="auto"/>
-        <w:tblLook w:val="04A0" w:firstRow="1" w:lastRow="0" w:firstColumn="1" w:lastColumn="0" w:noHBand="0" w:noVBand="1"/>
-      </w:tblPr>
-      <w:tblGrid>
-        <w:gridCol w:w="4148"/>
-        <w:gridCol w:w="4148"/>
-      </w:tblGrid>
-      <w:tr>
-        <w:tc>
-          <w:tcPr>
-            <w:tcW w:w="4148" w:type="dxa"/>
-          </w:tcPr>
-          <w:p>
-            <w:pPr>
-              <w:jc w:val="center"/>
-              <w:rPr>
-                <w:rFonts w:hint="eastAsia"/>
-              </w:rPr>
-            </w:pPr>
-            <w:r>
-              <w:rPr>
-                <w:rFonts w:hint="eastAsia"/>
-              </w:rPr>
-              <w:t>--noprevector</w:t>
-            </w:r>
-          </w:p>
-        </w:tc>
-        <w:tc>
-          <w:tcPr>
-            <w:tcW w:w="4148" w:type="dxa"/>
-          </w:tcPr>
-          <w:p>
-            <w:pPr>
-              <w:jc w:val="center"/>
-              <w:rPr>
-                <w:rFonts w:hint="eastAsia"/>
-              </w:rPr>
-            </w:pPr>
-            <w:r>
-              <w:rPr>
-                <w:rFonts w:hint="eastAsia"/>
-              </w:rPr>
-              <w:t>不进行向量化标注</w:t>
-            </w:r>
-          </w:p>
-        </w:tc>
-      </w:tr>
-      <w:tr>
-        <w:tc>
-          <w:tcPr>
-            <w:tcW w:w="4148" w:type="dxa"/>
-          </w:tcPr>
-          <w:p>
-            <w:pPr>
-              <w:jc w:val="center"/>
-              <w:rPr>
-                <w:rFonts w:hint="eastAsia"/>
-              </w:rPr>
-            </w:pPr>
-            <w:r>
-              <w:rPr>
-                <w:rFonts w:hint="eastAsia"/>
-              </w:rPr>
-              <w:t>--tile</w:t>
-            </w:r>
-          </w:p>
-        </w:tc>
-        <w:tc>
-          <w:tcPr>
-            <w:tcW w:w="4148" w:type="dxa"/>
-          </w:tcPr>
-          <w:p>
-            <w:pPr>
-              <w:jc w:val="center"/>
-              <w:rPr>
-                <w:rFonts w:hint="eastAsia"/>
-              </w:rPr>
-            </w:pPr>
-            <w:r>
-              <w:rPr>
-                <w:rFonts w:hint="eastAsia"/>
-              </w:rPr>
-              <w:t>进行循环分解</w:t>
-            </w:r>
-          </w:p>
-        </w:tc>
-      </w:tr>
-      <w:tr>
-        <w:tc>
-          <w:tcPr>
-            <w:tcW w:w="4148" w:type="dxa"/>
-          </w:tcPr>
-          <w:p>
-            <w:pPr>
-              <w:jc w:val="center"/>
-              <w:rPr>
-                <w:rFonts w:hint="eastAsia"/>
-              </w:rPr>
-            </w:pPr>
-            <w:r>
-              <w:rPr>
-                <w:rFonts w:hint="eastAsia"/>
-              </w:rPr>
-              <w:t>--parallel</w:t>
-            </w:r>
-          </w:p>
-        </w:tc>
-        <w:tc>
-          <w:tcPr>
-            <w:tcW w:w="4148" w:type="dxa"/>
-          </w:tcPr>
-          <w:p>
-            <w:pPr>
-              <w:jc w:val="center"/>
-              <w:rPr>
-                <w:rFonts w:hint="eastAsia"/>
-              </w:rPr>
-            </w:pPr>
-            <w:r>
-              <w:rPr>
-                <w:rFonts w:hint="eastAsia"/>
-              </w:rPr>
-              <w:t>进行并行性挖掘并转换为</w:t>
-            </w:r>
-            <w:r>
-              <w:rPr>
-                <w:rFonts w:hint="eastAsia"/>
-              </w:rPr>
-              <w:t>OpenMP</w:t>
-            </w:r>
-          </w:p>
-        </w:tc>
-      </w:tr>
-      <w:tr>
-        <w:tc>
-          <w:tcPr>
-            <w:tcW w:w="4148" w:type="dxa"/>
-          </w:tcPr>
-          <w:p>
-            <w:pPr>
-              <w:jc w:val="center"/>
-              <w:rPr>
-                <w:rFonts w:hint="eastAsia"/>
-              </w:rPr>
-            </w:pPr>
-            <w:r>
-              <w:rPr>
-                <w:rFonts w:hint="eastAsia"/>
-              </w:rPr>
-              <w:t>--innerpar</w:t>
-            </w:r>
-          </w:p>
-        </w:tc>
-        <w:tc>
-          <w:tcPr>
-            <w:tcW w:w="4148" w:type="dxa"/>
-          </w:tcPr>
-          <w:p>
-            <w:pPr>
-              <w:jc w:val="center"/>
-              <w:rPr>
-                <w:rFonts w:hint="eastAsia"/>
-              </w:rPr>
-            </w:pPr>
-            <w:r>
-              <w:rPr>
-                <w:rFonts w:hint="eastAsia"/>
-              </w:rPr>
-              <w:t>发掘内层循环并行性</w:t>
-            </w:r>
-          </w:p>
-        </w:tc>
-      </w:tr>
-    </w:tbl>
-    <w:p>
-      <w:pPr>
-        <w:jc w:val="center"/>
-      </w:pPr>
-      <w:r>
-        <w:rPr>
-          <w:rFonts w:hint="eastAsia"/>
-          <w:noProof/>
-        </w:rPr>
-        <w:lastRenderedPageBreak/>
-        <w:drawing>
-          <wp:inline distT="0" distB="0" distL="0" distR="0" wp14:anchorId="46B1E669" wp14:editId="31E12B7A">
-            <wp:extent cx="4846740" cy="3071126"/>
-            <wp:effectExtent l="0" t="0" r="0" b="0"/>
-            <wp:docPr id="18" name="图片 18"/>
-            <wp:cNvGraphicFramePr>
-              <a:graphicFrameLocks xmlns:a="http://schemas.openxmlformats.org/drawingml/2006/main" noChangeAspect="1"/>
-            </wp:cNvGraphicFramePr>
-            <a:graphic xmlns:a="http://schemas.openxmlformats.org/drawingml/2006/main">
-              <a:graphicData uri="http://schemas.openxmlformats.org/drawingml/2006/picture">
-                <pic:pic xmlns:pic="http://schemas.openxmlformats.org/drawingml/2006/picture">
-                  <pic:nvPicPr>
-                    <pic:cNvPr id="13" name="图3.1程序抽象结构.PNG"/>
-                    <pic:cNvPicPr/>
-                  </pic:nvPicPr>
-                  <pic:blipFill>
-                    <a:blip r:embed="rId39">
-                      <a:extLst>
-                        <a:ext uri="{28A0092B-C50C-407E-A947-70E740481C1C}">
-                          <a14:useLocalDpi xmlns:a14="http://schemas.microsoft.com/office/drawing/2010/main" val="0"/>
-                        </a:ext>
-                      </a:extLst>
-                    </a:blip>
-                    <a:stretch>
-                      <a:fillRect/>
-                    </a:stretch>
-                  </pic:blipFill>
-                  <pic:spPr>
-                    <a:xfrm>
-                      <a:off x="0" y="0"/>
-                      <a:ext cx="4846740" cy="3071126"/>
-                    </a:xfrm>
-                    <a:prstGeom prst="rect">
-                      <a:avLst/>
-                    </a:prstGeom>
-                  </pic:spPr>
-                </pic:pic>
-              </a:graphicData>
-            </a:graphic>
-          </wp:inline>
-        </w:drawing>
-      </w:r>
-    </w:p>
-    <w:p>
-      <w:pPr>
-        <w:jc w:val="center"/>
-        <w:rPr>
-          <w:rFonts w:hint="eastAsia"/>
-        </w:rPr>
-      </w:pPr>
-      <w:r>
-        <w:rPr>
-          <w:rFonts w:hint="eastAsia"/>
-        </w:rPr>
-        <w:t>图</w:t>
-      </w:r>
-      <w:r>
-        <w:rPr>
-          <w:rFonts w:hint="eastAsia"/>
-        </w:rPr>
-        <w:t>3.</w:t>
-      </w:r>
-      <w:r>
-        <w:rPr>
-          <w:rFonts w:hint="eastAsia"/>
-        </w:rPr>
-        <w:t>7</w:t>
-      </w:r>
-      <w:r>
-        <w:rPr>
-          <w:rFonts w:hint="eastAsia"/>
-        </w:rPr>
-        <w:t>Pluto</w:t>
-      </w:r>
-      <w:r>
-        <w:rPr>
-          <w:rFonts w:hint="eastAsia"/>
-        </w:rPr>
-        <w:t>转换结果</w:t>
-      </w:r>
-    </w:p>
-    <w:p>
-      <w:pPr>
-        <w:ind w:firstLineChars="200" w:firstLine="480"/>
-        <w:rPr>
-          <w:rFonts w:hint="eastAsia"/>
-        </w:rPr>
-      </w:pPr>
-      <w:r>
-        <w:rPr>
-          <w:rFonts w:hint="eastAsia"/>
-        </w:rPr>
-        <w:t>由于</w:t>
-      </w:r>
-      <w:r>
-        <w:rPr>
-          <w:rFonts w:hint="eastAsia"/>
-        </w:rPr>
-        <w:t>Polyhedral</w:t>
-      </w:r>
-      <w:r>
-        <w:rPr>
-          <w:rFonts w:hint="eastAsia"/>
-        </w:rPr>
-        <w:t>模型本身存在如</w:t>
-      </w:r>
-      <w:r>
-        <w:rPr>
-          <w:rFonts w:hint="eastAsia"/>
-        </w:rPr>
-        <w:t>2.4</w:t>
-      </w:r>
-      <w:r>
-        <w:rPr>
-          <w:rFonts w:hint="eastAsia"/>
-        </w:rPr>
-        <w:t>所述限制，</w:t>
-      </w:r>
-      <w:r>
-        <w:rPr>
-          <w:rFonts w:hint="eastAsia"/>
-        </w:rPr>
-        <w:t>Pluto</w:t>
-      </w:r>
-      <w:r>
-        <w:rPr>
-          <w:rFonts w:hint="eastAsia"/>
-        </w:rPr>
-        <w:t>编译器并不能转换所有文件。而对于其不能转换的文件，则采用人工的方式进行标注。我们在此类文件的循环上无差别的加上“</w:t>
-      </w:r>
-      <w:r>
-        <w:rPr>
-          <w:rFonts w:hint="eastAsia"/>
-        </w:rPr>
-        <w:t>#omp</w:t>
-      </w:r>
-      <w:r>
-        <w:t xml:space="preserve"> </w:t>
-      </w:r>
-      <w:r>
-        <w:rPr>
-          <w:rFonts w:hint="eastAsia"/>
-        </w:rPr>
-        <w:t>parallel</w:t>
-      </w:r>
-      <w:r>
-        <w:t xml:space="preserve"> </w:t>
-      </w:r>
-      <w:r>
-        <w:rPr>
-          <w:rFonts w:hint="eastAsia"/>
-        </w:rPr>
-        <w:t>for</w:t>
-      </w:r>
-      <w:r>
-        <w:rPr>
-          <w:rFonts w:hint="eastAsia"/>
-        </w:rPr>
-        <w:t>”标记，然后记录其修改前后的执行时间，以此来判断其能否并行。同时，使用</w:t>
-      </w:r>
-      <w:r>
-        <w:t>Intel® Advisor XE</w:t>
-      </w:r>
-      <w:r>
-        <w:rPr>
-          <w:rFonts w:hint="eastAsia"/>
-        </w:rPr>
-        <w:t>对上述文件进行再次分析</w:t>
-      </w:r>
-      <w:r>
-        <w:rPr>
-          <w:rFonts w:hint="eastAsia"/>
-        </w:rPr>
-        <w:t>，将两次判断的结果进行比对，结果相同的文件按照其分类进行吸收，</w:t>
-      </w:r>
-      <w:r>
-        <w:rPr>
-          <w:rFonts w:hint="eastAsia"/>
-        </w:rPr>
-        <w:t>分别存储在</w:t>
-      </w:r>
-      <w:r>
-        <w:rPr>
-          <w:rFonts w:hint="eastAsia"/>
-        </w:rPr>
-        <w:t>other</w:t>
-      </w:r>
-      <w:r>
-        <w:t>/parallel</w:t>
-      </w:r>
-      <w:r>
-        <w:rPr>
-          <w:rFonts w:hint="eastAsia"/>
-        </w:rPr>
-        <w:t>和</w:t>
-      </w:r>
-      <w:r>
-        <w:rPr>
-          <w:rFonts w:hint="eastAsia"/>
-        </w:rPr>
-        <w:t>other</w:t>
-      </w:r>
-      <w:r>
-        <w:t>/unparallel</w:t>
-      </w:r>
-      <w:r>
-        <w:rPr>
-          <w:rFonts w:hint="eastAsia"/>
-        </w:rPr>
-        <w:t>中</w:t>
-      </w:r>
-      <w:bookmarkStart w:id="3" w:name="_GoBack"/>
-      <w:bookmarkEnd w:id="3"/>
-      <w:r>
-        <w:rPr>
-          <w:rFonts w:hint="eastAsia"/>
-        </w:rPr>
-        <w:t>结果不同的文件予以舍弃。</w:t>
-      </w:r>
-    </w:p>
-    <w:p>
-      <w:pPr>
-        <w:spacing w:before="240" w:after="240"/>
-        <w:jc w:val="left"/>
-        <w:outlineLvl w:val="1"/>
-        <w:rPr>
-          <w:rFonts w:eastAsia="黑体" w:hint="eastAsia"/>
-          <w:sz w:val="30"/>
-          <w:szCs w:val="30"/>
-        </w:rPr>
-      </w:pPr>
-      <w:r>
-        <w:rPr>
-          <w:rFonts w:eastAsia="黑体" w:hint="eastAsia"/>
-          <w:sz w:val="30"/>
-          <w:szCs w:val="30"/>
-        </w:rPr>
-        <w:t>3.4</w:t>
-      </w:r>
-      <w:r>
-        <w:rPr>
-          <w:rFonts w:eastAsia="黑体" w:hint="eastAsia"/>
-          <w:sz w:val="30"/>
-          <w:szCs w:val="30"/>
-        </w:rPr>
-        <w:t>XFG</w:t>
-      </w:r>
-      <w:r>
-        <w:rPr>
-          <w:rFonts w:eastAsia="黑体" w:hint="eastAsia"/>
-          <w:sz w:val="30"/>
-          <w:szCs w:val="30"/>
-        </w:rPr>
-        <w:t>的生成与</w:t>
-      </w:r>
-      <w:r>
-        <w:rPr>
-          <w:rFonts w:eastAsia="黑体" w:hint="eastAsia"/>
-          <w:sz w:val="30"/>
-          <w:szCs w:val="30"/>
-        </w:rPr>
-        <w:t>数据</w:t>
-      </w:r>
-      <w:r>
-        <w:rPr>
-          <w:rFonts w:eastAsia="黑体" w:hint="eastAsia"/>
-          <w:sz w:val="30"/>
-          <w:szCs w:val="30"/>
-        </w:rPr>
-        <w:t>集</w:t>
-      </w:r>
-      <w:r>
-        <w:rPr>
-          <w:rFonts w:eastAsia="黑体" w:hint="eastAsia"/>
-          <w:sz w:val="30"/>
-          <w:szCs w:val="30"/>
-        </w:rPr>
-        <w:t>的裁剪</w:t>
-      </w:r>
-    </w:p>
-    <w:p>
-      <w:pPr>
-        <w:ind w:firstLineChars="200" w:firstLine="480"/>
-        <w:rPr>
-          <w:rFonts w:hint="eastAsia"/>
-        </w:rPr>
-      </w:pPr>
+        <w:t>1</w:t>
+      </w:r>
+      <w:r>
+        <w:rPr>
+          <w:rFonts w:hint="eastAsia"/>
+        </w:rPr>
+        <w:t>、</w:t>
+      </w:r>
     </w:p>
     <w:sectPr>
-      <w:footerReference w:type="default" r:id="rId42"/>
+      <w:footerReference w:type="default" r:id="rId48"/>
       <w:pgSz w:w="11906" w:h="16838"/>
       <w:pgMar w:top="1440" w:right="1800" w:bottom="1440" w:left="1800" w:header="851" w:footer="992" w:gutter="0"/>
       <w:cols w:space="425"/>
@@ -25056,6 +26454,95 @@
     </w:lvl>
   </w:abstractNum>
   <w:abstractNum w:abstractNumId="5" w15:restartNumberingAfterBreak="0">
+    <w:nsid w:val="67F61DBC"/>
+    <w:multiLevelType w:val="hybridMultilevel"/>
+    <w:tmpl w:val="33302BF6"/>
+    <w:lvl w:ilvl="0" w:tplc="5E9C25D8">
+      <w:start w:val="1"/>
+      <w:numFmt w:val="decimal"/>
+      <w:lvlText w:val="（%1）"/>
+      <w:lvlJc w:val="left"/>
+      <w:pPr>
+        <w:ind w:left="720" w:hanging="720"/>
+      </w:pPr>
+      <w:rPr>
+        <w:rFonts w:hint="default"/>
+      </w:rPr>
+    </w:lvl>
+    <w:lvl w:ilvl="1" w:tplc="04090019">
+      <w:start w:val="1"/>
+      <w:numFmt w:val="lowerLetter"/>
+      <w:lvlText w:val="%2)"/>
+      <w:lvlJc w:val="left"/>
+      <w:pPr>
+        <w:ind w:left="840" w:hanging="420"/>
+      </w:pPr>
+    </w:lvl>
+    <w:lvl w:ilvl="2" w:tplc="0409001B" w:tentative="1">
+      <w:start w:val="1"/>
+      <w:numFmt w:val="lowerRoman"/>
+      <w:lvlText w:val="%3."/>
+      <w:lvlJc w:val="right"/>
+      <w:pPr>
+        <w:ind w:left="1260" w:hanging="420"/>
+      </w:pPr>
+    </w:lvl>
+    <w:lvl w:ilvl="3" w:tplc="0409000F" w:tentative="1">
+      <w:start w:val="1"/>
+      <w:numFmt w:val="decimal"/>
+      <w:lvlText w:val="%4."/>
+      <w:lvlJc w:val="left"/>
+      <w:pPr>
+        <w:ind w:left="1680" w:hanging="420"/>
+      </w:pPr>
+    </w:lvl>
+    <w:lvl w:ilvl="4" w:tplc="04090019" w:tentative="1">
+      <w:start w:val="1"/>
+      <w:numFmt w:val="lowerLetter"/>
+      <w:lvlText w:val="%5)"/>
+      <w:lvlJc w:val="left"/>
+      <w:pPr>
+        <w:ind w:left="2100" w:hanging="420"/>
+      </w:pPr>
+    </w:lvl>
+    <w:lvl w:ilvl="5" w:tplc="0409001B" w:tentative="1">
+      <w:start w:val="1"/>
+      <w:numFmt w:val="lowerRoman"/>
+      <w:lvlText w:val="%6."/>
+      <w:lvlJc w:val="right"/>
+      <w:pPr>
+        <w:ind w:left="2520" w:hanging="420"/>
+      </w:pPr>
+    </w:lvl>
+    <w:lvl w:ilvl="6" w:tplc="0409000F" w:tentative="1">
+      <w:start w:val="1"/>
+      <w:numFmt w:val="decimal"/>
+      <w:lvlText w:val="%7."/>
+      <w:lvlJc w:val="left"/>
+      <w:pPr>
+        <w:ind w:left="2940" w:hanging="420"/>
+      </w:pPr>
+    </w:lvl>
+    <w:lvl w:ilvl="7" w:tplc="04090019" w:tentative="1">
+      <w:start w:val="1"/>
+      <w:numFmt w:val="lowerLetter"/>
+      <w:lvlText w:val="%8)"/>
+      <w:lvlJc w:val="left"/>
+      <w:pPr>
+        <w:ind w:left="3360" w:hanging="420"/>
+      </w:pPr>
+    </w:lvl>
+    <w:lvl w:ilvl="8" w:tplc="0409001B" w:tentative="1">
+      <w:start w:val="1"/>
+      <w:numFmt w:val="lowerRoman"/>
+      <w:lvlText w:val="%9."/>
+      <w:lvlJc w:val="right"/>
+      <w:pPr>
+        <w:ind w:left="3780" w:hanging="420"/>
+      </w:pPr>
+    </w:lvl>
+  </w:abstractNum>
+  <w:abstractNum w:abstractNumId="6" w15:restartNumberingAfterBreak="0">
     <w:nsid w:val="6DCD1B6B"/>
     <w:multiLevelType w:val="multilevel"/>
     <w:tmpl w:val="6DCD1B6B"/>
@@ -25206,7 +26693,7 @@
       </w:rPr>
     </w:lvl>
   </w:abstractNum>
-  <w:abstractNum w:abstractNumId="6" w15:restartNumberingAfterBreak="0">
+  <w:abstractNum w:abstractNumId="7" w15:restartNumberingAfterBreak="0">
     <w:nsid w:val="78122AEC"/>
     <w:multiLevelType w:val="hybridMultilevel"/>
     <w:tmpl w:val="CFE4FDBE"/>
@@ -25296,13 +26783,13 @@
     </w:lvl>
   </w:abstractNum>
   <w:num w:numId="1">
-    <w:abstractNumId w:val="5"/>
+    <w:abstractNumId w:val="6"/>
   </w:num>
   <w:num w:numId="2">
     <w:abstractNumId w:val="4"/>
   </w:num>
   <w:num w:numId="3">
-    <w:abstractNumId w:val="6"/>
+    <w:abstractNumId w:val="7"/>
   </w:num>
   <w:num w:numId="4">
     <w:abstractNumId w:val="3"/>
@@ -25315,6 +26802,9 @@
   </w:num>
   <w:num w:numId="7">
     <w:abstractNumId w:val="1"/>
+  </w:num>
+  <w:num w:numId="8">
+    <w:abstractNumId w:val="5"/>
   </w:num>
 </w:numbering>
 </file>
@@ -26123,6 +27613,56 @@
     <w:basedOn w:val="a0"/>
     <w:rsid w:val="0038055A"/>
   </w:style>
+  <w:style w:type="paragraph" w:styleId="HTML0">
+    <w:name w:val="HTML Preformatted"/>
+    <w:basedOn w:val="a"/>
+    <w:link w:val="HTML1"/>
+    <w:uiPriority w:val="99"/>
+    <w:semiHidden/>
+    <w:unhideWhenUsed/>
+    <w:rsid w:val="001D22D0"/>
+    <w:pPr>
+      <w:widowControl/>
+      <w:tabs>
+        <w:tab w:val="left" w:pos="916"/>
+        <w:tab w:val="left" w:pos="1832"/>
+        <w:tab w:val="left" w:pos="2748"/>
+        <w:tab w:val="left" w:pos="3664"/>
+        <w:tab w:val="left" w:pos="4580"/>
+        <w:tab w:val="left" w:pos="5496"/>
+        <w:tab w:val="left" w:pos="6412"/>
+        <w:tab w:val="left" w:pos="7328"/>
+        <w:tab w:val="left" w:pos="8244"/>
+        <w:tab w:val="left" w:pos="9160"/>
+        <w:tab w:val="left" w:pos="10076"/>
+        <w:tab w:val="left" w:pos="10992"/>
+        <w:tab w:val="left" w:pos="11908"/>
+        <w:tab w:val="left" w:pos="12824"/>
+        <w:tab w:val="left" w:pos="13740"/>
+        <w:tab w:val="left" w:pos="14656"/>
+      </w:tabs>
+      <w:jc w:val="left"/>
+    </w:pPr>
+    <w:rPr>
+      <w:rFonts w:ascii="宋体" w:hAnsi="宋体" w:cs="宋体"/>
+      <w:kern w:val="0"/>
+      <w:szCs w:val="24"/>
+    </w:rPr>
+  </w:style>
+  <w:style w:type="character" w:customStyle="1" w:styleId="HTML1">
+    <w:name w:val="HTML 预设格式 字符"/>
+    <w:basedOn w:val="a0"/>
+    <w:link w:val="HTML0"/>
+    <w:uiPriority w:val="99"/>
+    <w:semiHidden/>
+    <w:rsid w:val="001D22D0"/>
+    <w:rPr>
+      <w:rFonts w:ascii="宋体" w:eastAsia="宋体" w:hAnsi="宋体" w:cs="宋体"/>
+      <w:kern w:val="0"/>
+      <w:sz w:val="24"/>
+      <w:szCs w:val="24"/>
+    </w:rPr>
+  </w:style>
 </w:styles>
 </file>
 
@@ -26426,7 +27966,7 @@
 </file>
 
 <file path=customXml/itemProps1.xml><?xml version="1.0" encoding="utf-8"?>
-<ds:datastoreItem xmlns:ds="http://schemas.openxmlformats.org/officeDocument/2006/customXml" ds:itemID="{B04FB31E-2B70-4D7C-B34E-44CB5266A7CD}">
+<ds:datastoreItem xmlns:ds="http://schemas.openxmlformats.org/officeDocument/2006/customXml" ds:itemID="{067EFC73-4205-4496-A946-47AB4AF0E5FE}">
   <ds:schemaRefs>
     <ds:schemaRef ds:uri="http://schemas.openxmlformats.org/officeDocument/2006/bibliography"/>
   </ds:schemaRefs>

--- a/学位论文/学位论文（S1710W0844-王世领）.docx
+++ b/学位论文/学位论文（S1710W0844-王世领）.docx
@@ -173,21 +173,7 @@
         <w:rPr>
           <w:rFonts w:hint="eastAsia"/>
         </w:rPr>
-        <w:t>。近年来，多</w:t>
-      </w:r>
-      <w:proofErr w:type="gramStart"/>
-      <w:r>
-        <w:rPr>
-          <w:rFonts w:hint="eastAsia"/>
-        </w:rPr>
-        <w:t>核系统</w:t>
-      </w:r>
-      <w:proofErr w:type="gramEnd"/>
-      <w:r>
-        <w:rPr>
-          <w:rFonts w:hint="eastAsia"/>
-        </w:rPr>
-        <w:t>越来越受欢迎，</w:t>
+        <w:t>。近年来，多核系统越来越受欢迎，</w:t>
       </w:r>
       <w:r>
         <w:rPr>
@@ -341,14 +327,7 @@
         <w:rPr>
           <w:rFonts w:hint="eastAsia"/>
         </w:rPr>
-        <w:t>等并行编程框架的出现，使得并行编程的方法更加便捷和</w:t>
-      </w:r>
-      <w:proofErr w:type="gramStart"/>
-      <w:r>
-        <w:rPr>
-          <w:rFonts w:hint="eastAsia"/>
-        </w:rPr>
-        <w:t>多样</w:t>
+        <w:t>等并行编程框架的出现，使得并行编程的方法更加便捷和多样</w:t>
       </w:r>
       <w:r>
         <w:rPr>
@@ -359,7 +338,6 @@
         </w:rPr>
         <w:t>[</w:t>
       </w:r>
-      <w:proofErr w:type="gramEnd"/>
       <w:r>
         <w:rPr>
           <w:rFonts w:hint="eastAsia"/>
@@ -1396,7 +1374,6 @@
       <w:r>
         <w:fldChar w:fldCharType="separate"/>
       </w:r>
-      <w:proofErr w:type="gramStart"/>
       <w:r>
         <w:rPr>
           <w:rFonts w:ascii="宋体" w:hAnsi="宋体" w:cs="宋体" w:hint="eastAsia"/>
@@ -1404,7 +1381,6 @@
         </w:rPr>
         <w:t>乐晓波</w:t>
       </w:r>
-      <w:proofErr w:type="gramEnd"/>
       <w:r>
         <w:rPr>
           <w:rFonts w:ascii="宋体" w:hAnsi="宋体" w:cs="宋体"/>
@@ -1420,7 +1396,6 @@
         <w:t>、</w:t>
       </w:r>
       <w:hyperlink r:id="rId8" w:history="1">
-        <w:proofErr w:type="gramStart"/>
         <w:r>
           <w:rPr>
             <w:rFonts w:ascii="宋体" w:hAnsi="宋体" w:cs="宋体" w:hint="eastAsia"/>
@@ -1428,46 +1403,13 @@
           </w:rPr>
           <w:t>汪琳</w:t>
         </w:r>
-        <w:proofErr w:type="gramEnd"/>
       </w:hyperlink>
       <w:r>
         <w:rPr>
           <w:rFonts w:ascii="宋体" w:hAnsi="宋体" w:cs="宋体" w:hint="eastAsia"/>
           <w:szCs w:val="24"/>
         </w:rPr>
-        <w:t>等人做了用Petri</w:t>
-      </w:r>
-      <w:proofErr w:type="gramStart"/>
-      <w:r>
-        <w:rPr>
-          <w:rFonts w:ascii="宋体" w:hAnsi="宋体" w:cs="宋体" w:hint="eastAsia"/>
-          <w:szCs w:val="24"/>
-        </w:rPr>
-        <w:t>网分析</w:t>
-      </w:r>
-      <w:proofErr w:type="gramEnd"/>
-      <w:r>
-        <w:rPr>
-          <w:rFonts w:ascii="宋体" w:hAnsi="宋体" w:cs="宋体" w:hint="eastAsia"/>
-          <w:szCs w:val="24"/>
-        </w:rPr>
-        <w:t>循环程序的并行性的相关研究，将Petri</w:t>
-      </w:r>
-      <w:proofErr w:type="gramStart"/>
-      <w:r>
-        <w:rPr>
-          <w:rFonts w:ascii="宋体" w:hAnsi="宋体" w:cs="宋体" w:hint="eastAsia"/>
-          <w:szCs w:val="24"/>
-        </w:rPr>
-        <w:t>网用于</w:t>
-      </w:r>
-      <w:proofErr w:type="gramEnd"/>
-      <w:r>
-        <w:rPr>
-          <w:rFonts w:ascii="宋体" w:hAnsi="宋体" w:cs="宋体" w:hint="eastAsia"/>
-          <w:szCs w:val="24"/>
-        </w:rPr>
-        <w:t>数据相关性分析理论中,从全局的观点分析出同一数据处所有语句的相关性,从而提出了将循环程序转换为并行程序的有效方法</w:t>
+        <w:t>等人做了用Petri网分析循环程序的并行性的相关研究，将Petri网用于数据相关性分析理论中,从全局的观点分析出同一数据处所有语句的相关性,从而提出了将循环程序转换为并行程序的有效方法</w:t>
       </w:r>
       <w:r>
         <w:rPr>
@@ -1557,7 +1499,6 @@
         <w:t>、</w:t>
       </w:r>
       <w:hyperlink r:id="rId9" w:history="1">
-        <w:proofErr w:type="gramStart"/>
         <w:r>
           <w:rPr>
             <w:rFonts w:ascii="宋体" w:hAnsi="宋体" w:cs="宋体" w:hint="eastAsia"/>
@@ -1565,7 +1506,6 @@
           </w:rPr>
           <w:t>安虹</w:t>
         </w:r>
-        <w:proofErr w:type="gramEnd"/>
       </w:hyperlink>
       <w:r>
         <w:rPr>
@@ -1588,23 +1528,23 @@
           <w:rFonts w:ascii="宋体" w:hAnsi="宋体" w:cs="宋体" w:hint="eastAsia"/>
           <w:szCs w:val="24"/>
         </w:rPr>
-        <w:t>工具</w:t>
-      </w:r>
-      <w:proofErr w:type="gramStart"/>
+        <w:t>工具集改造得到的动态剖析工具</w:t>
+      </w:r>
+      <w:proofErr w:type="spellStart"/>
       <w:r>
         <w:rPr>
           <w:rFonts w:ascii="宋体" w:hAnsi="宋体" w:cs="宋体" w:hint="eastAsia"/>
           <w:szCs w:val="24"/>
         </w:rPr>
-        <w:t>集改造</w:t>
-      </w:r>
-      <w:proofErr w:type="gramEnd"/>
+        <w:t>ProRV</w:t>
+      </w:r>
+      <w:proofErr w:type="spellEnd"/>
       <w:r>
         <w:rPr>
           <w:rFonts w:ascii="宋体" w:hAnsi="宋体" w:cs="宋体" w:hint="eastAsia"/>
           <w:szCs w:val="24"/>
         </w:rPr>
-        <w:t>得到的动态剖析工具</w:t>
+        <w:t>、</w:t>
       </w:r>
       <w:proofErr w:type="spellStart"/>
       <w:r>
@@ -1612,7 +1552,7 @@
           <w:rFonts w:ascii="宋体" w:hAnsi="宋体" w:cs="宋体" w:hint="eastAsia"/>
           <w:szCs w:val="24"/>
         </w:rPr>
-        <w:t>ProRV</w:t>
+        <w:t>ProFun</w:t>
       </w:r>
       <w:proofErr w:type="spellEnd"/>
       <w:r>
@@ -1620,39 +1560,7 @@
           <w:rFonts w:ascii="宋体" w:hAnsi="宋体" w:cs="宋体" w:hint="eastAsia"/>
           <w:szCs w:val="24"/>
         </w:rPr>
-        <w:t>、</w:t>
-      </w:r>
-      <w:proofErr w:type="spellStart"/>
-      <w:r>
-        <w:rPr>
-          <w:rFonts w:ascii="宋体" w:hAnsi="宋体" w:cs="宋体" w:hint="eastAsia"/>
-          <w:szCs w:val="24"/>
-        </w:rPr>
-        <w:t>ProFun</w:t>
-      </w:r>
-      <w:proofErr w:type="spellEnd"/>
-      <w:r>
-        <w:rPr>
-          <w:rFonts w:ascii="宋体" w:hAnsi="宋体" w:cs="宋体" w:hint="eastAsia"/>
-          <w:szCs w:val="24"/>
-        </w:rPr>
-        <w:t>和SPEC CPU2000基准测试程序，对子程序结构</w:t>
-      </w:r>
-      <w:proofErr w:type="gramStart"/>
-      <w:r>
-        <w:rPr>
-          <w:rFonts w:ascii="宋体" w:hAnsi="宋体" w:cs="宋体" w:hint="eastAsia"/>
-          <w:szCs w:val="24"/>
-        </w:rPr>
-        <w:t>线程化推测</w:t>
-      </w:r>
-      <w:proofErr w:type="gramEnd"/>
-      <w:r>
-        <w:rPr>
-          <w:rFonts w:ascii="宋体" w:hAnsi="宋体" w:cs="宋体" w:hint="eastAsia"/>
-          <w:szCs w:val="24"/>
-        </w:rPr>
-        <w:t>执行的适合性进行了详细分析,给出了具有指导意义的实验分析方法和实验数据</w:t>
+        <w:t>和SPEC CPU2000基准测试程序，对子程序结构线程化推测执行的适合性进行了详细分析,给出了具有指导意义的实验分析方法和实验数据</w:t>
       </w:r>
       <w:r>
         <w:rPr>
@@ -1691,7 +1599,10 @@
         <w:fldChar w:fldCharType="begin"/>
       </w:r>
       <w:r>
-        <w:instrText xml:space="preserve"> HYPERLINK "http://www.wanfangdata.com.cn/details/detail.do?_type=perio&amp;id=jldxzrkxxb201001018" </w:instrText>
+        <w:instrText xml:space="preserve"> HYPERLINK "http://www.wanfangdata.com.cn/details/de</w:instrText>
+      </w:r>
+      <w:r>
+        <w:instrText xml:space="preserve">tail.do?_type=perio&amp;id=jldxzrkxxb201001018" </w:instrText>
       </w:r>
       <w:r>
         <w:fldChar w:fldCharType="separate"/>
@@ -1833,7 +1744,10 @@
         <w:fldChar w:fldCharType="begin"/>
       </w:r>
       <w:r>
-        <w:instrText xml:space="preserve"> HYPERLINK "http://www.wanfangdata.com.cn/details/detail.do?_type=perio&amp;id=xddzjs201306003" </w:instrText>
+        <w:instrText xml:space="preserve"> HYPERLINK "http://www.wanfangdata.com.cn/details/detail.do?_type=pe</w:instrText>
+      </w:r>
+      <w:r>
+        <w:instrText xml:space="preserve">rio&amp;id=xddzjs201306003" </w:instrText>
       </w:r>
       <w:r>
         <w:fldChar w:fldCharType="separate"/>
@@ -1860,7 +1774,6 @@
         <w:t>、</w:t>
       </w:r>
       <w:hyperlink r:id="rId11" w:history="1">
-        <w:proofErr w:type="gramStart"/>
         <w:r>
           <w:rPr>
             <w:rFonts w:ascii="宋体" w:hAnsi="宋体" w:cs="宋体" w:hint="eastAsia"/>
@@ -1868,7 +1781,6 @@
           </w:rPr>
           <w:t>曲卫平</w:t>
         </w:r>
-        <w:proofErr w:type="gramEnd"/>
       </w:hyperlink>
       <w:r>
         <w:rPr>
@@ -1878,7 +1790,6 @@
         <w:t>、</w:t>
       </w:r>
       <w:hyperlink r:id="rId12" w:history="1">
-        <w:proofErr w:type="gramStart"/>
         <w:r>
           <w:rPr>
             <w:rFonts w:ascii="宋体" w:hAnsi="宋体" w:cs="宋体" w:hint="eastAsia"/>
@@ -1886,7 +1797,6 @@
           </w:rPr>
           <w:t>李敬兆</w:t>
         </w:r>
-        <w:proofErr w:type="gramEnd"/>
       </w:hyperlink>
       <w:r>
         <w:rPr>
@@ -1975,7 +1885,6 @@
         <w:t>、</w:t>
       </w:r>
       <w:hyperlink r:id="rId14" w:history="1">
-        <w:proofErr w:type="gramStart"/>
         <w:r>
           <w:rPr>
             <w:rFonts w:ascii="宋体" w:hAnsi="宋体" w:cs="宋体" w:hint="eastAsia"/>
@@ -1983,7 +1892,6 @@
           </w:rPr>
           <w:t>沈立</w:t>
         </w:r>
-        <w:proofErr w:type="gramEnd"/>
       </w:hyperlink>
       <w:r>
         <w:rPr>
@@ -2046,23 +1954,7 @@
           <w:rFonts w:ascii="宋体" w:hAnsi="宋体" w:cs="宋体" w:hint="eastAsia"/>
           <w:szCs w:val="24"/>
         </w:rPr>
-        <w:t>2018年，王时雨、张胜兵等人基于LLVM编译架构，提出了一种针对图像处理类程序的可并行性分析方法，从程序中的数据依赖关系和</w:t>
-      </w:r>
-      <w:proofErr w:type="gramStart"/>
-      <w:r>
-        <w:rPr>
-          <w:rFonts w:ascii="宋体" w:hAnsi="宋体" w:cs="宋体" w:hint="eastAsia"/>
-          <w:szCs w:val="24"/>
-        </w:rPr>
-        <w:t>可</w:t>
-      </w:r>
-      <w:proofErr w:type="gramEnd"/>
-      <w:r>
-        <w:rPr>
-          <w:rFonts w:ascii="宋体" w:hAnsi="宋体" w:cs="宋体" w:hint="eastAsia"/>
-          <w:szCs w:val="24"/>
-        </w:rPr>
-        <w:t>并行特征两个方面对程序中的循环进行分析，实现了图像处理类程序的自动并行分类</w:t>
+        <w:t>2018年，王时雨、张胜兵等人基于LLVM编译架构，提出了一种针对图像处理类程序的可并行性分析方法，从程序中的数据依赖关系和可并行特征两个方面对程序中的循环进行分析，实现了图像处理类程序的自动并行分类</w:t>
       </w:r>
       <w:r>
         <w:rPr>
@@ -2525,7 +2417,7 @@
           <w:rFonts w:ascii="宋体" w:hAnsi="宋体" w:cs="宋体" w:hint="eastAsia"/>
           <w:szCs w:val="24"/>
         </w:rPr>
-        <w:t>一种自动分类方法，利用监督学习算法对NAS并行基准测试集（NPB）进行学习和分类，较为全面的比较了支持向量机、决策树等再、在程序并行性分类问题上的性能表现</w:t>
+        <w:t>一种自动分类方法，利用监督学习算法对NAS并行基准测试集（NPB）进行学习和分类，较为全面的比较了支持向量机、决策树等在程序并行性分类问题上的性能表现</w:t>
       </w:r>
       <w:r>
         <w:rPr>
@@ -3509,6 +3401,36 @@
         <w:rPr>
           <w:rFonts w:hint="eastAsia"/>
         </w:rPr>
+        <w:t>中间表示</w:t>
+      </w:r>
+      <w:r>
+        <w:rPr>
+          <w:rFonts w:hint="eastAsia"/>
+        </w:rPr>
+        <w:t>的</w:t>
+      </w:r>
+      <w:r>
+        <w:rPr>
+          <w:rFonts w:hint="eastAsia"/>
+        </w:rPr>
+        <w:t>可学习代码语义表示</w:t>
+      </w:r>
+      <w:r>
+        <w:rPr>
+          <w:rFonts w:hint="eastAsia"/>
+        </w:rPr>
+        <w:t>NCC</w:t>
+      </w:r>
+      <w:r>
+        <w:rPr>
+          <w:rFonts w:hint="eastAsia"/>
+        </w:rPr>
+        <w:t>，将程序编译为</w:t>
+      </w:r>
+      <w:r>
+        <w:rPr>
+          <w:rFonts w:hint="eastAsia"/>
+        </w:rPr>
         <w:t>LLVM</w:t>
       </w:r>
       <w:r>
@@ -3524,25 +3446,7 @@
         <w:rPr>
           <w:rFonts w:hint="eastAsia"/>
         </w:rPr>
-        <w:t>的</w:t>
-      </w:r>
-      <w:r>
-        <w:rPr>
-          <w:rFonts w:hint="eastAsia"/>
-        </w:rPr>
-        <w:t>可学习代码语义表示</w:t>
-      </w:r>
-      <w:r>
-        <w:rPr>
-          <w:rFonts w:hint="eastAsia"/>
-        </w:rPr>
-        <w:t>CNN</w:t>
-      </w:r>
-      <w:r>
-        <w:rPr>
-          <w:rFonts w:hint="eastAsia"/>
-        </w:rPr>
-        <w:t>，将程序编译为中间表示然后再通过建立</w:t>
+        <w:t>然后再通过建立</w:t>
       </w:r>
       <w:r>
         <w:rPr>
@@ -3578,13 +3482,19 @@
         <w:rPr>
           <w:rFonts w:hint="eastAsia"/>
         </w:rPr>
-        <w:t>CNN</w:t>
-      </w:r>
-      <w:r>
-        <w:rPr>
-          <w:rFonts w:hint="eastAsia"/>
-        </w:rPr>
-        <w:t>再算法分类等问题上具有更加表现</w:t>
+        <w:t>NCC</w:t>
+      </w:r>
+      <w:r>
+        <w:rPr>
+          <w:rFonts w:hint="eastAsia"/>
+        </w:rPr>
+        <w:t>在</w:t>
+      </w:r>
+      <w:r>
+        <w:rPr>
+          <w:rFonts w:hint="eastAsia"/>
+        </w:rPr>
+        <w:t>算法分类等问题上具有更加表现</w:t>
       </w:r>
       <w:r>
         <w:rPr>
@@ -3944,7 +3854,19 @@
         <w:rPr>
           <w:rFonts w:hint="eastAsia"/>
         </w:rPr>
-        <w:t>任务的数据集。</w:t>
+        <w:t>任务的</w:t>
+      </w:r>
+      <w:r>
+        <w:rPr>
+          <w:rFonts w:hint="eastAsia"/>
+        </w:rPr>
+        <w:t>通用</w:t>
+      </w:r>
+      <w:r>
+        <w:rPr>
+          <w:rFonts w:hint="eastAsia"/>
+        </w:rPr>
+        <w:t>数据集。</w:t>
       </w:r>
     </w:p>
     <w:p>
@@ -3970,7 +3892,31 @@
         <w:rPr>
           <w:rFonts w:hint="eastAsia"/>
         </w:rPr>
-        <w:t>据目前所阅文献情况，首次使用深度学习模型进行串行程序可并行部分挖掘，将图神经网络模型用于代码的可并行性挖掘任务。并将实验结果同传统方法、现有程序并行性分析工具、其他深度学习模型</w:t>
+        <w:t>据目前所阅文献情况，首次使用</w:t>
+      </w:r>
+      <w:r>
+        <w:rPr>
+          <w:rFonts w:hint="eastAsia"/>
+        </w:rPr>
+        <w:t>图卷积神经网络</w:t>
+      </w:r>
+      <w:r>
+        <w:rPr>
+          <w:rFonts w:hint="eastAsia"/>
+        </w:rPr>
+        <w:t>模型进行串行程序可并行部分挖掘，将图神经网络模型用于代码的可并行性挖掘任务。并将实验结果同传统方法、现有程序并行性分析工具、其他</w:t>
+      </w:r>
+      <w:r>
+        <w:rPr>
+          <w:rFonts w:hint="eastAsia"/>
+        </w:rPr>
+        <w:t>神经</w:t>
+      </w:r>
+      <w:r>
+        <w:rPr>
+          <w:rFonts w:hint="eastAsia"/>
+        </w:rPr>
+        <w:t>学习模型</w:t>
       </w:r>
       <w:r>
         <w:rPr>
@@ -3982,7 +3928,19 @@
         <w:rPr>
           <w:rFonts w:hint="eastAsia"/>
         </w:rPr>
-        <w:t>方面进行对比，从而验证了深度学习方法在程序可并行性分析任务中的可行性</w:t>
+        <w:t>方面进行对比，从而验证了</w:t>
+      </w:r>
+      <w:r>
+        <w:rPr>
+          <w:rFonts w:hint="eastAsia"/>
+        </w:rPr>
+        <w:t>图卷积神经网络模型</w:t>
+      </w:r>
+      <w:r>
+        <w:rPr>
+          <w:rFonts w:hint="eastAsia"/>
+        </w:rPr>
+        <w:t>在程序可并行性分析任务中的可行性</w:t>
       </w:r>
       <w:r>
         <w:rPr>
@@ -4230,7 +4188,55 @@
         <w:rPr>
           <w:rFonts w:hint="eastAsia"/>
         </w:rPr>
-        <w:t>主要介绍可并行程序数据集的构造过程，对数据集的代码成分分布、预处理过程中的相关细节及用于神经网络输入的数据组织形式进行了展开叙述。</w:t>
+        <w:t>主要介绍数据集</w:t>
+      </w:r>
+      <w:r>
+        <w:rPr>
+          <w:rFonts w:hint="eastAsia"/>
+        </w:rPr>
+        <w:t>G</w:t>
+      </w:r>
+      <w:r>
+        <w:t>FCPD</w:t>
+      </w:r>
+      <w:r>
+        <w:rPr>
+          <w:rFonts w:hint="eastAsia"/>
+        </w:rPr>
+        <w:t>(Graph</w:t>
+      </w:r>
+      <w:r>
+        <w:t>s For C</w:t>
+      </w:r>
+      <w:r>
+        <w:rPr>
+          <w:rFonts w:hint="eastAsia"/>
+        </w:rPr>
+        <w:t>ode</w:t>
+      </w:r>
+      <w:r>
+        <w:t xml:space="preserve"> </w:t>
+      </w:r>
+      <w:r>
+        <w:rPr>
+          <w:rFonts w:hint="eastAsia"/>
+        </w:rPr>
+        <w:t>Parallelism</w:t>
+      </w:r>
+      <w:r>
+        <w:t xml:space="preserve"> Discovery</w:t>
+      </w:r>
+      <w:r>
+        <w:rPr>
+          <w:rFonts w:hint="eastAsia"/>
+        </w:rPr>
+        <w:t>)</w:t>
+      </w:r>
+      <w:r>
+        <w:rPr>
+          <w:rFonts w:hint="eastAsia"/>
+        </w:rPr>
+        <w:t>的构造过程，对数据集的代码成分分布、预处理过程中的相关细节及用于神经网络输入的数据组织形式进行了展开叙述。</w:t>
       </w:r>
     </w:p>
     <w:p>
@@ -4667,21 +4673,7 @@
         <w:rPr>
           <w:rFonts w:hint="eastAsia"/>
         </w:rPr>
-        <w:t>无论如何变换执行顺序，循环的执行结果都不会改变，那么我们认为这个循环是可以并行化的。因此，关于循环内的数据依赖关系分析，往往主要针对流相关、</w:t>
-      </w:r>
-      <w:proofErr w:type="gramStart"/>
-      <w:r>
-        <w:rPr>
-          <w:rFonts w:hint="eastAsia"/>
-        </w:rPr>
-        <w:t>反相关</w:t>
-      </w:r>
-      <w:proofErr w:type="gramEnd"/>
-      <w:r>
-        <w:rPr>
-          <w:rFonts w:hint="eastAsia"/>
-        </w:rPr>
-        <w:t>和输出相关三种数据依赖关系（如图</w:t>
+        <w:t>无论如何变换执行顺序，循环的执行结果都不会改变，那么我们认为这个循环是可以并行化的。因此，关于循环内的数据依赖关系分析，往往主要针对流相关、反相关和输出相关三种数据依赖关系（如图</w:t>
       </w:r>
       <w:r>
         <w:rPr>
@@ -5044,21 +5036,7 @@
         <w:rPr>
           <w:rFonts w:hint="eastAsia"/>
         </w:rPr>
-        <w:t>数据</w:t>
-      </w:r>
-      <w:proofErr w:type="gramStart"/>
-      <w:r>
-        <w:rPr>
-          <w:rFonts w:hint="eastAsia"/>
-        </w:rPr>
-        <w:t>反相关与</w:t>
-      </w:r>
-      <w:proofErr w:type="gramEnd"/>
-      <w:r>
-        <w:rPr>
-          <w:rFonts w:hint="eastAsia"/>
-        </w:rPr>
-        <w:t>语句</w:t>
+        <w:t>数据反相关与语句</w:t>
       </w:r>
       <w:r>
         <w:rPr>
@@ -5426,21 +5404,7 @@
         <w:rPr>
           <w:rFonts w:hint="eastAsia"/>
         </w:rPr>
-        <w:t>与数据依赖类似，控制依赖也会在语句</w:t>
-      </w:r>
-      <w:proofErr w:type="gramStart"/>
-      <w:r>
-        <w:rPr>
-          <w:rFonts w:hint="eastAsia"/>
-        </w:rPr>
-        <w:t>见形成</w:t>
-      </w:r>
-      <w:proofErr w:type="gramEnd"/>
-      <w:r>
-        <w:rPr>
-          <w:rFonts w:hint="eastAsia"/>
-        </w:rPr>
-        <w:t>执行顺序的约束，</w:t>
+        <w:t>与数据依赖类似，控制依赖也会在语句见形成执行顺序的约束，</w:t>
       </w:r>
       <w:r>
         <w:rPr>
@@ -6037,25 +6001,7 @@
           <w:kern w:val="2"/>
           <w:szCs w:val="22"/>
         </w:rPr>
-        <w:t>基本块，节点间的有向边代表控制流路径，反向</w:t>
-      </w:r>
-      <w:proofErr w:type="gramStart"/>
-      <w:r>
-        <w:rPr>
-          <w:rFonts w:ascii="Times New Roman" w:hAnsi="Times New Roman" w:cs="Times New Roman"/>
-          <w:kern w:val="2"/>
-          <w:szCs w:val="22"/>
-        </w:rPr>
-        <w:t>边表示</w:t>
-      </w:r>
-      <w:proofErr w:type="gramEnd"/>
-      <w:r>
-        <w:rPr>
-          <w:rFonts w:ascii="Times New Roman" w:hAnsi="Times New Roman" w:cs="Times New Roman"/>
-          <w:kern w:val="2"/>
-          <w:szCs w:val="22"/>
-        </w:rPr>
-        <w:t>可能存在的循环</w:t>
+        <w:t>基本块，节点间的有向边代表控制流路径，反向边表示可能存在的循环</w:t>
       </w:r>
       <w:r>
         <w:rPr>
@@ -6320,21 +6266,7 @@
         <w:rPr>
           <w:rFonts w:hint="eastAsia"/>
         </w:rPr>
-        <w:t>控制流</w:t>
-      </w:r>
-      <w:proofErr w:type="gramStart"/>
-      <w:r>
-        <w:rPr>
-          <w:rFonts w:hint="eastAsia"/>
-        </w:rPr>
-        <w:t>图方面</w:t>
-      </w:r>
-      <w:proofErr w:type="gramEnd"/>
-      <w:r>
-        <w:rPr>
-          <w:rFonts w:hint="eastAsia"/>
-        </w:rPr>
-        <w:t>存在速度与质量的双重优势，但是静态分析方法往往在评估程序的并行性是被认为是保守的。这是因为，首先</w:t>
+        <w:t>控制流图方面存在速度与质量的双重优势，但是静态分析方法往往在评估程序的并行性是被认为是保守的。这是因为，首先</w:t>
       </w:r>
       <w:r>
         <w:rPr>
@@ -6537,7 +6469,6 @@
       <w:tblGrid>
         <w:gridCol w:w="1181"/>
         <w:gridCol w:w="3072"/>
-        <w:gridCol w:w="1276"/>
         <w:gridCol w:w="2777"/>
       </w:tblGrid>
       <w:tr>
@@ -6580,37 +6511,6 @@
         </w:tc>
         <w:tc>
           <w:tcPr>
-            <w:tcW w:w="1276" w:type="dxa"/>
-            <w:vAlign w:val="center"/>
-          </w:tcPr>
-          <w:p>
-            <w:pPr>
-              <w:jc w:val="center"/>
-            </w:pPr>
-            <w:r>
-              <w:rPr>
-                <w:rFonts w:hint="eastAsia"/>
-              </w:rPr>
-              <w:t>静态</w:t>
-            </w:r>
-            <w:r>
-              <w:rPr>
-                <w:rFonts w:hint="eastAsia"/>
-                <w:b/>
-                <w:bCs/>
-              </w:rPr>
-              <w:t>/</w:t>
-            </w:r>
-            <w:r>
-              <w:rPr>
-                <w:rFonts w:hint="eastAsia"/>
-              </w:rPr>
-              <w:t>动态</w:t>
-            </w:r>
-          </w:p>
-        </w:tc>
-        <w:tc>
-          <w:tcPr>
             <w:tcW w:w="2777" w:type="dxa"/>
             <w:vAlign w:val="center"/>
           </w:tcPr>
@@ -6629,7 +6529,7 @@
       </w:tr>
       <w:tr>
         <w:trPr>
-          <w:trHeight w:val="510"/>
+          <w:trHeight w:val="454"/>
           <w:jc w:val="center"/>
         </w:trPr>
         <w:tc>
@@ -6663,17 +6563,7 @@
                 <w:sz w:val="23"/>
                 <w:szCs w:val="23"/>
               </w:rPr>
-              <w:t xml:space="preserve">Aristotle Analysis </w:t>
-            </w:r>
-            <w:proofErr w:type="gramStart"/>
-            <w:r>
-              <w:rPr>
-                <w:rFonts w:ascii="FrontPage" w:eastAsiaTheme="minorEastAsia" w:hAnsi="FrontPage" w:cs="FrontPage"/>
-                <w:kern w:val="0"/>
-                <w:sz w:val="23"/>
-                <w:szCs w:val="23"/>
-              </w:rPr>
-              <w:t>System</w:t>
+              <w:t>Aristotle Analysis System</w:t>
             </w:r>
             <w:r>
               <w:rPr>
@@ -6684,7 +6574,6 @@
               </w:rPr>
               <w:t>[</w:t>
             </w:r>
-            <w:proofErr w:type="gramEnd"/>
             <w:r>
               <w:rPr>
                 <w:color w:val="FF0000"/>
@@ -6709,35 +6598,6 @@
                 <w:vertAlign w:val="superscript"/>
               </w:rPr>
               <w:t>]</w:t>
-            </w:r>
-          </w:p>
-        </w:tc>
-        <w:tc>
-          <w:tcPr>
-            <w:tcW w:w="1276" w:type="dxa"/>
-            <w:vAlign w:val="center"/>
-          </w:tcPr>
-          <w:p>
-            <w:pPr>
-              <w:jc w:val="center"/>
-              <w:rPr>
-                <w:rFonts w:ascii="FrontPage" w:eastAsiaTheme="minorEastAsia" w:hAnsi="FrontPage" w:cs="FrontPage"/>
-                <w:kern w:val="0"/>
-                <w:sz w:val="23"/>
-                <w:szCs w:val="23"/>
-              </w:rPr>
-            </w:pPr>
-            <w:r>
-              <w:rPr>
-                <w:rFonts w:hint="eastAsia"/>
-              </w:rPr>
-              <w:t>静</w:t>
-            </w:r>
-            <w:r>
-              <w:rPr>
-                <w:rFonts w:hint="eastAsia"/>
-              </w:rPr>
-              <w:t>态</w:t>
             </w:r>
           </w:p>
         </w:tc>
@@ -6770,7 +6630,7 @@
       </w:tr>
       <w:tr>
         <w:trPr>
-          <w:trHeight w:val="510"/>
+          <w:trHeight w:val="454"/>
           <w:jc w:val="center"/>
         </w:trPr>
         <w:tc>
@@ -6798,17 +6658,7 @@
                 <w:sz w:val="23"/>
                 <w:szCs w:val="23"/>
               </w:rPr>
-              <w:t>Frama-</w:t>
-            </w:r>
-            <w:proofErr w:type="gramStart"/>
-            <w:r>
-              <w:rPr>
-                <w:rFonts w:ascii="FrontPage" w:eastAsiaTheme="minorEastAsia" w:hAnsi="FrontPage" w:cs="FrontPage"/>
-                <w:kern w:val="0"/>
-                <w:sz w:val="23"/>
-                <w:szCs w:val="23"/>
-              </w:rPr>
-              <w:t>C</w:t>
+              <w:t>Frama-C</w:t>
             </w:r>
             <w:r>
               <w:rPr>
@@ -6819,7 +6669,6 @@
               </w:rPr>
               <w:t>[</w:t>
             </w:r>
-            <w:proofErr w:type="gramEnd"/>
             <w:r>
               <w:rPr>
                 <w:color w:val="FF0000"/>
@@ -6849,35 +6698,6 @@
         </w:tc>
         <w:tc>
           <w:tcPr>
-            <w:tcW w:w="1276" w:type="dxa"/>
-            <w:vAlign w:val="center"/>
-          </w:tcPr>
-          <w:p>
-            <w:pPr>
-              <w:jc w:val="center"/>
-              <w:rPr>
-                <w:rFonts w:ascii="FrontPage" w:eastAsiaTheme="minorEastAsia" w:hAnsi="FrontPage" w:cs="FrontPage"/>
-                <w:kern w:val="0"/>
-                <w:sz w:val="23"/>
-                <w:szCs w:val="23"/>
-              </w:rPr>
-            </w:pPr>
-            <w:r>
-              <w:rPr>
-                <w:rFonts w:hint="eastAsia"/>
-              </w:rPr>
-              <w:t>静</w:t>
-            </w:r>
-            <w:r>
-              <w:rPr>
-                <w:rFonts w:hint="eastAsia"/>
-              </w:rPr>
-              <w:t>态</w:t>
-            </w:r>
-          </w:p>
-        </w:tc>
-        <w:tc>
-          <w:tcPr>
             <w:tcW w:w="2777" w:type="dxa"/>
             <w:vMerge/>
             <w:vAlign w:val="center"/>
@@ -6897,7 +6717,7 @@
       </w:tr>
       <w:tr>
         <w:trPr>
-          <w:trHeight w:val="510"/>
+          <w:trHeight w:val="454"/>
           <w:jc w:val="center"/>
         </w:trPr>
         <w:tc>
@@ -6949,35 +6769,6 @@
         </w:tc>
         <w:tc>
           <w:tcPr>
-            <w:tcW w:w="1276" w:type="dxa"/>
-            <w:vAlign w:val="center"/>
-          </w:tcPr>
-          <w:p>
-            <w:pPr>
-              <w:jc w:val="center"/>
-              <w:rPr>
-                <w:rFonts w:ascii="FrontPage" w:eastAsiaTheme="minorEastAsia" w:hAnsi="FrontPage" w:cs="FrontPage"/>
-                <w:kern w:val="0"/>
-                <w:sz w:val="23"/>
-                <w:szCs w:val="23"/>
-              </w:rPr>
-            </w:pPr>
-            <w:r>
-              <w:rPr>
-                <w:rFonts w:hint="eastAsia"/>
-              </w:rPr>
-              <w:t>静</w:t>
-            </w:r>
-            <w:r>
-              <w:rPr>
-                <w:rFonts w:hint="eastAsia"/>
-              </w:rPr>
-              <w:t>态</w:t>
-            </w:r>
-          </w:p>
-        </w:tc>
-        <w:tc>
-          <w:tcPr>
             <w:tcW w:w="2777" w:type="dxa"/>
             <w:vMerge/>
             <w:vAlign w:val="center"/>
@@ -6994,10 +6785,12 @@
             </w:pPr>
           </w:p>
         </w:tc>
+        <w:bookmarkStart w:id="3" w:name="_GoBack"/>
+        <w:bookmarkEnd w:id="3"/>
       </w:tr>
       <w:tr>
         <w:trPr>
-          <w:trHeight w:val="510"/>
+          <w:trHeight w:val="454"/>
           <w:jc w:val="center"/>
         </w:trPr>
         <w:tc>
@@ -7024,7 +6817,6 @@
             <w:vAlign w:val="center"/>
           </w:tcPr>
           <w:p>
-            <w:proofErr w:type="gramStart"/>
             <w:r>
               <w:rPr>
                 <w:rFonts w:ascii="FrontPage" w:eastAsiaTheme="minorEastAsia" w:hAnsi="FrontPage" w:cs="FrontPage"/>
@@ -7043,7 +6835,6 @@
               </w:rPr>
               <w:t>[</w:t>
             </w:r>
-            <w:proofErr w:type="gramEnd"/>
             <w:r>
               <w:rPr>
                 <w:color w:val="FF0000"/>
@@ -7068,35 +6859,6 @@
                 <w:vertAlign w:val="superscript"/>
               </w:rPr>
               <w:t>]</w:t>
-            </w:r>
-          </w:p>
-        </w:tc>
-        <w:tc>
-          <w:tcPr>
-            <w:tcW w:w="1276" w:type="dxa"/>
-            <w:vAlign w:val="center"/>
-          </w:tcPr>
-          <w:p>
-            <w:pPr>
-              <w:jc w:val="center"/>
-              <w:rPr>
-                <w:rFonts w:ascii="FrontPage" w:eastAsiaTheme="minorEastAsia" w:hAnsi="FrontPage" w:cs="FrontPage"/>
-                <w:kern w:val="0"/>
-                <w:sz w:val="23"/>
-                <w:szCs w:val="23"/>
-              </w:rPr>
-            </w:pPr>
-            <w:r>
-              <w:rPr>
-                <w:rFonts w:hint="eastAsia"/>
-              </w:rPr>
-              <w:t>静</w:t>
-            </w:r>
-            <w:r>
-              <w:rPr>
-                <w:rFonts w:hint="eastAsia"/>
-              </w:rPr>
-              <w:t>态</w:t>
             </w:r>
           </w:p>
         </w:tc>
@@ -7138,7 +6900,7 @@
       </w:tr>
       <w:tr>
         <w:trPr>
-          <w:trHeight w:val="510"/>
+          <w:trHeight w:val="454"/>
           <w:jc w:val="center"/>
         </w:trPr>
         <w:tc>
@@ -7159,7 +6921,6 @@
             <w:vAlign w:val="center"/>
           </w:tcPr>
           <w:p>
-            <w:proofErr w:type="gramStart"/>
             <w:r>
               <w:rPr>
                 <w:rFonts w:ascii="FrontPage" w:eastAsiaTheme="minorEastAsia" w:hAnsi="FrontPage" w:cs="FrontPage"/>
@@ -7178,7 +6939,6 @@
               </w:rPr>
               <w:t>[</w:t>
             </w:r>
-            <w:proofErr w:type="gramEnd"/>
             <w:r>
               <w:rPr>
                 <w:color w:val="FF0000"/>
@@ -7208,35 +6968,6 @@
         </w:tc>
         <w:tc>
           <w:tcPr>
-            <w:tcW w:w="1276" w:type="dxa"/>
-            <w:vAlign w:val="center"/>
-          </w:tcPr>
-          <w:p>
-            <w:pPr>
-              <w:jc w:val="center"/>
-              <w:rPr>
-                <w:rFonts w:ascii="FrontPage" w:eastAsiaTheme="minorEastAsia" w:hAnsi="FrontPage" w:cs="FrontPage"/>
-                <w:kern w:val="0"/>
-                <w:sz w:val="23"/>
-                <w:szCs w:val="23"/>
-              </w:rPr>
-            </w:pPr>
-            <w:r>
-              <w:rPr>
-                <w:rFonts w:hint="eastAsia"/>
-              </w:rPr>
-              <w:t>静</w:t>
-            </w:r>
-            <w:r>
-              <w:rPr>
-                <w:rFonts w:hint="eastAsia"/>
-              </w:rPr>
-              <w:t>态</w:t>
-            </w:r>
-          </w:p>
-        </w:tc>
-        <w:tc>
-          <w:tcPr>
             <w:tcW w:w="2777" w:type="dxa"/>
             <w:vMerge/>
             <w:vAlign w:val="center"/>
@@ -7256,7 +6987,7 @@
       </w:tr>
       <w:tr>
         <w:trPr>
-          <w:trHeight w:val="510"/>
+          <w:trHeight w:val="454"/>
           <w:jc w:val="center"/>
         </w:trPr>
         <w:tc>
@@ -7286,7 +7017,6 @@
               </w:rPr>
             </w:pPr>
             <w:proofErr w:type="spellStart"/>
-            <w:proofErr w:type="gramStart"/>
             <w:r>
               <w:rPr>
                 <w:rFonts w:ascii="FrontPage" w:eastAsiaTheme="minorEastAsia" w:hAnsi="FrontPage" w:cs="FrontPage"/>
@@ -7306,7 +7036,6 @@
               </w:rPr>
               <w:t>[</w:t>
             </w:r>
-            <w:proofErr w:type="gramEnd"/>
             <w:r>
               <w:rPr>
                 <w:color w:val="FF0000"/>
@@ -7336,35 +7065,6 @@
         </w:tc>
         <w:tc>
           <w:tcPr>
-            <w:tcW w:w="1276" w:type="dxa"/>
-            <w:vAlign w:val="center"/>
-          </w:tcPr>
-          <w:p>
-            <w:pPr>
-              <w:jc w:val="center"/>
-              <w:rPr>
-                <w:rFonts w:ascii="FrontPage" w:eastAsiaTheme="minorEastAsia" w:hAnsi="FrontPage" w:cs="FrontPage"/>
-                <w:kern w:val="0"/>
-                <w:sz w:val="23"/>
-                <w:szCs w:val="23"/>
-              </w:rPr>
-            </w:pPr>
-            <w:r>
-              <w:rPr>
-                <w:rFonts w:hint="eastAsia"/>
-              </w:rPr>
-              <w:t>静</w:t>
-            </w:r>
-            <w:r>
-              <w:rPr>
-                <w:rFonts w:hint="eastAsia"/>
-              </w:rPr>
-              <w:t>态</w:t>
-            </w:r>
-          </w:p>
-        </w:tc>
-        <w:tc>
-          <w:tcPr>
             <w:tcW w:w="2777" w:type="dxa"/>
             <w:vMerge/>
             <w:vAlign w:val="center"/>
@@ -7384,7 +7084,7 @@
       </w:tr>
       <w:tr>
         <w:trPr>
-          <w:trHeight w:val="510"/>
+          <w:trHeight w:val="454"/>
           <w:jc w:val="center"/>
         </w:trPr>
         <w:tc>
@@ -7414,7 +7114,6 @@
               </w:rPr>
             </w:pPr>
             <w:proofErr w:type="spellStart"/>
-            <w:proofErr w:type="gramStart"/>
             <w:r>
               <w:rPr>
                 <w:rFonts w:ascii="FrontPage" w:eastAsiaTheme="minorEastAsia" w:hAnsi="FrontPage" w:cs="FrontPage"/>
@@ -7434,7 +7133,6 @@
               </w:rPr>
               <w:t>[</w:t>
             </w:r>
-            <w:proofErr w:type="gramEnd"/>
             <w:r>
               <w:rPr>
                 <w:color w:val="FF0000"/>
@@ -7464,35 +7162,6 @@
         </w:tc>
         <w:tc>
           <w:tcPr>
-            <w:tcW w:w="1276" w:type="dxa"/>
-            <w:vAlign w:val="center"/>
-          </w:tcPr>
-          <w:p>
-            <w:pPr>
-              <w:jc w:val="center"/>
-              <w:rPr>
-                <w:rFonts w:ascii="FrontPage" w:eastAsiaTheme="minorEastAsia" w:hAnsi="FrontPage" w:cs="FrontPage"/>
-                <w:kern w:val="0"/>
-                <w:sz w:val="23"/>
-                <w:szCs w:val="23"/>
-              </w:rPr>
-            </w:pPr>
-            <w:r>
-              <w:rPr>
-                <w:rFonts w:hint="eastAsia"/>
-              </w:rPr>
-              <w:t>静</w:t>
-            </w:r>
-            <w:r>
-              <w:rPr>
-                <w:rFonts w:hint="eastAsia"/>
-              </w:rPr>
-              <w:t>态</w:t>
-            </w:r>
-          </w:p>
-        </w:tc>
-        <w:tc>
-          <w:tcPr>
             <w:tcW w:w="2777" w:type="dxa"/>
             <w:vMerge/>
             <w:vAlign w:val="center"/>
@@ -7512,7 +7181,7 @@
       </w:tr>
       <w:tr>
         <w:trPr>
-          <w:trHeight w:val="510"/>
+          <w:trHeight w:val="454"/>
           <w:jc w:val="center"/>
         </w:trPr>
         <w:tc>
@@ -7566,17 +7235,7 @@
                 <w:sz w:val="23"/>
                 <w:szCs w:val="23"/>
               </w:rPr>
-              <w:t xml:space="preserve">Advisor </w:t>
-            </w:r>
-            <w:proofErr w:type="gramStart"/>
-            <w:r>
-              <w:rPr>
-                <w:rFonts w:ascii="FrontPage" w:eastAsiaTheme="minorEastAsia" w:hAnsi="FrontPage" w:cs="FrontPage"/>
-                <w:kern w:val="0"/>
-                <w:sz w:val="23"/>
-                <w:szCs w:val="23"/>
-              </w:rPr>
-              <w:t>XE</w:t>
+              <w:t>Advisor XE</w:t>
             </w:r>
             <w:r>
               <w:rPr>
@@ -7587,7 +7246,6 @@
               </w:rPr>
               <w:t>[</w:t>
             </w:r>
-            <w:proofErr w:type="gramEnd"/>
             <w:r>
               <w:rPr>
                 <w:rFonts w:hint="eastAsia"/>
@@ -7604,38 +7262,6 @@
                 <w:vertAlign w:val="superscript"/>
               </w:rPr>
               <w:t>]</w:t>
-            </w:r>
-          </w:p>
-        </w:tc>
-        <w:tc>
-          <w:tcPr>
-            <w:tcW w:w="1276" w:type="dxa"/>
-            <w:vAlign w:val="center"/>
-          </w:tcPr>
-          <w:p>
-            <w:pPr>
-              <w:jc w:val="center"/>
-              <w:rPr>
-                <w:rFonts w:ascii="FrontPage" w:eastAsiaTheme="minorEastAsia" w:hAnsi="FrontPage" w:cs="FrontPage"/>
-                <w:kern w:val="0"/>
-                <w:sz w:val="23"/>
-                <w:szCs w:val="23"/>
-              </w:rPr>
-            </w:pPr>
-            <w:r>
-              <w:rPr>
-                <w:rFonts w:ascii="FrontPage" w:eastAsiaTheme="minorEastAsia" w:hAnsi="FrontPage" w:cs="FrontPage" w:hint="eastAsia"/>
-                <w:kern w:val="0"/>
-                <w:sz w:val="23"/>
-                <w:szCs w:val="23"/>
-              </w:rPr>
-              <w:t>动</w:t>
-            </w:r>
-            <w:r>
-              <w:rPr>
-                <w:rFonts w:hint="eastAsia"/>
-              </w:rPr>
-              <w:t>态</w:t>
             </w:r>
           </w:p>
         </w:tc>
@@ -7660,7 +7286,7 @@
       </w:tr>
       <w:tr>
         <w:trPr>
-          <w:trHeight w:val="510"/>
+          <w:trHeight w:val="454"/>
           <w:jc w:val="center"/>
         </w:trPr>
         <w:tc>
@@ -7696,17 +7322,7 @@
                 <w:sz w:val="23"/>
                 <w:szCs w:val="23"/>
               </w:rPr>
-              <w:t xml:space="preserve">SLX Tool </w:t>
-            </w:r>
-            <w:proofErr w:type="gramStart"/>
-            <w:r>
-              <w:rPr>
-                <w:rFonts w:ascii="FrontPage" w:eastAsiaTheme="minorEastAsia" w:hAnsi="FrontPage" w:cs="FrontPage"/>
-                <w:kern w:val="0"/>
-                <w:sz w:val="23"/>
-                <w:szCs w:val="23"/>
-              </w:rPr>
-              <w:t>Suite</w:t>
+              <w:t>SLX Tool Suite</w:t>
             </w:r>
             <w:r>
               <w:rPr>
@@ -7717,7 +7333,6 @@
               </w:rPr>
               <w:t>[</w:t>
             </w:r>
-            <w:proofErr w:type="gramEnd"/>
             <w:r>
               <w:rPr>
                 <w:rFonts w:hint="eastAsia"/>
@@ -7734,35 +7349,6 @@
                 <w:vertAlign w:val="superscript"/>
               </w:rPr>
               <w:t>]</w:t>
-            </w:r>
-          </w:p>
-        </w:tc>
-        <w:tc>
-          <w:tcPr>
-            <w:tcW w:w="1276" w:type="dxa"/>
-            <w:vAlign w:val="center"/>
-          </w:tcPr>
-          <w:p>
-            <w:pPr>
-              <w:jc w:val="center"/>
-              <w:rPr>
-                <w:rFonts w:ascii="FrontPage" w:eastAsiaTheme="minorEastAsia" w:hAnsi="FrontPage" w:cs="FrontPage"/>
-                <w:kern w:val="0"/>
-                <w:sz w:val="23"/>
-                <w:szCs w:val="23"/>
-              </w:rPr>
-            </w:pPr>
-            <w:r>
-              <w:rPr>
-                <w:rFonts w:hint="eastAsia"/>
-              </w:rPr>
-              <w:t>静</w:t>
-            </w:r>
-            <w:r>
-              <w:rPr>
-                <w:rFonts w:hint="eastAsia"/>
-              </w:rPr>
-              <w:t>态</w:t>
             </w:r>
           </w:p>
         </w:tc>
@@ -7787,7 +7373,7 @@
       </w:tr>
       <w:tr>
         <w:trPr>
-          <w:trHeight w:val="510"/>
+          <w:trHeight w:val="454"/>
           <w:jc w:val="center"/>
         </w:trPr>
         <w:tc>
@@ -7816,7 +7402,6 @@
                 <w:szCs w:val="23"/>
               </w:rPr>
             </w:pPr>
-            <w:proofErr w:type="gramStart"/>
             <w:r>
               <w:rPr>
                 <w:rFonts w:ascii="FrontPage" w:eastAsiaTheme="minorEastAsia" w:hAnsi="FrontPage" w:cs="FrontPage"/>
@@ -7835,7 +7420,6 @@
               </w:rPr>
               <w:t>[</w:t>
             </w:r>
-            <w:proofErr w:type="gramEnd"/>
             <w:r>
               <w:rPr>
                 <w:rFonts w:hint="eastAsia"/>
@@ -7852,35 +7436,6 @@
                 <w:vertAlign w:val="superscript"/>
               </w:rPr>
               <w:t>]</w:t>
-            </w:r>
-          </w:p>
-        </w:tc>
-        <w:tc>
-          <w:tcPr>
-            <w:tcW w:w="1276" w:type="dxa"/>
-            <w:vAlign w:val="center"/>
-          </w:tcPr>
-          <w:p>
-            <w:pPr>
-              <w:jc w:val="center"/>
-              <w:rPr>
-                <w:rFonts w:ascii="FrontPage" w:eastAsiaTheme="minorEastAsia" w:hAnsi="FrontPage" w:cs="FrontPage"/>
-                <w:kern w:val="0"/>
-                <w:sz w:val="23"/>
-                <w:szCs w:val="23"/>
-              </w:rPr>
-            </w:pPr>
-            <w:r>
-              <w:rPr>
-                <w:rFonts w:hint="eastAsia"/>
-              </w:rPr>
-              <w:t>静</w:t>
-            </w:r>
-            <w:r>
-              <w:rPr>
-                <w:rFonts w:hint="eastAsia"/>
-              </w:rPr>
-              <w:t>态</w:t>
             </w:r>
           </w:p>
         </w:tc>
@@ -7905,7 +7460,7 @@
       </w:tr>
       <w:tr>
         <w:trPr>
-          <w:trHeight w:val="510"/>
+          <w:trHeight w:val="454"/>
           <w:jc w:val="center"/>
         </w:trPr>
         <w:tc>
@@ -7971,35 +7526,6 @@
         </w:tc>
         <w:tc>
           <w:tcPr>
-            <w:tcW w:w="1276" w:type="dxa"/>
-            <w:vAlign w:val="center"/>
-          </w:tcPr>
-          <w:p>
-            <w:pPr>
-              <w:jc w:val="center"/>
-              <w:rPr>
-                <w:rFonts w:ascii="FrontPage" w:eastAsiaTheme="minorEastAsia" w:hAnsi="FrontPage" w:cs="FrontPage"/>
-                <w:kern w:val="0"/>
-                <w:sz w:val="23"/>
-                <w:szCs w:val="23"/>
-              </w:rPr>
-            </w:pPr>
-            <w:r>
-              <w:rPr>
-                <w:rFonts w:hint="eastAsia"/>
-              </w:rPr>
-              <w:t>静</w:t>
-            </w:r>
-            <w:r>
-              <w:rPr>
-                <w:rFonts w:hint="eastAsia"/>
-              </w:rPr>
-              <w:t>态</w:t>
-            </w:r>
-          </w:p>
-        </w:tc>
-        <w:tc>
-          <w:tcPr>
             <w:tcW w:w="2777" w:type="dxa"/>
             <w:vMerge w:val="restart"/>
             <w:vAlign w:val="center"/>
@@ -8027,125 +7553,7 @@
       </w:tr>
       <w:tr>
         <w:trPr>
-          <w:trHeight w:val="510"/>
-          <w:jc w:val="center"/>
-        </w:trPr>
-        <w:tc>
-          <w:tcPr>
-            <w:tcW w:w="1181" w:type="dxa"/>
-            <w:vMerge/>
-            <w:vAlign w:val="center"/>
-          </w:tcPr>
-          <w:p>
-            <w:pPr>
-              <w:jc w:val="center"/>
-            </w:pPr>
-          </w:p>
-        </w:tc>
-        <w:tc>
-          <w:tcPr>
-            <w:tcW w:w="3072" w:type="dxa"/>
-            <w:vAlign w:val="center"/>
-          </w:tcPr>
-          <w:p>
-            <w:pPr>
-              <w:rPr>
-                <w:rFonts w:ascii="FrontPage" w:eastAsiaTheme="minorEastAsia" w:hAnsi="FrontPage" w:cs="FrontPage"/>
-                <w:kern w:val="0"/>
-                <w:sz w:val="23"/>
-                <w:szCs w:val="23"/>
-              </w:rPr>
-            </w:pPr>
-            <w:proofErr w:type="gramStart"/>
-            <w:r>
-              <w:rPr>
-                <w:rFonts w:ascii="FrontPage" w:eastAsiaTheme="minorEastAsia" w:hAnsi="FrontPage" w:cs="FrontPage"/>
-                <w:kern w:val="0"/>
-                <w:sz w:val="23"/>
-                <w:szCs w:val="23"/>
-              </w:rPr>
-              <w:t>Polly</w:t>
-            </w:r>
-            <w:r>
-              <w:rPr>
-                <w:rFonts w:hint="eastAsia"/>
-                <w:color w:val="FF0000"/>
-                <w:highlight w:val="yellow"/>
-                <w:vertAlign w:val="superscript"/>
-              </w:rPr>
-              <w:t>[</w:t>
-            </w:r>
-            <w:proofErr w:type="gramEnd"/>
-            <w:r>
-              <w:rPr>
-                <w:rFonts w:hint="eastAsia"/>
-                <w:color w:val="FF0000"/>
-                <w:highlight w:val="yellow"/>
-                <w:vertAlign w:val="superscript"/>
-              </w:rPr>
-              <w:t>52</w:t>
-            </w:r>
-            <w:r>
-              <w:rPr>
-                <w:color w:val="FF0000"/>
-                <w:highlight w:val="yellow"/>
-                <w:vertAlign w:val="superscript"/>
-              </w:rPr>
-              <w:t>]</w:t>
-            </w:r>
-          </w:p>
-        </w:tc>
-        <w:tc>
-          <w:tcPr>
-            <w:tcW w:w="1276" w:type="dxa"/>
-            <w:vAlign w:val="center"/>
-          </w:tcPr>
-          <w:p>
-            <w:pPr>
-              <w:jc w:val="center"/>
-              <w:rPr>
-                <w:rFonts w:ascii="FrontPage" w:eastAsiaTheme="minorEastAsia" w:hAnsi="FrontPage" w:cs="FrontPage"/>
-                <w:kern w:val="0"/>
-                <w:sz w:val="23"/>
-                <w:szCs w:val="23"/>
-              </w:rPr>
-            </w:pPr>
-            <w:r>
-              <w:rPr>
-                <w:rFonts w:hint="eastAsia"/>
-              </w:rPr>
-              <w:t>静</w:t>
-            </w:r>
-            <w:r>
-              <w:rPr>
-                <w:rFonts w:hint="eastAsia"/>
-              </w:rPr>
-              <w:t>态</w:t>
-            </w:r>
-          </w:p>
-        </w:tc>
-        <w:tc>
-          <w:tcPr>
-            <w:tcW w:w="2777" w:type="dxa"/>
-            <w:vMerge/>
-            <w:vAlign w:val="center"/>
-          </w:tcPr>
-          <w:p>
-            <w:pPr>
-              <w:ind w:firstLineChars="200" w:firstLine="460"/>
-              <w:rPr>
-                <w:rFonts w:ascii="FrontPage" w:eastAsiaTheme="minorEastAsia" w:hAnsi="FrontPage" w:cs="FrontPage"/>
-                <w:kern w:val="0"/>
-                <w:sz w:val="23"/>
-                <w:szCs w:val="23"/>
-              </w:rPr>
-            </w:pPr>
-          </w:p>
-        </w:tc>
-      </w:tr>
-      <w:tr>
-        <w:trPr>
-          <w:trHeight w:val="510"/>
+          <w:trHeight w:val="454"/>
           <w:jc w:val="center"/>
         </w:trPr>
         <w:tc>
@@ -8181,17 +7589,7 @@
                 <w:sz w:val="23"/>
                 <w:szCs w:val="23"/>
               </w:rPr>
-              <w:t xml:space="preserve">LRPD </w:t>
-            </w:r>
-            <w:proofErr w:type="gramStart"/>
-            <w:r>
-              <w:rPr>
-                <w:rFonts w:ascii="FrontPage" w:eastAsiaTheme="minorEastAsia" w:hAnsi="FrontPage" w:cs="FrontPage"/>
-                <w:kern w:val="0"/>
-                <w:sz w:val="23"/>
-                <w:szCs w:val="23"/>
-              </w:rPr>
-              <w:t>test</w:t>
+              <w:t>Polly</w:t>
             </w:r>
             <w:r>
               <w:rPr>
@@ -8202,7 +7600,6 @@
               </w:rPr>
               <w:t>[</w:t>
             </w:r>
-            <w:proofErr w:type="gramEnd"/>
             <w:r>
               <w:rPr>
                 <w:rFonts w:hint="eastAsia"/>
@@ -8210,7 +7607,7 @@
                 <w:highlight w:val="yellow"/>
                 <w:vertAlign w:val="superscript"/>
               </w:rPr>
-              <w:t>53</w:t>
+              <w:t>52</w:t>
             </w:r>
             <w:r>
               <w:rPr>
@@ -8219,35 +7616,6 @@
                 <w:vertAlign w:val="superscript"/>
               </w:rPr>
               <w:t>]</w:t>
-            </w:r>
-          </w:p>
-        </w:tc>
-        <w:tc>
-          <w:tcPr>
-            <w:tcW w:w="1276" w:type="dxa"/>
-            <w:vAlign w:val="center"/>
-          </w:tcPr>
-          <w:p>
-            <w:pPr>
-              <w:jc w:val="center"/>
-              <w:rPr>
-                <w:rFonts w:ascii="FrontPage" w:eastAsiaTheme="minorEastAsia" w:hAnsi="FrontPage" w:cs="FrontPage"/>
-                <w:kern w:val="0"/>
-                <w:sz w:val="23"/>
-                <w:szCs w:val="23"/>
-              </w:rPr>
-            </w:pPr>
-            <w:r>
-              <w:rPr>
-                <w:rFonts w:hint="eastAsia"/>
-              </w:rPr>
-              <w:t>静</w:t>
-            </w:r>
-            <w:r>
-              <w:rPr>
-                <w:rFonts w:hint="eastAsia"/>
-              </w:rPr>
-              <w:t>态</w:t>
             </w:r>
           </w:p>
         </w:tc>
@@ -8272,245 +7640,7 @@
       </w:tr>
       <w:tr>
         <w:trPr>
-          <w:trHeight w:val="510"/>
-          <w:jc w:val="center"/>
-        </w:trPr>
-        <w:tc>
-          <w:tcPr>
-            <w:tcW w:w="1181" w:type="dxa"/>
-            <w:vMerge/>
-            <w:vAlign w:val="center"/>
-          </w:tcPr>
-          <w:p>
-            <w:pPr>
-              <w:jc w:val="center"/>
-            </w:pPr>
-          </w:p>
-        </w:tc>
-        <w:tc>
-          <w:tcPr>
-            <w:tcW w:w="3072" w:type="dxa"/>
-            <w:vAlign w:val="center"/>
-          </w:tcPr>
-          <w:p>
-            <w:pPr>
-              <w:rPr>
-                <w:rFonts w:ascii="FrontPage" w:eastAsiaTheme="minorEastAsia" w:hAnsi="FrontPage" w:cs="FrontPage"/>
-                <w:kern w:val="0"/>
-                <w:sz w:val="23"/>
-                <w:szCs w:val="23"/>
-              </w:rPr>
-            </w:pPr>
-            <w:proofErr w:type="gramStart"/>
-            <w:r>
-              <w:rPr>
-                <w:rFonts w:ascii="FrontPage" w:eastAsiaTheme="minorEastAsia" w:hAnsi="FrontPage" w:cs="FrontPage"/>
-                <w:kern w:val="0"/>
-                <w:sz w:val="23"/>
-                <w:szCs w:val="23"/>
-              </w:rPr>
-              <w:t>Apollo</w:t>
-            </w:r>
-            <w:r>
-              <w:rPr>
-                <w:rFonts w:hint="eastAsia"/>
-                <w:color w:val="FF0000"/>
-                <w:highlight w:val="yellow"/>
-                <w:vertAlign w:val="superscript"/>
-              </w:rPr>
-              <w:t>[</w:t>
-            </w:r>
-            <w:proofErr w:type="gramEnd"/>
-            <w:r>
-              <w:rPr>
-                <w:rFonts w:hint="eastAsia"/>
-                <w:color w:val="FF0000"/>
-                <w:highlight w:val="yellow"/>
-                <w:vertAlign w:val="superscript"/>
-              </w:rPr>
-              <w:t>54</w:t>
-            </w:r>
-            <w:r>
-              <w:rPr>
-                <w:color w:val="FF0000"/>
-                <w:highlight w:val="yellow"/>
-                <w:vertAlign w:val="superscript"/>
-              </w:rPr>
-              <w:t>]</w:t>
-            </w:r>
-          </w:p>
-        </w:tc>
-        <w:tc>
-          <w:tcPr>
-            <w:tcW w:w="1276" w:type="dxa"/>
-            <w:vAlign w:val="center"/>
-          </w:tcPr>
-          <w:p>
-            <w:pPr>
-              <w:jc w:val="center"/>
-              <w:rPr>
-                <w:rFonts w:ascii="FrontPage" w:eastAsiaTheme="minorEastAsia" w:hAnsi="FrontPage" w:cs="FrontPage"/>
-                <w:kern w:val="0"/>
-                <w:sz w:val="23"/>
-                <w:szCs w:val="23"/>
-              </w:rPr>
-            </w:pPr>
-            <w:r>
-              <w:rPr>
-                <w:rFonts w:hint="eastAsia"/>
-              </w:rPr>
-              <w:t>静</w:t>
-            </w:r>
-            <w:r>
-              <w:rPr>
-                <w:rFonts w:hint="eastAsia"/>
-              </w:rPr>
-              <w:t>态</w:t>
-            </w:r>
-          </w:p>
-        </w:tc>
-        <w:tc>
-          <w:tcPr>
-            <w:tcW w:w="2777" w:type="dxa"/>
-            <w:vMerge/>
-            <w:vAlign w:val="center"/>
-          </w:tcPr>
-          <w:p>
-            <w:pPr>
-              <w:ind w:firstLineChars="200" w:firstLine="460"/>
-              <w:rPr>
-                <w:rFonts w:ascii="FrontPage" w:eastAsiaTheme="minorEastAsia" w:hAnsi="FrontPage" w:cs="FrontPage"/>
-                <w:kern w:val="0"/>
-                <w:sz w:val="23"/>
-                <w:szCs w:val="23"/>
-              </w:rPr>
-            </w:pPr>
-          </w:p>
-        </w:tc>
-      </w:tr>
-      <w:tr>
-        <w:trPr>
-          <w:trHeight w:val="510"/>
-          <w:jc w:val="center"/>
-        </w:trPr>
-        <w:tc>
-          <w:tcPr>
-            <w:tcW w:w="1181" w:type="dxa"/>
-            <w:vMerge/>
-            <w:vAlign w:val="center"/>
-          </w:tcPr>
-          <w:p>
-            <w:pPr>
-              <w:jc w:val="center"/>
-            </w:pPr>
-          </w:p>
-        </w:tc>
-        <w:tc>
-          <w:tcPr>
-            <w:tcW w:w="3072" w:type="dxa"/>
-            <w:vAlign w:val="center"/>
-          </w:tcPr>
-          <w:p>
-            <w:pPr>
-              <w:rPr>
-                <w:rFonts w:ascii="FrontPage" w:eastAsiaTheme="minorEastAsia" w:hAnsi="FrontPage" w:cs="FrontPage"/>
-                <w:kern w:val="0"/>
-                <w:sz w:val="23"/>
-                <w:szCs w:val="23"/>
-              </w:rPr>
-            </w:pPr>
-            <w:proofErr w:type="spellStart"/>
-            <w:proofErr w:type="gramStart"/>
-            <w:r>
-              <w:rPr>
-                <w:rFonts w:ascii="FrontPage" w:eastAsiaTheme="minorEastAsia" w:hAnsi="FrontPage" w:cs="FrontPage"/>
-                <w:kern w:val="0"/>
-                <w:sz w:val="23"/>
-                <w:szCs w:val="23"/>
-              </w:rPr>
-              <w:t>ParallWare</w:t>
-            </w:r>
-            <w:proofErr w:type="spellEnd"/>
-            <w:r>
-              <w:rPr>
-                <w:rFonts w:hint="eastAsia"/>
-                <w:color w:val="FF0000"/>
-                <w:highlight w:val="yellow"/>
-                <w:vertAlign w:val="superscript"/>
-              </w:rPr>
-              <w:t>[</w:t>
-            </w:r>
-            <w:proofErr w:type="gramEnd"/>
-            <w:r>
-              <w:rPr>
-                <w:rFonts w:hint="eastAsia"/>
-                <w:color w:val="FF0000"/>
-                <w:highlight w:val="yellow"/>
-                <w:vertAlign w:val="superscript"/>
-              </w:rPr>
-              <w:t>55</w:t>
-            </w:r>
-            <w:r>
-              <w:rPr>
-                <w:color w:val="FF0000"/>
-                <w:highlight w:val="yellow"/>
-                <w:vertAlign w:val="superscript"/>
-              </w:rPr>
-              <w:t>]</w:t>
-            </w:r>
-          </w:p>
-        </w:tc>
-        <w:tc>
-          <w:tcPr>
-            <w:tcW w:w="1276" w:type="dxa"/>
-            <w:vAlign w:val="center"/>
-          </w:tcPr>
-          <w:p>
-            <w:pPr>
-              <w:jc w:val="center"/>
-              <w:rPr>
-                <w:rFonts w:ascii="FrontPage" w:eastAsiaTheme="minorEastAsia" w:hAnsi="FrontPage" w:cs="FrontPage"/>
-                <w:kern w:val="0"/>
-                <w:sz w:val="23"/>
-                <w:szCs w:val="23"/>
-              </w:rPr>
-            </w:pPr>
-            <w:r>
-              <w:rPr>
-                <w:rFonts w:hint="eastAsia"/>
-              </w:rPr>
-              <w:t>静</w:t>
-            </w:r>
-            <w:r>
-              <w:rPr>
-                <w:rFonts w:hint="eastAsia"/>
-              </w:rPr>
-              <w:t>态</w:t>
-            </w:r>
-          </w:p>
-        </w:tc>
-        <w:tc>
-          <w:tcPr>
-            <w:tcW w:w="2777" w:type="dxa"/>
-            <w:vMerge/>
-            <w:vAlign w:val="center"/>
-          </w:tcPr>
-          <w:p>
-            <w:pPr>
-              <w:ind w:firstLineChars="200" w:firstLine="460"/>
-              <w:rPr>
-                <w:rFonts w:ascii="FrontPage" w:eastAsiaTheme="minorEastAsia" w:hAnsi="FrontPage" w:cs="FrontPage"/>
-                <w:kern w:val="0"/>
-                <w:sz w:val="23"/>
-                <w:szCs w:val="23"/>
-              </w:rPr>
-            </w:pPr>
-          </w:p>
-        </w:tc>
-      </w:tr>
-      <w:tr>
-        <w:trPr>
-          <w:trHeight w:val="510"/>
+          <w:trHeight w:val="454"/>
           <w:jc w:val="center"/>
         </w:trPr>
         <w:tc>
@@ -8546,17 +7676,7 @@
                 <w:sz w:val="23"/>
                 <w:szCs w:val="23"/>
               </w:rPr>
-              <w:t>Par4</w:t>
-            </w:r>
-            <w:proofErr w:type="gramStart"/>
-            <w:r>
-              <w:rPr>
-                <w:rFonts w:ascii="FrontPage" w:eastAsiaTheme="minorEastAsia" w:hAnsi="FrontPage" w:cs="FrontPage"/>
-                <w:kern w:val="0"/>
-                <w:sz w:val="23"/>
-                <w:szCs w:val="23"/>
-              </w:rPr>
-              <w:t>All</w:t>
+              <w:t>LRPD test</w:t>
             </w:r>
             <w:r>
               <w:rPr>
@@ -8567,7 +7687,6 @@
               </w:rPr>
               <w:t>[</w:t>
             </w:r>
-            <w:proofErr w:type="gramEnd"/>
             <w:r>
               <w:rPr>
                 <w:rFonts w:hint="eastAsia"/>
@@ -8575,7 +7694,7 @@
                 <w:highlight w:val="yellow"/>
                 <w:vertAlign w:val="superscript"/>
               </w:rPr>
-              <w:t>56</w:t>
+              <w:t>53</w:t>
             </w:r>
             <w:r>
               <w:rPr>
@@ -8584,35 +7703,6 @@
                 <w:vertAlign w:val="superscript"/>
               </w:rPr>
               <w:t>]</w:t>
-            </w:r>
-          </w:p>
-        </w:tc>
-        <w:tc>
-          <w:tcPr>
-            <w:tcW w:w="1276" w:type="dxa"/>
-            <w:vAlign w:val="center"/>
-          </w:tcPr>
-          <w:p>
-            <w:pPr>
-              <w:jc w:val="center"/>
-              <w:rPr>
-                <w:rFonts w:ascii="FrontPage" w:eastAsiaTheme="minorEastAsia" w:hAnsi="FrontPage" w:cs="FrontPage"/>
-                <w:kern w:val="0"/>
-                <w:sz w:val="23"/>
-                <w:szCs w:val="23"/>
-              </w:rPr>
-            </w:pPr>
-            <w:r>
-              <w:rPr>
-                <w:rFonts w:hint="eastAsia"/>
-              </w:rPr>
-              <w:t>静</w:t>
-            </w:r>
-            <w:r>
-              <w:rPr>
-                <w:rFonts w:hint="eastAsia"/>
-              </w:rPr>
-              <w:t>态</w:t>
             </w:r>
           </w:p>
         </w:tc>
@@ -8637,7 +7727,7 @@
       </w:tr>
       <w:tr>
         <w:trPr>
-          <w:trHeight w:val="510"/>
+          <w:trHeight w:val="454"/>
           <w:jc w:val="center"/>
         </w:trPr>
         <w:tc>
@@ -8666,7 +7756,6 @@
                 <w:szCs w:val="23"/>
               </w:rPr>
             </w:pPr>
-            <w:proofErr w:type="gramStart"/>
             <w:r>
               <w:rPr>
                 <w:rFonts w:ascii="FrontPage" w:eastAsiaTheme="minorEastAsia" w:hAnsi="FrontPage" w:cs="FrontPage"/>
@@ -8674,7 +7763,7 @@
                 <w:sz w:val="23"/>
                 <w:szCs w:val="23"/>
               </w:rPr>
-              <w:t>PLUTO</w:t>
+              <w:t>Apollo</w:t>
             </w:r>
             <w:r>
               <w:rPr>
@@ -8685,7 +7774,6 @@
               </w:rPr>
               <w:t>[</w:t>
             </w:r>
-            <w:proofErr w:type="gramEnd"/>
             <w:r>
               <w:rPr>
                 <w:rFonts w:hint="eastAsia"/>
@@ -8693,7 +7781,7 @@
                 <w:highlight w:val="yellow"/>
                 <w:vertAlign w:val="superscript"/>
               </w:rPr>
-              <w:t>57,58</w:t>
+              <w:t>54</w:t>
             </w:r>
             <w:r>
               <w:rPr>
@@ -8702,35 +7790,6 @@
                 <w:vertAlign w:val="superscript"/>
               </w:rPr>
               <w:t>]</w:t>
-            </w:r>
-          </w:p>
-        </w:tc>
-        <w:tc>
-          <w:tcPr>
-            <w:tcW w:w="1276" w:type="dxa"/>
-            <w:vAlign w:val="center"/>
-          </w:tcPr>
-          <w:p>
-            <w:pPr>
-              <w:jc w:val="center"/>
-              <w:rPr>
-                <w:rFonts w:ascii="FrontPage" w:eastAsiaTheme="minorEastAsia" w:hAnsi="FrontPage" w:cs="FrontPage"/>
-                <w:kern w:val="0"/>
-                <w:sz w:val="23"/>
-                <w:szCs w:val="23"/>
-              </w:rPr>
-            </w:pPr>
-            <w:r>
-              <w:rPr>
-                <w:rFonts w:hint="eastAsia"/>
-              </w:rPr>
-              <w:t>静</w:t>
-            </w:r>
-            <w:r>
-              <w:rPr>
-                <w:rFonts w:hint="eastAsia"/>
-              </w:rPr>
-              <w:t>态</w:t>
             </w:r>
           </w:p>
         </w:tc>
@@ -8755,7 +7814,7 @@
       </w:tr>
       <w:tr>
         <w:trPr>
-          <w:trHeight w:val="510"/>
+          <w:trHeight w:val="454"/>
           <w:jc w:val="center"/>
         </w:trPr>
         <w:tc>
@@ -8784,7 +7843,269 @@
                 <w:szCs w:val="23"/>
               </w:rPr>
             </w:pPr>
-            <w:proofErr w:type="gramStart"/>
+            <w:proofErr w:type="spellStart"/>
+            <w:r>
+              <w:rPr>
+                <w:rFonts w:ascii="FrontPage" w:eastAsiaTheme="minorEastAsia" w:hAnsi="FrontPage" w:cs="FrontPage"/>
+                <w:kern w:val="0"/>
+                <w:sz w:val="23"/>
+                <w:szCs w:val="23"/>
+              </w:rPr>
+              <w:t>ParallWare</w:t>
+            </w:r>
+            <w:proofErr w:type="spellEnd"/>
+            <w:r>
+              <w:rPr>
+                <w:rFonts w:hint="eastAsia"/>
+                <w:color w:val="FF0000"/>
+                <w:highlight w:val="yellow"/>
+                <w:vertAlign w:val="superscript"/>
+              </w:rPr>
+              <w:t>[</w:t>
+            </w:r>
+            <w:r>
+              <w:rPr>
+                <w:rFonts w:hint="eastAsia"/>
+                <w:color w:val="FF0000"/>
+                <w:highlight w:val="yellow"/>
+                <w:vertAlign w:val="superscript"/>
+              </w:rPr>
+              <w:t>55</w:t>
+            </w:r>
+            <w:r>
+              <w:rPr>
+                <w:color w:val="FF0000"/>
+                <w:highlight w:val="yellow"/>
+                <w:vertAlign w:val="superscript"/>
+              </w:rPr>
+              <w:t>]</w:t>
+            </w:r>
+          </w:p>
+        </w:tc>
+        <w:tc>
+          <w:tcPr>
+            <w:tcW w:w="2777" w:type="dxa"/>
+            <w:vMerge/>
+            <w:vAlign w:val="center"/>
+          </w:tcPr>
+          <w:p>
+            <w:pPr>
+              <w:ind w:firstLineChars="200" w:firstLine="460"/>
+              <w:rPr>
+                <w:rFonts w:ascii="FrontPage" w:eastAsiaTheme="minorEastAsia" w:hAnsi="FrontPage" w:cs="FrontPage"/>
+                <w:kern w:val="0"/>
+                <w:sz w:val="23"/>
+                <w:szCs w:val="23"/>
+              </w:rPr>
+            </w:pPr>
+          </w:p>
+        </w:tc>
+      </w:tr>
+      <w:tr>
+        <w:trPr>
+          <w:trHeight w:val="454"/>
+          <w:jc w:val="center"/>
+        </w:trPr>
+        <w:tc>
+          <w:tcPr>
+            <w:tcW w:w="1181" w:type="dxa"/>
+            <w:vMerge/>
+            <w:vAlign w:val="center"/>
+          </w:tcPr>
+          <w:p>
+            <w:pPr>
+              <w:jc w:val="center"/>
+            </w:pPr>
+          </w:p>
+        </w:tc>
+        <w:tc>
+          <w:tcPr>
+            <w:tcW w:w="3072" w:type="dxa"/>
+            <w:vAlign w:val="center"/>
+          </w:tcPr>
+          <w:p>
+            <w:pPr>
+              <w:rPr>
+                <w:rFonts w:ascii="FrontPage" w:eastAsiaTheme="minorEastAsia" w:hAnsi="FrontPage" w:cs="FrontPage"/>
+                <w:kern w:val="0"/>
+                <w:sz w:val="23"/>
+                <w:szCs w:val="23"/>
+              </w:rPr>
+            </w:pPr>
+            <w:r>
+              <w:rPr>
+                <w:rFonts w:ascii="FrontPage" w:eastAsiaTheme="minorEastAsia" w:hAnsi="FrontPage" w:cs="FrontPage"/>
+                <w:kern w:val="0"/>
+                <w:sz w:val="23"/>
+                <w:szCs w:val="23"/>
+              </w:rPr>
+              <w:t>Par4All</w:t>
+            </w:r>
+            <w:r>
+              <w:rPr>
+                <w:rFonts w:hint="eastAsia"/>
+                <w:color w:val="FF0000"/>
+                <w:highlight w:val="yellow"/>
+                <w:vertAlign w:val="superscript"/>
+              </w:rPr>
+              <w:t>[</w:t>
+            </w:r>
+            <w:r>
+              <w:rPr>
+                <w:rFonts w:hint="eastAsia"/>
+                <w:color w:val="FF0000"/>
+                <w:highlight w:val="yellow"/>
+                <w:vertAlign w:val="superscript"/>
+              </w:rPr>
+              <w:t>56</w:t>
+            </w:r>
+            <w:r>
+              <w:rPr>
+                <w:color w:val="FF0000"/>
+                <w:highlight w:val="yellow"/>
+                <w:vertAlign w:val="superscript"/>
+              </w:rPr>
+              <w:t>]</w:t>
+            </w:r>
+          </w:p>
+        </w:tc>
+        <w:tc>
+          <w:tcPr>
+            <w:tcW w:w="2777" w:type="dxa"/>
+            <w:vMerge/>
+            <w:vAlign w:val="center"/>
+          </w:tcPr>
+          <w:p>
+            <w:pPr>
+              <w:ind w:firstLineChars="200" w:firstLine="460"/>
+              <w:rPr>
+                <w:rFonts w:ascii="FrontPage" w:eastAsiaTheme="minorEastAsia" w:hAnsi="FrontPage" w:cs="FrontPage"/>
+                <w:kern w:val="0"/>
+                <w:sz w:val="23"/>
+                <w:szCs w:val="23"/>
+              </w:rPr>
+            </w:pPr>
+          </w:p>
+        </w:tc>
+      </w:tr>
+      <w:tr>
+        <w:trPr>
+          <w:trHeight w:val="454"/>
+          <w:jc w:val="center"/>
+        </w:trPr>
+        <w:tc>
+          <w:tcPr>
+            <w:tcW w:w="1181" w:type="dxa"/>
+            <w:vMerge/>
+            <w:vAlign w:val="center"/>
+          </w:tcPr>
+          <w:p>
+            <w:pPr>
+              <w:jc w:val="center"/>
+            </w:pPr>
+          </w:p>
+        </w:tc>
+        <w:tc>
+          <w:tcPr>
+            <w:tcW w:w="3072" w:type="dxa"/>
+            <w:vAlign w:val="center"/>
+          </w:tcPr>
+          <w:p>
+            <w:pPr>
+              <w:rPr>
+                <w:rFonts w:ascii="FrontPage" w:eastAsiaTheme="minorEastAsia" w:hAnsi="FrontPage" w:cs="FrontPage"/>
+                <w:kern w:val="0"/>
+                <w:sz w:val="23"/>
+                <w:szCs w:val="23"/>
+              </w:rPr>
+            </w:pPr>
+            <w:r>
+              <w:rPr>
+                <w:rFonts w:ascii="FrontPage" w:eastAsiaTheme="minorEastAsia" w:hAnsi="FrontPage" w:cs="FrontPage"/>
+                <w:kern w:val="0"/>
+                <w:sz w:val="23"/>
+                <w:szCs w:val="23"/>
+              </w:rPr>
+              <w:t>PLUTO</w:t>
+            </w:r>
+            <w:r>
+              <w:rPr>
+                <w:rFonts w:hint="eastAsia"/>
+                <w:color w:val="FF0000"/>
+                <w:highlight w:val="yellow"/>
+                <w:vertAlign w:val="superscript"/>
+              </w:rPr>
+              <w:t>[</w:t>
+            </w:r>
+            <w:r>
+              <w:rPr>
+                <w:rFonts w:hint="eastAsia"/>
+                <w:color w:val="FF0000"/>
+                <w:highlight w:val="yellow"/>
+                <w:vertAlign w:val="superscript"/>
+              </w:rPr>
+              <w:t>57,58</w:t>
+            </w:r>
+            <w:r>
+              <w:rPr>
+                <w:color w:val="FF0000"/>
+                <w:highlight w:val="yellow"/>
+                <w:vertAlign w:val="superscript"/>
+              </w:rPr>
+              <w:t>]</w:t>
+            </w:r>
+          </w:p>
+        </w:tc>
+        <w:tc>
+          <w:tcPr>
+            <w:tcW w:w="2777" w:type="dxa"/>
+            <w:vMerge/>
+            <w:vAlign w:val="center"/>
+          </w:tcPr>
+          <w:p>
+            <w:pPr>
+              <w:ind w:firstLineChars="200" w:firstLine="460"/>
+              <w:rPr>
+                <w:rFonts w:ascii="FrontPage" w:eastAsiaTheme="minorEastAsia" w:hAnsi="FrontPage" w:cs="FrontPage"/>
+                <w:kern w:val="0"/>
+                <w:sz w:val="23"/>
+                <w:szCs w:val="23"/>
+              </w:rPr>
+            </w:pPr>
+          </w:p>
+        </w:tc>
+      </w:tr>
+      <w:tr>
+        <w:trPr>
+          <w:trHeight w:val="454"/>
+          <w:jc w:val="center"/>
+        </w:trPr>
+        <w:tc>
+          <w:tcPr>
+            <w:tcW w:w="1181" w:type="dxa"/>
+            <w:vMerge/>
+            <w:vAlign w:val="center"/>
+          </w:tcPr>
+          <w:p>
+            <w:pPr>
+              <w:jc w:val="center"/>
+            </w:pPr>
+          </w:p>
+        </w:tc>
+        <w:tc>
+          <w:tcPr>
+            <w:tcW w:w="3072" w:type="dxa"/>
+            <w:vAlign w:val="center"/>
+          </w:tcPr>
+          <w:p>
+            <w:pPr>
+              <w:rPr>
+                <w:rFonts w:ascii="FrontPage" w:eastAsiaTheme="minorEastAsia" w:hAnsi="FrontPage" w:cs="FrontPage"/>
+                <w:kern w:val="0"/>
+                <w:sz w:val="23"/>
+                <w:szCs w:val="23"/>
+              </w:rPr>
+            </w:pPr>
             <w:r>
               <w:rPr>
                 <w:rFonts w:ascii="FrontPage" w:eastAsiaTheme="minorEastAsia" w:hAnsi="FrontPage" w:cs="FrontPage"/>
@@ -8803,7 +8124,6 @@
               </w:rPr>
               <w:t>[</w:t>
             </w:r>
-            <w:proofErr w:type="gramEnd"/>
             <w:r>
               <w:rPr>
                 <w:rFonts w:hint="eastAsia"/>
@@ -8833,38 +8153,6 @@
         </w:tc>
         <w:tc>
           <w:tcPr>
-            <w:tcW w:w="1276" w:type="dxa"/>
-            <w:vAlign w:val="center"/>
-          </w:tcPr>
-          <w:p>
-            <w:pPr>
-              <w:jc w:val="center"/>
-              <w:rPr>
-                <w:rFonts w:ascii="FrontPage" w:eastAsiaTheme="minorEastAsia" w:hAnsi="FrontPage" w:cs="FrontPage"/>
-                <w:kern w:val="0"/>
-                <w:sz w:val="23"/>
-                <w:szCs w:val="23"/>
-              </w:rPr>
-            </w:pPr>
-            <w:r>
-              <w:rPr>
-                <w:rFonts w:ascii="FrontPage" w:eastAsiaTheme="minorEastAsia" w:hAnsi="FrontPage" w:cs="FrontPage" w:hint="eastAsia"/>
-                <w:kern w:val="0"/>
-                <w:sz w:val="23"/>
-                <w:szCs w:val="23"/>
-              </w:rPr>
-              <w:t>动</w:t>
-            </w:r>
-            <w:r>
-              <w:rPr>
-                <w:rFonts w:hint="eastAsia"/>
-              </w:rPr>
-              <w:t>态</w:t>
-            </w:r>
-          </w:p>
-        </w:tc>
-        <w:tc>
-          <w:tcPr>
             <w:tcW w:w="2777" w:type="dxa"/>
             <w:vMerge/>
             <w:vAlign w:val="center"/>
@@ -8921,7 +8209,14 @@
         <w:rPr>
           <w:rFonts w:hint="eastAsia"/>
         </w:rPr>
-        <w:t>但由于实际应用程序具有不规则的执行模式和不同的运行规模，这些方法和工具</w:t>
+        <w:t>但由于实际应用程序具有不规则的执行模式和不同的</w:t>
+      </w:r>
+      <w:r>
+        <w:rPr>
+          <w:rFonts w:hint="eastAsia"/>
+        </w:rPr>
+        <w:lastRenderedPageBreak/>
+        <w:t>运行规模，这些方法和工具</w:t>
       </w:r>
       <w:r>
         <w:rPr>
@@ -9023,30 +8318,8 @@
         <w:rPr>
           <w:rFonts w:hint="eastAsia"/>
         </w:rPr>
-        <w:t>所</w:t>
-      </w:r>
-      <w:proofErr w:type="gramStart"/>
-      <w:r>
-        <w:rPr>
-          <w:rFonts w:hint="eastAsia"/>
-        </w:rPr>
-        <w:t>列工具</w:t>
-      </w:r>
-      <w:proofErr w:type="gramEnd"/>
-      <w:r>
-        <w:rPr>
-          <w:rFonts w:hint="eastAsia"/>
-        </w:rPr>
-        <w:t>中</w:t>
-      </w:r>
-      <w:proofErr w:type="gramStart"/>
-      <w:r>
-        <w:rPr>
-          <w:rFonts w:hint="eastAsia"/>
-        </w:rPr>
-        <w:t>只有只有</w:t>
-      </w:r>
-      <w:proofErr w:type="gramEnd"/>
+        <w:t>所列工具中只有只有</w:t>
+      </w:r>
       <w:r>
         <w:rPr>
           <w:rFonts w:hint="eastAsia"/>
@@ -9188,35 +8461,7 @@
         <w:rPr>
           <w:rFonts w:hint="eastAsia"/>
         </w:rPr>
-        <w:t>一个模块化和</w:t>
-      </w:r>
-      <w:proofErr w:type="gramStart"/>
-      <w:r>
-        <w:rPr>
-          <w:rFonts w:hint="eastAsia"/>
-        </w:rPr>
-        <w:t>可</w:t>
-      </w:r>
-      <w:proofErr w:type="gramEnd"/>
-      <w:r>
-        <w:rPr>
-          <w:rFonts w:hint="eastAsia"/>
-        </w:rPr>
-        <w:t>重用的编译器和工具</w:t>
-      </w:r>
-      <w:proofErr w:type="gramStart"/>
-      <w:r>
-        <w:rPr>
-          <w:rFonts w:hint="eastAsia"/>
-        </w:rPr>
-        <w:t>链技术</w:t>
-      </w:r>
-      <w:proofErr w:type="gramEnd"/>
-      <w:r>
-        <w:rPr>
-          <w:rFonts w:hint="eastAsia"/>
-        </w:rPr>
-        <w:t>的集合</w:t>
+        <w:t>一个模块化和可重用的编译器和工具链技术的集合</w:t>
       </w:r>
       <w:r>
         <w:t>，用于优化任意程序语言</w:t>
@@ -9378,15 +8623,7 @@
         <w:t>LLVM</w:t>
       </w:r>
       <w:r>
-        <w:t>核心</w:t>
-      </w:r>
-      <w:proofErr w:type="gramStart"/>
-      <w:r>
-        <w:t>库提供</w:t>
-      </w:r>
-      <w:proofErr w:type="gramEnd"/>
-      <w:r>
-        <w:t>了与</w:t>
+        <w:t>核心库提供了与</w:t>
       </w:r>
       <w:r>
         <w:fldChar w:fldCharType="begin"/>
@@ -9819,7 +9056,6 @@
         </w:rPr>
         <w:t>，它针对的是统一的LLVM IR，不论是支持新的变成语言，还是支持新的硬件设备，都不需要对优化</w:t>
       </w:r>
-      <w:proofErr w:type="gramStart"/>
       <w:r>
         <w:rPr>
           <w:rFonts w:hint="eastAsia"/>
@@ -9838,7 +9074,6 @@
         </w:rPr>
         <w:t>出</w:t>
       </w:r>
-      <w:proofErr w:type="gramEnd"/>
       <w:r>
         <w:rPr>
           <w:rFonts w:ascii="宋体" w:hAnsi="宋体"/>
@@ -9858,7 +9093,6 @@
           <w:rFonts w:hint="eastAsia"/>
           <w:noProof/>
         </w:rPr>
-        <w:lastRenderedPageBreak/>
         <w:drawing>
           <wp:inline distT="0" distB="0" distL="0" distR="0" wp14:anchorId="7450C17B" wp14:editId="62B043F0">
             <wp:extent cx="5274310" cy="1946910"/>
@@ -9911,6 +9145,7 @@
         <w:rPr>
           <w:rFonts w:hint="eastAsia"/>
         </w:rPr>
+        <w:lastRenderedPageBreak/>
         <w:t>图</w:t>
       </w:r>
       <w:r>
@@ -10641,14 +9876,7 @@
         <w:rPr>
           <w:rFonts w:hint="eastAsia"/>
         </w:rPr>
-        <w:t>为了在生成嵌入过程中避免硬件特性、编程语言特性和指令组装等方面的限制和歧</w:t>
-      </w:r>
-      <w:r>
-        <w:rPr>
-          <w:rFonts w:hint="eastAsia"/>
-        </w:rPr>
-        <w:lastRenderedPageBreak/>
-        <w:t>义，选取独立于硬件和编程语言的</w:t>
+        <w:t>为了在生成嵌入过程中避免硬件特性、编程语言特性和指令组装等方面的限制和歧义，选取独立于硬件和编程语言的</w:t>
       </w:r>
       <w:r>
         <w:rPr>
@@ -11147,6 +10375,7 @@
         <w:rPr>
           <w:rFonts w:hint="eastAsia"/>
         </w:rPr>
+        <w:lastRenderedPageBreak/>
         <w:t>由于</w:t>
       </w:r>
       <w:r>
@@ -11674,21 +10903,7 @@
         <w:rPr>
           <w:rFonts w:hint="eastAsia"/>
         </w:rPr>
-        <w:t>）没有</w:t>
-      </w:r>
-      <w:proofErr w:type="gramStart"/>
-      <w:r>
-        <w:rPr>
-          <w:rFonts w:hint="eastAsia"/>
-        </w:rPr>
-        <w:t>父级数据</w:t>
-      </w:r>
-      <w:proofErr w:type="gramEnd"/>
-      <w:r>
-        <w:rPr>
-          <w:rFonts w:hint="eastAsia"/>
-        </w:rPr>
-        <w:t>流入的基本块，与图的根节点相连</w:t>
+        <w:t>）没有父级数据流入的基本块，与图的根节点相连</w:t>
       </w:r>
       <w:r>
         <w:rPr>
@@ -11738,14 +10953,12 @@
         </w:rPr>
         <w:t>n</w:t>
       </w:r>
-      <w:proofErr w:type="gramStart"/>
       <w:r>
         <w:rPr>
           <w:rFonts w:hint="eastAsia"/>
         </w:rPr>
         <w:t>个</w:t>
       </w:r>
-      <w:proofErr w:type="gramEnd"/>
       <w:r>
         <w:rPr>
           <w:rFonts w:hint="eastAsia"/>
@@ -11989,11 +11202,7 @@
         <w:t>目前</w:t>
       </w:r>
       <w:r>
-        <w:t>基于多面体模型的</w:t>
-      </w:r>
-      <w:r>
-        <w:lastRenderedPageBreak/>
-        <w:t>编译优化技术是</w:t>
+        <w:t>基于多面体模型的编译优化技术是</w:t>
       </w:r>
       <w:r>
         <w:rPr>
@@ -12464,7 +11673,11 @@
         <w:t>被</w:t>
       </w:r>
       <w:r>
-        <w:t>用于表示在满足依赖关系的前提下语句实例之间执行顺序</w:t>
+        <w:t>用于表示在满足依赖关系的前</w:t>
+      </w:r>
+      <w:r>
+        <w:lastRenderedPageBreak/>
+        <w:t>提下语句实例之间执行顺序</w:t>
       </w:r>
       <w:r>
         <w:rPr>
@@ -12848,15 +12061,7 @@
         <w:t>其中</w:t>
       </w:r>
       <w:r>
-        <w:t>虚线</w:t>
-      </w:r>
-      <w:proofErr w:type="gramStart"/>
-      <w:r>
-        <w:t>框内部</w:t>
-      </w:r>
-      <w:proofErr w:type="gramEnd"/>
-      <w:r>
-        <w:t>分为多面体编译工具的构成部件</w:t>
+        <w:t>虚线框内部分为多面体编译工具的构成部件</w:t>
       </w:r>
       <w:r>
         <w:rPr>
@@ -13086,14 +12291,7 @@
         <w:rPr>
           <w:rFonts w:hint="eastAsia"/>
         </w:rPr>
-        <w:t>某一个程序段中的控制流和依赖关系在编译阶段可以被</w:t>
-      </w:r>
-      <w:r>
-        <w:rPr>
-          <w:rFonts w:hint="eastAsia"/>
-        </w:rPr>
-        <w:lastRenderedPageBreak/>
-        <w:t>判定并且能够用有限的集合进行表示。然后</w:t>
+        <w:t>某一个程序段中的控制流和依赖关系在编译阶段可以被判定并且能够用有限的集合进行表示。然后</w:t>
       </w:r>
       <w:r>
         <w:t>,</w:t>
@@ -13491,7 +12689,11 @@
         <w:t xml:space="preserve"> (</w:t>
       </w:r>
       <w:r>
-        <w:t>ACM SIGPLAN Conference on Programming Language Design and Implementation)</w:t>
+        <w:t xml:space="preserve">ACM SIGPLAN Conference on </w:t>
+      </w:r>
+      <w:r>
+        <w:lastRenderedPageBreak/>
+        <w:t>Programming Language Design and Implementation)</w:t>
       </w:r>
       <w:r>
         <w:rPr>
@@ -13600,7 +12802,6 @@
       <w:r>
         <w:t>的</w:t>
       </w:r>
-      <w:proofErr w:type="gramStart"/>
       <w:r>
         <w:rPr>
           <w:rFonts w:hint="eastAsia"/>
@@ -13610,7 +12811,6 @@
       <w:r>
         <w:t>编译器</w:t>
       </w:r>
-      <w:proofErr w:type="gramEnd"/>
       <w:r>
         <w:rPr>
           <w:rFonts w:hint="eastAsia"/>
@@ -13891,16 +13091,8 @@
         <w:rPr>
           <w:rFonts w:hint="eastAsia"/>
         </w:rPr>
-        <w:t>可以将外层的</w:t>
-      </w:r>
-      <w:proofErr w:type="gramStart"/>
-      <w:r>
-        <w:rPr>
-          <w:rFonts w:hint="eastAsia"/>
-        </w:rPr>
-        <w:t>循环做</w:t>
-      </w:r>
-      <w:proofErr w:type="gramEnd"/>
+        <w:t>可以将外层的循环做</w:t>
+      </w:r>
       <w:r>
         <w:rPr>
           <w:rFonts w:hint="eastAsia"/>
@@ -13929,17 +13121,9 @@
         <w:rPr>
           <w:rFonts w:hint="eastAsia"/>
         </w:rPr>
-        <w:t>向量化的</w:t>
-      </w:r>
-      <w:proofErr w:type="gramStart"/>
-      <w:r>
-        <w:rPr>
-          <w:rFonts w:hint="eastAsia"/>
-        </w:rPr>
-        <w:t>循环做</w:t>
+        <w:t>向量化的循环做</w:t>
       </w:r>
       <w:proofErr w:type="spellStart"/>
-      <w:proofErr w:type="gramEnd"/>
       <w:r>
         <w:rPr>
           <w:rFonts w:hint="eastAsia"/>
@@ -14162,7 +13346,19 @@
         <w:rPr>
           <w:rFonts w:hint="eastAsia"/>
         </w:rPr>
-        <w:t>大量的学习任务要求处理元素间含有丰富关系信息的图数据。物理系统的建模、分子指纹的学习、蛋白质</w:t>
+        <w:t>大量的学习任务要求处理元素间含有丰富关系信息的图数据。</w:t>
+      </w:r>
+      <w:r>
+        <w:rPr>
+          <w:rFonts w:hint="eastAsia"/>
+        </w:rPr>
+        <w:t>如</w:t>
+      </w:r>
+      <w:r>
+        <w:rPr>
+          <w:rFonts w:hint="eastAsia"/>
+        </w:rPr>
+        <w:t>物理系统的建模、分子指纹的学习、蛋白质</w:t>
       </w:r>
       <w:r>
         <w:rPr>
@@ -14174,14 +13370,19 @@
         <w:rPr>
           <w:rFonts w:hint="eastAsia"/>
         </w:rPr>
-        <w:t>的预测和疾病的分类都需要模型从</w:t>
-      </w:r>
-      <w:proofErr w:type="gramStart"/>
-      <w:r>
-        <w:rPr>
-          <w:rFonts w:hint="eastAsia"/>
-        </w:rPr>
-        <w:t>图</w:t>
+        <w:t>的预测和疾病的分类</w:t>
+      </w:r>
+      <w:r>
+        <w:rPr>
+          <w:rFonts w:hint="eastAsia"/>
+        </w:rPr>
+        <w:t>等</w:t>
+      </w:r>
+      <w:r>
+        <w:rPr>
+          <w:rFonts w:hint="eastAsia"/>
+        </w:rPr>
+        <w:t>都需要模型从图</w:t>
       </w:r>
       <w:r>
         <w:rPr>
@@ -14189,7 +13390,6 @@
         </w:rPr>
         <w:t>数据</w:t>
       </w:r>
-      <w:proofErr w:type="gramEnd"/>
       <w:r>
         <w:rPr>
           <w:rFonts w:hint="eastAsia"/>
@@ -14206,87 +13406,188 @@
         <w:rPr>
           <w:rFonts w:hint="eastAsia"/>
         </w:rPr>
-        <w:t>学习。在其他领域，如文本、图像等非结构数据的学习中，提取结构的推理，如句子的依赖树和图像的场景图，是一个需要图推理模型的重要研究课题。图神经网络</w:t>
-      </w:r>
-      <w:r>
-        <w:rPr>
-          <w:rFonts w:hint="eastAsia"/>
-        </w:rPr>
-        <w:t xml:space="preserve"> (GNN) </w:t>
-      </w:r>
-      <w:r>
-        <w:rPr>
-          <w:rFonts w:hint="eastAsia"/>
-        </w:rPr>
-        <w:t>是一种连接模型，它通过图的节点之间的消息传递来捕捉图的依赖关系。与标准</w:t>
-      </w:r>
-      <w:r>
-        <w:rPr>
-          <w:rFonts w:hint="eastAsia"/>
-        </w:rPr>
-        <w:t>的</w:t>
-      </w:r>
-      <w:r>
-        <w:rPr>
-          <w:rFonts w:hint="eastAsia"/>
-        </w:rPr>
-        <w:t>神经网络不同的是，图神经网络保留了一种状态，可以表示来自其邻域的具有任意深度的信息。虽然原始的</w:t>
-      </w:r>
-      <w:r>
-        <w:rPr>
-          <w:rFonts w:hint="eastAsia"/>
-        </w:rPr>
-        <w:t xml:space="preserve"> GNN</w:t>
-      </w:r>
-      <w:r>
-        <w:rPr>
-          <w:rFonts w:hint="eastAsia"/>
-        </w:rPr>
-        <w:t>很难为一个固定点进行训练，但是网络结构、优化技术和并行计算的</w:t>
-      </w:r>
-      <w:proofErr w:type="gramStart"/>
-      <w:r>
-        <w:rPr>
-          <w:rFonts w:hint="eastAsia"/>
-        </w:rPr>
-        <w:t>最</w:t>
-      </w:r>
-      <w:r>
-        <w:rPr>
-          <w:rFonts w:hint="eastAsia"/>
-        </w:rPr>
-        <w:t>发展</w:t>
-      </w:r>
-      <w:proofErr w:type="gramEnd"/>
-      <w:r>
-        <w:rPr>
-          <w:rFonts w:hint="eastAsia"/>
-        </w:rPr>
-        <w:t>已经</w:t>
-      </w:r>
-      <w:r>
-        <w:rPr>
-          <w:rFonts w:hint="eastAsia"/>
-        </w:rPr>
-        <w:t>使它们</w:t>
-      </w:r>
-      <w:r>
-        <w:rPr>
-          <w:rFonts w:hint="eastAsia"/>
-        </w:rPr>
-        <w:t>具备了</w:t>
-      </w:r>
-      <w:r>
-        <w:rPr>
-          <w:rFonts w:hint="eastAsia"/>
-        </w:rPr>
         <w:t>学习</w:t>
       </w:r>
       <w:r>
         <w:rPr>
           <w:rFonts w:hint="eastAsia"/>
         </w:rPr>
-        <w:t>的能力</w:t>
+        <w:t>，但传统的神经网络模型并不能很好的处理图</w:t>
+      </w:r>
+      <w:r>
+        <w:rPr>
+          <w:rFonts w:hint="eastAsia"/>
+        </w:rPr>
+        <w:t>类型的</w:t>
+      </w:r>
+      <w:r>
+        <w:rPr>
+          <w:rFonts w:hint="eastAsia"/>
+        </w:rPr>
+        <w:t>数据</w:t>
+      </w:r>
+      <w:r>
+        <w:rPr>
+          <w:rFonts w:hint="eastAsia"/>
+        </w:rPr>
+        <w:t>，图神经网络</w:t>
+      </w:r>
+      <w:r>
+        <w:rPr>
+          <w:rFonts w:hint="eastAsia"/>
+        </w:rPr>
+        <w:t>((GNN</w:t>
+      </w:r>
+      <w:r>
+        <w:t>)</w:t>
+      </w:r>
+      <w:r>
+        <w:rPr>
+          <w:rFonts w:hint="eastAsia"/>
+        </w:rPr>
+        <w:t>应运而生</w:t>
+      </w:r>
+      <w:r>
+        <w:rPr>
+          <w:rFonts w:hint="eastAsia"/>
+        </w:rPr>
+        <w:t>。</w:t>
+      </w:r>
+      <w:r>
+        <w:rPr>
+          <w:rFonts w:hint="eastAsia"/>
+        </w:rPr>
+        <w:t>GNN</w:t>
+      </w:r>
+      <w:r>
+        <w:rPr>
+          <w:rFonts w:hint="eastAsia"/>
+        </w:rPr>
+        <w:t>的概念是由</w:t>
+      </w:r>
+      <w:r>
+        <w:rPr>
+          <w:rFonts w:hint="eastAsia"/>
+        </w:rPr>
+        <w:t>Gori</w:t>
+      </w:r>
+      <w:r>
+        <w:rPr>
+          <w:rFonts w:hint="eastAsia"/>
+        </w:rPr>
+        <w:t>等人首次提出的</w:t>
+      </w:r>
+      <w:r>
+        <w:rPr>
+          <w:rFonts w:hint="eastAsia"/>
+          <w:color w:val="FF0000"/>
+          <w:highlight w:val="yellow"/>
+          <w:vertAlign w:val="superscript"/>
+        </w:rPr>
+        <w:t>[</w:t>
+      </w:r>
+      <w:r>
+        <w:rPr>
+          <w:color w:val="FF0000"/>
+          <w:highlight w:val="yellow"/>
+          <w:vertAlign w:val="superscript"/>
+        </w:rPr>
+        <w:t>6</w:t>
+      </w:r>
+      <w:r>
+        <w:rPr>
+          <w:rFonts w:hint="eastAsia"/>
+          <w:color w:val="FF0000"/>
+          <w:highlight w:val="yellow"/>
+          <w:vertAlign w:val="superscript"/>
+        </w:rPr>
+        <w:t>2</w:t>
+      </w:r>
+      <w:r>
+        <w:rPr>
+          <w:color w:val="FF0000"/>
+          <w:highlight w:val="yellow"/>
+          <w:vertAlign w:val="superscript"/>
+        </w:rPr>
+        <w:t>]</w:t>
+      </w:r>
+      <w:r>
+        <w:rPr>
+          <w:rFonts w:hint="eastAsia"/>
+        </w:rPr>
+        <w:t>，后来的</w:t>
+      </w:r>
+      <w:r>
+        <w:rPr>
+          <w:rFonts w:hint="eastAsia"/>
+        </w:rPr>
+        <w:t>研究人员在设计</w:t>
+      </w:r>
+      <w:r>
+        <w:rPr>
+          <w:rFonts w:hint="eastAsia"/>
+        </w:rPr>
+        <w:t>GNN</w:t>
+      </w:r>
+      <w:r>
+        <w:rPr>
+          <w:rFonts w:hint="eastAsia"/>
+        </w:rPr>
+        <w:t>的架构时</w:t>
+      </w:r>
+      <w:r>
+        <w:rPr>
+          <w:rFonts w:hint="eastAsia"/>
+        </w:rPr>
+        <w:t>又</w:t>
+      </w:r>
+      <w:r>
+        <w:rPr>
+          <w:rFonts w:hint="eastAsia"/>
+        </w:rPr>
+        <w:t>借鉴了卷积网络</w:t>
+      </w:r>
+      <w:r>
+        <w:rPr>
+          <w:rFonts w:hint="eastAsia"/>
+        </w:rPr>
+        <w:t>（</w:t>
+      </w:r>
+      <w:r>
+        <w:rPr>
+          <w:rFonts w:hint="eastAsia"/>
+        </w:rPr>
+        <w:t>CNN</w:t>
+      </w:r>
+      <w:r>
+        <w:rPr>
+          <w:rFonts w:hint="eastAsia"/>
+        </w:rPr>
+        <w:t>）</w:t>
+      </w:r>
+      <w:r>
+        <w:rPr>
+          <w:rFonts w:hint="eastAsia"/>
+        </w:rPr>
+        <w:t>的思想</w:t>
+      </w:r>
+      <w:r>
+        <w:rPr>
+          <w:rFonts w:hint="eastAsia"/>
+        </w:rPr>
+        <w:t>，出现了图卷积神经网络（</w:t>
+      </w:r>
+      <w:r>
+        <w:rPr>
+          <w:rFonts w:hint="eastAsia"/>
+        </w:rPr>
+        <w:t>GCN</w:t>
+      </w:r>
+      <w:r>
+        <w:rPr>
+          <w:rFonts w:hint="eastAsia"/>
+        </w:rPr>
+        <w:t>）</w:t>
       </w:r>
       <w:r>
         <w:rPr>
@@ -14382,129 +13683,274 @@
         <w:rPr>
           <w:rFonts w:hint="eastAsia"/>
         </w:rPr>
-        <w:t>一个图G可以由它所包含的顶点和</w:t>
-      </w:r>
-      <w:proofErr w:type="gramStart"/>
+        <w:t>一个图G可以由它所包含的顶点和边的集合</w:t>
+      </w:r>
+      <w:r>
+        <w:rPr>
+          <w:rFonts w:hint="eastAsia"/>
+        </w:rPr>
+        <w:t>来进行</w:t>
+      </w:r>
+      <w:r>
+        <w:rPr>
+          <w:rFonts w:hint="eastAsia"/>
+        </w:rPr>
+        <w:t>描述</w:t>
+      </w:r>
+      <w:r>
+        <w:rPr>
+          <w:rFonts w:hint="eastAsia"/>
+        </w:rPr>
+        <w:t>。</w:t>
+      </w:r>
+      <w:r>
+        <w:rPr>
+          <w:rFonts w:hint="eastAsia"/>
+        </w:rPr>
+        <w:t>而在机器学习领域，由于图的</w:t>
+      </w:r>
+      <w:r>
+        <w:rPr>
+          <w:rFonts w:hint="eastAsia"/>
+        </w:rPr>
+        <w:t>数据复杂且</w:t>
+      </w:r>
+      <w:r>
+        <w:rPr>
+          <w:rFonts w:hint="eastAsia"/>
+        </w:rPr>
+        <w:t>规模并不确定，往往需要将图的邻接矩阵加入到图的定义中来，</w:t>
+      </w:r>
+      <w:r>
+        <w:rPr>
+          <w:rFonts w:hint="eastAsia"/>
+        </w:rPr>
+        <w:t>具体定义如下：</w:t>
+      </w:r>
+      <w:r>
+        <w:rPr>
+          <w:rFonts w:hint="eastAsia"/>
+        </w:rPr>
+        <w:t>定义图</w:t>
+      </w:r>
+      <w:r>
+        <w:rPr>
+          <w:rFonts w:hint="eastAsia"/>
+        </w:rPr>
+        <w:t>G</w:t>
+      </w:r>
+      <w:r>
+        <w:t>=(V,E,A)</w:t>
+      </w:r>
+      <w:r>
+        <w:rPr>
+          <w:rFonts w:hint="eastAsia"/>
+        </w:rPr>
+        <w:t>，其中V代表图的节点集合，E代表图的边的集合，A代表图的邻接矩阵</w:t>
+      </w:r>
+      <w:r>
+        <w:rPr>
+          <w:rFonts w:hint="eastAsia"/>
+        </w:rPr>
+        <w:t>。</w:t>
+      </w:r>
+      <w:r>
+        <w:rPr>
+          <w:rFonts w:hint="eastAsia"/>
+        </w:rPr>
+        <w:t>在一个图中，v</w:t>
+      </w:r>
+      <w:r>
+        <w:rPr>
+          <w:rFonts w:hint="eastAsia"/>
+          <w:vertAlign w:val="subscript"/>
+        </w:rPr>
+        <w:t>i</w:t>
+      </w:r>
+      <w:r>
+        <w:rPr>
+          <w:rFonts w:hint="eastAsia"/>
+        </w:rPr>
+        <w:t>∈V表示一个节点，</w:t>
+      </w:r>
+      <w:proofErr w:type="spellStart"/>
+      <w:r>
+        <w:rPr>
+          <w:rFonts w:hint="eastAsia"/>
+        </w:rPr>
+        <w:t>e</w:t>
+      </w:r>
+      <w:r>
+        <w:rPr>
+          <w:rFonts w:hint="eastAsia"/>
+          <w:vertAlign w:val="subscript"/>
+        </w:rPr>
+        <w:t>ij</w:t>
+      </w:r>
+      <w:proofErr w:type="spellEnd"/>
+      <w:r>
+        <w:rPr>
+          <w:rFonts w:hint="eastAsia"/>
+        </w:rPr>
+        <w:t>=</w:t>
+      </w:r>
+      <w:r>
+        <w:t>(</w:t>
+      </w:r>
+      <w:proofErr w:type="spellStart"/>
+      <w:r>
+        <w:t>v</w:t>
+      </w:r>
+      <w:r>
+        <w:rPr>
+          <w:vertAlign w:val="subscript"/>
+        </w:rPr>
+        <w:t>i</w:t>
+      </w:r>
+      <w:r>
+        <w:t>,v</w:t>
+      </w:r>
+      <w:r>
+        <w:rPr>
+          <w:vertAlign w:val="subscript"/>
+        </w:rPr>
+        <w:t>j</w:t>
+      </w:r>
+      <w:proofErr w:type="spellEnd"/>
+      <w:r>
+        <w:t>)</w:t>
+      </w:r>
+      <w:r>
+        <w:rPr>
+          <w:rFonts w:hint="eastAsia"/>
+        </w:rPr>
+        <w:t>表示一条边。</w:t>
+      </w:r>
+      <w:r>
+        <w:rPr>
+          <w:rFonts w:hint="eastAsia"/>
+        </w:rPr>
+        <w:t>对于一个具有N个节点的图G来说，它的邻接矩阵A是一个N*N的矩阵，</w:t>
+      </w:r>
+      <w:proofErr w:type="spellStart"/>
+      <w:r>
+        <w:rPr>
+          <w:rFonts w:hint="eastAsia"/>
+        </w:rPr>
+        <w:t>A</w:t>
+      </w:r>
+      <w:r>
+        <w:rPr>
+          <w:rFonts w:hint="eastAsia"/>
+          <w:vertAlign w:val="subscript"/>
+        </w:rPr>
+        <w:t>ij</w:t>
+      </w:r>
+      <w:proofErr w:type="spellEnd"/>
+      <w:r>
+        <w:rPr>
+          <w:rFonts w:hint="eastAsia"/>
+        </w:rPr>
+        <w:t>表示图的第</w:t>
+      </w:r>
+      <w:proofErr w:type="spellStart"/>
+      <w:r>
+        <w:rPr>
+          <w:rFonts w:hint="eastAsia"/>
+        </w:rPr>
+        <w:t>i</w:t>
+      </w:r>
+      <w:proofErr w:type="spellEnd"/>
+      <w:r>
+        <w:rPr>
+          <w:rFonts w:hint="eastAsia"/>
+        </w:rPr>
+        <w:t>个节点</w:t>
+      </w:r>
+      <w:r>
+        <w:rPr>
+          <w:rFonts w:hint="eastAsia"/>
+        </w:rPr>
+        <w:t>v</w:t>
+      </w:r>
+      <w:r>
+        <w:rPr>
+          <w:rFonts w:hint="eastAsia"/>
+          <w:vertAlign w:val="subscript"/>
+        </w:rPr>
+        <w:t>i</w:t>
+      </w:r>
+      <w:r>
+        <w:rPr>
+          <w:rFonts w:hint="eastAsia"/>
+        </w:rPr>
+        <w:t>和第j个节点</w:t>
+      </w:r>
+      <w:proofErr w:type="spellStart"/>
+      <w:r>
+        <w:t>v</w:t>
+      </w:r>
+      <w:r>
+        <w:rPr>
+          <w:vertAlign w:val="subscript"/>
+        </w:rPr>
+        <w:t>j</w:t>
+      </w:r>
+      <w:proofErr w:type="spellEnd"/>
+      <w:r>
+        <w:rPr>
+          <w:rFonts w:hint="eastAsia"/>
+        </w:rPr>
+        <w:t>之间的关系，如果</w:t>
+      </w:r>
+      <w:proofErr w:type="spellStart"/>
+      <w:r>
+        <w:rPr>
+          <w:rFonts w:hint="eastAsia"/>
+        </w:rPr>
+        <w:t>A</w:t>
+      </w:r>
+      <w:r>
+        <w:rPr>
+          <w:rFonts w:hint="eastAsia"/>
+          <w:vertAlign w:val="subscript"/>
+        </w:rPr>
+        <w:t>ij</w:t>
+      </w:r>
+      <w:proofErr w:type="spellEnd"/>
+      <w:r>
+        <w:t>&gt;0</w:t>
+      </w:r>
+      <w:r>
+        <w:rPr>
+          <w:rFonts w:hint="eastAsia"/>
+        </w:rPr>
+        <w:t>则两个节点间存在一</w:t>
+      </w:r>
+      <w:r>
+        <w:rPr>
+          <w:rFonts w:hint="eastAsia"/>
+        </w:rPr>
+        <w:t>条</w:t>
+      </w:r>
       <w:r>
         <w:rPr>
           <w:rFonts w:hint="eastAsia"/>
         </w:rPr>
         <w:t>边</w:t>
       </w:r>
-      <w:proofErr w:type="gramEnd"/>
-      <w:r>
-        <w:rPr>
-          <w:rFonts w:hint="eastAsia"/>
-        </w:rPr>
-        <w:t>的集合</w:t>
-      </w:r>
-      <w:r>
-        <w:rPr>
-          <w:rFonts w:hint="eastAsia"/>
-        </w:rPr>
-        <w:t>来进行</w:t>
-      </w:r>
-      <w:r>
-        <w:rPr>
-          <w:rFonts w:hint="eastAsia"/>
-        </w:rPr>
-        <w:t>描述</w:t>
-      </w:r>
-      <w:r>
-        <w:rPr>
-          <w:rFonts w:hint="eastAsia"/>
-        </w:rPr>
-        <w:t>。</w:t>
-      </w:r>
-      <w:r>
-        <w:rPr>
-          <w:rFonts w:hint="eastAsia"/>
-        </w:rPr>
-        <w:t>而在机器学习领域，由于图的</w:t>
-      </w:r>
-      <w:r>
-        <w:rPr>
-          <w:rFonts w:hint="eastAsia"/>
-        </w:rPr>
-        <w:t>数据复杂且</w:t>
-      </w:r>
-      <w:r>
-        <w:rPr>
-          <w:rFonts w:hint="eastAsia"/>
-        </w:rPr>
-        <w:t>规模并不</w:t>
-      </w:r>
-      <w:r>
-        <w:rPr>
-          <w:rFonts w:hint="eastAsia"/>
-        </w:rPr>
-        <w:lastRenderedPageBreak/>
-        <w:t>确定，往往需要将图的邻接矩阵加入到图的定义中来，</w:t>
-      </w:r>
-      <w:r>
-        <w:rPr>
-          <w:rFonts w:hint="eastAsia"/>
-        </w:rPr>
-        <w:t>具体定义如下：</w:t>
-      </w:r>
-      <w:r>
-        <w:rPr>
-          <w:rFonts w:hint="eastAsia"/>
-        </w:rPr>
-        <w:t>定义图</w:t>
-      </w:r>
-      <w:r>
-        <w:rPr>
-          <w:rFonts w:hint="eastAsia"/>
-        </w:rPr>
-        <w:t>G</w:t>
-      </w:r>
-      <w:r>
-        <w:t>=(V,E,A)</w:t>
-      </w:r>
-      <w:r>
-        <w:rPr>
-          <w:rFonts w:hint="eastAsia"/>
-        </w:rPr>
-        <w:t>，其中V代表图的节点集合，E代表图的边的集合，A代表图的邻接矩阵</w:t>
-      </w:r>
-      <w:r>
-        <w:rPr>
-          <w:rFonts w:hint="eastAsia"/>
-        </w:rPr>
-        <w:t>。</w:t>
-      </w:r>
-      <w:r>
-        <w:rPr>
-          <w:rFonts w:hint="eastAsia"/>
-        </w:rPr>
-        <w:t>在一个图中，v</w:t>
+      <w:proofErr w:type="spellStart"/>
+      <w:r>
+        <w:rPr>
+          <w:rFonts w:hint="eastAsia"/>
+        </w:rPr>
+        <w:t>e</w:t>
       </w:r>
       <w:r>
         <w:rPr>
           <w:rFonts w:hint="eastAsia"/>
           <w:vertAlign w:val="subscript"/>
         </w:rPr>
-        <w:t>i</w:t>
-      </w:r>
-      <w:r>
-        <w:rPr>
-          <w:rFonts w:hint="eastAsia"/>
-        </w:rPr>
-        <w:t>∈V表示一个节点，</w:t>
-      </w:r>
-      <w:proofErr w:type="spellStart"/>
-      <w:r>
-        <w:rPr>
-          <w:rFonts w:hint="eastAsia"/>
-        </w:rPr>
-        <w:t>e</w:t>
-      </w:r>
-      <w:r>
-        <w:rPr>
-          <w:rFonts w:hint="eastAsia"/>
-          <w:vertAlign w:val="subscript"/>
-        </w:rPr>
         <w:t>ij</w:t>
       </w:r>
       <w:proofErr w:type="spellEnd"/>
@@ -14512,208 +13958,6 @@
         <w:rPr>
           <w:rFonts w:hint="eastAsia"/>
         </w:rPr>
-        <w:t>=</w:t>
-      </w:r>
-      <w:r>
-        <w:t>(</w:t>
-      </w:r>
-      <w:proofErr w:type="spellStart"/>
-      <w:r>
-        <w:t>v</w:t>
-      </w:r>
-      <w:r>
-        <w:rPr>
-          <w:vertAlign w:val="subscript"/>
-        </w:rPr>
-        <w:t>i</w:t>
-      </w:r>
-      <w:r>
-        <w:t>,v</w:t>
-      </w:r>
-      <w:r>
-        <w:rPr>
-          <w:vertAlign w:val="subscript"/>
-        </w:rPr>
-        <w:t>j</w:t>
-      </w:r>
-      <w:proofErr w:type="spellEnd"/>
-      <w:r>
-        <w:t>)</w:t>
-      </w:r>
-      <w:r>
-        <w:rPr>
-          <w:rFonts w:hint="eastAsia"/>
-        </w:rPr>
-        <w:t>表示一条边。</w:t>
-      </w:r>
-      <w:r>
-        <w:rPr>
-          <w:rFonts w:hint="eastAsia"/>
-        </w:rPr>
-        <w:t>对于一个具有N</w:t>
-      </w:r>
-      <w:proofErr w:type="gramStart"/>
-      <w:r>
-        <w:rPr>
-          <w:rFonts w:hint="eastAsia"/>
-        </w:rPr>
-        <w:t>个</w:t>
-      </w:r>
-      <w:proofErr w:type="gramEnd"/>
-      <w:r>
-        <w:rPr>
-          <w:rFonts w:hint="eastAsia"/>
-        </w:rPr>
-        <w:t>节点的图G来说，它的邻接矩阵A是一个N*N的矩阵，</w:t>
-      </w:r>
-      <w:proofErr w:type="spellStart"/>
-      <w:r>
-        <w:rPr>
-          <w:rFonts w:hint="eastAsia"/>
-        </w:rPr>
-        <w:t>A</w:t>
-      </w:r>
-      <w:r>
-        <w:rPr>
-          <w:rFonts w:hint="eastAsia"/>
-          <w:vertAlign w:val="subscript"/>
-        </w:rPr>
-        <w:t>ij</w:t>
-      </w:r>
-      <w:proofErr w:type="spellEnd"/>
-      <w:r>
-        <w:rPr>
-          <w:rFonts w:hint="eastAsia"/>
-        </w:rPr>
-        <w:t>表示图的第</w:t>
-      </w:r>
-      <w:proofErr w:type="spellStart"/>
-      <w:r>
-        <w:rPr>
-          <w:rFonts w:hint="eastAsia"/>
-        </w:rPr>
-        <w:t>i</w:t>
-      </w:r>
-      <w:proofErr w:type="spellEnd"/>
-      <w:proofErr w:type="gramStart"/>
-      <w:r>
-        <w:rPr>
-          <w:rFonts w:hint="eastAsia"/>
-        </w:rPr>
-        <w:t>个</w:t>
-      </w:r>
-      <w:proofErr w:type="gramEnd"/>
-      <w:r>
-        <w:rPr>
-          <w:rFonts w:hint="eastAsia"/>
-        </w:rPr>
-        <w:t>节点</w:t>
-      </w:r>
-      <w:r>
-        <w:rPr>
-          <w:rFonts w:hint="eastAsia"/>
-        </w:rPr>
-        <w:t>v</w:t>
-      </w:r>
-      <w:r>
-        <w:rPr>
-          <w:rFonts w:hint="eastAsia"/>
-          <w:vertAlign w:val="subscript"/>
-        </w:rPr>
-        <w:t>i</w:t>
-      </w:r>
-      <w:r>
-        <w:rPr>
-          <w:rFonts w:hint="eastAsia"/>
-        </w:rPr>
-        <w:t>和第j</w:t>
-      </w:r>
-      <w:proofErr w:type="gramStart"/>
-      <w:r>
-        <w:rPr>
-          <w:rFonts w:hint="eastAsia"/>
-        </w:rPr>
-        <w:t>个</w:t>
-      </w:r>
-      <w:proofErr w:type="gramEnd"/>
-      <w:r>
-        <w:rPr>
-          <w:rFonts w:hint="eastAsia"/>
-        </w:rPr>
-        <w:t>节点</w:t>
-      </w:r>
-      <w:proofErr w:type="spellStart"/>
-      <w:r>
-        <w:t>v</w:t>
-      </w:r>
-      <w:r>
-        <w:rPr>
-          <w:vertAlign w:val="subscript"/>
-        </w:rPr>
-        <w:t>j</w:t>
-      </w:r>
-      <w:proofErr w:type="spellEnd"/>
-      <w:r>
-        <w:rPr>
-          <w:rFonts w:hint="eastAsia"/>
-        </w:rPr>
-        <w:t>之间的关系，如果</w:t>
-      </w:r>
-      <w:proofErr w:type="spellStart"/>
-      <w:r>
-        <w:rPr>
-          <w:rFonts w:hint="eastAsia"/>
-        </w:rPr>
-        <w:t>A</w:t>
-      </w:r>
-      <w:r>
-        <w:rPr>
-          <w:rFonts w:hint="eastAsia"/>
-          <w:vertAlign w:val="subscript"/>
-        </w:rPr>
-        <w:t>ij</w:t>
-      </w:r>
-      <w:proofErr w:type="spellEnd"/>
-      <w:r>
-        <w:t>&gt;0</w:t>
-      </w:r>
-      <w:r>
-        <w:rPr>
-          <w:rFonts w:hint="eastAsia"/>
-        </w:rPr>
-        <w:t>则两个节点间存在一</w:t>
-      </w:r>
-      <w:r>
-        <w:rPr>
-          <w:rFonts w:hint="eastAsia"/>
-        </w:rPr>
-        <w:t>条</w:t>
-      </w:r>
-      <w:r>
-        <w:rPr>
-          <w:rFonts w:hint="eastAsia"/>
-        </w:rPr>
-        <w:t>边</w:t>
-      </w:r>
-      <w:proofErr w:type="spellStart"/>
-      <w:r>
-        <w:rPr>
-          <w:rFonts w:hint="eastAsia"/>
-        </w:rPr>
-        <w:t>e</w:t>
-      </w:r>
-      <w:r>
-        <w:rPr>
-          <w:rFonts w:hint="eastAsia"/>
-          <w:vertAlign w:val="subscript"/>
-        </w:rPr>
-        <w:t>ij</w:t>
-      </w:r>
-      <w:proofErr w:type="spellEnd"/>
-      <w:r>
-        <w:rPr>
-          <w:rFonts w:hint="eastAsia"/>
-        </w:rPr>
         <w:t>，反之则不存在。</w:t>
       </w:r>
       <w:r>
@@ -14726,27 +13970,13 @@
         <w:rPr>
           <w:rFonts w:hint="eastAsia"/>
         </w:rPr>
-        <w:t>的</w:t>
-      </w:r>
-      <w:proofErr w:type="gramStart"/>
-      <w:r>
-        <w:rPr>
-          <w:rFonts w:hint="eastAsia"/>
-        </w:rPr>
-        <w:t>边</w:t>
-      </w:r>
-      <w:r>
-        <w:rPr>
-          <w:rFonts w:hint="eastAsia"/>
-        </w:rPr>
-        <w:t>是否</w:t>
-      </w:r>
-      <w:proofErr w:type="gramEnd"/>
-      <w:r>
-        <w:rPr>
-          <w:rFonts w:hint="eastAsia"/>
-        </w:rPr>
-        <w:t>存在方向依赖关系，</w:t>
+        <w:t>的边</w:t>
+      </w:r>
+      <w:r>
+        <w:rPr>
+          <w:rFonts w:hint="eastAsia"/>
+        </w:rPr>
+        <w:t>是否存在方向依赖关系，</w:t>
       </w:r>
       <w:r>
         <w:rPr>
@@ -14949,6 +14179,7 @@
           <w:rFonts w:hint="eastAsia"/>
           <w:noProof/>
         </w:rPr>
+        <w:lastRenderedPageBreak/>
         <w:drawing>
           <wp:inline distT="0" distB="0" distL="0" distR="0" wp14:anchorId="63257B6E" wp14:editId="1DBE63D2">
             <wp:extent cx="1524000" cy="1371600"/>
@@ -15020,29 +14251,8 @@
       <w:pPr>
         <w:ind w:firstLineChars="200" w:firstLine="480"/>
       </w:pPr>
-      <w:proofErr w:type="gramStart"/>
-      <w:r>
-        <w:t>图数据</w:t>
-      </w:r>
-      <w:proofErr w:type="gramEnd"/>
-      <w:r>
-        <w:t>的复杂性对现有机器学习算法提出了重大挑战，因为</w:t>
-      </w:r>
-      <w:proofErr w:type="gramStart"/>
-      <w:r>
-        <w:t>图数据</w:t>
-      </w:r>
-      <w:proofErr w:type="gramEnd"/>
-      <w:r>
-        <w:t>是不规则的。每张</w:t>
-      </w:r>
-      <w:proofErr w:type="gramStart"/>
-      <w:r>
-        <w:t>图大小</w:t>
-      </w:r>
-      <w:proofErr w:type="gramEnd"/>
-      <w:r>
-        <w:t>不同、节点无序，一张图中的每个节点都有不同数目的邻近节点，使得一些在图像中容易计算的重要运算（如卷积）不能再直接应用于图。此外，现有机器学习算法的核心假设是</w:t>
+      <w:r>
+        <w:t>图数据的复杂性对现有机器学习算法提出了重大挑战，因为图数据是不规则的。每张图大小不同、节点无序，一张图中的每个节点都有不同数目的邻近节点，使得一些在图像中容易计算的重要运算（如卷积）不能再直接应用于图。此外，现有机器学习算法的核心假设是</w:t>
       </w:r>
       <w:r>
         <w:rPr>
@@ -15069,15 +14279,7 @@
         <w:t>的</w:t>
       </w:r>
       <w:r>
-        <w:t>。然而，</w:t>
-      </w:r>
-      <w:proofErr w:type="gramStart"/>
-      <w:r>
-        <w:t>图数据</w:t>
-      </w:r>
-      <w:proofErr w:type="gramEnd"/>
-      <w:r>
-        <w:t>中的每个实例都与周围的其它实例相关，含有一些复杂的连接信息，用于</w:t>
+        <w:t>。然而，图数据中的每个实例都与周围的其它实例相关，含有一些复杂的连接信息，用于</w:t>
       </w:r>
       <w:r>
         <w:rPr>
@@ -15145,21 +14347,7 @@
         <w:rPr>
           <w:rFonts w:hint="eastAsia"/>
         </w:rPr>
-        <w:t>）是</w:t>
-      </w:r>
-      <w:proofErr w:type="gramStart"/>
-      <w:r>
-        <w:rPr>
-          <w:rFonts w:hint="eastAsia"/>
-        </w:rPr>
-        <w:t>在图域上</w:t>
-      </w:r>
-      <w:proofErr w:type="gramEnd"/>
-      <w:r>
-        <w:rPr>
-          <w:rFonts w:hint="eastAsia"/>
-        </w:rPr>
-        <w:t>运行的基于深度学习的方法。</w:t>
+        <w:t>）是在图域上运行的基于深度学习的方法。</w:t>
       </w:r>
       <w:r>
         <w:rPr>
@@ -15177,137 +14365,25 @@
         <w:rPr>
           <w:rFonts w:hint="eastAsia"/>
         </w:rPr>
-        <w:t>图神经网络</w:t>
-      </w:r>
-      <w:r>
-        <w:rPr>
-          <w:rFonts w:hint="eastAsia"/>
-        </w:rPr>
-        <w:t xml:space="preserve"> (GNN) </w:t>
-      </w:r>
-      <w:r>
-        <w:rPr>
-          <w:rFonts w:hint="eastAsia"/>
-        </w:rPr>
-        <w:t>的概念是</w:t>
-      </w:r>
-      <w:r>
-        <w:rPr>
-          <w:rFonts w:hint="eastAsia"/>
-        </w:rPr>
-        <w:t>由</w:t>
-      </w:r>
-      <w:r>
-        <w:rPr>
-          <w:rFonts w:hint="eastAsia"/>
-        </w:rPr>
-        <w:t>Gori</w:t>
-      </w:r>
-      <w:r>
-        <w:rPr>
-          <w:rFonts w:hint="eastAsia"/>
-        </w:rPr>
-        <w:t>等人</w:t>
-      </w:r>
-      <w:r>
-        <w:rPr>
-          <w:rFonts w:hint="eastAsia"/>
-        </w:rPr>
-        <w:t>首次提出的</w:t>
-      </w:r>
-      <w:r>
-        <w:rPr>
-          <w:rFonts w:hint="eastAsia"/>
-          <w:color w:val="FF0000"/>
-          <w:highlight w:val="yellow"/>
-          <w:vertAlign w:val="superscript"/>
-        </w:rPr>
-        <w:t>[</w:t>
-      </w:r>
-      <w:r>
-        <w:rPr>
-          <w:color w:val="FF0000"/>
-          <w:highlight w:val="yellow"/>
-          <w:vertAlign w:val="superscript"/>
-        </w:rPr>
-        <w:t>6</w:t>
-      </w:r>
-      <w:r>
-        <w:rPr>
-          <w:rFonts w:hint="eastAsia"/>
-          <w:color w:val="FF0000"/>
-          <w:highlight w:val="yellow"/>
-          <w:vertAlign w:val="superscript"/>
-        </w:rPr>
-        <w:t>2</w:t>
-      </w:r>
-      <w:r>
-        <w:rPr>
-          <w:color w:val="FF0000"/>
-          <w:highlight w:val="yellow"/>
-          <w:vertAlign w:val="superscript"/>
-        </w:rPr>
-        <w:t>]</w:t>
-      </w:r>
-      <w:r>
-        <w:rPr>
-          <w:rFonts w:hint="eastAsia"/>
-        </w:rPr>
-        <w:t>，</w:t>
-      </w:r>
-      <w:r>
-        <w:rPr>
-          <w:rFonts w:hint="eastAsia"/>
-        </w:rPr>
-        <w:t>后来的</w:t>
-      </w:r>
-      <w:r>
-        <w:rPr>
-          <w:rFonts w:hint="eastAsia"/>
-        </w:rPr>
-        <w:t>研究人员在设计图神经网络的架构时</w:t>
-      </w:r>
-      <w:r>
-        <w:rPr>
-          <w:rFonts w:hint="eastAsia"/>
-        </w:rPr>
-        <w:t>又</w:t>
-      </w:r>
-      <w:r>
-        <w:rPr>
-          <w:rFonts w:hint="eastAsia"/>
-        </w:rPr>
-        <w:t>借鉴了卷积网络、循环网络和深度自编码器的思想。</w:t>
-      </w:r>
-      <w:r>
-        <w:rPr>
-          <w:rFonts w:hint="eastAsia"/>
-        </w:rPr>
-        <w:t>图神经网络</w:t>
-      </w:r>
-      <w:r>
-        <w:rPr>
-          <w:rFonts w:hint="eastAsia"/>
-        </w:rPr>
-        <w:t>家族</w:t>
-      </w:r>
-      <w:r>
-        <w:rPr>
-          <w:rFonts w:hint="eastAsia"/>
-        </w:rPr>
-        <w:t>的</w:t>
-      </w:r>
-      <w:r>
-        <w:rPr>
-          <w:rFonts w:hint="eastAsia"/>
-        </w:rPr>
-        <w:t>快速发展壮大，</w:t>
-      </w:r>
-      <w:r>
-        <w:rPr>
-          <w:rFonts w:hint="eastAsia"/>
-        </w:rPr>
-        <w:t>极大地扩展了现有的用于处理图域中数据的神经网络模型。</w:t>
+        <w:t>GNN</w:t>
+      </w:r>
+      <w:r>
+        <w:rPr>
+          <w:rFonts w:hint="eastAsia"/>
+        </w:rPr>
+        <w:t>是一种连接模型，它通过图的节点之间的消息传递来捕捉图的依赖关系。与标准的神经网络不同的是，图神经网络保留了一种状态，可以表示来自其邻域的具有任意深度的信息。虽然原始的</w:t>
+      </w:r>
+      <w:r>
+        <w:rPr>
+          <w:rFonts w:hint="eastAsia"/>
+        </w:rPr>
+        <w:t xml:space="preserve"> GNN</w:t>
+      </w:r>
+      <w:r>
+        <w:rPr>
+          <w:rFonts w:hint="eastAsia"/>
+        </w:rPr>
+        <w:t>很难为一个固定点进行训练，但是网络结构、优化技术和并行计算的最发展已经使它们具备了学习的能力。</w:t>
       </w:r>
     </w:p>
     <w:p>
@@ -15653,14 +14729,7 @@
         <w:rPr>
           <w:rFonts w:hint="eastAsia"/>
         </w:rPr>
-        <w:t>的隐藏状态</w:t>
-      </w:r>
-      <w:proofErr w:type="gramStart"/>
-      <w:r>
-        <w:rPr>
-          <w:rFonts w:hint="eastAsia"/>
-        </w:rPr>
-        <w:t>按照</w:t>
+        <w:t>的隐藏状态按照</w:t>
       </w:r>
       <w:r>
         <w:rPr>
@@ -15668,7 +14737,6 @@
         </w:rPr>
         <w:t>式</w:t>
       </w:r>
-      <w:proofErr w:type="gramEnd"/>
       <w:r>
         <w:rPr>
           <w:rFonts w:hint="eastAsia"/>
@@ -15933,7 +15001,6 @@
           </m:sup>
         </m:sSubSup>
       </m:oMath>
-      <w:proofErr w:type="gramStart"/>
       <w:r>
         <w:rPr>
           <w:rFonts w:hint="eastAsia"/>
@@ -15950,14 +15017,7 @@
         <w:rPr>
           <w:rFonts w:hint="eastAsia"/>
         </w:rPr>
-        <w:t>点</w:t>
-      </w:r>
-      <w:proofErr w:type="gramEnd"/>
-      <w:r>
-        <w:rPr>
-          <w:rFonts w:hint="eastAsia"/>
-        </w:rPr>
-        <w:t>在</w:t>
+        <w:t>点在</w:t>
       </w:r>
       <w:r>
         <w:t>t</w:t>
@@ -16125,14 +15185,7 @@
         <w:rPr>
           <w:rFonts w:hint="eastAsia"/>
         </w:rPr>
-        <w:t>的隐藏状态，直到每个结点的隐藏状态变化幅度很小，整个图的信息流动趋于平稳。至此，每个结</w:t>
-      </w:r>
-      <w:r>
-        <w:rPr>
-          <w:rFonts w:hint="eastAsia"/>
-        </w:rPr>
-        <w:lastRenderedPageBreak/>
-        <w:t>点</w:t>
+        <w:t>的隐藏状态，直到每个结点的隐藏状态变化幅度很小，整个图的信息流动趋于平稳。至此，每个结点</w:t>
       </w:r>
       <w:r>
         <w:rPr>
@@ -16452,6 +15505,7 @@
         <w:rPr>
           <w:noProof/>
         </w:rPr>
+        <w:lastRenderedPageBreak/>
         <w:drawing>
           <wp:inline distT="0" distB="0" distL="0" distR="0" wp14:anchorId="0A6F4391" wp14:editId="7F1467A3">
             <wp:extent cx="2770909" cy="2567782"/>
@@ -16656,21 +15710,7 @@
         <w:rPr>
           <w:rFonts w:hint="eastAsia"/>
         </w:rPr>
-        <w:t>所</w:t>
-      </w:r>
-      <w:proofErr w:type="gramStart"/>
-      <w:r>
-        <w:rPr>
-          <w:rFonts w:hint="eastAsia"/>
-        </w:rPr>
-        <w:t>示方式</w:t>
-      </w:r>
-      <w:proofErr w:type="gramEnd"/>
-      <w:r>
-        <w:rPr>
-          <w:rFonts w:hint="eastAsia"/>
-        </w:rPr>
-        <w:t>得到其输出</w:t>
+        <w:t>所示方式得到其输出</w:t>
       </w:r>
       <w:proofErr w:type="spellStart"/>
       <w:r>
@@ -17309,7 +16349,24 @@
         <w:rPr>
           <w:rFonts w:hint="eastAsia"/>
         </w:rPr>
-        <w:lastRenderedPageBreak/>
+        <w:t>作为</w:t>
+      </w:r>
+      <w:r>
+        <w:rPr>
+          <w:rFonts w:hint="eastAsia"/>
+        </w:rPr>
+        <w:t>GNN</w:t>
+      </w:r>
+      <w:r>
+        <w:rPr>
+          <w:rFonts w:hint="eastAsia"/>
+        </w:rPr>
+        <w:t>的一种特殊架构，</w:t>
+      </w:r>
+      <w:r>
+        <w:rPr>
+          <w:rFonts w:hint="eastAsia"/>
+        </w:rPr>
         <w:t>图卷积</w:t>
       </w:r>
       <w:r>
@@ -17355,21 +16412,7 @@
         <w:rPr>
           <w:rFonts w:hint="eastAsia"/>
         </w:rPr>
-        <w:t>应用到了</w:t>
-      </w:r>
-      <w:proofErr w:type="gramStart"/>
-      <w:r>
-        <w:rPr>
-          <w:rFonts w:hint="eastAsia"/>
-        </w:rPr>
-        <w:t>图数据</w:t>
-      </w:r>
-      <w:proofErr w:type="gramEnd"/>
-      <w:r>
-        <w:rPr>
-          <w:rFonts w:hint="eastAsia"/>
-        </w:rPr>
-        <w:t>上</w:t>
+        <w:t>应用到了图数据上</w:t>
       </w:r>
       <w:r>
         <w:rPr>
@@ -17381,21 +16424,7 @@
         <w:rPr>
           <w:rFonts w:hint="eastAsia"/>
         </w:rPr>
-        <w:t>它为</w:t>
-      </w:r>
-      <w:proofErr w:type="gramStart"/>
-      <w:r>
-        <w:rPr>
-          <w:rFonts w:hint="eastAsia"/>
-        </w:rPr>
-        <w:t>图数据</w:t>
-      </w:r>
-      <w:proofErr w:type="gramEnd"/>
-      <w:r>
-        <w:rPr>
-          <w:rFonts w:hint="eastAsia"/>
-        </w:rPr>
-        <w:t>的处理提供了一个崭新的思路，</w:t>
+        <w:t>它为图数据的处理提供了一个崭新的思路，</w:t>
       </w:r>
       <w:r>
         <w:rPr>
@@ -17467,6 +16496,7 @@
         <w:rPr>
           <w:rFonts w:hint="eastAsia"/>
         </w:rPr>
+        <w:lastRenderedPageBreak/>
         <w:t>与</w:t>
       </w:r>
       <w:r>
@@ -17509,21 +16539,7 @@
         <w:rPr>
           <w:rFonts w:hint="eastAsia"/>
         </w:rPr>
-        <w:t>，这里的局部指的是中心节点及其</w:t>
-      </w:r>
-      <w:proofErr w:type="gramStart"/>
-      <w:r>
-        <w:rPr>
-          <w:rFonts w:hint="eastAsia"/>
-        </w:rPr>
-        <w:t>邻</w:t>
-      </w:r>
-      <w:proofErr w:type="gramEnd"/>
-      <w:r>
-        <w:rPr>
-          <w:rFonts w:hint="eastAsia"/>
-        </w:rPr>
-        <w:t>节点的集合</w:t>
+        <w:t>，这里的局部指的是中心节点及其邻节点的集合</w:t>
       </w:r>
       <w:r>
         <w:rPr>
@@ -17730,21 +16746,7 @@
         <w:rPr>
           <w:rFonts w:hint="eastAsia"/>
         </w:rPr>
-        <w:t>。但在</w:t>
-      </w:r>
-      <w:proofErr w:type="gramStart"/>
-      <w:r>
-        <w:rPr>
-          <w:rFonts w:hint="eastAsia"/>
-        </w:rPr>
-        <w:t>图这种</w:t>
-      </w:r>
-      <w:proofErr w:type="gramEnd"/>
-      <w:r>
-        <w:rPr>
-          <w:rFonts w:hint="eastAsia"/>
-        </w:rPr>
-        <w:t>非欧几里得空间数据中，节点的邻节点数量并不固定。如图</w:t>
+        <w:t>。但在图这种非欧几里得空间数据中，节点的邻节点数量并不固定。如图</w:t>
       </w:r>
       <w:r>
         <w:rPr>
@@ -17798,21 +16800,7 @@
         <w:rPr>
           <w:rFonts w:hint="eastAsia"/>
         </w:rPr>
-        <w:t>个</w:t>
-      </w:r>
-      <w:proofErr w:type="gramStart"/>
-      <w:r>
-        <w:rPr>
-          <w:rFonts w:hint="eastAsia"/>
-        </w:rPr>
-        <w:t>邻</w:t>
-      </w:r>
-      <w:proofErr w:type="gramEnd"/>
-      <w:r>
-        <w:rPr>
-          <w:rFonts w:hint="eastAsia"/>
-        </w:rPr>
-        <w:t>节点的情况。欧式空间中的卷积操作实际上是用固定大小可学习的卷积核来抽取像素的特征，但</w:t>
+        <w:t>个邻节点的情况。欧式空间中的卷积操作实际上是用固定大小可学习的卷积核来抽取像素的特征，但</w:t>
       </w:r>
       <w:r>
         <w:rPr>
@@ -17860,27 +16848,13 @@
         <w:rPr>
           <w:rFonts w:hint="eastAsia"/>
         </w:rPr>
-        <w:t>不固定，所以传统的卷积</w:t>
-      </w:r>
-      <w:proofErr w:type="gramStart"/>
-      <w:r>
-        <w:rPr>
-          <w:rFonts w:hint="eastAsia"/>
-        </w:rPr>
-        <w:t>核</w:t>
-      </w:r>
-      <w:r>
-        <w:rPr>
-          <w:rFonts w:hint="eastAsia"/>
-        </w:rPr>
-        <w:t>并不</w:t>
-      </w:r>
-      <w:proofErr w:type="gramEnd"/>
-      <w:r>
-        <w:rPr>
-          <w:rFonts w:hint="eastAsia"/>
-        </w:rPr>
-        <w:t>能满足图数据处理的需求</w:t>
+        <w:t>不固定，所以传统的卷积核</w:t>
+      </w:r>
+      <w:r>
+        <w:rPr>
+          <w:rFonts w:hint="eastAsia"/>
+        </w:rPr>
+        <w:t>并不能满足图数据处理的需求</w:t>
       </w:r>
       <w:r>
         <w:rPr>
@@ -17933,27 +16907,13 @@
         <w:rPr>
           <w:rFonts w:hint="eastAsia"/>
         </w:rPr>
-        <w:t>卷积</w:t>
-      </w:r>
-      <w:proofErr w:type="gramStart"/>
-      <w:r>
-        <w:rPr>
-          <w:rFonts w:hint="eastAsia"/>
-        </w:rPr>
-        <w:t>核</w:t>
-      </w:r>
-      <w:r>
-        <w:rPr>
-          <w:rFonts w:hint="eastAsia"/>
-        </w:rPr>
-        <w:t>用于</w:t>
-      </w:r>
-      <w:proofErr w:type="gramEnd"/>
-      <w:r>
-        <w:rPr>
-          <w:rFonts w:hint="eastAsia"/>
-        </w:rPr>
-        <w:t>抽取图上节点的特征</w:t>
+        <w:t>卷积核</w:t>
+      </w:r>
+      <w:r>
+        <w:rPr>
+          <w:rFonts w:hint="eastAsia"/>
+        </w:rPr>
+        <w:t>用于抽取图上节点的特征</w:t>
       </w:r>
       <w:r>
         <w:rPr>
@@ -17977,21 +16937,7 @@
         <w:rPr>
           <w:rFonts w:hint="eastAsia"/>
         </w:rPr>
-        <w:t>相比，同样是结合</w:t>
-      </w:r>
-      <w:proofErr w:type="gramStart"/>
-      <w:r>
-        <w:rPr>
-          <w:rFonts w:hint="eastAsia"/>
-        </w:rPr>
-        <w:t>邻</w:t>
-      </w:r>
-      <w:proofErr w:type="gramEnd"/>
-      <w:r>
-        <w:rPr>
-          <w:rFonts w:hint="eastAsia"/>
-        </w:rPr>
-        <w:t>节点的状态信息来更新中心节点的状态，</w:t>
+        <w:t>相比，同样是结合邻节点的状态信息来更新中心节点的状态，</w:t>
       </w:r>
       <w:r>
         <w:rPr>
@@ -18211,9 +17157,6 @@
     <w:p>
       <w:pPr>
         <w:ind w:firstLineChars="200" w:firstLine="480"/>
-        <w:rPr>
-          <w:rFonts w:hint="eastAsia"/>
-        </w:rPr>
       </w:pPr>
       <w:r>
         <w:rPr>
@@ -18347,8 +17290,6 @@
         </w:rPr>
         <w:t>相关概念与理论。</w:t>
       </w:r>
-      <w:bookmarkStart w:id="3" w:name="_GoBack"/>
-      <w:bookmarkEnd w:id="3"/>
     </w:p>
     <w:sectPr>
       <w:footerReference w:type="default" r:id="rId30"/>
@@ -18390,6 +17331,7 @@
         <w:docPartUnique/>
       </w:docPartObj>
     </w:sdtPr>
+    <w:sdtEndPr/>
     <w:sdtContent>
       <w:p>
         <w:pPr>
@@ -20710,7 +19652,7 @@
 </file>
 
 <file path=customXml/itemProps1.xml><?xml version="1.0" encoding="utf-8"?>
-<ds:datastoreItem xmlns:ds="http://schemas.openxmlformats.org/officeDocument/2006/customXml" ds:itemID="{64A600A5-A5DD-4FD6-97A5-785486D36F23}">
+<ds:datastoreItem xmlns:ds="http://schemas.openxmlformats.org/officeDocument/2006/customXml" ds:itemID="{566A91A3-36CB-4349-9F59-583500BD664C}">
   <ds:schemaRefs>
     <ds:schemaRef ds:uri="http://schemas.openxmlformats.org/officeDocument/2006/bibliography"/>
   </ds:schemaRefs>

--- a/学位论文/学位论文（S1710W0844-王世领）.docx
+++ b/学位论文/学位论文（S1710W0844-王世领）.docx
@@ -173,7 +173,21 @@
         <w:rPr>
           <w:rFonts w:hint="eastAsia"/>
         </w:rPr>
-        <w:t>。近年来，多核系统越来越受欢迎，</w:t>
+        <w:t>。近年来，多</w:t>
+      </w:r>
+      <w:proofErr w:type="gramStart"/>
+      <w:r>
+        <w:rPr>
+          <w:rFonts w:hint="eastAsia"/>
+        </w:rPr>
+        <w:t>核系统</w:t>
+      </w:r>
+      <w:proofErr w:type="gramEnd"/>
+      <w:r>
+        <w:rPr>
+          <w:rFonts w:hint="eastAsia"/>
+        </w:rPr>
+        <w:t>越来越受欢迎，</w:t>
       </w:r>
       <w:r>
         <w:rPr>
@@ -327,7 +341,14 @@
         <w:rPr>
           <w:rFonts w:hint="eastAsia"/>
         </w:rPr>
-        <w:t>等并行编程框架的出现，使得并行编程的方法更加便捷和多样</w:t>
+        <w:t>等并行编程框架的出现，使得并行编程的方法更加便捷和</w:t>
+      </w:r>
+      <w:proofErr w:type="gramStart"/>
+      <w:r>
+        <w:rPr>
+          <w:rFonts w:hint="eastAsia"/>
+        </w:rPr>
+        <w:t>多样</w:t>
       </w:r>
       <w:r>
         <w:rPr>
@@ -338,6 +359,7 @@
         </w:rPr>
         <w:t>[</w:t>
       </w:r>
+      <w:proofErr w:type="gramEnd"/>
       <w:r>
         <w:rPr>
           <w:rFonts w:hint="eastAsia"/>
@@ -659,23 +681,33 @@
         </w:rPr>
         <w:t>而</w:t>
       </w:r>
+      <w:bookmarkStart w:id="3" w:name="_Hlk36801328"/>
       <w:r>
         <w:rPr>
           <w:rFonts w:hint="eastAsia"/>
         </w:rPr>
         <w:t>随着高性能计算技术渐渐被视为解决计算量巨大且数据密集型问题的经济而有效的方法</w:t>
       </w:r>
+      <w:bookmarkEnd w:id="3"/>
       <w:r>
         <w:rPr>
           <w:rFonts w:hint="eastAsia"/>
         </w:rPr>
         <w:t>，</w:t>
       </w:r>
-      <w:r>
-        <w:rPr>
-          <w:rFonts w:hint="eastAsia"/>
-        </w:rPr>
-        <w:t>诸如医疗成像、气候模拟、药物发现、地质能源勘探等众多领域的从业人员为了提高工作效率与质量，不断地尝试通过并行编程技术针对一些优秀的理论以及数据处理算法进行试验与改进，并且在实践中出现了在大型集群系统（如：超级计算机）中同时使用两种或多种并行编程模型</w:t>
+      <w:bookmarkStart w:id="4" w:name="_Hlk36801363"/>
+      <w:r>
+        <w:rPr>
+          <w:rFonts w:hint="eastAsia"/>
+        </w:rPr>
+        <w:t>诸如医疗成像、气候模拟、药物发现、地质能源勘探等众多领域</w:t>
+      </w:r>
+      <w:bookmarkEnd w:id="4"/>
+      <w:r>
+        <w:rPr>
+          <w:rFonts w:hint="eastAsia"/>
+        </w:rPr>
+        <w:t>的从业人员为了提高工作效率与质量，不断地尝试通过并行编程技术针对一些优秀的理论以及数据处理算法进行试验与改进，并且在实践中出现了在大型集群系统（如：超级计算机）中同时使用两种或多种并行编程模型</w:t>
       </w:r>
       <w:r>
         <w:rPr>
@@ -1374,6 +1406,7 @@
       <w:r>
         <w:fldChar w:fldCharType="separate"/>
       </w:r>
+      <w:proofErr w:type="gramStart"/>
       <w:r>
         <w:rPr>
           <w:rFonts w:ascii="宋体" w:hAnsi="宋体" w:cs="宋体" w:hint="eastAsia"/>
@@ -1381,6 +1414,7 @@
         </w:rPr>
         <w:t>乐晓波</w:t>
       </w:r>
+      <w:proofErr w:type="gramEnd"/>
       <w:r>
         <w:rPr>
           <w:rFonts w:ascii="宋体" w:hAnsi="宋体" w:cs="宋体"/>
@@ -1396,6 +1430,7 @@
         <w:t>、</w:t>
       </w:r>
       <w:hyperlink r:id="rId8" w:history="1">
+        <w:proofErr w:type="gramStart"/>
         <w:r>
           <w:rPr>
             <w:rFonts w:ascii="宋体" w:hAnsi="宋体" w:cs="宋体" w:hint="eastAsia"/>
@@ -1403,13 +1438,46 @@
           </w:rPr>
           <w:t>汪琳</w:t>
         </w:r>
+        <w:proofErr w:type="gramEnd"/>
       </w:hyperlink>
       <w:r>
         <w:rPr>
           <w:rFonts w:ascii="宋体" w:hAnsi="宋体" w:cs="宋体" w:hint="eastAsia"/>
           <w:szCs w:val="24"/>
         </w:rPr>
-        <w:t>等人做了用Petri网分析循环程序的并行性的相关研究，将Petri网用于数据相关性分析理论中,从全局的观点分析出同一数据处所有语句的相关性,从而提出了将循环程序转换为并行程序的有效方法</w:t>
+        <w:t>等人做了用Petri</w:t>
+      </w:r>
+      <w:proofErr w:type="gramStart"/>
+      <w:r>
+        <w:rPr>
+          <w:rFonts w:ascii="宋体" w:hAnsi="宋体" w:cs="宋体" w:hint="eastAsia"/>
+          <w:szCs w:val="24"/>
+        </w:rPr>
+        <w:t>网分析</w:t>
+      </w:r>
+      <w:proofErr w:type="gramEnd"/>
+      <w:r>
+        <w:rPr>
+          <w:rFonts w:ascii="宋体" w:hAnsi="宋体" w:cs="宋体" w:hint="eastAsia"/>
+          <w:szCs w:val="24"/>
+        </w:rPr>
+        <w:t>循环程序的并行性的相关研究，将Petri</w:t>
+      </w:r>
+      <w:proofErr w:type="gramStart"/>
+      <w:r>
+        <w:rPr>
+          <w:rFonts w:ascii="宋体" w:hAnsi="宋体" w:cs="宋体" w:hint="eastAsia"/>
+          <w:szCs w:val="24"/>
+        </w:rPr>
+        <w:t>网用于</w:t>
+      </w:r>
+      <w:proofErr w:type="gramEnd"/>
+      <w:r>
+        <w:rPr>
+          <w:rFonts w:ascii="宋体" w:hAnsi="宋体" w:cs="宋体" w:hint="eastAsia"/>
+          <w:szCs w:val="24"/>
+        </w:rPr>
+        <w:t>数据相关性分析理论中,从全局的观点分析出同一数据处所有语句的相关性,从而提出了将循环程序转换为并行程序的有效方法</w:t>
       </w:r>
       <w:r>
         <w:rPr>
@@ -1499,6 +1567,7 @@
         <w:t>、</w:t>
       </w:r>
       <w:hyperlink r:id="rId9" w:history="1">
+        <w:proofErr w:type="gramStart"/>
         <w:r>
           <w:rPr>
             <w:rFonts w:ascii="宋体" w:hAnsi="宋体" w:cs="宋体" w:hint="eastAsia"/>
@@ -1506,6 +1575,7 @@
           </w:rPr>
           <w:t>安虹</w:t>
         </w:r>
+        <w:proofErr w:type="gramEnd"/>
       </w:hyperlink>
       <w:r>
         <w:rPr>
@@ -1528,23 +1598,23 @@
           <w:rFonts w:ascii="宋体" w:hAnsi="宋体" w:cs="宋体" w:hint="eastAsia"/>
           <w:szCs w:val="24"/>
         </w:rPr>
-        <w:t>工具集改造得到的动态剖析工具</w:t>
-      </w:r>
-      <w:proofErr w:type="spellStart"/>
+        <w:t>工具</w:t>
+      </w:r>
+      <w:proofErr w:type="gramStart"/>
       <w:r>
         <w:rPr>
           <w:rFonts w:ascii="宋体" w:hAnsi="宋体" w:cs="宋体" w:hint="eastAsia"/>
           <w:szCs w:val="24"/>
         </w:rPr>
-        <w:t>ProRV</w:t>
-      </w:r>
-      <w:proofErr w:type="spellEnd"/>
+        <w:t>集改造</w:t>
+      </w:r>
+      <w:proofErr w:type="gramEnd"/>
       <w:r>
         <w:rPr>
           <w:rFonts w:ascii="宋体" w:hAnsi="宋体" w:cs="宋体" w:hint="eastAsia"/>
           <w:szCs w:val="24"/>
         </w:rPr>
-        <w:t>、</w:t>
+        <w:t>得到的动态剖析工具</w:t>
       </w:r>
       <w:proofErr w:type="spellStart"/>
       <w:r>
@@ -1552,7 +1622,7 @@
           <w:rFonts w:ascii="宋体" w:hAnsi="宋体" w:cs="宋体" w:hint="eastAsia"/>
           <w:szCs w:val="24"/>
         </w:rPr>
-        <w:t>ProFun</w:t>
+        <w:t>ProRV</w:t>
       </w:r>
       <w:proofErr w:type="spellEnd"/>
       <w:r>
@@ -1560,7 +1630,39 @@
           <w:rFonts w:ascii="宋体" w:hAnsi="宋体" w:cs="宋体" w:hint="eastAsia"/>
           <w:szCs w:val="24"/>
         </w:rPr>
-        <w:t>和SPEC CPU2000基准测试程序，对子程序结构线程化推测执行的适合性进行了详细分析,给出了具有指导意义的实验分析方法和实验数据</w:t>
+        <w:t>、</w:t>
+      </w:r>
+      <w:proofErr w:type="spellStart"/>
+      <w:r>
+        <w:rPr>
+          <w:rFonts w:ascii="宋体" w:hAnsi="宋体" w:cs="宋体" w:hint="eastAsia"/>
+          <w:szCs w:val="24"/>
+        </w:rPr>
+        <w:t>ProFun</w:t>
+      </w:r>
+      <w:proofErr w:type="spellEnd"/>
+      <w:r>
+        <w:rPr>
+          <w:rFonts w:ascii="宋体" w:hAnsi="宋体" w:cs="宋体" w:hint="eastAsia"/>
+          <w:szCs w:val="24"/>
+        </w:rPr>
+        <w:t>和SPEC CPU2000基准测试程序，对子程序结构</w:t>
+      </w:r>
+      <w:proofErr w:type="gramStart"/>
+      <w:r>
+        <w:rPr>
+          <w:rFonts w:ascii="宋体" w:hAnsi="宋体" w:cs="宋体" w:hint="eastAsia"/>
+          <w:szCs w:val="24"/>
+        </w:rPr>
+        <w:t>线程化推测</w:t>
+      </w:r>
+      <w:proofErr w:type="gramEnd"/>
+      <w:r>
+        <w:rPr>
+          <w:rFonts w:ascii="宋体" w:hAnsi="宋体" w:cs="宋体" w:hint="eastAsia"/>
+          <w:szCs w:val="24"/>
+        </w:rPr>
+        <w:t>执行的适合性进行了详细分析,给出了具有指导意义的实验分析方法和实验数据</w:t>
       </w:r>
       <w:r>
         <w:rPr>
@@ -1599,10 +1701,7 @@
         <w:fldChar w:fldCharType="begin"/>
       </w:r>
       <w:r>
-        <w:instrText xml:space="preserve"> HYPERLINK "http://www.wanfangdata.com.cn/details/de</w:instrText>
-      </w:r>
-      <w:r>
-        <w:instrText xml:space="preserve">tail.do?_type=perio&amp;id=jldxzrkxxb201001018" </w:instrText>
+        <w:instrText xml:space="preserve"> HYPERLINK "http://www.wanfangdata.com.cn/details/detail.do?_type=perio&amp;id=jldxzrkxxb201001018" </w:instrText>
       </w:r>
       <w:r>
         <w:fldChar w:fldCharType="separate"/>
@@ -1744,10 +1843,7 @@
         <w:fldChar w:fldCharType="begin"/>
       </w:r>
       <w:r>
-        <w:instrText xml:space="preserve"> HYPERLINK "http://www.wanfangdata.com.cn/details/detail.do?_type=pe</w:instrText>
-      </w:r>
-      <w:r>
-        <w:instrText xml:space="preserve">rio&amp;id=xddzjs201306003" </w:instrText>
+        <w:instrText xml:space="preserve"> HYPERLINK "http://www.wanfangdata.com.cn/details/detail.do?_type=perio&amp;id=xddzjs201306003" </w:instrText>
       </w:r>
       <w:r>
         <w:fldChar w:fldCharType="separate"/>
@@ -1774,6 +1870,7 @@
         <w:t>、</w:t>
       </w:r>
       <w:hyperlink r:id="rId11" w:history="1">
+        <w:proofErr w:type="gramStart"/>
         <w:r>
           <w:rPr>
             <w:rFonts w:ascii="宋体" w:hAnsi="宋体" w:cs="宋体" w:hint="eastAsia"/>
@@ -1781,6 +1878,7 @@
           </w:rPr>
           <w:t>曲卫平</w:t>
         </w:r>
+        <w:proofErr w:type="gramEnd"/>
       </w:hyperlink>
       <w:r>
         <w:rPr>
@@ -1790,6 +1888,7 @@
         <w:t>、</w:t>
       </w:r>
       <w:hyperlink r:id="rId12" w:history="1">
+        <w:proofErr w:type="gramStart"/>
         <w:r>
           <w:rPr>
             <w:rFonts w:ascii="宋体" w:hAnsi="宋体" w:cs="宋体" w:hint="eastAsia"/>
@@ -1797,6 +1896,7 @@
           </w:rPr>
           <w:t>李敬兆</w:t>
         </w:r>
+        <w:proofErr w:type="gramEnd"/>
       </w:hyperlink>
       <w:r>
         <w:rPr>
@@ -1885,6 +1985,7 @@
         <w:t>、</w:t>
       </w:r>
       <w:hyperlink r:id="rId14" w:history="1">
+        <w:proofErr w:type="gramStart"/>
         <w:r>
           <w:rPr>
             <w:rFonts w:ascii="宋体" w:hAnsi="宋体" w:cs="宋体" w:hint="eastAsia"/>
@@ -1892,6 +1993,7 @@
           </w:rPr>
           <w:t>沈立</w:t>
         </w:r>
+        <w:proofErr w:type="gramEnd"/>
       </w:hyperlink>
       <w:r>
         <w:rPr>
@@ -1954,7 +2056,23 @@
           <w:rFonts w:ascii="宋体" w:hAnsi="宋体" w:cs="宋体" w:hint="eastAsia"/>
           <w:szCs w:val="24"/>
         </w:rPr>
-        <w:t>2018年，王时雨、张胜兵等人基于LLVM编译架构，提出了一种针对图像处理类程序的可并行性分析方法，从程序中的数据依赖关系和可并行特征两个方面对程序中的循环进行分析，实现了图像处理类程序的自动并行分类</w:t>
+        <w:t>2018年，王时雨、张胜兵等人基于LLVM编译架构，提出了一种针对图像处理类程序的可并行性分析方法，从程序中的数据依赖关系和</w:t>
+      </w:r>
+      <w:proofErr w:type="gramStart"/>
+      <w:r>
+        <w:rPr>
+          <w:rFonts w:ascii="宋体" w:hAnsi="宋体" w:cs="宋体" w:hint="eastAsia"/>
+          <w:szCs w:val="24"/>
+        </w:rPr>
+        <w:t>可</w:t>
+      </w:r>
+      <w:proofErr w:type="gramEnd"/>
+      <w:r>
+        <w:rPr>
+          <w:rFonts w:ascii="宋体" w:hAnsi="宋体" w:cs="宋体" w:hint="eastAsia"/>
+          <w:szCs w:val="24"/>
+        </w:rPr>
+        <w:t>并行特征两个方面对程序中的循环进行分析，实现了图像处理类程序的自动并行分类</w:t>
       </w:r>
       <w:r>
         <w:rPr>
@@ -3692,13 +3810,37 @@
         <w:rPr>
           <w:rFonts w:hint="eastAsia"/>
         </w:rPr>
-        <w:t>首次提出并</w:t>
-      </w:r>
-      <w:r>
-        <w:rPr>
-          <w:rFonts w:hint="eastAsia"/>
-        </w:rPr>
-        <w:t>构造了用于串行程序可并行性挖掘的数据集</w:t>
+        <w:t>提出并</w:t>
+      </w:r>
+      <w:r>
+        <w:rPr>
+          <w:rFonts w:hint="eastAsia"/>
+        </w:rPr>
+        <w:t>构造了</w:t>
+      </w:r>
+      <w:r>
+        <w:rPr>
+          <w:rFonts w:hint="eastAsia"/>
+        </w:rPr>
+        <w:t>首个可以</w:t>
+      </w:r>
+      <w:r>
+        <w:rPr>
+          <w:rFonts w:hint="eastAsia"/>
+        </w:rPr>
+        <w:t>用于串行程序并行性挖掘的</w:t>
+      </w:r>
+      <w:r>
+        <w:rPr>
+          <w:rFonts w:hint="eastAsia"/>
+        </w:rPr>
+        <w:t>深度学习</w:t>
+      </w:r>
+      <w:r>
+        <w:rPr>
+          <w:rFonts w:hint="eastAsia"/>
+        </w:rPr>
+        <w:t>数据集</w:t>
       </w:r>
       <w:r>
         <w:rPr>
@@ -3886,13 +4028,13 @@
         <w:rPr>
           <w:rFonts w:hint="eastAsia"/>
         </w:rPr>
-        <w:t xml:space="preserve"> </w:t>
-      </w:r>
-      <w:r>
-        <w:rPr>
-          <w:rFonts w:hint="eastAsia"/>
-        </w:rPr>
-        <w:t>据目前所阅文献情况，首次使用</w:t>
+        <w:t>使用</w:t>
+      </w:r>
+      <w:r>
+        <w:rPr>
+          <w:rFonts w:hint="eastAsia"/>
+        </w:rPr>
+        <w:t>深度</w:t>
       </w:r>
       <w:r>
         <w:rPr>
@@ -3904,37 +4046,61 @@
         <w:rPr>
           <w:rFonts w:hint="eastAsia"/>
         </w:rPr>
-        <w:t>模型进行串行程序可并行部分挖掘，将图神经网络模型用于代码的可并行性挖掘任务。并将实验结果同传统方法、现有程序并行性分析工具、其他</w:t>
-      </w:r>
-      <w:r>
-        <w:rPr>
-          <w:rFonts w:hint="eastAsia"/>
-        </w:rPr>
-        <w:t>神经</w:t>
-      </w:r>
-      <w:r>
-        <w:rPr>
-          <w:rFonts w:hint="eastAsia"/>
-        </w:rPr>
-        <w:t>学习模型</w:t>
-      </w:r>
-      <w:r>
-        <w:rPr>
-          <w:rFonts w:hint="eastAsia"/>
-        </w:rPr>
-        <w:t>等</w:t>
-      </w:r>
-      <w:r>
-        <w:rPr>
-          <w:rFonts w:hint="eastAsia"/>
-        </w:rPr>
-        <w:t>方面进行对比，从而验证了</w:t>
-      </w:r>
-      <w:r>
-        <w:rPr>
-          <w:rFonts w:hint="eastAsia"/>
-        </w:rPr>
-        <w:t>图卷积神经网络模型</w:t>
+        <w:t>模型</w:t>
+      </w:r>
+      <w:r>
+        <w:rPr>
+          <w:rFonts w:hint="eastAsia"/>
+        </w:rPr>
+        <w:t>架构（</w:t>
+      </w:r>
+      <w:r>
+        <w:rPr>
+          <w:rFonts w:hint="eastAsia"/>
+        </w:rPr>
+        <w:t>DGCNN</w:t>
+      </w:r>
+      <w:r>
+        <w:rPr>
+          <w:rFonts w:hint="eastAsia"/>
+        </w:rPr>
+        <w:t>）</w:t>
+      </w:r>
+      <w:r>
+        <w:rPr>
+          <w:rFonts w:hint="eastAsia"/>
+        </w:rPr>
+        <w:t>进行串行程序可并行部分挖掘</w:t>
+      </w:r>
+      <w:r>
+        <w:rPr>
+          <w:rFonts w:hint="eastAsia"/>
+        </w:rPr>
+        <w:t>，</w:t>
+      </w:r>
+      <w:r>
+        <w:rPr>
+          <w:rFonts w:hint="eastAsia"/>
+        </w:rPr>
+        <w:t>并将实验结果同</w:t>
+      </w:r>
+      <w:r>
+        <w:rPr>
+          <w:rFonts w:hint="eastAsia"/>
+        </w:rPr>
+        <w:t>传统的静态分析方法、结合动态特征的机器学习方法以及在算法分类问题上表现良好的深度学习模型</w:t>
+      </w:r>
+      <w:r>
+        <w:rPr>
+          <w:rFonts w:hint="eastAsia"/>
+        </w:rPr>
+        <w:t>进行对比，从而验证了</w:t>
+      </w:r>
+      <w:r>
+        <w:rPr>
+          <w:rFonts w:hint="eastAsia"/>
+        </w:rPr>
+        <w:t>DGCNN</w:t>
       </w:r>
       <w:r>
         <w:rPr>
@@ -3946,7 +4112,25 @@
         <w:rPr>
           <w:rFonts w:hint="eastAsia"/>
         </w:rPr>
-        <w:t>与优越性。</w:t>
+        <w:t>与</w:t>
+      </w:r>
+      <w:r>
+        <w:rPr>
+          <w:rFonts w:hint="eastAsia"/>
+        </w:rPr>
+        <w:t>有效性</w:t>
+      </w:r>
+      <w:r>
+        <w:rPr>
+          <w:rFonts w:hint="eastAsia"/>
+        </w:rPr>
+        <w:t>。</w:t>
+      </w:r>
+      <w:r>
+        <w:rPr>
+          <w:rFonts w:hint="eastAsia"/>
+        </w:rPr>
+        <w:t>据目前所阅文献情况，这是首次将深度学习的方法用于串行程序的可并行性挖掘任务。</w:t>
       </w:r>
     </w:p>
     <w:p>
@@ -4058,14 +4242,8 @@
         <w:rPr>
           <w:rFonts w:hint="eastAsia"/>
         </w:rPr>
-        <w:t>第一章为绪论。主要介绍课题选择的背景和意义，分析了进十年来国内外对</w:t>
-      </w:r>
-      <w:r>
-        <w:rPr>
-          <w:rFonts w:hint="eastAsia"/>
-        </w:rPr>
         <w:lastRenderedPageBreak/>
-        <w:t>于串行程序并行化方面的研究与机器学习方法在源码分析领域的应用现状。说明了发现串行程序中的可并行部分是串行程序并行化中的首要任务，使用机器学习的方法进行这一研究切实可行且意义重大。</w:t>
+        <w:t>第一章为绪论。主要介绍课题选择的背景和意义，分析了进十年来国内外对于串行程序并行化方面的研究与机器学习方法在源码分析领域的应用现状。说明了发现串行程序中的可并行部分是串行程序并行化中的首要任务，使用机器学习的方法进行这一研究切实可行且意义重大。</w:t>
       </w:r>
       <w:r>
         <w:t>最后对论文的主要工作以及内容做简要介绍。</w:t>
@@ -4673,7 +4851,21 @@
         <w:rPr>
           <w:rFonts w:hint="eastAsia"/>
         </w:rPr>
-        <w:t>无论如何变换执行顺序，循环的执行结果都不会改变，那么我们认为这个循环是可以并行化的。因此，关于循环内的数据依赖关系分析，往往主要针对流相关、反相关和输出相关三种数据依赖关系（如图</w:t>
+        <w:t>无论如何变换执行顺序，循环的执行结果都不会改变，那么我们认为这个循环是可以并行化的。因此，关于循环内的数据依赖关系分析，往往主要针对流相关、</w:t>
+      </w:r>
+      <w:proofErr w:type="gramStart"/>
+      <w:r>
+        <w:rPr>
+          <w:rFonts w:hint="eastAsia"/>
+        </w:rPr>
+        <w:t>反相关</w:t>
+      </w:r>
+      <w:proofErr w:type="gramEnd"/>
+      <w:r>
+        <w:rPr>
+          <w:rFonts w:hint="eastAsia"/>
+        </w:rPr>
+        <w:t>和输出相关三种数据依赖关系（如图</w:t>
       </w:r>
       <w:r>
         <w:rPr>
@@ -5036,7 +5228,21 @@
         <w:rPr>
           <w:rFonts w:hint="eastAsia"/>
         </w:rPr>
-        <w:t>数据反相关与语句</w:t>
+        <w:t>数据</w:t>
+      </w:r>
+      <w:proofErr w:type="gramStart"/>
+      <w:r>
+        <w:rPr>
+          <w:rFonts w:hint="eastAsia"/>
+        </w:rPr>
+        <w:t>反相关与</w:t>
+      </w:r>
+      <w:proofErr w:type="gramEnd"/>
+      <w:r>
+        <w:rPr>
+          <w:rFonts w:hint="eastAsia"/>
+        </w:rPr>
+        <w:t>语句</w:t>
       </w:r>
       <w:r>
         <w:rPr>
@@ -5404,7 +5610,21 @@
         <w:rPr>
           <w:rFonts w:hint="eastAsia"/>
         </w:rPr>
-        <w:t>与数据依赖类似，控制依赖也会在语句见形成执行顺序的约束，</w:t>
+        <w:t>与数据依赖类似，控制依赖也会在语句</w:t>
+      </w:r>
+      <w:proofErr w:type="gramStart"/>
+      <w:r>
+        <w:rPr>
+          <w:rFonts w:hint="eastAsia"/>
+        </w:rPr>
+        <w:t>见形成</w:t>
+      </w:r>
+      <w:proofErr w:type="gramEnd"/>
+      <w:r>
+        <w:rPr>
+          <w:rFonts w:hint="eastAsia"/>
+        </w:rPr>
+        <w:t>执行顺序的约束，</w:t>
       </w:r>
       <w:r>
         <w:rPr>
@@ -5433,7 +5653,6 @@
     </w:p>
     <w:p>
       <w:pPr>
-        <w:ind w:firstLine="480"/>
         <w:jc w:val="center"/>
       </w:pPr>
       <w:r>
@@ -5441,10 +5660,10 @@
           <w:noProof/>
         </w:rPr>
         <w:drawing>
-          <wp:inline distT="0" distB="0" distL="0" distR="0" wp14:anchorId="2DC8C318" wp14:editId="6F27274E">
-            <wp:extent cx="2286000" cy="1923256"/>
-            <wp:effectExtent l="0" t="0" r="0" b="1270"/>
-            <wp:docPr id="2" name="图片 2"/>
+          <wp:inline distT="0" distB="0" distL="0" distR="0" wp14:anchorId="7D71FAE0" wp14:editId="66C53C35">
+            <wp:extent cx="5274310" cy="2028825"/>
+            <wp:effectExtent l="0" t="0" r="2540" b="9525"/>
+            <wp:docPr id="13" name="图片 13"/>
             <wp:cNvGraphicFramePr>
               <a:graphicFrameLocks xmlns:a="http://schemas.openxmlformats.org/drawingml/2006/main" noChangeAspect="1"/>
             </wp:cNvGraphicFramePr>
@@ -5452,36 +5671,29 @@
               <a:graphicData uri="http://schemas.openxmlformats.org/drawingml/2006/picture">
                 <pic:pic xmlns:pic="http://schemas.openxmlformats.org/drawingml/2006/picture">
                   <pic:nvPicPr>
-                    <pic:cNvPr id="0" name="Picture 1"/>
-                    <pic:cNvPicPr>
-                      <a:picLocks noChangeAspect="1" noChangeArrowheads="1"/>
-                    </pic:cNvPicPr>
+                    <pic:cNvPr id="13" name="图2.2 控制依赖示例.png"/>
+                    <pic:cNvPicPr/>
                   </pic:nvPicPr>
                   <pic:blipFill>
-                    <a:blip r:embed="rId16" cstate="print">
+                    <a:blip r:embed="rId16">
                       <a:extLst>
                         <a:ext uri="{28A0092B-C50C-407E-A947-70E740481C1C}">
                           <a14:useLocalDpi xmlns:a14="http://schemas.microsoft.com/office/drawing/2010/main" val="0"/>
                         </a:ext>
                       </a:extLst>
                     </a:blip>
-                    <a:srcRect/>
                     <a:stretch>
                       <a:fillRect/>
                     </a:stretch>
                   </pic:blipFill>
-                  <pic:spPr bwMode="auto">
+                  <pic:spPr>
                     <a:xfrm>
                       <a:off x="0" y="0"/>
-                      <a:ext cx="2301287" cy="1936117"/>
+                      <a:ext cx="5274310" cy="2028825"/>
                     </a:xfrm>
                     <a:prstGeom prst="rect">
                       <a:avLst/>
                     </a:prstGeom>
-                    <a:noFill/>
-                    <a:ln>
-                      <a:noFill/>
-                    </a:ln>
                   </pic:spPr>
                 </pic:pic>
               </a:graphicData>
@@ -6001,7 +6213,25 @@
           <w:kern w:val="2"/>
           <w:szCs w:val="22"/>
         </w:rPr>
-        <w:t>基本块，节点间的有向边代表控制流路径，反向边表示可能存在的循环</w:t>
+        <w:t>基本块，节点间的有向边代表控制流路径，反向</w:t>
+      </w:r>
+      <w:proofErr w:type="gramStart"/>
+      <w:r>
+        <w:rPr>
+          <w:rFonts w:ascii="Times New Roman" w:hAnsi="Times New Roman" w:cs="Times New Roman"/>
+          <w:kern w:val="2"/>
+          <w:szCs w:val="22"/>
+        </w:rPr>
+        <w:t>边表示</w:t>
+      </w:r>
+      <w:proofErr w:type="gramEnd"/>
+      <w:r>
+        <w:rPr>
+          <w:rFonts w:ascii="Times New Roman" w:hAnsi="Times New Roman" w:cs="Times New Roman"/>
+          <w:kern w:val="2"/>
+          <w:szCs w:val="22"/>
+        </w:rPr>
+        <w:t>可能存在的循环</w:t>
       </w:r>
       <w:r>
         <w:rPr>
@@ -6266,7 +6496,21 @@
         <w:rPr>
           <w:rFonts w:hint="eastAsia"/>
         </w:rPr>
-        <w:t>控制流图方面存在速度与质量的双重优势，但是静态分析方法往往在评估程序的并行性是被认为是保守的。这是因为，首先</w:t>
+        <w:t>控制流</w:t>
+      </w:r>
+      <w:proofErr w:type="gramStart"/>
+      <w:r>
+        <w:rPr>
+          <w:rFonts w:hint="eastAsia"/>
+        </w:rPr>
+        <w:t>图方面</w:t>
+      </w:r>
+      <w:proofErr w:type="gramEnd"/>
+      <w:r>
+        <w:rPr>
+          <w:rFonts w:hint="eastAsia"/>
+        </w:rPr>
+        <w:t>存在速度与质量的双重优势，但是静态分析方法往往在评估程序的并行性是被认为是保守的。这是因为，首先</w:t>
       </w:r>
       <w:r>
         <w:rPr>
@@ -6314,20 +6558,20 @@
         <w:rPr>
           <w:rFonts w:hint="eastAsia"/>
         </w:rPr>
-        <w:t>相反，动态分析方法在程序运行时跟踪检测程序中的依赖关系，</w:t>
-      </w:r>
-      <w:r>
-        <w:rPr>
-          <w:rFonts w:hint="eastAsia"/>
-        </w:rPr>
-        <w:t>它仅仅对程序运行时确实存在的对象进行分析，</w:t>
+        <w:t>相反，动态分析方法在程序运行</w:t>
       </w:r>
       <w:r>
         <w:rPr>
           <w:rFonts w:hint="eastAsia"/>
         </w:rPr>
         <w:lastRenderedPageBreak/>
-        <w:t>不受分支数量的影响，因此动态分析过程中的数据流图和控制流图是不完整的，它的分析结果也可能取决于某种程序执行</w:t>
+        <w:t>时跟踪检测程序中的依赖关系，</w:t>
+      </w:r>
+      <w:r>
+        <w:rPr>
+          <w:rFonts w:hint="eastAsia"/>
+        </w:rPr>
+        <w:t>它仅仅对程序运行时确实存在的对象进行分析，不受分支数量的影响，因此动态分析过程中的数据流图和控制流图是不完整的，它的分析结果也可能取决于某种程序执行</w:t>
       </w:r>
       <w:r>
         <w:rPr>
@@ -6563,7 +6807,17 @@
                 <w:sz w:val="23"/>
                 <w:szCs w:val="23"/>
               </w:rPr>
-              <w:t>Aristotle Analysis System</w:t>
+              <w:t xml:space="preserve">Aristotle Analysis </w:t>
+            </w:r>
+            <w:proofErr w:type="gramStart"/>
+            <w:r>
+              <w:rPr>
+                <w:rFonts w:ascii="FrontPage" w:eastAsiaTheme="minorEastAsia" w:hAnsi="FrontPage" w:cs="FrontPage"/>
+                <w:kern w:val="0"/>
+                <w:sz w:val="23"/>
+                <w:szCs w:val="23"/>
+              </w:rPr>
+              <w:t>System</w:t>
             </w:r>
             <w:r>
               <w:rPr>
@@ -6574,6 +6828,7 @@
               </w:rPr>
               <w:t>[</w:t>
             </w:r>
+            <w:proofErr w:type="gramEnd"/>
             <w:r>
               <w:rPr>
                 <w:color w:val="FF0000"/>
@@ -6658,7 +6913,17 @@
                 <w:sz w:val="23"/>
                 <w:szCs w:val="23"/>
               </w:rPr>
-              <w:t>Frama-C</w:t>
+              <w:t>Frama-</w:t>
+            </w:r>
+            <w:proofErr w:type="gramStart"/>
+            <w:r>
+              <w:rPr>
+                <w:rFonts w:ascii="FrontPage" w:eastAsiaTheme="minorEastAsia" w:hAnsi="FrontPage" w:cs="FrontPage"/>
+                <w:kern w:val="0"/>
+                <w:sz w:val="23"/>
+                <w:szCs w:val="23"/>
+              </w:rPr>
+              <w:t>C</w:t>
             </w:r>
             <w:r>
               <w:rPr>
@@ -6669,6 +6934,7 @@
               </w:rPr>
               <w:t>[</w:t>
             </w:r>
+            <w:proofErr w:type="gramEnd"/>
             <w:r>
               <w:rPr>
                 <w:color w:val="FF0000"/>
@@ -6785,8 +7051,6 @@
             </w:pPr>
           </w:p>
         </w:tc>
-        <w:bookmarkStart w:id="3" w:name="_GoBack"/>
-        <w:bookmarkEnd w:id="3"/>
       </w:tr>
       <w:tr>
         <w:trPr>
@@ -6817,6 +7081,7 @@
             <w:vAlign w:val="center"/>
           </w:tcPr>
           <w:p>
+            <w:proofErr w:type="gramStart"/>
             <w:r>
               <w:rPr>
                 <w:rFonts w:ascii="FrontPage" w:eastAsiaTheme="minorEastAsia" w:hAnsi="FrontPage" w:cs="FrontPage"/>
@@ -6835,6 +7100,7 @@
               </w:rPr>
               <w:t>[</w:t>
             </w:r>
+            <w:proofErr w:type="gramEnd"/>
             <w:r>
               <w:rPr>
                 <w:color w:val="FF0000"/>
@@ -6921,6 +7187,7 @@
             <w:vAlign w:val="center"/>
           </w:tcPr>
           <w:p>
+            <w:proofErr w:type="gramStart"/>
             <w:r>
               <w:rPr>
                 <w:rFonts w:ascii="FrontPage" w:eastAsiaTheme="minorEastAsia" w:hAnsi="FrontPage" w:cs="FrontPage"/>
@@ -6939,6 +7206,7 @@
               </w:rPr>
               <w:t>[</w:t>
             </w:r>
+            <w:proofErr w:type="gramEnd"/>
             <w:r>
               <w:rPr>
                 <w:color w:val="FF0000"/>
@@ -7017,6 +7285,7 @@
               </w:rPr>
             </w:pPr>
             <w:proofErr w:type="spellStart"/>
+            <w:proofErr w:type="gramStart"/>
             <w:r>
               <w:rPr>
                 <w:rFonts w:ascii="FrontPage" w:eastAsiaTheme="minorEastAsia" w:hAnsi="FrontPage" w:cs="FrontPage"/>
@@ -7036,6 +7305,7 @@
               </w:rPr>
               <w:t>[</w:t>
             </w:r>
+            <w:proofErr w:type="gramEnd"/>
             <w:r>
               <w:rPr>
                 <w:color w:val="FF0000"/>
@@ -7114,6 +7384,7 @@
               </w:rPr>
             </w:pPr>
             <w:proofErr w:type="spellStart"/>
+            <w:proofErr w:type="gramStart"/>
             <w:r>
               <w:rPr>
                 <w:rFonts w:ascii="FrontPage" w:eastAsiaTheme="minorEastAsia" w:hAnsi="FrontPage" w:cs="FrontPage"/>
@@ -7133,6 +7404,7 @@
               </w:rPr>
               <w:t>[</w:t>
             </w:r>
+            <w:proofErr w:type="gramEnd"/>
             <w:r>
               <w:rPr>
                 <w:color w:val="FF0000"/>
@@ -7235,7 +7507,17 @@
                 <w:sz w:val="23"/>
                 <w:szCs w:val="23"/>
               </w:rPr>
-              <w:t>Advisor XE</w:t>
+              <w:t xml:space="preserve">Advisor </w:t>
+            </w:r>
+            <w:proofErr w:type="gramStart"/>
+            <w:r>
+              <w:rPr>
+                <w:rFonts w:ascii="FrontPage" w:eastAsiaTheme="minorEastAsia" w:hAnsi="FrontPage" w:cs="FrontPage"/>
+                <w:kern w:val="0"/>
+                <w:sz w:val="23"/>
+                <w:szCs w:val="23"/>
+              </w:rPr>
+              <w:t>XE</w:t>
             </w:r>
             <w:r>
               <w:rPr>
@@ -7246,6 +7528,7 @@
               </w:rPr>
               <w:t>[</w:t>
             </w:r>
+            <w:proofErr w:type="gramEnd"/>
             <w:r>
               <w:rPr>
                 <w:rFonts w:hint="eastAsia"/>
@@ -7322,7 +7605,17 @@
                 <w:sz w:val="23"/>
                 <w:szCs w:val="23"/>
               </w:rPr>
-              <w:t>SLX Tool Suite</w:t>
+              <w:t xml:space="preserve">SLX Tool </w:t>
+            </w:r>
+            <w:proofErr w:type="gramStart"/>
+            <w:r>
+              <w:rPr>
+                <w:rFonts w:ascii="FrontPage" w:eastAsiaTheme="minorEastAsia" w:hAnsi="FrontPage" w:cs="FrontPage"/>
+                <w:kern w:val="0"/>
+                <w:sz w:val="23"/>
+                <w:szCs w:val="23"/>
+              </w:rPr>
+              <w:t>Suite</w:t>
             </w:r>
             <w:r>
               <w:rPr>
@@ -7333,6 +7626,7 @@
               </w:rPr>
               <w:t>[</w:t>
             </w:r>
+            <w:proofErr w:type="gramEnd"/>
             <w:r>
               <w:rPr>
                 <w:rFonts w:hint="eastAsia"/>
@@ -7402,6 +7696,7 @@
                 <w:szCs w:val="23"/>
               </w:rPr>
             </w:pPr>
+            <w:proofErr w:type="gramStart"/>
             <w:r>
               <w:rPr>
                 <w:rFonts w:ascii="FrontPage" w:eastAsiaTheme="minorEastAsia" w:hAnsi="FrontPage" w:cs="FrontPage"/>
@@ -7420,6 +7715,7 @@
               </w:rPr>
               <w:t>[</w:t>
             </w:r>
+            <w:proofErr w:type="gramEnd"/>
             <w:r>
               <w:rPr>
                 <w:rFonts w:hint="eastAsia"/>
@@ -7582,6 +7878,7 @@
                 <w:szCs w:val="23"/>
               </w:rPr>
             </w:pPr>
+            <w:proofErr w:type="gramStart"/>
             <w:r>
               <w:rPr>
                 <w:rFonts w:ascii="FrontPage" w:eastAsiaTheme="minorEastAsia" w:hAnsi="FrontPage" w:cs="FrontPage"/>
@@ -7600,6 +7897,7 @@
               </w:rPr>
               <w:t>[</w:t>
             </w:r>
+            <w:proofErr w:type="gramEnd"/>
             <w:r>
               <w:rPr>
                 <w:rFonts w:hint="eastAsia"/>
@@ -7676,7 +7974,17 @@
                 <w:sz w:val="23"/>
                 <w:szCs w:val="23"/>
               </w:rPr>
-              <w:t>LRPD test</w:t>
+              <w:t xml:space="preserve">LRPD </w:t>
+            </w:r>
+            <w:proofErr w:type="gramStart"/>
+            <w:r>
+              <w:rPr>
+                <w:rFonts w:ascii="FrontPage" w:eastAsiaTheme="minorEastAsia" w:hAnsi="FrontPage" w:cs="FrontPage"/>
+                <w:kern w:val="0"/>
+                <w:sz w:val="23"/>
+                <w:szCs w:val="23"/>
+              </w:rPr>
+              <w:t>test</w:t>
             </w:r>
             <w:r>
               <w:rPr>
@@ -7687,6 +7995,7 @@
               </w:rPr>
               <w:t>[</w:t>
             </w:r>
+            <w:proofErr w:type="gramEnd"/>
             <w:r>
               <w:rPr>
                 <w:rFonts w:hint="eastAsia"/>
@@ -7756,6 +8065,7 @@
                 <w:szCs w:val="23"/>
               </w:rPr>
             </w:pPr>
+            <w:proofErr w:type="gramStart"/>
             <w:r>
               <w:rPr>
                 <w:rFonts w:ascii="FrontPage" w:eastAsiaTheme="minorEastAsia" w:hAnsi="FrontPage" w:cs="FrontPage"/>
@@ -7774,6 +8084,7 @@
               </w:rPr>
               <w:t>[</w:t>
             </w:r>
+            <w:proofErr w:type="gramEnd"/>
             <w:r>
               <w:rPr>
                 <w:rFonts w:hint="eastAsia"/>
@@ -7844,6 +8155,7 @@
               </w:rPr>
             </w:pPr>
             <w:proofErr w:type="spellStart"/>
+            <w:proofErr w:type="gramStart"/>
             <w:r>
               <w:rPr>
                 <w:rFonts w:ascii="FrontPage" w:eastAsiaTheme="minorEastAsia" w:hAnsi="FrontPage" w:cs="FrontPage"/>
@@ -7863,6 +8175,7 @@
               </w:rPr>
               <w:t>[</w:t>
             </w:r>
+            <w:proofErr w:type="gramEnd"/>
             <w:r>
               <w:rPr>
                 <w:rFonts w:hint="eastAsia"/>
@@ -7939,7 +8252,17 @@
                 <w:sz w:val="23"/>
                 <w:szCs w:val="23"/>
               </w:rPr>
-              <w:t>Par4All</w:t>
+              <w:t>Par4</w:t>
+            </w:r>
+            <w:proofErr w:type="gramStart"/>
+            <w:r>
+              <w:rPr>
+                <w:rFonts w:ascii="FrontPage" w:eastAsiaTheme="minorEastAsia" w:hAnsi="FrontPage" w:cs="FrontPage"/>
+                <w:kern w:val="0"/>
+                <w:sz w:val="23"/>
+                <w:szCs w:val="23"/>
+              </w:rPr>
+              <w:t>All</w:t>
             </w:r>
             <w:r>
               <w:rPr>
@@ -7950,6 +8273,7 @@
               </w:rPr>
               <w:t>[</w:t>
             </w:r>
+            <w:proofErr w:type="gramEnd"/>
             <w:r>
               <w:rPr>
                 <w:rFonts w:hint="eastAsia"/>
@@ -8019,6 +8343,7 @@
                 <w:szCs w:val="23"/>
               </w:rPr>
             </w:pPr>
+            <w:proofErr w:type="gramStart"/>
             <w:r>
               <w:rPr>
                 <w:rFonts w:ascii="FrontPage" w:eastAsiaTheme="minorEastAsia" w:hAnsi="FrontPage" w:cs="FrontPage"/>
@@ -8037,6 +8362,7 @@
               </w:rPr>
               <w:t>[</w:t>
             </w:r>
+            <w:proofErr w:type="gramEnd"/>
             <w:r>
               <w:rPr>
                 <w:rFonts w:hint="eastAsia"/>
@@ -8106,6 +8432,7 @@
                 <w:szCs w:val="23"/>
               </w:rPr>
             </w:pPr>
+            <w:proofErr w:type="gramStart"/>
             <w:r>
               <w:rPr>
                 <w:rFonts w:ascii="FrontPage" w:eastAsiaTheme="minorEastAsia" w:hAnsi="FrontPage" w:cs="FrontPage"/>
@@ -8124,6 +8451,7 @@
               </w:rPr>
               <w:t>[</w:t>
             </w:r>
+            <w:proofErr w:type="gramEnd"/>
             <w:r>
               <w:rPr>
                 <w:rFonts w:hint="eastAsia"/>
@@ -8203,20 +8531,20 @@
         <w:rPr>
           <w:rFonts w:hint="eastAsia"/>
         </w:rPr>
-        <w:t>转换的工作也实现了完全自动化，</w:t>
-      </w:r>
-      <w:r>
-        <w:rPr>
-          <w:rFonts w:hint="eastAsia"/>
-        </w:rPr>
-        <w:t>但由于实际应用程序具有不规则的执行模式和不同的</w:t>
+        <w:t>转换的</w:t>
       </w:r>
       <w:r>
         <w:rPr>
           <w:rFonts w:hint="eastAsia"/>
         </w:rPr>
         <w:lastRenderedPageBreak/>
-        <w:t>运行规模，这些方法和工具</w:t>
+        <w:t>工作也实现了完全自动化，</w:t>
+      </w:r>
+      <w:r>
+        <w:rPr>
+          <w:rFonts w:hint="eastAsia"/>
+        </w:rPr>
+        <w:t>但由于实际应用程序具有不规则的执行模式和不同的运行规模，这些方法和工具</w:t>
       </w:r>
       <w:r>
         <w:rPr>
@@ -8318,8 +8646,30 @@
         <w:rPr>
           <w:rFonts w:hint="eastAsia"/>
         </w:rPr>
-        <w:t>所列工具中只有只有</w:t>
-      </w:r>
+        <w:t>所</w:t>
+      </w:r>
+      <w:proofErr w:type="gramStart"/>
+      <w:r>
+        <w:rPr>
+          <w:rFonts w:hint="eastAsia"/>
+        </w:rPr>
+        <w:t>列工具</w:t>
+      </w:r>
+      <w:proofErr w:type="gramEnd"/>
+      <w:r>
+        <w:rPr>
+          <w:rFonts w:hint="eastAsia"/>
+        </w:rPr>
+        <w:t>中</w:t>
+      </w:r>
+      <w:proofErr w:type="gramStart"/>
+      <w:r>
+        <w:rPr>
+          <w:rFonts w:hint="eastAsia"/>
+        </w:rPr>
+        <w:t>只有只有</w:t>
+      </w:r>
+      <w:proofErr w:type="gramEnd"/>
       <w:r>
         <w:rPr>
           <w:rFonts w:hint="eastAsia"/>
@@ -8461,7 +8811,35 @@
         <w:rPr>
           <w:rFonts w:hint="eastAsia"/>
         </w:rPr>
-        <w:t>一个模块化和可重用的编译器和工具链技术的集合</w:t>
+        <w:t>一个模块化和</w:t>
+      </w:r>
+      <w:proofErr w:type="gramStart"/>
+      <w:r>
+        <w:rPr>
+          <w:rFonts w:hint="eastAsia"/>
+        </w:rPr>
+        <w:t>可</w:t>
+      </w:r>
+      <w:proofErr w:type="gramEnd"/>
+      <w:r>
+        <w:rPr>
+          <w:rFonts w:hint="eastAsia"/>
+        </w:rPr>
+        <w:t>重用的编译器和工具</w:t>
+      </w:r>
+      <w:proofErr w:type="gramStart"/>
+      <w:r>
+        <w:rPr>
+          <w:rFonts w:hint="eastAsia"/>
+        </w:rPr>
+        <w:t>链技术</w:t>
+      </w:r>
+      <w:proofErr w:type="gramEnd"/>
+      <w:r>
+        <w:rPr>
+          <w:rFonts w:hint="eastAsia"/>
+        </w:rPr>
+        <w:t>的集合</w:t>
       </w:r>
       <w:r>
         <w:t>，用于优化任意程序语言</w:t>
@@ -8623,7 +9001,15 @@
         <w:t>LLVM</w:t>
       </w:r>
       <w:r>
-        <w:t>核心库提供了与</w:t>
+        <w:t>核心</w:t>
+      </w:r>
+      <w:proofErr w:type="gramStart"/>
+      <w:r>
+        <w:t>库提供</w:t>
+      </w:r>
+      <w:proofErr w:type="gramEnd"/>
+      <w:r>
+        <w:t>了与</w:t>
       </w:r>
       <w:r>
         <w:fldChar w:fldCharType="begin"/>
@@ -9056,6 +9442,7 @@
         </w:rPr>
         <w:t>，它针对的是统一的LLVM IR，不论是支持新的变成语言，还是支持新的硬件设备，都不需要对优化</w:t>
       </w:r>
+      <w:proofErr w:type="gramStart"/>
       <w:r>
         <w:rPr>
           <w:rFonts w:hint="eastAsia"/>
@@ -9074,6 +9461,7 @@
         </w:rPr>
         <w:t>出</w:t>
       </w:r>
+      <w:proofErr w:type="gramEnd"/>
       <w:r>
         <w:rPr>
           <w:rFonts w:ascii="宋体" w:hAnsi="宋体"/>
@@ -9093,6 +9481,7 @@
           <w:rFonts w:hint="eastAsia"/>
           <w:noProof/>
         </w:rPr>
+        <w:lastRenderedPageBreak/>
         <w:drawing>
           <wp:inline distT="0" distB="0" distL="0" distR="0" wp14:anchorId="7450C17B" wp14:editId="62B043F0">
             <wp:extent cx="5274310" cy="1946910"/>
@@ -9145,7 +9534,6 @@
         <w:rPr>
           <w:rFonts w:hint="eastAsia"/>
         </w:rPr>
-        <w:lastRenderedPageBreak/>
         <w:t>图</w:t>
       </w:r>
       <w:r>
@@ -9876,7 +10264,14 @@
         <w:rPr>
           <w:rFonts w:hint="eastAsia"/>
         </w:rPr>
-        <w:t>为了在生成嵌入过程中避免硬件特性、编程语言特性和指令组装等方面的限制和歧义，选取独立于硬件和编程语言的</w:t>
+        <w:t>为了在生成嵌入过程中避免硬件特性、编程语言特性和指令组装等方面的限制和歧</w:t>
+      </w:r>
+      <w:r>
+        <w:rPr>
+          <w:rFonts w:hint="eastAsia"/>
+        </w:rPr>
+        <w:lastRenderedPageBreak/>
+        <w:t>义，选取独立于硬件和编程语言的</w:t>
       </w:r>
       <w:r>
         <w:rPr>
@@ -10375,7 +10770,6 @@
         <w:rPr>
           <w:rFonts w:hint="eastAsia"/>
         </w:rPr>
-        <w:lastRenderedPageBreak/>
         <w:t>由于</w:t>
       </w:r>
       <w:r>
@@ -10903,7 +11297,21 @@
         <w:rPr>
           <w:rFonts w:hint="eastAsia"/>
         </w:rPr>
-        <w:t>）没有父级数据流入的基本块，与图的根节点相连</w:t>
+        <w:t>）没有</w:t>
+      </w:r>
+      <w:proofErr w:type="gramStart"/>
+      <w:r>
+        <w:rPr>
+          <w:rFonts w:hint="eastAsia"/>
+        </w:rPr>
+        <w:t>父级数据</w:t>
+      </w:r>
+      <w:proofErr w:type="gramEnd"/>
+      <w:r>
+        <w:rPr>
+          <w:rFonts w:hint="eastAsia"/>
+        </w:rPr>
+        <w:t>流入的基本块，与图的根节点相连</w:t>
       </w:r>
       <w:r>
         <w:rPr>
@@ -10953,12 +11361,14 @@
         </w:rPr>
         <w:t>n</w:t>
       </w:r>
+      <w:proofErr w:type="gramStart"/>
       <w:r>
         <w:rPr>
           <w:rFonts w:hint="eastAsia"/>
         </w:rPr>
         <w:t>个</w:t>
       </w:r>
+      <w:proofErr w:type="gramEnd"/>
       <w:r>
         <w:rPr>
           <w:rFonts w:hint="eastAsia"/>
@@ -11202,7 +11612,11 @@
         <w:t>目前</w:t>
       </w:r>
       <w:r>
-        <w:t>基于多面体模型的编译优化技术是</w:t>
+        <w:t>基于多面体模型的</w:t>
+      </w:r>
+      <w:r>
+        <w:lastRenderedPageBreak/>
+        <w:t>编译优化技术是</w:t>
       </w:r>
       <w:r>
         <w:rPr>
@@ -11673,11 +12087,7 @@
         <w:t>被</w:t>
       </w:r>
       <w:r>
-        <w:t>用于表示在满足依赖关系的前</w:t>
-      </w:r>
-      <w:r>
-        <w:lastRenderedPageBreak/>
-        <w:t>提下语句实例之间执行顺序</w:t>
+        <w:t>用于表示在满足依赖关系的前提下语句实例之间执行顺序</w:t>
       </w:r>
       <w:r>
         <w:rPr>
@@ -11804,10 +12214,10 @@
           <w:noProof/>
         </w:rPr>
         <w:drawing>
-          <wp:inline distT="0" distB="0" distL="0" distR="0" wp14:anchorId="2DD13250" wp14:editId="0A2E9FD2">
-            <wp:extent cx="5274310" cy="1441450"/>
-            <wp:effectExtent l="0" t="0" r="2540" b="6350"/>
-            <wp:docPr id="7" name="图片 7"/>
+          <wp:inline distT="0" distB="0" distL="0" distR="0" wp14:anchorId="3C80E77D" wp14:editId="11D87A75">
+            <wp:extent cx="5274310" cy="1694815"/>
+            <wp:effectExtent l="0" t="0" r="2540" b="635"/>
+            <wp:docPr id="14" name="图片 14"/>
             <wp:cNvGraphicFramePr>
               <a:graphicFrameLocks xmlns:a="http://schemas.openxmlformats.org/drawingml/2006/main" noChangeAspect="1"/>
             </wp:cNvGraphicFramePr>
@@ -11815,11 +12225,11 @@
               <a:graphicData uri="http://schemas.openxmlformats.org/drawingml/2006/picture">
                 <pic:pic xmlns:pic="http://schemas.openxmlformats.org/drawingml/2006/picture">
                   <pic:nvPicPr>
-                    <pic:cNvPr id="7" name="图2.7 polyhedral模型示例.jpg"/>
+                    <pic:cNvPr id="14" name="图2.7 polyhedral模型示例.PNG"/>
                     <pic:cNvPicPr/>
                   </pic:nvPicPr>
                   <pic:blipFill>
-                    <a:blip r:embed="rId24">
+                    <a:blip r:embed="rId24" cstate="print">
                       <a:extLst>
                         <a:ext uri="{28A0092B-C50C-407E-A947-70E740481C1C}">
                           <a14:useLocalDpi xmlns:a14="http://schemas.microsoft.com/office/drawing/2010/main" val="0"/>
@@ -11833,7 +12243,7 @@
                   <pic:spPr>
                     <a:xfrm>
                       <a:off x="0" y="0"/>
-                      <a:ext cx="5274310" cy="1441450"/>
+                      <a:ext cx="5274310" cy="1694815"/>
                     </a:xfrm>
                     <a:prstGeom prst="rect">
                       <a:avLst/>
@@ -12061,7 +12471,22 @@
         <w:t>其中</w:t>
       </w:r>
       <w:r>
-        <w:t>虚线框内部分为多面体编译工具的构成部件</w:t>
+        <w:rPr>
+          <w:rFonts w:hint="eastAsia"/>
+        </w:rPr>
+        <w:t>红色</w:t>
+      </w:r>
+      <w:r>
+        <w:t>虚线</w:t>
+      </w:r>
+      <w:r>
+        <w:rPr>
+          <w:rFonts w:hint="eastAsia"/>
+        </w:rPr>
+        <w:t>内的</w:t>
+      </w:r>
+      <w:r>
+        <w:t>部分为多面体编译工具的构成部件</w:t>
       </w:r>
       <w:r>
         <w:rPr>
@@ -12076,14 +12501,13 @@
       </w:pPr>
       <w:r>
         <w:rPr>
-          <w:rFonts w:hint="eastAsia"/>
           <w:noProof/>
         </w:rPr>
         <w:drawing>
-          <wp:inline distT="0" distB="0" distL="0" distR="0" wp14:anchorId="034E294B" wp14:editId="33BC43A2">
-            <wp:extent cx="3924300" cy="2390775"/>
-            <wp:effectExtent l="0" t="0" r="0" b="9525"/>
-            <wp:docPr id="8" name="图片 8"/>
+          <wp:inline distT="0" distB="0" distL="0" distR="0" wp14:anchorId="432DED83" wp14:editId="7389904D">
+            <wp:extent cx="4357545" cy="3093720"/>
+            <wp:effectExtent l="0" t="0" r="5080" b="0"/>
+            <wp:docPr id="15" name="图片 15"/>
             <wp:cNvGraphicFramePr>
               <a:graphicFrameLocks xmlns:a="http://schemas.openxmlformats.org/drawingml/2006/main" noChangeAspect="1"/>
             </wp:cNvGraphicFramePr>
@@ -12091,7 +12515,7 @@
               <a:graphicData uri="http://schemas.openxmlformats.org/drawingml/2006/picture">
                 <pic:pic xmlns:pic="http://schemas.openxmlformats.org/drawingml/2006/picture">
                   <pic:nvPicPr>
-                    <pic:cNvPr id="8" name="图2.8 基于多面体模型的编译工具.jpg"/>
+                    <pic:cNvPr id="15" name="图2.8 基于多面体模型的编译工具.PNG"/>
                     <pic:cNvPicPr/>
                   </pic:nvPicPr>
                   <pic:blipFill>
@@ -12109,7 +12533,7 @@
                   <pic:spPr>
                     <a:xfrm>
                       <a:off x="0" y="0"/>
-                      <a:ext cx="3924300" cy="2390775"/>
+                      <a:ext cx="4464353" cy="3169551"/>
                     </a:xfrm>
                     <a:prstGeom prst="rect">
                       <a:avLst/>
@@ -12121,6 +12545,8 @@
           </wp:inline>
         </w:drawing>
       </w:r>
+      <w:bookmarkStart w:id="5" w:name="_GoBack"/>
+      <w:bookmarkEnd w:id="5"/>
     </w:p>
     <w:p>
       <w:pPr>
@@ -12153,6 +12579,7 @@
         <w:ind w:firstLineChars="200" w:firstLine="480"/>
       </w:pPr>
       <w:r>
+        <w:lastRenderedPageBreak/>
         <w:t>首先</w:t>
       </w:r>
       <w:r>
@@ -12689,11 +13116,7 @@
         <w:t xml:space="preserve"> (</w:t>
       </w:r>
       <w:r>
-        <w:t xml:space="preserve">ACM SIGPLAN Conference on </w:t>
-      </w:r>
-      <w:r>
-        <w:lastRenderedPageBreak/>
-        <w:t>Programming Language Design and Implementation)</w:t>
+        <w:t>ACM SIGPLAN Conference on Programming Language Design and Implementation)</w:t>
       </w:r>
       <w:r>
         <w:rPr>
@@ -12802,6 +13225,7 @@
       <w:r>
         <w:t>的</w:t>
       </w:r>
+      <w:proofErr w:type="gramStart"/>
       <w:r>
         <w:rPr>
           <w:rFonts w:hint="eastAsia"/>
@@ -12811,6 +13235,7 @@
       <w:r>
         <w:t>编译器</w:t>
       </w:r>
+      <w:proofErr w:type="gramEnd"/>
       <w:r>
         <w:rPr>
           <w:rFonts w:hint="eastAsia"/>
@@ -13091,8 +13516,16 @@
         <w:rPr>
           <w:rFonts w:hint="eastAsia"/>
         </w:rPr>
-        <w:t>可以将外层的循环做</w:t>
-      </w:r>
+        <w:t>可以将外层的</w:t>
+      </w:r>
+      <w:proofErr w:type="gramStart"/>
+      <w:r>
+        <w:rPr>
+          <w:rFonts w:hint="eastAsia"/>
+        </w:rPr>
+        <w:t>循环做</w:t>
+      </w:r>
+      <w:proofErr w:type="gramEnd"/>
       <w:r>
         <w:rPr>
           <w:rFonts w:hint="eastAsia"/>
@@ -13121,9 +13554,17 @@
         <w:rPr>
           <w:rFonts w:hint="eastAsia"/>
         </w:rPr>
-        <w:t>向量化的循环做</w:t>
+        <w:t>向量化的</w:t>
+      </w:r>
+      <w:proofErr w:type="gramStart"/>
+      <w:r>
+        <w:rPr>
+          <w:rFonts w:hint="eastAsia"/>
+        </w:rPr>
+        <w:t>循环做</w:t>
       </w:r>
       <w:proofErr w:type="spellStart"/>
+      <w:proofErr w:type="gramEnd"/>
       <w:r>
         <w:rPr>
           <w:rFonts w:hint="eastAsia"/>
@@ -13382,7 +13823,14 @@
         <w:rPr>
           <w:rFonts w:hint="eastAsia"/>
         </w:rPr>
-        <w:t>都需要模型从图</w:t>
+        <w:t>都需要模型从</w:t>
+      </w:r>
+      <w:proofErr w:type="gramStart"/>
+      <w:r>
+        <w:rPr>
+          <w:rFonts w:hint="eastAsia"/>
+        </w:rPr>
+        <w:t>图</w:t>
       </w:r>
       <w:r>
         <w:rPr>
@@ -13390,6 +13838,7 @@
         </w:rPr>
         <w:t>数据</w:t>
       </w:r>
+      <w:proofErr w:type="gramEnd"/>
       <w:r>
         <w:rPr>
           <w:rFonts w:hint="eastAsia"/>
@@ -13412,13 +13861,27 @@
         <w:rPr>
           <w:rFonts w:hint="eastAsia"/>
         </w:rPr>
-        <w:t>，但传统的神经网络模型并不能很好的处理图</w:t>
-      </w:r>
-      <w:r>
-        <w:rPr>
-          <w:rFonts w:hint="eastAsia"/>
-        </w:rPr>
-        <w:t>类型的</w:t>
+        <w:t>，但传统的神经网络模型并不能很好的处理</w:t>
+      </w:r>
+      <w:proofErr w:type="gramStart"/>
+      <w:r>
+        <w:rPr>
+          <w:rFonts w:hint="eastAsia"/>
+        </w:rPr>
+        <w:t>图</w:t>
+      </w:r>
+      <w:r>
+        <w:rPr>
+          <w:rFonts w:hint="eastAsia"/>
+        </w:rPr>
+        <w:t>类型</w:t>
+      </w:r>
+      <w:proofErr w:type="gramEnd"/>
+      <w:r>
+        <w:rPr>
+          <w:rFonts w:hint="eastAsia"/>
+        </w:rPr>
+        <w:t>的</w:t>
       </w:r>
       <w:r>
         <w:rPr>
@@ -13683,7 +14146,28 @@
         <w:rPr>
           <w:rFonts w:hint="eastAsia"/>
         </w:rPr>
-        <w:t>一个图G可以由它所包含的顶点和边的集合</w:t>
+        <w:t>一个图G可以由它所包含的顶</w:t>
+      </w:r>
+      <w:r>
+        <w:rPr>
+          <w:rFonts w:hint="eastAsia"/>
+        </w:rPr>
+        <w:lastRenderedPageBreak/>
+        <w:t>点和</w:t>
+      </w:r>
+      <w:proofErr w:type="gramStart"/>
+      <w:r>
+        <w:rPr>
+          <w:rFonts w:hint="eastAsia"/>
+        </w:rPr>
+        <w:t>边</w:t>
+      </w:r>
+      <w:proofErr w:type="gramEnd"/>
+      <w:r>
+        <w:rPr>
+          <w:rFonts w:hint="eastAsia"/>
+        </w:rPr>
+        <w:t>的集合</w:t>
       </w:r>
       <w:r>
         <w:rPr>
@@ -13830,7 +14314,21 @@
         <w:rPr>
           <w:rFonts w:hint="eastAsia"/>
         </w:rPr>
-        <w:t>对于一个具有N个节点的图G来说，它的邻接矩阵A是一个N*N的矩阵，</w:t>
+        <w:t>对于一个具有N</w:t>
+      </w:r>
+      <w:proofErr w:type="gramStart"/>
+      <w:r>
+        <w:rPr>
+          <w:rFonts w:hint="eastAsia"/>
+        </w:rPr>
+        <w:t>个</w:t>
+      </w:r>
+      <w:proofErr w:type="gramEnd"/>
+      <w:r>
+        <w:rPr>
+          <w:rFonts w:hint="eastAsia"/>
+        </w:rPr>
+        <w:t>节点的图G来说，它的邻接矩阵A是一个N*N的矩阵，</w:t>
       </w:r>
       <w:proofErr w:type="spellStart"/>
       <w:r>
@@ -13861,11 +14359,19 @@
         <w:t>i</w:t>
       </w:r>
       <w:proofErr w:type="spellEnd"/>
-      <w:r>
-        <w:rPr>
-          <w:rFonts w:hint="eastAsia"/>
-        </w:rPr>
-        <w:t>个节点</w:t>
+      <w:proofErr w:type="gramStart"/>
+      <w:r>
+        <w:rPr>
+          <w:rFonts w:hint="eastAsia"/>
+        </w:rPr>
+        <w:t>个</w:t>
+      </w:r>
+      <w:proofErr w:type="gramEnd"/>
+      <w:r>
+        <w:rPr>
+          <w:rFonts w:hint="eastAsia"/>
+        </w:rPr>
+        <w:t>节点</w:t>
       </w:r>
       <w:r>
         <w:rPr>
@@ -13884,7 +14390,21 @@
         <w:rPr>
           <w:rFonts w:hint="eastAsia"/>
         </w:rPr>
-        <w:t>和第j个节点</w:t>
+        <w:t>和第j</w:t>
+      </w:r>
+      <w:proofErr w:type="gramStart"/>
+      <w:r>
+        <w:rPr>
+          <w:rFonts w:hint="eastAsia"/>
+        </w:rPr>
+        <w:t>个</w:t>
+      </w:r>
+      <w:proofErr w:type="gramEnd"/>
+      <w:r>
+        <w:rPr>
+          <w:rFonts w:hint="eastAsia"/>
+        </w:rPr>
+        <w:t>节点</w:t>
       </w:r>
       <w:proofErr w:type="spellStart"/>
       <w:r>
@@ -13970,13 +14490,27 @@
         <w:rPr>
           <w:rFonts w:hint="eastAsia"/>
         </w:rPr>
-        <w:t>的边</w:t>
-      </w:r>
-      <w:r>
-        <w:rPr>
-          <w:rFonts w:hint="eastAsia"/>
-        </w:rPr>
-        <w:t>是否存在方向依赖关系，</w:t>
+        <w:t>的</w:t>
+      </w:r>
+      <w:proofErr w:type="gramStart"/>
+      <w:r>
+        <w:rPr>
+          <w:rFonts w:hint="eastAsia"/>
+        </w:rPr>
+        <w:t>边</w:t>
+      </w:r>
+      <w:r>
+        <w:rPr>
+          <w:rFonts w:hint="eastAsia"/>
+        </w:rPr>
+        <w:t>是否</w:t>
+      </w:r>
+      <w:proofErr w:type="gramEnd"/>
+      <w:r>
+        <w:rPr>
+          <w:rFonts w:hint="eastAsia"/>
+        </w:rPr>
+        <w:t>存在方向依赖关系，</w:t>
       </w:r>
       <w:r>
         <w:rPr>
@@ -14179,7 +14713,6 @@
           <w:rFonts w:hint="eastAsia"/>
           <w:noProof/>
         </w:rPr>
-        <w:lastRenderedPageBreak/>
         <w:drawing>
           <wp:inline distT="0" distB="0" distL="0" distR="0" wp14:anchorId="63257B6E" wp14:editId="1DBE63D2">
             <wp:extent cx="1524000" cy="1371600"/>
@@ -14251,8 +14784,29 @@
       <w:pPr>
         <w:ind w:firstLineChars="200" w:firstLine="480"/>
       </w:pPr>
-      <w:r>
-        <w:t>图数据的复杂性对现有机器学习算法提出了重大挑战，因为图数据是不规则的。每张图大小不同、节点无序，一张图中的每个节点都有不同数目的邻近节点，使得一些在图像中容易计算的重要运算（如卷积）不能再直接应用于图。此外，现有机器学习算法的核心假设是</w:t>
+      <w:proofErr w:type="gramStart"/>
+      <w:r>
+        <w:t>图数据</w:t>
+      </w:r>
+      <w:proofErr w:type="gramEnd"/>
+      <w:r>
+        <w:t>的复杂性对现有机器学习算法提出了重大挑战，因为</w:t>
+      </w:r>
+      <w:proofErr w:type="gramStart"/>
+      <w:r>
+        <w:t>图数据</w:t>
+      </w:r>
+      <w:proofErr w:type="gramEnd"/>
+      <w:r>
+        <w:t>是不规则的。每张</w:t>
+      </w:r>
+      <w:proofErr w:type="gramStart"/>
+      <w:r>
+        <w:t>图大小</w:t>
+      </w:r>
+      <w:proofErr w:type="gramEnd"/>
+      <w:r>
+        <w:t>不同、节点无序，一张图中的每个节点都有不同数目的邻近节点，使得一些在图像中容易计算的重要运算（如卷积）不能再直接应用于图。此外，现有机器学习算法的核心假设是</w:t>
       </w:r>
       <w:r>
         <w:rPr>
@@ -14279,7 +14833,15 @@
         <w:t>的</w:t>
       </w:r>
       <w:r>
-        <w:t>。然而，图数据中的每个实例都与周围的其它实例相关，含有一些复杂的连接信息，用于</w:t>
+        <w:t>。然而，</w:t>
+      </w:r>
+      <w:proofErr w:type="gramStart"/>
+      <w:r>
+        <w:t>图数据</w:t>
+      </w:r>
+      <w:proofErr w:type="gramEnd"/>
+      <w:r>
+        <w:t>中的每个实例都与周围的其它实例相关，含有一些复杂的连接信息，用于</w:t>
       </w:r>
       <w:r>
         <w:rPr>
@@ -14347,7 +14909,21 @@
         <w:rPr>
           <w:rFonts w:hint="eastAsia"/>
         </w:rPr>
-        <w:t>）是在图域上运行的基于深度学习的方法。</w:t>
+        <w:t>）是</w:t>
+      </w:r>
+      <w:proofErr w:type="gramStart"/>
+      <w:r>
+        <w:rPr>
+          <w:rFonts w:hint="eastAsia"/>
+        </w:rPr>
+        <w:t>在图域上</w:t>
+      </w:r>
+      <w:proofErr w:type="gramEnd"/>
+      <w:r>
+        <w:rPr>
+          <w:rFonts w:hint="eastAsia"/>
+        </w:rPr>
+        <w:t>运行的基于深度学习的方法。</w:t>
       </w:r>
       <w:r>
         <w:rPr>
@@ -14383,7 +14959,21 @@
         <w:rPr>
           <w:rFonts w:hint="eastAsia"/>
         </w:rPr>
-        <w:t>很难为一个固定点进行训练，但是网络结构、优化技术和并行计算的最发展已经使它们具备了学习的能力。</w:t>
+        <w:t>很难为一个固定点进行训练，但是网络结构、优化技术和并行计算的</w:t>
+      </w:r>
+      <w:proofErr w:type="gramStart"/>
+      <w:r>
+        <w:rPr>
+          <w:rFonts w:hint="eastAsia"/>
+        </w:rPr>
+        <w:t>最发展</w:t>
+      </w:r>
+      <w:proofErr w:type="gramEnd"/>
+      <w:r>
+        <w:rPr>
+          <w:rFonts w:hint="eastAsia"/>
+        </w:rPr>
+        <w:t>已经使它们具备了学习的能力。</w:t>
       </w:r>
     </w:p>
     <w:p>
@@ -14729,7 +15319,14 @@
         <w:rPr>
           <w:rFonts w:hint="eastAsia"/>
         </w:rPr>
-        <w:t>的隐藏状态按照</w:t>
+        <w:t>的隐藏状态</w:t>
+      </w:r>
+      <w:proofErr w:type="gramStart"/>
+      <w:r>
+        <w:rPr>
+          <w:rFonts w:hint="eastAsia"/>
+        </w:rPr>
+        <w:t>按照</w:t>
       </w:r>
       <w:r>
         <w:rPr>
@@ -14737,6 +15334,7 @@
         </w:rPr>
         <w:t>式</w:t>
       </w:r>
+      <w:proofErr w:type="gramEnd"/>
       <w:r>
         <w:rPr>
           <w:rFonts w:hint="eastAsia"/>
@@ -15001,6 +15599,7 @@
           </m:sup>
         </m:sSubSup>
       </m:oMath>
+      <w:proofErr w:type="gramStart"/>
       <w:r>
         <w:rPr>
           <w:rFonts w:hint="eastAsia"/>
@@ -15017,7 +15616,14 @@
         <w:rPr>
           <w:rFonts w:hint="eastAsia"/>
         </w:rPr>
-        <w:t>点在</w:t>
+        <w:t>点</w:t>
+      </w:r>
+      <w:proofErr w:type="gramEnd"/>
+      <w:r>
+        <w:rPr>
+          <w:rFonts w:hint="eastAsia"/>
+        </w:rPr>
+        <w:t>在</w:t>
       </w:r>
       <w:r>
         <w:t>t</w:t>
@@ -15141,7 +15747,6 @@
       <w:r>
         <w:rPr>
           <w:rFonts w:hint="eastAsia"/>
-          <w:vertAlign w:val="subscript"/>
         </w:rPr>
         <w:t>5</w:t>
       </w:r>
@@ -15185,7 +15790,14 @@
         <w:rPr>
           <w:rFonts w:hint="eastAsia"/>
         </w:rPr>
-        <w:t>的隐藏状态，直到每个结点的隐藏状态变化幅度很小，整个图的信息流动趋于平稳。至此，每个结点</w:t>
+        <w:t>的隐藏状态，直到</w:t>
+      </w:r>
+      <w:r>
+        <w:rPr>
+          <w:rFonts w:hint="eastAsia"/>
+        </w:rPr>
+        <w:lastRenderedPageBreak/>
+        <w:t>每个结点的隐藏状态变化幅度很小，整个图的信息流动趋于平稳。至此，每个结点</w:t>
       </w:r>
       <w:r>
         <w:rPr>
@@ -15505,7 +16117,6 @@
         <w:rPr>
           <w:noProof/>
         </w:rPr>
-        <w:lastRenderedPageBreak/>
         <w:drawing>
           <wp:inline distT="0" distB="0" distL="0" distR="0" wp14:anchorId="0A6F4391" wp14:editId="7F1467A3">
             <wp:extent cx="2770909" cy="2567782"/>
@@ -15710,7 +16321,21 @@
         <w:rPr>
           <w:rFonts w:hint="eastAsia"/>
         </w:rPr>
-        <w:t>所示方式得到其输出</w:t>
+        <w:t>所</w:t>
+      </w:r>
+      <w:proofErr w:type="gramStart"/>
+      <w:r>
+        <w:rPr>
+          <w:rFonts w:hint="eastAsia"/>
+        </w:rPr>
+        <w:t>示方式</w:t>
+      </w:r>
+      <w:proofErr w:type="gramEnd"/>
+      <w:r>
+        <w:rPr>
+          <w:rFonts w:hint="eastAsia"/>
+        </w:rPr>
+        <w:t>得到其输出</w:t>
       </w:r>
       <w:proofErr w:type="spellStart"/>
       <w:r>
@@ -16349,6 +16974,7 @@
         <w:rPr>
           <w:rFonts w:hint="eastAsia"/>
         </w:rPr>
+        <w:lastRenderedPageBreak/>
         <w:t>作为</w:t>
       </w:r>
       <w:r>
@@ -16412,7 +17038,21 @@
         <w:rPr>
           <w:rFonts w:hint="eastAsia"/>
         </w:rPr>
-        <w:t>应用到了图数据上</w:t>
+        <w:t>应用到了</w:t>
+      </w:r>
+      <w:proofErr w:type="gramStart"/>
+      <w:r>
+        <w:rPr>
+          <w:rFonts w:hint="eastAsia"/>
+        </w:rPr>
+        <w:t>图数据</w:t>
+      </w:r>
+      <w:proofErr w:type="gramEnd"/>
+      <w:r>
+        <w:rPr>
+          <w:rFonts w:hint="eastAsia"/>
+        </w:rPr>
+        <w:t>上</w:t>
       </w:r>
       <w:r>
         <w:rPr>
@@ -16424,7 +17064,21 @@
         <w:rPr>
           <w:rFonts w:hint="eastAsia"/>
         </w:rPr>
-        <w:t>它为图数据的处理提供了一个崭新的思路，</w:t>
+        <w:t>它为</w:t>
+      </w:r>
+      <w:proofErr w:type="gramStart"/>
+      <w:r>
+        <w:rPr>
+          <w:rFonts w:hint="eastAsia"/>
+        </w:rPr>
+        <w:t>图数据</w:t>
+      </w:r>
+      <w:proofErr w:type="gramEnd"/>
+      <w:r>
+        <w:rPr>
+          <w:rFonts w:hint="eastAsia"/>
+        </w:rPr>
+        <w:t>的处理提供了一个崭新的思路，</w:t>
       </w:r>
       <w:r>
         <w:rPr>
@@ -16496,7 +17150,6 @@
         <w:rPr>
           <w:rFonts w:hint="eastAsia"/>
         </w:rPr>
-        <w:lastRenderedPageBreak/>
         <w:t>与</w:t>
       </w:r>
       <w:r>
@@ -16539,7 +17192,21 @@
         <w:rPr>
           <w:rFonts w:hint="eastAsia"/>
         </w:rPr>
-        <w:t>，这里的局部指的是中心节点及其邻节点的集合</w:t>
+        <w:t>，这里的局部指的是中心节点及其</w:t>
+      </w:r>
+      <w:proofErr w:type="gramStart"/>
+      <w:r>
+        <w:rPr>
+          <w:rFonts w:hint="eastAsia"/>
+        </w:rPr>
+        <w:t>邻</w:t>
+      </w:r>
+      <w:proofErr w:type="gramEnd"/>
+      <w:r>
+        <w:rPr>
+          <w:rFonts w:hint="eastAsia"/>
+        </w:rPr>
+        <w:t>节点的集合</w:t>
       </w:r>
       <w:r>
         <w:rPr>
@@ -16746,7 +17413,21 @@
         <w:rPr>
           <w:rFonts w:hint="eastAsia"/>
         </w:rPr>
-        <w:t>。但在图这种非欧几里得空间数据中，节点的邻节点数量并不固定。如图</w:t>
+        <w:t>。但在</w:t>
+      </w:r>
+      <w:proofErr w:type="gramStart"/>
+      <w:r>
+        <w:rPr>
+          <w:rFonts w:hint="eastAsia"/>
+        </w:rPr>
+        <w:t>图这种</w:t>
+      </w:r>
+      <w:proofErr w:type="gramEnd"/>
+      <w:r>
+        <w:rPr>
+          <w:rFonts w:hint="eastAsia"/>
+        </w:rPr>
+        <w:t>非欧几里得空间数据中，节点的邻节点数量并不固定。如图</w:t>
       </w:r>
       <w:r>
         <w:rPr>
@@ -16800,7 +17481,21 @@
         <w:rPr>
           <w:rFonts w:hint="eastAsia"/>
         </w:rPr>
-        <w:t>个邻节点的情况。欧式空间中的卷积操作实际上是用固定大小可学习的卷积核来抽取像素的特征，但</w:t>
+        <w:t>个</w:t>
+      </w:r>
+      <w:proofErr w:type="gramStart"/>
+      <w:r>
+        <w:rPr>
+          <w:rFonts w:hint="eastAsia"/>
+        </w:rPr>
+        <w:t>邻</w:t>
+      </w:r>
+      <w:proofErr w:type="gramEnd"/>
+      <w:r>
+        <w:rPr>
+          <w:rFonts w:hint="eastAsia"/>
+        </w:rPr>
+        <w:t>节点的情况。欧式空间中的卷积操作实际上是用固定大小可学习的卷积核来抽取像素的特征，但</w:t>
       </w:r>
       <w:r>
         <w:rPr>
@@ -16848,13 +17543,27 @@
         <w:rPr>
           <w:rFonts w:hint="eastAsia"/>
         </w:rPr>
-        <w:t>不固定，所以传统的卷积核</w:t>
-      </w:r>
-      <w:r>
-        <w:rPr>
-          <w:rFonts w:hint="eastAsia"/>
-        </w:rPr>
-        <w:t>并不能满足图数据处理的需求</w:t>
+        <w:t>不固定，所以传统的卷积</w:t>
+      </w:r>
+      <w:proofErr w:type="gramStart"/>
+      <w:r>
+        <w:rPr>
+          <w:rFonts w:hint="eastAsia"/>
+        </w:rPr>
+        <w:t>核</w:t>
+      </w:r>
+      <w:r>
+        <w:rPr>
+          <w:rFonts w:hint="eastAsia"/>
+        </w:rPr>
+        <w:t>并不</w:t>
+      </w:r>
+      <w:proofErr w:type="gramEnd"/>
+      <w:r>
+        <w:rPr>
+          <w:rFonts w:hint="eastAsia"/>
+        </w:rPr>
+        <w:t>能满足图数据处理的需求</w:t>
       </w:r>
       <w:r>
         <w:rPr>
@@ -16907,13 +17616,27 @@
         <w:rPr>
           <w:rFonts w:hint="eastAsia"/>
         </w:rPr>
-        <w:t>卷积核</w:t>
-      </w:r>
-      <w:r>
-        <w:rPr>
-          <w:rFonts w:hint="eastAsia"/>
-        </w:rPr>
-        <w:t>用于抽取图上节点的特征</w:t>
+        <w:t>卷积</w:t>
+      </w:r>
+      <w:proofErr w:type="gramStart"/>
+      <w:r>
+        <w:rPr>
+          <w:rFonts w:hint="eastAsia"/>
+        </w:rPr>
+        <w:t>核</w:t>
+      </w:r>
+      <w:r>
+        <w:rPr>
+          <w:rFonts w:hint="eastAsia"/>
+        </w:rPr>
+        <w:t>用于</w:t>
+      </w:r>
+      <w:proofErr w:type="gramEnd"/>
+      <w:r>
+        <w:rPr>
+          <w:rFonts w:hint="eastAsia"/>
+        </w:rPr>
+        <w:t>抽取图上节点的特征</w:t>
       </w:r>
       <w:r>
         <w:rPr>
@@ -16937,7 +17660,21 @@
         <w:rPr>
           <w:rFonts w:hint="eastAsia"/>
         </w:rPr>
-        <w:t>相比，同样是结合邻节点的状态信息来更新中心节点的状态，</w:t>
+        <w:t>相比，同样是结合</w:t>
+      </w:r>
+      <w:proofErr w:type="gramStart"/>
+      <w:r>
+        <w:rPr>
+          <w:rFonts w:hint="eastAsia"/>
+        </w:rPr>
+        <w:t>邻</w:t>
+      </w:r>
+      <w:proofErr w:type="gramEnd"/>
+      <w:r>
+        <w:rPr>
+          <w:rFonts w:hint="eastAsia"/>
+        </w:rPr>
+        <w:t>节点的状态信息来更新中心节点的状态，</w:t>
       </w:r>
       <w:r>
         <w:rPr>
@@ -19652,7 +20389,7 @@
 </file>
 
 <file path=customXml/itemProps1.xml><?xml version="1.0" encoding="utf-8"?>
-<ds:datastoreItem xmlns:ds="http://schemas.openxmlformats.org/officeDocument/2006/customXml" ds:itemID="{566A91A3-36CB-4349-9F59-583500BD664C}">
+<ds:datastoreItem xmlns:ds="http://schemas.openxmlformats.org/officeDocument/2006/customXml" ds:itemID="{8E19C5E9-9DE1-4175-B281-A16125572144}">
   <ds:schemaRefs>
     <ds:schemaRef ds:uri="http://schemas.openxmlformats.org/officeDocument/2006/bibliography"/>
   </ds:schemaRefs>
